--- a/UI files/B4 UI Assignment.docx
+++ b/UI files/B4 UI Assignment.docx
@@ -47,6 +47,7 @@
     <w:p>
       <w:pPr>
         <w:spacing w:line="100" w:lineRule="atLeast"/>
+        <w:ind w:left="720"/>
       </w:pPr>
       <w:r>
         <w:t xml:space="preserve">Todd </w:t>
@@ -60,6 +61,7 @@
     <w:p>
       <w:pPr>
         <w:spacing w:line="100" w:lineRule="atLeast"/>
+        <w:ind w:left="720"/>
       </w:pPr>
       <w:r>
         <w:t xml:space="preserve">Curtis </w:t>
@@ -73,6 +75,7 @@
     <w:p>
       <w:pPr>
         <w:spacing w:line="100" w:lineRule="atLeast"/>
+        <w:ind w:left="720"/>
       </w:pPr>
       <w:r>
         <w:t>Brandon Maxwell</w:t>
@@ -81,6 +84,7 @@
     <w:p>
       <w:pPr>
         <w:spacing w:line="100" w:lineRule="atLeast"/>
+        <w:ind w:left="720"/>
       </w:pPr>
       <w:proofErr w:type="spellStart"/>
       <w:r>
@@ -93,8 +97,15 @@
     </w:p>
     <w:p>
       <w:pPr>
+        <w:tabs>
+          <w:tab w:val="left" w:pos="1140"/>
+        </w:tabs>
         <w:spacing w:line="100" w:lineRule="atLeast"/>
-      </w:pPr>
+        <w:ind w:left="720"/>
+      </w:pPr>
+      <w:r>
+        <w:tab/>
+      </w:r>
     </w:p>
     <w:p>
       <w:pPr>
@@ -246,7 +257,7 @@
             <v:path o:extrusionok="f" gradientshapeok="t" o:connecttype="rect"/>
             <o:lock v:ext="edit" aspectratio="t"/>
           </v:shapetype>
-          <v:shape id="_x0000_i1025" type="#_x0000_t75" style="width:489.75pt;height:259.5pt" o:allowoverlap="f">
+          <v:shape id="_x0000_i1025" type="#_x0000_t75" style="width:489.75pt;height:259.55pt" o:allowoverlap="f">
             <v:imagedata r:id="rId5" o:title=""/>
           </v:shape>
         </w:pict>
@@ -420,7 +431,7 @@
     <w:p>
       <w:r>
         <w:pict>
-          <v:shape id="_x0000_i1026" type="#_x0000_t75" style="width:429pt;height:327pt" o:allowoverlap="f">
+          <v:shape id="_x0000_i1026" type="#_x0000_t75" style="width:428.65pt;height:327.35pt" o:allowoverlap="f">
             <v:imagedata r:id="rId6" o:title=""/>
           </v:shape>
         </w:pict>
@@ -469,7 +480,7 @@
     <w:p>
       <w:r>
         <w:pict>
-          <v:shape id="_x0000_i1027" type="#_x0000_t75" style="width:501pt;height:271.5pt" o:allowoverlap="f">
+          <v:shape id="_x0000_i1027" type="#_x0000_t75" style="width:501.5pt;height:271.25pt" o:allowoverlap="f">
             <v:imagedata r:id="rId7" o:title=""/>
           </v:shape>
         </w:pict>
@@ -507,10 +518,26 @@
         <w:t xml:space="preserve">Sketch: Todd </w:t>
       </w:r>
       <w:proofErr w:type="spellStart"/>
+      <w:proofErr w:type="gramStart"/>
       <w:r>
         <w:t>Wegter</w:t>
       </w:r>
       <w:proofErr w:type="spellEnd"/>
+      <w:r>
+        <w:t xml:space="preserve"> ,</w:t>
+      </w:r>
+      <w:proofErr w:type="gramEnd"/>
+      <w:r>
+        <w:t xml:space="preserve"> </w:t>
+      </w:r>
+      <w:proofErr w:type="spellStart"/>
+      <w:r>
+        <w:t>Yifei</w:t>
+      </w:r>
+      <w:proofErr w:type="spellEnd"/>
+      <w:r>
+        <w:t xml:space="preserve"> Zhu</w:t>
+      </w:r>
     </w:p>
     <w:p>
       <w:r>
@@ -669,7 +696,7 @@
       </w:r>
       <w:r>
         <w:pict>
-          <v:shape id="_x0000_i1028" type="#_x0000_t75" style="width:405pt;height:327pt" o:allowoverlap="f">
+          <v:shape id="_x0000_i1028" type="#_x0000_t75" style="width:405.2pt;height:327.35pt" o:allowoverlap="f">
             <v:imagedata r:id="rId8" o:title=""/>
           </v:shape>
         </w:pict>
@@ -829,6 +856,17 @@
         <w:t>Wegter</w:t>
       </w:r>
       <w:proofErr w:type="spellEnd"/>
+      <w:r>
+        <w:t xml:space="preserve">, </w:t>
+      </w:r>
+      <w:proofErr w:type="spellStart"/>
+      <w:r>
+        <w:t>Yifei</w:t>
+      </w:r>
+      <w:proofErr w:type="spellEnd"/>
+      <w:r>
+        <w:t xml:space="preserve"> Zhu</w:t>
+      </w:r>
     </w:p>
     <w:p>
       <w:r>
@@ -839,7 +877,7 @@
     <w:p>
       <w:r>
         <w:pict>
-          <v:shape id="_x0000_i1029" type="#_x0000_t75" style="width:494.25pt;height:306.75pt" o:allowoverlap="f">
+          <v:shape id="_x0000_i1029" type="#_x0000_t75" style="width:493.95pt;height:306.4pt" o:allowoverlap="f">
             <v:imagedata r:id="rId9" o:title=""/>
           </v:shape>
         </w:pict>
@@ -902,7 +940,7 @@
       </w:pPr>
       <w:r>
         <w:pict>
-          <v:shape id="_x0000_i1030" type="#_x0000_t75" style="width:466.5pt;height:196.5pt" o:allowoverlap="f">
+          <v:shape id="_x0000_i1030" type="#_x0000_t75" style="width:467.15pt;height:196.75pt" o:allowoverlap="f">
             <v:imagedata r:id="rId10" o:title=""/>
           </v:shape>
         </w:pict>
@@ -1084,6 +1122,17 @@
         <w:t>Wegter</w:t>
       </w:r>
       <w:proofErr w:type="spellEnd"/>
+      <w:r>
+        <w:t xml:space="preserve">, </w:t>
+      </w:r>
+      <w:proofErr w:type="spellStart"/>
+      <w:r>
+        <w:t>Yifei</w:t>
+      </w:r>
+      <w:proofErr w:type="spellEnd"/>
+      <w:r>
+        <w:t xml:space="preserve"> Zhu</w:t>
+      </w:r>
     </w:p>
     <w:p>
       <w:pPr>
@@ -1104,7 +1153,7 @@
       </w:pPr>
       <w:r>
         <w:pict>
-          <v:shape id="_x0000_i1031" type="#_x0000_t75" style="width:425.25pt;height:324.75pt" o:allowoverlap="f">
+          <v:shape id="_x0000_i1031" type="#_x0000_t75" style="width:425.3pt;height:324.85pt" o:allowoverlap="f">
             <v:imagedata r:id="rId11" o:title=""/>
           </v:shape>
         </w:pict>
@@ -1236,6 +1285,17 @@
         <w:t>Wegter</w:t>
       </w:r>
       <w:proofErr w:type="spellEnd"/>
+      <w:r>
+        <w:t xml:space="preserve">, </w:t>
+      </w:r>
+      <w:proofErr w:type="spellStart"/>
+      <w:r>
+        <w:t>Yifei</w:t>
+      </w:r>
+      <w:proofErr w:type="spellEnd"/>
+      <w:r>
+        <w:t xml:space="preserve"> Zhu</w:t>
+      </w:r>
     </w:p>
     <w:p>
       <w:pPr>
@@ -1256,7 +1316,7 @@
       </w:pPr>
       <w:r>
         <w:pict>
-          <v:shape id="_x0000_i1032" type="#_x0000_t75" style="width:425.25pt;height:324.75pt" o:allowoverlap="f">
+          <v:shape id="_x0000_i1032" type="#_x0000_t75" style="width:425.3pt;height:324.85pt" o:allowoverlap="f">
             <v:imagedata r:id="rId12" o:title=""/>
           </v:shape>
         </w:pict>
@@ -1388,6 +1448,17 @@
         <w:t>Wegter</w:t>
       </w:r>
       <w:proofErr w:type="spellEnd"/>
+      <w:r>
+        <w:t xml:space="preserve">, </w:t>
+      </w:r>
+      <w:proofErr w:type="spellStart"/>
+      <w:r>
+        <w:t>Yifei</w:t>
+      </w:r>
+      <w:proofErr w:type="spellEnd"/>
+      <w:r>
+        <w:t xml:space="preserve"> Zhu</w:t>
+      </w:r>
     </w:p>
     <w:p>
       <w:pPr>
@@ -1408,7 +1479,7 @@
       </w:pPr>
       <w:r>
         <w:pict>
-          <v:shape id="_x0000_i1033" type="#_x0000_t75" style="width:425.25pt;height:324.75pt" o:allowoverlap="f">
+          <v:shape id="_x0000_i1033" type="#_x0000_t75" style="width:425.3pt;height:324.85pt" o:allowoverlap="f">
             <v:imagedata r:id="rId13" o:title=""/>
           </v:shape>
         </w:pict>
@@ -1540,6 +1611,17 @@
         <w:t>Wegter</w:t>
       </w:r>
       <w:proofErr w:type="spellEnd"/>
+      <w:r>
+        <w:t xml:space="preserve">, </w:t>
+      </w:r>
+      <w:proofErr w:type="spellStart"/>
+      <w:r>
+        <w:t>Yifei</w:t>
+      </w:r>
+      <w:proofErr w:type="spellEnd"/>
+      <w:r>
+        <w:t xml:space="preserve"> Zhu</w:t>
+      </w:r>
     </w:p>
     <w:p>
       <w:pPr>
@@ -1560,7 +1642,7 @@
       </w:pPr>
       <w:r>
         <w:pict>
-          <v:shape id="_x0000_i1034" type="#_x0000_t75" style="width:425.25pt;height:324.75pt" o:allowoverlap="f">
+          <v:shape id="_x0000_i1034" type="#_x0000_t75" style="width:425.3pt;height:324.85pt" o:allowoverlap="f">
             <v:imagedata r:id="rId14" o:title=""/>
           </v:shape>
         </w:pict>
@@ -1712,7 +1794,7 @@
       </w:pPr>
       <w:r>
         <w:pict>
-          <v:shape id="_x0000_i1035" type="#_x0000_t75" style="width:461.25pt;height:241.5pt" o:allowoverlap="f">
+          <v:shape id="_x0000_i1035" type="#_x0000_t75" style="width:461.3pt;height:241.1pt" o:allowoverlap="f">
             <v:imagedata r:id="rId15" o:title=""/>
           </v:shape>
         </w:pict>
@@ -1899,7 +1981,7 @@
       </w:pPr>
       <w:r>
         <w:pict>
-          <v:shape id="_x0000_i1036" type="#_x0000_t75" style="width:467.25pt;height:265.5pt" o:allowoverlap="f">
+          <v:shape id="_x0000_i1036" type="#_x0000_t75" style="width:467.15pt;height:265.4pt" o:allowoverlap="f">
             <v:imagedata r:id="rId16" o:title=""/>
           </v:shape>
         </w:pict>
@@ -2076,7 +2158,7 @@
       </w:pPr>
       <w:r>
         <w:pict>
-          <v:shape id="_x0000_i1037" type="#_x0000_t75" style="width:471pt;height:264.75pt" o:allowoverlap="f">
+          <v:shape id="_x0000_i1037" type="#_x0000_t75" style="width:471.35pt;height:264.55pt" o:allowoverlap="f">
             <v:imagedata r:id="rId17" o:title=""/>
           </v:shape>
         </w:pict>
@@ -2233,6 +2315,17 @@
         <w:t>Wegter</w:t>
       </w:r>
       <w:proofErr w:type="spellEnd"/>
+      <w:r>
+        <w:t xml:space="preserve">, </w:t>
+      </w:r>
+      <w:proofErr w:type="spellStart"/>
+      <w:r>
+        <w:t>Yifei</w:t>
+      </w:r>
+      <w:proofErr w:type="spellEnd"/>
+      <w:r>
+        <w:t xml:space="preserve"> Zhu</w:t>
+      </w:r>
     </w:p>
     <w:p>
       <w:pPr>
@@ -2253,7 +2346,7 @@
       </w:pPr>
       <w:r>
         <w:pict>
-          <v:shape id="_x0000_i1038" type="#_x0000_t75" style="width:425.25pt;height:324.75pt" o:allowoverlap="f">
+          <v:shape id="_x0000_i1038" type="#_x0000_t75" style="width:425.3pt;height:324.85pt" o:allowoverlap="f">
             <v:imagedata r:id="rId18" o:title=""/>
           </v:shape>
         </w:pict>
@@ -2384,7 +2477,15 @@
       <w:r>
         <w:t>Wegter</w:t>
       </w:r>
+      <w:proofErr w:type="gramStart"/>
+      <w:r>
+        <w:t>,Yifei</w:t>
+      </w:r>
       <w:proofErr w:type="spellEnd"/>
+      <w:proofErr w:type="gramEnd"/>
+      <w:r>
+        <w:t xml:space="preserve"> Zhu</w:t>
+      </w:r>
     </w:p>
     <w:p>
       <w:pPr>
@@ -2405,7 +2506,7 @@
       </w:pPr>
       <w:r>
         <w:pict>
-          <v:shape id="_x0000_i1039" type="#_x0000_t75" style="width:399pt;height:303.75pt" o:allowoverlap="f">
+          <v:shape id="_x0000_i1039" type="#_x0000_t75" style="width:399.35pt;height:303.9pt" o:allowoverlap="f">
             <v:imagedata r:id="rId19" o:title=""/>
           </v:shape>
         </w:pict>
@@ -2547,6 +2648,17 @@
         <w:t>Wegter</w:t>
       </w:r>
       <w:proofErr w:type="spellEnd"/>
+      <w:r>
+        <w:t xml:space="preserve">, </w:t>
+      </w:r>
+      <w:proofErr w:type="spellStart"/>
+      <w:r>
+        <w:t>Yifei</w:t>
+      </w:r>
+      <w:proofErr w:type="spellEnd"/>
+      <w:r>
+        <w:t xml:space="preserve"> Zhu</w:t>
+      </w:r>
     </w:p>
     <w:p>
       <w:pPr>
@@ -2567,7 +2679,7 @@
       </w:pPr>
       <w:r>
         <w:pict>
-          <v:shape id="_x0000_i1040" type="#_x0000_t75" style="width:495pt;height:219.75pt" o:allowoverlap="f">
+          <v:shape id="_x0000_i1040" type="#_x0000_t75" style="width:495.65pt;height:219.35pt" o:allowoverlap="f">
             <v:imagedata r:id="rId20" o:title=""/>
           </v:shape>
         </w:pict>
@@ -2759,7 +2871,7 @@
       </w:pPr>
       <w:r>
         <w:pict>
-          <v:shape id="_x0000_i1041" type="#_x0000_t75" style="width:496.5pt;height:208.5pt" o:allowoverlap="f">
+          <v:shape id="_x0000_i1041" type="#_x0000_t75" style="width:496.45pt;height:208.45pt" o:allowoverlap="f">
             <v:imagedata r:id="rId21" o:title=""/>
           </v:shape>
         </w:pict>
@@ -2936,6 +3048,17 @@
         <w:t>Wegter</w:t>
       </w:r>
       <w:proofErr w:type="spellEnd"/>
+      <w:r>
+        <w:t xml:space="preserve">, </w:t>
+      </w:r>
+      <w:proofErr w:type="spellStart"/>
+      <w:r>
+        <w:t>Yifei</w:t>
+      </w:r>
+      <w:proofErr w:type="spellEnd"/>
+      <w:r>
+        <w:t xml:space="preserve"> Zhu</w:t>
+      </w:r>
     </w:p>
     <w:p>
       <w:pPr>
@@ -2956,7 +3079,7 @@
       </w:pPr>
       <w:r>
         <w:pict>
-          <v:shape id="_x0000_i1042" type="#_x0000_t75" style="width:481.5pt;height:268.5pt" o:allowoverlap="f">
+          <v:shape id="_x0000_i1042" type="#_x0000_t75" style="width:481.4pt;height:268.75pt" o:allowoverlap="f">
             <v:imagedata r:id="rId22" o:title=""/>
           </v:shape>
         </w:pict>
@@ -3132,7 +3255,7 @@
       </w:pPr>
       <w:r>
         <w:pict>
-          <v:shape id="_x0000_i1043" type="#_x0000_t75" style="width:459.75pt;height:240.75pt" o:allowoverlap="f">
+          <v:shape id="_x0000_i1043" type="#_x0000_t75" style="width:459.65pt;height:241.1pt" o:allowoverlap="f">
             <v:imagedata r:id="rId23" o:title=""/>
           </v:shape>
         </w:pict>
@@ -3298,6 +3421,17 @@
         <w:t>Wegter</w:t>
       </w:r>
       <w:proofErr w:type="spellEnd"/>
+      <w:r>
+        <w:t xml:space="preserve">, </w:t>
+      </w:r>
+      <w:proofErr w:type="spellStart"/>
+      <w:r>
+        <w:t>Yifei</w:t>
+      </w:r>
+      <w:proofErr w:type="spellEnd"/>
+      <w:r>
+        <w:t xml:space="preserve"> Zhu</w:t>
+      </w:r>
     </w:p>
     <w:p>
       <w:pPr>
@@ -3318,7 +3452,7 @@
       </w:pPr>
       <w:r>
         <w:pict>
-          <v:shape id="_x0000_i1044" type="#_x0000_t75" style="width:444pt;height:324.75pt" o:allowoverlap="f">
+          <v:shape id="_x0000_i1044" type="#_x0000_t75" style="width:443.7pt;height:324.85pt" o:allowoverlap="f">
             <v:imagedata r:id="rId24" o:title=""/>
           </v:shape>
         </w:pict>
@@ -3449,6 +3583,20 @@
         <w:t>Wegter</w:t>
       </w:r>
       <w:proofErr w:type="spellEnd"/>
+      <w:r>
+        <w:t>,</w:t>
+      </w:r>
+      <w:r>
+        <w:t xml:space="preserve"> </w:t>
+      </w:r>
+      <w:proofErr w:type="spellStart"/>
+      <w:r>
+        <w:t>Yifei</w:t>
+      </w:r>
+      <w:proofErr w:type="spellEnd"/>
+      <w:r>
+        <w:t xml:space="preserve"> Zhu</w:t>
+      </w:r>
     </w:p>
     <w:p>
       <w:pPr>
@@ -3469,7 +3617,7 @@
       </w:pPr>
       <w:r>
         <w:pict>
-          <v:shape id="_x0000_i1045" type="#_x0000_t75" style="width:444pt;height:324.75pt" o:allowoverlap="f">
+          <v:shape id="_x0000_i1045" type="#_x0000_t75" style="width:443.7pt;height:324.85pt" o:allowoverlap="f">
             <v:imagedata r:id="rId25" o:title=""/>
           </v:shape>
         </w:pict>
@@ -3620,7 +3768,7 @@
       </w:pPr>
       <w:r>
         <w:pict>
-          <v:shape id="_x0000_i1046" type="#_x0000_t75" style="width:444pt;height:324.75pt" o:allowoverlap="f">
+          <v:shape id="_x0000_i1046" type="#_x0000_t75" style="width:443.7pt;height:324.85pt" o:allowoverlap="f">
             <v:imagedata r:id="rId26" o:title=""/>
           </v:shape>
         </w:pict>
@@ -3771,7 +3919,7 @@
       </w:pPr>
       <w:r>
         <w:pict>
-          <v:shape id="_x0000_i1047" type="#_x0000_t75" style="width:468pt;height:285.75pt" o:allowoverlap="f">
+          <v:shape id="_x0000_i1047" type="#_x0000_t75" style="width:468pt;height:285.5pt" o:allowoverlap="f">
             <v:imagedata r:id="rId27" o:title=""/>
           </v:shape>
         </w:pict>
@@ -3937,7 +4085,7 @@
       </w:pPr>
       <w:r>
         <w:pict>
-          <v:shape id="_x0000_i1048" type="#_x0000_t75" style="width:410.25pt;height:324.75pt" o:allowoverlap="f">
+          <v:shape id="_x0000_i1048" type="#_x0000_t75" style="width:410.25pt;height:324.85pt" o:allowoverlap="f">
             <v:imagedata r:id="rId28" o:title=""/>
           </v:shape>
         </w:pict>
@@ -4088,7 +4236,7 @@
       </w:pPr>
       <w:r>
         <w:pict>
-          <v:shape id="_x0000_i1049" type="#_x0000_t75" style="width:444pt;height:324.75pt" o:allowoverlap="f">
+          <v:shape id="_x0000_i1049" type="#_x0000_t75" style="width:443.7pt;height:324.85pt" o:allowoverlap="f">
             <v:imagedata r:id="rId29" o:title=""/>
           </v:shape>
         </w:pict>
@@ -4239,7 +4387,7 @@
       </w:pPr>
       <w:r>
         <w:pict>
-          <v:shape id="_x0000_i1050" type="#_x0000_t75" style="width:481.5pt;height:243pt" o:allowoverlap="f">
+          <v:shape id="_x0000_i1050" type="#_x0000_t75" style="width:481.4pt;height:242.8pt" o:allowoverlap="f">
             <v:imagedata r:id="rId30" o:title=""/>
           </v:shape>
         </w:pict>
@@ -4425,7 +4573,7 @@
       </w:pPr>
       <w:r>
         <w:pict>
-          <v:shape id="_x0000_i1051" type="#_x0000_t75" style="width:399pt;height:303.75pt" o:allowoverlap="f">
+          <v:shape id="_x0000_i1051" type="#_x0000_t75" style="width:399.35pt;height:303.9pt" o:allowoverlap="f">
             <v:imagedata r:id="rId31" o:title=""/>
           </v:shape>
         </w:pict>
@@ -4586,7 +4734,7 @@
       </w:pPr>
       <w:r>
         <w:pict>
-          <v:shape id="_x0000_i1052" type="#_x0000_t75" style="width:444pt;height:324.75pt" o:allowoverlap="f">
+          <v:shape id="_x0000_i1052" type="#_x0000_t75" style="width:443.7pt;height:324.85pt" o:allowoverlap="f">
             <v:imagedata r:id="rId32" o:title=""/>
           </v:shape>
         </w:pict>
@@ -4737,7 +4885,7 @@
       </w:pPr>
       <w:r>
         <w:pict>
-          <v:shape id="_x0000_i1053" type="#_x0000_t75" style="width:444pt;height:324.75pt" o:allowoverlap="f">
+          <v:shape id="_x0000_i1053" type="#_x0000_t75" style="width:443.7pt;height:324.85pt" o:allowoverlap="f">
             <v:imagedata r:id="rId33" o:title=""/>
           </v:shape>
         </w:pict>
@@ -4888,7 +5036,7 @@
       </w:pPr>
       <w:r>
         <w:pict>
-          <v:shape id="_x0000_i1054" type="#_x0000_t75" style="width:410.25pt;height:324.75pt" o:allowoverlap="f">
+          <v:shape id="_x0000_i1054" type="#_x0000_t75" style="width:410.25pt;height:324.85pt" o:allowoverlap="f">
             <v:imagedata r:id="rId34" o:title=""/>
           </v:shape>
         </w:pict>
@@ -5039,7 +5187,7 @@
       </w:pPr>
       <w:r>
         <w:pict>
-          <v:shape id="_x0000_i1055" type="#_x0000_t75" style="width:410.25pt;height:324.75pt" o:allowoverlap="f">
+          <v:shape id="_x0000_i1055" type="#_x0000_t75" style="width:410.25pt;height:324.85pt" o:allowoverlap="f">
             <v:imagedata r:id="rId35" o:title=""/>
           </v:shape>
         </w:pict>

--- a/UI files/B4 UI Assignment.docx
+++ b/UI files/B4 UI Assignment.docx
@@ -218,6 +218,17 @@
         <w:t>Wegter</w:t>
       </w:r>
       <w:proofErr w:type="spellEnd"/>
+      <w:r>
+        <w:t xml:space="preserve">, </w:t>
+      </w:r>
+      <w:proofErr w:type="spellStart"/>
+      <w:r>
+        <w:t>Yifei</w:t>
+      </w:r>
+      <w:proofErr w:type="spellEnd"/>
+      <w:r>
+        <w:t xml:space="preserve"> Zhu</w:t>
+      </w:r>
     </w:p>
     <w:p>
       <w:pPr>
@@ -257,7 +268,7 @@
             <v:path o:extrusionok="f" gradientshapeok="t" o:connecttype="rect"/>
             <o:lock v:ext="edit" aspectratio="t"/>
           </v:shapetype>
-          <v:shape id="_x0000_i1025" type="#_x0000_t75" style="width:489.75pt;height:259.55pt" o:allowoverlap="f">
+          <v:shape id="_x0000_i1025" type="#_x0000_t75" style="width:489.75pt;height:259.5pt" o:allowoverlap="f">
             <v:imagedata r:id="rId5" o:title=""/>
           </v:shape>
         </w:pict>
@@ -414,6 +425,17 @@
         <w:t>Wegter</w:t>
       </w:r>
       <w:proofErr w:type="spellEnd"/>
+      <w:r>
+        <w:t xml:space="preserve">, </w:t>
+      </w:r>
+      <w:proofErr w:type="spellStart"/>
+      <w:r>
+        <w:t>Yifei</w:t>
+      </w:r>
+      <w:proofErr w:type="spellEnd"/>
+      <w:r>
+        <w:t xml:space="preserve"> Zhu</w:t>
+      </w:r>
     </w:p>
     <w:p>
       <w:pPr>
@@ -431,7 +453,7 @@
     <w:p>
       <w:r>
         <w:pict>
-          <v:shape id="_x0000_i1026" type="#_x0000_t75" style="width:428.65pt;height:327.35pt" o:allowoverlap="f">
+          <v:shape id="_x0000_i1026" type="#_x0000_t75" style="width:428.25pt;height:327pt" o:allowoverlap="f">
             <v:imagedata r:id="rId6" o:title=""/>
           </v:shape>
         </w:pict>
@@ -470,17 +492,41 @@
         <w:t>Wegter</w:t>
       </w:r>
       <w:proofErr w:type="spellEnd"/>
-    </w:p>
-    <w:p>
-      <w:r>
-        <w:t>Annotations:</w:t>
+      <w:r>
+        <w:t xml:space="preserve">, </w:t>
+      </w:r>
+      <w:proofErr w:type="spellStart"/>
+      <w:r>
+        <w:t>Yifei</w:t>
+      </w:r>
+      <w:proofErr w:type="spellEnd"/>
+      <w:r>
+        <w:t xml:space="preserve"> Zhu</w:t>
+      </w:r>
+    </w:p>
+    <w:p>
+      <w:proofErr w:type="spellStart"/>
+      <w:r>
+        <w:t>Annotations</w:t>
+      </w:r>
+      <w:proofErr w:type="gramStart"/>
+      <w:r>
+        <w:t>:</w:t>
+      </w:r>
+      <w:r>
+        <w:t>Yifei</w:t>
+      </w:r>
+      <w:proofErr w:type="spellEnd"/>
+      <w:proofErr w:type="gramEnd"/>
+      <w:r>
+        <w:t xml:space="preserve"> Zhu</w:t>
       </w:r>
     </w:p>
     <w:p/>
     <w:p>
       <w:r>
         <w:pict>
-          <v:shape id="_x0000_i1027" type="#_x0000_t75" style="width:501.5pt;height:271.25pt" o:allowoverlap="f">
+          <v:shape id="_x0000_i1055" type="#_x0000_t75" style="width:468pt;height:274.5pt">
             <v:imagedata r:id="rId7" o:title=""/>
           </v:shape>
         </w:pict>
@@ -489,20 +535,230 @@
     <w:p/>
     <w:p/>
     <w:p/>
+    <w:p>
+      <w:r>
+        <w:rPr>
+          <w:b/>
+        </w:rPr>
+        <w:t>Purpose</w:t>
+      </w:r>
+      <w:r>
+        <w:t xml:space="preserve">: Allow </w:t>
+      </w:r>
+      <w:r>
+        <w:t>late student to check in and explain the reason why is late</w:t>
+      </w:r>
+      <w:r>
+        <w:t xml:space="preserve"> for Marching Band</w:t>
+      </w:r>
+      <w:r>
+        <w:t xml:space="preserve"> practice</w:t>
+      </w:r>
+      <w:r>
+        <w:t xml:space="preserve">. </w:t>
+      </w:r>
+    </w:p>
+    <w:p>
+      <w:r>
+        <w:rPr>
+          <w:b/>
+        </w:rPr>
+        <w:t>Loading event:</w:t>
+      </w:r>
+      <w:r>
+        <w:t xml:space="preserve"> User presses “</w:t>
+      </w:r>
+      <w:r>
+        <w:rPr>
+          <w:rFonts w:eastAsia="Times New Roman"/>
+          <w:lang w:eastAsia="zh-CN"/>
+        </w:rPr>
+        <w:t>Tardy Check-In</w:t>
+      </w:r>
+      <w:r>
+        <w:t>” button on the main interface</w:t>
+      </w:r>
+    </w:p>
     <w:p/>
     <w:p/>
     <w:p/>
-    <w:p/>
-    <w:p/>
-    <w:p/>
-    <w:p/>
-    <w:p/>
-    <w:p/>
-    <w:p/>
-    <w:p/>
-    <w:p/>
-    <w:p/>
-    <w:p/>
+    <w:p>
+      <w:pPr>
+        <w:rPr>
+          <w:b/>
+        </w:rPr>
+      </w:pPr>
+      <w:r>
+        <w:rPr>
+          <w:b/>
+        </w:rPr>
+        <w:t xml:space="preserve">Interface items: </w:t>
+      </w:r>
+    </w:p>
+    <w:p>
+      <w:r>
+        <w:t xml:space="preserve">1. The </w:t>
+      </w:r>
+      <w:r>
+        <w:t xml:space="preserve">text field </w:t>
+      </w:r>
+      <w:r>
+        <w:t xml:space="preserve">allows users </w:t>
+      </w:r>
+      <w:r>
+        <w:t xml:space="preserve">enter their </w:t>
+      </w:r>
+      <w:proofErr w:type="spellStart"/>
+      <w:r>
+        <w:t>netID</w:t>
+      </w:r>
+      <w:proofErr w:type="spellEnd"/>
+      <w:r>
+        <w:t xml:space="preserve">. </w:t>
+      </w:r>
+    </w:p>
+    <w:p>
+      <w:r>
+        <w:t xml:space="preserve">2. </w:t>
+      </w:r>
+      <w:r>
+        <w:t xml:space="preserve">The text field allows users enter the reason why they are late for Marching Band </w:t>
+      </w:r>
+      <w:r>
+        <w:t>practice</w:t>
+      </w:r>
+      <w:r>
+        <w:t>.</w:t>
+      </w:r>
+    </w:p>
+    <w:p>
+      <w:r>
+        <w:t xml:space="preserve">3. The </w:t>
+      </w:r>
+      <w:r>
+        <w:t xml:space="preserve">“submit” </w:t>
+      </w:r>
+      <w:r>
+        <w:t xml:space="preserve">buttons allow users </w:t>
+      </w:r>
+      <w:r>
+        <w:t xml:space="preserve">to </w:t>
+      </w:r>
+      <w:r>
+        <w:t>commit</w:t>
+      </w:r>
+      <w:r>
+        <w:t xml:space="preserve"> their </w:t>
+      </w:r>
+      <w:r>
+        <w:t>tardy check-</w:t>
+      </w:r>
+      <w:r>
+        <w:t>in process</w:t>
+      </w:r>
+      <w:r>
+        <w:t xml:space="preserve">. </w:t>
+      </w:r>
+    </w:p>
+    <w:p>
+      <w:r>
+        <w:t xml:space="preserve">4. </w:t>
+      </w:r>
+      <w:r>
+        <w:t xml:space="preserve">If user enters the wrong </w:t>
+      </w:r>
+      <w:proofErr w:type="spellStart"/>
+      <w:r>
+        <w:t>netID</w:t>
+      </w:r>
+      <w:proofErr w:type="spellEnd"/>
+      <w:r>
+        <w:t xml:space="preserve"> or </w:t>
+      </w:r>
+      <w:proofErr w:type="spellStart"/>
+      <w:r>
+        <w:t>netID</w:t>
+      </w:r>
+      <w:proofErr w:type="spellEnd"/>
+      <w:r>
+        <w:t xml:space="preserve"> </w:t>
+      </w:r>
+      <w:proofErr w:type="gramStart"/>
+      <w:r>
+        <w:t>do not exit</w:t>
+      </w:r>
+      <w:proofErr w:type="gramEnd"/>
+      <w:r>
+        <w:t>, then Alert pop up</w:t>
+      </w:r>
+      <w:r>
+        <w:t xml:space="preserve"> to remain user</w:t>
+      </w:r>
+      <w:r>
+        <w:t xml:space="preserve">. </w:t>
+      </w:r>
+    </w:p>
+    <w:p>
+      <w:r>
+        <w:t xml:space="preserve">5. </w:t>
+      </w:r>
+      <w:r>
+        <w:t xml:space="preserve">If user enters the leave the </w:t>
+      </w:r>
+      <w:r>
+        <w:t>“</w:t>
+      </w:r>
+      <w:r>
+        <w:t>Reason</w:t>
+      </w:r>
+      <w:r>
+        <w:t>”</w:t>
+      </w:r>
+      <w:r>
+        <w:t xml:space="preserve"> text filed blank, then </w:t>
+      </w:r>
+      <w:r>
+        <w:t>alert</w:t>
+      </w:r>
+      <w:r>
+        <w:t xml:space="preserve"> pop up</w:t>
+      </w:r>
+      <w:r>
+        <w:t xml:space="preserve"> to remain user</w:t>
+      </w:r>
+      <w:r>
+        <w:t>.</w:t>
+      </w:r>
+    </w:p>
+    <w:p>
+      <w:proofErr w:type="gramStart"/>
+      <w:r>
+        <w:t>6.Bar</w:t>
+      </w:r>
+      <w:proofErr w:type="gramEnd"/>
+      <w:r>
+        <w:t xml:space="preserve"> shows user the percentage of submitting, after user click the “Submit” button.</w:t>
+      </w:r>
+    </w:p>
+    <w:p>
+      <w:proofErr w:type="gramStart"/>
+      <w:r>
+        <w:t>7.Home</w:t>
+      </w:r>
+      <w:proofErr w:type="gramEnd"/>
+      <w:r>
+        <w:t xml:space="preserve"> button return back to main check in homepage (Screen </w:t>
+      </w:r>
+      <w:r>
+        <w:rPr>
+          <w:color w:val="548DD4" w:themeColor="text2" w:themeTint="99"/>
+        </w:rPr>
+        <w:t>1_Main_CheckIn</w:t>
+      </w:r>
+      <w:r>
+        <w:t>)</w:t>
+      </w:r>
+    </w:p>
     <w:p/>
     <w:p/>
     <w:p/>
@@ -696,7 +952,7 @@
       </w:r>
       <w:r>
         <w:pict>
-          <v:shape id="_x0000_i1028" type="#_x0000_t75" style="width:405.2pt;height:327.35pt" o:allowoverlap="f">
+          <v:shape id="_x0000_i1027" type="#_x0000_t75" style="width:405pt;height:327pt" o:allowoverlap="f">
             <v:imagedata r:id="rId8" o:title=""/>
           </v:shape>
         </w:pict>
@@ -877,7 +1133,7 @@
     <w:p>
       <w:r>
         <w:pict>
-          <v:shape id="_x0000_i1029" type="#_x0000_t75" style="width:493.95pt;height:306.4pt" o:allowoverlap="f">
+          <v:shape id="_x0000_i1028" type="#_x0000_t75" style="width:494.25pt;height:306.75pt" o:allowoverlap="f">
             <v:imagedata r:id="rId9" o:title=""/>
           </v:shape>
         </w:pict>
@@ -940,7 +1196,7 @@
       </w:pPr>
       <w:r>
         <w:pict>
-          <v:shape id="_x0000_i1030" type="#_x0000_t75" style="width:467.15pt;height:196.75pt" o:allowoverlap="f">
+          <v:shape id="_x0000_i1029" type="#_x0000_t75" style="width:467.25pt;height:196.5pt" o:allowoverlap="f">
             <v:imagedata r:id="rId10" o:title=""/>
           </v:shape>
         </w:pict>
@@ -1153,7 +1409,7 @@
       </w:pPr>
       <w:r>
         <w:pict>
-          <v:shape id="_x0000_i1031" type="#_x0000_t75" style="width:425.3pt;height:324.85pt" o:allowoverlap="f">
+          <v:shape id="_x0000_i1030" type="#_x0000_t75" style="width:425.25pt;height:324.75pt" o:allowoverlap="f">
             <v:imagedata r:id="rId11" o:title=""/>
           </v:shape>
         </w:pict>
@@ -1316,7 +1572,7 @@
       </w:pPr>
       <w:r>
         <w:pict>
-          <v:shape id="_x0000_i1032" type="#_x0000_t75" style="width:425.3pt;height:324.85pt" o:allowoverlap="f">
+          <v:shape id="_x0000_i1031" type="#_x0000_t75" style="width:425.25pt;height:324.75pt" o:allowoverlap="f">
             <v:imagedata r:id="rId12" o:title=""/>
           </v:shape>
         </w:pict>
@@ -1479,7 +1735,7 @@
       </w:pPr>
       <w:r>
         <w:pict>
-          <v:shape id="_x0000_i1033" type="#_x0000_t75" style="width:425.3pt;height:324.85pt" o:allowoverlap="f">
+          <v:shape id="_x0000_i1032" type="#_x0000_t75" style="width:425.25pt;height:324.75pt" o:allowoverlap="f">
             <v:imagedata r:id="rId13" o:title=""/>
           </v:shape>
         </w:pict>
@@ -1642,7 +1898,7 @@
       </w:pPr>
       <w:r>
         <w:pict>
-          <v:shape id="_x0000_i1034" type="#_x0000_t75" style="width:425.3pt;height:324.85pt" o:allowoverlap="f">
+          <v:shape id="_x0000_i1033" type="#_x0000_t75" style="width:425.25pt;height:324.75pt" o:allowoverlap="f">
             <v:imagedata r:id="rId14" o:title=""/>
           </v:shape>
         </w:pict>
@@ -1794,7 +2050,7 @@
       </w:pPr>
       <w:r>
         <w:pict>
-          <v:shape id="_x0000_i1035" type="#_x0000_t75" style="width:461.3pt;height:241.1pt" o:allowoverlap="f">
+          <v:shape id="_x0000_i1034" type="#_x0000_t75" style="width:461.25pt;height:241.5pt" o:allowoverlap="f">
             <v:imagedata r:id="rId15" o:title=""/>
           </v:shape>
         </w:pict>
@@ -1961,6 +2217,17 @@
         <w:t>Wegter</w:t>
       </w:r>
       <w:proofErr w:type="spellEnd"/>
+      <w:r>
+        <w:t xml:space="preserve">, </w:t>
+      </w:r>
+      <w:proofErr w:type="spellStart"/>
+      <w:r>
+        <w:t>Yifei</w:t>
+      </w:r>
+      <w:proofErr w:type="spellEnd"/>
+      <w:r>
+        <w:t xml:space="preserve"> Zhu</w:t>
+      </w:r>
     </w:p>
     <w:p>
       <w:pPr>
@@ -1981,7 +2248,7 @@
       </w:pPr>
       <w:r>
         <w:pict>
-          <v:shape id="_x0000_i1036" type="#_x0000_t75" style="width:467.15pt;height:265.4pt" o:allowoverlap="f">
+          <v:shape id="_x0000_i1035" type="#_x0000_t75" style="width:467.25pt;height:265.5pt" o:allowoverlap="f">
             <v:imagedata r:id="rId16" o:title=""/>
           </v:shape>
         </w:pict>
@@ -2138,6 +2405,17 @@
         <w:t>Wegter</w:t>
       </w:r>
       <w:proofErr w:type="spellEnd"/>
+      <w:r>
+        <w:t xml:space="preserve">, </w:t>
+      </w:r>
+      <w:proofErr w:type="spellStart"/>
+      <w:r>
+        <w:t>Yifei</w:t>
+      </w:r>
+      <w:proofErr w:type="spellEnd"/>
+      <w:r>
+        <w:t xml:space="preserve"> Zhu</w:t>
+      </w:r>
     </w:p>
     <w:p>
       <w:pPr>
@@ -2158,7 +2436,7 @@
       </w:pPr>
       <w:r>
         <w:pict>
-          <v:shape id="_x0000_i1037" type="#_x0000_t75" style="width:471.35pt;height:264.55pt" o:allowoverlap="f">
+          <v:shape id="_x0000_i1036" type="#_x0000_t75" style="width:471.75pt;height:264.75pt" o:allowoverlap="f">
             <v:imagedata r:id="rId17" o:title=""/>
           </v:shape>
         </w:pict>
@@ -2346,7 +2624,7 @@
       </w:pPr>
       <w:r>
         <w:pict>
-          <v:shape id="_x0000_i1038" type="#_x0000_t75" style="width:425.3pt;height:324.85pt" o:allowoverlap="f">
+          <v:shape id="_x0000_i1037" type="#_x0000_t75" style="width:425.25pt;height:324.75pt" o:allowoverlap="f">
             <v:imagedata r:id="rId18" o:title=""/>
           </v:shape>
         </w:pict>
@@ -2506,7 +2784,7 @@
       </w:pPr>
       <w:r>
         <w:pict>
-          <v:shape id="_x0000_i1039" type="#_x0000_t75" style="width:399.35pt;height:303.9pt" o:allowoverlap="f">
+          <v:shape id="_x0000_i1038" type="#_x0000_t75" style="width:399.75pt;height:303.75pt" o:allowoverlap="f">
             <v:imagedata r:id="rId19" o:title=""/>
           </v:shape>
         </w:pict>
@@ -2679,7 +2957,7 @@
       </w:pPr>
       <w:r>
         <w:pict>
-          <v:shape id="_x0000_i1040" type="#_x0000_t75" style="width:495.65pt;height:219.35pt" o:allowoverlap="f">
+          <v:shape id="_x0000_i1039" type="#_x0000_t75" style="width:495pt;height:219.75pt" o:allowoverlap="f">
             <v:imagedata r:id="rId20" o:title=""/>
           </v:shape>
         </w:pict>
@@ -2871,7 +3149,7 @@
       </w:pPr>
       <w:r>
         <w:pict>
-          <v:shape id="_x0000_i1041" type="#_x0000_t75" style="width:496.45pt;height:208.45pt" o:allowoverlap="f">
+          <v:shape id="_x0000_i1040" type="#_x0000_t75" style="width:496.5pt;height:208.5pt" o:allowoverlap="f">
             <v:imagedata r:id="rId21" o:title=""/>
           </v:shape>
         </w:pict>
@@ -3079,7 +3357,7 @@
       </w:pPr>
       <w:r>
         <w:pict>
-          <v:shape id="_x0000_i1042" type="#_x0000_t75" style="width:481.4pt;height:268.75pt" o:allowoverlap="f">
+          <v:shape id="_x0000_i1041" type="#_x0000_t75" style="width:481.5pt;height:268.5pt" o:allowoverlap="f">
             <v:imagedata r:id="rId22" o:title=""/>
           </v:shape>
         </w:pict>
@@ -3255,7 +3533,7 @@
       </w:pPr>
       <w:r>
         <w:pict>
-          <v:shape id="_x0000_i1043" type="#_x0000_t75" style="width:459.65pt;height:241.1pt" o:allowoverlap="f">
+          <v:shape id="_x0000_i1042" type="#_x0000_t75" style="width:459.75pt;height:241.5pt" o:allowoverlap="f">
             <v:imagedata r:id="rId23" o:title=""/>
           </v:shape>
         </w:pict>
@@ -3452,7 +3730,7 @@
       </w:pPr>
       <w:r>
         <w:pict>
-          <v:shape id="_x0000_i1044" type="#_x0000_t75" style="width:443.7pt;height:324.85pt" o:allowoverlap="f">
+          <v:shape id="_x0000_i1043" type="#_x0000_t75" style="width:443.25pt;height:324.75pt" o:allowoverlap="f">
             <v:imagedata r:id="rId24" o:title=""/>
           </v:shape>
         </w:pict>
@@ -3617,7 +3895,7 @@
       </w:pPr>
       <w:r>
         <w:pict>
-          <v:shape id="_x0000_i1045" type="#_x0000_t75" style="width:443.7pt;height:324.85pt" o:allowoverlap="f">
+          <v:shape id="_x0000_i1044" type="#_x0000_t75" style="width:443.25pt;height:324.75pt" o:allowoverlap="f">
             <v:imagedata r:id="rId25" o:title=""/>
           </v:shape>
         </w:pict>
@@ -3748,6 +4026,17 @@
         <w:t>Wegter</w:t>
       </w:r>
       <w:proofErr w:type="spellEnd"/>
+      <w:r>
+        <w:t xml:space="preserve">, </w:t>
+      </w:r>
+      <w:proofErr w:type="spellStart"/>
+      <w:r>
+        <w:t>Yifei</w:t>
+      </w:r>
+      <w:proofErr w:type="spellEnd"/>
+      <w:r>
+        <w:t xml:space="preserve"> Zhu</w:t>
+      </w:r>
     </w:p>
     <w:p>
       <w:pPr>
@@ -3768,7 +4057,7 @@
       </w:pPr>
       <w:r>
         <w:pict>
-          <v:shape id="_x0000_i1046" type="#_x0000_t75" style="width:443.7pt;height:324.85pt" o:allowoverlap="f">
+          <v:shape id="_x0000_i1045" type="#_x0000_t75" style="width:443.25pt;height:324.75pt" o:allowoverlap="f">
             <v:imagedata r:id="rId26" o:title=""/>
           </v:shape>
         </w:pict>
@@ -3899,6 +4188,17 @@
         <w:t>Wegter</w:t>
       </w:r>
       <w:proofErr w:type="spellEnd"/>
+      <w:r>
+        <w:t xml:space="preserve">, </w:t>
+      </w:r>
+      <w:proofErr w:type="spellStart"/>
+      <w:r>
+        <w:t>Yifei</w:t>
+      </w:r>
+      <w:proofErr w:type="spellEnd"/>
+      <w:r>
+        <w:t xml:space="preserve"> Zhu</w:t>
+      </w:r>
     </w:p>
     <w:p>
       <w:pPr>
@@ -3919,7 +4219,7 @@
       </w:pPr>
       <w:r>
         <w:pict>
-          <v:shape id="_x0000_i1047" type="#_x0000_t75" style="width:468pt;height:285.5pt" o:allowoverlap="f">
+          <v:shape id="_x0000_i1046" type="#_x0000_t75" style="width:468pt;height:285.75pt" o:allowoverlap="f">
             <v:imagedata r:id="rId27" o:title=""/>
           </v:shape>
         </w:pict>
@@ -4065,6 +4365,17 @@
         <w:t>Wegter</w:t>
       </w:r>
       <w:proofErr w:type="spellEnd"/>
+      <w:r>
+        <w:t xml:space="preserve">, </w:t>
+      </w:r>
+      <w:proofErr w:type="spellStart"/>
+      <w:r>
+        <w:t>Yifei</w:t>
+      </w:r>
+      <w:proofErr w:type="spellEnd"/>
+      <w:r>
+        <w:t xml:space="preserve"> Zhu</w:t>
+      </w:r>
     </w:p>
     <w:p>
       <w:pPr>
@@ -4085,7 +4396,7 @@
       </w:pPr>
       <w:r>
         <w:pict>
-          <v:shape id="_x0000_i1048" type="#_x0000_t75" style="width:410.25pt;height:324.85pt" o:allowoverlap="f">
+          <v:shape id="_x0000_i1047" type="#_x0000_t75" style="width:410.25pt;height:324.75pt" o:allowoverlap="f">
             <v:imagedata r:id="rId28" o:title=""/>
           </v:shape>
         </w:pict>
@@ -4236,7 +4547,7 @@
       </w:pPr>
       <w:r>
         <w:pict>
-          <v:shape id="_x0000_i1049" type="#_x0000_t75" style="width:443.7pt;height:324.85pt" o:allowoverlap="f">
+          <v:shape id="_x0000_i1048" type="#_x0000_t75" style="width:443.25pt;height:324.75pt" o:allowoverlap="f">
             <v:imagedata r:id="rId29" o:title=""/>
           </v:shape>
         </w:pict>
@@ -4387,7 +4698,7 @@
       </w:pPr>
       <w:r>
         <w:pict>
-          <v:shape id="_x0000_i1050" type="#_x0000_t75" style="width:481.4pt;height:242.8pt" o:allowoverlap="f">
+          <v:shape id="_x0000_i1049" type="#_x0000_t75" style="width:481.5pt;height:243pt" o:allowoverlap="f">
             <v:imagedata r:id="rId30" o:title=""/>
           </v:shape>
         </w:pict>
@@ -4573,7 +4884,7 @@
       </w:pPr>
       <w:r>
         <w:pict>
-          <v:shape id="_x0000_i1051" type="#_x0000_t75" style="width:399.35pt;height:303.9pt" o:allowoverlap="f">
+          <v:shape id="_x0000_i1050" type="#_x0000_t75" style="width:399.75pt;height:303.75pt" o:allowoverlap="f">
             <v:imagedata r:id="rId31" o:title=""/>
           </v:shape>
         </w:pict>
@@ -4734,7 +5045,7 @@
       </w:pPr>
       <w:r>
         <w:pict>
-          <v:shape id="_x0000_i1052" type="#_x0000_t75" style="width:443.7pt;height:324.85pt" o:allowoverlap="f">
+          <v:shape id="_x0000_i1051" type="#_x0000_t75" style="width:443.25pt;height:324.75pt" o:allowoverlap="f">
             <v:imagedata r:id="rId32" o:title=""/>
           </v:shape>
         </w:pict>
@@ -4865,6 +5176,17 @@
         <w:t>Wegter</w:t>
       </w:r>
       <w:proofErr w:type="spellEnd"/>
+      <w:r>
+        <w:t xml:space="preserve">, </w:t>
+      </w:r>
+      <w:proofErr w:type="spellStart"/>
+      <w:r>
+        <w:t>Yifei</w:t>
+      </w:r>
+      <w:proofErr w:type="spellEnd"/>
+      <w:r>
+        <w:t xml:space="preserve"> Zhu</w:t>
+      </w:r>
     </w:p>
     <w:p>
       <w:pPr>
@@ -4885,7 +5207,7 @@
       </w:pPr>
       <w:r>
         <w:pict>
-          <v:shape id="_x0000_i1053" type="#_x0000_t75" style="width:443.7pt;height:324.85pt" o:allowoverlap="f">
+          <v:shape id="_x0000_i1052" type="#_x0000_t75" style="width:443.25pt;height:324.75pt" o:allowoverlap="f">
             <v:imagedata r:id="rId33" o:title=""/>
           </v:shape>
         </w:pict>
@@ -5016,6 +5338,17 @@
         <w:t>Wegter</w:t>
       </w:r>
       <w:proofErr w:type="spellEnd"/>
+      <w:r>
+        <w:t xml:space="preserve">, </w:t>
+      </w:r>
+      <w:proofErr w:type="spellStart"/>
+      <w:r>
+        <w:t>Yifei</w:t>
+      </w:r>
+      <w:proofErr w:type="spellEnd"/>
+      <w:r>
+        <w:t xml:space="preserve"> Zhu</w:t>
+      </w:r>
     </w:p>
     <w:p>
       <w:pPr>
@@ -5036,7 +5369,7 @@
       </w:pPr>
       <w:r>
         <w:pict>
-          <v:shape id="_x0000_i1054" type="#_x0000_t75" style="width:410.25pt;height:324.85pt" o:allowoverlap="f">
+          <v:shape id="_x0000_i1053" type="#_x0000_t75" style="width:410.25pt;height:324.75pt" o:allowoverlap="f">
             <v:imagedata r:id="rId34" o:title=""/>
           </v:shape>
         </w:pict>
@@ -5167,6 +5500,17 @@
         <w:t>Wegter</w:t>
       </w:r>
       <w:proofErr w:type="spellEnd"/>
+      <w:r>
+        <w:t xml:space="preserve">, </w:t>
+      </w:r>
+      <w:proofErr w:type="spellStart"/>
+      <w:r>
+        <w:t>Yifei</w:t>
+      </w:r>
+      <w:proofErr w:type="spellEnd"/>
+      <w:r>
+        <w:t xml:space="preserve"> Zhu</w:t>
+      </w:r>
     </w:p>
     <w:p>
       <w:pPr>
@@ -5187,7 +5531,7 @@
       </w:pPr>
       <w:r>
         <w:pict>
-          <v:shape id="_x0000_i1055" type="#_x0000_t75" style="width:410.25pt;height:324.85pt" o:allowoverlap="f">
+          <v:shape id="_x0000_i1054" type="#_x0000_t75" style="width:410.25pt;height:324.75pt" o:allowoverlap="f">
             <v:imagedata r:id="rId35" o:title=""/>
           </v:shape>
         </w:pict>

--- a/UI files/B4 UI Assignment.docx
+++ b/UI files/B4 UI Assignment.docx
@@ -50,13 +50,8 @@
         <w:ind w:left="720"/>
       </w:pPr>
       <w:r>
-        <w:t xml:space="preserve">Todd </w:t>
-      </w:r>
-      <w:proofErr w:type="spellStart"/>
-      <w:r>
-        <w:t>Wegter</w:t>
-      </w:r>
-      <w:proofErr w:type="spellEnd"/>
+        <w:t>Todd Wegter</w:t>
+      </w:r>
     </w:p>
     <w:p>
       <w:pPr>
@@ -64,13 +59,8 @@
         <w:ind w:left="720"/>
       </w:pPr>
       <w:r>
-        <w:t xml:space="preserve">Curtis </w:t>
-      </w:r>
-      <w:proofErr w:type="spellStart"/>
-      <w:r>
-        <w:t>Ullerich</w:t>
-      </w:r>
-      <w:proofErr w:type="spellEnd"/>
+        <w:t>Curtis Ullerich</w:t>
+      </w:r>
     </w:p>
     <w:p>
       <w:pPr>
@@ -86,13 +76,8 @@
         <w:spacing w:line="100" w:lineRule="atLeast"/>
         <w:ind w:left="720"/>
       </w:pPr>
-      <w:proofErr w:type="spellStart"/>
-      <w:r>
-        <w:t>Yifei</w:t>
-      </w:r>
-      <w:proofErr w:type="spellEnd"/>
-      <w:r>
-        <w:t xml:space="preserve"> Zhu</w:t>
+      <w:r>
+        <w:t>Yifei Zhu</w:t>
       </w:r>
     </w:p>
     <w:p>
@@ -211,23 +196,10 @@
         <w:spacing w:line="240" w:lineRule="auto"/>
       </w:pPr>
       <w:r>
-        <w:t xml:space="preserve">Sketch: Todd </w:t>
-      </w:r>
-      <w:proofErr w:type="spellStart"/>
-      <w:r>
-        <w:t>Wegter</w:t>
-      </w:r>
-      <w:proofErr w:type="spellEnd"/>
-      <w:r>
-        <w:t xml:space="preserve">, </w:t>
-      </w:r>
-      <w:proofErr w:type="spellStart"/>
-      <w:r>
-        <w:t>Yifei</w:t>
-      </w:r>
-      <w:proofErr w:type="spellEnd"/>
-      <w:r>
-        <w:t xml:space="preserve"> Zhu</w:t>
+        <w:t>Sketch: Todd Wegter</w:t>
+      </w:r>
+      <w:r>
+        <w:t>, Yifei Zhu</w:t>
       </w:r>
     </w:p>
     <w:p>
@@ -268,7 +240,7 @@
             <v:path o:extrusionok="f" gradientshapeok="t" o:connecttype="rect"/>
             <o:lock v:ext="edit" aspectratio="t"/>
           </v:shapetype>
-          <v:shape id="_x0000_i1025" type="#_x0000_t75" style="width:489.75pt;height:259.5pt" o:allowoverlap="f">
+          <v:shape id="_x0000_i1025" type="#_x0000_t75" style="width:489.75pt;height:259.55pt" o:allowoverlap="f">
             <v:imagedata r:id="rId5" o:title=""/>
           </v:shape>
         </w:pict>
@@ -418,23 +390,10 @@
         <w:spacing w:line="240" w:lineRule="auto"/>
       </w:pPr>
       <w:r>
-        <w:t xml:space="preserve">Sketch: Todd </w:t>
-      </w:r>
-      <w:proofErr w:type="spellStart"/>
-      <w:r>
-        <w:t>Wegter</w:t>
-      </w:r>
-      <w:proofErr w:type="spellEnd"/>
-      <w:r>
-        <w:t xml:space="preserve">, </w:t>
-      </w:r>
-      <w:proofErr w:type="spellStart"/>
-      <w:r>
-        <w:t>Yifei</w:t>
-      </w:r>
-      <w:proofErr w:type="spellEnd"/>
-      <w:r>
-        <w:t xml:space="preserve"> Zhu</w:t>
+        <w:t>Sketch: Todd Wegter</w:t>
+      </w:r>
+      <w:r>
+        <w:t>, Yifei Zhu</w:t>
       </w:r>
     </w:p>
     <w:p>
@@ -453,7 +412,7 @@
     <w:p>
       <w:r>
         <w:pict>
-          <v:shape id="_x0000_i1026" type="#_x0000_t75" style="width:428.25pt;height:327pt" o:allowoverlap="f">
+          <v:shape id="_x0000_i1026" type="#_x0000_t75" style="width:427.8pt;height:327.35pt" o:allowoverlap="f">
             <v:imagedata r:id="rId6" o:title=""/>
           </v:shape>
         </w:pict>
@@ -485,48 +444,25 @@
     </w:p>
     <w:p>
       <w:r>
-        <w:t xml:space="preserve">Sketch: Todd </w:t>
-      </w:r>
-      <w:proofErr w:type="spellStart"/>
-      <w:r>
-        <w:t>Wegter</w:t>
-      </w:r>
-      <w:proofErr w:type="spellEnd"/>
-      <w:r>
-        <w:t xml:space="preserve">, </w:t>
-      </w:r>
-      <w:proofErr w:type="spellStart"/>
-      <w:r>
-        <w:t>Yifei</w:t>
-      </w:r>
-      <w:proofErr w:type="spellEnd"/>
-      <w:r>
-        <w:t xml:space="preserve"> Zhu</w:t>
-      </w:r>
-    </w:p>
-    <w:p>
-      <w:proofErr w:type="spellStart"/>
-      <w:r>
-        <w:t>Annotations</w:t>
-      </w:r>
-      <w:proofErr w:type="gramStart"/>
-      <w:r>
-        <w:t>:</w:t>
-      </w:r>
-      <w:r>
-        <w:t>Yifei</w:t>
-      </w:r>
-      <w:proofErr w:type="spellEnd"/>
-      <w:proofErr w:type="gramEnd"/>
-      <w:r>
-        <w:t xml:space="preserve"> Zhu</w:t>
+        <w:t>Sketch: Todd Wegter</w:t>
+      </w:r>
+      <w:r>
+        <w:t>, Yifei Zhu</w:t>
+      </w:r>
+    </w:p>
+    <w:p>
+      <w:r>
+        <w:t>Annotations:</w:t>
+      </w:r>
+      <w:r>
+        <w:t>Yifei Zhu</w:t>
       </w:r>
     </w:p>
     <w:p/>
     <w:p>
       <w:r>
         <w:pict>
-          <v:shape id="_x0000_i1055" type="#_x0000_t75" style="width:468pt;height:274.5pt">
+          <v:shape id="_x0000_i1027" type="#_x0000_t75" style="width:468pt;height:274.6pt">
             <v:imagedata r:id="rId7" o:title=""/>
           </v:shape>
         </w:pict>
@@ -581,7 +517,6 @@
     </w:p>
     <w:p/>
     <w:p/>
-    <w:p/>
     <w:p>
       <w:pPr>
         <w:rPr>
@@ -603,29 +538,201 @@
         <w:t xml:space="preserve">text field </w:t>
       </w:r>
       <w:r>
-        <w:t xml:space="preserve">allows users </w:t>
-      </w:r>
-      <w:r>
-        <w:t xml:space="preserve">enter their </w:t>
-      </w:r>
-      <w:proofErr w:type="spellStart"/>
+        <w:t>allows users</w:t>
+      </w:r>
+      <w:r>
+        <w:t xml:space="preserve"> to</w:t>
+      </w:r>
+      <w:r>
+        <w:t xml:space="preserve"> </w:t>
+      </w:r>
+      <w:r>
+        <w:t>enter their netID</w:t>
+      </w:r>
+      <w:r>
+        <w:t xml:space="preserve">. </w:t>
+      </w:r>
+    </w:p>
+    <w:p>
+      <w:r>
+        <w:t xml:space="preserve">2. </w:t>
+      </w:r>
+      <w:r>
+        <w:t>The text field allows users</w:t>
+      </w:r>
+      <w:r>
+        <w:t xml:space="preserve"> to</w:t>
+      </w:r>
+      <w:r>
+        <w:t xml:space="preserve"> enter the reason why they are late for Marching Band </w:t>
+      </w:r>
+      <w:r>
+        <w:t>practice</w:t>
+      </w:r>
+      <w:r>
+        <w:t>.</w:t>
+      </w:r>
+    </w:p>
+    <w:p>
+      <w:r>
+        <w:t xml:space="preserve">3. The </w:t>
+      </w:r>
+      <w:r>
+        <w:t xml:space="preserve">“submit” </w:t>
+      </w:r>
+      <w:r>
+        <w:t xml:space="preserve">buttons allow users </w:t>
+      </w:r>
+      <w:r>
+        <w:t xml:space="preserve">to </w:t>
+      </w:r>
+      <w:r>
+        <w:t>submit</w:t>
+      </w:r>
+      <w:r>
+        <w:t xml:space="preserve"> their </w:t>
+      </w:r>
+      <w:r>
+        <w:t>tardy check-</w:t>
+      </w:r>
+      <w:r>
+        <w:t>in</w:t>
+      </w:r>
+      <w:r>
+        <w:t xml:space="preserve"> form</w:t>
+      </w:r>
+      <w:r>
+        <w:t xml:space="preserve">. </w:t>
+      </w:r>
+    </w:p>
+    <w:p>
+      <w:r>
+        <w:t xml:space="preserve">4. </w:t>
+      </w:r>
+      <w:r>
+        <w:t>If</w:t>
+      </w:r>
+      <w:r>
+        <w:t xml:space="preserve"> the</w:t>
+      </w:r>
+      <w:r>
+        <w:t xml:space="preserve"> user enters the wrong netID or</w:t>
+      </w:r>
+      <w:r>
+        <w:t xml:space="preserve"> the </w:t>
+      </w:r>
+      <w:r>
+        <w:t xml:space="preserve">netID </w:t>
+      </w:r>
+      <w:r>
+        <w:t xml:space="preserve">does not </w:t>
+      </w:r>
+      <w:r>
+        <w:t>exist</w:t>
+      </w:r>
+      <w:r>
+        <w:t>, then</w:t>
+      </w:r>
+      <w:r>
+        <w:t xml:space="preserve"> an</w:t>
+      </w:r>
+      <w:r>
+        <w:t xml:space="preserve"> Alert</w:t>
+      </w:r>
+      <w:r>
+        <w:t xml:space="preserve"> will</w:t>
+      </w:r>
+      <w:r>
+        <w:t xml:space="preserve"> pop up</w:t>
+      </w:r>
+      <w:r>
+        <w:t xml:space="preserve"> to </w:t>
+      </w:r>
+      <w:r>
+        <w:t xml:space="preserve">notify the </w:t>
+      </w:r>
+      <w:r>
+        <w:t>user</w:t>
+      </w:r>
+      <w:r>
+        <w:t xml:space="preserve"> </w:t>
+      </w:r>
+      <w:r>
+        <w:t xml:space="preserve">that the </w:t>
+      </w:r>
       <w:r>
         <w:t>netID</w:t>
       </w:r>
-      <w:proofErr w:type="spellEnd"/>
+      <w:r>
+        <w:t xml:space="preserve"> is incorrect</w:t>
+      </w:r>
       <w:r>
         <w:t xml:space="preserve">. </w:t>
       </w:r>
     </w:p>
     <w:p>
       <w:r>
-        <w:t xml:space="preserve">2. </w:t>
-      </w:r>
-      <w:r>
-        <w:t xml:space="preserve">The text field allows users enter the reason why they are late for Marching Band </w:t>
-      </w:r>
-      <w:r>
-        <w:t>practice</w:t>
+        <w:t xml:space="preserve">5. </w:t>
+      </w:r>
+      <w:r>
+        <w:t>If</w:t>
+      </w:r>
+      <w:r>
+        <w:t xml:space="preserve"> the</w:t>
+      </w:r>
+      <w:r>
+        <w:t xml:space="preserve"> user leave</w:t>
+      </w:r>
+      <w:r>
+        <w:t>s</w:t>
+      </w:r>
+      <w:r>
+        <w:t xml:space="preserve"> the </w:t>
+      </w:r>
+      <w:r>
+        <w:t>“</w:t>
+      </w:r>
+      <w:r>
+        <w:t>Reason</w:t>
+      </w:r>
+      <w:r>
+        <w:t>”</w:t>
+      </w:r>
+      <w:r>
+        <w:t xml:space="preserve"> text fi</w:t>
+      </w:r>
+      <w:r>
+        <w:t>e</w:t>
+      </w:r>
+      <w:r>
+        <w:t>l</w:t>
+      </w:r>
+      <w:r>
+        <w:t>d blank, then</w:t>
+      </w:r>
+      <w:r>
+        <w:t xml:space="preserve"> an</w:t>
+      </w:r>
+      <w:r>
+        <w:t xml:space="preserve"> </w:t>
+      </w:r>
+      <w:r>
+        <w:t>alert</w:t>
+      </w:r>
+      <w:r>
+        <w:t xml:space="preserve"> will</w:t>
+      </w:r>
+      <w:r>
+        <w:t xml:space="preserve"> pop up</w:t>
+      </w:r>
+      <w:r>
+        <w:t xml:space="preserve"> and tell the </w:t>
+      </w:r>
+      <w:r>
+        <w:t>user</w:t>
+      </w:r>
+      <w:r>
+        <w:t xml:space="preserve"> to enter a reason</w:t>
       </w:r>
       <w:r>
         <w:t>.</w:t>
@@ -633,121 +740,60 @@
     </w:p>
     <w:p>
       <w:r>
-        <w:t xml:space="preserve">3. The </w:t>
-      </w:r>
-      <w:r>
-        <w:t xml:space="preserve">“submit” </w:t>
-      </w:r>
-      <w:r>
-        <w:t xml:space="preserve">buttons allow users </w:t>
-      </w:r>
-      <w:r>
-        <w:t xml:space="preserve">to </w:t>
-      </w:r>
-      <w:r>
-        <w:t>commit</w:t>
-      </w:r>
-      <w:r>
-        <w:t xml:space="preserve"> their </w:t>
-      </w:r>
-      <w:r>
-        <w:t>tardy check-</w:t>
-      </w:r>
-      <w:r>
-        <w:t>in process</w:t>
-      </w:r>
-      <w:r>
-        <w:t xml:space="preserve">. </w:t>
-      </w:r>
-    </w:p>
-    <w:p>
-      <w:r>
-        <w:t xml:space="preserve">4. </w:t>
-      </w:r>
-      <w:r>
-        <w:t xml:space="preserve">If user enters the wrong </w:t>
-      </w:r>
-      <w:proofErr w:type="spellStart"/>
-      <w:r>
-        <w:t>netID</w:t>
-      </w:r>
-      <w:proofErr w:type="spellEnd"/>
-      <w:r>
-        <w:t xml:space="preserve"> or </w:t>
-      </w:r>
-      <w:proofErr w:type="spellStart"/>
-      <w:r>
-        <w:t>netID</w:t>
-      </w:r>
-      <w:proofErr w:type="spellEnd"/>
+        <w:t>6. The loading b</w:t>
+      </w:r>
+      <w:r>
+        <w:t>ar shows user</w:t>
+      </w:r>
+      <w:r>
+        <w:t>s</w:t>
+      </w:r>
       <w:r>
         <w:t xml:space="preserve"> </w:t>
       </w:r>
-      <w:proofErr w:type="gramStart"/>
-      <w:r>
-        <w:t>do not exit</w:t>
-      </w:r>
-      <w:proofErr w:type="gramEnd"/>
-      <w:r>
-        <w:t>, then Alert pop up</w:t>
-      </w:r>
-      <w:r>
-        <w:t xml:space="preserve"> to remain user</w:t>
-      </w:r>
-      <w:r>
-        <w:t xml:space="preserve">. </w:t>
-      </w:r>
-    </w:p>
-    <w:p>
-      <w:r>
-        <w:t xml:space="preserve">5. </w:t>
-      </w:r>
-      <w:r>
-        <w:t xml:space="preserve">If user enters the leave the </w:t>
-      </w:r>
-      <w:r>
-        <w:t>“</w:t>
-      </w:r>
-      <w:r>
-        <w:t>Reason</w:t>
-      </w:r>
-      <w:r>
-        <w:t>”</w:t>
-      </w:r>
-      <w:r>
-        <w:t xml:space="preserve"> text filed blank, then </w:t>
-      </w:r>
-      <w:r>
-        <w:t>alert</w:t>
-      </w:r>
-      <w:r>
-        <w:t xml:space="preserve"> pop up</w:t>
-      </w:r>
-      <w:r>
-        <w:t xml:space="preserve"> to remain user</w:t>
-      </w:r>
-      <w:r>
-        <w:t>.</w:t>
-      </w:r>
-    </w:p>
-    <w:p>
-      <w:proofErr w:type="gramStart"/>
-      <w:r>
-        <w:t>6.Bar</w:t>
-      </w:r>
-      <w:proofErr w:type="gramEnd"/>
-      <w:r>
-        <w:t xml:space="preserve"> shows user the percentage of submitting, after user click the “Submit” button.</w:t>
-      </w:r>
-    </w:p>
-    <w:p>
-      <w:proofErr w:type="gramStart"/>
-      <w:r>
-        <w:t>7.Home</w:t>
-      </w:r>
-      <w:proofErr w:type="gramEnd"/>
-      <w:r>
-        <w:t xml:space="preserve"> button return back to main check in homepage (Screen </w:t>
+      <w:r>
+        <w:t>the progress of submission</w:t>
+      </w:r>
+      <w:r>
+        <w:t>, after</w:t>
+      </w:r>
+      <w:r>
+        <w:t xml:space="preserve"> the</w:t>
+      </w:r>
+      <w:r>
+        <w:t xml:space="preserve"> user click</w:t>
+      </w:r>
+      <w:r>
+        <w:t>s</w:t>
+      </w:r>
+      <w:r>
+        <w:t xml:space="preserve"> on</w:t>
+      </w:r>
+      <w:r>
+        <w:t xml:space="preserve"> the “Submit” button.</w:t>
+      </w:r>
+    </w:p>
+    <w:p>
+      <w:r>
+        <w:t>7.</w:t>
+      </w:r>
+      <w:r>
+        <w:t xml:space="preserve"> The h</w:t>
+      </w:r>
+      <w:r>
+        <w:t>ome button</w:t>
+      </w:r>
+      <w:r>
+        <w:t xml:space="preserve"> will take users</w:t>
+      </w:r>
+      <w:r>
+        <w:t xml:space="preserve"> back to </w:t>
+      </w:r>
+      <w:r>
+        <w:t xml:space="preserve">the </w:t>
+      </w:r>
+      <w:r>
+        <w:t xml:space="preserve">main check in homepage (Screen </w:t>
       </w:r>
       <w:r>
         <w:rPr>
@@ -760,9 +806,6 @@
       </w:r>
     </w:p>
     <w:p/>
-    <w:p/>
-    <w:p/>
-    <w:p/>
     <w:p>
       <w:r>
         <w:lastRenderedPageBreak/>
@@ -771,28 +814,10 @@
     </w:p>
     <w:p>
       <w:r>
-        <w:t xml:space="preserve">Sketch: Todd </w:t>
-      </w:r>
-      <w:proofErr w:type="spellStart"/>
-      <w:proofErr w:type="gramStart"/>
-      <w:r>
-        <w:t>Wegter</w:t>
-      </w:r>
-      <w:proofErr w:type="spellEnd"/>
-      <w:r>
-        <w:t xml:space="preserve"> ,</w:t>
-      </w:r>
-      <w:proofErr w:type="gramEnd"/>
-      <w:r>
-        <w:t xml:space="preserve"> </w:t>
-      </w:r>
-      <w:proofErr w:type="spellStart"/>
-      <w:r>
-        <w:t>Yifei</w:t>
-      </w:r>
-      <w:proofErr w:type="spellEnd"/>
-      <w:r>
-        <w:t xml:space="preserve"> Zhu</w:t>
+        <w:t>Sketch: Todd Wegter</w:t>
+      </w:r>
+      <w:r>
+        <w:t xml:space="preserve"> , Yifei Zhu</w:t>
       </w:r>
     </w:p>
     <w:p>
@@ -800,13 +825,8 @@
         <w:t>Annotations:</w:t>
       </w:r>
       <w:r>
-        <w:t xml:space="preserve"> Todd </w:t>
-      </w:r>
-      <w:proofErr w:type="spellStart"/>
-      <w:r>
-        <w:t>Wegter</w:t>
-      </w:r>
-      <w:proofErr w:type="spellEnd"/>
+        <w:t xml:space="preserve"> Todd Wegter</w:t>
+      </w:r>
     </w:p>
     <w:p/>
     <w:p>
@@ -952,7 +972,7 @@
       </w:r>
       <w:r>
         <w:pict>
-          <v:shape id="_x0000_i1027" type="#_x0000_t75" style="width:405pt;height:327pt" o:allowoverlap="f">
+          <v:shape id="_x0000_i1028" type="#_x0000_t75" style="width:405.2pt;height:327.35pt" o:allowoverlap="f">
             <v:imagedata r:id="rId8" o:title=""/>
           </v:shape>
         </w:pict>
@@ -962,29 +982,13 @@
     <w:p/>
     <w:p>
       <w:r>
-        <w:t xml:space="preserve">This is the main screen for the web application portion of the system. This web application is the main part of the system. It allows students to check their attendance records, TAs to upload attendance, and the </w:t>
-      </w:r>
-      <w:proofErr w:type="gramStart"/>
-      <w:r>
-        <w:t>directors</w:t>
-      </w:r>
-      <w:proofErr w:type="gramEnd"/>
-      <w:r>
-        <w:t xml:space="preserve"> supreme control over everything. </w:t>
+        <w:t xml:space="preserve">This is the main screen for the web application portion of the system. This web application is the main part of the system. It allows students to check their attendance records, TAs to upload attendance, and the directors supreme control over everything. </w:t>
       </w:r>
     </w:p>
     <w:p/>
     <w:p>
       <w:r>
-        <w:t xml:space="preserve">This screen is the first screen that users will see when accessing the application. It allows them to select whether they wish to </w:t>
-      </w:r>
-      <w:proofErr w:type="gramStart"/>
-      <w:r>
-        <w:t>proceed</w:t>
-      </w:r>
-      <w:proofErr w:type="gramEnd"/>
-      <w:r>
-        <w:t xml:space="preserve"> as a Director, TA, or Student by using the Login Type Selector radio buttons (</w:t>
+        <w:t>This screen is the first screen that users will see when accessing the application. It allows them to select whether they wish to proceed as a Director, TA, or Student by using the Login Type Selector radio buttons (</w:t>
       </w:r>
       <w:r>
         <w:rPr>
@@ -1105,23 +1109,10 @@
     </w:p>
     <w:p>
       <w:r>
-        <w:t xml:space="preserve">Sketch: Todd </w:t>
-      </w:r>
-      <w:proofErr w:type="spellStart"/>
-      <w:r>
-        <w:t>Wegter</w:t>
-      </w:r>
-      <w:proofErr w:type="spellEnd"/>
-      <w:r>
-        <w:t xml:space="preserve">, </w:t>
-      </w:r>
-      <w:proofErr w:type="spellStart"/>
-      <w:r>
-        <w:t>Yifei</w:t>
-      </w:r>
-      <w:proofErr w:type="spellEnd"/>
-      <w:r>
-        <w:t xml:space="preserve"> Zhu</w:t>
+        <w:t>Sketch: Todd Wegter</w:t>
+      </w:r>
+      <w:r>
+        <w:t>, Yifei Zhu</w:t>
       </w:r>
     </w:p>
     <w:p>
@@ -1133,7 +1124,7 @@
     <w:p>
       <w:r>
         <w:pict>
-          <v:shape id="_x0000_i1028" type="#_x0000_t75" style="width:494.25pt;height:306.75pt" o:allowoverlap="f">
+          <v:shape id="_x0000_i1029" type="#_x0000_t75" style="width:493.95pt;height:306.4pt" o:allowoverlap="f">
             <v:imagedata r:id="rId9" o:title=""/>
           </v:shape>
         </w:pict>
@@ -1169,13 +1160,8 @@
         <w:spacing w:line="240" w:lineRule="auto"/>
       </w:pPr>
       <w:r>
-        <w:t xml:space="preserve">Sketch: Todd </w:t>
-      </w:r>
-      <w:proofErr w:type="spellStart"/>
-      <w:r>
-        <w:t>Wegter</w:t>
-      </w:r>
-      <w:proofErr w:type="spellEnd"/>
+        <w:t>Sketch: Todd Wegter</w:t>
+      </w:r>
     </w:p>
     <w:p>
       <w:pPr>
@@ -1196,7 +1182,7 @@
       </w:pPr>
       <w:r>
         <w:pict>
-          <v:shape id="_x0000_i1029" type="#_x0000_t75" style="width:467.25pt;height:196.5pt" o:allowoverlap="f">
+          <v:shape id="_x0000_i1030" type="#_x0000_t75" style="width:467.15pt;height:196.75pt" o:allowoverlap="f">
             <v:imagedata r:id="rId10" o:title=""/>
           </v:shape>
         </w:pict>
@@ -1371,23 +1357,10 @@
         <w:spacing w:line="240" w:lineRule="auto"/>
       </w:pPr>
       <w:r>
-        <w:t xml:space="preserve">Sketch: Todd </w:t>
-      </w:r>
-      <w:proofErr w:type="spellStart"/>
-      <w:r>
-        <w:t>Wegter</w:t>
-      </w:r>
-      <w:proofErr w:type="spellEnd"/>
-      <w:r>
-        <w:t xml:space="preserve">, </w:t>
-      </w:r>
-      <w:proofErr w:type="spellStart"/>
-      <w:r>
-        <w:t>Yifei</w:t>
-      </w:r>
-      <w:proofErr w:type="spellEnd"/>
-      <w:r>
-        <w:t xml:space="preserve"> Zhu</w:t>
+        <w:t>Sketch: Todd Wegter</w:t>
+      </w:r>
+      <w:r>
+        <w:t>, Yifei Zhu</w:t>
       </w:r>
     </w:p>
     <w:p>
@@ -1409,7 +1382,7 @@
       </w:pPr>
       <w:r>
         <w:pict>
-          <v:shape id="_x0000_i1030" type="#_x0000_t75" style="width:425.25pt;height:324.75pt" o:allowoverlap="f">
+          <v:shape id="_x0000_i1031" type="#_x0000_t75" style="width:425.3pt;height:324.85pt" o:allowoverlap="f">
             <v:imagedata r:id="rId11" o:title=""/>
           </v:shape>
         </w:pict>
@@ -1534,23 +1507,10 @@
         <w:spacing w:line="240" w:lineRule="auto"/>
       </w:pPr>
       <w:r>
-        <w:t xml:space="preserve">Sketch: Todd </w:t>
-      </w:r>
-      <w:proofErr w:type="spellStart"/>
-      <w:r>
-        <w:t>Wegter</w:t>
-      </w:r>
-      <w:proofErr w:type="spellEnd"/>
-      <w:r>
-        <w:t xml:space="preserve">, </w:t>
-      </w:r>
-      <w:proofErr w:type="spellStart"/>
-      <w:r>
-        <w:t>Yifei</w:t>
-      </w:r>
-      <w:proofErr w:type="spellEnd"/>
-      <w:r>
-        <w:t xml:space="preserve"> Zhu</w:t>
+        <w:t>Sketch: Todd Wegter</w:t>
+      </w:r>
+      <w:r>
+        <w:t>, Yifei Zhu</w:t>
       </w:r>
     </w:p>
     <w:p>
@@ -1572,7 +1532,7 @@
       </w:pPr>
       <w:r>
         <w:pict>
-          <v:shape id="_x0000_i1031" type="#_x0000_t75" style="width:425.25pt;height:324.75pt" o:allowoverlap="f">
+          <v:shape id="_x0000_i1032" type="#_x0000_t75" style="width:425.3pt;height:324.85pt" o:allowoverlap="f">
             <v:imagedata r:id="rId12" o:title=""/>
           </v:shape>
         </w:pict>
@@ -1697,23 +1657,10 @@
         <w:spacing w:line="240" w:lineRule="auto"/>
       </w:pPr>
       <w:r>
-        <w:t xml:space="preserve">Sketch: Todd </w:t>
-      </w:r>
-      <w:proofErr w:type="spellStart"/>
-      <w:r>
-        <w:t>Wegter</w:t>
-      </w:r>
-      <w:proofErr w:type="spellEnd"/>
-      <w:r>
-        <w:t xml:space="preserve">, </w:t>
-      </w:r>
-      <w:proofErr w:type="spellStart"/>
-      <w:r>
-        <w:t>Yifei</w:t>
-      </w:r>
-      <w:proofErr w:type="spellEnd"/>
-      <w:r>
-        <w:t xml:space="preserve"> Zhu</w:t>
+        <w:t>Sketch: Todd Wegter</w:t>
+      </w:r>
+      <w:r>
+        <w:t>, Yifei Zhu</w:t>
       </w:r>
     </w:p>
     <w:p>
@@ -1735,7 +1682,7 @@
       </w:pPr>
       <w:r>
         <w:pict>
-          <v:shape id="_x0000_i1032" type="#_x0000_t75" style="width:425.25pt;height:324.75pt" o:allowoverlap="f">
+          <v:shape id="_x0000_i1033" type="#_x0000_t75" style="width:425.3pt;height:324.85pt" o:allowoverlap="f">
             <v:imagedata r:id="rId13" o:title=""/>
           </v:shape>
         </w:pict>
@@ -1860,23 +1807,10 @@
         <w:spacing w:line="240" w:lineRule="auto"/>
       </w:pPr>
       <w:r>
-        <w:t xml:space="preserve">Sketch: Todd </w:t>
-      </w:r>
-      <w:proofErr w:type="spellStart"/>
-      <w:r>
-        <w:t>Wegter</w:t>
-      </w:r>
-      <w:proofErr w:type="spellEnd"/>
-      <w:r>
-        <w:t xml:space="preserve">, </w:t>
-      </w:r>
-      <w:proofErr w:type="spellStart"/>
-      <w:r>
-        <w:t>Yifei</w:t>
-      </w:r>
-      <w:proofErr w:type="spellEnd"/>
-      <w:r>
-        <w:t xml:space="preserve"> Zhu</w:t>
+        <w:t>Sketch: Todd Wegter</w:t>
+      </w:r>
+      <w:r>
+        <w:t>, Yifei Zhu</w:t>
       </w:r>
     </w:p>
     <w:p>
@@ -1898,7 +1832,7 @@
       </w:pPr>
       <w:r>
         <w:pict>
-          <v:shape id="_x0000_i1033" type="#_x0000_t75" style="width:425.25pt;height:324.75pt" o:allowoverlap="f">
+          <v:shape id="_x0000_i1034" type="#_x0000_t75" style="width:425.3pt;height:324.85pt" o:allowoverlap="f">
             <v:imagedata r:id="rId14" o:title=""/>
           </v:shape>
         </w:pict>
@@ -2023,13 +1957,8 @@
         <w:spacing w:line="240" w:lineRule="auto"/>
       </w:pPr>
       <w:r>
-        <w:t xml:space="preserve">Sketch: Todd </w:t>
-      </w:r>
-      <w:proofErr w:type="spellStart"/>
-      <w:r>
-        <w:t>Wegter</w:t>
-      </w:r>
-      <w:proofErr w:type="spellEnd"/>
+        <w:t>Sketch: Todd Wegter</w:t>
+      </w:r>
     </w:p>
     <w:p>
       <w:pPr>
@@ -2050,7 +1979,7 @@
       </w:pPr>
       <w:r>
         <w:pict>
-          <v:shape id="_x0000_i1034" type="#_x0000_t75" style="width:461.25pt;height:241.5pt" o:allowoverlap="f">
+          <v:shape id="_x0000_i1035" type="#_x0000_t75" style="width:461.3pt;height:241.1pt" o:allowoverlap="f">
             <v:imagedata r:id="rId15" o:title=""/>
           </v:shape>
         </w:pict>
@@ -2210,23 +2139,10 @@
         <w:spacing w:line="240" w:lineRule="auto"/>
       </w:pPr>
       <w:r>
-        <w:t xml:space="preserve">Sketch: Todd </w:t>
-      </w:r>
-      <w:proofErr w:type="spellStart"/>
-      <w:r>
-        <w:t>Wegter</w:t>
-      </w:r>
-      <w:proofErr w:type="spellEnd"/>
-      <w:r>
-        <w:t xml:space="preserve">, </w:t>
-      </w:r>
-      <w:proofErr w:type="spellStart"/>
-      <w:r>
-        <w:t>Yifei</w:t>
-      </w:r>
-      <w:proofErr w:type="spellEnd"/>
-      <w:r>
-        <w:t xml:space="preserve"> Zhu</w:t>
+        <w:t>Sketch: Todd Wegter</w:t>
+      </w:r>
+      <w:r>
+        <w:t>, Yifei Zhu</w:t>
       </w:r>
     </w:p>
     <w:p>
@@ -2248,7 +2164,7 @@
       </w:pPr>
       <w:r>
         <w:pict>
-          <v:shape id="_x0000_i1035" type="#_x0000_t75" style="width:467.25pt;height:265.5pt" o:allowoverlap="f">
+          <v:shape id="_x0000_i1036" type="#_x0000_t75" style="width:467.15pt;height:265.4pt" o:allowoverlap="f">
             <v:imagedata r:id="rId16" o:title=""/>
           </v:shape>
         </w:pict>
@@ -2398,23 +2314,10 @@
         <w:spacing w:line="240" w:lineRule="auto"/>
       </w:pPr>
       <w:r>
-        <w:t xml:space="preserve">Sketch: Todd </w:t>
-      </w:r>
-      <w:proofErr w:type="spellStart"/>
-      <w:r>
-        <w:t>Wegter</w:t>
-      </w:r>
-      <w:proofErr w:type="spellEnd"/>
-      <w:r>
-        <w:t xml:space="preserve">, </w:t>
-      </w:r>
-      <w:proofErr w:type="spellStart"/>
-      <w:r>
-        <w:t>Yifei</w:t>
-      </w:r>
-      <w:proofErr w:type="spellEnd"/>
-      <w:r>
-        <w:t xml:space="preserve"> Zhu</w:t>
+        <w:t>Sketch: Todd Wegter</w:t>
+      </w:r>
+      <w:r>
+        <w:t>, Yifei Zhu</w:t>
       </w:r>
     </w:p>
     <w:p>
@@ -2436,7 +2339,7 @@
       </w:pPr>
       <w:r>
         <w:pict>
-          <v:shape id="_x0000_i1036" type="#_x0000_t75" style="width:471.75pt;height:264.75pt" o:allowoverlap="f">
+          <v:shape id="_x0000_i1037" type="#_x0000_t75" style="width:471.35pt;height:264.55pt" o:allowoverlap="f">
             <v:imagedata r:id="rId17" o:title=""/>
           </v:shape>
         </w:pict>
@@ -2586,23 +2489,10 @@
         <w:spacing w:line="240" w:lineRule="auto"/>
       </w:pPr>
       <w:r>
-        <w:t xml:space="preserve">Sketch: Todd </w:t>
-      </w:r>
-      <w:proofErr w:type="spellStart"/>
-      <w:r>
-        <w:t>Wegter</w:t>
-      </w:r>
-      <w:proofErr w:type="spellEnd"/>
-      <w:r>
-        <w:t xml:space="preserve">, </w:t>
-      </w:r>
-      <w:proofErr w:type="spellStart"/>
-      <w:r>
-        <w:t>Yifei</w:t>
-      </w:r>
-      <w:proofErr w:type="spellEnd"/>
-      <w:r>
-        <w:t xml:space="preserve"> Zhu</w:t>
+        <w:t>Sketch: Todd Wegter</w:t>
+      </w:r>
+      <w:r>
+        <w:t>, Yifei Zhu</w:t>
       </w:r>
     </w:p>
     <w:p>
@@ -2624,7 +2514,7 @@
       </w:pPr>
       <w:r>
         <w:pict>
-          <v:shape id="_x0000_i1037" type="#_x0000_t75" style="width:425.25pt;height:324.75pt" o:allowoverlap="f">
+          <v:shape id="_x0000_i1038" type="#_x0000_t75" style="width:425.3pt;height:324.85pt" o:allowoverlap="f">
             <v:imagedata r:id="rId18" o:title=""/>
           </v:shape>
         </w:pict>
@@ -2749,20 +2639,10 @@
         <w:spacing w:line="240" w:lineRule="auto"/>
       </w:pPr>
       <w:r>
-        <w:t xml:space="preserve">Sketch: Todd </w:t>
-      </w:r>
-      <w:proofErr w:type="spellStart"/>
-      <w:r>
-        <w:t>Wegter</w:t>
-      </w:r>
-      <w:proofErr w:type="gramStart"/>
-      <w:r>
-        <w:t>,Yifei</w:t>
-      </w:r>
-      <w:proofErr w:type="spellEnd"/>
-      <w:proofErr w:type="gramEnd"/>
-      <w:r>
-        <w:t xml:space="preserve"> Zhu</w:t>
+        <w:t>Sketch: Todd Wegter</w:t>
+      </w:r>
+      <w:r>
+        <w:t>,Yifei Zhu</w:t>
       </w:r>
     </w:p>
     <w:p>
@@ -2784,7 +2664,7 @@
       </w:pPr>
       <w:r>
         <w:pict>
-          <v:shape id="_x0000_i1038" type="#_x0000_t75" style="width:399.75pt;height:303.75pt" o:allowoverlap="f">
+          <v:shape id="_x0000_i1039" type="#_x0000_t75" style="width:400.2pt;height:303.9pt" o:allowoverlap="f">
             <v:imagedata r:id="rId19" o:title=""/>
           </v:shape>
         </w:pict>
@@ -2919,23 +2799,10 @@
         <w:spacing w:line="240" w:lineRule="auto"/>
       </w:pPr>
       <w:r>
-        <w:t xml:space="preserve">Sketch: Todd </w:t>
-      </w:r>
-      <w:proofErr w:type="spellStart"/>
-      <w:r>
-        <w:t>Wegter</w:t>
-      </w:r>
-      <w:proofErr w:type="spellEnd"/>
-      <w:r>
-        <w:t xml:space="preserve">, </w:t>
-      </w:r>
-      <w:proofErr w:type="spellStart"/>
-      <w:r>
-        <w:t>Yifei</w:t>
-      </w:r>
-      <w:proofErr w:type="spellEnd"/>
-      <w:r>
-        <w:t xml:space="preserve"> Zhu</w:t>
+        <w:t>Sketch: Todd Wegter</w:t>
+      </w:r>
+      <w:r>
+        <w:t>, Yifei Zhu</w:t>
       </w:r>
     </w:p>
     <w:p>
@@ -2957,7 +2824,7 @@
       </w:pPr>
       <w:r>
         <w:pict>
-          <v:shape id="_x0000_i1039" type="#_x0000_t75" style="width:495pt;height:219.75pt" o:allowoverlap="f">
+          <v:shape id="_x0000_i1040" type="#_x0000_t75" style="width:495.65pt;height:219.35pt" o:allowoverlap="f">
             <v:imagedata r:id="rId20" o:title=""/>
           </v:shape>
         </w:pict>
@@ -3122,13 +2989,8 @@
         <w:spacing w:line="240" w:lineRule="auto"/>
       </w:pPr>
       <w:r>
-        <w:t xml:space="preserve">Sketch: Todd </w:t>
-      </w:r>
-      <w:proofErr w:type="spellStart"/>
-      <w:r>
-        <w:t>Wegter</w:t>
-      </w:r>
-      <w:proofErr w:type="spellEnd"/>
+        <w:t>Sketch: Todd Wegter</w:t>
+      </w:r>
     </w:p>
     <w:p>
       <w:pPr>
@@ -3149,7 +3011,7 @@
       </w:pPr>
       <w:r>
         <w:pict>
-          <v:shape id="_x0000_i1040" type="#_x0000_t75" style="width:496.5pt;height:208.5pt" o:allowoverlap="f">
+          <v:shape id="_x0000_i1041" type="#_x0000_t75" style="width:496.45pt;height:208.45pt" o:allowoverlap="f">
             <v:imagedata r:id="rId21" o:title=""/>
           </v:shape>
         </w:pict>
@@ -3319,23 +3181,10 @@
         <w:spacing w:line="240" w:lineRule="auto"/>
       </w:pPr>
       <w:r>
-        <w:t xml:space="preserve">Sketch: Todd </w:t>
-      </w:r>
-      <w:proofErr w:type="spellStart"/>
-      <w:r>
-        <w:t>Wegter</w:t>
-      </w:r>
-      <w:proofErr w:type="spellEnd"/>
-      <w:r>
-        <w:t xml:space="preserve">, </w:t>
-      </w:r>
-      <w:proofErr w:type="spellStart"/>
-      <w:r>
-        <w:t>Yifei</w:t>
-      </w:r>
-      <w:proofErr w:type="spellEnd"/>
-      <w:r>
-        <w:t xml:space="preserve"> Zhu</w:t>
+        <w:t>Sketch: Todd Wegter</w:t>
+      </w:r>
+      <w:r>
+        <w:t>, Yifei Zhu</w:t>
       </w:r>
     </w:p>
     <w:p>
@@ -3357,7 +3206,7 @@
       </w:pPr>
       <w:r>
         <w:pict>
-          <v:shape id="_x0000_i1041" type="#_x0000_t75" style="width:481.5pt;height:268.5pt" o:allowoverlap="f">
+          <v:shape id="_x0000_i1042" type="#_x0000_t75" style="width:481.4pt;height:268.75pt" o:allowoverlap="f">
             <v:imagedata r:id="rId22" o:title=""/>
           </v:shape>
         </w:pict>
@@ -3492,12 +3341,8 @@
       <w:pPr>
         <w:spacing w:line="240" w:lineRule="auto"/>
       </w:pPr>
-    </w:p>
-    <w:p>
-      <w:pPr>
-        <w:spacing w:line="240" w:lineRule="auto"/>
-      </w:pPr>
-      <w:r>
+      <w:r>
+        <w:lastRenderedPageBreak/>
         <w:t>19_Director_Student_Edit_Info</w:t>
       </w:r>
     </w:p>
@@ -3506,13 +3351,8 @@
         <w:spacing w:line="240" w:lineRule="auto"/>
       </w:pPr>
       <w:r>
-        <w:t xml:space="preserve">Sketch: Todd </w:t>
-      </w:r>
-      <w:proofErr w:type="spellStart"/>
-      <w:r>
-        <w:t>Wegter</w:t>
-      </w:r>
-      <w:proofErr w:type="spellEnd"/>
+        <w:t>Sketch: Todd Wegter</w:t>
+      </w:r>
     </w:p>
     <w:p>
       <w:pPr>
@@ -3533,7 +3373,7 @@
       </w:pPr>
       <w:r>
         <w:pict>
-          <v:shape id="_x0000_i1042" type="#_x0000_t75" style="width:459.75pt;height:241.5pt" o:allowoverlap="f">
+          <v:shape id="_x0000_i1043" type="#_x0000_t75" style="width:459.65pt;height:241.1pt" o:allowoverlap="f">
             <v:imagedata r:id="rId23" o:title=""/>
           </v:shape>
         </w:pict>
@@ -3550,14 +3390,108 @@
       </w:pPr>
     </w:p>
     <w:p>
-      <w:pPr>
-        <w:spacing w:line="240" w:lineRule="auto"/>
-      </w:pPr>
-    </w:p>
-    <w:p>
-      <w:pPr>
-        <w:spacing w:line="240" w:lineRule="auto"/>
-      </w:pPr>
+      <w:r>
+        <w:rPr>
+          <w:b/>
+        </w:rPr>
+        <w:t>Purpose</w:t>
+      </w:r>
+      <w:r>
+        <w:t xml:space="preserve">: Allow late band director to modify student’s information </w:t>
+      </w:r>
+    </w:p>
+    <w:p>
+      <w:pPr>
+        <w:spacing w:line="240" w:lineRule="auto"/>
+      </w:pPr>
+      <w:r>
+        <w:rPr>
+          <w:b/>
+        </w:rPr>
+        <w:t>Loading event:</w:t>
+      </w:r>
+      <w:r>
+        <w:t xml:space="preserve"> User presses “</w:t>
+      </w:r>
+      <w:r>
+        <w:rPr>
+          <w:rFonts w:eastAsia="Times New Roman"/>
+          <w:lang w:eastAsia="zh-CN"/>
+        </w:rPr>
+        <w:t>Edit Student Info</w:t>
+      </w:r>
+      <w:r>
+        <w:t xml:space="preserve">” button on View Student Window(Screen </w:t>
+      </w:r>
+      <w:r>
+        <w:rPr>
+          <w:color w:val="548DD4" w:themeColor="text2" w:themeTint="99"/>
+        </w:rPr>
+        <w:t>18_Director_Student_View</w:t>
+      </w:r>
+      <w:r>
+        <w:t>)</w:t>
+      </w:r>
+    </w:p>
+    <w:p/>
+    <w:p/>
+    <w:p/>
+    <w:p>
+      <w:pPr>
+        <w:rPr>
+          <w:b/>
+        </w:rPr>
+      </w:pPr>
+      <w:r>
+        <w:rPr>
+          <w:b/>
+        </w:rPr>
+        <w:t xml:space="preserve">Interface items: </w:t>
+      </w:r>
+    </w:p>
+    <w:p>
+      <w:r>
+        <w:t xml:space="preserve">1. The text field allows users enter their netID. </w:t>
+      </w:r>
+    </w:p>
+    <w:p>
+      <w:r>
+        <w:t>2. The text field allows users enter the reason why they are late for Marching Band practice.</w:t>
+      </w:r>
+    </w:p>
+    <w:p>
+      <w:r>
+        <w:t xml:space="preserve">3. The “submit” buttons allow users to commit their tardy check-in process. </w:t>
+      </w:r>
+    </w:p>
+    <w:p>
+      <w:r>
+        <w:t xml:space="preserve">4. If user enters the wrong netID or netID do not exit, then Alert pop up to remain user. </w:t>
+      </w:r>
+    </w:p>
+    <w:p>
+      <w:r>
+        <w:t>5. If user enters the leave the “Reason” text filed blank, then alert pop up to remain user.</w:t>
+      </w:r>
+    </w:p>
+    <w:p>
+      <w:r>
+        <w:t>6.Bar shows user the percentage of submitting, after user click the “Submit” button.</w:t>
+      </w:r>
+    </w:p>
+    <w:p>
+      <w:r>
+        <w:t xml:space="preserve">7.Home button return back to main check in homepage (Screen </w:t>
+      </w:r>
+      <w:r>
+        <w:rPr>
+          <w:color w:val="548DD4" w:themeColor="text2" w:themeTint="99"/>
+        </w:rPr>
+        <w:t>1_Main_CheckIn</w:t>
+      </w:r>
+      <w:r>
+        <w:t>)</w:t>
+      </w:r>
     </w:p>
     <w:p>
       <w:pPr>
@@ -3692,23 +3626,10 @@
         <w:spacing w:line="240" w:lineRule="auto"/>
       </w:pPr>
       <w:r>
-        <w:t xml:space="preserve">Sketch: Todd </w:t>
-      </w:r>
-      <w:proofErr w:type="spellStart"/>
-      <w:r>
-        <w:t>Wegter</w:t>
-      </w:r>
-      <w:proofErr w:type="spellEnd"/>
-      <w:r>
-        <w:t xml:space="preserve">, </w:t>
-      </w:r>
-      <w:proofErr w:type="spellStart"/>
-      <w:r>
-        <w:t>Yifei</w:t>
-      </w:r>
-      <w:proofErr w:type="spellEnd"/>
-      <w:r>
-        <w:t xml:space="preserve"> Zhu</w:t>
+        <w:t>Sketch: Todd Wegter</w:t>
+      </w:r>
+      <w:r>
+        <w:t>, Yifei Zhu</w:t>
       </w:r>
     </w:p>
     <w:p>
@@ -3730,7 +3651,7 @@
       </w:pPr>
       <w:r>
         <w:pict>
-          <v:shape id="_x0000_i1043" type="#_x0000_t75" style="width:443.25pt;height:324.75pt" o:allowoverlap="f">
+          <v:shape id="_x0000_i1044" type="#_x0000_t75" style="width:442.9pt;height:324.85pt" o:allowoverlap="f">
             <v:imagedata r:id="rId24" o:title=""/>
           </v:shape>
         </w:pict>
@@ -3854,26 +3775,16 @@
         <w:spacing w:line="240" w:lineRule="auto"/>
       </w:pPr>
       <w:r>
-        <w:t xml:space="preserve">Sketch: Todd </w:t>
-      </w:r>
-      <w:proofErr w:type="spellStart"/>
-      <w:r>
-        <w:t>Wegter</w:t>
-      </w:r>
-      <w:proofErr w:type="spellEnd"/>
+        <w:t>Sketch: Todd Wegter</w:t>
+      </w:r>
       <w:r>
         <w:t>,</w:t>
       </w:r>
       <w:r>
         <w:t xml:space="preserve"> </w:t>
       </w:r>
-      <w:proofErr w:type="spellStart"/>
-      <w:r>
-        <w:t>Yifei</w:t>
-      </w:r>
-      <w:proofErr w:type="spellEnd"/>
-      <w:r>
-        <w:t xml:space="preserve"> Zhu</w:t>
+      <w:r>
+        <w:t>Yifei Zhu</w:t>
       </w:r>
     </w:p>
     <w:p>
@@ -3895,7 +3806,7 @@
       </w:pPr>
       <w:r>
         <w:pict>
-          <v:shape id="_x0000_i1044" type="#_x0000_t75" style="width:443.25pt;height:324.75pt" o:allowoverlap="f">
+          <v:shape id="_x0000_i1045" type="#_x0000_t75" style="width:442.9pt;height:324.85pt" o:allowoverlap="f">
             <v:imagedata r:id="rId25" o:title=""/>
           </v:shape>
         </w:pict>
@@ -4019,23 +3930,10 @@
         <w:spacing w:line="240" w:lineRule="auto"/>
       </w:pPr>
       <w:r>
-        <w:t xml:space="preserve">Sketch: Todd </w:t>
-      </w:r>
-      <w:proofErr w:type="spellStart"/>
-      <w:r>
-        <w:t>Wegter</w:t>
-      </w:r>
-      <w:proofErr w:type="spellEnd"/>
-      <w:r>
-        <w:t xml:space="preserve">, </w:t>
-      </w:r>
-      <w:proofErr w:type="spellStart"/>
-      <w:r>
-        <w:t>Yifei</w:t>
-      </w:r>
-      <w:proofErr w:type="spellEnd"/>
-      <w:r>
-        <w:t xml:space="preserve"> Zhu</w:t>
+        <w:t>Sketch: Todd Wegter</w:t>
+      </w:r>
+      <w:r>
+        <w:t>, Yifei Zhu</w:t>
       </w:r>
     </w:p>
     <w:p>
@@ -4057,7 +3955,7 @@
       </w:pPr>
       <w:r>
         <w:pict>
-          <v:shape id="_x0000_i1045" type="#_x0000_t75" style="width:443.25pt;height:324.75pt" o:allowoverlap="f">
+          <v:shape id="_x0000_i1046" type="#_x0000_t75" style="width:442.9pt;height:324.85pt" o:allowoverlap="f">
             <v:imagedata r:id="rId26" o:title=""/>
           </v:shape>
         </w:pict>
@@ -4181,23 +4079,10 @@
         <w:spacing w:line="240" w:lineRule="auto"/>
       </w:pPr>
       <w:r>
-        <w:t xml:space="preserve">Sketch: Todd </w:t>
-      </w:r>
-      <w:proofErr w:type="spellStart"/>
-      <w:r>
-        <w:t>Wegter</w:t>
-      </w:r>
-      <w:proofErr w:type="spellEnd"/>
-      <w:r>
-        <w:t xml:space="preserve">, </w:t>
-      </w:r>
-      <w:proofErr w:type="spellStart"/>
-      <w:r>
-        <w:t>Yifei</w:t>
-      </w:r>
-      <w:proofErr w:type="spellEnd"/>
-      <w:r>
-        <w:t xml:space="preserve"> Zhu</w:t>
+        <w:t>Sketch: Todd Wegter</w:t>
+      </w:r>
+      <w:r>
+        <w:t>, Yifei Zhu</w:t>
       </w:r>
     </w:p>
     <w:p>
@@ -4219,7 +4104,7 @@
       </w:pPr>
       <w:r>
         <w:pict>
-          <v:shape id="_x0000_i1046" type="#_x0000_t75" style="width:468pt;height:285.75pt" o:allowoverlap="f">
+          <v:shape id="_x0000_i1047" type="#_x0000_t75" style="width:468pt;height:285.5pt" o:allowoverlap="f">
             <v:imagedata r:id="rId27" o:title=""/>
           </v:shape>
         </w:pict>
@@ -4358,23 +4243,10 @@
         <w:spacing w:line="240" w:lineRule="auto"/>
       </w:pPr>
       <w:r>
-        <w:t xml:space="preserve">Sketch: Todd </w:t>
-      </w:r>
-      <w:proofErr w:type="spellStart"/>
-      <w:r>
-        <w:t>Wegter</w:t>
-      </w:r>
-      <w:proofErr w:type="spellEnd"/>
-      <w:r>
-        <w:t xml:space="preserve">, </w:t>
-      </w:r>
-      <w:proofErr w:type="spellStart"/>
-      <w:r>
-        <w:t>Yifei</w:t>
-      </w:r>
-      <w:proofErr w:type="spellEnd"/>
-      <w:r>
-        <w:t xml:space="preserve"> Zhu</w:t>
+        <w:t>Sketch: Todd Wegter</w:t>
+      </w:r>
+      <w:r>
+        <w:t>, Yifei Zhu</w:t>
       </w:r>
     </w:p>
     <w:p>
@@ -4396,7 +4268,7 @@
       </w:pPr>
       <w:r>
         <w:pict>
-          <v:shape id="_x0000_i1047" type="#_x0000_t75" style="width:410.25pt;height:324.75pt" o:allowoverlap="f">
+          <v:shape id="_x0000_i1048" type="#_x0000_t75" style="width:410.25pt;height:324.85pt" o:allowoverlap="f">
             <v:imagedata r:id="rId28" o:title=""/>
           </v:shape>
         </w:pict>
@@ -4520,13 +4392,8 @@
         <w:spacing w:line="240" w:lineRule="auto"/>
       </w:pPr>
       <w:r>
-        <w:t xml:space="preserve">Sketch: Todd </w:t>
-      </w:r>
-      <w:proofErr w:type="spellStart"/>
-      <w:r>
-        <w:t>Wegter</w:t>
-      </w:r>
-      <w:proofErr w:type="spellEnd"/>
+        <w:t>Sketch: Todd Wegter</w:t>
+      </w:r>
     </w:p>
     <w:p>
       <w:pPr>
@@ -4547,7 +4414,7 @@
       </w:pPr>
       <w:r>
         <w:pict>
-          <v:shape id="_x0000_i1048" type="#_x0000_t75" style="width:443.25pt;height:324.75pt" o:allowoverlap="f">
+          <v:shape id="_x0000_i1049" type="#_x0000_t75" style="width:442.9pt;height:324.85pt" o:allowoverlap="f">
             <v:imagedata r:id="rId29" o:title=""/>
           </v:shape>
         </w:pict>
@@ -4671,13 +4538,8 @@
         <w:spacing w:line="240" w:lineRule="auto"/>
       </w:pPr>
       <w:r>
-        <w:t xml:space="preserve">Sketch: Todd </w:t>
-      </w:r>
-      <w:proofErr w:type="spellStart"/>
-      <w:r>
-        <w:t>Wegter</w:t>
-      </w:r>
-      <w:proofErr w:type="spellEnd"/>
+        <w:t>Sketch: Todd Wegter</w:t>
+      </w:r>
     </w:p>
     <w:p>
       <w:pPr>
@@ -4698,7 +4560,7 @@
       </w:pPr>
       <w:r>
         <w:pict>
-          <v:shape id="_x0000_i1049" type="#_x0000_t75" style="width:481.5pt;height:243pt" o:allowoverlap="f">
+          <v:shape id="_x0000_i1050" type="#_x0000_t75" style="width:481.4pt;height:242.8pt" o:allowoverlap="f">
             <v:imagedata r:id="rId30" o:title=""/>
           </v:shape>
         </w:pict>
@@ -4857,13 +4719,8 @@
         <w:spacing w:line="240" w:lineRule="auto"/>
       </w:pPr>
       <w:r>
-        <w:t xml:space="preserve">Sketch: Todd </w:t>
-      </w:r>
-      <w:proofErr w:type="spellStart"/>
-      <w:r>
-        <w:t>Wegter</w:t>
-      </w:r>
-      <w:proofErr w:type="spellEnd"/>
+        <w:t>Sketch: Todd Wegter</w:t>
+      </w:r>
     </w:p>
     <w:p>
       <w:pPr>
@@ -4884,7 +4741,7 @@
       </w:pPr>
       <w:r>
         <w:pict>
-          <v:shape id="_x0000_i1050" type="#_x0000_t75" style="width:399.75pt;height:303.75pt" o:allowoverlap="f">
+          <v:shape id="_x0000_i1051" type="#_x0000_t75" style="width:400.2pt;height:303.9pt" o:allowoverlap="f">
             <v:imagedata r:id="rId31" o:title=""/>
           </v:shape>
         </w:pict>
@@ -5018,13 +4875,8 @@
         <w:spacing w:line="240" w:lineRule="auto"/>
       </w:pPr>
       <w:r>
-        <w:t xml:space="preserve">Sketch: Todd </w:t>
-      </w:r>
-      <w:proofErr w:type="spellStart"/>
-      <w:r>
-        <w:t>Wegter</w:t>
-      </w:r>
-      <w:proofErr w:type="spellEnd"/>
+        <w:t>Sketch: Todd Wegter</w:t>
+      </w:r>
     </w:p>
     <w:p>
       <w:pPr>
@@ -5045,7 +4897,7 @@
       </w:pPr>
       <w:r>
         <w:pict>
-          <v:shape id="_x0000_i1051" type="#_x0000_t75" style="width:443.25pt;height:324.75pt" o:allowoverlap="f">
+          <v:shape id="_x0000_i1052" type="#_x0000_t75" style="width:442.9pt;height:324.85pt" o:allowoverlap="f">
             <v:imagedata r:id="rId32" o:title=""/>
           </v:shape>
         </w:pict>
@@ -5169,23 +5021,10 @@
         <w:spacing w:line="240" w:lineRule="auto"/>
       </w:pPr>
       <w:r>
-        <w:t xml:space="preserve">Sketch: Todd </w:t>
-      </w:r>
-      <w:proofErr w:type="spellStart"/>
-      <w:r>
-        <w:t>Wegter</w:t>
-      </w:r>
-      <w:proofErr w:type="spellEnd"/>
-      <w:r>
-        <w:t xml:space="preserve">, </w:t>
-      </w:r>
-      <w:proofErr w:type="spellStart"/>
-      <w:r>
-        <w:t>Yifei</w:t>
-      </w:r>
-      <w:proofErr w:type="spellEnd"/>
-      <w:r>
-        <w:t xml:space="preserve"> Zhu</w:t>
+        <w:t>Sketch: Todd Wegter</w:t>
+      </w:r>
+      <w:r>
+        <w:t>, Yifei Zhu</w:t>
       </w:r>
     </w:p>
     <w:p>
@@ -5207,7 +5046,7 @@
       </w:pPr>
       <w:r>
         <w:pict>
-          <v:shape id="_x0000_i1052" type="#_x0000_t75" style="width:443.25pt;height:324.75pt" o:allowoverlap="f">
+          <v:shape id="_x0000_i1053" type="#_x0000_t75" style="width:442.9pt;height:324.85pt" o:allowoverlap="f">
             <v:imagedata r:id="rId33" o:title=""/>
           </v:shape>
         </w:pict>
@@ -5331,23 +5170,10 @@
         <w:spacing w:line="240" w:lineRule="auto"/>
       </w:pPr>
       <w:r>
-        <w:t xml:space="preserve">Sketch: Todd </w:t>
-      </w:r>
-      <w:proofErr w:type="spellStart"/>
-      <w:r>
-        <w:t>Wegter</w:t>
-      </w:r>
-      <w:proofErr w:type="spellEnd"/>
-      <w:r>
-        <w:t xml:space="preserve">, </w:t>
-      </w:r>
-      <w:proofErr w:type="spellStart"/>
-      <w:r>
-        <w:t>Yifei</w:t>
-      </w:r>
-      <w:proofErr w:type="spellEnd"/>
-      <w:r>
-        <w:t xml:space="preserve"> Zhu</w:t>
+        <w:t>Sketch: Todd Wegter</w:t>
+      </w:r>
+      <w:r>
+        <w:t>, Yifei Zhu</w:t>
       </w:r>
     </w:p>
     <w:p>
@@ -5369,7 +5195,7 @@
       </w:pPr>
       <w:r>
         <w:pict>
-          <v:shape id="_x0000_i1053" type="#_x0000_t75" style="width:410.25pt;height:324.75pt" o:allowoverlap="f">
+          <v:shape id="_x0000_i1054" type="#_x0000_t75" style="width:410.25pt;height:324.85pt" o:allowoverlap="f">
             <v:imagedata r:id="rId34" o:title=""/>
           </v:shape>
         </w:pict>
@@ -5493,23 +5319,10 @@
         <w:spacing w:line="240" w:lineRule="auto"/>
       </w:pPr>
       <w:r>
-        <w:t xml:space="preserve">Sketch: Todd </w:t>
-      </w:r>
-      <w:proofErr w:type="spellStart"/>
-      <w:r>
-        <w:t>Wegter</w:t>
-      </w:r>
-      <w:proofErr w:type="spellEnd"/>
-      <w:r>
-        <w:t xml:space="preserve">, </w:t>
-      </w:r>
-      <w:proofErr w:type="spellStart"/>
-      <w:r>
-        <w:t>Yifei</w:t>
-      </w:r>
-      <w:proofErr w:type="spellEnd"/>
-      <w:r>
-        <w:t xml:space="preserve"> Zhu</w:t>
+        <w:t>Sketch: Todd Wegter</w:t>
+      </w:r>
+      <w:r>
+        <w:t>, Yifei Zhu</w:t>
       </w:r>
     </w:p>
     <w:p>
@@ -5531,7 +5344,7 @@
       </w:pPr>
       <w:r>
         <w:pict>
-          <v:shape id="_x0000_i1054" type="#_x0000_t75" style="width:410.25pt;height:324.75pt" o:allowoverlap="f">
+          <v:shape id="_x0000_i1055" type="#_x0000_t75" style="width:410.25pt;height:324.85pt" o:allowoverlap="f">
             <v:imagedata r:id="rId35" o:title=""/>
           </v:shape>
         </w:pict>
@@ -5837,7 +5650,7 @@
   <w:style w:type="paragraph" w:default="1" w:styleId="Normal">
     <w:name w:val="Normal"/>
     <w:qFormat/>
-    <w:rsid w:val="001D729F"/>
+    <w:rsid w:val="00BA3736"/>
     <w:pPr>
       <w:spacing w:line="276" w:lineRule="auto"/>
     </w:pPr>

--- a/UI files/B4 UI Assignment.docx
+++ b/UI files/B4 UI Assignment.docx
@@ -1,6 +1,6 @@
 
 <file path=word/document.xml><?xml version="1.0" encoding="utf-8"?>
-<w:document xmlns:ve="http://schemas.openxmlformats.org/markup-compatibility/2006" xmlns:o="urn:schemas-microsoft-com:office:office" xmlns:r="http://schemas.openxmlformats.org/officeDocument/2006/relationships" xmlns:m="http://schemas.openxmlformats.org/officeDocument/2006/math" xmlns:v="urn:schemas-microsoft-com:vml" xmlns:wp="http://schemas.openxmlformats.org/drawingml/2006/wordprocessingDrawing" xmlns:w10="urn:schemas-microsoft-com:office:word" xmlns:w="http://schemas.openxmlformats.org/wordprocessingml/2006/main" xmlns:wne="http://schemas.microsoft.com/office/word/2006/wordml">
+<w:document xmlns:wpc="http://schemas.microsoft.com/office/word/2010/wordprocessingCanvas" xmlns:mc="http://schemas.openxmlformats.org/markup-compatibility/2006" xmlns:o="urn:schemas-microsoft-com:office:office" xmlns:r="http://schemas.openxmlformats.org/officeDocument/2006/relationships" xmlns:m="http://schemas.openxmlformats.org/officeDocument/2006/math" xmlns:v="urn:schemas-microsoft-com:vml" xmlns:wp14="http://schemas.microsoft.com/office/word/2010/wordprocessingDrawing" xmlns:wp="http://schemas.openxmlformats.org/drawingml/2006/wordprocessingDrawing" xmlns:w10="urn:schemas-microsoft-com:office:word" xmlns:w="http://schemas.openxmlformats.org/wordprocessingml/2006/main" xmlns:w14="http://schemas.microsoft.com/office/word/2010/wordml" xmlns:wpg="http://schemas.microsoft.com/office/word/2010/wordprocessingGroup" xmlns:wpi="http://schemas.microsoft.com/office/word/2010/wordprocessingInk" xmlns:wne="http://schemas.microsoft.com/office/word/2006/wordml" xmlns:wps="http://schemas.microsoft.com/office/word/2010/wordprocessingShape" mc:Ignorable="w14 wp14">
   <w:body>
     <w:p>
       <w:pPr>
@@ -41,8 +41,13 @@
         <w:spacing w:line="100" w:lineRule="atLeast"/>
       </w:pPr>
       <w:r>
-        <w:t>Group Members :</w:t>
-      </w:r>
+        <w:t xml:space="preserve">Group </w:t>
+      </w:r>
+      <w:proofErr w:type="gramStart"/>
+      <w:r>
+        <w:t>Members :</w:t>
+      </w:r>
+      <w:proofErr w:type="gramEnd"/>
     </w:p>
     <w:p>
       <w:pPr>
@@ -59,8 +64,13 @@
         <w:ind w:left="720"/>
       </w:pPr>
       <w:r>
-        <w:t>Curtis Ullerich</w:t>
-      </w:r>
+        <w:t xml:space="preserve">Curtis </w:t>
+      </w:r>
+      <w:proofErr w:type="spellStart"/>
+      <w:r>
+        <w:t>Ullerich</w:t>
+      </w:r>
+      <w:proofErr w:type="spellEnd"/>
     </w:p>
     <w:p>
       <w:pPr>
@@ -76,8 +86,13 @@
         <w:spacing w:line="100" w:lineRule="atLeast"/>
         <w:ind w:left="720"/>
       </w:pPr>
-      <w:r>
-        <w:t>Yifei Zhu</w:t>
+      <w:proofErr w:type="spellStart"/>
+      <w:r>
+        <w:t>Yifei</w:t>
+      </w:r>
+      <w:proofErr w:type="spellEnd"/>
+      <w:r>
+        <w:t xml:space="preserve"> Zhu</w:t>
       </w:r>
     </w:p>
     <w:p>
@@ -199,7 +214,15 @@
         <w:t>Sketch: Todd Wegter</w:t>
       </w:r>
       <w:r>
-        <w:t>, Yifei Zhu</w:t>
+        <w:t xml:space="preserve">, </w:t>
+      </w:r>
+      <w:proofErr w:type="spellStart"/>
+      <w:r>
+        <w:t>Yifei</w:t>
+      </w:r>
+      <w:proofErr w:type="spellEnd"/>
+      <w:r>
+        <w:t xml:space="preserve"> Zhu</w:t>
       </w:r>
     </w:p>
     <w:p>
@@ -241,7 +264,7 @@
             <o:lock v:ext="edit" aspectratio="t"/>
           </v:shapetype>
           <v:shape id="_x0000_i1025" type="#_x0000_t75" style="width:489.75pt;height:259.55pt" o:allowoverlap="f">
-            <v:imagedata r:id="rId5" o:title=""/>
+            <v:imagedata r:id="rId6" o:title=""/>
           </v:shape>
         </w:pict>
       </w:r>
@@ -393,7 +416,15 @@
         <w:t>Sketch: Todd Wegter</w:t>
       </w:r>
       <w:r>
-        <w:t>, Yifei Zhu</w:t>
+        <w:t xml:space="preserve">, </w:t>
+      </w:r>
+      <w:proofErr w:type="spellStart"/>
+      <w:r>
+        <w:t>Yifei</w:t>
+      </w:r>
+      <w:proofErr w:type="spellEnd"/>
+      <w:r>
+        <w:t xml:space="preserve"> Zhu</w:t>
       </w:r>
     </w:p>
     <w:p>
@@ -413,7 +444,7 @@
       <w:r>
         <w:pict>
           <v:shape id="_x0000_i1026" type="#_x0000_t75" style="width:427.8pt;height:327.35pt" o:allowoverlap="f">
-            <v:imagedata r:id="rId6" o:title=""/>
+            <v:imagedata r:id="rId7" o:title=""/>
           </v:shape>
         </w:pict>
       </w:r>
@@ -447,15 +478,33 @@
         <w:t>Sketch: Todd Wegter</w:t>
       </w:r>
       <w:r>
-        <w:t>, Yifei Zhu</w:t>
-      </w:r>
-    </w:p>
-    <w:p>
-      <w:r>
-        <w:t>Annotations:</w:t>
-      </w:r>
-      <w:r>
-        <w:t>Yifei Zhu</w:t>
+        <w:t xml:space="preserve">, </w:t>
+      </w:r>
+      <w:proofErr w:type="spellStart"/>
+      <w:r>
+        <w:t>Yifei</w:t>
+      </w:r>
+      <w:proofErr w:type="spellEnd"/>
+      <w:r>
+        <w:t xml:space="preserve"> Zhu</w:t>
+      </w:r>
+    </w:p>
+    <w:p>
+      <w:proofErr w:type="spellStart"/>
+      <w:r>
+        <w:t>Annotations</w:t>
+      </w:r>
+      <w:proofErr w:type="gramStart"/>
+      <w:r>
+        <w:t>:</w:t>
+      </w:r>
+      <w:r>
+        <w:t>Yifei</w:t>
+      </w:r>
+      <w:proofErr w:type="spellEnd"/>
+      <w:proofErr w:type="gramEnd"/>
+      <w:r>
+        <w:t xml:space="preserve"> Zhu</w:t>
       </w:r>
     </w:p>
     <w:p/>
@@ -463,7 +512,7 @@
       <w:r>
         <w:pict>
           <v:shape id="_x0000_i1027" type="#_x0000_t75" style="width:468pt;height:274.6pt">
-            <v:imagedata r:id="rId7" o:title=""/>
+            <v:imagedata r:id="rId8" o:title=""/>
           </v:shape>
         </w:pict>
       </w:r>
@@ -547,8 +596,13 @@
         <w:t xml:space="preserve"> </w:t>
       </w:r>
       <w:r>
-        <w:t>enter their netID</w:t>
-      </w:r>
+        <w:t xml:space="preserve">enter their </w:t>
+      </w:r>
+      <w:proofErr w:type="spellStart"/>
+      <w:r>
+        <w:t>netID</w:t>
+      </w:r>
+      <w:proofErr w:type="spellEnd"/>
       <w:r>
         <w:t xml:space="preserve">. </w:t>
       </w:r>
@@ -616,13 +670,26 @@
         <w:t xml:space="preserve"> the</w:t>
       </w:r>
       <w:r>
-        <w:t xml:space="preserve"> user enters the wrong netID or</w:t>
+        <w:t xml:space="preserve"> user enters the wrong </w:t>
+      </w:r>
+      <w:proofErr w:type="spellStart"/>
+      <w:r>
+        <w:t>netID</w:t>
+      </w:r>
+      <w:proofErr w:type="spellEnd"/>
+      <w:r>
+        <w:t xml:space="preserve"> or</w:t>
       </w:r>
       <w:r>
         <w:t xml:space="preserve"> the </w:t>
       </w:r>
-      <w:r>
-        <w:t xml:space="preserve">netID </w:t>
+      <w:proofErr w:type="spellStart"/>
+      <w:r>
+        <w:t>netID</w:t>
+      </w:r>
+      <w:proofErr w:type="spellEnd"/>
+      <w:r>
+        <w:t xml:space="preserve"> </w:t>
       </w:r>
       <w:r>
         <w:t xml:space="preserve">does not </w:t>
@@ -660,9 +727,11 @@
       <w:r>
         <w:t xml:space="preserve">that the </w:t>
       </w:r>
+      <w:proofErr w:type="spellStart"/>
       <w:r>
         <w:t>netID</w:t>
       </w:r>
+      <w:proofErr w:type="spellEnd"/>
       <w:r>
         <w:t xml:space="preserve"> is incorrect</w:t>
       </w:r>
@@ -797,7 +866,7 @@
       </w:r>
       <w:r>
         <w:rPr>
-          <w:color w:val="548DD4" w:themeColor="text2" w:themeTint="99"/>
+          <w:color w:val="548DD4"/>
         </w:rPr>
         <w:t>1_Main_CheckIn</w:t>
       </w:r>
@@ -814,10 +883,26 @@
     </w:p>
     <w:p>
       <w:r>
-        <w:t>Sketch: Todd Wegter</w:t>
-      </w:r>
-      <w:r>
-        <w:t xml:space="preserve"> , Yifei Zhu</w:t>
+        <w:t xml:space="preserve">Sketch: Todd </w:t>
+      </w:r>
+      <w:proofErr w:type="gramStart"/>
+      <w:r>
+        <w:t>Wegter</w:t>
+      </w:r>
+      <w:r>
+        <w:t xml:space="preserve"> ,</w:t>
+      </w:r>
+      <w:proofErr w:type="gramEnd"/>
+      <w:r>
+        <w:t xml:space="preserve"> </w:t>
+      </w:r>
+      <w:proofErr w:type="spellStart"/>
+      <w:r>
+        <w:t>Yifei</w:t>
+      </w:r>
+      <w:proofErr w:type="spellEnd"/>
+      <w:r>
+        <w:t xml:space="preserve"> Zhu</w:t>
       </w:r>
     </w:p>
     <w:p>
@@ -973,7 +1058,7 @@
       <w:r>
         <w:pict>
           <v:shape id="_x0000_i1028" type="#_x0000_t75" style="width:405.2pt;height:327.35pt" o:allowoverlap="f">
-            <v:imagedata r:id="rId8" o:title=""/>
+            <v:imagedata r:id="rId9" o:title=""/>
           </v:shape>
         </w:pict>
       </w:r>
@@ -982,13 +1067,27 @@
     <w:p/>
     <w:p>
       <w:r>
-        <w:t xml:space="preserve">This is the main screen for the web application portion of the system. This web application is the main part of the system. It allows students to check their attendance records, TAs to upload attendance, and the directors supreme control over everything. </w:t>
+        <w:t>This is the main screen for the web application portion of the system. This web application is the main part of the system. It allows students to check their attendance records, TAs to upload attendance, and the directors</w:t>
+      </w:r>
+      <w:r>
+        <w:t xml:space="preserve"> to have</w:t>
+      </w:r>
+      <w:r>
+        <w:t xml:space="preserve"> supreme control over everything. </w:t>
       </w:r>
     </w:p>
     <w:p/>
     <w:p>
       <w:r>
-        <w:t>This screen is the first screen that users will see when accessing the application. It allows them to select whether they wish to proceed as a Director, TA, or Student by using the Login Type Selector radio buttons (</w:t>
+        <w:t xml:space="preserve">This screen is the first screen that users will see when accessing the application. It allows them to select whether they wish to </w:t>
+      </w:r>
+      <w:proofErr w:type="gramStart"/>
+      <w:r>
+        <w:t>proceed</w:t>
+      </w:r>
+      <w:proofErr w:type="gramEnd"/>
+      <w:r>
+        <w:t xml:space="preserve"> as a Director, TA, or Student by using the Login Type Selector radio buttons (</w:t>
       </w:r>
       <w:r>
         <w:rPr>
@@ -1112,7 +1211,15 @@
         <w:t>Sketch: Todd Wegter</w:t>
       </w:r>
       <w:r>
-        <w:t>, Yifei Zhu</w:t>
+        <w:t xml:space="preserve">, </w:t>
+      </w:r>
+      <w:proofErr w:type="spellStart"/>
+      <w:r>
+        <w:t>Yifei</w:t>
+      </w:r>
+      <w:proofErr w:type="spellEnd"/>
+      <w:r>
+        <w:t xml:space="preserve"> Zhu</w:t>
       </w:r>
     </w:p>
     <w:p>
@@ -1125,7 +1232,7 @@
       <w:r>
         <w:pict>
           <v:shape id="_x0000_i1029" type="#_x0000_t75" style="width:493.95pt;height:306.4pt" o:allowoverlap="f">
-            <v:imagedata r:id="rId9" o:title=""/>
+            <v:imagedata r:id="rId10" o:title=""/>
           </v:shape>
         </w:pict>
       </w:r>
@@ -1183,206 +1290,6 @@
       <w:r>
         <w:pict>
           <v:shape id="_x0000_i1030" type="#_x0000_t75" style="width:467.15pt;height:196.75pt" o:allowoverlap="f">
-            <v:imagedata r:id="rId10" o:title=""/>
-          </v:shape>
-        </w:pict>
-      </w:r>
-    </w:p>
-    <w:p>
-      <w:pPr>
-        <w:spacing w:line="240" w:lineRule="auto"/>
-      </w:pPr>
-    </w:p>
-    <w:p>
-      <w:pPr>
-        <w:spacing w:line="240" w:lineRule="auto"/>
-      </w:pPr>
-    </w:p>
-    <w:p>
-      <w:pPr>
-        <w:spacing w:line="240" w:lineRule="auto"/>
-      </w:pPr>
-    </w:p>
-    <w:p>
-      <w:pPr>
-        <w:spacing w:line="240" w:lineRule="auto"/>
-      </w:pPr>
-    </w:p>
-    <w:p>
-      <w:pPr>
-        <w:spacing w:line="240" w:lineRule="auto"/>
-      </w:pPr>
-    </w:p>
-    <w:p>
-      <w:pPr>
-        <w:spacing w:line="240" w:lineRule="auto"/>
-      </w:pPr>
-    </w:p>
-    <w:p>
-      <w:pPr>
-        <w:spacing w:line="240" w:lineRule="auto"/>
-      </w:pPr>
-    </w:p>
-    <w:p>
-      <w:pPr>
-        <w:spacing w:line="240" w:lineRule="auto"/>
-      </w:pPr>
-    </w:p>
-    <w:p>
-      <w:pPr>
-        <w:spacing w:line="240" w:lineRule="auto"/>
-      </w:pPr>
-    </w:p>
-    <w:p>
-      <w:pPr>
-        <w:spacing w:line="240" w:lineRule="auto"/>
-      </w:pPr>
-    </w:p>
-    <w:p>
-      <w:pPr>
-        <w:spacing w:line="240" w:lineRule="auto"/>
-      </w:pPr>
-    </w:p>
-    <w:p>
-      <w:pPr>
-        <w:spacing w:line="240" w:lineRule="auto"/>
-      </w:pPr>
-    </w:p>
-    <w:p>
-      <w:pPr>
-        <w:spacing w:line="240" w:lineRule="auto"/>
-      </w:pPr>
-    </w:p>
-    <w:p>
-      <w:pPr>
-        <w:spacing w:line="240" w:lineRule="auto"/>
-      </w:pPr>
-    </w:p>
-    <w:p>
-      <w:pPr>
-        <w:spacing w:line="240" w:lineRule="auto"/>
-      </w:pPr>
-    </w:p>
-    <w:p>
-      <w:pPr>
-        <w:spacing w:line="240" w:lineRule="auto"/>
-      </w:pPr>
-    </w:p>
-    <w:p>
-      <w:pPr>
-        <w:spacing w:line="240" w:lineRule="auto"/>
-      </w:pPr>
-    </w:p>
-    <w:p>
-      <w:pPr>
-        <w:spacing w:line="240" w:lineRule="auto"/>
-      </w:pPr>
-    </w:p>
-    <w:p>
-      <w:pPr>
-        <w:spacing w:line="240" w:lineRule="auto"/>
-      </w:pPr>
-    </w:p>
-    <w:p>
-      <w:pPr>
-        <w:spacing w:line="240" w:lineRule="auto"/>
-      </w:pPr>
-    </w:p>
-    <w:p>
-      <w:pPr>
-        <w:spacing w:line="240" w:lineRule="auto"/>
-      </w:pPr>
-    </w:p>
-    <w:p>
-      <w:pPr>
-        <w:spacing w:line="240" w:lineRule="auto"/>
-      </w:pPr>
-    </w:p>
-    <w:p>
-      <w:pPr>
-        <w:spacing w:line="240" w:lineRule="auto"/>
-      </w:pPr>
-    </w:p>
-    <w:p>
-      <w:pPr>
-        <w:spacing w:line="240" w:lineRule="auto"/>
-      </w:pPr>
-    </w:p>
-    <w:p>
-      <w:pPr>
-        <w:spacing w:line="240" w:lineRule="auto"/>
-      </w:pPr>
-    </w:p>
-    <w:p>
-      <w:pPr>
-        <w:spacing w:line="240" w:lineRule="auto"/>
-      </w:pPr>
-    </w:p>
-    <w:p>
-      <w:pPr>
-        <w:spacing w:line="240" w:lineRule="auto"/>
-      </w:pPr>
-    </w:p>
-    <w:p>
-      <w:pPr>
-        <w:spacing w:line="240" w:lineRule="auto"/>
-      </w:pPr>
-    </w:p>
-    <w:p>
-      <w:pPr>
-        <w:spacing w:line="240" w:lineRule="auto"/>
-      </w:pPr>
-    </w:p>
-    <w:p>
-      <w:pPr>
-        <w:spacing w:line="240" w:lineRule="auto"/>
-      </w:pPr>
-    </w:p>
-    <w:p>
-      <w:pPr>
-        <w:spacing w:line="240" w:lineRule="auto"/>
-      </w:pPr>
-    </w:p>
-    <w:p>
-      <w:pPr>
-        <w:spacing w:line="240" w:lineRule="auto"/>
-      </w:pPr>
-      <w:r>
-        <w:lastRenderedPageBreak/>
-        <w:t>7_Student_Page</w:t>
-      </w:r>
-    </w:p>
-    <w:p>
-      <w:pPr>
-        <w:spacing w:line="240" w:lineRule="auto"/>
-      </w:pPr>
-      <w:r>
-        <w:t>Sketch: Todd Wegter</w:t>
-      </w:r>
-      <w:r>
-        <w:t>, Yifei Zhu</w:t>
-      </w:r>
-    </w:p>
-    <w:p>
-      <w:pPr>
-        <w:spacing w:line="240" w:lineRule="auto"/>
-      </w:pPr>
-      <w:r>
-        <w:t>Annotations:</w:t>
-      </w:r>
-    </w:p>
-    <w:p>
-      <w:pPr>
-        <w:spacing w:line="240" w:lineRule="auto"/>
-      </w:pPr>
-    </w:p>
-    <w:p>
-      <w:pPr>
-        <w:spacing w:line="240" w:lineRule="auto"/>
-      </w:pPr>
-      <w:r>
-        <w:pict>
-          <v:shape id="_x0000_i1031" type="#_x0000_t75" style="width:425.3pt;height:324.85pt" o:allowoverlap="f">
             <v:imagedata r:id="rId11" o:title=""/>
           </v:shape>
         </w:pict>
@@ -1497,9 +1404,59 @@
       <w:pPr>
         <w:spacing w:line="240" w:lineRule="auto"/>
       </w:pPr>
+    </w:p>
+    <w:p>
+      <w:pPr>
+        <w:spacing w:line="240" w:lineRule="auto"/>
+      </w:pPr>
+    </w:p>
+    <w:p>
+      <w:pPr>
+        <w:spacing w:line="240" w:lineRule="auto"/>
+      </w:pPr>
+    </w:p>
+    <w:p>
+      <w:pPr>
+        <w:spacing w:line="240" w:lineRule="auto"/>
+      </w:pPr>
+    </w:p>
+    <w:p>
+      <w:pPr>
+        <w:spacing w:line="240" w:lineRule="auto"/>
+      </w:pPr>
+    </w:p>
+    <w:p>
+      <w:pPr>
+        <w:spacing w:line="240" w:lineRule="auto"/>
+      </w:pPr>
+    </w:p>
+    <w:p>
+      <w:pPr>
+        <w:spacing w:line="240" w:lineRule="auto"/>
+      </w:pPr>
+    </w:p>
+    <w:p>
+      <w:pPr>
+        <w:spacing w:line="240" w:lineRule="auto"/>
+      </w:pPr>
+    </w:p>
+    <w:p>
+      <w:pPr>
+        <w:spacing w:line="240" w:lineRule="auto"/>
+      </w:pPr>
+    </w:p>
+    <w:p>
+      <w:pPr>
+        <w:spacing w:line="240" w:lineRule="auto"/>
+      </w:pPr>
+    </w:p>
+    <w:p>
+      <w:pPr>
+        <w:spacing w:line="240" w:lineRule="auto"/>
+      </w:pPr>
       <w:r>
         <w:lastRenderedPageBreak/>
-        <w:t>8_Student_Bar_Graph</w:t>
+        <w:t>7_Student_Page</w:t>
       </w:r>
     </w:p>
     <w:p>
@@ -1510,7 +1467,15 @@
         <w:t>Sketch: Todd Wegter</w:t>
       </w:r>
       <w:r>
-        <w:t>, Yifei Zhu</w:t>
+        <w:t xml:space="preserve">, </w:t>
+      </w:r>
+      <w:proofErr w:type="spellStart"/>
+      <w:r>
+        <w:t>Yifei</w:t>
+      </w:r>
+      <w:proofErr w:type="spellEnd"/>
+      <w:r>
+        <w:t xml:space="preserve"> Zhu</w:t>
       </w:r>
     </w:p>
     <w:p>
@@ -1532,7 +1497,7 @@
       </w:pPr>
       <w:r>
         <w:pict>
-          <v:shape id="_x0000_i1032" type="#_x0000_t75" style="width:425.3pt;height:324.85pt" o:allowoverlap="f">
+          <v:shape id="_x0000_i1031" type="#_x0000_t75" style="width:425.3pt;height:324.85pt" o:allowoverlap="f">
             <v:imagedata r:id="rId12" o:title=""/>
           </v:shape>
         </w:pict>
@@ -1649,7 +1614,7 @@
       </w:pPr>
       <w:r>
         <w:lastRenderedPageBreak/>
-        <w:t>9_Student_Line_Graph</w:t>
+        <w:t>8_Student_Bar_Graph</w:t>
       </w:r>
     </w:p>
     <w:p>
@@ -1660,7 +1625,15 @@
         <w:t>Sketch: Todd Wegter</w:t>
       </w:r>
       <w:r>
-        <w:t>, Yifei Zhu</w:t>
+        <w:t xml:space="preserve">, </w:t>
+      </w:r>
+      <w:proofErr w:type="spellStart"/>
+      <w:r>
+        <w:t>Yifei</w:t>
+      </w:r>
+      <w:proofErr w:type="spellEnd"/>
+      <w:r>
+        <w:t xml:space="preserve"> Zhu</w:t>
       </w:r>
     </w:p>
     <w:p>
@@ -1682,7 +1655,7 @@
       </w:pPr>
       <w:r>
         <w:pict>
-          <v:shape id="_x0000_i1033" type="#_x0000_t75" style="width:425.3pt;height:324.85pt" o:allowoverlap="f">
+          <v:shape id="_x0000_i1032" type="#_x0000_t75" style="width:425.3pt;height:324.85pt" o:allowoverlap="f">
             <v:imagedata r:id="rId13" o:title=""/>
           </v:shape>
         </w:pict>
@@ -1799,7 +1772,7 @@
       </w:pPr>
       <w:r>
         <w:lastRenderedPageBreak/>
-        <w:t>10_Student_Pie_Chart</w:t>
+        <w:t>9_Student_Line_Graph</w:t>
       </w:r>
     </w:p>
     <w:p>
@@ -1810,7 +1783,15 @@
         <w:t>Sketch: Todd Wegter</w:t>
       </w:r>
       <w:r>
-        <w:t>, Yifei Zhu</w:t>
+        <w:t xml:space="preserve">, </w:t>
+      </w:r>
+      <w:proofErr w:type="spellStart"/>
+      <w:r>
+        <w:t>Yifei</w:t>
+      </w:r>
+      <w:proofErr w:type="spellEnd"/>
+      <w:r>
+        <w:t xml:space="preserve"> Zhu</w:t>
       </w:r>
     </w:p>
     <w:p>
@@ -1832,7 +1813,7 @@
       </w:pPr>
       <w:r>
         <w:pict>
-          <v:shape id="_x0000_i1034" type="#_x0000_t75" style="width:425.3pt;height:324.85pt" o:allowoverlap="f">
+          <v:shape id="_x0000_i1033" type="#_x0000_t75" style="width:425.3pt;height:324.85pt" o:allowoverlap="f">
             <v:imagedata r:id="rId14" o:title=""/>
           </v:shape>
         </w:pict>
@@ -1949,7 +1930,7 @@
       </w:pPr>
       <w:r>
         <w:lastRenderedPageBreak/>
-        <w:t>11_Student_Edit_Info</w:t>
+        <w:t>10_Student_Pie_Chart</w:t>
       </w:r>
     </w:p>
     <w:p>
@@ -1959,6 +1940,17 @@
       <w:r>
         <w:t>Sketch: Todd Wegter</w:t>
       </w:r>
+      <w:r>
+        <w:t xml:space="preserve">, </w:t>
+      </w:r>
+      <w:proofErr w:type="spellStart"/>
+      <w:r>
+        <w:t>Yifei</w:t>
+      </w:r>
+      <w:proofErr w:type="spellEnd"/>
+      <w:r>
+        <w:t xml:space="preserve"> Zhu</w:t>
+      </w:r>
     </w:p>
     <w:p>
       <w:pPr>
@@ -1979,7 +1971,7 @@
       </w:pPr>
       <w:r>
         <w:pict>
-          <v:shape id="_x0000_i1035" type="#_x0000_t75" style="width:461.3pt;height:241.1pt" o:allowoverlap="f">
+          <v:shape id="_x0000_i1034" type="#_x0000_t75" style="width:425.3pt;height:324.85pt" o:allowoverlap="f">
             <v:imagedata r:id="rId15" o:title=""/>
           </v:shape>
         </w:pict>
@@ -2094,44 +2086,9 @@
       <w:pPr>
         <w:spacing w:line="240" w:lineRule="auto"/>
       </w:pPr>
-    </w:p>
-    <w:p>
-      <w:pPr>
-        <w:spacing w:line="240" w:lineRule="auto"/>
-      </w:pPr>
-    </w:p>
-    <w:p>
-      <w:pPr>
-        <w:spacing w:line="240" w:lineRule="auto"/>
-      </w:pPr>
-    </w:p>
-    <w:p>
-      <w:pPr>
-        <w:spacing w:line="240" w:lineRule="auto"/>
-      </w:pPr>
-    </w:p>
-    <w:p>
-      <w:pPr>
-        <w:spacing w:line="240" w:lineRule="auto"/>
-      </w:pPr>
-    </w:p>
-    <w:p>
-      <w:pPr>
-        <w:spacing w:line="240" w:lineRule="auto"/>
-      </w:pPr>
-    </w:p>
-    <w:p>
-      <w:pPr>
-        <w:spacing w:line="240" w:lineRule="auto"/>
-      </w:pPr>
-    </w:p>
-    <w:p>
-      <w:pPr>
-        <w:spacing w:line="240" w:lineRule="auto"/>
-      </w:pPr>
       <w:r>
         <w:lastRenderedPageBreak/>
-        <w:t>12_Student_Absence_Approval_Form</w:t>
+        <w:t>11_Student_Edit_Info</w:t>
       </w:r>
     </w:p>
     <w:p>
@@ -2141,9 +2098,6 @@
       <w:r>
         <w:t>Sketch: Todd Wegter</w:t>
       </w:r>
-      <w:r>
-        <w:t>, Yifei Zhu</w:t>
-      </w:r>
     </w:p>
     <w:p>
       <w:pPr>
@@ -2164,7 +2118,7 @@
       </w:pPr>
       <w:r>
         <w:pict>
-          <v:shape id="_x0000_i1036" type="#_x0000_t75" style="width:467.15pt;height:265.4pt" o:allowoverlap="f">
+          <v:shape id="_x0000_i1035" type="#_x0000_t75" style="width:461.3pt;height:241.1pt" o:allowoverlap="f">
             <v:imagedata r:id="rId16" o:title=""/>
           </v:shape>
         </w:pict>
@@ -2304,9 +2258,19 @@
       <w:pPr>
         <w:spacing w:line="240" w:lineRule="auto"/>
       </w:pPr>
+    </w:p>
+    <w:p>
+      <w:pPr>
+        <w:spacing w:line="240" w:lineRule="auto"/>
+      </w:pPr>
+    </w:p>
+    <w:p>
+      <w:pPr>
+        <w:spacing w:line="240" w:lineRule="auto"/>
+      </w:pPr>
       <w:r>
         <w:lastRenderedPageBreak/>
-        <w:t>13_Student_Class_Conflict_Form</w:t>
+        <w:t>12_Student_Absence_Approval_Form</w:t>
       </w:r>
     </w:p>
     <w:p>
@@ -2317,7 +2281,15 @@
         <w:t>Sketch: Todd Wegter</w:t>
       </w:r>
       <w:r>
-        <w:t>, Yifei Zhu</w:t>
+        <w:t xml:space="preserve">, </w:t>
+      </w:r>
+      <w:proofErr w:type="spellStart"/>
+      <w:r>
+        <w:t>Yifei</w:t>
+      </w:r>
+      <w:proofErr w:type="spellEnd"/>
+      <w:r>
+        <w:t xml:space="preserve"> Zhu</w:t>
       </w:r>
     </w:p>
     <w:p>
@@ -2339,7 +2311,7 @@
       </w:pPr>
       <w:r>
         <w:pict>
-          <v:shape id="_x0000_i1037" type="#_x0000_t75" style="width:471.35pt;height:264.55pt" o:allowoverlap="f">
+          <v:shape id="_x0000_i1036" type="#_x0000_t75" style="width:467.15pt;height:265.4pt" o:allowoverlap="f">
             <v:imagedata r:id="rId17" o:title=""/>
           </v:shape>
         </w:pict>
@@ -2481,7 +2453,7 @@
       </w:pPr>
       <w:r>
         <w:lastRenderedPageBreak/>
-        <w:t>14_Studnet_Absence_Approval_Form_Type</w:t>
+        <w:t>13_Student_Class_Conflict_Form</w:t>
       </w:r>
     </w:p>
     <w:p>
@@ -2492,7 +2464,15 @@
         <w:t>Sketch: Todd Wegter</w:t>
       </w:r>
       <w:r>
-        <w:t>, Yifei Zhu</w:t>
+        <w:t xml:space="preserve">, </w:t>
+      </w:r>
+      <w:proofErr w:type="spellStart"/>
+      <w:r>
+        <w:t>Yifei</w:t>
+      </w:r>
+      <w:proofErr w:type="spellEnd"/>
+      <w:r>
+        <w:t xml:space="preserve"> Zhu</w:t>
       </w:r>
     </w:p>
     <w:p>
@@ -2514,7 +2494,7 @@
       </w:pPr>
       <w:r>
         <w:pict>
-          <v:shape id="_x0000_i1038" type="#_x0000_t75" style="width:425.3pt;height:324.85pt" o:allowoverlap="f">
+          <v:shape id="_x0000_i1037" type="#_x0000_t75" style="width:471.35pt;height:264.55pt" o:allowoverlap="f">
             <v:imagedata r:id="rId18" o:title=""/>
           </v:shape>
         </w:pict>
@@ -2629,9 +2609,34 @@
       <w:pPr>
         <w:spacing w:line="240" w:lineRule="auto"/>
       </w:pPr>
+    </w:p>
+    <w:p>
+      <w:pPr>
+        <w:spacing w:line="240" w:lineRule="auto"/>
+      </w:pPr>
+    </w:p>
+    <w:p>
+      <w:pPr>
+        <w:spacing w:line="240" w:lineRule="auto"/>
+      </w:pPr>
+    </w:p>
+    <w:p>
+      <w:pPr>
+        <w:spacing w:line="240" w:lineRule="auto"/>
+      </w:pPr>
+    </w:p>
+    <w:p>
+      <w:pPr>
+        <w:spacing w:line="240" w:lineRule="auto"/>
+      </w:pPr>
+    </w:p>
+    <w:p>
+      <w:pPr>
+        <w:spacing w:line="240" w:lineRule="auto"/>
+      </w:pPr>
       <w:r>
         <w:lastRenderedPageBreak/>
-        <w:t>15_Director_Page</w:t>
+        <w:t>14_Studnet_Absence_Approval_Form_Type</w:t>
       </w:r>
     </w:p>
     <w:p>
@@ -2642,7 +2647,15 @@
         <w:t>Sketch: Todd Wegter</w:t>
       </w:r>
       <w:r>
-        <w:t>,Yifei Zhu</w:t>
+        <w:t xml:space="preserve">, </w:t>
+      </w:r>
+      <w:proofErr w:type="spellStart"/>
+      <w:r>
+        <w:t>Yifei</w:t>
+      </w:r>
+      <w:proofErr w:type="spellEnd"/>
+      <w:r>
+        <w:t xml:space="preserve"> Zhu</w:t>
       </w:r>
     </w:p>
     <w:p>
@@ -2664,7 +2677,7 @@
       </w:pPr>
       <w:r>
         <w:pict>
-          <v:shape id="_x0000_i1039" type="#_x0000_t75" style="width:400.2pt;height:303.9pt" o:allowoverlap="f">
+          <v:shape id="_x0000_i1038" type="#_x0000_t75" style="width:425.3pt;height:324.85pt" o:allowoverlap="f">
             <v:imagedata r:id="rId19" o:title=""/>
           </v:shape>
         </w:pict>
@@ -2779,30 +2792,30 @@
       <w:pPr>
         <w:spacing w:line="240" w:lineRule="auto"/>
       </w:pPr>
-    </w:p>
-    <w:p>
-      <w:pPr>
-        <w:spacing w:line="240" w:lineRule="auto"/>
-      </w:pPr>
-    </w:p>
-    <w:p>
-      <w:pPr>
-        <w:spacing w:line="240" w:lineRule="auto"/>
-      </w:pPr>
       <w:r>
         <w:lastRenderedPageBreak/>
-        <w:t>16_Director_Student_List</w:t>
-      </w:r>
-    </w:p>
-    <w:p>
-      <w:pPr>
-        <w:spacing w:line="240" w:lineRule="auto"/>
-      </w:pPr>
-      <w:r>
-        <w:t>Sketch: Todd Wegter</w:t>
-      </w:r>
-      <w:r>
-        <w:t>, Yifei Zhu</w:t>
+        <w:t>15_Director_Page</w:t>
+      </w:r>
+    </w:p>
+    <w:p>
+      <w:pPr>
+        <w:spacing w:line="240" w:lineRule="auto"/>
+      </w:pPr>
+      <w:r>
+        <w:t xml:space="preserve">Sketch: Todd </w:t>
+      </w:r>
+      <w:proofErr w:type="spellStart"/>
+      <w:r>
+        <w:t>Wegter</w:t>
+      </w:r>
+      <w:proofErr w:type="gramStart"/>
+      <w:r>
+        <w:t>,Yifei</w:t>
+      </w:r>
+      <w:proofErr w:type="spellEnd"/>
+      <w:proofErr w:type="gramEnd"/>
+      <w:r>
+        <w:t xml:space="preserve"> Zhu</w:t>
       </w:r>
     </w:p>
     <w:p>
@@ -2824,7 +2837,7 @@
       </w:pPr>
       <w:r>
         <w:pict>
-          <v:shape id="_x0000_i1040" type="#_x0000_t75" style="width:495.65pt;height:219.35pt" o:allowoverlap="f">
+          <v:shape id="_x0000_i1039" type="#_x0000_t75" style="width:400.2pt;height:303.9pt" o:allowoverlap="f">
             <v:imagedata r:id="rId20" o:title=""/>
           </v:shape>
         </w:pict>
@@ -2949,39 +2962,9 @@
       <w:pPr>
         <w:spacing w:line="240" w:lineRule="auto"/>
       </w:pPr>
-    </w:p>
-    <w:p>
-      <w:pPr>
-        <w:spacing w:line="240" w:lineRule="auto"/>
-      </w:pPr>
-    </w:p>
-    <w:p>
-      <w:pPr>
-        <w:spacing w:line="240" w:lineRule="auto"/>
-      </w:pPr>
-    </w:p>
-    <w:p>
-      <w:pPr>
-        <w:spacing w:line="240" w:lineRule="auto"/>
-      </w:pPr>
-    </w:p>
-    <w:p>
-      <w:pPr>
-        <w:spacing w:line="240" w:lineRule="auto"/>
-      </w:pPr>
-    </w:p>
-    <w:p>
-      <w:pPr>
-        <w:spacing w:line="240" w:lineRule="auto"/>
-      </w:pPr>
-    </w:p>
-    <w:p>
-      <w:pPr>
-        <w:spacing w:line="240" w:lineRule="auto"/>
-      </w:pPr>
       <w:r>
         <w:lastRenderedPageBreak/>
-        <w:t>17_Director_Student_Add</w:t>
+        <w:t>16_Director_Student_List</w:t>
       </w:r>
     </w:p>
     <w:p>
@@ -2991,6 +2974,17 @@
       <w:r>
         <w:t>Sketch: Todd Wegter</w:t>
       </w:r>
+      <w:r>
+        <w:t xml:space="preserve">, </w:t>
+      </w:r>
+      <w:proofErr w:type="spellStart"/>
+      <w:r>
+        <w:t>Yifei</w:t>
+      </w:r>
+      <w:proofErr w:type="spellEnd"/>
+      <w:r>
+        <w:t xml:space="preserve"> Zhu</w:t>
+      </w:r>
     </w:p>
     <w:p>
       <w:pPr>
@@ -3011,7 +3005,7 @@
       </w:pPr>
       <w:r>
         <w:pict>
-          <v:shape id="_x0000_i1041" type="#_x0000_t75" style="width:496.45pt;height:208.45pt" o:allowoverlap="f">
+          <v:shape id="_x0000_i1040" type="#_x0000_t75" style="width:495.65pt;height:219.35pt" o:allowoverlap="f">
             <v:imagedata r:id="rId21" o:title=""/>
           </v:shape>
         </w:pict>
@@ -3166,14 +3160,9 @@
       <w:pPr>
         <w:spacing w:line="240" w:lineRule="auto"/>
       </w:pPr>
-    </w:p>
-    <w:p>
-      <w:pPr>
-        <w:spacing w:line="240" w:lineRule="auto"/>
-      </w:pPr>
       <w:r>
         <w:lastRenderedPageBreak/>
-        <w:t>18_Director_Student_View</w:t>
+        <w:t>17_Director_Student_Add</w:t>
       </w:r>
     </w:p>
     <w:p>
@@ -3183,9 +3172,6 @@
       <w:r>
         <w:t>Sketch: Todd Wegter</w:t>
       </w:r>
-      <w:r>
-        <w:t>, Yifei Zhu</w:t>
-      </w:r>
     </w:p>
     <w:p>
       <w:pPr>
@@ -3206,7 +3192,7 @@
       </w:pPr>
       <w:r>
         <w:pict>
-          <v:shape id="_x0000_i1042" type="#_x0000_t75" style="width:481.4pt;height:268.75pt" o:allowoverlap="f">
+          <v:shape id="_x0000_i1041" type="#_x0000_t75" style="width:496.45pt;height:208.45pt" o:allowoverlap="f">
             <v:imagedata r:id="rId22" o:title=""/>
           </v:shape>
         </w:pict>
@@ -3341,6 +3327,209 @@
       <w:pPr>
         <w:spacing w:line="240" w:lineRule="auto"/>
       </w:pPr>
+    </w:p>
+    <w:p>
+      <w:pPr>
+        <w:spacing w:line="240" w:lineRule="auto"/>
+      </w:pPr>
+    </w:p>
+    <w:p>
+      <w:pPr>
+        <w:spacing w:line="240" w:lineRule="auto"/>
+      </w:pPr>
+    </w:p>
+    <w:p>
+      <w:pPr>
+        <w:spacing w:line="240" w:lineRule="auto"/>
+      </w:pPr>
+    </w:p>
+    <w:p>
+      <w:pPr>
+        <w:spacing w:line="240" w:lineRule="auto"/>
+      </w:pPr>
+    </w:p>
+    <w:p>
+      <w:pPr>
+        <w:spacing w:line="240" w:lineRule="auto"/>
+      </w:pPr>
+      <w:r>
+        <w:lastRenderedPageBreak/>
+        <w:t>18_Director_Student_View</w:t>
+      </w:r>
+    </w:p>
+    <w:p>
+      <w:pPr>
+        <w:spacing w:line="240" w:lineRule="auto"/>
+      </w:pPr>
+      <w:r>
+        <w:t>Sketch: Todd Wegter</w:t>
+      </w:r>
+      <w:r>
+        <w:t xml:space="preserve">, </w:t>
+      </w:r>
+      <w:proofErr w:type="spellStart"/>
+      <w:r>
+        <w:t>Yifei</w:t>
+      </w:r>
+      <w:proofErr w:type="spellEnd"/>
+      <w:r>
+        <w:t xml:space="preserve"> Zhu</w:t>
+      </w:r>
+    </w:p>
+    <w:p>
+      <w:pPr>
+        <w:spacing w:line="240" w:lineRule="auto"/>
+      </w:pPr>
+      <w:r>
+        <w:t>Annotations:</w:t>
+      </w:r>
+    </w:p>
+    <w:p>
+      <w:pPr>
+        <w:spacing w:line="240" w:lineRule="auto"/>
+      </w:pPr>
+    </w:p>
+    <w:p>
+      <w:pPr>
+        <w:spacing w:line="240" w:lineRule="auto"/>
+      </w:pPr>
+      <w:r>
+        <w:pict>
+          <v:shape id="_x0000_i1042" type="#_x0000_t75" style="width:481.4pt;height:268.75pt" o:allowoverlap="f">
+            <v:imagedata r:id="rId23" o:title=""/>
+          </v:shape>
+        </w:pict>
+      </w:r>
+    </w:p>
+    <w:p>
+      <w:pPr>
+        <w:spacing w:line="240" w:lineRule="auto"/>
+      </w:pPr>
+    </w:p>
+    <w:p>
+      <w:pPr>
+        <w:spacing w:line="240" w:lineRule="auto"/>
+      </w:pPr>
+    </w:p>
+    <w:p>
+      <w:pPr>
+        <w:spacing w:line="240" w:lineRule="auto"/>
+      </w:pPr>
+    </w:p>
+    <w:p>
+      <w:pPr>
+        <w:spacing w:line="240" w:lineRule="auto"/>
+      </w:pPr>
+    </w:p>
+    <w:p>
+      <w:pPr>
+        <w:spacing w:line="240" w:lineRule="auto"/>
+      </w:pPr>
+    </w:p>
+    <w:p>
+      <w:pPr>
+        <w:spacing w:line="240" w:lineRule="auto"/>
+      </w:pPr>
+    </w:p>
+    <w:p>
+      <w:pPr>
+        <w:spacing w:line="240" w:lineRule="auto"/>
+      </w:pPr>
+    </w:p>
+    <w:p>
+      <w:pPr>
+        <w:spacing w:line="240" w:lineRule="auto"/>
+      </w:pPr>
+    </w:p>
+    <w:p>
+      <w:pPr>
+        <w:spacing w:line="240" w:lineRule="auto"/>
+      </w:pPr>
+    </w:p>
+    <w:p>
+      <w:pPr>
+        <w:spacing w:line="240" w:lineRule="auto"/>
+      </w:pPr>
+    </w:p>
+    <w:p>
+      <w:pPr>
+        <w:spacing w:line="240" w:lineRule="auto"/>
+      </w:pPr>
+    </w:p>
+    <w:p>
+      <w:pPr>
+        <w:spacing w:line="240" w:lineRule="auto"/>
+      </w:pPr>
+    </w:p>
+    <w:p>
+      <w:pPr>
+        <w:spacing w:line="240" w:lineRule="auto"/>
+      </w:pPr>
+    </w:p>
+    <w:p>
+      <w:pPr>
+        <w:spacing w:line="240" w:lineRule="auto"/>
+      </w:pPr>
+    </w:p>
+    <w:p>
+      <w:pPr>
+        <w:spacing w:line="240" w:lineRule="auto"/>
+      </w:pPr>
+    </w:p>
+    <w:p>
+      <w:pPr>
+        <w:spacing w:line="240" w:lineRule="auto"/>
+      </w:pPr>
+    </w:p>
+    <w:p>
+      <w:pPr>
+        <w:spacing w:line="240" w:lineRule="auto"/>
+      </w:pPr>
+    </w:p>
+    <w:p>
+      <w:pPr>
+        <w:spacing w:line="240" w:lineRule="auto"/>
+      </w:pPr>
+    </w:p>
+    <w:p>
+      <w:pPr>
+        <w:spacing w:line="240" w:lineRule="auto"/>
+      </w:pPr>
+    </w:p>
+    <w:p>
+      <w:pPr>
+        <w:spacing w:line="240" w:lineRule="auto"/>
+      </w:pPr>
+    </w:p>
+    <w:p>
+      <w:pPr>
+        <w:spacing w:line="240" w:lineRule="auto"/>
+      </w:pPr>
+    </w:p>
+    <w:p>
+      <w:pPr>
+        <w:spacing w:line="240" w:lineRule="auto"/>
+      </w:pPr>
+    </w:p>
+    <w:p>
+      <w:pPr>
+        <w:spacing w:line="240" w:lineRule="auto"/>
+      </w:pPr>
+    </w:p>
+    <w:p>
+      <w:pPr>
+        <w:spacing w:line="240" w:lineRule="auto"/>
+      </w:pPr>
+    </w:p>
+    <w:p>
+      <w:pPr>
+        <w:spacing w:line="240" w:lineRule="auto"/>
+      </w:pPr>
+    </w:p>
+    <w:p>
+      <w:pPr>
+        <w:spacing w:line="240" w:lineRule="auto"/>
+      </w:pPr>
       <w:r>
         <w:lastRenderedPageBreak/>
         <w:t>19_Director_Student_Edit_Info</w:t>
@@ -3374,7 +3563,7 @@
       <w:r>
         <w:pict>
           <v:shape id="_x0000_i1043" type="#_x0000_t75" style="width:459.65pt;height:241.1pt" o:allowoverlap="f">
-            <v:imagedata r:id="rId23" o:title=""/>
+            <v:imagedata r:id="rId24" o:title=""/>
           </v:shape>
         </w:pict>
       </w:r>
@@ -3421,11 +3610,19 @@
         <w:t>Edit Student Info</w:t>
       </w:r>
       <w:r>
-        <w:t xml:space="preserve">” button on View Student Window(Screen </w:t>
+        <w:t xml:space="preserve">” button on View Student </w:t>
+      </w:r>
+      <w:proofErr w:type="gramStart"/>
+      <w:r>
+        <w:t>Window(</w:t>
+      </w:r>
+      <w:proofErr w:type="gramEnd"/>
+      <w:r>
+        <w:t xml:space="preserve">Screen </w:t>
       </w:r>
       <w:r>
         <w:rPr>
-          <w:color w:val="548DD4" w:themeColor="text2" w:themeTint="99"/>
+          <w:color w:val="548DD4"/>
         </w:rPr>
         <w:t>18_Director_Student_View</w:t>
       </w:r>
@@ -3451,7 +3648,15 @@
     </w:p>
     <w:p>
       <w:r>
-        <w:t xml:space="preserve">1. The text field allows users enter their netID. </w:t>
+        <w:t xml:space="preserve">1. The text field allows users enter their </w:t>
+      </w:r>
+      <w:proofErr w:type="spellStart"/>
+      <w:r>
+        <w:t>netID</w:t>
+      </w:r>
+      <w:proofErr w:type="spellEnd"/>
+      <w:r>
+        <w:t xml:space="preserve">. </w:t>
       </w:r>
     </w:p>
     <w:p>
@@ -3466,7 +3671,31 @@
     </w:p>
     <w:p>
       <w:r>
-        <w:t xml:space="preserve">4. If user enters the wrong netID or netID do not exit, then Alert pop up to remain user. </w:t>
+        <w:t xml:space="preserve">4. If user enters the wrong </w:t>
+      </w:r>
+      <w:proofErr w:type="spellStart"/>
+      <w:r>
+        <w:t>netID</w:t>
+      </w:r>
+      <w:proofErr w:type="spellEnd"/>
+      <w:r>
+        <w:t xml:space="preserve"> or </w:t>
+      </w:r>
+      <w:proofErr w:type="spellStart"/>
+      <w:r>
+        <w:t>netID</w:t>
+      </w:r>
+      <w:proofErr w:type="spellEnd"/>
+      <w:r>
+        <w:t xml:space="preserve"> </w:t>
+      </w:r>
+      <w:proofErr w:type="gramStart"/>
+      <w:r>
+        <w:t>do not exit</w:t>
+      </w:r>
+      <w:proofErr w:type="gramEnd"/>
+      <w:r>
+        <w:t xml:space="preserve">, then Alert pop up to remain user. </w:t>
       </w:r>
     </w:p>
     <w:p>
@@ -3475,17 +3704,27 @@
       </w:r>
     </w:p>
     <w:p>
-      <w:r>
-        <w:t>6.Bar shows user the percentage of submitting, after user click the “Submit” button.</w:t>
-      </w:r>
-    </w:p>
-    <w:p>
-      <w:r>
-        <w:t xml:space="preserve">7.Home button return back to main check in homepage (Screen </w:t>
+      <w:proofErr w:type="gramStart"/>
+      <w:r>
+        <w:t>6.Bar</w:t>
+      </w:r>
+      <w:proofErr w:type="gramEnd"/>
+      <w:r>
+        <w:t xml:space="preserve"> shows user the percentage of submitting, after user click the “Submit” button.</w:t>
+      </w:r>
+    </w:p>
+    <w:p>
+      <w:proofErr w:type="gramStart"/>
+      <w:r>
+        <w:t>7.Home</w:t>
+      </w:r>
+      <w:proofErr w:type="gramEnd"/>
+      <w:r>
+        <w:t xml:space="preserve"> button return back to main check in homepage (Screen </w:t>
       </w:r>
       <w:r>
         <w:rPr>
-          <w:color w:val="548DD4" w:themeColor="text2" w:themeTint="99"/>
+          <w:color w:val="548DD4"/>
         </w:rPr>
         <w:t>1_Main_CheckIn</w:t>
       </w:r>
@@ -3542,82 +3781,15 @@
       <w:pPr>
         <w:spacing w:line="240" w:lineRule="auto"/>
       </w:pPr>
-    </w:p>
-    <w:p>
-      <w:pPr>
-        <w:spacing w:line="240" w:lineRule="auto"/>
-      </w:pPr>
-    </w:p>
-    <w:p>
-      <w:pPr>
-        <w:spacing w:line="240" w:lineRule="auto"/>
-      </w:pPr>
-    </w:p>
-    <w:p>
-      <w:pPr>
-        <w:spacing w:line="240" w:lineRule="auto"/>
-      </w:pPr>
-    </w:p>
-    <w:p>
-      <w:pPr>
-        <w:spacing w:line="240" w:lineRule="auto"/>
-      </w:pPr>
-    </w:p>
-    <w:p>
-      <w:pPr>
-        <w:spacing w:line="240" w:lineRule="auto"/>
-      </w:pPr>
-    </w:p>
-    <w:p>
-      <w:pPr>
-        <w:spacing w:line="240" w:lineRule="auto"/>
-      </w:pPr>
-    </w:p>
-    <w:p>
-      <w:pPr>
-        <w:spacing w:line="240" w:lineRule="auto"/>
-      </w:pPr>
-    </w:p>
-    <w:p>
-      <w:pPr>
-        <w:spacing w:line="240" w:lineRule="auto"/>
-      </w:pPr>
-    </w:p>
-    <w:p>
-      <w:pPr>
-        <w:spacing w:line="240" w:lineRule="auto"/>
-      </w:pPr>
-    </w:p>
-    <w:p>
-      <w:pPr>
-        <w:spacing w:line="240" w:lineRule="auto"/>
-      </w:pPr>
-    </w:p>
-    <w:p>
-      <w:pPr>
-        <w:spacing w:line="240" w:lineRule="auto"/>
-      </w:pPr>
-    </w:p>
-    <w:p>
-      <w:pPr>
-        <w:spacing w:line="240" w:lineRule="auto"/>
-      </w:pPr>
-    </w:p>
-    <w:p>
-      <w:pPr>
-        <w:spacing w:line="240" w:lineRule="auto"/>
-      </w:pPr>
-    </w:p>
-    <w:p>
-      <w:pPr>
-        <w:spacing w:line="240" w:lineRule="auto"/>
-      </w:pPr>
-    </w:p>
-    <w:p>
-      <w:pPr>
-        <w:spacing w:line="240" w:lineRule="auto"/>
-      </w:pPr>
-      <w:r>
+      <w:bookmarkStart w:id="0" w:name="_GoBack"/>
+      <w:bookmarkEnd w:id="0"/>
+    </w:p>
+    <w:p>
+      <w:pPr>
+        <w:spacing w:line="240" w:lineRule="auto"/>
+      </w:pPr>
+      <w:r>
+        <w:lastRenderedPageBreak/>
         <w:t>20_Director_Student_View_Report</w:t>
       </w:r>
     </w:p>
@@ -3629,7 +3801,15 @@
         <w:t>Sketch: Todd Wegter</w:t>
       </w:r>
       <w:r>
-        <w:t>, Yifei Zhu</w:t>
+        <w:t xml:space="preserve">, </w:t>
+      </w:r>
+      <w:proofErr w:type="spellStart"/>
+      <w:r>
+        <w:t>Yifei</w:t>
+      </w:r>
+      <w:proofErr w:type="spellEnd"/>
+      <w:r>
+        <w:t xml:space="preserve"> Zhu</w:t>
       </w:r>
     </w:p>
     <w:p>
@@ -3652,161 +3832,6 @@
       <w:r>
         <w:pict>
           <v:shape id="_x0000_i1044" type="#_x0000_t75" style="width:442.9pt;height:324.85pt" o:allowoverlap="f">
-            <v:imagedata r:id="rId24" o:title=""/>
-          </v:shape>
-        </w:pict>
-      </w:r>
-    </w:p>
-    <w:p>
-      <w:pPr>
-        <w:spacing w:line="240" w:lineRule="auto"/>
-      </w:pPr>
-    </w:p>
-    <w:p>
-      <w:pPr>
-        <w:spacing w:line="240" w:lineRule="auto"/>
-      </w:pPr>
-    </w:p>
-    <w:p>
-      <w:pPr>
-        <w:spacing w:line="240" w:lineRule="auto"/>
-      </w:pPr>
-    </w:p>
-    <w:p>
-      <w:pPr>
-        <w:spacing w:line="240" w:lineRule="auto"/>
-      </w:pPr>
-    </w:p>
-    <w:p>
-      <w:pPr>
-        <w:spacing w:line="240" w:lineRule="auto"/>
-      </w:pPr>
-    </w:p>
-    <w:p>
-      <w:pPr>
-        <w:spacing w:line="240" w:lineRule="auto"/>
-      </w:pPr>
-    </w:p>
-    <w:p>
-      <w:pPr>
-        <w:spacing w:line="240" w:lineRule="auto"/>
-      </w:pPr>
-    </w:p>
-    <w:p>
-      <w:pPr>
-        <w:spacing w:line="240" w:lineRule="auto"/>
-      </w:pPr>
-    </w:p>
-    <w:p>
-      <w:pPr>
-        <w:spacing w:line="240" w:lineRule="auto"/>
-      </w:pPr>
-    </w:p>
-    <w:p>
-      <w:pPr>
-        <w:spacing w:line="240" w:lineRule="auto"/>
-      </w:pPr>
-    </w:p>
-    <w:p>
-      <w:pPr>
-        <w:spacing w:line="240" w:lineRule="auto"/>
-      </w:pPr>
-    </w:p>
-    <w:p>
-      <w:pPr>
-        <w:spacing w:line="240" w:lineRule="auto"/>
-      </w:pPr>
-    </w:p>
-    <w:p>
-      <w:pPr>
-        <w:spacing w:line="240" w:lineRule="auto"/>
-      </w:pPr>
-    </w:p>
-    <w:p>
-      <w:pPr>
-        <w:spacing w:line="240" w:lineRule="auto"/>
-      </w:pPr>
-    </w:p>
-    <w:p>
-      <w:pPr>
-        <w:spacing w:line="240" w:lineRule="auto"/>
-      </w:pPr>
-    </w:p>
-    <w:p>
-      <w:pPr>
-        <w:spacing w:line="240" w:lineRule="auto"/>
-      </w:pPr>
-    </w:p>
-    <w:p>
-      <w:pPr>
-        <w:spacing w:line="240" w:lineRule="auto"/>
-      </w:pPr>
-    </w:p>
-    <w:p>
-      <w:pPr>
-        <w:spacing w:line="240" w:lineRule="auto"/>
-      </w:pPr>
-    </w:p>
-    <w:p>
-      <w:pPr>
-        <w:spacing w:line="240" w:lineRule="auto"/>
-      </w:pPr>
-    </w:p>
-    <w:p>
-      <w:pPr>
-        <w:spacing w:line="240" w:lineRule="auto"/>
-      </w:pPr>
-    </w:p>
-    <w:p>
-      <w:pPr>
-        <w:spacing w:line="240" w:lineRule="auto"/>
-      </w:pPr>
-    </w:p>
-    <w:p>
-      <w:pPr>
-        <w:spacing w:line="240" w:lineRule="auto"/>
-      </w:pPr>
-      <w:r>
-        <w:t>21_Director_View_Class_Report</w:t>
-      </w:r>
-    </w:p>
-    <w:p>
-      <w:pPr>
-        <w:spacing w:line="240" w:lineRule="auto"/>
-      </w:pPr>
-      <w:r>
-        <w:t>Sketch: Todd Wegter</w:t>
-      </w:r>
-      <w:r>
-        <w:t>,</w:t>
-      </w:r>
-      <w:r>
-        <w:t xml:space="preserve"> </w:t>
-      </w:r>
-      <w:r>
-        <w:t>Yifei Zhu</w:t>
-      </w:r>
-    </w:p>
-    <w:p>
-      <w:pPr>
-        <w:spacing w:line="240" w:lineRule="auto"/>
-      </w:pPr>
-      <w:r>
-        <w:t>Annotations:</w:t>
-      </w:r>
-    </w:p>
-    <w:p>
-      <w:pPr>
-        <w:spacing w:line="240" w:lineRule="auto"/>
-      </w:pPr>
-    </w:p>
-    <w:p>
-      <w:pPr>
-        <w:spacing w:line="240" w:lineRule="auto"/>
-      </w:pPr>
-      <w:r>
-        <w:pict>
-          <v:shape id="_x0000_i1045" type="#_x0000_t75" style="width:442.9pt;height:324.85pt" o:allowoverlap="f">
             <v:imagedata r:id="rId25" o:title=""/>
           </v:shape>
         </w:pict>
@@ -3922,7 +3947,8 @@
         <w:spacing w:line="240" w:lineRule="auto"/>
       </w:pPr>
       <w:r>
-        <w:t>22_Director_Student_View_Absence</w:t>
+        <w:lastRenderedPageBreak/>
+        <w:t>21_Director_View_Class_Report</w:t>
       </w:r>
     </w:p>
     <w:p>
@@ -3933,7 +3959,18 @@
         <w:t>Sketch: Todd Wegter</w:t>
       </w:r>
       <w:r>
-        <w:t>, Yifei Zhu</w:t>
+        <w:t>,</w:t>
+      </w:r>
+      <w:r>
+        <w:t xml:space="preserve"> </w:t>
+      </w:r>
+      <w:proofErr w:type="spellStart"/>
+      <w:r>
+        <w:t>Yifei</w:t>
+      </w:r>
+      <w:proofErr w:type="spellEnd"/>
+      <w:r>
+        <w:t xml:space="preserve"> Zhu</w:t>
       </w:r>
     </w:p>
     <w:p>
@@ -3955,7 +3992,7 @@
       </w:pPr>
       <w:r>
         <w:pict>
-          <v:shape id="_x0000_i1046" type="#_x0000_t75" style="width:442.9pt;height:324.85pt" o:allowoverlap="f">
+          <v:shape id="_x0000_i1045" type="#_x0000_t75" style="width:442.9pt;height:324.85pt" o:allowoverlap="f">
             <v:imagedata r:id="rId26" o:title=""/>
           </v:shape>
         </w:pict>
@@ -4071,7 +4108,8 @@
         <w:spacing w:line="240" w:lineRule="auto"/>
       </w:pPr>
       <w:r>
-        <w:t>23_Director_View_Class_Absence</w:t>
+        <w:lastRenderedPageBreak/>
+        <w:t>22_Director_Student_View_Absence</w:t>
       </w:r>
     </w:p>
     <w:p>
@@ -4082,7 +4120,15 @@
         <w:t>Sketch: Todd Wegter</w:t>
       </w:r>
       <w:r>
-        <w:t>, Yifei Zhu</w:t>
+        <w:t xml:space="preserve">, </w:t>
+      </w:r>
+      <w:proofErr w:type="spellStart"/>
+      <w:r>
+        <w:t>Yifei</w:t>
+      </w:r>
+      <w:proofErr w:type="spellEnd"/>
+      <w:r>
+        <w:t xml:space="preserve"> Zhu</w:t>
       </w:r>
     </w:p>
     <w:p>
@@ -4104,7 +4150,7 @@
       </w:pPr>
       <w:r>
         <w:pict>
-          <v:shape id="_x0000_i1047" type="#_x0000_t75" style="width:468pt;height:285.5pt" o:allowoverlap="f">
+          <v:shape id="_x0000_i1046" type="#_x0000_t75" style="width:442.9pt;height:324.85pt" o:allowoverlap="f">
             <v:imagedata r:id="rId27" o:title=""/>
           </v:shape>
         </w:pict>
@@ -4219,23 +4265,9 @@
       <w:pPr>
         <w:spacing w:line="240" w:lineRule="auto"/>
       </w:pPr>
-    </w:p>
-    <w:p>
-      <w:pPr>
-        <w:spacing w:line="240" w:lineRule="auto"/>
-      </w:pPr>
-    </w:p>
-    <w:p>
-      <w:pPr>
-        <w:spacing w:line="240" w:lineRule="auto"/>
-      </w:pPr>
-    </w:p>
-    <w:p>
-      <w:pPr>
-        <w:spacing w:line="240" w:lineRule="auto"/>
-      </w:pPr>
-      <w:r>
-        <w:t>24_Director_Student_View_Forms</w:t>
+      <w:r>
+        <w:lastRenderedPageBreak/>
+        <w:t>23_Director_View_Class_Absence</w:t>
       </w:r>
     </w:p>
     <w:p>
@@ -4246,7 +4278,15 @@
         <w:t>Sketch: Todd Wegter</w:t>
       </w:r>
       <w:r>
-        <w:t>, Yifei Zhu</w:t>
+        <w:t xml:space="preserve">, </w:t>
+      </w:r>
+      <w:proofErr w:type="spellStart"/>
+      <w:r>
+        <w:t>Yifei</w:t>
+      </w:r>
+      <w:proofErr w:type="spellEnd"/>
+      <w:r>
+        <w:t xml:space="preserve"> Zhu</w:t>
       </w:r>
     </w:p>
     <w:p>
@@ -4268,7 +4308,7 @@
       </w:pPr>
       <w:r>
         <w:pict>
-          <v:shape id="_x0000_i1048" type="#_x0000_t75" style="width:410.25pt;height:324.85pt" o:allowoverlap="f">
+          <v:shape id="_x0000_i1047" type="#_x0000_t75" style="width:468pt;height:285.5pt" o:allowoverlap="f">
             <v:imagedata r:id="rId28" o:title=""/>
           </v:shape>
         </w:pict>
@@ -4383,8 +4423,24 @@
       <w:pPr>
         <w:spacing w:line="240" w:lineRule="auto"/>
       </w:pPr>
-      <w:r>
-        <w:t>25_Director_Student_Absence_List</w:t>
+    </w:p>
+    <w:p>
+      <w:pPr>
+        <w:spacing w:line="240" w:lineRule="auto"/>
+      </w:pPr>
+    </w:p>
+    <w:p>
+      <w:pPr>
+        <w:spacing w:line="240" w:lineRule="auto"/>
+      </w:pPr>
+    </w:p>
+    <w:p>
+      <w:pPr>
+        <w:spacing w:line="240" w:lineRule="auto"/>
+      </w:pPr>
+      <w:r>
+        <w:lastRenderedPageBreak/>
+        <w:t>24_Director_Student_View_Forms</w:t>
       </w:r>
     </w:p>
     <w:p>
@@ -4394,6 +4450,17 @@
       <w:r>
         <w:t>Sketch: Todd Wegter</w:t>
       </w:r>
+      <w:r>
+        <w:t xml:space="preserve">, </w:t>
+      </w:r>
+      <w:proofErr w:type="spellStart"/>
+      <w:r>
+        <w:t>Yifei</w:t>
+      </w:r>
+      <w:proofErr w:type="spellEnd"/>
+      <w:r>
+        <w:t xml:space="preserve"> Zhu</w:t>
+      </w:r>
     </w:p>
     <w:p>
       <w:pPr>
@@ -4414,7 +4481,7 @@
       </w:pPr>
       <w:r>
         <w:pict>
-          <v:shape id="_x0000_i1049" type="#_x0000_t75" style="width:442.9pt;height:324.85pt" o:allowoverlap="f">
+          <v:shape id="_x0000_i1048" type="#_x0000_t75" style="width:410.25pt;height:324.85pt" o:allowoverlap="f">
             <v:imagedata r:id="rId29" o:title=""/>
           </v:shape>
         </w:pict>
@@ -4530,7 +4597,8 @@
         <w:spacing w:line="240" w:lineRule="auto"/>
       </w:pPr>
       <w:r>
-        <w:t>26_TA_Page</w:t>
+        <w:lastRenderedPageBreak/>
+        <w:t>25_Director_Student_Absence_List</w:t>
       </w:r>
     </w:p>
     <w:p>
@@ -4560,7 +4628,7 @@
       </w:pPr>
       <w:r>
         <w:pict>
-          <v:shape id="_x0000_i1050" type="#_x0000_t75" style="width:481.4pt;height:242.8pt" o:allowoverlap="f">
+          <v:shape id="_x0000_i1049" type="#_x0000_t75" style="width:442.9pt;height:324.85pt" o:allowoverlap="f">
             <v:imagedata r:id="rId30" o:title=""/>
           </v:shape>
         </w:pict>
@@ -4675,43 +4743,9 @@
       <w:pPr>
         <w:spacing w:line="240" w:lineRule="auto"/>
       </w:pPr>
-    </w:p>
-    <w:p>
-      <w:pPr>
-        <w:spacing w:line="240" w:lineRule="auto"/>
-      </w:pPr>
-    </w:p>
-    <w:p>
-      <w:pPr>
-        <w:spacing w:line="240" w:lineRule="auto"/>
-      </w:pPr>
-    </w:p>
-    <w:p>
-      <w:pPr>
-        <w:spacing w:line="240" w:lineRule="auto"/>
-      </w:pPr>
-    </w:p>
-    <w:p>
-      <w:pPr>
-        <w:spacing w:line="240" w:lineRule="auto"/>
-      </w:pPr>
-    </w:p>
-    <w:p>
-      <w:pPr>
-        <w:spacing w:line="240" w:lineRule="auto"/>
-      </w:pPr>
-    </w:p>
-    <w:p>
-      <w:pPr>
-        <w:spacing w:line="240" w:lineRule="auto"/>
-      </w:pPr>
-    </w:p>
-    <w:p>
-      <w:pPr>
-        <w:spacing w:line="240" w:lineRule="auto"/>
-      </w:pPr>
-      <w:r>
-        <w:t>27_Help</w:t>
+      <w:r>
+        <w:lastRenderedPageBreak/>
+        <w:t>26_TA_Page</w:t>
       </w:r>
     </w:p>
     <w:p>
@@ -4741,7 +4775,7 @@
       </w:pPr>
       <w:r>
         <w:pict>
-          <v:shape id="_x0000_i1051" type="#_x0000_t75" style="width:400.2pt;height:303.9pt" o:allowoverlap="f">
+          <v:shape id="_x0000_i1050" type="#_x0000_t75" style="width:481.4pt;height:242.8pt" o:allowoverlap="f">
             <v:imagedata r:id="rId31" o:title=""/>
           </v:shape>
         </w:pict>
@@ -4866,8 +4900,34 @@
       <w:pPr>
         <w:spacing w:line="240" w:lineRule="auto"/>
       </w:pPr>
-      <w:r>
-        <w:t>28_Student_View_Attendance_List</w:t>
+    </w:p>
+    <w:p>
+      <w:pPr>
+        <w:spacing w:line="240" w:lineRule="auto"/>
+      </w:pPr>
+    </w:p>
+    <w:p>
+      <w:pPr>
+        <w:spacing w:line="240" w:lineRule="auto"/>
+      </w:pPr>
+    </w:p>
+    <w:p>
+      <w:pPr>
+        <w:spacing w:line="240" w:lineRule="auto"/>
+      </w:pPr>
+    </w:p>
+    <w:p>
+      <w:pPr>
+        <w:spacing w:line="240" w:lineRule="auto"/>
+      </w:pPr>
+    </w:p>
+    <w:p>
+      <w:pPr>
+        <w:spacing w:line="240" w:lineRule="auto"/>
+      </w:pPr>
+      <w:r>
+        <w:lastRenderedPageBreak/>
+        <w:t>27_Help</w:t>
       </w:r>
     </w:p>
     <w:p>
@@ -4897,7 +4957,7 @@
       </w:pPr>
       <w:r>
         <w:pict>
-          <v:shape id="_x0000_i1052" type="#_x0000_t75" style="width:442.9pt;height:324.85pt" o:allowoverlap="f">
+          <v:shape id="_x0000_i1051" type="#_x0000_t75" style="width:400.2pt;height:303.9pt" o:allowoverlap="f">
             <v:imagedata r:id="rId32" o:title=""/>
           </v:shape>
         </w:pict>
@@ -5012,8 +5072,19 @@
       <w:pPr>
         <w:spacing w:line="240" w:lineRule="auto"/>
       </w:pPr>
-      <w:r>
-        <w:t>29_Student_Absence_Form_List</w:t>
+    </w:p>
+    <w:p>
+      <w:pPr>
+        <w:spacing w:line="240" w:lineRule="auto"/>
+      </w:pPr>
+    </w:p>
+    <w:p>
+      <w:pPr>
+        <w:spacing w:line="240" w:lineRule="auto"/>
+      </w:pPr>
+      <w:r>
+        <w:lastRenderedPageBreak/>
+        <w:t>28_Student_View_Attendance_List</w:t>
       </w:r>
     </w:p>
     <w:p>
@@ -5023,9 +5094,6 @@
       <w:r>
         <w:t>Sketch: Todd Wegter</w:t>
       </w:r>
-      <w:r>
-        <w:t>, Yifei Zhu</w:t>
-      </w:r>
     </w:p>
     <w:p>
       <w:pPr>
@@ -5046,7 +5114,7 @@
       </w:pPr>
       <w:r>
         <w:pict>
-          <v:shape id="_x0000_i1053" type="#_x0000_t75" style="width:442.9pt;height:324.85pt" o:allowoverlap="f">
+          <v:shape id="_x0000_i1052" type="#_x0000_t75" style="width:442.9pt;height:324.85pt" o:allowoverlap="f">
             <v:imagedata r:id="rId33" o:title=""/>
           </v:shape>
         </w:pict>
@@ -5162,7 +5230,8 @@
         <w:spacing w:line="240" w:lineRule="auto"/>
       </w:pPr>
       <w:r>
-        <w:t>30_Director_View_Class_Forms</w:t>
+        <w:lastRenderedPageBreak/>
+        <w:t>29_Student_Absence_Form_List</w:t>
       </w:r>
     </w:p>
     <w:p>
@@ -5173,7 +5242,15 @@
         <w:t>Sketch: Todd Wegter</w:t>
       </w:r>
       <w:r>
-        <w:t>, Yifei Zhu</w:t>
+        <w:t xml:space="preserve">, </w:t>
+      </w:r>
+      <w:proofErr w:type="spellStart"/>
+      <w:r>
+        <w:t>Yifei</w:t>
+      </w:r>
+      <w:proofErr w:type="spellEnd"/>
+      <w:r>
+        <w:t xml:space="preserve"> Zhu</w:t>
       </w:r>
     </w:p>
     <w:p>
@@ -5195,7 +5272,7 @@
       </w:pPr>
       <w:r>
         <w:pict>
-          <v:shape id="_x0000_i1054" type="#_x0000_t75" style="width:410.25pt;height:324.85pt" o:allowoverlap="f">
+          <v:shape id="_x0000_i1053" type="#_x0000_t75" style="width:442.9pt;height:324.85pt" o:allowoverlap="f">
             <v:imagedata r:id="rId34" o:title=""/>
           </v:shape>
         </w:pict>
@@ -5311,6 +5388,165 @@
         <w:spacing w:line="240" w:lineRule="auto"/>
       </w:pPr>
       <w:r>
+        <w:lastRenderedPageBreak/>
+        <w:t>30_Director_View_Class_Forms</w:t>
+      </w:r>
+    </w:p>
+    <w:p>
+      <w:pPr>
+        <w:spacing w:line="240" w:lineRule="auto"/>
+      </w:pPr>
+      <w:r>
+        <w:t>Sketch: Todd Wegter</w:t>
+      </w:r>
+      <w:r>
+        <w:t xml:space="preserve">, </w:t>
+      </w:r>
+      <w:proofErr w:type="spellStart"/>
+      <w:r>
+        <w:t>Yifei</w:t>
+      </w:r>
+      <w:proofErr w:type="spellEnd"/>
+      <w:r>
+        <w:t xml:space="preserve"> Zhu</w:t>
+      </w:r>
+    </w:p>
+    <w:p>
+      <w:pPr>
+        <w:spacing w:line="240" w:lineRule="auto"/>
+      </w:pPr>
+      <w:r>
+        <w:t>Annotations:</w:t>
+      </w:r>
+    </w:p>
+    <w:p>
+      <w:pPr>
+        <w:spacing w:line="240" w:lineRule="auto"/>
+      </w:pPr>
+    </w:p>
+    <w:p>
+      <w:pPr>
+        <w:spacing w:line="240" w:lineRule="auto"/>
+      </w:pPr>
+      <w:r>
+        <w:pict>
+          <v:shape id="_x0000_i1054" type="#_x0000_t75" style="width:410.25pt;height:324.85pt" o:allowoverlap="f">
+            <v:imagedata r:id="rId35" o:title=""/>
+          </v:shape>
+        </w:pict>
+      </w:r>
+    </w:p>
+    <w:p>
+      <w:pPr>
+        <w:spacing w:line="240" w:lineRule="auto"/>
+      </w:pPr>
+    </w:p>
+    <w:p>
+      <w:pPr>
+        <w:spacing w:line="240" w:lineRule="auto"/>
+      </w:pPr>
+    </w:p>
+    <w:p>
+      <w:pPr>
+        <w:spacing w:line="240" w:lineRule="auto"/>
+      </w:pPr>
+    </w:p>
+    <w:p>
+      <w:pPr>
+        <w:spacing w:line="240" w:lineRule="auto"/>
+      </w:pPr>
+    </w:p>
+    <w:p>
+      <w:pPr>
+        <w:spacing w:line="240" w:lineRule="auto"/>
+      </w:pPr>
+    </w:p>
+    <w:p>
+      <w:pPr>
+        <w:spacing w:line="240" w:lineRule="auto"/>
+      </w:pPr>
+    </w:p>
+    <w:p>
+      <w:pPr>
+        <w:spacing w:line="240" w:lineRule="auto"/>
+      </w:pPr>
+    </w:p>
+    <w:p>
+      <w:pPr>
+        <w:spacing w:line="240" w:lineRule="auto"/>
+      </w:pPr>
+    </w:p>
+    <w:p>
+      <w:pPr>
+        <w:spacing w:line="240" w:lineRule="auto"/>
+      </w:pPr>
+    </w:p>
+    <w:p>
+      <w:pPr>
+        <w:spacing w:line="240" w:lineRule="auto"/>
+      </w:pPr>
+    </w:p>
+    <w:p>
+      <w:pPr>
+        <w:spacing w:line="240" w:lineRule="auto"/>
+      </w:pPr>
+    </w:p>
+    <w:p>
+      <w:pPr>
+        <w:spacing w:line="240" w:lineRule="auto"/>
+      </w:pPr>
+    </w:p>
+    <w:p>
+      <w:pPr>
+        <w:spacing w:line="240" w:lineRule="auto"/>
+      </w:pPr>
+    </w:p>
+    <w:p>
+      <w:pPr>
+        <w:spacing w:line="240" w:lineRule="auto"/>
+      </w:pPr>
+    </w:p>
+    <w:p>
+      <w:pPr>
+        <w:spacing w:line="240" w:lineRule="auto"/>
+      </w:pPr>
+    </w:p>
+    <w:p>
+      <w:pPr>
+        <w:spacing w:line="240" w:lineRule="auto"/>
+      </w:pPr>
+    </w:p>
+    <w:p>
+      <w:pPr>
+        <w:spacing w:line="240" w:lineRule="auto"/>
+      </w:pPr>
+    </w:p>
+    <w:p>
+      <w:pPr>
+        <w:spacing w:line="240" w:lineRule="auto"/>
+      </w:pPr>
+    </w:p>
+    <w:p>
+      <w:pPr>
+        <w:spacing w:line="240" w:lineRule="auto"/>
+      </w:pPr>
+    </w:p>
+    <w:p>
+      <w:pPr>
+        <w:spacing w:line="240" w:lineRule="auto"/>
+      </w:pPr>
+    </w:p>
+    <w:p>
+      <w:pPr>
+        <w:spacing w:line="240" w:lineRule="auto"/>
+      </w:pPr>
+    </w:p>
+    <w:p>
+      <w:pPr>
+        <w:spacing w:line="240" w:lineRule="auto"/>
+      </w:pPr>
+      <w:r>
+        <w:lastRenderedPageBreak/>
         <w:t>31_Student_View_Absence_Approval_Forms</w:t>
       </w:r>
     </w:p>
@@ -5322,7 +5558,15 @@
         <w:t>Sketch: Todd Wegter</w:t>
       </w:r>
       <w:r>
-        <w:t>, Yifei Zhu</w:t>
+        <w:t xml:space="preserve">, </w:t>
+      </w:r>
+      <w:proofErr w:type="spellStart"/>
+      <w:r>
+        <w:t>Yifei</w:t>
+      </w:r>
+      <w:proofErr w:type="spellEnd"/>
+      <w:r>
+        <w:t xml:space="preserve"> Zhu</w:t>
       </w:r>
     </w:p>
     <w:p>
@@ -5345,7 +5589,7 @@
       <w:r>
         <w:pict>
           <v:shape id="_x0000_i1055" type="#_x0000_t75" style="width:410.25pt;height:324.85pt" o:allowoverlap="f">
-            <v:imagedata r:id="rId35" o:title=""/>
+            <v:imagedata r:id="rId36" o:title=""/>
           </v:shape>
         </w:pict>
       </w:r>
@@ -5361,7 +5605,7 @@
 </file>
 
 <file path=word/numbering.xml><?xml version="1.0" encoding="utf-8"?>
-<w:numbering xmlns:ve="http://schemas.openxmlformats.org/markup-compatibility/2006" xmlns:o="urn:schemas-microsoft-com:office:office" xmlns:r="http://schemas.openxmlformats.org/officeDocument/2006/relationships" xmlns:m="http://schemas.openxmlformats.org/officeDocument/2006/math" xmlns:v="urn:schemas-microsoft-com:vml" xmlns:wp="http://schemas.openxmlformats.org/drawingml/2006/wordprocessingDrawing" xmlns:w10="urn:schemas-microsoft-com:office:word" xmlns:w="http://schemas.openxmlformats.org/wordprocessingml/2006/main" xmlns:wne="http://schemas.microsoft.com/office/word/2006/wordml">
+<w:numbering xmlns:wpc="http://schemas.microsoft.com/office/word/2010/wordprocessingCanvas" xmlns:mc="http://schemas.openxmlformats.org/markup-compatibility/2006" xmlns:o="urn:schemas-microsoft-com:office:office" xmlns:r="http://schemas.openxmlformats.org/officeDocument/2006/relationships" xmlns:m="http://schemas.openxmlformats.org/officeDocument/2006/math" xmlns:v="urn:schemas-microsoft-com:vml" xmlns:wp14="http://schemas.microsoft.com/office/word/2010/wordprocessingDrawing" xmlns:wp="http://schemas.openxmlformats.org/drawingml/2006/wordprocessingDrawing" xmlns:w10="urn:schemas-microsoft-com:office:word" xmlns:w="http://schemas.openxmlformats.org/wordprocessingml/2006/main" xmlns:w14="http://schemas.microsoft.com/office/word/2010/wordml" xmlns:wpg="http://schemas.microsoft.com/office/word/2010/wordprocessingGroup" xmlns:wpi="http://schemas.microsoft.com/office/word/2010/wordprocessingInk" xmlns:wne="http://schemas.microsoft.com/office/word/2006/wordml" xmlns:wps="http://schemas.microsoft.com/office/word/2010/wordprocessingShape" mc:Ignorable="w14 wp14">
   <w:abstractNum w:abstractNumId="0">
     <w:nsid w:val="23A932E1"/>
     <w:multiLevelType w:val="multilevel"/>
@@ -5509,12 +5753,12 @@
 </file>
 
 <file path=word/styles.xml><?xml version="1.0" encoding="utf-8"?>
-<w:styles xmlns:r="http://schemas.openxmlformats.org/officeDocument/2006/relationships" xmlns:w="http://schemas.openxmlformats.org/wordprocessingml/2006/main">
+<w:styles xmlns:mc="http://schemas.openxmlformats.org/markup-compatibility/2006" xmlns:r="http://schemas.openxmlformats.org/officeDocument/2006/relationships" xmlns:w="http://schemas.openxmlformats.org/wordprocessingml/2006/main" xmlns:w14="http://schemas.microsoft.com/office/word/2010/wordml" mc:Ignorable="w14">
   <w:docDefaults>
     <w:rPrDefault>
       <w:rPr>
         <w:rFonts w:ascii="Times New Roman" w:eastAsia="Times New Roman" w:hAnsi="Times New Roman" w:cs="Times New Roman"/>
-        <w:lang w:val="en-US" w:eastAsia="zh-CN" w:bidi="ar-SA"/>
+        <w:lang w:val="en-US" w:eastAsia="en-US" w:bidi="ar-SA"/>
       </w:rPr>
     </w:rPrDefault>
     <w:pPrDefault/>
@@ -5659,7 +5903,6 @@
       <w:color w:val="000000"/>
       <w:sz w:val="22"/>
       <w:szCs w:val="22"/>
-      <w:lang w:eastAsia="en-US"/>
     </w:rPr>
   </w:style>
   <w:style w:type="paragraph" w:styleId="Heading1">
@@ -5773,7 +6016,6 @@
     <w:uiPriority w:val="99"/>
     <w:semiHidden/>
     <w:unhideWhenUsed/>
-    <w:qFormat/>
     <w:tblPr>
       <w:tblInd w:w="0" w:type="dxa"/>
       <w:tblCellMar>
@@ -5806,7 +6048,6 @@
   </w:style>
   <w:style w:type="character" w:customStyle="1" w:styleId="BalloonTextChar">
     <w:name w:val="Balloon Text Char"/>
-    <w:basedOn w:val="DefaultParagraphFont"/>
     <w:link w:val="BalloonText"/>
     <w:rsid w:val="003C05B2"/>
     <w:rPr>
@@ -5815,6 +6056,196 @@
       <w:sz w:val="16"/>
       <w:szCs w:val="16"/>
     </w:rPr>
+  </w:style>
+</w:styles>
+</file>
+
+<file path=word/stylesWithEffects.xml><?xml version="1.0" encoding="utf-8"?>
+<w:styles xmlns:wpc="http://schemas.microsoft.com/office/word/2010/wordprocessingCanvas" xmlns:mc="http://schemas.openxmlformats.org/markup-compatibility/2006" xmlns:o="urn:schemas-microsoft-com:office:office" xmlns:r="http://schemas.openxmlformats.org/officeDocument/2006/relationships" xmlns:m="http://schemas.openxmlformats.org/officeDocument/2006/math" xmlns:v="urn:schemas-microsoft-com:vml" xmlns:wp14="http://schemas.microsoft.com/office/word/2010/wordprocessingDrawing" xmlns:wp="http://schemas.openxmlformats.org/drawingml/2006/wordprocessingDrawing" xmlns:w10="urn:schemas-microsoft-com:office:word" xmlns:w="http://schemas.openxmlformats.org/wordprocessingml/2006/main" xmlns:w14="http://schemas.microsoft.com/office/word/2010/wordml" xmlns:wpg="http://schemas.microsoft.com/office/word/2010/wordprocessingGroup" xmlns:wpi="http://schemas.microsoft.com/office/word/2010/wordprocessingInk" xmlns:wne="http://schemas.microsoft.com/office/word/2006/wordml" xmlns:wps="http://schemas.microsoft.com/office/word/2010/wordprocessingShape" mc:Ignorable="w14 wp14">
+  <w:docDefaults>
+    <w:rPrDefault>
+      <w:rPr>
+        <w:rFonts w:asciiTheme="minorHAnsi" w:eastAsiaTheme="minorEastAsia" w:hAnsiTheme="minorHAnsi" w:cstheme="minorBidi"/>
+        <w:sz w:val="22"/>
+        <w:szCs w:val="22"/>
+        <w:lang w:val="en-US" w:eastAsia="en-US" w:bidi="ar-SA"/>
+      </w:rPr>
+    </w:rPrDefault>
+    <w:pPrDefault>
+      <w:pPr>
+        <w:spacing w:after="200" w:line="276" w:lineRule="auto"/>
+      </w:pPr>
+    </w:pPrDefault>
+  </w:docDefaults>
+  <w:latentStyles w:defLockedState="0" w:defUIPriority="99" w:defSemiHidden="1" w:defUnhideWhenUsed="1" w:defQFormat="0" w:count="267">
+    <w:lsdException w:name="Normal" w:semiHidden="0" w:uiPriority="0" w:unhideWhenUsed="0" w:qFormat="1"/>
+    <w:lsdException w:name="heading 1" w:semiHidden="0" w:uiPriority="9" w:unhideWhenUsed="0" w:qFormat="1"/>
+    <w:lsdException w:name="heading 2" w:uiPriority="9" w:qFormat="1"/>
+    <w:lsdException w:name="heading 3" w:uiPriority="9" w:qFormat="1"/>
+    <w:lsdException w:name="heading 4" w:uiPriority="9" w:qFormat="1"/>
+    <w:lsdException w:name="heading 5" w:uiPriority="9" w:qFormat="1"/>
+    <w:lsdException w:name="heading 6" w:uiPriority="9" w:qFormat="1"/>
+    <w:lsdException w:name="heading 7" w:uiPriority="9" w:qFormat="1"/>
+    <w:lsdException w:name="heading 8" w:uiPriority="9" w:qFormat="1"/>
+    <w:lsdException w:name="heading 9" w:uiPriority="9" w:qFormat="1"/>
+    <w:lsdException w:name="toc 1" w:uiPriority="39"/>
+    <w:lsdException w:name="toc 2" w:uiPriority="39"/>
+    <w:lsdException w:name="toc 3" w:uiPriority="39"/>
+    <w:lsdException w:name="toc 4" w:uiPriority="39"/>
+    <w:lsdException w:name="toc 5" w:uiPriority="39"/>
+    <w:lsdException w:name="toc 6" w:uiPriority="39"/>
+    <w:lsdException w:name="toc 7" w:uiPriority="39"/>
+    <w:lsdException w:name="toc 8" w:uiPriority="39"/>
+    <w:lsdException w:name="toc 9" w:uiPriority="39"/>
+    <w:lsdException w:name="caption" w:uiPriority="35" w:qFormat="1"/>
+    <w:lsdException w:name="Title" w:semiHidden="0" w:uiPriority="10" w:unhideWhenUsed="0" w:qFormat="1"/>
+    <w:lsdException w:name="Default Paragraph Font" w:uiPriority="1"/>
+    <w:lsdException w:name="Subtitle" w:semiHidden="0" w:uiPriority="11" w:unhideWhenUsed="0" w:qFormat="1"/>
+    <w:lsdException w:name="Strong" w:semiHidden="0" w:uiPriority="22" w:unhideWhenUsed="0" w:qFormat="1"/>
+    <w:lsdException w:name="Emphasis" w:semiHidden="0" w:uiPriority="20" w:unhideWhenUsed="0" w:qFormat="1"/>
+    <w:lsdException w:name="Table Grid" w:semiHidden="0" w:uiPriority="59" w:unhideWhenUsed="0"/>
+    <w:lsdException w:name="Placeholder Text" w:unhideWhenUsed="0"/>
+    <w:lsdException w:name="No Spacing" w:semiHidden="0" w:uiPriority="1" w:unhideWhenUsed="0" w:qFormat="1"/>
+    <w:lsdException w:name="Light Shading" w:semiHidden="0" w:uiPriority="60" w:unhideWhenUsed="0"/>
+    <w:lsdException w:name="Light List" w:semiHidden="0" w:uiPriority="61" w:unhideWhenUsed="0"/>
+    <w:lsdException w:name="Light Grid" w:semiHidden="0" w:uiPriority="62" w:unhideWhenUsed="0"/>
+    <w:lsdException w:name="Medium Shading 1" w:semiHidden="0" w:uiPriority="63" w:unhideWhenUsed="0"/>
+    <w:lsdException w:name="Medium Shading 2" w:semiHidden="0" w:uiPriority="64" w:unhideWhenUsed="0"/>
+    <w:lsdException w:name="Medium List 1" w:semiHidden="0" w:uiPriority="65" w:unhideWhenUsed="0"/>
+    <w:lsdException w:name="Medium List 2" w:semiHidden="0" w:uiPriority="66" w:unhideWhenUsed="0"/>
+    <w:lsdException w:name="Medium Grid 1" w:semiHidden="0" w:uiPriority="67" w:unhideWhenUsed="0"/>
+    <w:lsdException w:name="Medium Grid 2" w:semiHidden="0" w:uiPriority="68" w:unhideWhenUsed="0"/>
+    <w:lsdException w:name="Medium Grid 3" w:semiHidden="0" w:uiPriority="69" w:unhideWhenUsed="0"/>
+    <w:lsdException w:name="Dark List" w:semiHidden="0" w:uiPriority="70" w:unhideWhenUsed="0"/>
+    <w:lsdException w:name="Colorful Shading" w:semiHidden="0" w:uiPriority="71" w:unhideWhenUsed="0"/>
+    <w:lsdException w:name="Colorful List" w:semiHidden="0" w:uiPriority="72" w:unhideWhenUsed="0"/>
+    <w:lsdException w:name="Colorful Grid" w:semiHidden="0" w:uiPriority="73" w:unhideWhenUsed="0"/>
+    <w:lsdException w:name="Light Shading Accent 1" w:semiHidden="0" w:uiPriority="60" w:unhideWhenUsed="0"/>
+    <w:lsdException w:name="Light List Accent 1" w:semiHidden="0" w:uiPriority="61" w:unhideWhenUsed="0"/>
+    <w:lsdException w:name="Light Grid Accent 1" w:semiHidden="0" w:uiPriority="62" w:unhideWhenUsed="0"/>
+    <w:lsdException w:name="Medium Shading 1 Accent 1" w:semiHidden="0" w:uiPriority="63" w:unhideWhenUsed="0"/>
+    <w:lsdException w:name="Medium Shading 2 Accent 1" w:semiHidden="0" w:uiPriority="64" w:unhideWhenUsed="0"/>
+    <w:lsdException w:name="Medium List 1 Accent 1" w:semiHidden="0" w:uiPriority="65" w:unhideWhenUsed="0"/>
+    <w:lsdException w:name="Revision" w:unhideWhenUsed="0"/>
+    <w:lsdException w:name="List Paragraph" w:semiHidden="0" w:uiPriority="34" w:unhideWhenUsed="0" w:qFormat="1"/>
+    <w:lsdException w:name="Quote" w:semiHidden="0" w:uiPriority="29" w:unhideWhenUsed="0" w:qFormat="1"/>
+    <w:lsdException w:name="Intense Quote" w:semiHidden="0" w:uiPriority="30" w:unhideWhenUsed="0" w:qFormat="1"/>
+    <w:lsdException w:name="Medium List 2 Accent 1" w:semiHidden="0" w:uiPriority="66" w:unhideWhenUsed="0"/>
+    <w:lsdException w:name="Medium Grid 1 Accent 1" w:semiHidden="0" w:uiPriority="67" w:unhideWhenUsed="0"/>
+    <w:lsdException w:name="Medium Grid 2 Accent 1" w:semiHidden="0" w:uiPriority="68" w:unhideWhenUsed="0"/>
+    <w:lsdException w:name="Medium Grid 3 Accent 1" w:semiHidden="0" w:uiPriority="69" w:unhideWhenUsed="0"/>
+    <w:lsdException w:name="Dark List Accent 1" w:semiHidden="0" w:uiPriority="70" w:unhideWhenUsed="0"/>
+    <w:lsdException w:name="Colorful Shading Accent 1" w:semiHidden="0" w:uiPriority="71" w:unhideWhenUsed="0"/>
+    <w:lsdException w:name="Colorful List Accent 1" w:semiHidden="0" w:uiPriority="72" w:unhideWhenUsed="0"/>
+    <w:lsdException w:name="Colorful Grid Accent 1" w:semiHidden="0" w:uiPriority="73" w:unhideWhenUsed="0"/>
+    <w:lsdException w:name="Light Shading Accent 2" w:semiHidden="0" w:uiPriority="60" w:unhideWhenUsed="0"/>
+    <w:lsdException w:name="Light List Accent 2" w:semiHidden="0" w:uiPriority="61" w:unhideWhenUsed="0"/>
+    <w:lsdException w:name="Light Grid Accent 2" w:semiHidden="0" w:uiPriority="62" w:unhideWhenUsed="0"/>
+    <w:lsdException w:name="Medium Shading 1 Accent 2" w:semiHidden="0" w:uiPriority="63" w:unhideWhenUsed="0"/>
+    <w:lsdException w:name="Medium Shading 2 Accent 2" w:semiHidden="0" w:uiPriority="64" w:unhideWhenUsed="0"/>
+    <w:lsdException w:name="Medium List 1 Accent 2" w:semiHidden="0" w:uiPriority="65" w:unhideWhenUsed="0"/>
+    <w:lsdException w:name="Medium List 2 Accent 2" w:semiHidden="0" w:uiPriority="66" w:unhideWhenUsed="0"/>
+    <w:lsdException w:name="Medium Grid 1 Accent 2" w:semiHidden="0" w:uiPriority="67" w:unhideWhenUsed="0"/>
+    <w:lsdException w:name="Medium Grid 2 Accent 2" w:semiHidden="0" w:uiPriority="68" w:unhideWhenUsed="0"/>
+    <w:lsdException w:name="Medium Grid 3 Accent 2" w:semiHidden="0" w:uiPriority="69" w:unhideWhenUsed="0"/>
+    <w:lsdException w:name="Dark List Accent 2" w:semiHidden="0" w:uiPriority="70" w:unhideWhenUsed="0"/>
+    <w:lsdException w:name="Colorful Shading Accent 2" w:semiHidden="0" w:uiPriority="71" w:unhideWhenUsed="0"/>
+    <w:lsdException w:name="Colorful List Accent 2" w:semiHidden="0" w:uiPriority="72" w:unhideWhenUsed="0"/>
+    <w:lsdException w:name="Colorful Grid Accent 2" w:semiHidden="0" w:uiPriority="73" w:unhideWhenUsed="0"/>
+    <w:lsdException w:name="Light Shading Accent 3" w:semiHidden="0" w:uiPriority="60" w:unhideWhenUsed="0"/>
+    <w:lsdException w:name="Light List Accent 3" w:semiHidden="0" w:uiPriority="61" w:unhideWhenUsed="0"/>
+    <w:lsdException w:name="Light Grid Accent 3" w:semiHidden="0" w:uiPriority="62" w:unhideWhenUsed="0"/>
+    <w:lsdException w:name="Medium Shading 1 Accent 3" w:semiHidden="0" w:uiPriority="63" w:unhideWhenUsed="0"/>
+    <w:lsdException w:name="Medium Shading 2 Accent 3" w:semiHidden="0" w:uiPriority="64" w:unhideWhenUsed="0"/>
+    <w:lsdException w:name="Medium List 1 Accent 3" w:semiHidden="0" w:uiPriority="65" w:unhideWhenUsed="0"/>
+    <w:lsdException w:name="Medium List 2 Accent 3" w:semiHidden="0" w:uiPriority="66" w:unhideWhenUsed="0"/>
+    <w:lsdException w:name="Medium Grid 1 Accent 3" w:semiHidden="0" w:uiPriority="67" w:unhideWhenUsed="0"/>
+    <w:lsdException w:name="Medium Grid 2 Accent 3" w:semiHidden="0" w:uiPriority="68" w:unhideWhenUsed="0"/>
+    <w:lsdException w:name="Medium Grid 3 Accent 3" w:semiHidden="0" w:uiPriority="69" w:unhideWhenUsed="0"/>
+    <w:lsdException w:name="Dark List Accent 3" w:semiHidden="0" w:uiPriority="70" w:unhideWhenUsed="0"/>
+    <w:lsdException w:name="Colorful Shading Accent 3" w:semiHidden="0" w:uiPriority="71" w:unhideWhenUsed="0"/>
+    <w:lsdException w:name="Colorful List Accent 3" w:semiHidden="0" w:uiPriority="72" w:unhideWhenUsed="0"/>
+    <w:lsdException w:name="Colorful Grid Accent 3" w:semiHidden="0" w:uiPriority="73" w:unhideWhenUsed="0"/>
+    <w:lsdException w:name="Light Shading Accent 4" w:semiHidden="0" w:uiPriority="60" w:unhideWhenUsed="0"/>
+    <w:lsdException w:name="Light List Accent 4" w:semiHidden="0" w:uiPriority="61" w:unhideWhenUsed="0"/>
+    <w:lsdException w:name="Light Grid Accent 4" w:semiHidden="0" w:uiPriority="62" w:unhideWhenUsed="0"/>
+    <w:lsdException w:name="Medium Shading 1 Accent 4" w:semiHidden="0" w:uiPriority="63" w:unhideWhenUsed="0"/>
+    <w:lsdException w:name="Medium Shading 2 Accent 4" w:semiHidden="0" w:uiPriority="64" w:unhideWhenUsed="0"/>
+    <w:lsdException w:name="Medium List 1 Accent 4" w:semiHidden="0" w:uiPriority="65" w:unhideWhenUsed="0"/>
+    <w:lsdException w:name="Medium List 2 Accent 4" w:semiHidden="0" w:uiPriority="66" w:unhideWhenUsed="0"/>
+    <w:lsdException w:name="Medium Grid 1 Accent 4" w:semiHidden="0" w:uiPriority="67" w:unhideWhenUsed="0"/>
+    <w:lsdException w:name="Medium Grid 2 Accent 4" w:semiHidden="0" w:uiPriority="68" w:unhideWhenUsed="0"/>
+    <w:lsdException w:name="Medium Grid 3 Accent 4" w:semiHidden="0" w:uiPriority="69" w:unhideWhenUsed="0"/>
+    <w:lsdException w:name="Dark List Accent 4" w:semiHidden="0" w:uiPriority="70" w:unhideWhenUsed="0"/>
+    <w:lsdException w:name="Colorful Shading Accent 4" w:semiHidden="0" w:uiPriority="71" w:unhideWhenUsed="0"/>
+    <w:lsdException w:name="Colorful List Accent 4" w:semiHidden="0" w:uiPriority="72" w:unhideWhenUsed="0"/>
+    <w:lsdException w:name="Colorful Grid Accent 4" w:semiHidden="0" w:uiPriority="73" w:unhideWhenUsed="0"/>
+    <w:lsdException w:name="Light Shading Accent 5" w:semiHidden="0" w:uiPriority="60" w:unhideWhenUsed="0"/>
+    <w:lsdException w:name="Light List Accent 5" w:semiHidden="0" w:uiPriority="61" w:unhideWhenUsed="0"/>
+    <w:lsdException w:name="Light Grid Accent 5" w:semiHidden="0" w:uiPriority="62" w:unhideWhenUsed="0"/>
+    <w:lsdException w:name="Medium Shading 1 Accent 5" w:semiHidden="0" w:uiPriority="63" w:unhideWhenUsed="0"/>
+    <w:lsdException w:name="Medium Shading 2 Accent 5" w:semiHidden="0" w:uiPriority="64" w:unhideWhenUsed="0"/>
+    <w:lsdException w:name="Medium List 1 Accent 5" w:semiHidden="0" w:uiPriority="65" w:unhideWhenUsed="0"/>
+    <w:lsdException w:name="Medium List 2 Accent 5" w:semiHidden="0" w:uiPriority="66" w:unhideWhenUsed="0"/>
+    <w:lsdException w:name="Medium Grid 1 Accent 5" w:semiHidden="0" w:uiPriority="67" w:unhideWhenUsed="0"/>
+    <w:lsdException w:name="Medium Grid 2 Accent 5" w:semiHidden="0" w:uiPriority="68" w:unhideWhenUsed="0"/>
+    <w:lsdException w:name="Medium Grid 3 Accent 5" w:semiHidden="0" w:uiPriority="69" w:unhideWhenUsed="0"/>
+    <w:lsdException w:name="Dark List Accent 5" w:semiHidden="0" w:uiPriority="70" w:unhideWhenUsed="0"/>
+    <w:lsdException w:name="Colorful Shading Accent 5" w:semiHidden="0" w:uiPriority="71" w:unhideWhenUsed="0"/>
+    <w:lsdException w:name="Colorful List Accent 5" w:semiHidden="0" w:uiPriority="72" w:unhideWhenUsed="0"/>
+    <w:lsdException w:name="Colorful Grid Accent 5" w:semiHidden="0" w:uiPriority="73" w:unhideWhenUsed="0"/>
+    <w:lsdException w:name="Light Shading Accent 6" w:semiHidden="0" w:uiPriority="60" w:unhideWhenUsed="0"/>
+    <w:lsdException w:name="Light List Accent 6" w:semiHidden="0" w:uiPriority="61" w:unhideWhenUsed="0"/>
+    <w:lsdException w:name="Light Grid Accent 6" w:semiHidden="0" w:uiPriority="62" w:unhideWhenUsed="0"/>
+    <w:lsdException w:name="Medium Shading 1 Accent 6" w:semiHidden="0" w:uiPriority="63" w:unhideWhenUsed="0"/>
+    <w:lsdException w:name="Medium Shading 2 Accent 6" w:semiHidden="0" w:uiPriority="64" w:unhideWhenUsed="0"/>
+    <w:lsdException w:name="Medium List 1 Accent 6" w:semiHidden="0" w:uiPriority="65" w:unhideWhenUsed="0"/>
+    <w:lsdException w:name="Medium List 2 Accent 6" w:semiHidden="0" w:uiPriority="66" w:unhideWhenUsed="0"/>
+    <w:lsdException w:name="Medium Grid 1 Accent 6" w:semiHidden="0" w:uiPriority="67" w:unhideWhenUsed="0"/>
+    <w:lsdException w:name="Medium Grid 2 Accent 6" w:semiHidden="0" w:uiPriority="68" w:unhideWhenUsed="0"/>
+    <w:lsdException w:name="Medium Grid 3 Accent 6" w:semiHidden="0" w:uiPriority="69" w:unhideWhenUsed="0"/>
+    <w:lsdException w:name="Dark List Accent 6" w:semiHidden="0" w:uiPriority="70" w:unhideWhenUsed="0"/>
+    <w:lsdException w:name="Colorful Shading Accent 6" w:semiHidden="0" w:uiPriority="71" w:unhideWhenUsed="0"/>
+    <w:lsdException w:name="Colorful List Accent 6" w:semiHidden="0" w:uiPriority="72" w:unhideWhenUsed="0"/>
+    <w:lsdException w:name="Colorful Grid Accent 6" w:semiHidden="0" w:uiPriority="73" w:unhideWhenUsed="0"/>
+    <w:lsdException w:name="Subtle Emphasis" w:semiHidden="0" w:uiPriority="19" w:unhideWhenUsed="0" w:qFormat="1"/>
+    <w:lsdException w:name="Intense Emphasis" w:semiHidden="0" w:uiPriority="21" w:unhideWhenUsed="0" w:qFormat="1"/>
+    <w:lsdException w:name="Subtle Reference" w:semiHidden="0" w:uiPriority="31" w:unhideWhenUsed="0" w:qFormat="1"/>
+    <w:lsdException w:name="Intense Reference" w:semiHidden="0" w:uiPriority="32" w:unhideWhenUsed="0" w:qFormat="1"/>
+    <w:lsdException w:name="Book Title" w:semiHidden="0" w:uiPriority="33" w:unhideWhenUsed="0" w:qFormat="1"/>
+    <w:lsdException w:name="Bibliography" w:uiPriority="37"/>
+    <w:lsdException w:name="TOC Heading" w:uiPriority="39" w:qFormat="1"/>
+  </w:latentStyles>
+  <w:style w:type="paragraph" w:default="1" w:styleId="Normal">
+    <w:name w:val="Normal"/>
+    <w:qFormat/>
+  </w:style>
+  <w:style w:type="character" w:default="1" w:styleId="DefaultParagraphFont">
+    <w:name w:val="Default Paragraph Font"/>
+    <w:uiPriority w:val="1"/>
+    <w:semiHidden/>
+    <w:unhideWhenUsed/>
+  </w:style>
+  <w:style w:type="table" w:default="1" w:styleId="TableNormal">
+    <w:name w:val="Normal Table"/>
+    <w:uiPriority w:val="99"/>
+    <w:semiHidden/>
+    <w:unhideWhenUsed/>
+    <w:tblPr>
+      <w:tblInd w:w="0" w:type="dxa"/>
+      <w:tblCellMar>
+        <w:top w:w="0" w:type="dxa"/>
+        <w:left w:w="108" w:type="dxa"/>
+        <w:bottom w:w="0" w:type="dxa"/>
+        <w:right w:w="108" w:type="dxa"/>
+      </w:tblCellMar>
+    </w:tblPr>
+  </w:style>
+  <w:style w:type="numbering" w:default="1" w:styleId="NoList">
+    <w:name w:val="No List"/>
+    <w:uiPriority w:val="99"/>
+    <w:semiHidden/>
+    <w:unhideWhenUsed/>
   </w:style>
 </w:styles>
 </file>

--- a/UI files/B4 UI Assignment.docx
+++ b/UI files/B4 UI Assignment.docx
@@ -211,8 +211,13 @@
         <w:spacing w:line="240" w:lineRule="auto"/>
       </w:pPr>
       <w:r>
-        <w:t>Sketch: Todd Wegter</w:t>
-      </w:r>
+        <w:t xml:space="preserve">Sketch: Todd </w:t>
+      </w:r>
+      <w:proofErr w:type="spellStart"/>
+      <w:r>
+        <w:t>Wegter</w:t>
+      </w:r>
+      <w:proofErr w:type="spellEnd"/>
       <w:r>
         <w:t xml:space="preserve">, </w:t>
       </w:r>
@@ -413,8 +418,13 @@
         <w:spacing w:line="240" w:lineRule="auto"/>
       </w:pPr>
       <w:r>
-        <w:t>Sketch: Todd Wegter</w:t>
-      </w:r>
+        <w:t xml:space="preserve">Sketch: Todd </w:t>
+      </w:r>
+      <w:proofErr w:type="spellStart"/>
+      <w:r>
+        <w:t>Wegter</w:t>
+      </w:r>
+      <w:proofErr w:type="spellEnd"/>
       <w:r>
         <w:t xml:space="preserve">, </w:t>
       </w:r>
@@ -434,6 +444,9 @@
       <w:r>
         <w:t>Annotations:</w:t>
       </w:r>
+      <w:r>
+        <w:t xml:space="preserve"> Brandon Maxwell</w:t>
+      </w:r>
     </w:p>
     <w:p>
       <w:pPr>
@@ -443,7 +456,7 @@
     <w:p>
       <w:r>
         <w:pict>
-          <v:shape id="_x0000_i1026" type="#_x0000_t75" style="width:427.8pt;height:327.35pt" o:allowoverlap="f">
+          <v:shape id="_x0000_i1055" type="#_x0000_t75" style="width:428.65pt;height:327.35pt">
             <v:imagedata r:id="rId7" o:title=""/>
           </v:shape>
         </w:pict>
@@ -451,21 +464,98 @@
     </w:p>
     <w:p/>
     <w:p/>
+    <w:p>
+      <w:r>
+        <w:rPr>
+          <w:b/>
+          <w:u w:val="single"/>
+        </w:rPr>
+        <w:t>Purpose:</w:t>
+      </w:r>
+      <w:r>
+        <w:t xml:space="preserve"> To provide a grid view of the students so it is easy for TAs or instructors to mark who is at practice and who is not at practice at the time attendance is taken.</w:t>
+      </w:r>
+    </w:p>
+    <w:p/>
+    <w:p>
+      <w:r>
+        <w:rPr>
+          <w:b/>
+          <w:u w:val="single"/>
+        </w:rPr>
+        <w:t>Loading Events:</w:t>
+      </w:r>
+      <w:r>
+        <w:t xml:space="preserve"> User presses the "Initial Report" button on the home screen</w:t>
+      </w:r>
+    </w:p>
+    <w:p/>
+    <w:p>
+      <w:r>
+        <w:rPr>
+          <w:b/>
+          <w:u w:val="single"/>
+        </w:rPr>
+        <w:t>Interface Elements:</w:t>
+      </w:r>
+    </w:p>
+    <w:p>
+      <w:r>
+        <w:tab/>
+        <w:t xml:space="preserve">1. The entire grid that shows each students' name, </w:t>
+      </w:r>
+      <w:proofErr w:type="spellStart"/>
+      <w:r>
+        <w:t>netID</w:t>
+      </w:r>
+      <w:proofErr w:type="spellEnd"/>
+      <w:r>
+        <w:t xml:space="preserve">, year, and instrument. Used to keep track of what student the TA is marking </w:t>
+      </w:r>
+      <w:proofErr w:type="spellStart"/>
+      <w:r>
+        <w:t>attendace</w:t>
+      </w:r>
+      <w:proofErr w:type="spellEnd"/>
+      <w:r>
+        <w:t xml:space="preserve"> for.</w:t>
+      </w:r>
+    </w:p>
+    <w:p>
+      <w:r>
+        <w:tab/>
+        <w:t>2. The column of checkboxes. When a student attends practice the TA can check the checkbox and continue onto another student.</w:t>
+      </w:r>
+    </w:p>
+    <w:p>
+      <w:r>
+        <w:tab/>
+        <w:t xml:space="preserve">3. A button to return the user from this current screen back to the </w:t>
+      </w:r>
+      <w:proofErr w:type="spellStart"/>
+      <w:r>
+        <w:t>homescreen</w:t>
+      </w:r>
+      <w:proofErr w:type="spellEnd"/>
+      <w:r>
+        <w:t xml:space="preserve"> (Screen </w:t>
+      </w:r>
+      <w:r>
+        <w:rPr>
+          <w:color w:val="548DD4"/>
+        </w:rPr>
+        <w:t>1_Main_CheckIn</w:t>
+      </w:r>
+      <w:r>
+        <w:t>)</w:t>
+      </w:r>
+    </w:p>
     <w:p/>
     <w:p/>
-    <w:p/>
-    <w:p/>
-    <w:p/>
-    <w:p/>
-    <w:p/>
-    <w:p/>
-    <w:p/>
-    <w:p/>
-    <w:p/>
-    <w:p/>
-    <w:p/>
-    <w:p/>
-    <w:p/>
+    <w:p>
+      <w:bookmarkStart w:id="0" w:name="_GoBack"/>
+      <w:bookmarkEnd w:id="0"/>
+    </w:p>
     <w:p/>
     <w:p>
       <w:r>
@@ -475,8 +565,13 @@
     </w:p>
     <w:p>
       <w:r>
-        <w:t>Sketch: Todd Wegter</w:t>
-      </w:r>
+        <w:t xml:space="preserve">Sketch: Todd </w:t>
+      </w:r>
+      <w:proofErr w:type="spellStart"/>
+      <w:r>
+        <w:t>Wegter</w:t>
+      </w:r>
+      <w:proofErr w:type="spellEnd"/>
       <w:r>
         <w:t xml:space="preserve">, </w:t>
       </w:r>
@@ -511,7 +606,7 @@
     <w:p>
       <w:r>
         <w:pict>
-          <v:shape id="_x0000_i1027" type="#_x0000_t75" style="width:468pt;height:274.6pt">
+          <v:shape id="_x0000_i1026" type="#_x0000_t75" style="width:468pt;height:274.6pt">
             <v:imagedata r:id="rId8" o:title=""/>
           </v:shape>
         </w:pict>
@@ -885,10 +980,12 @@
       <w:r>
         <w:t xml:space="preserve">Sketch: Todd </w:t>
       </w:r>
+      <w:proofErr w:type="spellStart"/>
       <w:proofErr w:type="gramStart"/>
       <w:r>
         <w:t>Wegter</w:t>
       </w:r>
+      <w:proofErr w:type="spellEnd"/>
       <w:r>
         <w:t xml:space="preserve"> ,</w:t>
       </w:r>
@@ -1057,7 +1154,7 @@
       </w:r>
       <w:r>
         <w:pict>
-          <v:shape id="_x0000_i1028" type="#_x0000_t75" style="width:405.2pt;height:327.35pt" o:allowoverlap="f">
+          <v:shape id="_x0000_i1027" type="#_x0000_t75" style="width:405.2pt;height:327.35pt" o:allowoverlap="f">
             <v:imagedata r:id="rId9" o:title=""/>
           </v:shape>
         </w:pict>
@@ -1208,8 +1305,13 @@
     </w:p>
     <w:p>
       <w:r>
-        <w:t>Sketch: Todd Wegter</w:t>
-      </w:r>
+        <w:t xml:space="preserve">Sketch: Todd </w:t>
+      </w:r>
+      <w:proofErr w:type="spellStart"/>
+      <w:r>
+        <w:t>Wegter</w:t>
+      </w:r>
+      <w:proofErr w:type="spellEnd"/>
       <w:r>
         <w:t xml:space="preserve">, </w:t>
       </w:r>
@@ -1231,7 +1333,7 @@
     <w:p>
       <w:r>
         <w:pict>
-          <v:shape id="_x0000_i1029" type="#_x0000_t75" style="width:493.95pt;height:306.4pt" o:allowoverlap="f">
+          <v:shape id="_x0000_i1028" type="#_x0000_t75" style="width:493.95pt;height:306.4pt" o:allowoverlap="f">
             <v:imagedata r:id="rId10" o:title=""/>
           </v:shape>
         </w:pict>
@@ -1289,7 +1391,7 @@
       </w:pPr>
       <w:r>
         <w:pict>
-          <v:shape id="_x0000_i1030" type="#_x0000_t75" style="width:467.15pt;height:196.75pt" o:allowoverlap="f">
+          <v:shape id="_x0000_i1029" type="#_x0000_t75" style="width:467.15pt;height:196.75pt" o:allowoverlap="f">
             <v:imagedata r:id="rId11" o:title=""/>
           </v:shape>
         </w:pict>
@@ -1464,8 +1566,13 @@
         <w:spacing w:line="240" w:lineRule="auto"/>
       </w:pPr>
       <w:r>
-        <w:t>Sketch: Todd Wegter</w:t>
-      </w:r>
+        <w:t xml:space="preserve">Sketch: Todd </w:t>
+      </w:r>
+      <w:proofErr w:type="spellStart"/>
+      <w:r>
+        <w:t>Wegter</w:t>
+      </w:r>
+      <w:proofErr w:type="spellEnd"/>
       <w:r>
         <w:t xml:space="preserve">, </w:t>
       </w:r>
@@ -1497,7 +1604,7 @@
       </w:pPr>
       <w:r>
         <w:pict>
-          <v:shape id="_x0000_i1031" type="#_x0000_t75" style="width:425.3pt;height:324.85pt" o:allowoverlap="f">
+          <v:shape id="_x0000_i1030" type="#_x0000_t75" style="width:425.3pt;height:324.85pt" o:allowoverlap="f">
             <v:imagedata r:id="rId12" o:title=""/>
           </v:shape>
         </w:pict>
@@ -1622,8 +1729,13 @@
         <w:spacing w:line="240" w:lineRule="auto"/>
       </w:pPr>
       <w:r>
-        <w:t>Sketch: Todd Wegter</w:t>
-      </w:r>
+        <w:t xml:space="preserve">Sketch: Todd </w:t>
+      </w:r>
+      <w:proofErr w:type="spellStart"/>
+      <w:r>
+        <w:t>Wegter</w:t>
+      </w:r>
+      <w:proofErr w:type="spellEnd"/>
       <w:r>
         <w:t xml:space="preserve">, </w:t>
       </w:r>
@@ -1655,7 +1767,7 @@
       </w:pPr>
       <w:r>
         <w:pict>
-          <v:shape id="_x0000_i1032" type="#_x0000_t75" style="width:425.3pt;height:324.85pt" o:allowoverlap="f">
+          <v:shape id="_x0000_i1031" type="#_x0000_t75" style="width:425.3pt;height:324.85pt" o:allowoverlap="f">
             <v:imagedata r:id="rId13" o:title=""/>
           </v:shape>
         </w:pict>
@@ -1780,8 +1892,13 @@
         <w:spacing w:line="240" w:lineRule="auto"/>
       </w:pPr>
       <w:r>
-        <w:t>Sketch: Todd Wegter</w:t>
-      </w:r>
+        <w:t xml:space="preserve">Sketch: Todd </w:t>
+      </w:r>
+      <w:proofErr w:type="spellStart"/>
+      <w:r>
+        <w:t>Wegter</w:t>
+      </w:r>
+      <w:proofErr w:type="spellEnd"/>
       <w:r>
         <w:t xml:space="preserve">, </w:t>
       </w:r>
@@ -1813,7 +1930,7 @@
       </w:pPr>
       <w:r>
         <w:pict>
-          <v:shape id="_x0000_i1033" type="#_x0000_t75" style="width:425.3pt;height:324.85pt" o:allowoverlap="f">
+          <v:shape id="_x0000_i1032" type="#_x0000_t75" style="width:425.3pt;height:324.85pt" o:allowoverlap="f">
             <v:imagedata r:id="rId14" o:title=""/>
           </v:shape>
         </w:pict>
@@ -1938,8 +2055,13 @@
         <w:spacing w:line="240" w:lineRule="auto"/>
       </w:pPr>
       <w:r>
-        <w:t>Sketch: Todd Wegter</w:t>
-      </w:r>
+        <w:t xml:space="preserve">Sketch: Todd </w:t>
+      </w:r>
+      <w:proofErr w:type="spellStart"/>
+      <w:r>
+        <w:t>Wegter</w:t>
+      </w:r>
+      <w:proofErr w:type="spellEnd"/>
       <w:r>
         <w:t xml:space="preserve">, </w:t>
       </w:r>
@@ -1971,7 +2093,7 @@
       </w:pPr>
       <w:r>
         <w:pict>
-          <v:shape id="_x0000_i1034" type="#_x0000_t75" style="width:425.3pt;height:324.85pt" o:allowoverlap="f">
+          <v:shape id="_x0000_i1033" type="#_x0000_t75" style="width:425.3pt;height:324.85pt" o:allowoverlap="f">
             <v:imagedata r:id="rId15" o:title=""/>
           </v:shape>
         </w:pict>
@@ -2118,7 +2240,7 @@
       </w:pPr>
       <w:r>
         <w:pict>
-          <v:shape id="_x0000_i1035" type="#_x0000_t75" style="width:461.3pt;height:241.1pt" o:allowoverlap="f">
+          <v:shape id="_x0000_i1034" type="#_x0000_t75" style="width:461.3pt;height:241.1pt" o:allowoverlap="f">
             <v:imagedata r:id="rId16" o:title=""/>
           </v:shape>
         </w:pict>
@@ -2278,8 +2400,13 @@
         <w:spacing w:line="240" w:lineRule="auto"/>
       </w:pPr>
       <w:r>
-        <w:t>Sketch: Todd Wegter</w:t>
-      </w:r>
+        <w:t xml:space="preserve">Sketch: Todd </w:t>
+      </w:r>
+      <w:proofErr w:type="spellStart"/>
+      <w:r>
+        <w:t>Wegter</w:t>
+      </w:r>
+      <w:proofErr w:type="spellEnd"/>
       <w:r>
         <w:t xml:space="preserve">, </w:t>
       </w:r>
@@ -2311,7 +2438,7 @@
       </w:pPr>
       <w:r>
         <w:pict>
-          <v:shape id="_x0000_i1036" type="#_x0000_t75" style="width:467.15pt;height:265.4pt" o:allowoverlap="f">
+          <v:shape id="_x0000_i1035" type="#_x0000_t75" style="width:467.15pt;height:265.4pt" o:allowoverlap="f">
             <v:imagedata r:id="rId17" o:title=""/>
           </v:shape>
         </w:pict>
@@ -2461,8 +2588,13 @@
         <w:spacing w:line="240" w:lineRule="auto"/>
       </w:pPr>
       <w:r>
-        <w:t>Sketch: Todd Wegter</w:t>
-      </w:r>
+        <w:t xml:space="preserve">Sketch: Todd </w:t>
+      </w:r>
+      <w:proofErr w:type="spellStart"/>
+      <w:r>
+        <w:t>Wegter</w:t>
+      </w:r>
+      <w:proofErr w:type="spellEnd"/>
       <w:r>
         <w:t xml:space="preserve">, </w:t>
       </w:r>
@@ -2494,7 +2626,7 @@
       </w:pPr>
       <w:r>
         <w:pict>
-          <v:shape id="_x0000_i1037" type="#_x0000_t75" style="width:471.35pt;height:264.55pt" o:allowoverlap="f">
+          <v:shape id="_x0000_i1036" type="#_x0000_t75" style="width:471.35pt;height:264.55pt" o:allowoverlap="f">
             <v:imagedata r:id="rId18" o:title=""/>
           </v:shape>
         </w:pict>
@@ -2644,8 +2776,13 @@
         <w:spacing w:line="240" w:lineRule="auto"/>
       </w:pPr>
       <w:r>
-        <w:t>Sketch: Todd Wegter</w:t>
-      </w:r>
+        <w:t xml:space="preserve">Sketch: Todd </w:t>
+      </w:r>
+      <w:proofErr w:type="spellStart"/>
+      <w:r>
+        <w:t>Wegter</w:t>
+      </w:r>
+      <w:proofErr w:type="spellEnd"/>
       <w:r>
         <w:t xml:space="preserve">, </w:t>
       </w:r>
@@ -2677,7 +2814,7 @@
       </w:pPr>
       <w:r>
         <w:pict>
-          <v:shape id="_x0000_i1038" type="#_x0000_t75" style="width:425.3pt;height:324.85pt" o:allowoverlap="f">
+          <v:shape id="_x0000_i1037" type="#_x0000_t75" style="width:425.3pt;height:324.85pt" o:allowoverlap="f">
             <v:imagedata r:id="rId19" o:title=""/>
           </v:shape>
         </w:pict>
@@ -2837,7 +2974,7 @@
       </w:pPr>
       <w:r>
         <w:pict>
-          <v:shape id="_x0000_i1039" type="#_x0000_t75" style="width:400.2pt;height:303.9pt" o:allowoverlap="f">
+          <v:shape id="_x0000_i1038" type="#_x0000_t75" style="width:400.2pt;height:303.9pt" o:allowoverlap="f">
             <v:imagedata r:id="rId20" o:title=""/>
           </v:shape>
         </w:pict>
@@ -2972,8 +3109,13 @@
         <w:spacing w:line="240" w:lineRule="auto"/>
       </w:pPr>
       <w:r>
-        <w:t>Sketch: Todd Wegter</w:t>
-      </w:r>
+        <w:t xml:space="preserve">Sketch: Todd </w:t>
+      </w:r>
+      <w:proofErr w:type="spellStart"/>
+      <w:r>
+        <w:t>Wegter</w:t>
+      </w:r>
+      <w:proofErr w:type="spellEnd"/>
       <w:r>
         <w:t xml:space="preserve">, </w:t>
       </w:r>
@@ -3005,7 +3147,7 @@
       </w:pPr>
       <w:r>
         <w:pict>
-          <v:shape id="_x0000_i1040" type="#_x0000_t75" style="width:495.65pt;height:219.35pt" o:allowoverlap="f">
+          <v:shape id="_x0000_i1039" type="#_x0000_t75" style="width:495.65pt;height:219.35pt" o:allowoverlap="f">
             <v:imagedata r:id="rId21" o:title=""/>
           </v:shape>
         </w:pict>
@@ -3192,7 +3334,7 @@
       </w:pPr>
       <w:r>
         <w:pict>
-          <v:shape id="_x0000_i1041" type="#_x0000_t75" style="width:496.45pt;height:208.45pt" o:allowoverlap="f">
+          <v:shape id="_x0000_i1040" type="#_x0000_t75" style="width:496.45pt;height:208.45pt" o:allowoverlap="f">
             <v:imagedata r:id="rId22" o:title=""/>
           </v:shape>
         </w:pict>
@@ -3362,8 +3504,13 @@
         <w:spacing w:line="240" w:lineRule="auto"/>
       </w:pPr>
       <w:r>
-        <w:t>Sketch: Todd Wegter</w:t>
-      </w:r>
+        <w:t xml:space="preserve">Sketch: Todd </w:t>
+      </w:r>
+      <w:proofErr w:type="spellStart"/>
+      <w:r>
+        <w:t>Wegter</w:t>
+      </w:r>
+      <w:proofErr w:type="spellEnd"/>
       <w:r>
         <w:t xml:space="preserve">, </w:t>
       </w:r>
@@ -3395,7 +3542,7 @@
       </w:pPr>
       <w:r>
         <w:pict>
-          <v:shape id="_x0000_i1042" type="#_x0000_t75" style="width:481.4pt;height:268.75pt" o:allowoverlap="f">
+          <v:shape id="_x0000_i1041" type="#_x0000_t75" style="width:481.4pt;height:268.75pt" o:allowoverlap="f">
             <v:imagedata r:id="rId23" o:title=""/>
           </v:shape>
         </w:pict>
@@ -3562,7 +3709,7 @@
       </w:pPr>
       <w:r>
         <w:pict>
-          <v:shape id="_x0000_i1043" type="#_x0000_t75" style="width:459.65pt;height:241.1pt" o:allowoverlap="f">
+          <v:shape id="_x0000_i1042" type="#_x0000_t75" style="width:459.65pt;height:241.1pt" o:allowoverlap="f">
             <v:imagedata r:id="rId24" o:title=""/>
           </v:shape>
         </w:pict>
@@ -3781,8 +3928,6 @@
       <w:pPr>
         <w:spacing w:line="240" w:lineRule="auto"/>
       </w:pPr>
-      <w:bookmarkStart w:id="0" w:name="_GoBack"/>
-      <w:bookmarkEnd w:id="0"/>
     </w:p>
     <w:p>
       <w:pPr>
@@ -3798,8 +3943,13 @@
         <w:spacing w:line="240" w:lineRule="auto"/>
       </w:pPr>
       <w:r>
-        <w:t>Sketch: Todd Wegter</w:t>
-      </w:r>
+        <w:t xml:space="preserve">Sketch: Todd </w:t>
+      </w:r>
+      <w:proofErr w:type="spellStart"/>
+      <w:r>
+        <w:t>Wegter</w:t>
+      </w:r>
+      <w:proofErr w:type="spellEnd"/>
       <w:r>
         <w:t xml:space="preserve">, </w:t>
       </w:r>
@@ -3831,7 +3981,7 @@
       </w:pPr>
       <w:r>
         <w:pict>
-          <v:shape id="_x0000_i1044" type="#_x0000_t75" style="width:442.9pt;height:324.85pt" o:allowoverlap="f">
+          <v:shape id="_x0000_i1043" type="#_x0000_t75" style="width:442.9pt;height:324.85pt" o:allowoverlap="f">
             <v:imagedata r:id="rId25" o:title=""/>
           </v:shape>
         </w:pict>
@@ -3956,8 +4106,13 @@
         <w:spacing w:line="240" w:lineRule="auto"/>
       </w:pPr>
       <w:r>
-        <w:t>Sketch: Todd Wegter</w:t>
-      </w:r>
+        <w:t xml:space="preserve">Sketch: Todd </w:t>
+      </w:r>
+      <w:proofErr w:type="spellStart"/>
+      <w:r>
+        <w:t>Wegter</w:t>
+      </w:r>
+      <w:proofErr w:type="spellEnd"/>
       <w:r>
         <w:t>,</w:t>
       </w:r>
@@ -3992,7 +4147,7 @@
       </w:pPr>
       <w:r>
         <w:pict>
-          <v:shape id="_x0000_i1045" type="#_x0000_t75" style="width:442.9pt;height:324.85pt" o:allowoverlap="f">
+          <v:shape id="_x0000_i1044" type="#_x0000_t75" style="width:442.9pt;height:324.85pt" o:allowoverlap="f">
             <v:imagedata r:id="rId26" o:title=""/>
           </v:shape>
         </w:pict>
@@ -4117,8 +4272,13 @@
         <w:spacing w:line="240" w:lineRule="auto"/>
       </w:pPr>
       <w:r>
-        <w:t>Sketch: Todd Wegter</w:t>
-      </w:r>
+        <w:t xml:space="preserve">Sketch: Todd </w:t>
+      </w:r>
+      <w:proofErr w:type="spellStart"/>
+      <w:r>
+        <w:t>Wegter</w:t>
+      </w:r>
+      <w:proofErr w:type="spellEnd"/>
       <w:r>
         <w:t xml:space="preserve">, </w:t>
       </w:r>
@@ -4150,7 +4310,7 @@
       </w:pPr>
       <w:r>
         <w:pict>
-          <v:shape id="_x0000_i1046" type="#_x0000_t75" style="width:442.9pt;height:324.85pt" o:allowoverlap="f">
+          <v:shape id="_x0000_i1045" type="#_x0000_t75" style="width:442.9pt;height:324.85pt" o:allowoverlap="f">
             <v:imagedata r:id="rId27" o:title=""/>
           </v:shape>
         </w:pict>
@@ -4275,8 +4435,13 @@
         <w:spacing w:line="240" w:lineRule="auto"/>
       </w:pPr>
       <w:r>
-        <w:t>Sketch: Todd Wegter</w:t>
-      </w:r>
+        <w:t xml:space="preserve">Sketch: Todd </w:t>
+      </w:r>
+      <w:proofErr w:type="spellStart"/>
+      <w:r>
+        <w:t>Wegter</w:t>
+      </w:r>
+      <w:proofErr w:type="spellEnd"/>
       <w:r>
         <w:t xml:space="preserve">, </w:t>
       </w:r>
@@ -4308,7 +4473,7 @@
       </w:pPr>
       <w:r>
         <w:pict>
-          <v:shape id="_x0000_i1047" type="#_x0000_t75" style="width:468pt;height:285.5pt" o:allowoverlap="f">
+          <v:shape id="_x0000_i1046" type="#_x0000_t75" style="width:468pt;height:285.5pt" o:allowoverlap="f">
             <v:imagedata r:id="rId28" o:title=""/>
           </v:shape>
         </w:pict>
@@ -4448,8 +4613,13 @@
         <w:spacing w:line="240" w:lineRule="auto"/>
       </w:pPr>
       <w:r>
-        <w:t>Sketch: Todd Wegter</w:t>
-      </w:r>
+        <w:t xml:space="preserve">Sketch: Todd </w:t>
+      </w:r>
+      <w:proofErr w:type="spellStart"/>
+      <w:r>
+        <w:t>Wegter</w:t>
+      </w:r>
+      <w:proofErr w:type="spellEnd"/>
       <w:r>
         <w:t xml:space="preserve">, </w:t>
       </w:r>
@@ -4481,7 +4651,7 @@
       </w:pPr>
       <w:r>
         <w:pict>
-          <v:shape id="_x0000_i1048" type="#_x0000_t75" style="width:410.25pt;height:324.85pt" o:allowoverlap="f">
+          <v:shape id="_x0000_i1047" type="#_x0000_t75" style="width:410.25pt;height:324.85pt" o:allowoverlap="f">
             <v:imagedata r:id="rId29" o:title=""/>
           </v:shape>
         </w:pict>
@@ -4628,7 +4798,7 @@
       </w:pPr>
       <w:r>
         <w:pict>
-          <v:shape id="_x0000_i1049" type="#_x0000_t75" style="width:442.9pt;height:324.85pt" o:allowoverlap="f">
+          <v:shape id="_x0000_i1048" type="#_x0000_t75" style="width:442.9pt;height:324.85pt" o:allowoverlap="f">
             <v:imagedata r:id="rId30" o:title=""/>
           </v:shape>
         </w:pict>
@@ -4775,7 +4945,7 @@
       </w:pPr>
       <w:r>
         <w:pict>
-          <v:shape id="_x0000_i1050" type="#_x0000_t75" style="width:481.4pt;height:242.8pt" o:allowoverlap="f">
+          <v:shape id="_x0000_i1049" type="#_x0000_t75" style="width:481.4pt;height:242.8pt" o:allowoverlap="f">
             <v:imagedata r:id="rId31" o:title=""/>
           </v:shape>
         </w:pict>
@@ -4957,7 +5127,7 @@
       </w:pPr>
       <w:r>
         <w:pict>
-          <v:shape id="_x0000_i1051" type="#_x0000_t75" style="width:400.2pt;height:303.9pt" o:allowoverlap="f">
+          <v:shape id="_x0000_i1050" type="#_x0000_t75" style="width:400.2pt;height:303.9pt" o:allowoverlap="f">
             <v:imagedata r:id="rId32" o:title=""/>
           </v:shape>
         </w:pict>
@@ -5114,7 +5284,7 @@
       </w:pPr>
       <w:r>
         <w:pict>
-          <v:shape id="_x0000_i1052" type="#_x0000_t75" style="width:442.9pt;height:324.85pt" o:allowoverlap="f">
+          <v:shape id="_x0000_i1051" type="#_x0000_t75" style="width:442.9pt;height:324.85pt" o:allowoverlap="f">
             <v:imagedata r:id="rId33" o:title=""/>
           </v:shape>
         </w:pict>
@@ -5239,8 +5409,13 @@
         <w:spacing w:line="240" w:lineRule="auto"/>
       </w:pPr>
       <w:r>
-        <w:t>Sketch: Todd Wegter</w:t>
-      </w:r>
+        <w:t xml:space="preserve">Sketch: Todd </w:t>
+      </w:r>
+      <w:proofErr w:type="spellStart"/>
+      <w:r>
+        <w:t>Wegter</w:t>
+      </w:r>
+      <w:proofErr w:type="spellEnd"/>
       <w:r>
         <w:t xml:space="preserve">, </w:t>
       </w:r>
@@ -5272,7 +5447,7 @@
       </w:pPr>
       <w:r>
         <w:pict>
-          <v:shape id="_x0000_i1053" type="#_x0000_t75" style="width:442.9pt;height:324.85pt" o:allowoverlap="f">
+          <v:shape id="_x0000_i1052" type="#_x0000_t75" style="width:442.9pt;height:324.85pt" o:allowoverlap="f">
             <v:imagedata r:id="rId34" o:title=""/>
           </v:shape>
         </w:pict>
@@ -5397,8 +5572,13 @@
         <w:spacing w:line="240" w:lineRule="auto"/>
       </w:pPr>
       <w:r>
-        <w:t>Sketch: Todd Wegter</w:t>
-      </w:r>
+        <w:t xml:space="preserve">Sketch: Todd </w:t>
+      </w:r>
+      <w:proofErr w:type="spellStart"/>
+      <w:r>
+        <w:t>Wegter</w:t>
+      </w:r>
+      <w:proofErr w:type="spellEnd"/>
       <w:r>
         <w:t xml:space="preserve">, </w:t>
       </w:r>
@@ -5430,7 +5610,7 @@
       </w:pPr>
       <w:r>
         <w:pict>
-          <v:shape id="_x0000_i1054" type="#_x0000_t75" style="width:410.25pt;height:324.85pt" o:allowoverlap="f">
+          <v:shape id="_x0000_i1053" type="#_x0000_t75" style="width:410.25pt;height:324.85pt" o:allowoverlap="f">
             <v:imagedata r:id="rId35" o:title=""/>
           </v:shape>
         </w:pict>
@@ -5555,8 +5735,13 @@
         <w:spacing w:line="240" w:lineRule="auto"/>
       </w:pPr>
       <w:r>
-        <w:t>Sketch: Todd Wegter</w:t>
-      </w:r>
+        <w:t xml:space="preserve">Sketch: Todd </w:t>
+      </w:r>
+      <w:proofErr w:type="spellStart"/>
+      <w:r>
+        <w:t>Wegter</w:t>
+      </w:r>
+      <w:proofErr w:type="spellEnd"/>
       <w:r>
         <w:t xml:space="preserve">, </w:t>
       </w:r>
@@ -5588,7 +5773,7 @@
       </w:pPr>
       <w:r>
         <w:pict>
-          <v:shape id="_x0000_i1055" type="#_x0000_t75" style="width:410.25pt;height:324.85pt" o:allowoverlap="f">
+          <v:shape id="_x0000_i1054" type="#_x0000_t75" style="width:410.25pt;height:324.85pt" o:allowoverlap="f">
             <v:imagedata r:id="rId36" o:title=""/>
           </v:shape>
         </w:pict>

--- a/UI files/B4 UI Assignment.docx
+++ b/UI files/B4 UI Assignment.docx
@@ -41,13 +41,8 @@
         <w:spacing w:line="100" w:lineRule="atLeast"/>
       </w:pPr>
       <w:r>
-        <w:t xml:space="preserve">Group </w:t>
-      </w:r>
-      <w:proofErr w:type="gramStart"/>
-      <w:r>
-        <w:t>Members :</w:t>
-      </w:r>
-      <w:proofErr w:type="gramEnd"/>
+        <w:t>Group Members :</w:t>
+      </w:r>
     </w:p>
     <w:p>
       <w:pPr>
@@ -64,13 +59,8 @@
         <w:ind w:left="720"/>
       </w:pPr>
       <w:r>
-        <w:t xml:space="preserve">Curtis </w:t>
-      </w:r>
-      <w:proofErr w:type="spellStart"/>
-      <w:r>
-        <w:t>Ullerich</w:t>
-      </w:r>
-      <w:proofErr w:type="spellEnd"/>
+        <w:t>Curtis Ullerich</w:t>
+      </w:r>
     </w:p>
     <w:p>
       <w:pPr>
@@ -86,13 +76,8 @@
         <w:spacing w:line="100" w:lineRule="atLeast"/>
         <w:ind w:left="720"/>
       </w:pPr>
-      <w:proofErr w:type="spellStart"/>
-      <w:r>
-        <w:t>Yifei</w:t>
-      </w:r>
-      <w:proofErr w:type="spellEnd"/>
-      <w:r>
-        <w:t xml:space="preserve"> Zhu</w:t>
+      <w:r>
+        <w:t>Yifei Zhu</w:t>
       </w:r>
     </w:p>
     <w:p>
@@ -106,6 +91,11 @@
       <w:r>
         <w:tab/>
       </w:r>
+      <w:r>
+        <w:t xml:space="preserve"> </w:t>
+      </w:r>
+      <w:bookmarkStart w:id="0" w:name="_GoBack"/>
+      <w:bookmarkEnd w:id="0"/>
     </w:p>
     <w:p>
       <w:pPr>
@@ -124,7 +114,7 @@
       <w:pPr>
         <w:numPr>
           <w:ilvl w:val="0"/>
-          <w:numId w:val="1"/>
+          <w:numId w:val="2"/>
         </w:numPr>
         <w:tabs>
           <w:tab w:val="left" w:pos="720"/>
@@ -140,7 +130,59 @@
       <w:pPr>
         <w:numPr>
           <w:ilvl w:val="1"/>
-          <w:numId w:val="1"/>
+          <w:numId w:val="2"/>
+        </w:numPr>
+        <w:suppressAutoHyphens/>
+        <w:spacing w:after="200" w:line="100" w:lineRule="atLeast"/>
+      </w:pPr>
+      <w:r>
+        <w:t>Modify records</w:t>
+      </w:r>
+    </w:p>
+    <w:p>
+      <w:pPr>
+        <w:numPr>
+          <w:ilvl w:val="1"/>
+          <w:numId w:val="2"/>
+        </w:numPr>
+        <w:suppressAutoHyphens/>
+        <w:spacing w:after="200" w:line="100" w:lineRule="atLeast"/>
+      </w:pPr>
+      <w:r>
+        <w:t>view all students</w:t>
+      </w:r>
+    </w:p>
+    <w:p>
+      <w:pPr>
+        <w:numPr>
+          <w:ilvl w:val="1"/>
+          <w:numId w:val="2"/>
+        </w:numPr>
+        <w:suppressAutoHyphens/>
+        <w:spacing w:after="200" w:line="100" w:lineRule="atLeast"/>
+      </w:pPr>
+      <w:r>
+        <w:t>sort entire database</w:t>
+      </w:r>
+    </w:p>
+    <w:p>
+      <w:pPr>
+        <w:numPr>
+          <w:ilvl w:val="1"/>
+          <w:numId w:val="2"/>
+        </w:numPr>
+        <w:suppressAutoHyphens/>
+        <w:spacing w:after="200" w:line="100" w:lineRule="atLeast"/>
+      </w:pPr>
+      <w:r>
+        <w:t>search for records based on date, absences, section, etc.</w:t>
+      </w:r>
+    </w:p>
+    <w:p>
+      <w:pPr>
+        <w:numPr>
+          <w:ilvl w:val="0"/>
+          <w:numId w:val="2"/>
         </w:numPr>
         <w:tabs>
           <w:tab w:val="left" w:pos="720"/>
@@ -148,12 +190,54 @@
         <w:suppressAutoHyphens/>
         <w:spacing w:after="200" w:line="100" w:lineRule="atLeast"/>
       </w:pPr>
+      <w:r>
+        <w:t>Student Staff</w:t>
+      </w:r>
+    </w:p>
+    <w:p>
+      <w:pPr>
+        <w:numPr>
+          <w:ilvl w:val="1"/>
+          <w:numId w:val="2"/>
+        </w:numPr>
+        <w:suppressAutoHyphens/>
+        <w:spacing w:after="200" w:line="100" w:lineRule="atLeast"/>
+      </w:pPr>
+      <w:r>
+        <w:t>Upload attendance files</w:t>
+      </w:r>
+    </w:p>
+    <w:p>
+      <w:pPr>
+        <w:numPr>
+          <w:ilvl w:val="1"/>
+          <w:numId w:val="2"/>
+        </w:numPr>
+        <w:suppressAutoHyphens/>
+        <w:spacing w:after="200" w:line="100" w:lineRule="atLeast"/>
+      </w:pPr>
+      <w:r>
+        <w:t>View records</w:t>
+      </w:r>
+    </w:p>
+    <w:p>
+      <w:pPr>
+        <w:numPr>
+          <w:ilvl w:val="1"/>
+          <w:numId w:val="2"/>
+        </w:numPr>
+        <w:suppressAutoHyphens/>
+        <w:spacing w:after="200" w:line="100" w:lineRule="atLeast"/>
+      </w:pPr>
+      <w:r>
+        <w:t>Sort database</w:t>
+      </w:r>
     </w:p>
     <w:p>
       <w:pPr>
         <w:numPr>
           <w:ilvl w:val="0"/>
-          <w:numId w:val="1"/>
+          <w:numId w:val="2"/>
         </w:numPr>
         <w:tabs>
           <w:tab w:val="left" w:pos="720"/>
@@ -162,15 +246,24 @@
         <w:spacing w:after="200" w:line="100" w:lineRule="atLeast"/>
       </w:pPr>
       <w:r>
-        <w:t>Student Staff</w:t>
+        <w:t>Students</w:t>
       </w:r>
     </w:p>
     <w:p>
       <w:pPr>
         <w:numPr>
           <w:ilvl w:val="1"/>
-          <w:numId w:val="1"/>
+          <w:numId w:val="2"/>
         </w:numPr>
+        <w:suppressAutoHyphens/>
+        <w:spacing w:after="200" w:line="100" w:lineRule="atLeast"/>
+      </w:pPr>
+      <w:r>
+        <w:t>View own attendance record</w:t>
+      </w:r>
+    </w:p>
+    <w:p>
+      <w:pPr>
         <w:tabs>
           <w:tab w:val="left" w:pos="720"/>
         </w:tabs>
@@ -180,22 +273,6 @@
     </w:p>
     <w:p>
       <w:pPr>
-        <w:numPr>
-          <w:ilvl w:val="0"/>
-          <w:numId w:val="1"/>
-        </w:numPr>
-        <w:tabs>
-          <w:tab w:val="left" w:pos="720"/>
-        </w:tabs>
-        <w:suppressAutoHyphens/>
-        <w:spacing w:after="200" w:line="100" w:lineRule="atLeast"/>
-      </w:pPr>
-      <w:r>
-        <w:t>Students</w:t>
-      </w:r>
-    </w:p>
-    <w:p>
-      <w:pPr>
         <w:spacing w:line="240" w:lineRule="auto"/>
       </w:pPr>
       <w:r>
@@ -211,23 +288,10 @@
         <w:spacing w:line="240" w:lineRule="auto"/>
       </w:pPr>
       <w:r>
-        <w:t xml:space="preserve">Sketch: Todd </w:t>
-      </w:r>
-      <w:proofErr w:type="spellStart"/>
-      <w:r>
-        <w:t>Wegter</w:t>
-      </w:r>
-      <w:proofErr w:type="spellEnd"/>
-      <w:r>
-        <w:t xml:space="preserve">, </w:t>
-      </w:r>
-      <w:proofErr w:type="spellStart"/>
-      <w:r>
-        <w:t>Yifei</w:t>
-      </w:r>
-      <w:proofErr w:type="spellEnd"/>
-      <w:r>
-        <w:t xml:space="preserve"> Zhu</w:t>
+        <w:t>Sketch: Todd Wegter</w:t>
+      </w:r>
+      <w:r>
+        <w:t>, Yifei Zhu</w:t>
       </w:r>
     </w:p>
     <w:p>
@@ -237,16 +301,173 @@
       <w:r>
         <w:t>Annotations:</w:t>
       </w:r>
-    </w:p>
-    <w:p>
-      <w:pPr>
-        <w:spacing w:line="240" w:lineRule="auto"/>
-      </w:pPr>
-    </w:p>
-    <w:p>
-      <w:pPr>
-        <w:spacing w:line="240" w:lineRule="auto"/>
-      </w:pPr>
+      <w:r>
+        <w:t xml:space="preserve"> Curtis Ullerich</w:t>
+      </w:r>
+    </w:p>
+    <w:p>
+      <w:pPr>
+        <w:spacing w:line="240" w:lineRule="auto"/>
+      </w:pPr>
+    </w:p>
+    <w:p>
+      <w:pPr>
+        <w:spacing w:line="240" w:lineRule="auto"/>
+      </w:pPr>
+      <w:r>
+        <w:rPr>
+          <w:noProof/>
+        </w:rPr>
+        <w:pict>
+          <v:shapetype id="_x0000_t202" coordsize="21600,21600" o:spt="202" path="m,l,21600r21600,l21600,xe">
+            <v:stroke joinstyle="miter"/>
+            <v:path gradientshapeok="t" o:connecttype="rect"/>
+          </v:shapetype>
+          <v:shape id="_x0000_s1071" type="#_x0000_t202" style="position:absolute;margin-left:413.45pt;margin-top:77.5pt;width:26.9pt;height:33.65pt;z-index:251667456;visibility:visible;mso-height-percent:200;mso-wrap-distance-left:9pt;mso-wrap-distance-top:0;mso-wrap-distance-right:9pt;mso-wrap-distance-bottom:0;mso-position-horizontal-relative:text;mso-position-vertical-relative:text;mso-height-percent:200;mso-width-relative:margin;mso-height-relative:margin;v-text-anchor:top" o:gfxdata="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" strokecolor="white" strokeweight="0">
+            <v:textbox style="mso-fit-shape-to-text:t">
+              <w:txbxContent>
+                <w:p>
+                  <w:pPr>
+                    <w:rPr>
+                      <w:color w:val="FF0000"/>
+                      <w:sz w:val="40"/>
+                      <w:szCs w:val="40"/>
+                    </w:rPr>
+                  </w:pPr>
+                  <w:r>
+                    <w:rPr>
+                      <w:color w:val="FF0000"/>
+                      <w:sz w:val="40"/>
+                      <w:szCs w:val="40"/>
+                    </w:rPr>
+                    <w:t>4</w:t>
+                  </w:r>
+                </w:p>
+              </w:txbxContent>
+            </v:textbox>
+          </v:shape>
+        </w:pict>
+      </w:r>
+      <w:r>
+        <w:rPr>
+          <w:noProof/>
+        </w:rPr>
+        <w:pict>
+          <v:shape id="_x0000_s1069" type="#_x0000_t202" style="position:absolute;margin-left:230.95pt;margin-top:190.3pt;width:26.9pt;height:33.65pt;z-index:251665408;visibility:visible;mso-height-percent:200;mso-wrap-distance-left:9pt;mso-wrap-distance-top:0;mso-wrap-distance-right:9pt;mso-wrap-distance-bottom:0;mso-position-horizontal-relative:text;mso-position-vertical-relative:text;mso-height-percent:200;mso-width-relative:margin;mso-height-relative:margin;v-text-anchor:top" o:gfxdata="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" strokecolor="white" strokeweight="0">
+            <v:textbox style="mso-fit-shape-to-text:t">
+              <w:txbxContent>
+                <w:p>
+                  <w:pPr>
+                    <w:rPr>
+                      <w:color w:val="FF0000"/>
+                      <w:sz w:val="40"/>
+                      <w:szCs w:val="40"/>
+                    </w:rPr>
+                  </w:pPr>
+                  <w:r>
+                    <w:rPr>
+                      <w:color w:val="FF0000"/>
+                      <w:sz w:val="40"/>
+                      <w:szCs w:val="40"/>
+                    </w:rPr>
+                    <w:t>3</w:t>
+                  </w:r>
+                </w:p>
+              </w:txbxContent>
+            </v:textbox>
+          </v:shape>
+        </w:pict>
+      </w:r>
+      <w:r>
+        <w:rPr>
+          <w:noProof/>
+        </w:rPr>
+        <w:pict>
+          <v:shape id="_x0000_s1070" type="#_x0000_t202" style="position:absolute;margin-left:87.05pt;margin-top:207.25pt;width:26.9pt;height:33.65pt;z-index:251666432;visibility:visible;mso-height-percent:200;mso-wrap-distance-left:9pt;mso-wrap-distance-top:0;mso-wrap-distance-right:9pt;mso-wrap-distance-bottom:0;mso-position-horizontal-relative:text;mso-position-vertical-relative:text;mso-height-percent:200;mso-width-relative:margin;mso-height-relative:margin;v-text-anchor:top" o:gfxdata="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" strokecolor="white" strokeweight="0">
+            <v:textbox style="mso-fit-shape-to-text:t">
+              <w:txbxContent>
+                <w:p>
+                  <w:pPr>
+                    <w:rPr>
+                      <w:color w:val="FF0000"/>
+                      <w:sz w:val="40"/>
+                      <w:szCs w:val="40"/>
+                    </w:rPr>
+                  </w:pPr>
+                  <w:r>
+                    <w:rPr>
+                      <w:color w:val="FF0000"/>
+                      <w:sz w:val="40"/>
+                      <w:szCs w:val="40"/>
+                    </w:rPr>
+                    <w:t>4</w:t>
+                  </w:r>
+                </w:p>
+              </w:txbxContent>
+            </v:textbox>
+          </v:shape>
+        </w:pict>
+      </w:r>
+      <w:r>
+        <w:rPr>
+          <w:noProof/>
+        </w:rPr>
+        <w:pict>
+          <v:shape id="_x0000_s1068" type="#_x0000_t202" style="position:absolute;margin-left:94.25pt;margin-top:162.05pt;width:26.9pt;height:33.65pt;z-index:251664384;visibility:visible;mso-height-percent:200;mso-wrap-distance-left:9pt;mso-wrap-distance-top:0;mso-wrap-distance-right:9pt;mso-wrap-distance-bottom:0;mso-position-horizontal-relative:text;mso-position-vertical-relative:text;mso-height-percent:200;mso-width-relative:margin;mso-height-relative:margin;v-text-anchor:top" o:gfxdata="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" strokecolor="white" strokeweight="0">
+            <v:textbox style="mso-fit-shape-to-text:t">
+              <w:txbxContent>
+                <w:p>
+                  <w:pPr>
+                    <w:rPr>
+                      <w:color w:val="FF0000"/>
+                      <w:sz w:val="40"/>
+                      <w:szCs w:val="40"/>
+                    </w:rPr>
+                  </w:pPr>
+                  <w:r>
+                    <w:rPr>
+                      <w:color w:val="FF0000"/>
+                      <w:sz w:val="40"/>
+                      <w:szCs w:val="40"/>
+                    </w:rPr>
+                    <w:t>2</w:t>
+                  </w:r>
+                </w:p>
+              </w:txbxContent>
+            </v:textbox>
+          </v:shape>
+        </w:pict>
+      </w:r>
+      <w:r>
+        <w:rPr>
+          <w:noProof/>
+        </w:rPr>
+        <w:pict>
+          <v:shape id="Text Box 2" o:spid="_x0000_s1067" type="#_x0000_t202" style="position:absolute;margin-left:48.15pt;margin-top:110.15pt;width:26.9pt;height:34.4pt;z-index:251663360;visibility:visible;mso-height-percent:200;mso-wrap-distance-left:9pt;mso-wrap-distance-top:0;mso-wrap-distance-right:9pt;mso-wrap-distance-bottom:0;mso-position-horizontal-relative:text;mso-position-vertical-relative:text;mso-height-percent:200;mso-width-relative:margin;mso-height-relative:margin;v-text-anchor:top" o:gfxdata="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" strokecolor="white" strokeweight="0">
+            <v:textbox style="mso-fit-shape-to-text:t">
+              <w:txbxContent>
+                <w:p>
+                  <w:pPr>
+                    <w:rPr>
+                      <w:color w:val="FF0000"/>
+                      <w:sz w:val="40"/>
+                      <w:szCs w:val="40"/>
+                    </w:rPr>
+                  </w:pPr>
+                  <w:r>
+                    <w:rPr>
+                      <w:color w:val="FF0000"/>
+                      <w:sz w:val="40"/>
+                      <w:szCs w:val="40"/>
+                    </w:rPr>
+                    <w:t>1</w:t>
+                  </w:r>
+                </w:p>
+              </w:txbxContent>
+            </v:textbox>
+          </v:shape>
+        </w:pict>
+      </w:r>
       <w:r>
         <w:pict>
           <v:shapetype id="_x0000_t75" coordsize="21600,21600" o:spt="75" o:preferrelative="t" path="m@4@5l@4@11@9@11@9@5xe" filled="f" stroked="f">
@@ -269,201 +490,21 @@
             <o:lock v:ext="edit" aspectratio="t"/>
           </v:shapetype>
           <v:shape id="_x0000_i1025" type="#_x0000_t75" style="width:489.75pt;height:259.55pt" o:allowoverlap="f">
-            <v:imagedata r:id="rId6" o:title=""/>
-          </v:shape>
-        </w:pict>
-      </w:r>
-    </w:p>
-    <w:p>
-      <w:pPr>
-        <w:spacing w:line="240" w:lineRule="auto"/>
-      </w:pPr>
-    </w:p>
-    <w:p>
-      <w:pPr>
-        <w:spacing w:line="240" w:lineRule="auto"/>
-      </w:pPr>
-    </w:p>
-    <w:p>
-      <w:pPr>
-        <w:spacing w:line="240" w:lineRule="auto"/>
-      </w:pPr>
-    </w:p>
-    <w:p>
-      <w:pPr>
-        <w:spacing w:line="240" w:lineRule="auto"/>
-      </w:pPr>
-    </w:p>
-    <w:p>
-      <w:pPr>
-        <w:spacing w:line="240" w:lineRule="auto"/>
-      </w:pPr>
-    </w:p>
-    <w:p>
-      <w:pPr>
-        <w:spacing w:line="240" w:lineRule="auto"/>
-      </w:pPr>
-    </w:p>
-    <w:p>
-      <w:pPr>
-        <w:spacing w:line="240" w:lineRule="auto"/>
-      </w:pPr>
-    </w:p>
-    <w:p>
-      <w:pPr>
-        <w:spacing w:line="240" w:lineRule="auto"/>
-      </w:pPr>
-    </w:p>
-    <w:p>
-      <w:pPr>
-        <w:spacing w:line="240" w:lineRule="auto"/>
-      </w:pPr>
-    </w:p>
-    <w:p>
-      <w:pPr>
-        <w:spacing w:line="240" w:lineRule="auto"/>
-      </w:pPr>
-    </w:p>
-    <w:p>
-      <w:pPr>
-        <w:spacing w:line="240" w:lineRule="auto"/>
-      </w:pPr>
-    </w:p>
-    <w:p>
-      <w:pPr>
-        <w:spacing w:line="240" w:lineRule="auto"/>
-      </w:pPr>
-    </w:p>
-    <w:p>
-      <w:pPr>
-        <w:spacing w:line="240" w:lineRule="auto"/>
-      </w:pPr>
-    </w:p>
-    <w:p>
-      <w:pPr>
-        <w:spacing w:line="240" w:lineRule="auto"/>
-      </w:pPr>
-    </w:p>
-    <w:p>
-      <w:pPr>
-        <w:spacing w:line="240" w:lineRule="auto"/>
-      </w:pPr>
-    </w:p>
-    <w:p>
-      <w:pPr>
-        <w:spacing w:line="240" w:lineRule="auto"/>
-      </w:pPr>
-    </w:p>
-    <w:p>
-      <w:pPr>
-        <w:spacing w:line="240" w:lineRule="auto"/>
-      </w:pPr>
-    </w:p>
-    <w:p>
-      <w:pPr>
-        <w:spacing w:line="240" w:lineRule="auto"/>
-      </w:pPr>
-    </w:p>
-    <w:p>
-      <w:pPr>
-        <w:spacing w:line="240" w:lineRule="auto"/>
-      </w:pPr>
-    </w:p>
-    <w:p>
-      <w:pPr>
-        <w:spacing w:line="240" w:lineRule="auto"/>
-      </w:pPr>
-    </w:p>
-    <w:p>
-      <w:pPr>
-        <w:spacing w:line="240" w:lineRule="auto"/>
-      </w:pPr>
-    </w:p>
-    <w:p>
-      <w:pPr>
-        <w:spacing w:line="240" w:lineRule="auto"/>
-      </w:pPr>
-    </w:p>
-    <w:p>
-      <w:pPr>
-        <w:spacing w:line="240" w:lineRule="auto"/>
-      </w:pPr>
-    </w:p>
-    <w:p>
-      <w:pPr>
-        <w:spacing w:line="240" w:lineRule="auto"/>
-      </w:pPr>
-    </w:p>
-    <w:p>
-      <w:pPr>
-        <w:spacing w:line="240" w:lineRule="auto"/>
-      </w:pPr>
-    </w:p>
-    <w:p>
-      <w:pPr>
-        <w:spacing w:line="240" w:lineRule="auto"/>
-      </w:pPr>
-    </w:p>
-    <w:p>
-      <w:pPr>
-        <w:spacing w:line="240" w:lineRule="auto"/>
-      </w:pPr>
-      <w:r>
-        <w:lastRenderedPageBreak/>
-        <w:t>2_Initial_Report</w:t>
-      </w:r>
-    </w:p>
-    <w:p>
-      <w:pPr>
-        <w:spacing w:line="240" w:lineRule="auto"/>
-      </w:pPr>
-      <w:r>
-        <w:t xml:space="preserve">Sketch: Todd </w:t>
-      </w:r>
-      <w:proofErr w:type="spellStart"/>
-      <w:r>
-        <w:t>Wegter</w:t>
-      </w:r>
-      <w:proofErr w:type="spellEnd"/>
-      <w:r>
-        <w:t xml:space="preserve">, </w:t>
-      </w:r>
-      <w:proofErr w:type="spellStart"/>
-      <w:r>
-        <w:t>Yifei</w:t>
-      </w:r>
-      <w:proofErr w:type="spellEnd"/>
-      <w:r>
-        <w:t xml:space="preserve"> Zhu</w:t>
-      </w:r>
-    </w:p>
-    <w:p>
-      <w:pPr>
-        <w:spacing w:line="240" w:lineRule="auto"/>
-      </w:pPr>
-      <w:r>
-        <w:t>Annotations:</w:t>
-      </w:r>
-      <w:r>
-        <w:t xml:space="preserve"> Brandon Maxwell</w:t>
-      </w:r>
-    </w:p>
-    <w:p>
-      <w:pPr>
-        <w:spacing w:line="240" w:lineRule="auto"/>
-      </w:pPr>
-    </w:p>
-    <w:p>
-      <w:r>
-        <w:pict>
-          <v:shape id="_x0000_i1055" type="#_x0000_t75" style="width:428.65pt;height:327.35pt">
             <v:imagedata r:id="rId7" o:title=""/>
           </v:shape>
         </w:pict>
       </w:r>
     </w:p>
-    <w:p/>
-    <w:p/>
+    <w:p>
+      <w:pPr>
+        <w:spacing w:line="240" w:lineRule="auto"/>
+      </w:pPr>
+    </w:p>
+    <w:p>
+      <w:pPr>
+        <w:spacing w:line="240" w:lineRule="auto"/>
+      </w:pPr>
+    </w:p>
     <w:p>
       <w:r>
         <w:rPr>
@@ -473,7 +514,10 @@
         <w:t>Purpose:</w:t>
       </w:r>
       <w:r>
-        <w:t xml:space="preserve"> To provide a grid view of the students so it is easy for TAs or instructors to mark who is at practice and who is not at practice at the time attendance is taken.</w:t>
+        <w:t xml:space="preserve"> </w:t>
+      </w:r>
+      <w:r>
+        <w:t>Landing screen from which student staff may initiate daily attendance tasks.</w:t>
       </w:r>
     </w:p>
     <w:p/>
@@ -486,7 +530,7 @@
         <w:t>Loading Events:</w:t>
       </w:r>
       <w:r>
-        <w:t xml:space="preserve"> User presses the "Initial Report" button on the home screen</w:t>
+        <w:t xml:space="preserve"> User logs in to html5 webapp.</w:t>
       </w:r>
     </w:p>
     <w:p/>
@@ -502,23 +546,191 @@
     <w:p>
       <w:r>
         <w:tab/>
-        <w:t xml:space="preserve">1. The entire grid that shows each students' name, </w:t>
-      </w:r>
-      <w:proofErr w:type="spellStart"/>
-      <w:r>
-        <w:t>netID</w:t>
-      </w:r>
-      <w:proofErr w:type="spellEnd"/>
-      <w:r>
-        <w:t xml:space="preserve">, year, and instrument. Used to keep track of what student the TA is marking </w:t>
-      </w:r>
-      <w:proofErr w:type="spellStart"/>
-      <w:r>
-        <w:t>attendace</w:t>
-      </w:r>
-      <w:proofErr w:type="spellEnd"/>
-      <w:r>
-        <w:t xml:space="preserve"> for.</w:t>
+        <w:t>1.</w:t>
+      </w:r>
+      <w:r>
+        <w:t xml:space="preserve"> Latest Class List. Clicking here allows the user to update to the latest class list. </w:t>
+      </w:r>
+    </w:p>
+    <w:p>
+      <w:r>
+        <w:tab/>
+        <w:t>2.</w:t>
+      </w:r>
+      <w:r>
+        <w:t xml:space="preserve"> Allows the user to create an initial attendance report at (</w:t>
+      </w:r>
+      <w:r>
+        <w:rPr>
+          <w:color w:val="8DB3E2"/>
+        </w:rPr>
+        <w:t>2_Initial_Report</w:t>
+      </w:r>
+      <w:r>
+        <w:t>) for each rehearsal by selected all absent students.</w:t>
+      </w:r>
+    </w:p>
+    <w:p>
+      <w:r>
+        <w:tab/>
+        <w:t xml:space="preserve">3. </w:t>
+      </w:r>
+      <w:r>
+        <w:t>Allows users to check in to rehearsal as tardy at (</w:t>
+      </w:r>
+      <w:r>
+        <w:rPr>
+          <w:color w:val="8DB3E2"/>
+        </w:rPr>
+        <w:t>3_Late_CheckIn</w:t>
+      </w:r>
+      <w:r>
+        <w:t>).</w:t>
+      </w:r>
+    </w:p>
+    <w:p>
+      <w:r>
+        <w:tab/>
+        <w:t>4. Alert. Clicking (</w:t>
+      </w:r>
+      <w:r>
+        <w:rPr>
+          <w:color w:val="FF0000"/>
+        </w:rPr>
+        <w:t>1</w:t>
+      </w:r>
+      <w:r>
+        <w:t>) or (</w:t>
+      </w:r>
+      <w:r>
+        <w:rPr>
+          <w:color w:val="FF0000"/>
+        </w:rPr>
+        <w:t>4</w:t>
+      </w:r>
+      <w:r>
+        <w:t>) while not connect to a network presents this warning.</w:t>
+      </w:r>
+    </w:p>
+    <w:p>
+      <w:pPr>
+        <w:spacing w:line="240" w:lineRule="auto"/>
+      </w:pPr>
+    </w:p>
+    <w:p>
+      <w:pPr>
+        <w:spacing w:line="240" w:lineRule="auto"/>
+      </w:pPr>
+    </w:p>
+    <w:p>
+      <w:pPr>
+        <w:spacing w:line="240" w:lineRule="auto"/>
+      </w:pPr>
+    </w:p>
+    <w:p>
+      <w:pPr>
+        <w:spacing w:line="240" w:lineRule="auto"/>
+      </w:pPr>
+    </w:p>
+    <w:p>
+      <w:pPr>
+        <w:spacing w:line="240" w:lineRule="auto"/>
+      </w:pPr>
+    </w:p>
+    <w:p>
+      <w:pPr>
+        <w:spacing w:line="240" w:lineRule="auto"/>
+      </w:pPr>
+    </w:p>
+    <w:p>
+      <w:pPr>
+        <w:spacing w:line="240" w:lineRule="auto"/>
+      </w:pPr>
+      <w:r>
+        <w:br w:type="page"/>
+      </w:r>
+      <w:r>
+        <w:lastRenderedPageBreak/>
+        <w:t>2_Initial_Report</w:t>
+      </w:r>
+    </w:p>
+    <w:p>
+      <w:pPr>
+        <w:spacing w:line="240" w:lineRule="auto"/>
+      </w:pPr>
+      <w:r>
+        <w:t>Sketch: Todd Wegter</w:t>
+      </w:r>
+      <w:r>
+        <w:t>, Yifei Zhu</w:t>
+      </w:r>
+    </w:p>
+    <w:p>
+      <w:pPr>
+        <w:spacing w:line="240" w:lineRule="auto"/>
+      </w:pPr>
+      <w:r>
+        <w:t>Annotations:</w:t>
+      </w:r>
+      <w:r>
+        <w:t xml:space="preserve"> Brandon Maxwell</w:t>
+      </w:r>
+    </w:p>
+    <w:p>
+      <w:pPr>
+        <w:spacing w:line="240" w:lineRule="auto"/>
+      </w:pPr>
+    </w:p>
+    <w:p>
+      <w:r>
+        <w:pict>
+          <v:shape id="_x0000_i1026" type="#_x0000_t75" style="width:428.65pt;height:327.35pt">
+            <v:imagedata r:id="rId8" o:title=""/>
+          </v:shape>
+        </w:pict>
+      </w:r>
+    </w:p>
+    <w:p/>
+    <w:p/>
+    <w:p>
+      <w:r>
+        <w:rPr>
+          <w:b/>
+          <w:u w:val="single"/>
+        </w:rPr>
+        <w:t>Purpose:</w:t>
+      </w:r>
+      <w:r>
+        <w:t xml:space="preserve"> To provide a grid view of the students so it is easy for TAs or instructors to mark who is at practice and who is not at practice at the time attendance is taken.</w:t>
+      </w:r>
+    </w:p>
+    <w:p/>
+    <w:p>
+      <w:r>
+        <w:rPr>
+          <w:b/>
+          <w:u w:val="single"/>
+        </w:rPr>
+        <w:t>Loading Events:</w:t>
+      </w:r>
+      <w:r>
+        <w:t xml:space="preserve"> User presses the "Initial Report" button on the home screen</w:t>
+      </w:r>
+    </w:p>
+    <w:p/>
+    <w:p>
+      <w:r>
+        <w:rPr>
+          <w:b/>
+          <w:u w:val="single"/>
+        </w:rPr>
+        <w:t>Interface Elements:</w:t>
+      </w:r>
+    </w:p>
+    <w:p>
+      <w:r>
+        <w:tab/>
+        <w:t>1. The entire grid that shows each students' name, netID, year, and instrument. Used to keep track of what student the TA is marking attendace for.</w:t>
       </w:r>
     </w:p>
     <w:p>
@@ -530,15 +742,7 @@
     <w:p>
       <w:r>
         <w:tab/>
-        <w:t xml:space="preserve">3. A button to return the user from this current screen back to the </w:t>
-      </w:r>
-      <w:proofErr w:type="spellStart"/>
-      <w:r>
-        <w:t>homescreen</w:t>
-      </w:r>
-      <w:proofErr w:type="spellEnd"/>
-      <w:r>
-        <w:t xml:space="preserve"> (Screen </w:t>
+        <w:t xml:space="preserve">3. A button to return the user from this current screen back to the homescreen (Screen </w:t>
       </w:r>
       <w:r>
         <w:rPr>
@@ -552,12 +756,12 @@
     </w:p>
     <w:p/>
     <w:p/>
-    <w:p>
-      <w:bookmarkStart w:id="0" w:name="_GoBack"/>
-      <w:bookmarkEnd w:id="0"/>
-    </w:p>
     <w:p/>
-    <w:p>
+    <w:p/>
+    <w:p>
+      <w:r>
+        <w:br w:type="page"/>
+      </w:r>
       <w:r>
         <w:lastRenderedPageBreak/>
         <w:t>3_Late_CheckIn</w:t>
@@ -565,49 +769,26 @@
     </w:p>
     <w:p>
       <w:r>
-        <w:t xml:space="preserve">Sketch: Todd </w:t>
-      </w:r>
-      <w:proofErr w:type="spellStart"/>
-      <w:r>
-        <w:t>Wegter</w:t>
-      </w:r>
-      <w:proofErr w:type="spellEnd"/>
-      <w:r>
-        <w:t xml:space="preserve">, </w:t>
-      </w:r>
-      <w:proofErr w:type="spellStart"/>
-      <w:r>
-        <w:t>Yifei</w:t>
-      </w:r>
-      <w:proofErr w:type="spellEnd"/>
-      <w:r>
-        <w:t xml:space="preserve"> Zhu</w:t>
-      </w:r>
-    </w:p>
-    <w:p>
-      <w:proofErr w:type="spellStart"/>
-      <w:r>
-        <w:t>Annotations</w:t>
-      </w:r>
-      <w:proofErr w:type="gramStart"/>
-      <w:r>
-        <w:t>:</w:t>
-      </w:r>
-      <w:r>
-        <w:t>Yifei</w:t>
-      </w:r>
-      <w:proofErr w:type="spellEnd"/>
-      <w:proofErr w:type="gramEnd"/>
-      <w:r>
-        <w:t xml:space="preserve"> Zhu</w:t>
+        <w:t>Sketch: Todd Wegter</w:t>
+      </w:r>
+      <w:r>
+        <w:t>, Yifei Zhu</w:t>
+      </w:r>
+    </w:p>
+    <w:p>
+      <w:r>
+        <w:t>Annotations:</w:t>
+      </w:r>
+      <w:r>
+        <w:t>Yifei Zhu</w:t>
       </w:r>
     </w:p>
     <w:p/>
     <w:p>
       <w:r>
         <w:pict>
-          <v:shape id="_x0000_i1026" type="#_x0000_t75" style="width:468pt;height:274.6pt">
-            <v:imagedata r:id="rId8" o:title=""/>
+          <v:shape id="_x0000_i1027" type="#_x0000_t75" style="width:468pt;height:274.6pt">
+            <v:imagedata r:id="rId9" o:title=""/>
           </v:shape>
         </w:pict>
       </w:r>
@@ -637,6 +818,13 @@
       <w:r>
         <w:t xml:space="preserve">. </w:t>
       </w:r>
+    </w:p>
+    <w:p>
+      <w:pPr>
+        <w:rPr>
+          <w:b/>
+        </w:rPr>
+      </w:pPr>
     </w:p>
     <w:p>
       <w:r>
@@ -660,7 +848,6 @@
       </w:r>
     </w:p>
     <w:p/>
-    <w:p/>
     <w:p>
       <w:pPr>
         <w:rPr>
@@ -691,142 +878,122 @@
         <w:t xml:space="preserve"> </w:t>
       </w:r>
       <w:r>
-        <w:t xml:space="preserve">enter their </w:t>
-      </w:r>
-      <w:proofErr w:type="spellStart"/>
+        <w:t>enter their netID</w:t>
+      </w:r>
+      <w:r>
+        <w:t xml:space="preserve">. </w:t>
+      </w:r>
+    </w:p>
+    <w:p>
+      <w:r>
+        <w:t xml:space="preserve">2. </w:t>
+      </w:r>
+      <w:r>
+        <w:t>The text field allows users</w:t>
+      </w:r>
+      <w:r>
+        <w:t xml:space="preserve"> to</w:t>
+      </w:r>
+      <w:r>
+        <w:t xml:space="preserve"> enter the reason why they are late for Marching Band </w:t>
+      </w:r>
+      <w:r>
+        <w:t>practice</w:t>
+      </w:r>
+      <w:r>
+        <w:t>.</w:t>
+      </w:r>
+    </w:p>
+    <w:p>
+      <w:r>
+        <w:t xml:space="preserve">3. The </w:t>
+      </w:r>
+      <w:r>
+        <w:t xml:space="preserve">“submit” </w:t>
+      </w:r>
+      <w:r>
+        <w:t xml:space="preserve">buttons allow users </w:t>
+      </w:r>
+      <w:r>
+        <w:t xml:space="preserve">to </w:t>
+      </w:r>
+      <w:r>
+        <w:t>submit</w:t>
+      </w:r>
+      <w:r>
+        <w:t xml:space="preserve"> their </w:t>
+      </w:r>
+      <w:r>
+        <w:t>tardy check-</w:t>
+      </w:r>
+      <w:r>
+        <w:t>in</w:t>
+      </w:r>
+      <w:r>
+        <w:t xml:space="preserve"> form</w:t>
+      </w:r>
+      <w:r>
+        <w:t xml:space="preserve">. </w:t>
+      </w:r>
+    </w:p>
+    <w:p>
+      <w:r>
+        <w:t xml:space="preserve">4. </w:t>
+      </w:r>
+      <w:r>
+        <w:t>If</w:t>
+      </w:r>
+      <w:r>
+        <w:t xml:space="preserve"> the</w:t>
+      </w:r>
+      <w:r>
+        <w:t xml:space="preserve"> user enters the wrong netID or</w:t>
+      </w:r>
+      <w:r>
+        <w:t xml:space="preserve"> the </w:t>
+      </w:r>
+      <w:r>
+        <w:t xml:space="preserve">netID </w:t>
+      </w:r>
+      <w:r>
+        <w:t xml:space="preserve">does not </w:t>
+      </w:r>
+      <w:r>
+        <w:t>exist</w:t>
+      </w:r>
+      <w:r>
+        <w:t>, then</w:t>
+      </w:r>
+      <w:r>
+        <w:t xml:space="preserve"> an</w:t>
+      </w:r>
+      <w:r>
+        <w:t xml:space="preserve"> Alert</w:t>
+      </w:r>
+      <w:r>
+        <w:t xml:space="preserve"> will</w:t>
+      </w:r>
+      <w:r>
+        <w:t xml:space="preserve"> pop up</w:t>
+      </w:r>
+      <w:r>
+        <w:t xml:space="preserve"> to </w:t>
+      </w:r>
+      <w:r>
+        <w:t xml:space="preserve">notify the </w:t>
+      </w:r>
+      <w:r>
+        <w:t>user</w:t>
+      </w:r>
+      <w:r>
+        <w:t xml:space="preserve"> </w:t>
+      </w:r>
+      <w:r>
+        <w:t xml:space="preserve">that the </w:t>
+      </w:r>
       <w:r>
         <w:t>netID</w:t>
       </w:r>
-      <w:proofErr w:type="spellEnd"/>
-      <w:r>
-        <w:t xml:space="preserve">. </w:t>
-      </w:r>
-    </w:p>
-    <w:p>
-      <w:r>
-        <w:t xml:space="preserve">2. </w:t>
-      </w:r>
-      <w:r>
-        <w:t>The text field allows users</w:t>
-      </w:r>
-      <w:r>
-        <w:t xml:space="preserve"> to</w:t>
-      </w:r>
-      <w:r>
-        <w:t xml:space="preserve"> enter the reason why they are late for Marching Band </w:t>
-      </w:r>
-      <w:r>
-        <w:t>practice</w:t>
-      </w:r>
-      <w:r>
-        <w:t>.</w:t>
-      </w:r>
-    </w:p>
-    <w:p>
-      <w:r>
-        <w:t xml:space="preserve">3. The </w:t>
-      </w:r>
-      <w:r>
-        <w:t xml:space="preserve">“submit” </w:t>
-      </w:r>
-      <w:r>
-        <w:t xml:space="preserve">buttons allow users </w:t>
-      </w:r>
-      <w:r>
-        <w:t xml:space="preserve">to </w:t>
-      </w:r>
-      <w:r>
-        <w:t>submit</w:t>
-      </w:r>
-      <w:r>
-        <w:t xml:space="preserve"> their </w:t>
-      </w:r>
-      <w:r>
-        <w:t>tardy check-</w:t>
-      </w:r>
-      <w:r>
-        <w:t>in</w:t>
-      </w:r>
-      <w:r>
-        <w:t xml:space="preserve"> form</w:t>
-      </w:r>
-      <w:r>
-        <w:t xml:space="preserve">. </w:t>
-      </w:r>
-    </w:p>
-    <w:p>
-      <w:r>
-        <w:t xml:space="preserve">4. </w:t>
-      </w:r>
-      <w:r>
-        <w:t>If</w:t>
-      </w:r>
-      <w:r>
-        <w:t xml:space="preserve"> the</w:t>
-      </w:r>
-      <w:r>
-        <w:t xml:space="preserve"> user enters the wrong </w:t>
-      </w:r>
-      <w:proofErr w:type="spellStart"/>
-      <w:r>
-        <w:t>netID</w:t>
-      </w:r>
-      <w:proofErr w:type="spellEnd"/>
-      <w:r>
-        <w:t xml:space="preserve"> or</w:t>
-      </w:r>
-      <w:r>
-        <w:t xml:space="preserve"> the </w:t>
-      </w:r>
-      <w:proofErr w:type="spellStart"/>
-      <w:r>
-        <w:t>netID</w:t>
-      </w:r>
-      <w:proofErr w:type="spellEnd"/>
-      <w:r>
-        <w:t xml:space="preserve"> </w:t>
-      </w:r>
-      <w:r>
-        <w:t xml:space="preserve">does not </w:t>
-      </w:r>
-      <w:r>
-        <w:t>exist</w:t>
-      </w:r>
-      <w:r>
-        <w:t>, then</w:t>
-      </w:r>
-      <w:r>
-        <w:t xml:space="preserve"> an</w:t>
-      </w:r>
-      <w:r>
-        <w:t xml:space="preserve"> Alert</w:t>
-      </w:r>
-      <w:r>
-        <w:t xml:space="preserve"> will</w:t>
-      </w:r>
-      <w:r>
-        <w:t xml:space="preserve"> pop up</w:t>
-      </w:r>
-      <w:r>
-        <w:t xml:space="preserve"> to </w:t>
-      </w:r>
-      <w:r>
-        <w:t xml:space="preserve">notify the </w:t>
-      </w:r>
-      <w:r>
-        <w:t>user</w:t>
-      </w:r>
-      <w:r>
-        <w:t xml:space="preserve"> </w:t>
-      </w:r>
-      <w:r>
-        <w:t xml:space="preserve">that the </w:t>
-      </w:r>
-      <w:proofErr w:type="spellStart"/>
-      <w:r>
-        <w:t>netID</w:t>
-      </w:r>
-      <w:proofErr w:type="spellEnd"/>
       <w:r>
         <w:t xml:space="preserve"> is incorrect</w:t>
       </w:r>
@@ -972,34 +1139,19 @@
     <w:p/>
     <w:p>
       <w:r>
+        <w:br w:type="page"/>
+      </w:r>
+      <w:r>
         <w:lastRenderedPageBreak/>
         <w:t>4_Main_Page</w:t>
       </w:r>
     </w:p>
     <w:p>
       <w:r>
-        <w:t xml:space="preserve">Sketch: Todd </w:t>
-      </w:r>
-      <w:proofErr w:type="spellStart"/>
-      <w:proofErr w:type="gramStart"/>
-      <w:r>
-        <w:t>Wegter</w:t>
-      </w:r>
-      <w:proofErr w:type="spellEnd"/>
-      <w:r>
-        <w:t xml:space="preserve"> ,</w:t>
-      </w:r>
-      <w:proofErr w:type="gramEnd"/>
-      <w:r>
-        <w:t xml:space="preserve"> </w:t>
-      </w:r>
-      <w:proofErr w:type="spellStart"/>
-      <w:r>
-        <w:t>Yifei</w:t>
-      </w:r>
-      <w:proofErr w:type="spellEnd"/>
-      <w:r>
-        <w:t xml:space="preserve"> Zhu</w:t>
+        <w:t>Sketch: Todd Wegter</w:t>
+      </w:r>
+      <w:r>
+        <w:t xml:space="preserve"> , Yifei Zhu</w:t>
       </w:r>
     </w:p>
     <w:p>
@@ -1017,11 +1169,7 @@
           <w:noProof/>
         </w:rPr>
         <w:pict>
-          <v:shapetype id="_x0000_t202" coordsize="21600,21600" o:spt="202" path="m,l,21600r21600,l21600,xe">
-            <v:stroke joinstyle="miter"/>
-            <v:path gradientshapeok="t" o:connecttype="rect"/>
-          </v:shapetype>
-          <v:shape id="_x0000_s1034" type="#_x0000_t202" style="position:absolute;margin-left:426.6pt;margin-top:216.3pt;width:86pt;height:22.5pt;z-index:8;mso-height-percent:200;mso-height-percent:200;mso-width-relative:margin;mso-height-relative:margin">
+          <v:shape id="_x0000_s1034" type="#_x0000_t202" style="position:absolute;margin-left:426.6pt;margin-top:216.3pt;width:86pt;height:22.5pt;z-index:251661312;mso-height-percent:200;mso-height-percent:200;mso-width-relative:margin;mso-height-relative:margin">
             <v:textbox style="mso-fit-shape-to-text:t">
               <w:txbxContent>
                 <w:p>
@@ -1048,7 +1196,7 @@
           <w:noProof/>
         </w:rPr>
         <w:pict>
-          <v:shape id="_x0000_s1033" type="#_x0000_t202" style="position:absolute;margin-left:425.75pt;margin-top:111.75pt;width:86pt;height:37.05pt;z-index:7;mso-height-percent:200;mso-height-percent:200;mso-width-relative:margin;mso-height-relative:margin">
+          <v:shape id="_x0000_s1033" type="#_x0000_t202" style="position:absolute;margin-left:425.75pt;margin-top:111.75pt;width:86pt;height:37.05pt;z-index:251660288;mso-height-percent:200;mso-height-percent:200;mso-width-relative:margin;mso-height-relative:margin">
             <v:textbox style="mso-fit-shape-to-text:t">
               <w:txbxContent>
                 <w:p>
@@ -1076,7 +1224,7 @@
           <w:lang w:eastAsia="zh-TW"/>
         </w:rPr>
         <w:pict>
-          <v:shape id="_x0000_s1032" type="#_x0000_t202" style="position:absolute;margin-left:-60.55pt;margin-top:167.55pt;width:86pt;height:37.05pt;z-index:6;mso-height-percent:200;mso-height-percent:200;mso-width-relative:margin;mso-height-relative:margin">
+          <v:shape id="_x0000_s1032" type="#_x0000_t202" style="position:absolute;margin-left:-60.55pt;margin-top:167.55pt;width:86pt;height:37.05pt;z-index:251659264;mso-height-percent:200;mso-height-percent:200;mso-width-relative:margin;mso-height-relative:margin">
             <v:textbox style="mso-fit-shape-to-text:t">
               <w:txbxContent>
                 <w:p>
@@ -1107,7 +1255,7 @@
             <v:path arrowok="t" fillok="f" o:connecttype="none"/>
             <o:lock v:ext="edit" shapetype="t"/>
           </v:shapetype>
-          <v:shape id="_x0000_s1027" type="#_x0000_t32" style="position:absolute;margin-left:386.25pt;margin-top:88.05pt;width:66.75pt;height:45pt;flip:x y;z-index:1" o:connectortype="straight">
+          <v:shape id="_x0000_s1027" type="#_x0000_t32" style="position:absolute;margin-left:386.25pt;margin-top:88.05pt;width:66.75pt;height:45pt;flip:x y;z-index:251654144" o:connectortype="straight">
             <v:stroke endarrow="block"/>
           </v:shape>
         </w:pict>
@@ -1117,7 +1265,7 @@
           <w:noProof/>
         </w:rPr>
         <w:pict>
-          <v:shape id="_x0000_s1028" type="#_x0000_t32" style="position:absolute;margin-left:49.5pt;margin-top:148.8pt;width:81.75pt;height:37.5pt;flip:y;z-index:2" o:connectortype="straight">
+          <v:shape id="_x0000_s1028" type="#_x0000_t32" style="position:absolute;margin-left:49.5pt;margin-top:148.8pt;width:81.75pt;height:37.5pt;flip:y;z-index:251655168" o:connectortype="straight">
             <v:stroke endarrow="block"/>
           </v:shape>
         </w:pict>
@@ -1127,7 +1275,7 @@
           <w:noProof/>
         </w:rPr>
         <w:pict>
-          <v:shape id="_x0000_s1030" type="#_x0000_t32" style="position:absolute;margin-left:49.5pt;margin-top:187.05pt;width:81.75pt;height:41.3pt;z-index:4" o:connectortype="straight">
+          <v:shape id="_x0000_s1030" type="#_x0000_t32" style="position:absolute;margin-left:49.5pt;margin-top:187.05pt;width:81.75pt;height:41.3pt;z-index:251657216" o:connectortype="straight">
             <v:stroke endarrow="block"/>
           </v:shape>
         </w:pict>
@@ -1137,7 +1285,7 @@
           <w:noProof/>
         </w:rPr>
         <w:pict>
-          <v:shape id="_x0000_s1031" type="#_x0000_t32" style="position:absolute;margin-left:243pt;margin-top:223.05pt;width:204.75pt;height:43.5pt;flip:x;z-index:5" o:connectortype="straight" adj="10797,170259,-37090">
+          <v:shape id="_x0000_s1031" type="#_x0000_t32" style="position:absolute;margin-left:243pt;margin-top:223.05pt;width:204.75pt;height:43.5pt;flip:x;z-index:251658240" o:connectortype="straight" adj="10797,170259,-37090">
             <v:stroke endarrow="block"/>
           </v:shape>
         </w:pict>
@@ -1147,15 +1295,15 @@
           <w:noProof/>
         </w:rPr>
         <w:pict>
-          <v:shape id="_x0000_s1029" type="#_x0000_t32" style="position:absolute;margin-left:-17.25pt;margin-top:186.3pt;width:148.5pt;height:.75pt;z-index:3" o:connectortype="straight">
+          <v:shape id="_x0000_s1029" type="#_x0000_t32" style="position:absolute;margin-left:-17.25pt;margin-top:186.3pt;width:148.5pt;height:.75pt;z-index:251656192" o:connectortype="straight">
             <v:stroke endarrow="block"/>
           </v:shape>
         </w:pict>
       </w:r>
       <w:r>
         <w:pict>
-          <v:shape id="_x0000_i1027" type="#_x0000_t75" style="width:405.2pt;height:327.35pt" o:allowoverlap="f">
-            <v:imagedata r:id="rId9" o:title=""/>
+          <v:shape id="_x0000_i1028" type="#_x0000_t75" style="width:405.2pt;height:327.35pt" o:allowoverlap="f">
+            <v:imagedata r:id="rId10" o:title=""/>
           </v:shape>
         </w:pict>
       </w:r>
@@ -1176,15 +1324,7 @@
     <w:p/>
     <w:p>
       <w:r>
-        <w:t xml:space="preserve">This screen is the first screen that users will see when accessing the application. It allows them to select whether they wish to </w:t>
-      </w:r>
-      <w:proofErr w:type="gramStart"/>
-      <w:r>
-        <w:t>proceed</w:t>
-      </w:r>
-      <w:proofErr w:type="gramEnd"/>
-      <w:r>
-        <w:t xml:space="preserve"> as a Director, TA, or Student by using the Login Type Selector radio buttons (</w:t>
+        <w:t>This screen is the first screen that users will see when accessing the application. It allows them to select whether they wish to proceed as a Director, TA, or Student by using the Login Type Selector radio buttons (</w:t>
       </w:r>
       <w:r>
         <w:rPr>
@@ -1291,13 +1431,9 @@
       </w:pPr>
     </w:p>
     <w:p>
-      <w:pPr>
-        <w:rPr>
-          <w:color w:val="auto"/>
-        </w:rPr>
-      </w:pPr>
-    </w:p>
-    <w:p>
+      <w:r>
+        <w:br w:type="page"/>
+      </w:r>
       <w:r>
         <w:lastRenderedPageBreak/>
         <w:t>5_Login</w:t>
@@ -1305,23 +1441,10 @@
     </w:p>
     <w:p>
       <w:r>
-        <w:t xml:space="preserve">Sketch: Todd </w:t>
-      </w:r>
-      <w:proofErr w:type="spellStart"/>
-      <w:r>
-        <w:t>Wegter</w:t>
-      </w:r>
-      <w:proofErr w:type="spellEnd"/>
-      <w:r>
-        <w:t xml:space="preserve">, </w:t>
-      </w:r>
-      <w:proofErr w:type="spellStart"/>
-      <w:r>
-        <w:t>Yifei</w:t>
-      </w:r>
-      <w:proofErr w:type="spellEnd"/>
-      <w:r>
-        <w:t xml:space="preserve"> Zhu</w:t>
+        <w:t>Sketch: Todd Wegter</w:t>
+      </w:r>
+      <w:r>
+        <w:t>, Yifei Zhu</w:t>
       </w:r>
     </w:p>
     <w:p>
@@ -1333,8 +1456,8 @@
     <w:p>
       <w:r>
         <w:pict>
-          <v:shape id="_x0000_i1028" type="#_x0000_t75" style="width:493.95pt;height:306.4pt" o:allowoverlap="f">
-            <v:imagedata r:id="rId10" o:title=""/>
+          <v:shape id="_x0000_i1029" type="#_x0000_t75" style="width:493.95pt;height:306.4pt" o:allowoverlap="f">
+            <v:imagedata r:id="rId11" o:title=""/>
           </v:shape>
         </w:pict>
       </w:r>
@@ -1360,6 +1483,9 @@
     <w:p/>
     <w:p>
       <w:r>
+        <w:br w:type="page"/>
+      </w:r>
+      <w:r>
         <w:lastRenderedPageBreak/>
         <w:t>6_Login_Registration</w:t>
       </w:r>
@@ -1391,220 +1517,7 @@
       </w:pPr>
       <w:r>
         <w:pict>
-          <v:shape id="_x0000_i1029" type="#_x0000_t75" style="width:467.15pt;height:196.75pt" o:allowoverlap="f">
-            <v:imagedata r:id="rId11" o:title=""/>
-          </v:shape>
-        </w:pict>
-      </w:r>
-    </w:p>
-    <w:p>
-      <w:pPr>
-        <w:spacing w:line="240" w:lineRule="auto"/>
-      </w:pPr>
-    </w:p>
-    <w:p>
-      <w:pPr>
-        <w:spacing w:line="240" w:lineRule="auto"/>
-      </w:pPr>
-    </w:p>
-    <w:p>
-      <w:pPr>
-        <w:spacing w:line="240" w:lineRule="auto"/>
-      </w:pPr>
-    </w:p>
-    <w:p>
-      <w:pPr>
-        <w:spacing w:line="240" w:lineRule="auto"/>
-      </w:pPr>
-    </w:p>
-    <w:p>
-      <w:pPr>
-        <w:spacing w:line="240" w:lineRule="auto"/>
-      </w:pPr>
-    </w:p>
-    <w:p>
-      <w:pPr>
-        <w:spacing w:line="240" w:lineRule="auto"/>
-      </w:pPr>
-    </w:p>
-    <w:p>
-      <w:pPr>
-        <w:spacing w:line="240" w:lineRule="auto"/>
-      </w:pPr>
-    </w:p>
-    <w:p>
-      <w:pPr>
-        <w:spacing w:line="240" w:lineRule="auto"/>
-      </w:pPr>
-    </w:p>
-    <w:p>
-      <w:pPr>
-        <w:spacing w:line="240" w:lineRule="auto"/>
-      </w:pPr>
-    </w:p>
-    <w:p>
-      <w:pPr>
-        <w:spacing w:line="240" w:lineRule="auto"/>
-      </w:pPr>
-    </w:p>
-    <w:p>
-      <w:pPr>
-        <w:spacing w:line="240" w:lineRule="auto"/>
-      </w:pPr>
-    </w:p>
-    <w:p>
-      <w:pPr>
-        <w:spacing w:line="240" w:lineRule="auto"/>
-      </w:pPr>
-    </w:p>
-    <w:p>
-      <w:pPr>
-        <w:spacing w:line="240" w:lineRule="auto"/>
-      </w:pPr>
-    </w:p>
-    <w:p>
-      <w:pPr>
-        <w:spacing w:line="240" w:lineRule="auto"/>
-      </w:pPr>
-    </w:p>
-    <w:p>
-      <w:pPr>
-        <w:spacing w:line="240" w:lineRule="auto"/>
-      </w:pPr>
-    </w:p>
-    <w:p>
-      <w:pPr>
-        <w:spacing w:line="240" w:lineRule="auto"/>
-      </w:pPr>
-    </w:p>
-    <w:p>
-      <w:pPr>
-        <w:spacing w:line="240" w:lineRule="auto"/>
-      </w:pPr>
-    </w:p>
-    <w:p>
-      <w:pPr>
-        <w:spacing w:line="240" w:lineRule="auto"/>
-      </w:pPr>
-    </w:p>
-    <w:p>
-      <w:pPr>
-        <w:spacing w:line="240" w:lineRule="auto"/>
-      </w:pPr>
-    </w:p>
-    <w:p>
-      <w:pPr>
-        <w:spacing w:line="240" w:lineRule="auto"/>
-      </w:pPr>
-    </w:p>
-    <w:p>
-      <w:pPr>
-        <w:spacing w:line="240" w:lineRule="auto"/>
-      </w:pPr>
-    </w:p>
-    <w:p>
-      <w:pPr>
-        <w:spacing w:line="240" w:lineRule="auto"/>
-      </w:pPr>
-    </w:p>
-    <w:p>
-      <w:pPr>
-        <w:spacing w:line="240" w:lineRule="auto"/>
-      </w:pPr>
-    </w:p>
-    <w:p>
-      <w:pPr>
-        <w:spacing w:line="240" w:lineRule="auto"/>
-      </w:pPr>
-    </w:p>
-    <w:p>
-      <w:pPr>
-        <w:spacing w:line="240" w:lineRule="auto"/>
-      </w:pPr>
-    </w:p>
-    <w:p>
-      <w:pPr>
-        <w:spacing w:line="240" w:lineRule="auto"/>
-      </w:pPr>
-    </w:p>
-    <w:p>
-      <w:pPr>
-        <w:spacing w:line="240" w:lineRule="auto"/>
-      </w:pPr>
-    </w:p>
-    <w:p>
-      <w:pPr>
-        <w:spacing w:line="240" w:lineRule="auto"/>
-      </w:pPr>
-    </w:p>
-    <w:p>
-      <w:pPr>
-        <w:spacing w:line="240" w:lineRule="auto"/>
-      </w:pPr>
-    </w:p>
-    <w:p>
-      <w:pPr>
-        <w:spacing w:line="240" w:lineRule="auto"/>
-      </w:pPr>
-    </w:p>
-    <w:p>
-      <w:pPr>
-        <w:spacing w:line="240" w:lineRule="auto"/>
-      </w:pPr>
-    </w:p>
-    <w:p>
-      <w:pPr>
-        <w:spacing w:line="240" w:lineRule="auto"/>
-      </w:pPr>
-      <w:r>
-        <w:lastRenderedPageBreak/>
-        <w:t>7_Student_Page</w:t>
-      </w:r>
-    </w:p>
-    <w:p>
-      <w:pPr>
-        <w:spacing w:line="240" w:lineRule="auto"/>
-      </w:pPr>
-      <w:r>
-        <w:t xml:space="preserve">Sketch: Todd </w:t>
-      </w:r>
-      <w:proofErr w:type="spellStart"/>
-      <w:r>
-        <w:t>Wegter</w:t>
-      </w:r>
-      <w:proofErr w:type="spellEnd"/>
-      <w:r>
-        <w:t xml:space="preserve">, </w:t>
-      </w:r>
-      <w:proofErr w:type="spellStart"/>
-      <w:r>
-        <w:t>Yifei</w:t>
-      </w:r>
-      <w:proofErr w:type="spellEnd"/>
-      <w:r>
-        <w:t xml:space="preserve"> Zhu</w:t>
-      </w:r>
-    </w:p>
-    <w:p>
-      <w:pPr>
-        <w:spacing w:line="240" w:lineRule="auto"/>
-      </w:pPr>
-      <w:r>
-        <w:t>Annotations:</w:t>
-      </w:r>
-    </w:p>
-    <w:p>
-      <w:pPr>
-        <w:spacing w:line="240" w:lineRule="auto"/>
-      </w:pPr>
-    </w:p>
-    <w:p>
-      <w:pPr>
-        <w:spacing w:line="240" w:lineRule="auto"/>
-      </w:pPr>
-      <w:r>
-        <w:pict>
-          <v:shape id="_x0000_i1030" type="#_x0000_t75" style="width:425.3pt;height:324.85pt" o:allowoverlap="f">
+          <v:shape id="_x0000_i1030" type="#_x0000_t75" style="width:467.15pt;height:196.75pt" o:allowoverlap="f">
             <v:imagedata r:id="rId12" o:title=""/>
           </v:shape>
         </w:pict>
@@ -1719,33 +1632,73 @@
       <w:pPr>
         <w:spacing w:line="240" w:lineRule="auto"/>
       </w:pPr>
+    </w:p>
+    <w:p>
+      <w:pPr>
+        <w:spacing w:line="240" w:lineRule="auto"/>
+      </w:pPr>
+    </w:p>
+    <w:p>
+      <w:pPr>
+        <w:spacing w:line="240" w:lineRule="auto"/>
+      </w:pPr>
+    </w:p>
+    <w:p>
+      <w:pPr>
+        <w:spacing w:line="240" w:lineRule="auto"/>
+      </w:pPr>
+    </w:p>
+    <w:p>
+      <w:pPr>
+        <w:spacing w:line="240" w:lineRule="auto"/>
+      </w:pPr>
+    </w:p>
+    <w:p>
+      <w:pPr>
+        <w:spacing w:line="240" w:lineRule="auto"/>
+      </w:pPr>
+    </w:p>
+    <w:p>
+      <w:pPr>
+        <w:spacing w:line="240" w:lineRule="auto"/>
+      </w:pPr>
+    </w:p>
+    <w:p>
+      <w:pPr>
+        <w:spacing w:line="240" w:lineRule="auto"/>
+      </w:pPr>
+    </w:p>
+    <w:p>
+      <w:pPr>
+        <w:spacing w:line="240" w:lineRule="auto"/>
+      </w:pPr>
+    </w:p>
+    <w:p>
+      <w:pPr>
+        <w:spacing w:line="240" w:lineRule="auto"/>
+      </w:pPr>
+    </w:p>
+    <w:p>
+      <w:pPr>
+        <w:spacing w:line="240" w:lineRule="auto"/>
+      </w:pPr>
+      <w:r>
+        <w:br w:type="page"/>
+      </w:r>
       <w:r>
         <w:lastRenderedPageBreak/>
-        <w:t>8_Student_Bar_Graph</w:t>
-      </w:r>
-    </w:p>
-    <w:p>
-      <w:pPr>
-        <w:spacing w:line="240" w:lineRule="auto"/>
-      </w:pPr>
-      <w:r>
-        <w:t xml:space="preserve">Sketch: Todd </w:t>
-      </w:r>
-      <w:proofErr w:type="spellStart"/>
-      <w:r>
-        <w:t>Wegter</w:t>
-      </w:r>
-      <w:proofErr w:type="spellEnd"/>
-      <w:r>
-        <w:t xml:space="preserve">, </w:t>
-      </w:r>
-      <w:proofErr w:type="spellStart"/>
-      <w:r>
-        <w:t>Yifei</w:t>
-      </w:r>
-      <w:proofErr w:type="spellEnd"/>
-      <w:r>
-        <w:t xml:space="preserve"> Zhu</w:t>
+        <w:t>7_Student_Page</w:t>
+      </w:r>
+    </w:p>
+    <w:p>
+      <w:pPr>
+        <w:spacing w:line="240" w:lineRule="auto"/>
+      </w:pPr>
+      <w:r>
+        <w:t>Sketch: Todd Wegter</w:t>
+      </w:r>
+      <w:r>
+        <w:t>, Yifei Zhu</w:t>
       </w:r>
     </w:p>
     <w:p>
@@ -1883,32 +1836,22 @@
         <w:spacing w:line="240" w:lineRule="auto"/>
       </w:pPr>
       <w:r>
+        <w:br w:type="page"/>
+      </w:r>
+      <w:r>
         <w:lastRenderedPageBreak/>
-        <w:t>9_Student_Line_Graph</w:t>
-      </w:r>
-    </w:p>
-    <w:p>
-      <w:pPr>
-        <w:spacing w:line="240" w:lineRule="auto"/>
-      </w:pPr>
-      <w:r>
-        <w:t xml:space="preserve">Sketch: Todd </w:t>
-      </w:r>
-      <w:proofErr w:type="spellStart"/>
-      <w:r>
-        <w:t>Wegter</w:t>
-      </w:r>
-      <w:proofErr w:type="spellEnd"/>
-      <w:r>
-        <w:t xml:space="preserve">, </w:t>
-      </w:r>
-      <w:proofErr w:type="spellStart"/>
-      <w:r>
-        <w:t>Yifei</w:t>
-      </w:r>
-      <w:proofErr w:type="spellEnd"/>
-      <w:r>
-        <w:t xml:space="preserve"> Zhu</w:t>
+        <w:t>8_Student_Bar_Graph</w:t>
+      </w:r>
+    </w:p>
+    <w:p>
+      <w:pPr>
+        <w:spacing w:line="240" w:lineRule="auto"/>
+      </w:pPr>
+      <w:r>
+        <w:t>Sketch: Todd Wegter</w:t>
+      </w:r>
+      <w:r>
+        <w:t>, Yifei Zhu</w:t>
       </w:r>
     </w:p>
     <w:p>
@@ -2046,32 +1989,22 @@
         <w:spacing w:line="240" w:lineRule="auto"/>
       </w:pPr>
       <w:r>
+        <w:br w:type="page"/>
+      </w:r>
+      <w:r>
         <w:lastRenderedPageBreak/>
-        <w:t>10_Student_Pie_Chart</w:t>
-      </w:r>
-    </w:p>
-    <w:p>
-      <w:pPr>
-        <w:spacing w:line="240" w:lineRule="auto"/>
-      </w:pPr>
-      <w:r>
-        <w:t xml:space="preserve">Sketch: Todd </w:t>
-      </w:r>
-      <w:proofErr w:type="spellStart"/>
-      <w:r>
-        <w:t>Wegter</w:t>
-      </w:r>
-      <w:proofErr w:type="spellEnd"/>
-      <w:r>
-        <w:t xml:space="preserve">, </w:t>
-      </w:r>
-      <w:proofErr w:type="spellStart"/>
-      <w:r>
-        <w:t>Yifei</w:t>
-      </w:r>
-      <w:proofErr w:type="spellEnd"/>
-      <w:r>
-        <w:t xml:space="preserve"> Zhu</w:t>
+        <w:t>9_Student_Line_Graph</w:t>
+      </w:r>
+    </w:p>
+    <w:p>
+      <w:pPr>
+        <w:spacing w:line="240" w:lineRule="auto"/>
+      </w:pPr>
+      <w:r>
+        <w:t>Sketch: Todd Wegter</w:t>
+      </w:r>
+      <w:r>
+        <w:t>, Yifei Zhu</w:t>
       </w:r>
     </w:p>
     <w:p>
@@ -2209,8 +2142,11 @@
         <w:spacing w:line="240" w:lineRule="auto"/>
       </w:pPr>
       <w:r>
+        <w:br w:type="page"/>
+      </w:r>
+      <w:r>
         <w:lastRenderedPageBreak/>
-        <w:t>11_Student_Edit_Info</w:t>
+        <w:t>10_Student_Pie_Chart</w:t>
       </w:r>
     </w:p>
     <w:p>
@@ -2220,6 +2156,9 @@
       <w:r>
         <w:t>Sketch: Todd Wegter</w:t>
       </w:r>
+      <w:r>
+        <w:t>, Yifei Zhu</w:t>
+      </w:r>
     </w:p>
     <w:p>
       <w:pPr>
@@ -2240,7 +2179,7 @@
       </w:pPr>
       <w:r>
         <w:pict>
-          <v:shape id="_x0000_i1034" type="#_x0000_t75" style="width:461.3pt;height:241.1pt" o:allowoverlap="f">
+          <v:shape id="_x0000_i1034" type="#_x0000_t75" style="width:425.3pt;height:324.85pt" o:allowoverlap="f">
             <v:imagedata r:id="rId16" o:title=""/>
           </v:shape>
         </w:pict>
@@ -2355,68 +2294,20 @@
       <w:pPr>
         <w:spacing w:line="240" w:lineRule="auto"/>
       </w:pPr>
-    </w:p>
-    <w:p>
-      <w:pPr>
-        <w:spacing w:line="240" w:lineRule="auto"/>
-      </w:pPr>
-    </w:p>
-    <w:p>
-      <w:pPr>
-        <w:spacing w:line="240" w:lineRule="auto"/>
-      </w:pPr>
-    </w:p>
-    <w:p>
-      <w:pPr>
-        <w:spacing w:line="240" w:lineRule="auto"/>
-      </w:pPr>
-    </w:p>
-    <w:p>
-      <w:pPr>
-        <w:spacing w:line="240" w:lineRule="auto"/>
-      </w:pPr>
-    </w:p>
-    <w:p>
-      <w:pPr>
-        <w:spacing w:line="240" w:lineRule="auto"/>
-      </w:pPr>
-    </w:p>
-    <w:p>
-      <w:pPr>
-        <w:spacing w:line="240" w:lineRule="auto"/>
-      </w:pPr>
-    </w:p>
-    <w:p>
-      <w:pPr>
-        <w:spacing w:line="240" w:lineRule="auto"/>
-      </w:pPr>
+      <w:r>
+        <w:br w:type="page"/>
+      </w:r>
       <w:r>
         <w:lastRenderedPageBreak/>
-        <w:t>12_Student_Absence_Approval_Form</w:t>
-      </w:r>
-    </w:p>
-    <w:p>
-      <w:pPr>
-        <w:spacing w:line="240" w:lineRule="auto"/>
-      </w:pPr>
-      <w:r>
-        <w:t xml:space="preserve">Sketch: Todd </w:t>
-      </w:r>
-      <w:proofErr w:type="spellStart"/>
-      <w:r>
-        <w:t>Wegter</w:t>
-      </w:r>
-      <w:proofErr w:type="spellEnd"/>
-      <w:r>
-        <w:t xml:space="preserve">, </w:t>
-      </w:r>
-      <w:proofErr w:type="spellStart"/>
-      <w:r>
-        <w:t>Yifei</w:t>
-      </w:r>
-      <w:proofErr w:type="spellEnd"/>
-      <w:r>
-        <w:t xml:space="preserve"> Zhu</w:t>
+        <w:t>11_Student_Edit_Info</w:t>
+      </w:r>
+    </w:p>
+    <w:p>
+      <w:pPr>
+        <w:spacing w:line="240" w:lineRule="auto"/>
+      </w:pPr>
+      <w:r>
+        <w:t>Sketch: Todd Wegter</w:t>
       </w:r>
     </w:p>
     <w:p>
@@ -2438,7 +2329,7 @@
       </w:pPr>
       <w:r>
         <w:pict>
-          <v:shape id="_x0000_i1035" type="#_x0000_t75" style="width:467.15pt;height:265.4pt" o:allowoverlap="f">
+          <v:shape id="_x0000_i1035" type="#_x0000_t75" style="width:461.3pt;height:241.1pt" o:allowoverlap="f">
             <v:imagedata r:id="rId17" o:title=""/>
           </v:shape>
         </w:pict>
@@ -2578,33 +2469,33 @@
       <w:pPr>
         <w:spacing w:line="240" w:lineRule="auto"/>
       </w:pPr>
+    </w:p>
+    <w:p>
+      <w:pPr>
+        <w:spacing w:line="240" w:lineRule="auto"/>
+      </w:pPr>
+    </w:p>
+    <w:p>
+      <w:pPr>
+        <w:spacing w:line="240" w:lineRule="auto"/>
+      </w:pPr>
+      <w:r>
+        <w:br w:type="page"/>
+      </w:r>
       <w:r>
         <w:lastRenderedPageBreak/>
-        <w:t>13_Student_Class_Conflict_Form</w:t>
-      </w:r>
-    </w:p>
-    <w:p>
-      <w:pPr>
-        <w:spacing w:line="240" w:lineRule="auto"/>
-      </w:pPr>
-      <w:r>
-        <w:t xml:space="preserve">Sketch: Todd </w:t>
-      </w:r>
-      <w:proofErr w:type="spellStart"/>
-      <w:r>
-        <w:t>Wegter</w:t>
-      </w:r>
-      <w:proofErr w:type="spellEnd"/>
-      <w:r>
-        <w:t xml:space="preserve">, </w:t>
-      </w:r>
-      <w:proofErr w:type="spellStart"/>
-      <w:r>
-        <w:t>Yifei</w:t>
-      </w:r>
-      <w:proofErr w:type="spellEnd"/>
-      <w:r>
-        <w:t xml:space="preserve"> Zhu</w:t>
+        <w:t>12_Student_Absence_Approval_Form</w:t>
+      </w:r>
+    </w:p>
+    <w:p>
+      <w:pPr>
+        <w:spacing w:line="240" w:lineRule="auto"/>
+      </w:pPr>
+      <w:r>
+        <w:t>Sketch: Todd Wegter</w:t>
+      </w:r>
+      <w:r>
+        <w:t>, Yifei Zhu</w:t>
       </w:r>
     </w:p>
     <w:p>
@@ -2626,7 +2517,7 @@
       </w:pPr>
       <w:r>
         <w:pict>
-          <v:shape id="_x0000_i1036" type="#_x0000_t75" style="width:471.35pt;height:264.55pt" o:allowoverlap="f">
+          <v:shape id="_x0000_i1036" type="#_x0000_t75" style="width:467.15pt;height:265.4pt" o:allowoverlap="f">
             <v:imagedata r:id="rId18" o:title=""/>
           </v:shape>
         </w:pict>
@@ -2767,32 +2658,22 @@
         <w:spacing w:line="240" w:lineRule="auto"/>
       </w:pPr>
       <w:r>
+        <w:br w:type="page"/>
+      </w:r>
+      <w:r>
         <w:lastRenderedPageBreak/>
-        <w:t>14_Studnet_Absence_Approval_Form_Type</w:t>
-      </w:r>
-    </w:p>
-    <w:p>
-      <w:pPr>
-        <w:spacing w:line="240" w:lineRule="auto"/>
-      </w:pPr>
-      <w:r>
-        <w:t xml:space="preserve">Sketch: Todd </w:t>
-      </w:r>
-      <w:proofErr w:type="spellStart"/>
-      <w:r>
-        <w:t>Wegter</w:t>
-      </w:r>
-      <w:proofErr w:type="spellEnd"/>
-      <w:r>
-        <w:t xml:space="preserve">, </w:t>
-      </w:r>
-      <w:proofErr w:type="spellStart"/>
-      <w:r>
-        <w:t>Yifei</w:t>
-      </w:r>
-      <w:proofErr w:type="spellEnd"/>
-      <w:r>
-        <w:t xml:space="preserve"> Zhu</w:t>
+        <w:t>13_Student_Class_Conflict_Form</w:t>
+      </w:r>
+    </w:p>
+    <w:p>
+      <w:pPr>
+        <w:spacing w:line="240" w:lineRule="auto"/>
+      </w:pPr>
+      <w:r>
+        <w:t>Sketch: Todd Wegter</w:t>
+      </w:r>
+      <w:r>
+        <w:t>, Yifei Zhu</w:t>
       </w:r>
     </w:p>
     <w:p>
@@ -2814,7 +2695,7 @@
       </w:pPr>
       <w:r>
         <w:pict>
-          <v:shape id="_x0000_i1037" type="#_x0000_t75" style="width:425.3pt;height:324.85pt" o:allowoverlap="f">
+          <v:shape id="_x0000_i1037" type="#_x0000_t75" style="width:471.35pt;height:264.55pt" o:allowoverlap="f">
             <v:imagedata r:id="rId19" o:title=""/>
           </v:shape>
         </w:pict>
@@ -2929,30 +2810,48 @@
       <w:pPr>
         <w:spacing w:line="240" w:lineRule="auto"/>
       </w:pPr>
+    </w:p>
+    <w:p>
+      <w:pPr>
+        <w:spacing w:line="240" w:lineRule="auto"/>
+      </w:pPr>
+    </w:p>
+    <w:p>
+      <w:pPr>
+        <w:spacing w:line="240" w:lineRule="auto"/>
+      </w:pPr>
+    </w:p>
+    <w:p>
+      <w:pPr>
+        <w:spacing w:line="240" w:lineRule="auto"/>
+      </w:pPr>
+    </w:p>
+    <w:p>
+      <w:pPr>
+        <w:spacing w:line="240" w:lineRule="auto"/>
+      </w:pPr>
+    </w:p>
+    <w:p>
+      <w:pPr>
+        <w:spacing w:line="240" w:lineRule="auto"/>
+      </w:pPr>
+      <w:r>
+        <w:br w:type="page"/>
+      </w:r>
       <w:r>
         <w:lastRenderedPageBreak/>
-        <w:t>15_Director_Page</w:t>
-      </w:r>
-    </w:p>
-    <w:p>
-      <w:pPr>
-        <w:spacing w:line="240" w:lineRule="auto"/>
-      </w:pPr>
-      <w:r>
-        <w:t xml:space="preserve">Sketch: Todd </w:t>
-      </w:r>
-      <w:proofErr w:type="spellStart"/>
-      <w:r>
-        <w:t>Wegter</w:t>
-      </w:r>
-      <w:proofErr w:type="gramStart"/>
-      <w:r>
-        <w:t>,Yifei</w:t>
-      </w:r>
-      <w:proofErr w:type="spellEnd"/>
-      <w:proofErr w:type="gramEnd"/>
-      <w:r>
-        <w:t xml:space="preserve"> Zhu</w:t>
+        <w:t>14_Studnet_Absence_Approval_Form_Type</w:t>
+      </w:r>
+    </w:p>
+    <w:p>
+      <w:pPr>
+        <w:spacing w:line="240" w:lineRule="auto"/>
+      </w:pPr>
+      <w:r>
+        <w:t>Sketch: Todd Wegter</w:t>
+      </w:r>
+      <w:r>
+        <w:t>, Yifei Zhu</w:t>
       </w:r>
     </w:p>
     <w:p>
@@ -2974,7 +2873,7 @@
       </w:pPr>
       <w:r>
         <w:pict>
-          <v:shape id="_x0000_i1038" type="#_x0000_t75" style="width:400.2pt;height:303.9pt" o:allowoverlap="f">
+          <v:shape id="_x0000_i1038" type="#_x0000_t75" style="width:425.3pt;height:324.85pt" o:allowoverlap="f">
             <v:imagedata r:id="rId20" o:title=""/>
           </v:shape>
         </w:pict>
@@ -3089,43 +2988,23 @@
       <w:pPr>
         <w:spacing w:line="240" w:lineRule="auto"/>
       </w:pPr>
-    </w:p>
-    <w:p>
-      <w:pPr>
-        <w:spacing w:line="240" w:lineRule="auto"/>
-      </w:pPr>
-    </w:p>
-    <w:p>
-      <w:pPr>
-        <w:spacing w:line="240" w:lineRule="auto"/>
-      </w:pPr>
+      <w:r>
+        <w:br w:type="page"/>
+      </w:r>
       <w:r>
         <w:lastRenderedPageBreak/>
-        <w:t>16_Director_Student_List</w:t>
-      </w:r>
-    </w:p>
-    <w:p>
-      <w:pPr>
-        <w:spacing w:line="240" w:lineRule="auto"/>
-      </w:pPr>
-      <w:r>
-        <w:t xml:space="preserve">Sketch: Todd </w:t>
-      </w:r>
-      <w:proofErr w:type="spellStart"/>
-      <w:r>
-        <w:t>Wegter</w:t>
-      </w:r>
-      <w:proofErr w:type="spellEnd"/>
-      <w:r>
-        <w:t xml:space="preserve">, </w:t>
-      </w:r>
-      <w:proofErr w:type="spellStart"/>
-      <w:r>
-        <w:t>Yifei</w:t>
-      </w:r>
-      <w:proofErr w:type="spellEnd"/>
-      <w:r>
-        <w:t xml:space="preserve"> Zhu</w:t>
+        <w:t>15_Director_Page</w:t>
+      </w:r>
+    </w:p>
+    <w:p>
+      <w:pPr>
+        <w:spacing w:line="240" w:lineRule="auto"/>
+      </w:pPr>
+      <w:r>
+        <w:t>Sketch: Todd Wegter</w:t>
+      </w:r>
+      <w:r>
+        <w:t>,Yifei Zhu</w:t>
       </w:r>
     </w:p>
     <w:p>
@@ -3147,7 +3026,7 @@
       </w:pPr>
       <w:r>
         <w:pict>
-          <v:shape id="_x0000_i1039" type="#_x0000_t75" style="width:495.65pt;height:219.35pt" o:allowoverlap="f">
+          <v:shape id="_x0000_i1039" type="#_x0000_t75" style="width:400.2pt;height:303.9pt" o:allowoverlap="f">
             <v:imagedata r:id="rId21" o:title=""/>
           </v:shape>
         </w:pict>
@@ -3272,39 +3151,12 @@
       <w:pPr>
         <w:spacing w:line="240" w:lineRule="auto"/>
       </w:pPr>
-    </w:p>
-    <w:p>
-      <w:pPr>
-        <w:spacing w:line="240" w:lineRule="auto"/>
-      </w:pPr>
-    </w:p>
-    <w:p>
-      <w:pPr>
-        <w:spacing w:line="240" w:lineRule="auto"/>
-      </w:pPr>
-    </w:p>
-    <w:p>
-      <w:pPr>
-        <w:spacing w:line="240" w:lineRule="auto"/>
-      </w:pPr>
-    </w:p>
-    <w:p>
-      <w:pPr>
-        <w:spacing w:line="240" w:lineRule="auto"/>
-      </w:pPr>
-    </w:p>
-    <w:p>
-      <w:pPr>
-        <w:spacing w:line="240" w:lineRule="auto"/>
-      </w:pPr>
-    </w:p>
-    <w:p>
-      <w:pPr>
-        <w:spacing w:line="240" w:lineRule="auto"/>
-      </w:pPr>
+      <w:r>
+        <w:br w:type="page"/>
+      </w:r>
       <w:r>
         <w:lastRenderedPageBreak/>
-        <w:t>17_Director_Student_Add</w:t>
+        <w:t>16_Director_Student_List</w:t>
       </w:r>
     </w:p>
     <w:p>
@@ -3314,6 +3166,9 @@
       <w:r>
         <w:t>Sketch: Todd Wegter</w:t>
       </w:r>
+      <w:r>
+        <w:t>, Yifei Zhu</w:t>
+      </w:r>
     </w:p>
     <w:p>
       <w:pPr>
@@ -3334,7 +3189,7 @@
       </w:pPr>
       <w:r>
         <w:pict>
-          <v:shape id="_x0000_i1040" type="#_x0000_t75" style="width:496.45pt;height:208.45pt" o:allowoverlap="f">
+          <v:shape id="_x0000_i1040" type="#_x0000_t75" style="width:495.65pt;height:219.35pt" o:allowoverlap="f">
             <v:imagedata r:id="rId22" o:title=""/>
           </v:shape>
         </w:pict>
@@ -3489,38 +3344,20 @@
       <w:pPr>
         <w:spacing w:line="240" w:lineRule="auto"/>
       </w:pPr>
-    </w:p>
-    <w:p>
-      <w:pPr>
-        <w:spacing w:line="240" w:lineRule="auto"/>
-      </w:pPr>
+      <w:r>
+        <w:br w:type="page"/>
+      </w:r>
       <w:r>
         <w:lastRenderedPageBreak/>
-        <w:t>18_Director_Student_View</w:t>
-      </w:r>
-    </w:p>
-    <w:p>
-      <w:pPr>
-        <w:spacing w:line="240" w:lineRule="auto"/>
-      </w:pPr>
-      <w:r>
-        <w:t xml:space="preserve">Sketch: Todd </w:t>
-      </w:r>
-      <w:proofErr w:type="spellStart"/>
-      <w:r>
-        <w:t>Wegter</w:t>
-      </w:r>
-      <w:proofErr w:type="spellEnd"/>
-      <w:r>
-        <w:t xml:space="preserve">, </w:t>
-      </w:r>
-      <w:proofErr w:type="spellStart"/>
-      <w:r>
-        <w:t>Yifei</w:t>
-      </w:r>
-      <w:proofErr w:type="spellEnd"/>
-      <w:r>
-        <w:t xml:space="preserve"> Zhu</w:t>
+        <w:t>17_Director_Student_Add</w:t>
+      </w:r>
+    </w:p>
+    <w:p>
+      <w:pPr>
+        <w:spacing w:line="240" w:lineRule="auto"/>
+      </w:pPr>
+      <w:r>
+        <w:t>Sketch: Todd Wegter</w:t>
       </w:r>
     </w:p>
     <w:p>
@@ -3542,7 +3379,7 @@
       </w:pPr>
       <w:r>
         <w:pict>
-          <v:shape id="_x0000_i1041" type="#_x0000_t75" style="width:481.4pt;height:268.75pt" o:allowoverlap="f">
+          <v:shape id="_x0000_i1041" type="#_x0000_t75" style="width:496.45pt;height:208.45pt" o:allowoverlap="f">
             <v:imagedata r:id="rId23" o:title=""/>
           </v:shape>
         </w:pict>
@@ -3677,6 +3514,207 @@
       <w:pPr>
         <w:spacing w:line="240" w:lineRule="auto"/>
       </w:pPr>
+    </w:p>
+    <w:p>
+      <w:pPr>
+        <w:spacing w:line="240" w:lineRule="auto"/>
+      </w:pPr>
+    </w:p>
+    <w:p>
+      <w:pPr>
+        <w:spacing w:line="240" w:lineRule="auto"/>
+      </w:pPr>
+    </w:p>
+    <w:p>
+      <w:pPr>
+        <w:spacing w:line="240" w:lineRule="auto"/>
+      </w:pPr>
+    </w:p>
+    <w:p>
+      <w:pPr>
+        <w:spacing w:line="240" w:lineRule="auto"/>
+      </w:pPr>
+    </w:p>
+    <w:p>
+      <w:pPr>
+        <w:spacing w:line="240" w:lineRule="auto"/>
+      </w:pPr>
+      <w:r>
+        <w:br w:type="page"/>
+      </w:r>
+      <w:r>
+        <w:lastRenderedPageBreak/>
+        <w:t>18_Director_Student_View</w:t>
+      </w:r>
+    </w:p>
+    <w:p>
+      <w:pPr>
+        <w:spacing w:line="240" w:lineRule="auto"/>
+      </w:pPr>
+      <w:r>
+        <w:t>Sketch: Todd Wegter</w:t>
+      </w:r>
+      <w:r>
+        <w:t>, Yifei Zhu</w:t>
+      </w:r>
+    </w:p>
+    <w:p>
+      <w:pPr>
+        <w:spacing w:line="240" w:lineRule="auto"/>
+      </w:pPr>
+      <w:r>
+        <w:t>Annotations:</w:t>
+      </w:r>
+    </w:p>
+    <w:p>
+      <w:pPr>
+        <w:spacing w:line="240" w:lineRule="auto"/>
+      </w:pPr>
+    </w:p>
+    <w:p>
+      <w:pPr>
+        <w:spacing w:line="240" w:lineRule="auto"/>
+      </w:pPr>
+      <w:r>
+        <w:pict>
+          <v:shape id="_x0000_i1042" type="#_x0000_t75" style="width:481.4pt;height:268.75pt" o:allowoverlap="f">
+            <v:imagedata r:id="rId24" o:title=""/>
+          </v:shape>
+        </w:pict>
+      </w:r>
+    </w:p>
+    <w:p>
+      <w:pPr>
+        <w:spacing w:line="240" w:lineRule="auto"/>
+      </w:pPr>
+    </w:p>
+    <w:p>
+      <w:pPr>
+        <w:spacing w:line="240" w:lineRule="auto"/>
+      </w:pPr>
+    </w:p>
+    <w:p>
+      <w:pPr>
+        <w:spacing w:line="240" w:lineRule="auto"/>
+      </w:pPr>
+    </w:p>
+    <w:p>
+      <w:pPr>
+        <w:spacing w:line="240" w:lineRule="auto"/>
+      </w:pPr>
+    </w:p>
+    <w:p>
+      <w:pPr>
+        <w:spacing w:line="240" w:lineRule="auto"/>
+      </w:pPr>
+    </w:p>
+    <w:p>
+      <w:pPr>
+        <w:spacing w:line="240" w:lineRule="auto"/>
+      </w:pPr>
+    </w:p>
+    <w:p>
+      <w:pPr>
+        <w:spacing w:line="240" w:lineRule="auto"/>
+      </w:pPr>
+    </w:p>
+    <w:p>
+      <w:pPr>
+        <w:spacing w:line="240" w:lineRule="auto"/>
+      </w:pPr>
+    </w:p>
+    <w:p>
+      <w:pPr>
+        <w:spacing w:line="240" w:lineRule="auto"/>
+      </w:pPr>
+    </w:p>
+    <w:p>
+      <w:pPr>
+        <w:spacing w:line="240" w:lineRule="auto"/>
+      </w:pPr>
+    </w:p>
+    <w:p>
+      <w:pPr>
+        <w:spacing w:line="240" w:lineRule="auto"/>
+      </w:pPr>
+    </w:p>
+    <w:p>
+      <w:pPr>
+        <w:spacing w:line="240" w:lineRule="auto"/>
+      </w:pPr>
+    </w:p>
+    <w:p>
+      <w:pPr>
+        <w:spacing w:line="240" w:lineRule="auto"/>
+      </w:pPr>
+    </w:p>
+    <w:p>
+      <w:pPr>
+        <w:spacing w:line="240" w:lineRule="auto"/>
+      </w:pPr>
+    </w:p>
+    <w:p>
+      <w:pPr>
+        <w:spacing w:line="240" w:lineRule="auto"/>
+      </w:pPr>
+    </w:p>
+    <w:p>
+      <w:pPr>
+        <w:spacing w:line="240" w:lineRule="auto"/>
+      </w:pPr>
+    </w:p>
+    <w:p>
+      <w:pPr>
+        <w:spacing w:line="240" w:lineRule="auto"/>
+      </w:pPr>
+    </w:p>
+    <w:p>
+      <w:pPr>
+        <w:spacing w:line="240" w:lineRule="auto"/>
+      </w:pPr>
+    </w:p>
+    <w:p>
+      <w:pPr>
+        <w:spacing w:line="240" w:lineRule="auto"/>
+      </w:pPr>
+    </w:p>
+    <w:p>
+      <w:pPr>
+        <w:spacing w:line="240" w:lineRule="auto"/>
+      </w:pPr>
+    </w:p>
+    <w:p>
+      <w:pPr>
+        <w:spacing w:line="240" w:lineRule="auto"/>
+      </w:pPr>
+    </w:p>
+    <w:p>
+      <w:pPr>
+        <w:spacing w:line="240" w:lineRule="auto"/>
+      </w:pPr>
+    </w:p>
+    <w:p>
+      <w:pPr>
+        <w:spacing w:line="240" w:lineRule="auto"/>
+      </w:pPr>
+    </w:p>
+    <w:p>
+      <w:pPr>
+        <w:spacing w:line="240" w:lineRule="auto"/>
+      </w:pPr>
+    </w:p>
+    <w:p>
+      <w:pPr>
+        <w:spacing w:line="240" w:lineRule="auto"/>
+      </w:pPr>
+    </w:p>
+    <w:p>
+      <w:pPr>
+        <w:spacing w:line="240" w:lineRule="auto"/>
+      </w:pPr>
+      <w:r>
+        <w:br w:type="page"/>
+      </w:r>
       <w:r>
         <w:lastRenderedPageBreak/>
         <w:t>19_Director_Student_Edit_Info</w:t>
@@ -3709,8 +3747,8 @@
       </w:pPr>
       <w:r>
         <w:pict>
-          <v:shape id="_x0000_i1042" type="#_x0000_t75" style="width:459.65pt;height:241.1pt" o:allowoverlap="f">
-            <v:imagedata r:id="rId24" o:title=""/>
+          <v:shape id="_x0000_i1043" type="#_x0000_t75" style="width:459.65pt;height:241.1pt" o:allowoverlap="f">
+            <v:imagedata r:id="rId25" o:title=""/>
           </v:shape>
         </w:pict>
       </w:r>
@@ -3757,15 +3795,7 @@
         <w:t>Edit Student Info</w:t>
       </w:r>
       <w:r>
-        <w:t xml:space="preserve">” button on View Student </w:t>
-      </w:r>
-      <w:proofErr w:type="gramStart"/>
-      <w:r>
-        <w:t>Window(</w:t>
-      </w:r>
-      <w:proofErr w:type="gramEnd"/>
-      <w:r>
-        <w:t xml:space="preserve">Screen </w:t>
+        <w:t xml:space="preserve">” button on View Student Window(Screen </w:t>
       </w:r>
       <w:r>
         <w:rPr>
@@ -3795,15 +3825,7 @@
     </w:p>
     <w:p>
       <w:r>
-        <w:t xml:space="preserve">1. The text field allows users enter their </w:t>
-      </w:r>
-      <w:proofErr w:type="spellStart"/>
-      <w:r>
-        <w:t>netID</w:t>
-      </w:r>
-      <w:proofErr w:type="spellEnd"/>
-      <w:r>
-        <w:t xml:space="preserve">. </w:t>
+        <w:t xml:space="preserve">1. The text field allows users enter their netID. </w:t>
       </w:r>
     </w:p>
     <w:p>
@@ -3818,31 +3840,7 @@
     </w:p>
     <w:p>
       <w:r>
-        <w:t xml:space="preserve">4. If user enters the wrong </w:t>
-      </w:r>
-      <w:proofErr w:type="spellStart"/>
-      <w:r>
-        <w:t>netID</w:t>
-      </w:r>
-      <w:proofErr w:type="spellEnd"/>
-      <w:r>
-        <w:t xml:space="preserve"> or </w:t>
-      </w:r>
-      <w:proofErr w:type="spellStart"/>
-      <w:r>
-        <w:t>netID</w:t>
-      </w:r>
-      <w:proofErr w:type="spellEnd"/>
-      <w:r>
-        <w:t xml:space="preserve"> </w:t>
-      </w:r>
-      <w:proofErr w:type="gramStart"/>
-      <w:r>
-        <w:t>do not exit</w:t>
-      </w:r>
-      <w:proofErr w:type="gramEnd"/>
-      <w:r>
-        <w:t xml:space="preserve">, then Alert pop up to remain user. </w:t>
+        <w:t xml:space="preserve">4. If user enters the wrong netID or netID do not exit, then Alert pop up to remain user. </w:t>
       </w:r>
     </w:p>
     <w:p>
@@ -3851,23 +3849,13 @@
       </w:r>
     </w:p>
     <w:p>
-      <w:proofErr w:type="gramStart"/>
-      <w:r>
-        <w:t>6.Bar</w:t>
-      </w:r>
-      <w:proofErr w:type="gramEnd"/>
-      <w:r>
-        <w:t xml:space="preserve"> shows user the percentage of submitting, after user click the “Submit” button.</w:t>
-      </w:r>
-    </w:p>
-    <w:p>
-      <w:proofErr w:type="gramStart"/>
-      <w:r>
-        <w:t>7.Home</w:t>
-      </w:r>
-      <w:proofErr w:type="gramEnd"/>
-      <w:r>
-        <w:t xml:space="preserve"> button return back to main check in homepage (Screen </w:t>
+      <w:r>
+        <w:t>6.Bar shows user the percentage of submitting, after user click the “Submit” button.</w:t>
+      </w:r>
+    </w:p>
+    <w:p>
+      <w:r>
+        <w:t xml:space="preserve">7.Home button return back to main check in homepage (Screen </w:t>
       </w:r>
       <w:r>
         <w:rPr>
@@ -3934,6 +3922,9 @@
         <w:spacing w:line="240" w:lineRule="auto"/>
       </w:pPr>
       <w:r>
+        <w:br w:type="page"/>
+      </w:r>
+      <w:r>
         <w:lastRenderedPageBreak/>
         <w:t>20_Director_Student_View_Report</w:t>
       </w:r>
@@ -3943,189 +3934,10 @@
         <w:spacing w:line="240" w:lineRule="auto"/>
       </w:pPr>
       <w:r>
-        <w:t xml:space="preserve">Sketch: Todd </w:t>
-      </w:r>
-      <w:proofErr w:type="spellStart"/>
-      <w:r>
-        <w:t>Wegter</w:t>
-      </w:r>
-      <w:proofErr w:type="spellEnd"/>
-      <w:r>
-        <w:t xml:space="preserve">, </w:t>
-      </w:r>
-      <w:proofErr w:type="spellStart"/>
-      <w:r>
-        <w:t>Yifei</w:t>
-      </w:r>
-      <w:proofErr w:type="spellEnd"/>
-      <w:r>
-        <w:t xml:space="preserve"> Zhu</w:t>
-      </w:r>
-    </w:p>
-    <w:p>
-      <w:pPr>
-        <w:spacing w:line="240" w:lineRule="auto"/>
-      </w:pPr>
-      <w:r>
-        <w:t>Annotations:</w:t>
-      </w:r>
-    </w:p>
-    <w:p>
-      <w:pPr>
-        <w:spacing w:line="240" w:lineRule="auto"/>
-      </w:pPr>
-    </w:p>
-    <w:p>
-      <w:pPr>
-        <w:spacing w:line="240" w:lineRule="auto"/>
-      </w:pPr>
-      <w:r>
-        <w:pict>
-          <v:shape id="_x0000_i1043" type="#_x0000_t75" style="width:442.9pt;height:324.85pt" o:allowoverlap="f">
-            <v:imagedata r:id="rId25" o:title=""/>
-          </v:shape>
-        </w:pict>
-      </w:r>
-    </w:p>
-    <w:p>
-      <w:pPr>
-        <w:spacing w:line="240" w:lineRule="auto"/>
-      </w:pPr>
-    </w:p>
-    <w:p>
-      <w:pPr>
-        <w:spacing w:line="240" w:lineRule="auto"/>
-      </w:pPr>
-    </w:p>
-    <w:p>
-      <w:pPr>
-        <w:spacing w:line="240" w:lineRule="auto"/>
-      </w:pPr>
-    </w:p>
-    <w:p>
-      <w:pPr>
-        <w:spacing w:line="240" w:lineRule="auto"/>
-      </w:pPr>
-    </w:p>
-    <w:p>
-      <w:pPr>
-        <w:spacing w:line="240" w:lineRule="auto"/>
-      </w:pPr>
-    </w:p>
-    <w:p>
-      <w:pPr>
-        <w:spacing w:line="240" w:lineRule="auto"/>
-      </w:pPr>
-    </w:p>
-    <w:p>
-      <w:pPr>
-        <w:spacing w:line="240" w:lineRule="auto"/>
-      </w:pPr>
-    </w:p>
-    <w:p>
-      <w:pPr>
-        <w:spacing w:line="240" w:lineRule="auto"/>
-      </w:pPr>
-    </w:p>
-    <w:p>
-      <w:pPr>
-        <w:spacing w:line="240" w:lineRule="auto"/>
-      </w:pPr>
-    </w:p>
-    <w:p>
-      <w:pPr>
-        <w:spacing w:line="240" w:lineRule="auto"/>
-      </w:pPr>
-    </w:p>
-    <w:p>
-      <w:pPr>
-        <w:spacing w:line="240" w:lineRule="auto"/>
-      </w:pPr>
-    </w:p>
-    <w:p>
-      <w:pPr>
-        <w:spacing w:line="240" w:lineRule="auto"/>
-      </w:pPr>
-    </w:p>
-    <w:p>
-      <w:pPr>
-        <w:spacing w:line="240" w:lineRule="auto"/>
-      </w:pPr>
-    </w:p>
-    <w:p>
-      <w:pPr>
-        <w:spacing w:line="240" w:lineRule="auto"/>
-      </w:pPr>
-    </w:p>
-    <w:p>
-      <w:pPr>
-        <w:spacing w:line="240" w:lineRule="auto"/>
-      </w:pPr>
-    </w:p>
-    <w:p>
-      <w:pPr>
-        <w:spacing w:line="240" w:lineRule="auto"/>
-      </w:pPr>
-    </w:p>
-    <w:p>
-      <w:pPr>
-        <w:spacing w:line="240" w:lineRule="auto"/>
-      </w:pPr>
-    </w:p>
-    <w:p>
-      <w:pPr>
-        <w:spacing w:line="240" w:lineRule="auto"/>
-      </w:pPr>
-    </w:p>
-    <w:p>
-      <w:pPr>
-        <w:spacing w:line="240" w:lineRule="auto"/>
-      </w:pPr>
-    </w:p>
-    <w:p>
-      <w:pPr>
-        <w:spacing w:line="240" w:lineRule="auto"/>
-      </w:pPr>
-    </w:p>
-    <w:p>
-      <w:pPr>
-        <w:spacing w:line="240" w:lineRule="auto"/>
-      </w:pPr>
-    </w:p>
-    <w:p>
-      <w:pPr>
-        <w:spacing w:line="240" w:lineRule="auto"/>
-      </w:pPr>
-      <w:r>
-        <w:lastRenderedPageBreak/>
-        <w:t>21_Director_View_Class_Report</w:t>
-      </w:r>
-    </w:p>
-    <w:p>
-      <w:pPr>
-        <w:spacing w:line="240" w:lineRule="auto"/>
-      </w:pPr>
-      <w:r>
-        <w:t xml:space="preserve">Sketch: Todd </w:t>
-      </w:r>
-      <w:proofErr w:type="spellStart"/>
-      <w:r>
-        <w:t>Wegter</w:t>
-      </w:r>
-      <w:proofErr w:type="spellEnd"/>
-      <w:r>
-        <w:t>,</w:t>
-      </w:r>
-      <w:r>
-        <w:t xml:space="preserve"> </w:t>
-      </w:r>
-      <w:proofErr w:type="spellStart"/>
-      <w:r>
-        <w:t>Yifei</w:t>
-      </w:r>
-      <w:proofErr w:type="spellEnd"/>
-      <w:r>
-        <w:t xml:space="preserve"> Zhu</w:t>
+        <w:t>Sketch: Todd Wegter</w:t>
+      </w:r>
+      <w:r>
+        <w:t>, Yifei Zhu</w:t>
       </w:r>
     </w:p>
     <w:p>
@@ -4263,32 +4075,28 @@
         <w:spacing w:line="240" w:lineRule="auto"/>
       </w:pPr>
       <w:r>
+        <w:br w:type="page"/>
+      </w:r>
+      <w:r>
         <w:lastRenderedPageBreak/>
-        <w:t>22_Director_Student_View_Absence</w:t>
-      </w:r>
-    </w:p>
-    <w:p>
-      <w:pPr>
-        <w:spacing w:line="240" w:lineRule="auto"/>
-      </w:pPr>
-      <w:r>
-        <w:t xml:space="preserve">Sketch: Todd </w:t>
-      </w:r>
-      <w:proofErr w:type="spellStart"/>
-      <w:r>
-        <w:t>Wegter</w:t>
-      </w:r>
-      <w:proofErr w:type="spellEnd"/>
-      <w:r>
-        <w:t xml:space="preserve">, </w:t>
-      </w:r>
-      <w:proofErr w:type="spellStart"/>
-      <w:r>
-        <w:t>Yifei</w:t>
-      </w:r>
-      <w:proofErr w:type="spellEnd"/>
-      <w:r>
-        <w:t xml:space="preserve"> Zhu</w:t>
+        <w:t>21_Director_View_Class_Report</w:t>
+      </w:r>
+    </w:p>
+    <w:p>
+      <w:pPr>
+        <w:spacing w:line="240" w:lineRule="auto"/>
+      </w:pPr>
+      <w:r>
+        <w:t>Sketch: Todd Wegter</w:t>
+      </w:r>
+      <w:r>
+        <w:t>,</w:t>
+      </w:r>
+      <w:r>
+        <w:t xml:space="preserve"> </w:t>
+      </w:r>
+      <w:r>
+        <w:t>Yifei Zhu</w:t>
       </w:r>
     </w:p>
     <w:p>
@@ -4426,32 +4234,22 @@
         <w:spacing w:line="240" w:lineRule="auto"/>
       </w:pPr>
       <w:r>
+        <w:br w:type="page"/>
+      </w:r>
+      <w:r>
         <w:lastRenderedPageBreak/>
-        <w:t>23_Director_View_Class_Absence</w:t>
-      </w:r>
-    </w:p>
-    <w:p>
-      <w:pPr>
-        <w:spacing w:line="240" w:lineRule="auto"/>
-      </w:pPr>
-      <w:r>
-        <w:t xml:space="preserve">Sketch: Todd </w:t>
-      </w:r>
-      <w:proofErr w:type="spellStart"/>
-      <w:r>
-        <w:t>Wegter</w:t>
-      </w:r>
-      <w:proofErr w:type="spellEnd"/>
-      <w:r>
-        <w:t xml:space="preserve">, </w:t>
-      </w:r>
-      <w:proofErr w:type="spellStart"/>
-      <w:r>
-        <w:t>Yifei</w:t>
-      </w:r>
-      <w:proofErr w:type="spellEnd"/>
-      <w:r>
-        <w:t xml:space="preserve"> Zhu</w:t>
+        <w:t>22_Director_Student_View_Absence</w:t>
+      </w:r>
+    </w:p>
+    <w:p>
+      <w:pPr>
+        <w:spacing w:line="240" w:lineRule="auto"/>
+      </w:pPr>
+      <w:r>
+        <w:t>Sketch: Todd Wegter</w:t>
+      </w:r>
+      <w:r>
+        <w:t>, Yifei Zhu</w:t>
       </w:r>
     </w:p>
     <w:p>
@@ -4473,7 +4271,7 @@
       </w:pPr>
       <w:r>
         <w:pict>
-          <v:shape id="_x0000_i1046" type="#_x0000_t75" style="width:468pt;height:285.5pt" o:allowoverlap="f">
+          <v:shape id="_x0000_i1046" type="#_x0000_t75" style="width:442.9pt;height:324.85pt" o:allowoverlap="f">
             <v:imagedata r:id="rId28" o:title=""/>
           </v:shape>
         </w:pict>
@@ -4588,48 +4386,23 @@
       <w:pPr>
         <w:spacing w:line="240" w:lineRule="auto"/>
       </w:pPr>
-    </w:p>
-    <w:p>
-      <w:pPr>
-        <w:spacing w:line="240" w:lineRule="auto"/>
-      </w:pPr>
-    </w:p>
-    <w:p>
-      <w:pPr>
-        <w:spacing w:line="240" w:lineRule="auto"/>
-      </w:pPr>
-    </w:p>
-    <w:p>
-      <w:pPr>
-        <w:spacing w:line="240" w:lineRule="auto"/>
-      </w:pPr>
+      <w:r>
+        <w:br w:type="page"/>
+      </w:r>
       <w:r>
         <w:lastRenderedPageBreak/>
-        <w:t>24_Director_Student_View_Forms</w:t>
-      </w:r>
-    </w:p>
-    <w:p>
-      <w:pPr>
-        <w:spacing w:line="240" w:lineRule="auto"/>
-      </w:pPr>
-      <w:r>
-        <w:t xml:space="preserve">Sketch: Todd </w:t>
-      </w:r>
-      <w:proofErr w:type="spellStart"/>
-      <w:r>
-        <w:t>Wegter</w:t>
-      </w:r>
-      <w:proofErr w:type="spellEnd"/>
-      <w:r>
-        <w:t xml:space="preserve">, </w:t>
-      </w:r>
-      <w:proofErr w:type="spellStart"/>
-      <w:r>
-        <w:t>Yifei</w:t>
-      </w:r>
-      <w:proofErr w:type="spellEnd"/>
-      <w:r>
-        <w:t xml:space="preserve"> Zhu</w:t>
+        <w:t>23_Director_View_Class_Absence</w:t>
+      </w:r>
+    </w:p>
+    <w:p>
+      <w:pPr>
+        <w:spacing w:line="240" w:lineRule="auto"/>
+      </w:pPr>
+      <w:r>
+        <w:t>Sketch: Todd Wegter</w:t>
+      </w:r>
+      <w:r>
+        <w:t>, Yifei Zhu</w:t>
       </w:r>
     </w:p>
     <w:p>
@@ -4651,7 +4424,7 @@
       </w:pPr>
       <w:r>
         <w:pict>
-          <v:shape id="_x0000_i1047" type="#_x0000_t75" style="width:410.25pt;height:324.85pt" o:allowoverlap="f">
+          <v:shape id="_x0000_i1047" type="#_x0000_t75" style="width:468pt;height:285.5pt" o:allowoverlap="f">
             <v:imagedata r:id="rId29" o:title=""/>
           </v:shape>
         </w:pict>
@@ -4766,9 +4539,27 @@
       <w:pPr>
         <w:spacing w:line="240" w:lineRule="auto"/>
       </w:pPr>
+    </w:p>
+    <w:p>
+      <w:pPr>
+        <w:spacing w:line="240" w:lineRule="auto"/>
+      </w:pPr>
+    </w:p>
+    <w:p>
+      <w:pPr>
+        <w:spacing w:line="240" w:lineRule="auto"/>
+      </w:pPr>
+    </w:p>
+    <w:p>
+      <w:pPr>
+        <w:spacing w:line="240" w:lineRule="auto"/>
+      </w:pPr>
+      <w:r>
+        <w:br w:type="page"/>
+      </w:r>
       <w:r>
         <w:lastRenderedPageBreak/>
-        <w:t>25_Director_Student_Absence_List</w:t>
+        <w:t>24_Director_Student_View_Forms</w:t>
       </w:r>
     </w:p>
     <w:p>
@@ -4778,6 +4569,9 @@
       <w:r>
         <w:t>Sketch: Todd Wegter</w:t>
       </w:r>
+      <w:r>
+        <w:t>, Yifei Zhu</w:t>
+      </w:r>
     </w:p>
     <w:p>
       <w:pPr>
@@ -4798,7 +4592,7 @@
       </w:pPr>
       <w:r>
         <w:pict>
-          <v:shape id="_x0000_i1048" type="#_x0000_t75" style="width:442.9pt;height:324.85pt" o:allowoverlap="f">
+          <v:shape id="_x0000_i1048" type="#_x0000_t75" style="width:410.25pt;height:324.85pt" o:allowoverlap="f">
             <v:imagedata r:id="rId30" o:title=""/>
           </v:shape>
         </w:pict>
@@ -4914,8 +4708,11 @@
         <w:spacing w:line="240" w:lineRule="auto"/>
       </w:pPr>
       <w:r>
+        <w:br w:type="page"/>
+      </w:r>
+      <w:r>
         <w:lastRenderedPageBreak/>
-        <w:t>26_TA_Page</w:t>
+        <w:t>25_Director_Student_Absence_List</w:t>
       </w:r>
     </w:p>
     <w:p>
@@ -4945,7 +4742,7 @@
       </w:pPr>
       <w:r>
         <w:pict>
-          <v:shape id="_x0000_i1049" type="#_x0000_t75" style="width:481.4pt;height:242.8pt" o:allowoverlap="f">
+          <v:shape id="_x0000_i1049" type="#_x0000_t75" style="width:442.9pt;height:324.85pt" o:allowoverlap="f">
             <v:imagedata r:id="rId31" o:title=""/>
           </v:shape>
         </w:pict>
@@ -5060,44 +4857,12 @@
       <w:pPr>
         <w:spacing w:line="240" w:lineRule="auto"/>
       </w:pPr>
-    </w:p>
-    <w:p>
-      <w:pPr>
-        <w:spacing w:line="240" w:lineRule="auto"/>
-      </w:pPr>
-    </w:p>
-    <w:p>
-      <w:pPr>
-        <w:spacing w:line="240" w:lineRule="auto"/>
-      </w:pPr>
-    </w:p>
-    <w:p>
-      <w:pPr>
-        <w:spacing w:line="240" w:lineRule="auto"/>
-      </w:pPr>
-    </w:p>
-    <w:p>
-      <w:pPr>
-        <w:spacing w:line="240" w:lineRule="auto"/>
-      </w:pPr>
-    </w:p>
-    <w:p>
-      <w:pPr>
-        <w:spacing w:line="240" w:lineRule="auto"/>
-      </w:pPr>
-    </w:p>
-    <w:p>
-      <w:pPr>
-        <w:spacing w:line="240" w:lineRule="auto"/>
-      </w:pPr>
-    </w:p>
-    <w:p>
-      <w:pPr>
-        <w:spacing w:line="240" w:lineRule="auto"/>
-      </w:pPr>
+      <w:r>
+        <w:br w:type="page"/>
+      </w:r>
       <w:r>
         <w:lastRenderedPageBreak/>
-        <w:t>27_Help</w:t>
+        <w:t>26_TA_Page</w:t>
       </w:r>
     </w:p>
     <w:p>
@@ -5127,7 +4892,7 @@
       </w:pPr>
       <w:r>
         <w:pict>
-          <v:shape id="_x0000_i1050" type="#_x0000_t75" style="width:400.2pt;height:303.9pt" o:allowoverlap="f">
+          <v:shape id="_x0000_i1050" type="#_x0000_t75" style="width:481.4pt;height:242.8pt" o:allowoverlap="f">
             <v:imagedata r:id="rId32" o:title=""/>
           </v:shape>
         </w:pict>
@@ -5252,9 +5017,37 @@
       <w:pPr>
         <w:spacing w:line="240" w:lineRule="auto"/>
       </w:pPr>
+    </w:p>
+    <w:p>
+      <w:pPr>
+        <w:spacing w:line="240" w:lineRule="auto"/>
+      </w:pPr>
+    </w:p>
+    <w:p>
+      <w:pPr>
+        <w:spacing w:line="240" w:lineRule="auto"/>
+      </w:pPr>
+    </w:p>
+    <w:p>
+      <w:pPr>
+        <w:spacing w:line="240" w:lineRule="auto"/>
+      </w:pPr>
+    </w:p>
+    <w:p>
+      <w:pPr>
+        <w:spacing w:line="240" w:lineRule="auto"/>
+      </w:pPr>
+    </w:p>
+    <w:p>
+      <w:pPr>
+        <w:spacing w:line="240" w:lineRule="auto"/>
+      </w:pPr>
+      <w:r>
+        <w:br w:type="page"/>
+      </w:r>
       <w:r>
         <w:lastRenderedPageBreak/>
-        <w:t>28_Student_View_Attendance_List</w:t>
+        <w:t>27_Help</w:t>
       </w:r>
     </w:p>
     <w:p>
@@ -5284,7 +5077,7 @@
       </w:pPr>
       <w:r>
         <w:pict>
-          <v:shape id="_x0000_i1051" type="#_x0000_t75" style="width:442.9pt;height:324.85pt" o:allowoverlap="f">
+          <v:shape id="_x0000_i1051" type="#_x0000_t75" style="width:400.2pt;height:303.9pt" o:allowoverlap="f">
             <v:imagedata r:id="rId33" o:title=""/>
           </v:shape>
         </w:pict>
@@ -5399,33 +5192,30 @@
       <w:pPr>
         <w:spacing w:line="240" w:lineRule="auto"/>
       </w:pPr>
+    </w:p>
+    <w:p>
+      <w:pPr>
+        <w:spacing w:line="240" w:lineRule="auto"/>
+      </w:pPr>
+    </w:p>
+    <w:p>
+      <w:pPr>
+        <w:spacing w:line="240" w:lineRule="auto"/>
+      </w:pPr>
+      <w:r>
+        <w:br w:type="page"/>
+      </w:r>
       <w:r>
         <w:lastRenderedPageBreak/>
-        <w:t>29_Student_Absence_Form_List</w:t>
-      </w:r>
-    </w:p>
-    <w:p>
-      <w:pPr>
-        <w:spacing w:line="240" w:lineRule="auto"/>
-      </w:pPr>
-      <w:r>
-        <w:t xml:space="preserve">Sketch: Todd </w:t>
-      </w:r>
-      <w:proofErr w:type="spellStart"/>
-      <w:r>
-        <w:t>Wegter</w:t>
-      </w:r>
-      <w:proofErr w:type="spellEnd"/>
-      <w:r>
-        <w:t xml:space="preserve">, </w:t>
-      </w:r>
-      <w:proofErr w:type="spellStart"/>
-      <w:r>
-        <w:t>Yifei</w:t>
-      </w:r>
-      <w:proofErr w:type="spellEnd"/>
-      <w:r>
-        <w:t xml:space="preserve"> Zhu</w:t>
+        <w:t>28_Student_View_Attendance_List</w:t>
+      </w:r>
+    </w:p>
+    <w:p>
+      <w:pPr>
+        <w:spacing w:line="240" w:lineRule="auto"/>
+      </w:pPr>
+      <w:r>
+        <w:t>Sketch: Todd Wegter</w:t>
       </w:r>
     </w:p>
     <w:p>
@@ -5563,32 +5353,22 @@
         <w:spacing w:line="240" w:lineRule="auto"/>
       </w:pPr>
       <w:r>
+        <w:br w:type="page"/>
+      </w:r>
+      <w:r>
         <w:lastRenderedPageBreak/>
-        <w:t>30_Director_View_Class_Forms</w:t>
-      </w:r>
-    </w:p>
-    <w:p>
-      <w:pPr>
-        <w:spacing w:line="240" w:lineRule="auto"/>
-      </w:pPr>
-      <w:r>
-        <w:t xml:space="preserve">Sketch: Todd </w:t>
-      </w:r>
-      <w:proofErr w:type="spellStart"/>
-      <w:r>
-        <w:t>Wegter</w:t>
-      </w:r>
-      <w:proofErr w:type="spellEnd"/>
-      <w:r>
-        <w:t xml:space="preserve">, </w:t>
-      </w:r>
-      <w:proofErr w:type="spellStart"/>
-      <w:r>
-        <w:t>Yifei</w:t>
-      </w:r>
-      <w:proofErr w:type="spellEnd"/>
-      <w:r>
-        <w:t xml:space="preserve"> Zhu</w:t>
+        <w:t>29_Student_Absence_Form_List</w:t>
+      </w:r>
+    </w:p>
+    <w:p>
+      <w:pPr>
+        <w:spacing w:line="240" w:lineRule="auto"/>
+      </w:pPr>
+      <w:r>
+        <w:t>Sketch: Todd Wegter</w:t>
+      </w:r>
+      <w:r>
+        <w:t>, Yifei Zhu</w:t>
       </w:r>
     </w:p>
     <w:p>
@@ -5610,7 +5390,7 @@
       </w:pPr>
       <w:r>
         <w:pict>
-          <v:shape id="_x0000_i1053" type="#_x0000_t75" style="width:410.25pt;height:324.85pt" o:allowoverlap="f">
+          <v:shape id="_x0000_i1053" type="#_x0000_t75" style="width:442.9pt;height:324.85pt" o:allowoverlap="f">
             <v:imagedata r:id="rId35" o:title=""/>
           </v:shape>
         </w:pict>
@@ -5726,32 +5506,22 @@
         <w:spacing w:line="240" w:lineRule="auto"/>
       </w:pPr>
       <w:r>
+        <w:br w:type="page"/>
+      </w:r>
+      <w:r>
         <w:lastRenderedPageBreak/>
-        <w:t>31_Student_View_Absence_Approval_Forms</w:t>
-      </w:r>
-    </w:p>
-    <w:p>
-      <w:pPr>
-        <w:spacing w:line="240" w:lineRule="auto"/>
-      </w:pPr>
-      <w:r>
-        <w:t xml:space="preserve">Sketch: Todd </w:t>
-      </w:r>
-      <w:proofErr w:type="spellStart"/>
-      <w:r>
-        <w:t>Wegter</w:t>
-      </w:r>
-      <w:proofErr w:type="spellEnd"/>
-      <w:r>
-        <w:t xml:space="preserve">, </w:t>
-      </w:r>
-      <w:proofErr w:type="spellStart"/>
-      <w:r>
-        <w:t>Yifei</w:t>
-      </w:r>
-      <w:proofErr w:type="spellEnd"/>
-      <w:r>
-        <w:t xml:space="preserve"> Zhu</w:t>
+        <w:t>30_Director_View_Class_Forms</w:t>
+      </w:r>
+    </w:p>
+    <w:p>
+      <w:pPr>
+        <w:spacing w:line="240" w:lineRule="auto"/>
+      </w:pPr>
+      <w:r>
+        <w:t>Sketch: Todd Wegter</w:t>
+      </w:r>
+      <w:r>
+        <w:t>, Yifei Zhu</w:t>
       </w:r>
     </w:p>
     <w:p>
@@ -5775,6 +5545,159 @@
         <w:pict>
           <v:shape id="_x0000_i1054" type="#_x0000_t75" style="width:410.25pt;height:324.85pt" o:allowoverlap="f">
             <v:imagedata r:id="rId36" o:title=""/>
+          </v:shape>
+        </w:pict>
+      </w:r>
+    </w:p>
+    <w:p>
+      <w:pPr>
+        <w:spacing w:line="240" w:lineRule="auto"/>
+      </w:pPr>
+    </w:p>
+    <w:p>
+      <w:pPr>
+        <w:spacing w:line="240" w:lineRule="auto"/>
+      </w:pPr>
+    </w:p>
+    <w:p>
+      <w:pPr>
+        <w:spacing w:line="240" w:lineRule="auto"/>
+      </w:pPr>
+    </w:p>
+    <w:p>
+      <w:pPr>
+        <w:spacing w:line="240" w:lineRule="auto"/>
+      </w:pPr>
+    </w:p>
+    <w:p>
+      <w:pPr>
+        <w:spacing w:line="240" w:lineRule="auto"/>
+      </w:pPr>
+    </w:p>
+    <w:p>
+      <w:pPr>
+        <w:spacing w:line="240" w:lineRule="auto"/>
+      </w:pPr>
+    </w:p>
+    <w:p>
+      <w:pPr>
+        <w:spacing w:line="240" w:lineRule="auto"/>
+      </w:pPr>
+    </w:p>
+    <w:p>
+      <w:pPr>
+        <w:spacing w:line="240" w:lineRule="auto"/>
+      </w:pPr>
+    </w:p>
+    <w:p>
+      <w:pPr>
+        <w:spacing w:line="240" w:lineRule="auto"/>
+      </w:pPr>
+    </w:p>
+    <w:p>
+      <w:pPr>
+        <w:spacing w:line="240" w:lineRule="auto"/>
+      </w:pPr>
+    </w:p>
+    <w:p>
+      <w:pPr>
+        <w:spacing w:line="240" w:lineRule="auto"/>
+      </w:pPr>
+    </w:p>
+    <w:p>
+      <w:pPr>
+        <w:spacing w:line="240" w:lineRule="auto"/>
+      </w:pPr>
+    </w:p>
+    <w:p>
+      <w:pPr>
+        <w:spacing w:line="240" w:lineRule="auto"/>
+      </w:pPr>
+    </w:p>
+    <w:p>
+      <w:pPr>
+        <w:spacing w:line="240" w:lineRule="auto"/>
+      </w:pPr>
+    </w:p>
+    <w:p>
+      <w:pPr>
+        <w:spacing w:line="240" w:lineRule="auto"/>
+      </w:pPr>
+    </w:p>
+    <w:p>
+      <w:pPr>
+        <w:spacing w:line="240" w:lineRule="auto"/>
+      </w:pPr>
+    </w:p>
+    <w:p>
+      <w:pPr>
+        <w:spacing w:line="240" w:lineRule="auto"/>
+      </w:pPr>
+    </w:p>
+    <w:p>
+      <w:pPr>
+        <w:spacing w:line="240" w:lineRule="auto"/>
+      </w:pPr>
+    </w:p>
+    <w:p>
+      <w:pPr>
+        <w:spacing w:line="240" w:lineRule="auto"/>
+      </w:pPr>
+    </w:p>
+    <w:p>
+      <w:pPr>
+        <w:spacing w:line="240" w:lineRule="auto"/>
+      </w:pPr>
+    </w:p>
+    <w:p>
+      <w:pPr>
+        <w:spacing w:line="240" w:lineRule="auto"/>
+      </w:pPr>
+    </w:p>
+    <w:p>
+      <w:pPr>
+        <w:spacing w:line="240" w:lineRule="auto"/>
+      </w:pPr>
+      <w:r>
+        <w:br w:type="page"/>
+      </w:r>
+      <w:r>
+        <w:lastRenderedPageBreak/>
+        <w:t>31_Student_View_Absence_Approval_Forms</w:t>
+      </w:r>
+    </w:p>
+    <w:p>
+      <w:pPr>
+        <w:spacing w:line="240" w:lineRule="auto"/>
+      </w:pPr>
+      <w:r>
+        <w:t>Sketch: Todd Wegter</w:t>
+      </w:r>
+      <w:r>
+        <w:t>, Yifei Zhu</w:t>
+      </w:r>
+    </w:p>
+    <w:p>
+      <w:pPr>
+        <w:spacing w:line="240" w:lineRule="auto"/>
+      </w:pPr>
+      <w:r>
+        <w:t>Annotations:</w:t>
+      </w:r>
+    </w:p>
+    <w:p>
+      <w:pPr>
+        <w:spacing w:line="240" w:lineRule="auto"/>
+      </w:pPr>
+    </w:p>
+    <w:p>
+      <w:pPr>
+        <w:spacing w:line="240" w:lineRule="auto"/>
+      </w:pPr>
+      <w:r>
+        <w:pict>
+          <v:shape id="_x0000_i1055" type="#_x0000_t75" style="width:410.25pt;height:324.85pt" o:allowoverlap="f">
+            <v:imagedata r:id="rId37" o:title=""/>
           </v:shape>
         </w:pict>
       </w:r>
@@ -5802,9 +5725,9 @@
       <w:lvlJc w:val="left"/>
       <w:pPr>
         <w:tabs>
-          <w:tab w:val="num" w:pos="1440"/>
+          <w:tab w:val="num" w:pos="360"/>
         </w:tabs>
-        <w:ind w:left="1440" w:hanging="360"/>
+        <w:ind w:left="360" w:hanging="360"/>
       </w:pPr>
       <w:rPr>
         <w:rFonts w:ascii="Wingdings 2" w:hAnsi="Wingdings 2" w:cs="Wingdings 2" w:hint="default"/>
@@ -5817,9 +5740,9 @@
       <w:lvlJc w:val="left"/>
       <w:pPr>
         <w:tabs>
-          <w:tab w:val="num" w:pos="1800"/>
+          <w:tab w:val="num" w:pos="720"/>
         </w:tabs>
-        <w:ind w:left="1800" w:hanging="360"/>
+        <w:ind w:left="720" w:hanging="360"/>
       </w:pPr>
       <w:rPr>
         <w:rFonts w:ascii="OpenSymbol" w:eastAsia="Times New Roman" w:hAnsi="OpenSymbol" w:cs="OpenSymbol" w:hint="eastAsia"/>
@@ -5832,9 +5755,9 @@
       <w:lvlJc w:val="left"/>
       <w:pPr>
         <w:tabs>
-          <w:tab w:val="num" w:pos="2160"/>
+          <w:tab w:val="num" w:pos="1080"/>
         </w:tabs>
-        <w:ind w:left="2160" w:hanging="360"/>
+        <w:ind w:left="1080" w:hanging="360"/>
       </w:pPr>
       <w:rPr>
         <w:rFonts w:ascii="OpenSymbol" w:eastAsia="Times New Roman" w:hAnsi="OpenSymbol" w:cs="OpenSymbol" w:hint="eastAsia"/>
@@ -5847,9 +5770,9 @@
       <w:lvlJc w:val="left"/>
       <w:pPr>
         <w:tabs>
-          <w:tab w:val="num" w:pos="2520"/>
+          <w:tab w:val="num" w:pos="1440"/>
         </w:tabs>
-        <w:ind w:left="2520" w:hanging="360"/>
+        <w:ind w:left="1440" w:hanging="360"/>
       </w:pPr>
       <w:rPr>
         <w:rFonts w:ascii="Wingdings 2" w:hAnsi="Wingdings 2" w:cs="Wingdings 2" w:hint="default"/>
@@ -5862,9 +5785,9 @@
       <w:lvlJc w:val="left"/>
       <w:pPr>
         <w:tabs>
-          <w:tab w:val="num" w:pos="2880"/>
+          <w:tab w:val="num" w:pos="1800"/>
         </w:tabs>
-        <w:ind w:left="2880" w:hanging="360"/>
+        <w:ind w:left="1800" w:hanging="360"/>
       </w:pPr>
       <w:rPr>
         <w:rFonts w:ascii="OpenSymbol" w:eastAsia="Times New Roman" w:hAnsi="OpenSymbol" w:cs="OpenSymbol" w:hint="eastAsia"/>
@@ -5877,9 +5800,9 @@
       <w:lvlJc w:val="left"/>
       <w:pPr>
         <w:tabs>
-          <w:tab w:val="num" w:pos="3240"/>
+          <w:tab w:val="num" w:pos="2160"/>
         </w:tabs>
-        <w:ind w:left="3240" w:hanging="360"/>
+        <w:ind w:left="2160" w:hanging="360"/>
       </w:pPr>
       <w:rPr>
         <w:rFonts w:ascii="OpenSymbol" w:eastAsia="Times New Roman" w:hAnsi="OpenSymbol" w:cs="OpenSymbol" w:hint="eastAsia"/>
@@ -5892,9 +5815,9 @@
       <w:lvlJc w:val="left"/>
       <w:pPr>
         <w:tabs>
-          <w:tab w:val="num" w:pos="3600"/>
+          <w:tab w:val="num" w:pos="2520"/>
         </w:tabs>
-        <w:ind w:left="3600" w:hanging="360"/>
+        <w:ind w:left="2520" w:hanging="360"/>
       </w:pPr>
       <w:rPr>
         <w:rFonts w:ascii="Wingdings 2" w:hAnsi="Wingdings 2" w:cs="Wingdings 2" w:hint="default"/>
@@ -5907,9 +5830,9 @@
       <w:lvlJc w:val="left"/>
       <w:pPr>
         <w:tabs>
-          <w:tab w:val="num" w:pos="3960"/>
+          <w:tab w:val="num" w:pos="2880"/>
         </w:tabs>
-        <w:ind w:left="3960" w:hanging="360"/>
+        <w:ind w:left="2880" w:hanging="360"/>
       </w:pPr>
       <w:rPr>
         <w:rFonts w:ascii="OpenSymbol" w:eastAsia="Times New Roman" w:hAnsi="OpenSymbol" w:cs="OpenSymbol" w:hint="eastAsia"/>
@@ -5922,17 +5845,133 @@
       <w:lvlJc w:val="left"/>
       <w:pPr>
         <w:tabs>
-          <w:tab w:val="num" w:pos="4320"/>
+          <w:tab w:val="num" w:pos="3240"/>
         </w:tabs>
-        <w:ind w:left="4320" w:hanging="360"/>
+        <w:ind w:left="3240" w:hanging="360"/>
       </w:pPr>
       <w:rPr>
         <w:rFonts w:ascii="OpenSymbol" w:eastAsia="Times New Roman" w:hAnsi="OpenSymbol" w:cs="OpenSymbol" w:hint="eastAsia"/>
       </w:rPr>
     </w:lvl>
   </w:abstractNum>
+  <w:abstractNum w:abstractNumId="1">
+    <w:nsid w:val="685B398B"/>
+    <w:multiLevelType w:val="hybridMultilevel"/>
+    <w:tmpl w:val="7D80076A"/>
+    <w:lvl w:ilvl="0" w:tplc="04090001">
+      <w:start w:val="1"/>
+      <w:numFmt w:val="bullet"/>
+      <w:lvlText w:val=""/>
+      <w:lvlJc w:val="left"/>
+      <w:pPr>
+        <w:ind w:left="720" w:hanging="360"/>
+      </w:pPr>
+      <w:rPr>
+        <w:rFonts w:ascii="Symbol" w:hAnsi="Symbol" w:hint="default"/>
+      </w:rPr>
+    </w:lvl>
+    <w:lvl w:ilvl="1" w:tplc="04090003">
+      <w:start w:val="1"/>
+      <w:numFmt w:val="bullet"/>
+      <w:lvlText w:val="o"/>
+      <w:lvlJc w:val="left"/>
+      <w:pPr>
+        <w:ind w:left="1440" w:hanging="360"/>
+      </w:pPr>
+      <w:rPr>
+        <w:rFonts w:ascii="Courier New" w:hAnsi="Courier New" w:cs="Courier New" w:hint="default"/>
+      </w:rPr>
+    </w:lvl>
+    <w:lvl w:ilvl="2" w:tplc="04090005" w:tentative="1">
+      <w:start w:val="1"/>
+      <w:numFmt w:val="bullet"/>
+      <w:lvlText w:val=""/>
+      <w:lvlJc w:val="left"/>
+      <w:pPr>
+        <w:ind w:left="2160" w:hanging="360"/>
+      </w:pPr>
+      <w:rPr>
+        <w:rFonts w:ascii="Wingdings" w:hAnsi="Wingdings" w:hint="default"/>
+      </w:rPr>
+    </w:lvl>
+    <w:lvl w:ilvl="3" w:tplc="04090001" w:tentative="1">
+      <w:start w:val="1"/>
+      <w:numFmt w:val="bullet"/>
+      <w:lvlText w:val=""/>
+      <w:lvlJc w:val="left"/>
+      <w:pPr>
+        <w:ind w:left="2880" w:hanging="360"/>
+      </w:pPr>
+      <w:rPr>
+        <w:rFonts w:ascii="Symbol" w:hAnsi="Symbol" w:hint="default"/>
+      </w:rPr>
+    </w:lvl>
+    <w:lvl w:ilvl="4" w:tplc="04090003" w:tentative="1">
+      <w:start w:val="1"/>
+      <w:numFmt w:val="bullet"/>
+      <w:lvlText w:val="o"/>
+      <w:lvlJc w:val="left"/>
+      <w:pPr>
+        <w:ind w:left="3600" w:hanging="360"/>
+      </w:pPr>
+      <w:rPr>
+        <w:rFonts w:ascii="Courier New" w:hAnsi="Courier New" w:cs="Courier New" w:hint="default"/>
+      </w:rPr>
+    </w:lvl>
+    <w:lvl w:ilvl="5" w:tplc="04090005" w:tentative="1">
+      <w:start w:val="1"/>
+      <w:numFmt w:val="bullet"/>
+      <w:lvlText w:val=""/>
+      <w:lvlJc w:val="left"/>
+      <w:pPr>
+        <w:ind w:left="4320" w:hanging="360"/>
+      </w:pPr>
+      <w:rPr>
+        <w:rFonts w:ascii="Wingdings" w:hAnsi="Wingdings" w:hint="default"/>
+      </w:rPr>
+    </w:lvl>
+    <w:lvl w:ilvl="6" w:tplc="04090001" w:tentative="1">
+      <w:start w:val="1"/>
+      <w:numFmt w:val="bullet"/>
+      <w:lvlText w:val=""/>
+      <w:lvlJc w:val="left"/>
+      <w:pPr>
+        <w:ind w:left="5040" w:hanging="360"/>
+      </w:pPr>
+      <w:rPr>
+        <w:rFonts w:ascii="Symbol" w:hAnsi="Symbol" w:hint="default"/>
+      </w:rPr>
+    </w:lvl>
+    <w:lvl w:ilvl="7" w:tplc="04090003" w:tentative="1">
+      <w:start w:val="1"/>
+      <w:numFmt w:val="bullet"/>
+      <w:lvlText w:val="o"/>
+      <w:lvlJc w:val="left"/>
+      <w:pPr>
+        <w:ind w:left="5760" w:hanging="360"/>
+      </w:pPr>
+      <w:rPr>
+        <w:rFonts w:ascii="Courier New" w:hAnsi="Courier New" w:cs="Courier New" w:hint="default"/>
+      </w:rPr>
+    </w:lvl>
+    <w:lvl w:ilvl="8" w:tplc="04090005" w:tentative="1">
+      <w:start w:val="1"/>
+      <w:numFmt w:val="bullet"/>
+      <w:lvlText w:val=""/>
+      <w:lvlJc w:val="left"/>
+      <w:pPr>
+        <w:ind w:left="6480" w:hanging="360"/>
+      </w:pPr>
+      <w:rPr>
+        <w:rFonts w:ascii="Wingdings" w:hAnsi="Wingdings" w:hint="default"/>
+      </w:rPr>
+    </w:lvl>
+  </w:abstractNum>
   <w:num w:numId="1">
     <w:abstractNumId w:val="0"/>
+  </w:num>
+  <w:num w:numId="2">
+    <w:abstractNumId w:val="1"/>
   </w:num>
 </w:numbering>
 </file>
@@ -6716,4 +6755,16 @@
   <a:objectDefaults/>
   <a:extraClrSchemeLst/>
 </a:theme>
+</file>
+
+<file path=customXml/item1.xml><?xml version="1.0" encoding="utf-8"?>
+<b:Sources xmlns:b="http://schemas.openxmlformats.org/officeDocument/2006/bibliography" xmlns="http://schemas.openxmlformats.org/officeDocument/2006/bibliography" SelectedStyle="\APA.XSL" StyleName="APA"/>
+</file>
+
+<file path=customXml/itemProps1.xml><?xml version="1.0" encoding="utf-8"?>
+<ds:datastoreItem xmlns:ds="http://schemas.openxmlformats.org/officeDocument/2006/customXml" ds:itemID="{5E0CEC08-6F0C-4D60-AF9C-C362F95F75DE}">
+  <ds:schemaRefs>
+    <ds:schemaRef ds:uri="http://schemas.openxmlformats.org/officeDocument/2006/bibliography"/>
+  </ds:schemaRefs>
+</ds:datastoreItem>
 </file>
--- a/UI files/B4 UI Assignment.docx
+++ b/UI files/B4 UI Assignment.docx
@@ -41,8 +41,13 @@
         <w:spacing w:line="100" w:lineRule="atLeast"/>
       </w:pPr>
       <w:r>
-        <w:t>Group Members :</w:t>
-      </w:r>
+        <w:t xml:space="preserve">Group </w:t>
+      </w:r>
+      <w:proofErr w:type="gramStart"/>
+      <w:r>
+        <w:t>Members :</w:t>
+      </w:r>
+      <w:proofErr w:type="gramEnd"/>
     </w:p>
     <w:p>
       <w:pPr>
@@ -59,8 +64,13 @@
         <w:ind w:left="720"/>
       </w:pPr>
       <w:r>
-        <w:t>Curtis Ullerich</w:t>
-      </w:r>
+        <w:t xml:space="preserve">Curtis </w:t>
+      </w:r>
+      <w:proofErr w:type="spellStart"/>
+      <w:r>
+        <w:t>Ullerich</w:t>
+      </w:r>
+      <w:proofErr w:type="spellEnd"/>
     </w:p>
     <w:p>
       <w:pPr>
@@ -76,8 +86,13 @@
         <w:spacing w:line="100" w:lineRule="atLeast"/>
         <w:ind w:left="720"/>
       </w:pPr>
-      <w:r>
-        <w:t>Yifei Zhu</w:t>
+      <w:proofErr w:type="spellStart"/>
+      <w:r>
+        <w:t>Yifei</w:t>
+      </w:r>
+      <w:proofErr w:type="spellEnd"/>
+      <w:r>
+        <w:t xml:space="preserve"> Zhu</w:t>
       </w:r>
     </w:p>
     <w:p>
@@ -94,8 +109,6 @@
       <w:r>
         <w:t xml:space="preserve"> </w:t>
       </w:r>
-      <w:bookmarkStart w:id="0" w:name="_GoBack"/>
-      <w:bookmarkEnd w:id="0"/>
     </w:p>
     <w:p>
       <w:pPr>
@@ -174,8 +187,13 @@
         <w:suppressAutoHyphens/>
         <w:spacing w:after="200" w:line="100" w:lineRule="atLeast"/>
       </w:pPr>
-      <w:r>
-        <w:t>search for records based on date, absences, section, etc.</w:t>
+      <w:proofErr w:type="gramStart"/>
+      <w:r>
+        <w:t>search</w:t>
+      </w:r>
+      <w:proofErr w:type="gramEnd"/>
+      <w:r>
+        <w:t xml:space="preserve"> for records based on date, absences, section, etc.</w:t>
       </w:r>
     </w:p>
     <w:p>
@@ -216,6 +234,7 @@
         <w:suppressAutoHyphens/>
         <w:spacing w:after="200" w:line="100" w:lineRule="atLeast"/>
       </w:pPr>
+      <w:commentRangeStart w:id="0"/>
       <w:r>
         <w:t>View records</w:t>
       </w:r>
@@ -231,6 +250,13 @@
       </w:pPr>
       <w:r>
         <w:t>Sort database</w:t>
+      </w:r>
+      <w:commentRangeEnd w:id="0"/>
+      <w:r>
+        <w:rPr>
+          <w:rStyle w:val="CommentReference"/>
+        </w:rPr>
+        <w:commentReference w:id="0"/>
       </w:r>
     </w:p>
     <w:p>
@@ -288,33 +314,6 @@
         <w:spacing w:line="240" w:lineRule="auto"/>
       </w:pPr>
       <w:r>
-        <w:t>Sketch: Todd Wegter</w:t>
-      </w:r>
-      <w:r>
-        <w:t>, Yifei Zhu</w:t>
-      </w:r>
-    </w:p>
-    <w:p>
-      <w:pPr>
-        <w:spacing w:line="240" w:lineRule="auto"/>
-      </w:pPr>
-      <w:r>
-        <w:t>Annotations:</w:t>
-      </w:r>
-      <w:r>
-        <w:t xml:space="preserve"> Curtis Ullerich</w:t>
-      </w:r>
-    </w:p>
-    <w:p>
-      <w:pPr>
-        <w:spacing w:line="240" w:lineRule="auto"/>
-      </w:pPr>
-    </w:p>
-    <w:p>
-      <w:pPr>
-        <w:spacing w:line="240" w:lineRule="auto"/>
-      </w:pPr>
-      <w:r>
         <w:rPr>
           <w:noProof/>
         </w:rPr>
@@ -323,7 +322,7 @@
             <v:stroke joinstyle="miter"/>
             <v:path gradientshapeok="t" o:connecttype="rect"/>
           </v:shapetype>
-          <v:shape id="_x0000_s1071" type="#_x0000_t202" style="position:absolute;margin-left:413.45pt;margin-top:77.5pt;width:26.9pt;height:33.65pt;z-index:251667456;visibility:visible;mso-height-percent:200;mso-wrap-distance-left:9pt;mso-wrap-distance-top:0;mso-wrap-distance-right:9pt;mso-wrap-distance-bottom:0;mso-position-horizontal-relative:text;mso-position-vertical-relative:text;mso-height-percent:200;mso-width-relative:margin;mso-height-relative:margin;v-text-anchor:top" o:gfxdata="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" strokecolor="white" strokeweight="0">
+          <v:shape id="_x0000_s1071" type="#_x0000_t202" style="position:absolute;margin-left:391.85pt;margin-top:4.95pt;width:26.9pt;height:33.65pt;z-index:8;visibility:visible;mso-height-percent:200;mso-wrap-distance-left:9pt;mso-wrap-distance-top:0;mso-wrap-distance-right:9pt;mso-wrap-distance-bottom:0;mso-position-horizontal-relative:text;mso-position-vertical-relative:text;mso-height-percent:200;mso-width-relative:margin;mso-height-relative:margin;v-text-anchor:top" o:gfxdata="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" strokecolor="white" strokeweight="0">
             <v:textbox style="mso-fit-shape-to-text:t">
               <w:txbxContent>
                 <w:p>
@@ -349,126 +348,28 @@
         </w:pict>
       </w:r>
       <w:r>
+        <w:t>Sketch: Todd Wegter</w:t>
+      </w:r>
+      <w:r>
+        <w:t xml:space="preserve">, </w:t>
+      </w:r>
+      <w:proofErr w:type="spellStart"/>
+      <w:r>
+        <w:t>Yifei</w:t>
+      </w:r>
+      <w:proofErr w:type="spellEnd"/>
+      <w:r>
+        <w:t xml:space="preserve"> Zhu</w:t>
+      </w:r>
+    </w:p>
+    <w:p>
+      <w:pPr>
+        <w:spacing w:line="240" w:lineRule="auto"/>
+      </w:pPr>
+      <w:r>
         <w:rPr>
           <w:noProof/>
         </w:rPr>
-        <w:pict>
-          <v:shape id="_x0000_s1069" type="#_x0000_t202" style="position:absolute;margin-left:230.95pt;margin-top:190.3pt;width:26.9pt;height:33.65pt;z-index:251665408;visibility:visible;mso-height-percent:200;mso-wrap-distance-left:9pt;mso-wrap-distance-top:0;mso-wrap-distance-right:9pt;mso-wrap-distance-bottom:0;mso-position-horizontal-relative:text;mso-position-vertical-relative:text;mso-height-percent:200;mso-width-relative:margin;mso-height-relative:margin;v-text-anchor:top" o:gfxdata="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" strokecolor="white" strokeweight="0">
-            <v:textbox style="mso-fit-shape-to-text:t">
-              <w:txbxContent>
-                <w:p>
-                  <w:pPr>
-                    <w:rPr>
-                      <w:color w:val="FF0000"/>
-                      <w:sz w:val="40"/>
-                      <w:szCs w:val="40"/>
-                    </w:rPr>
-                  </w:pPr>
-                  <w:r>
-                    <w:rPr>
-                      <w:color w:val="FF0000"/>
-                      <w:sz w:val="40"/>
-                      <w:szCs w:val="40"/>
-                    </w:rPr>
-                    <w:t>3</w:t>
-                  </w:r>
-                </w:p>
-              </w:txbxContent>
-            </v:textbox>
-          </v:shape>
-        </w:pict>
-      </w:r>
-      <w:r>
-        <w:rPr>
-          <w:noProof/>
-        </w:rPr>
-        <w:pict>
-          <v:shape id="_x0000_s1070" type="#_x0000_t202" style="position:absolute;margin-left:87.05pt;margin-top:207.25pt;width:26.9pt;height:33.65pt;z-index:251666432;visibility:visible;mso-height-percent:200;mso-wrap-distance-left:9pt;mso-wrap-distance-top:0;mso-wrap-distance-right:9pt;mso-wrap-distance-bottom:0;mso-position-horizontal-relative:text;mso-position-vertical-relative:text;mso-height-percent:200;mso-width-relative:margin;mso-height-relative:margin;v-text-anchor:top" o:gfxdata="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" strokecolor="white" strokeweight="0">
-            <v:textbox style="mso-fit-shape-to-text:t">
-              <w:txbxContent>
-                <w:p>
-                  <w:pPr>
-                    <w:rPr>
-                      <w:color w:val="FF0000"/>
-                      <w:sz w:val="40"/>
-                      <w:szCs w:val="40"/>
-                    </w:rPr>
-                  </w:pPr>
-                  <w:r>
-                    <w:rPr>
-                      <w:color w:val="FF0000"/>
-                      <w:sz w:val="40"/>
-                      <w:szCs w:val="40"/>
-                    </w:rPr>
-                    <w:t>4</w:t>
-                  </w:r>
-                </w:p>
-              </w:txbxContent>
-            </v:textbox>
-          </v:shape>
-        </w:pict>
-      </w:r>
-      <w:r>
-        <w:rPr>
-          <w:noProof/>
-        </w:rPr>
-        <w:pict>
-          <v:shape id="_x0000_s1068" type="#_x0000_t202" style="position:absolute;margin-left:94.25pt;margin-top:162.05pt;width:26.9pt;height:33.65pt;z-index:251664384;visibility:visible;mso-height-percent:200;mso-wrap-distance-left:9pt;mso-wrap-distance-top:0;mso-wrap-distance-right:9pt;mso-wrap-distance-bottom:0;mso-position-horizontal-relative:text;mso-position-vertical-relative:text;mso-height-percent:200;mso-width-relative:margin;mso-height-relative:margin;v-text-anchor:top" o:gfxdata="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" strokecolor="white" strokeweight="0">
-            <v:textbox style="mso-fit-shape-to-text:t">
-              <w:txbxContent>
-                <w:p>
-                  <w:pPr>
-                    <w:rPr>
-                      <w:color w:val="FF0000"/>
-                      <w:sz w:val="40"/>
-                      <w:szCs w:val="40"/>
-                    </w:rPr>
-                  </w:pPr>
-                  <w:r>
-                    <w:rPr>
-                      <w:color w:val="FF0000"/>
-                      <w:sz w:val="40"/>
-                      <w:szCs w:val="40"/>
-                    </w:rPr>
-                    <w:t>2</w:t>
-                  </w:r>
-                </w:p>
-              </w:txbxContent>
-            </v:textbox>
-          </v:shape>
-        </w:pict>
-      </w:r>
-      <w:r>
-        <w:rPr>
-          <w:noProof/>
-        </w:rPr>
-        <w:pict>
-          <v:shape id="Text Box 2" o:spid="_x0000_s1067" type="#_x0000_t202" style="position:absolute;margin-left:48.15pt;margin-top:110.15pt;width:26.9pt;height:34.4pt;z-index:251663360;visibility:visible;mso-height-percent:200;mso-wrap-distance-left:9pt;mso-wrap-distance-top:0;mso-wrap-distance-right:9pt;mso-wrap-distance-bottom:0;mso-position-horizontal-relative:text;mso-position-vertical-relative:text;mso-height-percent:200;mso-width-relative:margin;mso-height-relative:margin;v-text-anchor:top" o:gfxdata="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" strokecolor="white" strokeweight="0">
-            <v:textbox style="mso-fit-shape-to-text:t">
-              <w:txbxContent>
-                <w:p>
-                  <w:pPr>
-                    <w:rPr>
-                      <w:color w:val="FF0000"/>
-                      <w:sz w:val="40"/>
-                      <w:szCs w:val="40"/>
-                    </w:rPr>
-                  </w:pPr>
-                  <w:r>
-                    <w:rPr>
-                      <w:color w:val="FF0000"/>
-                      <w:sz w:val="40"/>
-                      <w:szCs w:val="40"/>
-                    </w:rPr>
-                    <w:t>1</w:t>
-                  </w:r>
-                </w:p>
-              </w:txbxContent>
-            </v:textbox>
-          </v:shape>
-        </w:pict>
-      </w:r>
-      <w:r>
         <w:pict>
           <v:shapetype id="_x0000_t75" coordsize="21600,21600" o:spt="75" o:preferrelative="t" path="m@4@5l@4@11@9@11@9@5xe" filled="f" stroked="f">
             <v:stroke joinstyle="miter"/>
@@ -489,701 +390,51 @@
             <v:path o:extrusionok="f" gradientshapeok="t" o:connecttype="rect"/>
             <o:lock v:ext="edit" aspectratio="t"/>
           </v:shapetype>
-          <v:shape id="_x0000_i1025" type="#_x0000_t75" style="width:489.75pt;height:259.55pt" o:allowoverlap="f">
-            <v:imagedata r:id="rId7" o:title=""/>
-          </v:shape>
-        </w:pict>
-      </w:r>
-    </w:p>
-    <w:p>
-      <w:pPr>
-        <w:spacing w:line="240" w:lineRule="auto"/>
-      </w:pPr>
-    </w:p>
-    <w:p>
-      <w:pPr>
-        <w:spacing w:line="240" w:lineRule="auto"/>
-      </w:pPr>
-    </w:p>
-    <w:p>
-      <w:r>
-        <w:rPr>
-          <w:b/>
-          <w:u w:val="single"/>
-        </w:rPr>
-        <w:t>Purpose:</w:t>
-      </w:r>
-      <w:r>
-        <w:t xml:space="preserve"> </w:t>
-      </w:r>
-      <w:r>
-        <w:t>Landing screen from which student staff may initiate daily attendance tasks.</w:t>
-      </w:r>
-    </w:p>
-    <w:p/>
-    <w:p>
-      <w:r>
-        <w:rPr>
-          <w:b/>
-          <w:u w:val="single"/>
-        </w:rPr>
-        <w:t>Loading Events:</w:t>
-      </w:r>
-      <w:r>
-        <w:t xml:space="preserve"> User logs in to html5 webapp.</w:t>
-      </w:r>
-    </w:p>
-    <w:p/>
-    <w:p>
-      <w:r>
-        <w:rPr>
-          <w:b/>
-          <w:u w:val="single"/>
-        </w:rPr>
-        <w:t>Interface Elements:</w:t>
-      </w:r>
-    </w:p>
-    <w:p>
-      <w:r>
-        <w:tab/>
-        <w:t>1.</w:t>
-      </w:r>
-      <w:r>
-        <w:t xml:space="preserve"> Latest Class List. Clicking here allows the user to update to the latest class list. </w:t>
-      </w:r>
-    </w:p>
-    <w:p>
-      <w:r>
-        <w:tab/>
-        <w:t>2.</w:t>
-      </w:r>
-      <w:r>
-        <w:t xml:space="preserve"> Allows the user to create an initial attendance report at (</w:t>
-      </w:r>
-      <w:r>
-        <w:rPr>
-          <w:color w:val="8DB3E2"/>
-        </w:rPr>
-        <w:t>2_Initial_Report</w:t>
-      </w:r>
-      <w:r>
-        <w:t>) for each rehearsal by selected all absent students.</w:t>
-      </w:r>
-    </w:p>
-    <w:p>
-      <w:r>
-        <w:tab/>
-        <w:t xml:space="preserve">3. </w:t>
-      </w:r>
-      <w:r>
-        <w:t>Allows users to check in to rehearsal as tardy at (</w:t>
-      </w:r>
-      <w:r>
-        <w:rPr>
-          <w:color w:val="8DB3E2"/>
-        </w:rPr>
-        <w:t>3_Late_CheckIn</w:t>
-      </w:r>
-      <w:r>
-        <w:t>).</w:t>
-      </w:r>
-    </w:p>
-    <w:p>
-      <w:r>
-        <w:tab/>
-        <w:t>4. Alert. Clicking (</w:t>
-      </w:r>
-      <w:r>
-        <w:rPr>
-          <w:color w:val="FF0000"/>
-        </w:rPr>
-        <w:t>1</w:t>
-      </w:r>
-      <w:r>
-        <w:t>) or (</w:t>
-      </w:r>
-      <w:r>
-        <w:rPr>
-          <w:color w:val="FF0000"/>
-        </w:rPr>
-        <w:t>4</w:t>
-      </w:r>
-      <w:r>
-        <w:t>) while not connect to a network presents this warning.</w:t>
-      </w:r>
-    </w:p>
-    <w:p>
-      <w:pPr>
-        <w:spacing w:line="240" w:lineRule="auto"/>
-      </w:pPr>
-    </w:p>
-    <w:p>
-      <w:pPr>
-        <w:spacing w:line="240" w:lineRule="auto"/>
-      </w:pPr>
-    </w:p>
-    <w:p>
-      <w:pPr>
-        <w:spacing w:line="240" w:lineRule="auto"/>
-      </w:pPr>
-    </w:p>
-    <w:p>
-      <w:pPr>
-        <w:spacing w:line="240" w:lineRule="auto"/>
-      </w:pPr>
-    </w:p>
-    <w:p>
-      <w:pPr>
-        <w:spacing w:line="240" w:lineRule="auto"/>
-      </w:pPr>
-    </w:p>
-    <w:p>
-      <w:pPr>
-        <w:spacing w:line="240" w:lineRule="auto"/>
-      </w:pPr>
-    </w:p>
-    <w:p>
-      <w:pPr>
-        <w:spacing w:line="240" w:lineRule="auto"/>
-      </w:pPr>
-      <w:r>
-        <w:br w:type="page"/>
-      </w:r>
-      <w:r>
-        <w:lastRenderedPageBreak/>
-        <w:t>2_Initial_Report</w:t>
-      </w:r>
-    </w:p>
-    <w:p>
-      <w:pPr>
-        <w:spacing w:line="240" w:lineRule="auto"/>
-      </w:pPr>
-      <w:r>
-        <w:t>Sketch: Todd Wegter</w:t>
-      </w:r>
-      <w:r>
-        <w:t>, Yifei Zhu</w:t>
-      </w:r>
-    </w:p>
-    <w:p>
-      <w:pPr>
-        <w:spacing w:line="240" w:lineRule="auto"/>
-      </w:pPr>
+          <v:shape id="_x0000_s1104" type="#_x0000_t75" style="position:absolute;margin-left:-2.55pt;margin-top:35.1pt;width:468pt;height:247.8pt;z-index:-76;mso-position-horizontal-relative:text;mso-position-vertical-relative:text;mso-width-relative:page;mso-height-relative:page" wrapcoords="-35 0 -35 21535 21600 21535 21600 0 -35 0">
+            <v:imagedata r:id="rId8" o:title="1_Main_CheckIn"/>
+            <w10:wrap type="tight"/>
+          </v:shape>
+        </w:pict>
+      </w:r>
       <w:r>
         <w:t>Annotations:</w:t>
       </w:r>
       <w:r>
-        <w:t xml:space="preserve"> Brandon Maxwell</w:t>
-      </w:r>
-    </w:p>
-    <w:p>
-      <w:pPr>
-        <w:spacing w:line="240" w:lineRule="auto"/>
-      </w:pPr>
-    </w:p>
-    <w:p>
-      <w:r>
-        <w:pict>
-          <v:shape id="_x0000_i1026" type="#_x0000_t75" style="width:428.65pt;height:327.35pt">
-            <v:imagedata r:id="rId8" o:title=""/>
-          </v:shape>
-        </w:pict>
-      </w:r>
-    </w:p>
-    <w:p/>
-    <w:p/>
-    <w:p>
-      <w:r>
-        <w:rPr>
-          <w:b/>
-          <w:u w:val="single"/>
-        </w:rPr>
-        <w:t>Purpose:</w:t>
-      </w:r>
-      <w:r>
-        <w:t xml:space="preserve"> To provide a grid view of the students so it is easy for TAs or instructors to mark who is at practice and who is not at practice at the time attendance is taken.</w:t>
-      </w:r>
-    </w:p>
-    <w:p/>
-    <w:p>
-      <w:r>
-        <w:rPr>
-          <w:b/>
-          <w:u w:val="single"/>
-        </w:rPr>
-        <w:t>Loading Events:</w:t>
-      </w:r>
-      <w:r>
-        <w:t xml:space="preserve"> User presses the "Initial Report" button on the home screen</w:t>
-      </w:r>
-    </w:p>
-    <w:p/>
-    <w:p>
-      <w:r>
-        <w:rPr>
-          <w:b/>
-          <w:u w:val="single"/>
-        </w:rPr>
-        <w:t>Interface Elements:</w:t>
-      </w:r>
-    </w:p>
-    <w:p>
-      <w:r>
-        <w:tab/>
-        <w:t>1. The entire grid that shows each students' name, netID, year, and instrument. Used to keep track of what student the TA is marking attendace for.</w:t>
-      </w:r>
-    </w:p>
-    <w:p>
-      <w:r>
-        <w:tab/>
-        <w:t>2. The column of checkboxes. When a student attends practice the TA can check the checkbox and continue onto another student.</w:t>
-      </w:r>
-    </w:p>
-    <w:p>
-      <w:r>
-        <w:tab/>
-        <w:t xml:space="preserve">3. A button to return the user from this current screen back to the homescreen (Screen </w:t>
-      </w:r>
-      <w:r>
-        <w:rPr>
-          <w:color w:val="548DD4"/>
-        </w:rPr>
-        <w:t>1_Main_CheckIn</w:t>
-      </w:r>
-      <w:r>
-        <w:t>)</w:t>
-      </w:r>
-    </w:p>
-    <w:p/>
-    <w:p/>
-    <w:p/>
-    <w:p/>
-    <w:p>
-      <w:r>
-        <w:br w:type="page"/>
-      </w:r>
-      <w:r>
-        <w:lastRenderedPageBreak/>
-        <w:t>3_Late_CheckIn</w:t>
-      </w:r>
-    </w:p>
-    <w:p>
-      <w:r>
-        <w:t>Sketch: Todd Wegter</w:t>
-      </w:r>
-      <w:r>
-        <w:t>, Yifei Zhu</w:t>
-      </w:r>
-    </w:p>
-    <w:p>
-      <w:r>
-        <w:t>Annotations:</w:t>
-      </w:r>
-      <w:r>
-        <w:t>Yifei Zhu</w:t>
-      </w:r>
-    </w:p>
-    <w:p/>
-    <w:p>
-      <w:r>
-        <w:pict>
-          <v:shape id="_x0000_i1027" type="#_x0000_t75" style="width:468pt;height:274.6pt">
-            <v:imagedata r:id="rId9" o:title=""/>
-          </v:shape>
-        </w:pict>
-      </w:r>
-    </w:p>
-    <w:p/>
-    <w:p/>
-    <w:p/>
-    <w:p>
-      <w:r>
-        <w:rPr>
-          <w:b/>
-        </w:rPr>
-        <w:t>Purpose</w:t>
-      </w:r>
-      <w:r>
-        <w:t xml:space="preserve">: Allow </w:t>
-      </w:r>
-      <w:r>
-        <w:t>late student to check in and explain the reason why is late</w:t>
-      </w:r>
-      <w:r>
-        <w:t xml:space="preserve"> for Marching Band</w:t>
-      </w:r>
-      <w:r>
-        <w:t xml:space="preserve"> practice</w:t>
-      </w:r>
-      <w:r>
-        <w:t xml:space="preserve">. </w:t>
-      </w:r>
-    </w:p>
-    <w:p>
-      <w:pPr>
-        <w:rPr>
-          <w:b/>
-        </w:rPr>
-      </w:pPr>
-    </w:p>
-    <w:p>
-      <w:r>
-        <w:rPr>
-          <w:b/>
-        </w:rPr>
-        <w:t>Loading event:</w:t>
-      </w:r>
-      <w:r>
-        <w:t xml:space="preserve"> User presses “</w:t>
-      </w:r>
-      <w:r>
-        <w:rPr>
-          <w:rFonts w:eastAsia="Times New Roman"/>
-          <w:lang w:eastAsia="zh-CN"/>
-        </w:rPr>
-        <w:t>Tardy Check-In</w:t>
-      </w:r>
-      <w:r>
-        <w:t>” button on the main interface</w:t>
-      </w:r>
-    </w:p>
-    <w:p/>
-    <w:p>
-      <w:pPr>
-        <w:rPr>
-          <w:b/>
-        </w:rPr>
-      </w:pPr>
-      <w:r>
-        <w:rPr>
-          <w:b/>
-        </w:rPr>
-        <w:t xml:space="preserve">Interface items: </w:t>
-      </w:r>
-    </w:p>
-    <w:p>
-      <w:r>
-        <w:t xml:space="preserve">1. The </w:t>
-      </w:r>
-      <w:r>
-        <w:t xml:space="preserve">text field </w:t>
-      </w:r>
-      <w:r>
-        <w:t>allows users</w:t>
-      </w:r>
-      <w:r>
-        <w:t xml:space="preserve"> to</w:t>
-      </w:r>
-      <w:r>
-        <w:t xml:space="preserve"> </w:t>
-      </w:r>
-      <w:r>
-        <w:t>enter their netID</w:t>
-      </w:r>
-      <w:r>
-        <w:t xml:space="preserve">. </w:t>
-      </w:r>
-    </w:p>
-    <w:p>
-      <w:r>
-        <w:t xml:space="preserve">2. </w:t>
-      </w:r>
-      <w:r>
-        <w:t>The text field allows users</w:t>
-      </w:r>
-      <w:r>
-        <w:t xml:space="preserve"> to</w:t>
-      </w:r>
-      <w:r>
-        <w:t xml:space="preserve"> enter the reason why they are late for Marching Band </w:t>
-      </w:r>
-      <w:r>
-        <w:t>practice</w:t>
-      </w:r>
-      <w:r>
-        <w:t>.</w:t>
-      </w:r>
-    </w:p>
-    <w:p>
-      <w:r>
-        <w:t xml:space="preserve">3. The </w:t>
-      </w:r>
-      <w:r>
-        <w:t xml:space="preserve">“submit” </w:t>
-      </w:r>
-      <w:r>
-        <w:t xml:space="preserve">buttons allow users </w:t>
-      </w:r>
-      <w:r>
-        <w:t xml:space="preserve">to </w:t>
-      </w:r>
-      <w:r>
-        <w:t>submit</w:t>
-      </w:r>
-      <w:r>
-        <w:t xml:space="preserve"> their </w:t>
-      </w:r>
-      <w:r>
-        <w:t>tardy check-</w:t>
-      </w:r>
-      <w:r>
-        <w:t>in</w:t>
-      </w:r>
-      <w:r>
-        <w:t xml:space="preserve"> form</w:t>
-      </w:r>
-      <w:r>
-        <w:t xml:space="preserve">. </w:t>
-      </w:r>
-    </w:p>
-    <w:p>
-      <w:r>
-        <w:t xml:space="preserve">4. </w:t>
-      </w:r>
-      <w:r>
-        <w:t>If</w:t>
-      </w:r>
-      <w:r>
-        <w:t xml:space="preserve"> the</w:t>
-      </w:r>
-      <w:r>
-        <w:t xml:space="preserve"> user enters the wrong netID or</w:t>
-      </w:r>
-      <w:r>
-        <w:t xml:space="preserve"> the </w:t>
-      </w:r>
-      <w:r>
-        <w:t xml:space="preserve">netID </w:t>
-      </w:r>
-      <w:r>
-        <w:t xml:space="preserve">does not </w:t>
-      </w:r>
-      <w:r>
-        <w:t>exist</w:t>
-      </w:r>
-      <w:r>
-        <w:t>, then</w:t>
-      </w:r>
-      <w:r>
-        <w:t xml:space="preserve"> an</w:t>
-      </w:r>
-      <w:r>
-        <w:t xml:space="preserve"> Alert</w:t>
-      </w:r>
-      <w:r>
-        <w:t xml:space="preserve"> will</w:t>
-      </w:r>
-      <w:r>
-        <w:t xml:space="preserve"> pop up</w:t>
-      </w:r>
-      <w:r>
-        <w:t xml:space="preserve"> to </w:t>
-      </w:r>
-      <w:r>
-        <w:t xml:space="preserve">notify the </w:t>
-      </w:r>
-      <w:r>
-        <w:t>user</w:t>
-      </w:r>
-      <w:r>
-        <w:t xml:space="preserve"> </w:t>
-      </w:r>
-      <w:r>
-        <w:t xml:space="preserve">that the </w:t>
-      </w:r>
-      <w:r>
-        <w:t>netID</w:t>
-      </w:r>
-      <w:r>
-        <w:t xml:space="preserve"> is incorrect</w:t>
-      </w:r>
-      <w:r>
-        <w:t xml:space="preserve">. </w:t>
-      </w:r>
-    </w:p>
-    <w:p>
-      <w:r>
-        <w:t xml:space="preserve">5. </w:t>
-      </w:r>
-      <w:r>
-        <w:t>If</w:t>
-      </w:r>
-      <w:r>
-        <w:t xml:space="preserve"> the</w:t>
-      </w:r>
-      <w:r>
-        <w:t xml:space="preserve"> user leave</w:t>
-      </w:r>
-      <w:r>
-        <w:t>s</w:t>
-      </w:r>
-      <w:r>
-        <w:t xml:space="preserve"> the </w:t>
-      </w:r>
-      <w:r>
-        <w:t>“</w:t>
-      </w:r>
-      <w:r>
-        <w:t>Reason</w:t>
-      </w:r>
-      <w:r>
-        <w:t>”</w:t>
-      </w:r>
-      <w:r>
-        <w:t xml:space="preserve"> text fi</w:t>
-      </w:r>
-      <w:r>
-        <w:t>e</w:t>
-      </w:r>
-      <w:r>
-        <w:t>l</w:t>
-      </w:r>
-      <w:r>
-        <w:t>d blank, then</w:t>
-      </w:r>
-      <w:r>
-        <w:t xml:space="preserve"> an</w:t>
-      </w:r>
-      <w:r>
-        <w:t xml:space="preserve"> </w:t>
-      </w:r>
-      <w:r>
-        <w:t>alert</w:t>
-      </w:r>
-      <w:r>
-        <w:t xml:space="preserve"> will</w:t>
-      </w:r>
-      <w:r>
-        <w:t xml:space="preserve"> pop up</w:t>
-      </w:r>
-      <w:r>
-        <w:t xml:space="preserve"> and tell the </w:t>
-      </w:r>
-      <w:r>
-        <w:t>user</w:t>
-      </w:r>
-      <w:r>
-        <w:t xml:space="preserve"> to enter a reason</w:t>
-      </w:r>
-      <w:r>
-        <w:t>.</w:t>
-      </w:r>
-    </w:p>
-    <w:p>
-      <w:r>
-        <w:t>6. The loading b</w:t>
-      </w:r>
-      <w:r>
-        <w:t>ar shows user</w:t>
-      </w:r>
-      <w:r>
-        <w:t>s</w:t>
-      </w:r>
-      <w:r>
-        <w:t xml:space="preserve"> </w:t>
-      </w:r>
-      <w:r>
-        <w:t>the progress of submission</w:t>
-      </w:r>
-      <w:r>
-        <w:t>, after</w:t>
-      </w:r>
-      <w:r>
-        <w:t xml:space="preserve"> the</w:t>
-      </w:r>
-      <w:r>
-        <w:t xml:space="preserve"> user click</w:t>
-      </w:r>
-      <w:r>
-        <w:t>s</w:t>
-      </w:r>
-      <w:r>
-        <w:t xml:space="preserve"> on</w:t>
-      </w:r>
-      <w:r>
-        <w:t xml:space="preserve"> the “Submit” button.</w:t>
-      </w:r>
-    </w:p>
-    <w:p>
-      <w:r>
-        <w:t>7.</w:t>
-      </w:r>
-      <w:r>
-        <w:t xml:space="preserve"> The h</w:t>
-      </w:r>
-      <w:r>
-        <w:t>ome button</w:t>
-      </w:r>
-      <w:r>
-        <w:t xml:space="preserve"> will take users</w:t>
-      </w:r>
-      <w:r>
-        <w:t xml:space="preserve"> back to </w:t>
-      </w:r>
-      <w:r>
-        <w:t xml:space="preserve">the </w:t>
-      </w:r>
-      <w:r>
-        <w:t xml:space="preserve">main check in homepage (Screen </w:t>
-      </w:r>
-      <w:r>
-        <w:rPr>
-          <w:color w:val="548DD4"/>
-        </w:rPr>
-        <w:t>1_Main_CheckIn</w:t>
-      </w:r>
-      <w:r>
-        <w:t>)</w:t>
-      </w:r>
-    </w:p>
-    <w:p/>
-    <w:p>
-      <w:r>
-        <w:br w:type="page"/>
-      </w:r>
-      <w:r>
-        <w:lastRenderedPageBreak/>
-        <w:t>4_Main_Page</w:t>
-      </w:r>
-    </w:p>
-    <w:p>
-      <w:r>
-        <w:t>Sketch: Todd Wegter</w:t>
-      </w:r>
-      <w:r>
-        <w:t xml:space="preserve"> , Yifei Zhu</w:t>
-      </w:r>
-    </w:p>
-    <w:p>
-      <w:r>
-        <w:t>Annotations:</w:t>
-      </w:r>
-      <w:r>
-        <w:t xml:space="preserve"> Todd Wegter</w:t>
-      </w:r>
-    </w:p>
-    <w:p/>
-    <w:p>
+        <w:t xml:space="preserve"> Curtis </w:t>
+      </w:r>
+      <w:proofErr w:type="spellStart"/>
+      <w:r>
+        <w:t>Ullerich</w:t>
+      </w:r>
+      <w:proofErr w:type="spellEnd"/>
+    </w:p>
+    <w:p>
+      <w:pPr>
+        <w:spacing w:line="240" w:lineRule="auto"/>
+      </w:pPr>
       <w:r>
         <w:rPr>
           <w:noProof/>
         </w:rPr>
         <w:pict>
-          <v:shape id="_x0000_s1034" type="#_x0000_t202" style="position:absolute;margin-left:426.6pt;margin-top:216.3pt;width:86pt;height:22.5pt;z-index:251661312;mso-height-percent:200;mso-height-percent:200;mso-width-relative:margin;mso-height-relative:margin">
+          <v:shape id="_x0000_s1069" type="#_x0000_t202" style="position:absolute;margin-left:82.05pt;margin-top:103.55pt;width:26.9pt;height:33.65pt;z-index:6;visibility:visible;mso-height-percent:200;mso-wrap-distance-left:9pt;mso-wrap-distance-top:0;mso-wrap-distance-right:9pt;mso-wrap-distance-bottom:0;mso-position-horizontal-relative:text;mso-position-vertical-relative:text;mso-height-percent:200;mso-width-relative:margin;mso-height-relative:margin;v-text-anchor:top" o:gfxdata="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" filled="f" stroked="f" strokecolor="white" strokeweight="0">
             <v:textbox style="mso-fit-shape-to-text:t">
               <w:txbxContent>
                 <w:p>
+                  <w:pPr>
+                    <w:rPr>
+                      <w:color w:val="FF0000"/>
+                      <w:sz w:val="40"/>
+                      <w:szCs w:val="40"/>
+                    </w:rPr>
+                  </w:pPr>
                   <w:r>
                     <w:rPr>
                       <w:color w:val="FF0000"/>
+                      <w:sz w:val="40"/>
+                      <w:szCs w:val="40"/>
                     </w:rPr>
                     <w:t>3</w:t>
-                  </w:r>
-                  <w:r>
-                    <w:rPr>
-                      <w:color w:val="auto"/>
-                    </w:rPr>
-                    <w:t>. Next Button</w:t>
                   </w:r>
                 </w:p>
               </w:txbxContent>
@@ -1196,21 +447,24 @@
           <w:noProof/>
         </w:rPr>
         <w:pict>
-          <v:shape id="_x0000_s1033" type="#_x0000_t202" style="position:absolute;margin-left:425.75pt;margin-top:111.75pt;width:86pt;height:37.05pt;z-index:251660288;mso-height-percent:200;mso-height-percent:200;mso-width-relative:margin;mso-height-relative:margin">
+          <v:shape id="Text Box 2" o:spid="_x0000_s1067" type="#_x0000_t202" style="position:absolute;margin-left:333.95pt;margin-top:129.8pt;width:26.9pt;height:33.65pt;z-index:4;visibility:visible;mso-height-percent:200;mso-wrap-distance-left:9pt;mso-wrap-distance-top:0;mso-wrap-distance-right:9pt;mso-wrap-distance-bottom:0;mso-position-horizontal-relative:text;mso-position-vertical-relative:text;mso-height-percent:200;mso-width-relative:margin;mso-height-relative:margin;v-text-anchor:top" o:gfxdata="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" strokecolor="white" strokeweight="0">
             <v:textbox style="mso-fit-shape-to-text:t">
               <w:txbxContent>
                 <w:p>
+                  <w:pPr>
+                    <w:rPr>
+                      <w:color w:val="FF0000"/>
+                      <w:sz w:val="40"/>
+                      <w:szCs w:val="40"/>
+                    </w:rPr>
+                  </w:pPr>
                   <w:r>
                     <w:rPr>
                       <w:color w:val="FF0000"/>
-                    </w:rPr>
-                    <w:t>2</w:t>
-                  </w:r>
-                  <w:r>
-                    <w:rPr>
-                      <w:color w:val="auto"/>
-                    </w:rPr>
-                    <w:t>. Help Button</w:t>
+                      <w:sz w:val="40"/>
+                      <w:szCs w:val="40"/>
+                    </w:rPr>
+                    <w:t>1</w:t>
                   </w:r>
                 </w:p>
               </w:txbxContent>
@@ -1221,24 +475,26 @@
       <w:r>
         <w:rPr>
           <w:noProof/>
-          <w:lang w:eastAsia="zh-TW"/>
-        </w:rPr>
-        <w:pict>
-          <v:shape id="_x0000_s1032" type="#_x0000_t202" style="position:absolute;margin-left:-60.55pt;margin-top:167.55pt;width:86pt;height:37.05pt;z-index:251659264;mso-height-percent:200;mso-height-percent:200;mso-width-relative:margin;mso-height-relative:margin">
+        </w:rPr>
+        <w:pict>
+          <v:shape id="_x0000_s1068" type="#_x0000_t202" style="position:absolute;margin-left:-35.6pt;margin-top:118.6pt;width:26.9pt;height:33.65pt;z-index:5;visibility:visible;mso-height-percent:200;mso-wrap-distance-left:9pt;mso-wrap-distance-top:0;mso-wrap-distance-right:9pt;mso-wrap-distance-bottom:0;mso-position-horizontal-relative:text;mso-position-vertical-relative:text;mso-height-percent:200;mso-width-relative:margin;mso-height-relative:margin;v-text-anchor:top" o:gfxdata="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" strokecolor="white" strokeweight="0">
             <v:textbox style="mso-fit-shape-to-text:t">
               <w:txbxContent>
                 <w:p>
+                  <w:pPr>
+                    <w:rPr>
+                      <w:color w:val="FF0000"/>
+                      <w:sz w:val="40"/>
+                      <w:szCs w:val="40"/>
+                    </w:rPr>
+                  </w:pPr>
                   <w:r>
                     <w:rPr>
                       <w:color w:val="FF0000"/>
-                    </w:rPr>
-                    <w:t>1</w:t>
-                  </w:r>
-                  <w:r>
-                    <w:rPr>
-                      <w:color w:val="auto"/>
-                    </w:rPr>
-                    <w:t>. Login Type Selector</w:t>
+                      <w:sz w:val="40"/>
+                      <w:szCs w:val="40"/>
+                    </w:rPr>
+                    <w:t>2</w:t>
                   </w:r>
                 </w:p>
               </w:txbxContent>
@@ -1246,17 +502,38 @@
           </v:shape>
         </w:pict>
       </w:r>
+    </w:p>
+    <w:p>
+      <w:pPr>
+        <w:spacing w:line="240" w:lineRule="auto"/>
+      </w:pPr>
       <w:r>
         <w:rPr>
           <w:noProof/>
         </w:rPr>
         <w:pict>
-          <v:shapetype id="_x0000_t32" coordsize="21600,21600" o:spt="32" o:oned="t" path="m,l21600,21600e" filled="f">
-            <v:path arrowok="t" fillok="f" o:connecttype="none"/>
-            <o:lock v:ext="edit" shapetype="t"/>
-          </v:shapetype>
-          <v:shape id="_x0000_s1027" type="#_x0000_t32" style="position:absolute;margin-left:386.25pt;margin-top:88.05pt;width:66.75pt;height:45pt;flip:x y;z-index:251654144" o:connectortype="straight">
-            <v:stroke endarrow="block"/>
+          <v:shape id="_x0000_s1070" type="#_x0000_t202" style="position:absolute;margin-left:155.15pt;margin-top:-46.8pt;width:26.9pt;height:33.65pt;z-index:7;visibility:visible;mso-height-percent:200;mso-wrap-distance-left:9pt;mso-wrap-distance-top:0;mso-wrap-distance-right:9pt;mso-wrap-distance-bottom:0;mso-position-horizontal-relative:text;mso-position-vertical-relative:text;mso-height-percent:200;mso-width-relative:margin;mso-height-relative:margin;v-text-anchor:top" o:gfxdata="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" filled="f" stroked="f" strokecolor="white" strokeweight="0">
+            <v:textbox style="mso-fit-shape-to-text:t">
+              <w:txbxContent>
+                <w:p>
+                  <w:pPr>
+                    <w:rPr>
+                      <w:color w:val="FF0000"/>
+                      <w:sz w:val="40"/>
+                      <w:szCs w:val="40"/>
+                    </w:rPr>
+                  </w:pPr>
+                  <w:r>
+                    <w:rPr>
+                      <w:color w:val="FF0000"/>
+                      <w:sz w:val="40"/>
+                      <w:szCs w:val="40"/>
+                    </w:rPr>
+                    <w:t>6</w:t>
+                  </w:r>
+                </w:p>
+              </w:txbxContent>
+            </v:textbox>
           </v:shape>
         </w:pict>
       </w:r>
@@ -1265,28 +542,905 @@
           <w:noProof/>
         </w:rPr>
         <w:pict>
-          <v:shape id="_x0000_s1028" type="#_x0000_t32" style="position:absolute;margin-left:49.5pt;margin-top:148.8pt;width:81.75pt;height:37.5pt;flip:y;z-index:251655168" o:connectortype="straight">
-            <v:stroke endarrow="block"/>
-          </v:shape>
-        </w:pict>
-      </w:r>
+          <v:shape id="_x0000_s1105" type="#_x0000_t202" style="position:absolute;margin-left:108.95pt;margin-top:-114.15pt;width:26.9pt;height:33.65pt;z-index:10;visibility:visible;mso-height-percent:200;mso-wrap-distance-left:9pt;mso-wrap-distance-top:0;mso-wrap-distance-right:9pt;mso-wrap-distance-bottom:0;mso-position-horizontal-relative:text;mso-position-vertical-relative:text;mso-height-percent:200;mso-width-relative:margin;mso-height-relative:margin;v-text-anchor:top" o:gfxdata="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" filled="f" stroked="f" strokecolor="white" strokeweight="0">
+            <v:textbox style="mso-fit-shape-to-text:t">
+              <w:txbxContent>
+                <w:p>
+                  <w:pPr>
+                    <w:rPr>
+                      <w:color w:val="FF0000"/>
+                      <w:sz w:val="40"/>
+                      <w:szCs w:val="40"/>
+                    </w:rPr>
+                  </w:pPr>
+                  <w:r>
+                    <w:rPr>
+                      <w:color w:val="FF0000"/>
+                      <w:sz w:val="40"/>
+                      <w:szCs w:val="40"/>
+                    </w:rPr>
+                    <w:t>5</w:t>
+                  </w:r>
+                </w:p>
+              </w:txbxContent>
+            </v:textbox>
+          </v:shape>
+        </w:pict>
+      </w:r>
+    </w:p>
+    <w:p>
+      <w:pPr>
+        <w:spacing w:line="240" w:lineRule="auto"/>
+      </w:pPr>
+    </w:p>
+    <w:p>
+      <w:pPr>
+        <w:spacing w:line="240" w:lineRule="auto"/>
+      </w:pPr>
+    </w:p>
+    <w:p>
+      <w:r>
+        <w:rPr>
+          <w:b/>
+          <w:u w:val="single"/>
+        </w:rPr>
+        <w:t>Purpose:</w:t>
+      </w:r>
+      <w:r>
+        <w:t xml:space="preserve"> </w:t>
+      </w:r>
+      <w:r>
+        <w:t>Landing screen from which student staff may initiate daily attendance tasks.</w:t>
+      </w:r>
+    </w:p>
+    <w:p/>
+    <w:p>
+      <w:r>
+        <w:rPr>
+          <w:b/>
+          <w:u w:val="single"/>
+        </w:rPr>
+        <w:t>Loading Events:</w:t>
+      </w:r>
+      <w:r>
+        <w:t xml:space="preserve"> User logs in to html5 </w:t>
+      </w:r>
+      <w:proofErr w:type="spellStart"/>
+      <w:r>
+        <w:t>webapp</w:t>
+      </w:r>
+      <w:proofErr w:type="spellEnd"/>
+      <w:r>
+        <w:t>.</w:t>
+      </w:r>
+    </w:p>
+    <w:p/>
+    <w:p>
+      <w:r>
+        <w:rPr>
+          <w:b/>
+          <w:u w:val="single"/>
+        </w:rPr>
+        <w:t>Interface Elements:</w:t>
+      </w:r>
+    </w:p>
+    <w:p>
+      <w:r>
+        <w:tab/>
+        <w:t>1.</w:t>
+      </w:r>
+      <w:r>
+        <w:t xml:space="preserve"> Latest Class List. Clicking here allows the user to update to the latest class list. </w:t>
+      </w:r>
+    </w:p>
+    <w:p>
+      <w:r>
+        <w:tab/>
+        <w:t>2.</w:t>
+      </w:r>
+      <w:r>
+        <w:t xml:space="preserve"> Allows the user to create an initial attendance report at (</w:t>
+      </w:r>
+      <w:r>
+        <w:rPr>
+          <w:color w:val="8DB3E2"/>
+        </w:rPr>
+        <w:t>2_Initial_Report</w:t>
+      </w:r>
+      <w:r>
+        <w:t>) for each rehearsal by selected all absent students.</w:t>
+      </w:r>
+    </w:p>
+    <w:p>
+      <w:r>
+        <w:tab/>
+        <w:t xml:space="preserve">3. </w:t>
+      </w:r>
+      <w:r>
+        <w:t>Allows users to check in to rehearsal as tardy at (</w:t>
+      </w:r>
+      <w:r>
+        <w:rPr>
+          <w:color w:val="8DB3E2"/>
+        </w:rPr>
+        <w:t>3_Late_CheckIn</w:t>
+      </w:r>
+      <w:r>
+        <w:t>).</w:t>
+      </w:r>
+    </w:p>
+    <w:p>
+      <w:r>
+        <w:tab/>
+        <w:t>4. Alert. Clicking (</w:t>
+      </w:r>
+      <w:r>
+        <w:rPr>
+          <w:color w:val="FF0000"/>
+        </w:rPr>
+        <w:t>1</w:t>
+      </w:r>
+      <w:r>
+        <w:t>) or (</w:t>
+      </w:r>
+      <w:r>
+        <w:rPr>
+          <w:color w:val="FF0000"/>
+        </w:rPr>
+        <w:t>6</w:t>
+      </w:r>
+      <w:r>
+        <w:t>) while not connect to a network presents this warning.</w:t>
+      </w:r>
+    </w:p>
+    <w:p>
+      <w:pPr>
+        <w:rPr>
+          <w:color w:val="8DB3E2"/>
+        </w:rPr>
+      </w:pPr>
+      <w:r>
+        <w:tab/>
+        <w:t xml:space="preserve">5. Exports Attendance data to an </w:t>
+      </w:r>
+      <w:proofErr w:type="spellStart"/>
+      <w:r>
+        <w:t>uploadable</w:t>
+      </w:r>
+      <w:proofErr w:type="spellEnd"/>
+      <w:r>
+        <w:t xml:space="preserve"> file using </w:t>
+      </w:r>
+      <w:r>
+        <w:rPr>
+          <w:color w:val="8DB3E2"/>
+        </w:rPr>
+        <w:t>26_TA.</w:t>
+      </w:r>
+    </w:p>
+    <w:p>
+      <w:pPr>
+        <w:rPr>
+          <w:color w:val="auto"/>
+        </w:rPr>
+      </w:pPr>
+      <w:r>
+        <w:rPr>
+          <w:color w:val="8DB3E2"/>
+        </w:rPr>
+        <w:tab/>
+      </w:r>
+      <w:r>
+        <w:rPr>
+          <w:color w:val="auto"/>
+        </w:rPr>
+        <w:t xml:space="preserve">6. Uploads Attendance data to server. A TA’s </w:t>
+      </w:r>
+      <w:proofErr w:type="spellStart"/>
+      <w:r>
+        <w:rPr>
+          <w:color w:val="auto"/>
+        </w:rPr>
+        <w:t>NetID</w:t>
+      </w:r>
+      <w:proofErr w:type="spellEnd"/>
+      <w:r>
+        <w:rPr>
+          <w:color w:val="auto"/>
+        </w:rPr>
+        <w:t xml:space="preserve"> and password must be entered into the appropriate fields to allow uploading.</w:t>
+      </w:r>
+    </w:p>
+    <w:p>
+      <w:pPr>
+        <w:spacing w:line="240" w:lineRule="auto"/>
+      </w:pPr>
+    </w:p>
+    <w:p>
+      <w:pPr>
+        <w:spacing w:line="240" w:lineRule="auto"/>
+      </w:pPr>
+    </w:p>
+    <w:p>
+      <w:pPr>
+        <w:spacing w:line="240" w:lineRule="auto"/>
+      </w:pPr>
+    </w:p>
+    <w:p>
+      <w:pPr>
+        <w:spacing w:line="240" w:lineRule="auto"/>
+      </w:pPr>
+    </w:p>
+    <w:p>
+      <w:pPr>
+        <w:spacing w:line="240" w:lineRule="auto"/>
+      </w:pPr>
+    </w:p>
+    <w:p>
+      <w:pPr>
+        <w:spacing w:line="240" w:lineRule="auto"/>
+      </w:pPr>
+    </w:p>
+    <w:p>
+      <w:pPr>
+        <w:spacing w:line="240" w:lineRule="auto"/>
+      </w:pPr>
+      <w:r>
+        <w:br w:type="page"/>
+      </w:r>
+      <w:r>
+        <w:lastRenderedPageBreak/>
+        <w:t>2_Initial_Report</w:t>
+      </w:r>
+    </w:p>
+    <w:p>
+      <w:pPr>
+        <w:spacing w:line="240" w:lineRule="auto"/>
+      </w:pPr>
+      <w:r>
+        <w:t>Sketch: Todd Wegter</w:t>
+      </w:r>
+      <w:r>
+        <w:t xml:space="preserve">, </w:t>
+      </w:r>
+      <w:proofErr w:type="spellStart"/>
+      <w:r>
+        <w:t>Yifei</w:t>
+      </w:r>
+      <w:proofErr w:type="spellEnd"/>
+      <w:r>
+        <w:t xml:space="preserve"> Zhu</w:t>
+      </w:r>
+    </w:p>
+    <w:p>
+      <w:pPr>
+        <w:spacing w:line="240" w:lineRule="auto"/>
+      </w:pPr>
+      <w:r>
+        <w:t>Annotations:</w:t>
+      </w:r>
+      <w:r>
+        <w:t xml:space="preserve"> Brandon Maxwell</w:t>
+      </w:r>
+    </w:p>
+    <w:p>
+      <w:pPr>
+        <w:spacing w:line="240" w:lineRule="auto"/>
+      </w:pPr>
+    </w:p>
+    <w:p>
+      <w:r>
+        <w:pict>
+          <v:shape id="_x0000_i1025" type="#_x0000_t75" style="width:428.65pt;height:327.35pt">
+            <v:imagedata r:id="rId9" o:title=""/>
+          </v:shape>
+        </w:pict>
+      </w:r>
+    </w:p>
+    <w:p/>
+    <w:p/>
+    <w:p>
+      <w:r>
+        <w:rPr>
+          <w:b/>
+          <w:u w:val="single"/>
+        </w:rPr>
+        <w:t>Purpose:</w:t>
+      </w:r>
+      <w:r>
+        <w:t xml:space="preserve"> To provide a grid view of the students so it is easy for TAs or instructors to mark who is at practice and who is not at practice at the time attendance is taken.</w:t>
+      </w:r>
+    </w:p>
+    <w:p/>
+    <w:p>
+      <w:r>
+        <w:rPr>
+          <w:b/>
+          <w:u w:val="single"/>
+        </w:rPr>
+        <w:t>Loading Events:</w:t>
+      </w:r>
+      <w:r>
+        <w:t xml:space="preserve"> User presses the "Initial Report" button on the home screen</w:t>
+      </w:r>
+    </w:p>
+    <w:p/>
+    <w:p>
+      <w:r>
+        <w:rPr>
+          <w:b/>
+          <w:u w:val="single"/>
+        </w:rPr>
+        <w:t>Interface Elements:</w:t>
+      </w:r>
+    </w:p>
+    <w:p>
+      <w:r>
+        <w:tab/>
+        <w:t xml:space="preserve">1. The entire grid that shows each students' name, </w:t>
+      </w:r>
+      <w:proofErr w:type="spellStart"/>
+      <w:r>
+        <w:t>netID</w:t>
+      </w:r>
+      <w:proofErr w:type="spellEnd"/>
+      <w:r>
+        <w:t xml:space="preserve">, year, and instrument. Used to keep track of what student the TA is marking </w:t>
+      </w:r>
+      <w:proofErr w:type="spellStart"/>
+      <w:r>
+        <w:t>attendace</w:t>
+      </w:r>
+      <w:proofErr w:type="spellEnd"/>
+      <w:r>
+        <w:t xml:space="preserve"> for.</w:t>
+      </w:r>
+    </w:p>
+    <w:p>
+      <w:r>
+        <w:tab/>
+        <w:t>2. The column of checkboxes. When a student attends practice the TA can check the checkbox and continue onto another student.</w:t>
+      </w:r>
+    </w:p>
+    <w:p>
+      <w:r>
+        <w:tab/>
+        <w:t xml:space="preserve">3. A button to return the user from this current screen back to the </w:t>
+      </w:r>
+      <w:proofErr w:type="spellStart"/>
+      <w:r>
+        <w:t>homescreen</w:t>
+      </w:r>
+      <w:proofErr w:type="spellEnd"/>
+      <w:r>
+        <w:t xml:space="preserve"> (Screen </w:t>
+      </w:r>
+      <w:r>
+        <w:rPr>
+          <w:color w:val="548DD4"/>
+        </w:rPr>
+        <w:t>1_Main_CheckIn</w:t>
+      </w:r>
+      <w:r>
+        <w:t>)</w:t>
+      </w:r>
+    </w:p>
+    <w:p/>
+    <w:p/>
+    <w:p/>
+    <w:p/>
+    <w:p>
+      <w:r>
+        <w:br w:type="page"/>
+      </w:r>
+      <w:r>
+        <w:lastRenderedPageBreak/>
+        <w:t>3_Late_CheckIn</w:t>
+      </w:r>
+    </w:p>
+    <w:p>
+      <w:r>
+        <w:t>Sketch: Todd Wegter</w:t>
+      </w:r>
+      <w:r>
+        <w:t xml:space="preserve">, </w:t>
+      </w:r>
+      <w:proofErr w:type="spellStart"/>
+      <w:r>
+        <w:t>Yifei</w:t>
+      </w:r>
+      <w:proofErr w:type="spellEnd"/>
+      <w:r>
+        <w:t xml:space="preserve"> Zhu</w:t>
+      </w:r>
+    </w:p>
+    <w:p>
+      <w:proofErr w:type="spellStart"/>
+      <w:r>
+        <w:t>Annotations</w:t>
+      </w:r>
+      <w:proofErr w:type="gramStart"/>
+      <w:r>
+        <w:t>:</w:t>
+      </w:r>
+      <w:r>
+        <w:t>Yifei</w:t>
+      </w:r>
+      <w:proofErr w:type="spellEnd"/>
+      <w:proofErr w:type="gramEnd"/>
+      <w:r>
+        <w:t xml:space="preserve"> Zhu</w:t>
+      </w:r>
+    </w:p>
+    <w:p/>
+    <w:p>
+      <w:r>
+        <w:pict>
+          <v:shape id="_x0000_i1026" type="#_x0000_t75" style="width:468pt;height:274.6pt">
+            <v:imagedata r:id="rId10" o:title=""/>
+          </v:shape>
+        </w:pict>
+      </w:r>
+    </w:p>
+    <w:p/>
+    <w:p/>
+    <w:p/>
+    <w:p>
+      <w:r>
+        <w:rPr>
+          <w:b/>
+        </w:rPr>
+        <w:t>Purpose</w:t>
+      </w:r>
+      <w:r>
+        <w:t xml:space="preserve">: Allow </w:t>
+      </w:r>
+      <w:r>
+        <w:t>late student to check in and explain the reason why is late</w:t>
+      </w:r>
+      <w:r>
+        <w:t xml:space="preserve"> for Marching Band</w:t>
+      </w:r>
+      <w:r>
+        <w:t xml:space="preserve"> practice</w:t>
+      </w:r>
+      <w:r>
+        <w:t xml:space="preserve">. </w:t>
+      </w:r>
+    </w:p>
+    <w:p>
+      <w:pPr>
+        <w:rPr>
+          <w:b/>
+        </w:rPr>
+      </w:pPr>
+    </w:p>
+    <w:p>
+      <w:r>
+        <w:rPr>
+          <w:b/>
+        </w:rPr>
+        <w:t>Loading event:</w:t>
+      </w:r>
+      <w:r>
+        <w:t xml:space="preserve"> User presses “</w:t>
+      </w:r>
+      <w:r>
+        <w:rPr>
+          <w:rFonts w:eastAsia="Times New Roman"/>
+          <w:lang w:eastAsia="zh-CN"/>
+        </w:rPr>
+        <w:t>Tardy Check-In</w:t>
+      </w:r>
+      <w:r>
+        <w:t>” button on the main interface</w:t>
+      </w:r>
+    </w:p>
+    <w:p/>
+    <w:p>
+      <w:pPr>
+        <w:rPr>
+          <w:b/>
+        </w:rPr>
+      </w:pPr>
+      <w:r>
+        <w:rPr>
+          <w:b/>
+        </w:rPr>
+        <w:t xml:space="preserve">Interface items: </w:t>
+      </w:r>
+    </w:p>
+    <w:p>
+      <w:r>
+        <w:t xml:space="preserve">1. The </w:t>
+      </w:r>
+      <w:r>
+        <w:t xml:space="preserve">text field </w:t>
+      </w:r>
+      <w:r>
+        <w:t>allows users</w:t>
+      </w:r>
+      <w:r>
+        <w:t xml:space="preserve"> to</w:t>
+      </w:r>
+      <w:r>
+        <w:t xml:space="preserve"> </w:t>
+      </w:r>
+      <w:r>
+        <w:t xml:space="preserve">enter their </w:t>
+      </w:r>
+      <w:proofErr w:type="spellStart"/>
+      <w:r>
+        <w:t>netID</w:t>
+      </w:r>
+      <w:proofErr w:type="spellEnd"/>
+      <w:r>
+        <w:t xml:space="preserve">. </w:t>
+      </w:r>
+    </w:p>
+    <w:p>
+      <w:r>
+        <w:t xml:space="preserve">2. </w:t>
+      </w:r>
+      <w:r>
+        <w:t>The text field allows users</w:t>
+      </w:r>
+      <w:r>
+        <w:t xml:space="preserve"> to</w:t>
+      </w:r>
+      <w:r>
+        <w:t xml:space="preserve"> enter the reason why they are late for Marching Band </w:t>
+      </w:r>
+      <w:r>
+        <w:t>practice</w:t>
+      </w:r>
+      <w:r>
+        <w:t>.</w:t>
+      </w:r>
+    </w:p>
+    <w:p>
+      <w:r>
+        <w:t xml:space="preserve">3. The </w:t>
+      </w:r>
+      <w:r>
+        <w:t xml:space="preserve">“submit” </w:t>
+      </w:r>
+      <w:r>
+        <w:t xml:space="preserve">buttons allow users </w:t>
+      </w:r>
+      <w:r>
+        <w:t xml:space="preserve">to </w:t>
+      </w:r>
+      <w:r>
+        <w:t>submit</w:t>
+      </w:r>
+      <w:r>
+        <w:t xml:space="preserve"> their </w:t>
+      </w:r>
+      <w:r>
+        <w:t>tardy check-</w:t>
+      </w:r>
+      <w:r>
+        <w:t>in</w:t>
+      </w:r>
+      <w:r>
+        <w:t xml:space="preserve"> form</w:t>
+      </w:r>
+      <w:r>
+        <w:t xml:space="preserve">. </w:t>
+      </w:r>
+    </w:p>
+    <w:p>
+      <w:r>
+        <w:t xml:space="preserve">4. </w:t>
+      </w:r>
+      <w:r>
+        <w:t>If</w:t>
+      </w:r>
+      <w:r>
+        <w:t xml:space="preserve"> the</w:t>
+      </w:r>
+      <w:r>
+        <w:t xml:space="preserve"> user enters the wrong </w:t>
+      </w:r>
+      <w:proofErr w:type="spellStart"/>
+      <w:r>
+        <w:t>netID</w:t>
+      </w:r>
+      <w:proofErr w:type="spellEnd"/>
+      <w:r>
+        <w:t xml:space="preserve"> or</w:t>
+      </w:r>
+      <w:r>
+        <w:t xml:space="preserve"> the </w:t>
+      </w:r>
+      <w:proofErr w:type="spellStart"/>
+      <w:r>
+        <w:t>netID</w:t>
+      </w:r>
+      <w:proofErr w:type="spellEnd"/>
+      <w:r>
+        <w:t xml:space="preserve"> </w:t>
+      </w:r>
+      <w:r>
+        <w:t xml:space="preserve">does not </w:t>
+      </w:r>
+      <w:r>
+        <w:t>exist</w:t>
+      </w:r>
+      <w:r>
+        <w:t>, then</w:t>
+      </w:r>
+      <w:r>
+        <w:t xml:space="preserve"> an</w:t>
+      </w:r>
+      <w:r>
+        <w:t xml:space="preserve"> Alert</w:t>
+      </w:r>
+      <w:r>
+        <w:t xml:space="preserve"> will</w:t>
+      </w:r>
+      <w:r>
+        <w:t xml:space="preserve"> pop up</w:t>
+      </w:r>
+      <w:r>
+        <w:t xml:space="preserve"> to </w:t>
+      </w:r>
+      <w:r>
+        <w:t xml:space="preserve">notify the </w:t>
+      </w:r>
+      <w:r>
+        <w:t>user</w:t>
+      </w:r>
+      <w:r>
+        <w:t xml:space="preserve"> </w:t>
+      </w:r>
+      <w:r>
+        <w:t xml:space="preserve">that the </w:t>
+      </w:r>
+      <w:proofErr w:type="spellStart"/>
+      <w:r>
+        <w:t>netID</w:t>
+      </w:r>
+      <w:proofErr w:type="spellEnd"/>
+      <w:r>
+        <w:t xml:space="preserve"> is incorrect</w:t>
+      </w:r>
+      <w:r>
+        <w:t xml:space="preserve">. </w:t>
+      </w:r>
+    </w:p>
+    <w:p>
+      <w:r>
+        <w:t xml:space="preserve">5. </w:t>
+      </w:r>
+      <w:r>
+        <w:t>If</w:t>
+      </w:r>
+      <w:r>
+        <w:t xml:space="preserve"> the</w:t>
+      </w:r>
+      <w:r>
+        <w:t xml:space="preserve"> user leave</w:t>
+      </w:r>
+      <w:r>
+        <w:t>s</w:t>
+      </w:r>
+      <w:r>
+        <w:t xml:space="preserve"> the </w:t>
+      </w:r>
+      <w:r>
+        <w:t>“</w:t>
+      </w:r>
+      <w:r>
+        <w:t>Reason</w:t>
+      </w:r>
+      <w:r>
+        <w:t>”</w:t>
+      </w:r>
+      <w:r>
+        <w:t xml:space="preserve"> text fi</w:t>
+      </w:r>
+      <w:r>
+        <w:t>e</w:t>
+      </w:r>
+      <w:r>
+        <w:t>l</w:t>
+      </w:r>
+      <w:r>
+        <w:t>d blank, then</w:t>
+      </w:r>
+      <w:r>
+        <w:t xml:space="preserve"> an</w:t>
+      </w:r>
+      <w:r>
+        <w:t xml:space="preserve"> </w:t>
+      </w:r>
+      <w:r>
+        <w:t>alert</w:t>
+      </w:r>
+      <w:r>
+        <w:t xml:space="preserve"> will</w:t>
+      </w:r>
+      <w:r>
+        <w:t xml:space="preserve"> pop up</w:t>
+      </w:r>
+      <w:r>
+        <w:t xml:space="preserve"> and tell the </w:t>
+      </w:r>
+      <w:r>
+        <w:t>user</w:t>
+      </w:r>
+      <w:r>
+        <w:t xml:space="preserve"> to enter a reason</w:t>
+      </w:r>
+      <w:r>
+        <w:t>.</w:t>
+      </w:r>
+    </w:p>
+    <w:p>
+      <w:r>
+        <w:t>6. The loading b</w:t>
+      </w:r>
+      <w:r>
+        <w:t>ar shows user</w:t>
+      </w:r>
+      <w:r>
+        <w:t>s</w:t>
+      </w:r>
+      <w:r>
+        <w:t xml:space="preserve"> </w:t>
+      </w:r>
+      <w:r>
+        <w:t>the progress of submission</w:t>
+      </w:r>
+      <w:r>
+        <w:t>, after</w:t>
+      </w:r>
+      <w:r>
+        <w:t xml:space="preserve"> the</w:t>
+      </w:r>
+      <w:r>
+        <w:t xml:space="preserve"> user click</w:t>
+      </w:r>
+      <w:r>
+        <w:t>s</w:t>
+      </w:r>
+      <w:r>
+        <w:t xml:space="preserve"> on</w:t>
+      </w:r>
+      <w:r>
+        <w:t xml:space="preserve"> the “Submit” button.</w:t>
+      </w:r>
+    </w:p>
+    <w:p>
+      <w:r>
+        <w:t>7.</w:t>
+      </w:r>
+      <w:r>
+        <w:t xml:space="preserve"> The h</w:t>
+      </w:r>
+      <w:r>
+        <w:t>ome button</w:t>
+      </w:r>
+      <w:r>
+        <w:t xml:space="preserve"> will take users</w:t>
+      </w:r>
+      <w:r>
+        <w:t xml:space="preserve"> back to </w:t>
+      </w:r>
+      <w:r>
+        <w:t xml:space="preserve">the </w:t>
+      </w:r>
+      <w:r>
+        <w:t xml:space="preserve">main check in homepage (Screen </w:t>
+      </w:r>
+      <w:r>
+        <w:rPr>
+          <w:color w:val="548DD4"/>
+        </w:rPr>
+        <w:t>1_Main_CheckIn</w:t>
+      </w:r>
+      <w:r>
+        <w:t>)</w:t>
+      </w:r>
+    </w:p>
+    <w:p/>
+    <w:p>
+      <w:r>
+        <w:br w:type="page"/>
+      </w:r>
+      <w:r>
+        <w:lastRenderedPageBreak/>
+        <w:t>4_Main_Page</w:t>
+      </w:r>
+    </w:p>
+    <w:p>
+      <w:r>
+        <w:t xml:space="preserve">Sketch: Todd </w:t>
+      </w:r>
+      <w:proofErr w:type="gramStart"/>
+      <w:r>
+        <w:t>Wegter</w:t>
+      </w:r>
+      <w:r>
+        <w:t xml:space="preserve"> ,</w:t>
+      </w:r>
+      <w:proofErr w:type="gramEnd"/>
+      <w:r>
+        <w:t xml:space="preserve"> </w:t>
+      </w:r>
+      <w:proofErr w:type="spellStart"/>
+      <w:r>
+        <w:t>Yifei</w:t>
+      </w:r>
+      <w:proofErr w:type="spellEnd"/>
+      <w:r>
+        <w:t xml:space="preserve"> Zhu</w:t>
+      </w:r>
+    </w:p>
+    <w:p>
+      <w:r>
+        <w:t>Annotations:</w:t>
+      </w:r>
+      <w:r>
+        <w:t xml:space="preserve"> Todd Wegter</w:t>
+      </w:r>
+    </w:p>
+    <w:p/>
+    <w:p>
       <w:r>
         <w:rPr>
           <w:noProof/>
         </w:rPr>
         <w:pict>
-          <v:shape id="_x0000_s1030" type="#_x0000_t32" style="position:absolute;margin-left:49.5pt;margin-top:187.05pt;width:81.75pt;height:41.3pt;z-index:251657216" o:connectortype="straight">
-            <v:stroke endarrow="block"/>
+          <v:shape id="_x0000_s1033" type="#_x0000_t202" style="position:absolute;margin-left:381.35pt;margin-top:69.9pt;width:86pt;height:33.65pt;z-index:2;mso-height-percent:200;mso-height-percent:200;mso-width-relative:margin;mso-height-relative:margin" filled="f" stroked="f">
+            <v:textbox style="mso-fit-shape-to-text:t">
+              <w:txbxContent>
+                <w:p>
+                  <w:pPr>
+                    <w:rPr>
+                      <w:sz w:val="40"/>
+                    </w:rPr>
+                  </w:pPr>
+                  <w:r>
+                    <w:rPr>
+                      <w:color w:val="FF0000"/>
+                      <w:sz w:val="40"/>
+                    </w:rPr>
+                    <w:t>2</w:t>
+                  </w:r>
+                </w:p>
+              </w:txbxContent>
+            </v:textbox>
           </v:shape>
         </w:pict>
       </w:r>
       <w:r>
         <w:rPr>
           <w:noProof/>
-        </w:rPr>
-        <w:pict>
-          <v:shape id="_x0000_s1031" type="#_x0000_t32" style="position:absolute;margin-left:243pt;margin-top:223.05pt;width:204.75pt;height:43.5pt;flip:x;z-index:251658240" o:connectortype="straight" adj="10797,170259,-37090">
-            <v:stroke endarrow="block"/>
+          <w:lang w:eastAsia="zh-TW"/>
+        </w:rPr>
+        <w:pict>
+          <v:shape id="_x0000_s1032" type="#_x0000_t202" style="position:absolute;margin-left:101.2pt;margin-top:167.85pt;width:29.9pt;height:33.65pt;z-index:1;mso-height-percent:200;mso-height-percent:200;mso-width-relative:margin;mso-height-relative:margin" filled="f" stroked="f">
+            <v:textbox style="mso-fit-shape-to-text:t">
+              <w:txbxContent>
+                <w:p>
+                  <w:pPr>
+                    <w:rPr>
+                      <w:sz w:val="56"/>
+                    </w:rPr>
+                  </w:pPr>
+                  <w:r>
+                    <w:rPr>
+                      <w:color w:val="FF0000"/>
+                      <w:sz w:val="40"/>
+                    </w:rPr>
+                    <w:t>1</w:t>
+                  </w:r>
+                </w:p>
+              </w:txbxContent>
+            </v:textbox>
           </v:shape>
         </w:pict>
       </w:r>
@@ -1295,36 +1449,165 @@
           <w:noProof/>
         </w:rPr>
         <w:pict>
-          <v:shape id="_x0000_s1029" type="#_x0000_t32" style="position:absolute;margin-left:-17.25pt;margin-top:186.3pt;width:148.5pt;height:.75pt;z-index:251656192" o:connectortype="straight">
-            <v:stroke endarrow="block"/>
-          </v:shape>
-        </w:pict>
-      </w:r>
-      <w:r>
-        <w:pict>
-          <v:shape id="_x0000_i1028" type="#_x0000_t75" style="width:405.2pt;height:327.35pt" o:allowoverlap="f">
-            <v:imagedata r:id="rId10" o:title=""/>
-          </v:shape>
-        </w:pict>
-      </w:r>
-    </w:p>
-    <w:p/>
-    <w:p/>
-    <w:p>
-      <w:r>
-        <w:t>This is the main screen for the web application portion of the system. This web application is the main part of the system. It allows students to check their attendance records, TAs to upload attendance, and the directors</w:t>
-      </w:r>
-      <w:r>
-        <w:t xml:space="preserve"> to have</w:t>
-      </w:r>
-      <w:r>
-        <w:t xml:space="preserve"> supreme control over everything. </w:t>
-      </w:r>
-    </w:p>
-    <w:p/>
-    <w:p>
-      <w:r>
-        <w:t>This screen is the first screen that users will see when accessing the application. It allows them to select whether they wish to proceed as a Director, TA, or Student by using the Login Type Selector radio buttons (</w:t>
+          <v:shape id="_x0000_s1034" type="#_x0000_t202" style="position:absolute;margin-left:246.05pt;margin-top:257.45pt;width:97.9pt;height:25pt;z-index:3;mso-width-relative:margin;mso-height-relative:margin" filled="f" stroked="f">
+            <v:textbox>
+              <w:txbxContent>
+                <w:p>
+                  <w:pPr>
+                    <w:rPr>
+                      <w:sz w:val="40"/>
+                    </w:rPr>
+                  </w:pPr>
+                  <w:r>
+                    <w:rPr>
+                      <w:color w:val="FF0000"/>
+                      <w:sz w:val="40"/>
+                    </w:rPr>
+                    <w:t>3</w:t>
+                  </w:r>
+                </w:p>
+              </w:txbxContent>
+            </v:textbox>
+          </v:shape>
+        </w:pict>
+      </w:r>
+      <w:r>
+        <w:pict>
+          <v:shape id="_x0000_i1027" type="#_x0000_t75" style="width:405.2pt;height:327.35pt" o:allowoverlap="f">
+            <v:imagedata r:id="rId11" o:title=""/>
+          </v:shape>
+        </w:pict>
+      </w:r>
+      <w:bookmarkStart w:id="1" w:name="_GoBack"/>
+      <w:bookmarkEnd w:id="1"/>
+    </w:p>
+    <w:p>
+      <w:pPr>
+        <w:rPr>
+          <w:color w:val="auto"/>
+        </w:rPr>
+      </w:pPr>
+    </w:p>
+    <w:p>
+      <w:r>
+        <w:rPr>
+          <w:b/>
+          <w:u w:val="single"/>
+        </w:rPr>
+        <w:t>Purpose:</w:t>
+      </w:r>
+      <w:r>
+        <w:t xml:space="preserve"> To provide a</w:t>
+      </w:r>
+      <w:r>
+        <w:t xml:space="preserve">n opening screen for the @10Dance application. </w:t>
+      </w:r>
+      <w:r>
+        <w:t xml:space="preserve">This web application is the main part of the system. It allows students to check their attendance records, TAs to upload attendance, and the directors to have supreme control over everything. </w:t>
+      </w:r>
+    </w:p>
+    <w:p/>
+    <w:p/>
+    <w:p>
+      <w:r>
+        <w:rPr>
+          <w:b/>
+          <w:u w:val="single"/>
+        </w:rPr>
+        <w:t>Loading Events:</w:t>
+      </w:r>
+      <w:r>
+        <w:t xml:space="preserve"> User </w:t>
+      </w:r>
+      <w:r>
+        <w:t>opens the @10Dance Web Application</w:t>
+      </w:r>
+    </w:p>
+    <w:p/>
+    <w:p>
+      <w:r>
+        <w:rPr>
+          <w:b/>
+          <w:u w:val="single"/>
+        </w:rPr>
+        <w:t>Interface Elements:</w:t>
+      </w:r>
+    </w:p>
+    <w:p>
+      <w:r>
+        <w:tab/>
+        <w:t xml:space="preserve">1. </w:t>
+      </w:r>
+      <w:r>
+        <w:t>Radio Buttons allow</w:t>
+      </w:r>
+      <w:r>
+        <w:t xml:space="preserve"> </w:t>
+      </w:r>
+      <w:r>
+        <w:t>user</w:t>
+      </w:r>
+      <w:r>
+        <w:t xml:space="preserve"> to select whether </w:t>
+      </w:r>
+      <w:r>
+        <w:t xml:space="preserve">he or she </w:t>
+      </w:r>
+      <w:r>
+        <w:t>wis</w:t>
+      </w:r>
+      <w:r>
+        <w:t>hes</w:t>
+      </w:r>
+      <w:r>
+        <w:t xml:space="preserve"> to proceed as a Director, TA, or Student</w:t>
+      </w:r>
+      <w:r>
+        <w:t>.</w:t>
+      </w:r>
+    </w:p>
+    <w:p>
+      <w:pPr>
+        <w:rPr>
+          <w:color w:val="auto"/>
+        </w:rPr>
+      </w:pPr>
+      <w:r>
+        <w:tab/>
+        <w:t xml:space="preserve">2. </w:t>
+      </w:r>
+      <w:r>
+        <w:t xml:space="preserve">Help Button </w:t>
+      </w:r>
+      <w:r>
+        <w:rPr>
+          <w:color w:val="auto"/>
+        </w:rPr>
+        <w:t>pull</w:t>
+      </w:r>
+      <w:r>
+        <w:rPr>
+          <w:color w:val="auto"/>
+        </w:rPr>
+        <w:t>s</w:t>
+      </w:r>
+      <w:r>
+        <w:rPr>
+          <w:color w:val="auto"/>
+        </w:rPr>
+        <w:t xml:space="preserve"> up a specialized Help screen (Screen </w:t>
+      </w:r>
+      <w:r>
+        <w:rPr>
+          <w:color w:val="0070C0"/>
+        </w:rPr>
+        <w:t>27_Help</w:t>
+      </w:r>
+      <w:r>
+        <w:rPr>
+          <w:color w:val="auto"/>
+        </w:rPr>
+        <w:t>) explaining that the user may proceed to the desired login screen by selecting the appropriate radio button (</w:t>
       </w:r>
       <w:r>
         <w:rPr>
@@ -1333,7 +1616,16 @@
         <w:t>1</w:t>
       </w:r>
       <w:r>
-        <w:t>) and clicking the Next Button (</w:t>
+        <w:rPr>
+          <w:color w:val="auto"/>
+        </w:rPr>
+        <w:t>)</w:t>
+      </w:r>
+      <w:r>
+        <w:rPr>
+          <w:color w:val="auto"/>
+        </w:rPr>
+        <w:t xml:space="preserve"> and clicking “Next” (</w:t>
       </w:r>
       <w:r>
         <w:rPr>
@@ -1342,19 +1634,22 @@
         <w:t>3</w:t>
       </w:r>
       <w:r>
-        <w:t>). The Next Button (</w:t>
-      </w:r>
-      <w:r>
-        <w:rPr>
-          <w:color w:val="FF0000"/>
-        </w:rPr>
-        <w:t>3</w:t>
-      </w:r>
-      <w:r>
-        <w:t>) takes the user to a login screen</w:t>
-      </w:r>
-      <w:r>
-        <w:t xml:space="preserve"> (Screen </w:t>
+        <w:rPr>
+          <w:color w:val="auto"/>
+        </w:rPr>
+        <w:t>).</w:t>
+      </w:r>
+    </w:p>
+    <w:p>
+      <w:r>
+        <w:tab/>
+        <w:t xml:space="preserve">3. </w:t>
+      </w:r>
+      <w:r>
+        <w:t>“Next” Button</w:t>
+      </w:r>
+      <w:r>
+        <w:t xml:space="preserve"> takes the user to a login screen (Screen </w:t>
       </w:r>
       <w:r>
         <w:rPr>
@@ -1363,10 +1658,7 @@
         <w:t>5_Login</w:t>
       </w:r>
       <w:r>
-        <w:t>)</w:t>
-      </w:r>
-      <w:r>
-        <w:t xml:space="preserve">, which is slightly different for the different user types and allows only the selected type to login. </w:t>
+        <w:t xml:space="preserve">), which is slightly different for the different user types and allows only the selected type to login. </w:t>
       </w:r>
     </w:p>
     <w:p/>
@@ -1376,67 +1668,14 @@
           <w:color w:val="auto"/>
         </w:rPr>
       </w:pPr>
-      <w:r>
-        <w:t>Clicking the Help Button (</w:t>
-      </w:r>
-      <w:r>
-        <w:rPr>
-          <w:color w:val="FF0000"/>
-        </w:rPr>
-        <w:t>2</w:t>
-      </w:r>
-      <w:r>
-        <w:rPr>
-          <w:color w:val="auto"/>
-        </w:rPr>
-        <w:t xml:space="preserve">) will pull up a specialized Help screen (Screen </w:t>
-      </w:r>
-      <w:r>
-        <w:rPr>
-          <w:color w:val="0070C0"/>
-        </w:rPr>
-        <w:t>27_Help</w:t>
-      </w:r>
-      <w:r>
-        <w:rPr>
-          <w:color w:val="auto"/>
-        </w:rPr>
-        <w:t>) explaining that the user may proceed to the desired login screen by selecting the appropriate radio button (</w:t>
-      </w:r>
-      <w:r>
-        <w:rPr>
-          <w:color w:val="FF0000"/>
-        </w:rPr>
-        <w:t>1</w:t>
-      </w:r>
-      <w:r>
-        <w:rPr>
-          <w:color w:val="auto"/>
-        </w:rPr>
-        <w:t>).</w:t>
-      </w:r>
-    </w:p>
-    <w:p>
-      <w:pPr>
-        <w:rPr>
-          <w:color w:val="auto"/>
-        </w:rPr>
-      </w:pPr>
-    </w:p>
-    <w:p>
-      <w:pPr>
-        <w:rPr>
-          <w:color w:val="auto"/>
-        </w:rPr>
-      </w:pPr>
-    </w:p>
-    <w:p>
-      <w:r>
-        <w:br w:type="page"/>
-      </w:r>
+    </w:p>
+    <w:p>
       <w:r>
         <w:lastRenderedPageBreak/>
-        <w:t>5_Login</w:t>
+        <w:t>5</w:t>
+      </w:r>
+      <w:r>
+        <w:t>_Login</w:t>
       </w:r>
     </w:p>
     <w:p>
@@ -1444,7 +1683,15 @@
         <w:t>Sketch: Todd Wegter</w:t>
       </w:r>
       <w:r>
-        <w:t>, Yifei Zhu</w:t>
+        <w:t xml:space="preserve">, </w:t>
+      </w:r>
+      <w:proofErr w:type="spellStart"/>
+      <w:r>
+        <w:t>Yifei</w:t>
+      </w:r>
+      <w:proofErr w:type="spellEnd"/>
+      <w:r>
+        <w:t xml:space="preserve"> Zhu</w:t>
       </w:r>
     </w:p>
     <w:p>
@@ -1456,8 +1703,8 @@
     <w:p>
       <w:r>
         <w:pict>
-          <v:shape id="_x0000_i1029" type="#_x0000_t75" style="width:493.95pt;height:306.4pt" o:allowoverlap="f">
-            <v:imagedata r:id="rId11" o:title=""/>
+          <v:shape id="_x0000_i1028" type="#_x0000_t75" style="width:493.95pt;height:306.4pt" o:allowoverlap="f">
+            <v:imagedata r:id="rId12" o:title=""/>
           </v:shape>
         </w:pict>
       </w:r>
@@ -1517,8 +1764,8 @@
       </w:pPr>
       <w:r>
         <w:pict>
-          <v:shape id="_x0000_i1030" type="#_x0000_t75" style="width:467.15pt;height:196.75pt" o:allowoverlap="f">
-            <v:imagedata r:id="rId12" o:title=""/>
+          <v:shape id="_x0000_i1048" type="#_x0000_t75" style="width:467.15pt;height:196.75pt" o:allowoverlap="f">
+            <v:imagedata r:id="rId13" o:title=""/>
           </v:shape>
         </w:pict>
       </w:r>
@@ -1698,7 +1945,15 @@
         <w:t>Sketch: Todd Wegter</w:t>
       </w:r>
       <w:r>
-        <w:t>, Yifei Zhu</w:t>
+        <w:t xml:space="preserve">, </w:t>
+      </w:r>
+      <w:proofErr w:type="spellStart"/>
+      <w:r>
+        <w:t>Yifei</w:t>
+      </w:r>
+      <w:proofErr w:type="spellEnd"/>
+      <w:r>
+        <w:t xml:space="preserve"> Zhu</w:t>
       </w:r>
     </w:p>
     <w:p>
@@ -1718,43 +1973,18 @@
       <w:pPr>
         <w:spacing w:line="240" w:lineRule="auto"/>
       </w:pPr>
-      <w:r>
-        <w:pict>
-          <v:shape id="_x0000_i1031" type="#_x0000_t75" style="width:425.3pt;height:324.85pt" o:allowoverlap="f">
-            <v:imagedata r:id="rId13" o:title=""/>
-          </v:shape>
-        </w:pict>
-      </w:r>
-    </w:p>
-    <w:p>
-      <w:pPr>
-        <w:spacing w:line="240" w:lineRule="auto"/>
-      </w:pPr>
-    </w:p>
-    <w:p>
-      <w:pPr>
-        <w:spacing w:line="240" w:lineRule="auto"/>
-      </w:pPr>
-    </w:p>
-    <w:p>
-      <w:pPr>
-        <w:spacing w:line="240" w:lineRule="auto"/>
-      </w:pPr>
-    </w:p>
-    <w:p>
-      <w:pPr>
-        <w:spacing w:line="240" w:lineRule="auto"/>
-      </w:pPr>
-    </w:p>
-    <w:p>
-      <w:pPr>
-        <w:spacing w:line="240" w:lineRule="auto"/>
-      </w:pPr>
-    </w:p>
-    <w:p>
-      <w:pPr>
-        <w:spacing w:line="240" w:lineRule="auto"/>
-      </w:pPr>
+    </w:p>
+    <w:p>
+      <w:pPr>
+        <w:spacing w:line="240" w:lineRule="auto"/>
+      </w:pPr>
+      <w:r>
+        <w:pict>
+          <v:shape id="_x0000_i1049" type="#_x0000_t75" style="width:400.2pt;height:352.45pt">
+            <v:imagedata r:id="rId14" o:title="7_Student_Page.lnk"/>
+          </v:shape>
+        </w:pict>
+      </w:r>
     </w:p>
     <w:p>
       <w:pPr>
@@ -1851,7 +2081,15 @@
         <w:t>Sketch: Todd Wegter</w:t>
       </w:r>
       <w:r>
-        <w:t>, Yifei Zhu</w:t>
+        <w:t xml:space="preserve">, </w:t>
+      </w:r>
+      <w:proofErr w:type="spellStart"/>
+      <w:r>
+        <w:t>Yifei</w:t>
+      </w:r>
+      <w:proofErr w:type="spellEnd"/>
+      <w:r>
+        <w:t xml:space="preserve"> Zhu</w:t>
       </w:r>
     </w:p>
     <w:p>
@@ -1873,8 +2111,8 @@
       </w:pPr>
       <w:r>
         <w:pict>
-          <v:shape id="_x0000_i1032" type="#_x0000_t75" style="width:425.3pt;height:324.85pt" o:allowoverlap="f">
-            <v:imagedata r:id="rId14" o:title=""/>
+          <v:shape id="_x0000_i1029" type="#_x0000_t75" style="width:425.3pt;height:324.85pt" o:allowoverlap="f">
+            <v:imagedata r:id="rId15" o:title=""/>
           </v:shape>
         </w:pict>
       </w:r>
@@ -2004,7 +2242,15 @@
         <w:t>Sketch: Todd Wegter</w:t>
       </w:r>
       <w:r>
-        <w:t>, Yifei Zhu</w:t>
+        <w:t xml:space="preserve">, </w:t>
+      </w:r>
+      <w:proofErr w:type="spellStart"/>
+      <w:r>
+        <w:t>Yifei</w:t>
+      </w:r>
+      <w:proofErr w:type="spellEnd"/>
+      <w:r>
+        <w:t xml:space="preserve"> Zhu</w:t>
       </w:r>
     </w:p>
     <w:p>
@@ -2026,8 +2272,8 @@
       </w:pPr>
       <w:r>
         <w:pict>
-          <v:shape id="_x0000_i1033" type="#_x0000_t75" style="width:425.3pt;height:324.85pt" o:allowoverlap="f">
-            <v:imagedata r:id="rId15" o:title=""/>
+          <v:shape id="_x0000_i1030" type="#_x0000_t75" style="width:425.3pt;height:324.85pt" o:allowoverlap="f">
+            <v:imagedata r:id="rId16" o:title=""/>
           </v:shape>
         </w:pict>
       </w:r>
@@ -2157,7 +2403,15 @@
         <w:t>Sketch: Todd Wegter</w:t>
       </w:r>
       <w:r>
-        <w:t>, Yifei Zhu</w:t>
+        <w:t xml:space="preserve">, </w:t>
+      </w:r>
+      <w:proofErr w:type="spellStart"/>
+      <w:r>
+        <w:t>Yifei</w:t>
+      </w:r>
+      <w:proofErr w:type="spellEnd"/>
+      <w:r>
+        <w:t xml:space="preserve"> Zhu</w:t>
       </w:r>
     </w:p>
     <w:p>
@@ -2179,8 +2433,8 @@
       </w:pPr>
       <w:r>
         <w:pict>
-          <v:shape id="_x0000_i1034" type="#_x0000_t75" style="width:425.3pt;height:324.85pt" o:allowoverlap="f">
-            <v:imagedata r:id="rId16" o:title=""/>
+          <v:shape id="_x0000_i1031" type="#_x0000_t75" style="width:425.3pt;height:324.85pt" o:allowoverlap="f">
+            <v:imagedata r:id="rId17" o:title=""/>
           </v:shape>
         </w:pict>
       </w:r>
@@ -2329,8 +2583,8 @@
       </w:pPr>
       <w:r>
         <w:pict>
-          <v:shape id="_x0000_i1035" type="#_x0000_t75" style="width:461.3pt;height:241.1pt" o:allowoverlap="f">
-            <v:imagedata r:id="rId17" o:title=""/>
+          <v:shape id="_x0000_i1032" type="#_x0000_t75" style="width:461.3pt;height:241.1pt" o:allowoverlap="f">
+            <v:imagedata r:id="rId18" o:title=""/>
           </v:shape>
         </w:pict>
       </w:r>
@@ -2495,7 +2749,15 @@
         <w:t>Sketch: Todd Wegter</w:t>
       </w:r>
       <w:r>
-        <w:t>, Yifei Zhu</w:t>
+        <w:t xml:space="preserve">, </w:t>
+      </w:r>
+      <w:proofErr w:type="spellStart"/>
+      <w:r>
+        <w:t>Yifei</w:t>
+      </w:r>
+      <w:proofErr w:type="spellEnd"/>
+      <w:r>
+        <w:t xml:space="preserve"> Zhu</w:t>
       </w:r>
     </w:p>
     <w:p>
@@ -2517,8 +2779,8 @@
       </w:pPr>
       <w:r>
         <w:pict>
-          <v:shape id="_x0000_i1036" type="#_x0000_t75" style="width:467.15pt;height:265.4pt" o:allowoverlap="f">
-            <v:imagedata r:id="rId18" o:title=""/>
+          <v:shape id="_x0000_i1050" type="#_x0000_t75" style="width:467.15pt;height:266.25pt">
+            <v:imagedata r:id="rId19" o:title="12_Student_Absense_Approval_Form"/>
           </v:shape>
         </w:pict>
       </w:r>
@@ -2673,7 +2935,15 @@
         <w:t>Sketch: Todd Wegter</w:t>
       </w:r>
       <w:r>
-        <w:t>, Yifei Zhu</w:t>
+        <w:t xml:space="preserve">, </w:t>
+      </w:r>
+      <w:proofErr w:type="spellStart"/>
+      <w:r>
+        <w:t>Yifei</w:t>
+      </w:r>
+      <w:proofErr w:type="spellEnd"/>
+      <w:r>
+        <w:t xml:space="preserve"> Zhu</w:t>
       </w:r>
     </w:p>
     <w:p>
@@ -2695,8 +2965,8 @@
       </w:pPr>
       <w:r>
         <w:pict>
-          <v:shape id="_x0000_i1037" type="#_x0000_t75" style="width:471.35pt;height:264.55pt" o:allowoverlap="f">
-            <v:imagedata r:id="rId19" o:title=""/>
+          <v:shape id="_x0000_i1033" type="#_x0000_t75" style="width:471.35pt;height:264.55pt" o:allowoverlap="f">
+            <v:imagedata r:id="rId20" o:title=""/>
           </v:shape>
         </w:pict>
       </w:r>
@@ -2851,7 +3121,15 @@
         <w:t>Sketch: Todd Wegter</w:t>
       </w:r>
       <w:r>
-        <w:t>, Yifei Zhu</w:t>
+        <w:t xml:space="preserve">, </w:t>
+      </w:r>
+      <w:proofErr w:type="spellStart"/>
+      <w:r>
+        <w:t>Yifei</w:t>
+      </w:r>
+      <w:proofErr w:type="spellEnd"/>
+      <w:r>
+        <w:t xml:space="preserve"> Zhu</w:t>
       </w:r>
     </w:p>
     <w:p>
@@ -2873,8 +3151,8 @@
       </w:pPr>
       <w:r>
         <w:pict>
-          <v:shape id="_x0000_i1038" type="#_x0000_t75" style="width:425.3pt;height:324.85pt" o:allowoverlap="f">
-            <v:imagedata r:id="rId20" o:title=""/>
+          <v:shape id="_x0000_i1034" type="#_x0000_t75" style="width:425.3pt;height:324.85pt" o:allowoverlap="f">
+            <v:imagedata r:id="rId21" o:title=""/>
           </v:shape>
         </w:pict>
       </w:r>
@@ -3001,10 +3279,20 @@
         <w:spacing w:line="240" w:lineRule="auto"/>
       </w:pPr>
       <w:r>
-        <w:t>Sketch: Todd Wegter</w:t>
-      </w:r>
-      <w:r>
-        <w:t>,Yifei Zhu</w:t>
+        <w:t xml:space="preserve">Sketch: Todd </w:t>
+      </w:r>
+      <w:proofErr w:type="spellStart"/>
+      <w:r>
+        <w:t>Wegter</w:t>
+      </w:r>
+      <w:proofErr w:type="gramStart"/>
+      <w:r>
+        <w:t>,Yifei</w:t>
+      </w:r>
+      <w:proofErr w:type="spellEnd"/>
+      <w:proofErr w:type="gramEnd"/>
+      <w:r>
+        <w:t xml:space="preserve"> Zhu</w:t>
       </w:r>
     </w:p>
     <w:p>
@@ -3026,31 +3314,11 @@
       </w:pPr>
       <w:r>
         <w:pict>
-          <v:shape id="_x0000_i1039" type="#_x0000_t75" style="width:400.2pt;height:303.9pt" o:allowoverlap="f">
-            <v:imagedata r:id="rId21" o:title=""/>
-          </v:shape>
-        </w:pict>
-      </w:r>
-    </w:p>
-    <w:p>
-      <w:pPr>
-        <w:spacing w:line="240" w:lineRule="auto"/>
-      </w:pPr>
-    </w:p>
-    <w:p>
-      <w:pPr>
-        <w:spacing w:line="240" w:lineRule="auto"/>
-      </w:pPr>
-    </w:p>
-    <w:p>
-      <w:pPr>
-        <w:spacing w:line="240" w:lineRule="auto"/>
-      </w:pPr>
-    </w:p>
-    <w:p>
-      <w:pPr>
-        <w:spacing w:line="240" w:lineRule="auto"/>
-      </w:pPr>
+          <v:shape id="_x0000_i1051" type="#_x0000_t75" style="width:431.15pt;height:349.1pt">
+            <v:imagedata r:id="rId22" o:title="15_Director_Page.lnk"/>
+          </v:shape>
+        </w:pict>
+      </w:r>
     </w:p>
     <w:p>
       <w:pPr>
@@ -3167,7 +3435,15 @@
         <w:t>Sketch: Todd Wegter</w:t>
       </w:r>
       <w:r>
-        <w:t>, Yifei Zhu</w:t>
+        <w:t xml:space="preserve">, </w:t>
+      </w:r>
+      <w:proofErr w:type="spellStart"/>
+      <w:r>
+        <w:t>Yifei</w:t>
+      </w:r>
+      <w:proofErr w:type="spellEnd"/>
+      <w:r>
+        <w:t xml:space="preserve"> Zhu</w:t>
       </w:r>
     </w:p>
     <w:p>
@@ -3189,8 +3465,8 @@
       </w:pPr>
       <w:r>
         <w:pict>
-          <v:shape id="_x0000_i1040" type="#_x0000_t75" style="width:495.65pt;height:219.35pt" o:allowoverlap="f">
-            <v:imagedata r:id="rId22" o:title=""/>
+          <v:shape id="_x0000_i1035" type="#_x0000_t75" style="width:495.65pt;height:219.35pt" o:allowoverlap="f">
+            <v:imagedata r:id="rId23" o:title=""/>
           </v:shape>
         </w:pict>
       </w:r>
@@ -3379,8 +3655,8 @@
       </w:pPr>
       <w:r>
         <w:pict>
-          <v:shape id="_x0000_i1041" type="#_x0000_t75" style="width:496.45pt;height:208.45pt" o:allowoverlap="f">
-            <v:imagedata r:id="rId23" o:title=""/>
+          <v:shape id="_x0000_i1036" type="#_x0000_t75" style="width:496.45pt;height:208.45pt" o:allowoverlap="f">
+            <v:imagedata r:id="rId24" o:title=""/>
           </v:shape>
         </w:pict>
       </w:r>
@@ -3555,7 +3831,15 @@
         <w:t>Sketch: Todd Wegter</w:t>
       </w:r>
       <w:r>
-        <w:t>, Yifei Zhu</w:t>
+        <w:t xml:space="preserve">, </w:t>
+      </w:r>
+      <w:proofErr w:type="spellStart"/>
+      <w:r>
+        <w:t>Yifei</w:t>
+      </w:r>
+      <w:proofErr w:type="spellEnd"/>
+      <w:r>
+        <w:t xml:space="preserve"> Zhu</w:t>
       </w:r>
     </w:p>
     <w:p>
@@ -3577,8 +3861,8 @@
       </w:pPr>
       <w:r>
         <w:pict>
-          <v:shape id="_x0000_i1042" type="#_x0000_t75" style="width:481.4pt;height:268.75pt" o:allowoverlap="f">
-            <v:imagedata r:id="rId24" o:title=""/>
+          <v:shape id="_x0000_i1037" type="#_x0000_t75" style="width:481.4pt;height:268.75pt" o:allowoverlap="f">
+            <v:imagedata r:id="rId25" o:title=""/>
           </v:shape>
         </w:pict>
       </w:r>
@@ -3747,8 +4031,8 @@
       </w:pPr>
       <w:r>
         <w:pict>
-          <v:shape id="_x0000_i1043" type="#_x0000_t75" style="width:459.65pt;height:241.1pt" o:allowoverlap="f">
-            <v:imagedata r:id="rId25" o:title=""/>
+          <v:shape id="_x0000_i1038" type="#_x0000_t75" style="width:459.65pt;height:241.1pt" o:allowoverlap="f">
+            <v:imagedata r:id="rId26" o:title=""/>
           </v:shape>
         </w:pict>
       </w:r>
@@ -3795,7 +4079,15 @@
         <w:t>Edit Student Info</w:t>
       </w:r>
       <w:r>
-        <w:t xml:space="preserve">” button on View Student Window(Screen </w:t>
+        <w:t xml:space="preserve">” button on View Student </w:t>
+      </w:r>
+      <w:proofErr w:type="gramStart"/>
+      <w:r>
+        <w:t>Window(</w:t>
+      </w:r>
+      <w:proofErr w:type="gramEnd"/>
+      <w:r>
+        <w:t xml:space="preserve">Screen </w:t>
       </w:r>
       <w:r>
         <w:rPr>
@@ -3825,7 +4117,15 @@
     </w:p>
     <w:p>
       <w:r>
-        <w:t xml:space="preserve">1. The text field allows users enter their netID. </w:t>
+        <w:t xml:space="preserve">1. The text field allows users enter their </w:t>
+      </w:r>
+      <w:proofErr w:type="spellStart"/>
+      <w:r>
+        <w:t>netID</w:t>
+      </w:r>
+      <w:proofErr w:type="spellEnd"/>
+      <w:r>
+        <w:t xml:space="preserve">. </w:t>
       </w:r>
     </w:p>
     <w:p>
@@ -3840,7 +4140,31 @@
     </w:p>
     <w:p>
       <w:r>
-        <w:t xml:space="preserve">4. If user enters the wrong netID or netID do not exit, then Alert pop up to remain user. </w:t>
+        <w:t xml:space="preserve">4. If user enters the wrong </w:t>
+      </w:r>
+      <w:proofErr w:type="spellStart"/>
+      <w:r>
+        <w:t>netID</w:t>
+      </w:r>
+      <w:proofErr w:type="spellEnd"/>
+      <w:r>
+        <w:t xml:space="preserve"> or </w:t>
+      </w:r>
+      <w:proofErr w:type="spellStart"/>
+      <w:r>
+        <w:t>netID</w:t>
+      </w:r>
+      <w:proofErr w:type="spellEnd"/>
+      <w:r>
+        <w:t xml:space="preserve"> </w:t>
+      </w:r>
+      <w:proofErr w:type="gramStart"/>
+      <w:r>
+        <w:t>do not exit</w:t>
+      </w:r>
+      <w:proofErr w:type="gramEnd"/>
+      <w:r>
+        <w:t xml:space="preserve">, then Alert pop up to remain user. </w:t>
       </w:r>
     </w:p>
     <w:p>
@@ -3849,13 +4173,23 @@
       </w:r>
     </w:p>
     <w:p>
-      <w:r>
-        <w:t>6.Bar shows user the percentage of submitting, after user click the “Submit” button.</w:t>
-      </w:r>
-    </w:p>
-    <w:p>
-      <w:r>
-        <w:t xml:space="preserve">7.Home button return back to main check in homepage (Screen </w:t>
+      <w:proofErr w:type="gramStart"/>
+      <w:r>
+        <w:t>6.Bar</w:t>
+      </w:r>
+      <w:proofErr w:type="gramEnd"/>
+      <w:r>
+        <w:t xml:space="preserve"> shows user the percentage of submitting, after user click the “Submit” button.</w:t>
+      </w:r>
+    </w:p>
+    <w:p>
+      <w:proofErr w:type="gramStart"/>
+      <w:r>
+        <w:t>7.Home</w:t>
+      </w:r>
+      <w:proofErr w:type="gramEnd"/>
+      <w:r>
+        <w:t xml:space="preserve"> button return back to main check in homepage (Screen </w:t>
       </w:r>
       <w:r>
         <w:rPr>
@@ -3937,7 +4271,15 @@
         <w:t>Sketch: Todd Wegter</w:t>
       </w:r>
       <w:r>
-        <w:t>, Yifei Zhu</w:t>
+        <w:t xml:space="preserve">, </w:t>
+      </w:r>
+      <w:proofErr w:type="spellStart"/>
+      <w:r>
+        <w:t>Yifei</w:t>
+      </w:r>
+      <w:proofErr w:type="spellEnd"/>
+      <w:r>
+        <w:t xml:space="preserve"> Zhu</w:t>
       </w:r>
     </w:p>
     <w:p>
@@ -3959,8 +4301,8 @@
       </w:pPr>
       <w:r>
         <w:pict>
-          <v:shape id="_x0000_i1044" type="#_x0000_t75" style="width:442.9pt;height:324.85pt" o:allowoverlap="f">
-            <v:imagedata r:id="rId26" o:title=""/>
+          <v:shape id="_x0000_i1039" type="#_x0000_t75" style="width:442.9pt;height:324.85pt" o:allowoverlap="f">
+            <v:imagedata r:id="rId27" o:title=""/>
           </v:shape>
         </w:pict>
       </w:r>
@@ -4095,8 +4437,13 @@
       <w:r>
         <w:t xml:space="preserve"> </w:t>
       </w:r>
-      <w:r>
-        <w:t>Yifei Zhu</w:t>
+      <w:proofErr w:type="spellStart"/>
+      <w:r>
+        <w:t>Yifei</w:t>
+      </w:r>
+      <w:proofErr w:type="spellEnd"/>
+      <w:r>
+        <w:t xml:space="preserve"> Zhu</w:t>
       </w:r>
     </w:p>
     <w:p>
@@ -4118,8 +4465,8 @@
       </w:pPr>
       <w:r>
         <w:pict>
-          <v:shape id="_x0000_i1045" type="#_x0000_t75" style="width:442.9pt;height:324.85pt" o:allowoverlap="f">
-            <v:imagedata r:id="rId27" o:title=""/>
+          <v:shape id="_x0000_i1040" type="#_x0000_t75" style="width:442.9pt;height:324.85pt" o:allowoverlap="f">
+            <v:imagedata r:id="rId28" o:title=""/>
           </v:shape>
         </w:pict>
       </w:r>
@@ -4249,7 +4596,15 @@
         <w:t>Sketch: Todd Wegter</w:t>
       </w:r>
       <w:r>
-        <w:t>, Yifei Zhu</w:t>
+        <w:t xml:space="preserve">, </w:t>
+      </w:r>
+      <w:proofErr w:type="spellStart"/>
+      <w:r>
+        <w:t>Yifei</w:t>
+      </w:r>
+      <w:proofErr w:type="spellEnd"/>
+      <w:r>
+        <w:t xml:space="preserve"> Zhu</w:t>
       </w:r>
     </w:p>
     <w:p>
@@ -4271,8 +4626,8 @@
       </w:pPr>
       <w:r>
         <w:pict>
-          <v:shape id="_x0000_i1046" type="#_x0000_t75" style="width:442.9pt;height:324.85pt" o:allowoverlap="f">
-            <v:imagedata r:id="rId28" o:title=""/>
+          <v:shape id="_x0000_i1041" type="#_x0000_t75" style="width:442.9pt;height:324.85pt" o:allowoverlap="f">
+            <v:imagedata r:id="rId29" o:title=""/>
           </v:shape>
         </w:pict>
       </w:r>
@@ -4402,7 +4757,15 @@
         <w:t>Sketch: Todd Wegter</w:t>
       </w:r>
       <w:r>
-        <w:t>, Yifei Zhu</w:t>
+        <w:t xml:space="preserve">, </w:t>
+      </w:r>
+      <w:proofErr w:type="spellStart"/>
+      <w:r>
+        <w:t>Yifei</w:t>
+      </w:r>
+      <w:proofErr w:type="spellEnd"/>
+      <w:r>
+        <w:t xml:space="preserve"> Zhu</w:t>
       </w:r>
     </w:p>
     <w:p>
@@ -4424,8 +4787,8 @@
       </w:pPr>
       <w:r>
         <w:pict>
-          <v:shape id="_x0000_i1047" type="#_x0000_t75" style="width:468pt;height:285.5pt" o:allowoverlap="f">
-            <v:imagedata r:id="rId29" o:title=""/>
+          <v:shape id="_x0000_i1042" type="#_x0000_t75" style="width:468pt;height:285.5pt" o:allowoverlap="f">
+            <v:imagedata r:id="rId30" o:title=""/>
           </v:shape>
         </w:pict>
       </w:r>
@@ -4559,7 +4922,10 @@
       </w:r>
       <w:r>
         <w:lastRenderedPageBreak/>
-        <w:t>24_Director_Student_View_Forms</w:t>
+        <w:t>24_Director_Student_View_</w:t>
+      </w:r>
+      <w:r>
+        <w:t>Conflict</w:t>
       </w:r>
     </w:p>
     <w:p>
@@ -4570,7 +4936,15 @@
         <w:t>Sketch: Todd Wegter</w:t>
       </w:r>
       <w:r>
-        <w:t>, Yifei Zhu</w:t>
+        <w:t xml:space="preserve">, </w:t>
+      </w:r>
+      <w:proofErr w:type="spellStart"/>
+      <w:r>
+        <w:t>Yifei</w:t>
+      </w:r>
+      <w:proofErr w:type="spellEnd"/>
+      <w:r>
+        <w:t xml:space="preserve"> Zhu</w:t>
       </w:r>
     </w:p>
     <w:p>
@@ -4592,8 +4966,8 @@
       </w:pPr>
       <w:r>
         <w:pict>
-          <v:shape id="_x0000_i1048" type="#_x0000_t75" style="width:410.25pt;height:324.85pt" o:allowoverlap="f">
-            <v:imagedata r:id="rId30" o:title=""/>
+          <v:shape id="_x0000_i1056" type="#_x0000_t75" style="width:410.25pt;height:324.85pt">
+            <v:imagedata r:id="rId31" o:title="24_Director_Student_View_Conflict"/>
           </v:shape>
         </w:pict>
       </w:r>
@@ -4742,8 +5116,8 @@
       </w:pPr>
       <w:r>
         <w:pict>
-          <v:shape id="_x0000_i1049" type="#_x0000_t75" style="width:442.9pt;height:324.85pt" o:allowoverlap="f">
-            <v:imagedata r:id="rId31" o:title=""/>
+          <v:shape id="_x0000_i1043" type="#_x0000_t75" style="width:442.9pt;height:324.85pt" o:allowoverlap="f">
+            <v:imagedata r:id="rId32" o:title=""/>
           </v:shape>
         </w:pict>
       </w:r>
@@ -4891,9 +5265,233 @@
         <w:spacing w:line="240" w:lineRule="auto"/>
       </w:pPr>
       <w:r>
-        <w:pict>
-          <v:shape id="_x0000_i1050" type="#_x0000_t75" style="width:481.4pt;height:242.8pt" o:allowoverlap="f">
-            <v:imagedata r:id="rId32" o:title=""/>
+        <w:rPr>
+          <w:noProof/>
+        </w:rPr>
+        <w:pict>
+          <v:shape id="_x0000_s1167" type="#_x0000_t202" style="position:absolute;margin-left:-28.3pt;margin-top:34.8pt;width:26.05pt;height:36.3pt;z-index:64;visibility:visible;mso-height-percent:200;mso-wrap-distance-left:9pt;mso-wrap-distance-top:0;mso-wrap-distance-right:9pt;mso-wrap-distance-bottom:0;mso-position-horizontal-relative:text;mso-position-vertical-relative:text;mso-height-percent:200;mso-width-relative:margin;mso-height-relative:margin;v-text-anchor:top" o:gfxdata="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" filled="f" stroked="f">
+            <v:textbox style="mso-next-textbox:#_x0000_s1167;mso-fit-shape-to-text:t">
+              <w:txbxContent>
+                <w:p>
+                  <w:pPr>
+                    <w:rPr>
+                      <w:color w:val="FF0000"/>
+                      <w:sz w:val="44"/>
+                    </w:rPr>
+                  </w:pPr>
+                  <w:r>
+                    <w:rPr>
+                      <w:color w:val="FF0000"/>
+                      <w:sz w:val="44"/>
+                    </w:rPr>
+                    <w:t>8</w:t>
+                  </w:r>
+                </w:p>
+              </w:txbxContent>
+            </v:textbox>
+          </v:shape>
+        </w:pict>
+      </w:r>
+      <w:r>
+        <w:rPr>
+          <w:noProof/>
+        </w:rPr>
+        <w:pict>
+          <v:shape id="_x0000_s1114" type="#_x0000_t202" style="position:absolute;margin-left:67.15pt;margin-top:183pt;width:26.05pt;height:36.3pt;z-index:17;visibility:visible;mso-height-percent:200;mso-wrap-distance-left:9pt;mso-wrap-distance-top:0;mso-wrap-distance-right:9pt;mso-wrap-distance-bottom:0;mso-position-horizontal-relative:text;mso-position-vertical-relative:text;mso-height-percent:200;mso-width-relative:margin;mso-height-relative:margin;v-text-anchor:top" o:gfxdata="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" filled="f" stroked="f">
+            <v:textbox style="mso-next-textbox:#_x0000_s1114;mso-fit-shape-to-text:t">
+              <w:txbxContent>
+                <w:p>
+                  <w:pPr>
+                    <w:rPr>
+                      <w:color w:val="FF0000"/>
+                      <w:sz w:val="44"/>
+                    </w:rPr>
+                  </w:pPr>
+                  <w:r>
+                    <w:rPr>
+                      <w:color w:val="FF0000"/>
+                      <w:sz w:val="44"/>
+                    </w:rPr>
+                    <w:t>5</w:t>
+                  </w:r>
+                </w:p>
+              </w:txbxContent>
+            </v:textbox>
+          </v:shape>
+        </w:pict>
+      </w:r>
+      <w:r>
+        <w:rPr>
+          <w:noProof/>
+        </w:rPr>
+        <w:pict>
+          <v:shape id="_x0000_s1113" type="#_x0000_t202" style="position:absolute;margin-left:186.85pt;margin-top:176.3pt;width:26.05pt;height:36.3pt;z-index:16;visibility:visible;mso-height-percent:200;mso-wrap-distance-left:9pt;mso-wrap-distance-top:0;mso-wrap-distance-right:9pt;mso-wrap-distance-bottom:0;mso-position-horizontal-relative:text;mso-position-vertical-relative:text;mso-height-percent:200;mso-width-relative:margin;mso-height-relative:margin;v-text-anchor:top" o:gfxdata="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" filled="f" stroked="f">
+            <v:textbox style="mso-next-textbox:#_x0000_s1113;mso-fit-shape-to-text:t">
+              <w:txbxContent>
+                <w:p>
+                  <w:pPr>
+                    <w:rPr>
+                      <w:color w:val="FF0000"/>
+                      <w:sz w:val="44"/>
+                    </w:rPr>
+                  </w:pPr>
+                  <w:r>
+                    <w:rPr>
+                      <w:color w:val="FF0000"/>
+                      <w:sz w:val="44"/>
+                    </w:rPr>
+                    <w:t>4</w:t>
+                  </w:r>
+                </w:p>
+              </w:txbxContent>
+            </v:textbox>
+          </v:shape>
+        </w:pict>
+      </w:r>
+      <w:r>
+        <w:rPr>
+          <w:noProof/>
+        </w:rPr>
+        <w:pict>
+          <v:shape id="_x0000_s1112" type="#_x0000_t202" style="position:absolute;margin-left:472.35pt;margin-top:95.9pt;width:26.05pt;height:36.3pt;z-index:15;visibility:visible;mso-height-percent:200;mso-wrap-distance-left:9pt;mso-wrap-distance-top:0;mso-wrap-distance-right:9pt;mso-wrap-distance-bottom:0;mso-position-horizontal-relative:text;mso-position-vertical-relative:text;mso-height-percent:200;mso-width-relative:margin;mso-height-relative:margin;v-text-anchor:top" o:gfxdata="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" filled="f" stroked="f">
+            <v:textbox style="mso-next-textbox:#_x0000_s1112;mso-fit-shape-to-text:t">
+              <w:txbxContent>
+                <w:p>
+                  <w:pPr>
+                    <w:rPr>
+                      <w:color w:val="FF0000"/>
+                      <w:sz w:val="44"/>
+                    </w:rPr>
+                  </w:pPr>
+                  <w:r>
+                    <w:rPr>
+                      <w:color w:val="FF0000"/>
+                      <w:sz w:val="44"/>
+                    </w:rPr>
+                    <w:t>7</w:t>
+                  </w:r>
+                </w:p>
+              </w:txbxContent>
+            </v:textbox>
+          </v:shape>
+        </w:pict>
+      </w:r>
+      <w:r>
+        <w:rPr>
+          <w:noProof/>
+        </w:rPr>
+        <w:pict>
+          <v:shape id="_x0000_s1111" type="#_x0000_t202" style="position:absolute;margin-left:472.35pt;margin-top:12.75pt;width:26.05pt;height:36.3pt;z-index:14;visibility:visible;mso-height-percent:200;mso-wrap-distance-left:9pt;mso-wrap-distance-top:0;mso-wrap-distance-right:9pt;mso-wrap-distance-bottom:0;mso-position-horizontal-relative:text;mso-position-vertical-relative:text;mso-height-percent:200;mso-width-relative:margin;mso-height-relative:margin;v-text-anchor:top" o:gfxdata="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" filled="f" stroked="f">
+            <v:textbox style="mso-next-textbox:#_x0000_s1111;mso-fit-shape-to-text:t">
+              <w:txbxContent>
+                <w:p>
+                  <w:pPr>
+                    <w:rPr>
+                      <w:color w:val="FF0000"/>
+                      <w:sz w:val="44"/>
+                    </w:rPr>
+                  </w:pPr>
+                  <w:r>
+                    <w:rPr>
+                      <w:color w:val="FF0000"/>
+                      <w:sz w:val="44"/>
+                    </w:rPr>
+                    <w:t>6</w:t>
+                  </w:r>
+                </w:p>
+              </w:txbxContent>
+            </v:textbox>
+          </v:shape>
+        </w:pict>
+      </w:r>
+      <w:r>
+        <w:rPr>
+          <w:noProof/>
+        </w:rPr>
+        <w:pict>
+          <v:shape id="_x0000_s1110" type="#_x0000_t202" style="position:absolute;margin-left:247.25pt;margin-top:49.05pt;width:26.05pt;height:36.3pt;z-index:13;visibility:visible;mso-height-percent:200;mso-wrap-distance-left:9pt;mso-wrap-distance-top:0;mso-wrap-distance-right:9pt;mso-wrap-distance-bottom:0;mso-position-horizontal-relative:text;mso-position-vertical-relative:text;mso-height-percent:200;mso-width-relative:margin;mso-height-relative:margin;v-text-anchor:top" o:gfxdata="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" filled="f" stroked="f">
+            <v:textbox style="mso-next-textbox:#_x0000_s1110;mso-fit-shape-to-text:t">
+              <w:txbxContent>
+                <w:p>
+                  <w:pPr>
+                    <w:rPr>
+                      <w:color w:val="FF0000"/>
+                      <w:sz w:val="44"/>
+                    </w:rPr>
+                  </w:pPr>
+                  <w:r>
+                    <w:rPr>
+                      <w:color w:val="FF0000"/>
+                      <w:sz w:val="44"/>
+                    </w:rPr>
+                    <w:t>1</w:t>
+                  </w:r>
+                </w:p>
+              </w:txbxContent>
+            </v:textbox>
+          </v:shape>
+        </w:pict>
+      </w:r>
+      <w:r>
+        <w:rPr>
+          <w:noProof/>
+        </w:rPr>
+        <w:pict>
+          <v:shape id="_x0000_s1109" type="#_x0000_t202" style="position:absolute;margin-left:247.25pt;margin-top:100.3pt;width:26.05pt;height:36.3pt;z-index:12;visibility:visible;mso-height-percent:200;mso-wrap-distance-left:9pt;mso-wrap-distance-top:0;mso-wrap-distance-right:9pt;mso-wrap-distance-bottom:0;mso-position-horizontal-relative:text;mso-position-vertical-relative:text;mso-height-percent:200;mso-width-relative:margin;mso-height-relative:margin;v-text-anchor:top" o:gfxdata="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" filled="f" stroked="f">
+            <v:textbox style="mso-next-textbox:#_x0000_s1109;mso-fit-shape-to-text:t">
+              <w:txbxContent>
+                <w:p>
+                  <w:pPr>
+                    <w:rPr>
+                      <w:color w:val="FF0000"/>
+                      <w:sz w:val="44"/>
+                    </w:rPr>
+                  </w:pPr>
+                  <w:r>
+                    <w:rPr>
+                      <w:color w:val="FF0000"/>
+                      <w:sz w:val="44"/>
+                    </w:rPr>
+                    <w:t>3</w:t>
+                  </w:r>
+                </w:p>
+              </w:txbxContent>
+            </v:textbox>
+          </v:shape>
+        </w:pict>
+      </w:r>
+      <w:r>
+        <w:rPr>
+          <w:noProof/>
+        </w:rPr>
+        <w:pict>
+          <v:shape id="_x0000_s1108" type="#_x0000_t202" style="position:absolute;margin-left:200.9pt;margin-top:100.1pt;width:26.05pt;height:36.3pt;z-index:11;visibility:visible;mso-height-percent:200;mso-wrap-distance-left:9pt;mso-wrap-distance-top:0;mso-wrap-distance-right:9pt;mso-wrap-distance-bottom:0;mso-position-horizontal-relative:text;mso-position-vertical-relative:text;mso-height-percent:200;mso-width-relative:margin;mso-height-relative:margin;v-text-anchor:top" o:gfxdata="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" filled="f" stroked="f">
+            <v:textbox style="mso-next-textbox:#_x0000_s1108;mso-fit-shape-to-text:t">
+              <w:txbxContent>
+                <w:p>
+                  <w:pPr>
+                    <w:rPr>
+                      <w:color w:val="FF0000"/>
+                      <w:sz w:val="44"/>
+                    </w:rPr>
+                  </w:pPr>
+                  <w:r>
+                    <w:rPr>
+                      <w:color w:val="FF0000"/>
+                      <w:sz w:val="44"/>
+                    </w:rPr>
+                    <w:t>2</w:t>
+                  </w:r>
+                </w:p>
+              </w:txbxContent>
+            </v:textbox>
+          </v:shape>
+        </w:pict>
+      </w:r>
+      <w:r>
+        <w:pict>
+          <v:shape id="_x0000_i1052" type="#_x0000_t75" style="width:468pt;height:236.95pt">
+            <v:imagedata r:id="rId33" o:title="26_TA"/>
           </v:shape>
         </w:pict>
       </w:r>
@@ -5076,9 +5674,65 @@
         <w:spacing w:line="240" w:lineRule="auto"/>
       </w:pPr>
       <w:r>
-        <w:pict>
-          <v:shape id="_x0000_i1051" type="#_x0000_t75" style="width:400.2pt;height:303.9pt" o:allowoverlap="f">
-            <v:imagedata r:id="rId33" o:title=""/>
+        <w:rPr>
+          <w:noProof/>
+        </w:rPr>
+        <w:pict>
+          <v:shape id="_x0000_s1115" type="#_x0000_t202" style="position:absolute;margin-left:34.05pt;margin-top:122.05pt;width:26.05pt;height:36.3pt;z-index:18;visibility:visible;mso-height-percent:200;mso-wrap-distance-left:9pt;mso-wrap-distance-top:0;mso-wrap-distance-right:9pt;mso-wrap-distance-bottom:0;mso-position-horizontal-relative:text;mso-position-vertical-relative:text;mso-height-percent:200;mso-width-relative:margin;mso-height-relative:margin;v-text-anchor:top" o:gfxdata="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" filled="f" stroked="f">
+            <v:textbox style="mso-next-textbox:#_x0000_s1115;mso-fit-shape-to-text:t">
+              <w:txbxContent>
+                <w:p>
+                  <w:pPr>
+                    <w:rPr>
+                      <w:color w:val="FF0000"/>
+                      <w:sz w:val="44"/>
+                    </w:rPr>
+                  </w:pPr>
+                  <w:r>
+                    <w:rPr>
+                      <w:color w:val="FF0000"/>
+                      <w:sz w:val="44"/>
+                    </w:rPr>
+                    <w:t>2</w:t>
+                  </w:r>
+                </w:p>
+              </w:txbxContent>
+            </v:textbox>
+          </v:shape>
+        </w:pict>
+      </w:r>
+      <w:r>
+        <w:rPr>
+          <w:noProof/>
+        </w:rPr>
+        <w:pict>
+          <v:shape id="_x0000_s1117" type="#_x0000_t202" style="position:absolute;margin-left:401.6pt;margin-top:49.35pt;width:26.05pt;height:36.3pt;z-index:19;visibility:visible;mso-height-percent:200;mso-wrap-distance-left:9pt;mso-wrap-distance-top:0;mso-wrap-distance-right:9pt;mso-wrap-distance-bottom:0;mso-position-horizontal-relative:text;mso-position-vertical-relative:text;mso-height-percent:200;mso-width-relative:margin;mso-height-relative:margin;v-text-anchor:top" o:gfxdata="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" filled="f" stroked="f">
+            <v:textbox style="mso-next-textbox:#_x0000_s1117;mso-fit-shape-to-text:t">
+              <w:txbxContent>
+                <w:p>
+                  <w:pPr>
+                    <w:rPr>
+                      <w:color w:val="FF0000"/>
+                      <w:sz w:val="44"/>
+                    </w:rPr>
+                  </w:pPr>
+                  <w:r>
+                    <w:rPr>
+                      <w:color w:val="FF0000"/>
+                      <w:sz w:val="44"/>
+                    </w:rPr>
+                    <w:t>1</w:t>
+                  </w:r>
+                </w:p>
+              </w:txbxContent>
+            </v:textbox>
+          </v:shape>
+        </w:pict>
+      </w:r>
+      <w:r>
+        <w:pict>
+          <v:shape id="_x0000_i1044" type="#_x0000_t75" style="width:400.2pt;height:303.9pt" o:allowoverlap="f">
+            <v:imagedata r:id="rId34" o:title=""/>
           </v:shape>
         </w:pict>
       </w:r>
@@ -5236,9 +5890,289 @@
         <w:spacing w:line="240" w:lineRule="auto"/>
       </w:pPr>
       <w:r>
-        <w:pict>
-          <v:shape id="_x0000_i1052" type="#_x0000_t75" style="width:442.9pt;height:324.85pt" o:allowoverlap="f">
-            <v:imagedata r:id="rId34" o:title=""/>
+        <w:rPr>
+          <w:noProof/>
+        </w:rPr>
+        <w:pict>
+          <v:shape id="_x0000_s1169" type="#_x0000_t202" style="position:absolute;margin-left:433.6pt;margin-top:51.7pt;width:52.7pt;height:65.4pt;z-index:66;visibility:visible;mso-height-percent:200;mso-wrap-distance-left:9pt;mso-wrap-distance-top:0;mso-wrap-distance-right:9pt;mso-wrap-distance-bottom:0;mso-position-horizontal-relative:text;mso-position-vertical-relative:text;mso-height-percent:200;mso-width-relative:margin;mso-height-relative:margin;v-text-anchor:top" o:gfxdata="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" filled="f" stroked="f">
+            <v:textbox style="mso-next-textbox:#_x0000_s1169;mso-fit-shape-to-text:t">
+              <w:txbxContent>
+                <w:p>
+                  <w:pPr>
+                    <w:rPr>
+                      <w:color w:val="FF0000"/>
+                      <w:sz w:val="44"/>
+                    </w:rPr>
+                  </w:pPr>
+                  <w:r>
+                    <w:rPr>
+                      <w:color w:val="FF0000"/>
+                      <w:sz w:val="44"/>
+                    </w:rPr>
+                    <w:t>10</w:t>
+                  </w:r>
+                </w:p>
+              </w:txbxContent>
+            </v:textbox>
+          </v:shape>
+        </w:pict>
+      </w:r>
+      <w:r>
+        <w:rPr>
+          <w:noProof/>
+        </w:rPr>
+        <w:pict>
+          <v:shape id="_x0000_s1165" type="#_x0000_t202" style="position:absolute;margin-left:-27.45pt;margin-top:51.55pt;width:26.05pt;height:36.3pt;z-index:63;visibility:visible;mso-height-percent:200;mso-wrap-distance-left:9pt;mso-wrap-distance-top:0;mso-wrap-distance-right:9pt;mso-wrap-distance-bottom:0;mso-position-horizontal-relative:text;mso-position-vertical-relative:text;mso-height-percent:200;mso-width-relative:margin;mso-height-relative:margin;v-text-anchor:top" o:gfxdata="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" filled="f" stroked="f">
+            <v:textbox style="mso-next-textbox:#_x0000_s1165;mso-fit-shape-to-text:t">
+              <w:txbxContent>
+                <w:p>
+                  <w:pPr>
+                    <w:rPr>
+                      <w:color w:val="FF0000"/>
+                      <w:sz w:val="44"/>
+                    </w:rPr>
+                  </w:pPr>
+                  <w:r>
+                    <w:rPr>
+                      <w:color w:val="FF0000"/>
+                      <w:sz w:val="44"/>
+                    </w:rPr>
+                    <w:t>9</w:t>
+                  </w:r>
+                </w:p>
+              </w:txbxContent>
+            </v:textbox>
+          </v:shape>
+        </w:pict>
+      </w:r>
+      <w:r>
+        <w:rPr>
+          <w:noProof/>
+        </w:rPr>
+        <w:pict>
+          <v:shape id="_x0000_s1164" type="#_x0000_t202" style="position:absolute;margin-left:26.1pt;margin-top:234.6pt;width:26.05pt;height:36.3pt;z-index:62;visibility:visible;mso-height-percent:200;mso-wrap-distance-left:9pt;mso-wrap-distance-top:0;mso-wrap-distance-right:9pt;mso-wrap-distance-bottom:0;mso-position-horizontal-relative:text;mso-position-vertical-relative:text;mso-height-percent:200;mso-width-relative:margin;mso-height-relative:margin;v-text-anchor:top" o:gfxdata="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" filled="f" stroked="f">
+            <v:textbox style="mso-next-textbox:#_x0000_s1164;mso-fit-shape-to-text:t">
+              <w:txbxContent>
+                <w:p>
+                  <w:pPr>
+                    <w:rPr>
+                      <w:color w:val="FF0000"/>
+                      <w:sz w:val="44"/>
+                    </w:rPr>
+                  </w:pPr>
+                  <w:r>
+                    <w:rPr>
+                      <w:color w:val="FF0000"/>
+                      <w:sz w:val="44"/>
+                    </w:rPr>
+                    <w:t>8</w:t>
+                  </w:r>
+                </w:p>
+              </w:txbxContent>
+            </v:textbox>
+          </v:shape>
+        </w:pict>
+      </w:r>
+      <w:r>
+        <w:rPr>
+          <w:noProof/>
+        </w:rPr>
+        <w:pict>
+          <v:shape id="_x0000_s1126" type="#_x0000_t202" style="position:absolute;margin-left:173.2pt;margin-top:234.6pt;width:26.05pt;height:36.3pt;z-index:24;visibility:visible;mso-height-percent:200;mso-wrap-distance-left:9pt;mso-wrap-distance-top:0;mso-wrap-distance-right:9pt;mso-wrap-distance-bottom:0;mso-position-horizontal-relative:text;mso-position-vertical-relative:text;mso-height-percent:200;mso-width-relative:margin;mso-height-relative:margin;v-text-anchor:top" o:gfxdata="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" filled="f" stroked="f">
+            <v:textbox style="mso-next-textbox:#_x0000_s1126;mso-fit-shape-to-text:t">
+              <w:txbxContent>
+                <w:p>
+                  <w:pPr>
+                    <w:rPr>
+                      <w:color w:val="FF0000"/>
+                      <w:sz w:val="44"/>
+                    </w:rPr>
+                  </w:pPr>
+                  <w:r>
+                    <w:rPr>
+                      <w:color w:val="FF0000"/>
+                      <w:sz w:val="44"/>
+                    </w:rPr>
+                    <w:t>7</w:t>
+                  </w:r>
+                </w:p>
+              </w:txbxContent>
+            </v:textbox>
+          </v:shape>
+        </w:pict>
+      </w:r>
+      <w:r>
+        <w:rPr>
+          <w:noProof/>
+        </w:rPr>
+        <w:pict>
+          <v:shape id="_x0000_s1125" type="#_x0000_t202" style="position:absolute;margin-left:-20.2pt;margin-top:126.9pt;width:26.05pt;height:36.3pt;z-index:23;visibility:visible;mso-height-percent:200;mso-wrap-distance-left:9pt;mso-wrap-distance-top:0;mso-wrap-distance-right:9pt;mso-wrap-distance-bottom:0;mso-position-horizontal-relative:text;mso-position-vertical-relative:text;mso-height-percent:200;mso-width-relative:margin;mso-height-relative:margin;v-text-anchor:top" o:gfxdata="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" filled="f" stroked="f">
+            <v:textbox style="mso-next-textbox:#_x0000_s1125;mso-fit-shape-to-text:t">
+              <w:txbxContent>
+                <w:p>
+                  <w:pPr>
+                    <w:rPr>
+                      <w:color w:val="FF0000"/>
+                      <w:sz w:val="44"/>
+                    </w:rPr>
+                  </w:pPr>
+                  <w:r>
+                    <w:rPr>
+                      <w:color w:val="FF0000"/>
+                      <w:sz w:val="44"/>
+                    </w:rPr>
+                    <w:t>6</w:t>
+                  </w:r>
+                </w:p>
+              </w:txbxContent>
+            </v:textbox>
+          </v:shape>
+        </w:pict>
+      </w:r>
+      <w:r>
+        <w:rPr>
+          <w:noProof/>
+        </w:rPr>
+        <w:pict>
+          <v:shape id="_x0000_s1128" type="#_x0000_t202" style="position:absolute;margin-left:345.65pt;margin-top:73.05pt;width:26.05pt;height:36.3pt;z-index:26;visibility:visible;mso-height-percent:200;mso-wrap-distance-left:9pt;mso-wrap-distance-top:0;mso-wrap-distance-right:9pt;mso-wrap-distance-bottom:0;mso-position-horizontal-relative:text;mso-position-vertical-relative:text;mso-height-percent:200;mso-width-relative:margin;mso-height-relative:margin;v-text-anchor:top" o:gfxdata="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" filled="f" stroked="f">
+            <v:textbox style="mso-next-textbox:#_x0000_s1128;mso-fit-shape-to-text:t">
+              <w:txbxContent>
+                <w:p>
+                  <w:pPr>
+                    <w:rPr>
+                      <w:color w:val="FF0000"/>
+                      <w:sz w:val="44"/>
+                    </w:rPr>
+                  </w:pPr>
+                  <w:r>
+                    <w:rPr>
+                      <w:color w:val="FF0000"/>
+                      <w:sz w:val="44"/>
+                    </w:rPr>
+                    <w:t>5</w:t>
+                  </w:r>
+                </w:p>
+              </w:txbxContent>
+            </v:textbox>
+          </v:shape>
+        </w:pict>
+      </w:r>
+      <w:r>
+        <w:rPr>
+          <w:noProof/>
+        </w:rPr>
+        <w:pict>
+          <v:shape id="_x0000_s1127" type="#_x0000_t202" style="position:absolute;margin-left:281.15pt;margin-top:73.25pt;width:26.05pt;height:36.3pt;z-index:25;visibility:visible;mso-height-percent:200;mso-wrap-distance-left:9pt;mso-wrap-distance-top:0;mso-wrap-distance-right:9pt;mso-wrap-distance-bottom:0;mso-position-horizontal-relative:text;mso-position-vertical-relative:text;mso-height-percent:200;mso-width-relative:margin;mso-height-relative:margin;v-text-anchor:top" o:gfxdata="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" filled="f" stroked="f">
+            <v:textbox style="mso-next-textbox:#_x0000_s1127;mso-fit-shape-to-text:t">
+              <w:txbxContent>
+                <w:p>
+                  <w:pPr>
+                    <w:rPr>
+                      <w:color w:val="FF0000"/>
+                      <w:sz w:val="44"/>
+                    </w:rPr>
+                  </w:pPr>
+                  <w:r>
+                    <w:rPr>
+                      <w:color w:val="FF0000"/>
+                      <w:sz w:val="44"/>
+                    </w:rPr>
+                    <w:t>4</w:t>
+                  </w:r>
+                </w:p>
+              </w:txbxContent>
+            </v:textbox>
+          </v:shape>
+        </w:pict>
+      </w:r>
+      <w:r>
+        <w:rPr>
+          <w:noProof/>
+        </w:rPr>
+        <w:pict>
+          <v:shape id="_x0000_s1123" type="#_x0000_t202" style="position:absolute;margin-left:223.55pt;margin-top:73.05pt;width:26.05pt;height:36.3pt;z-index:21;visibility:visible;mso-height-percent:200;mso-wrap-distance-left:9pt;mso-wrap-distance-top:0;mso-wrap-distance-right:9pt;mso-wrap-distance-bottom:0;mso-position-horizontal-relative:text;mso-position-vertical-relative:text;mso-height-percent:200;mso-width-relative:margin;mso-height-relative:margin;v-text-anchor:top" o:gfxdata="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" filled="f" stroked="f">
+            <v:textbox style="mso-next-textbox:#_x0000_s1123;mso-fit-shape-to-text:t">
+              <w:txbxContent>
+                <w:p>
+                  <w:pPr>
+                    <w:rPr>
+                      <w:color w:val="FF0000"/>
+                      <w:sz w:val="44"/>
+                    </w:rPr>
+                  </w:pPr>
+                  <w:r>
+                    <w:rPr>
+                      <w:color w:val="FF0000"/>
+                      <w:sz w:val="44"/>
+                    </w:rPr>
+                    <w:t>3</w:t>
+                  </w:r>
+                </w:p>
+              </w:txbxContent>
+            </v:textbox>
+          </v:shape>
+        </w:pict>
+      </w:r>
+      <w:r>
+        <w:rPr>
+          <w:noProof/>
+        </w:rPr>
+        <w:pict>
+          <v:shape id="_x0000_s1122" type="#_x0000_t202" style="position:absolute;margin-left:162.95pt;margin-top:73.05pt;width:26.05pt;height:36.3pt;z-index:20;visibility:visible;mso-height-percent:200;mso-wrap-distance-left:9pt;mso-wrap-distance-top:0;mso-wrap-distance-right:9pt;mso-wrap-distance-bottom:0;mso-position-horizontal-relative:text;mso-position-vertical-relative:text;mso-height-percent:200;mso-width-relative:margin;mso-height-relative:margin;v-text-anchor:top" o:gfxdata="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" filled="f" stroked="f">
+            <v:textbox style="mso-next-textbox:#_x0000_s1122;mso-fit-shape-to-text:t">
+              <w:txbxContent>
+                <w:p>
+                  <w:pPr>
+                    <w:rPr>
+                      <w:color w:val="FF0000"/>
+                      <w:sz w:val="44"/>
+                    </w:rPr>
+                  </w:pPr>
+                  <w:r>
+                    <w:rPr>
+                      <w:color w:val="FF0000"/>
+                      <w:sz w:val="44"/>
+                    </w:rPr>
+                    <w:t>2</w:t>
+                  </w:r>
+                </w:p>
+              </w:txbxContent>
+            </v:textbox>
+          </v:shape>
+        </w:pict>
+      </w:r>
+      <w:r>
+        <w:rPr>
+          <w:noProof/>
+        </w:rPr>
+        <w:pict>
+          <v:shape id="_x0000_s1124" type="#_x0000_t202" style="position:absolute;margin-left:105.5pt;margin-top:73.05pt;width:26.05pt;height:36.3pt;z-index:22;visibility:visible;mso-height-percent:200;mso-wrap-distance-left:9pt;mso-wrap-distance-top:0;mso-wrap-distance-right:9pt;mso-wrap-distance-bottom:0;mso-position-horizontal-relative:text;mso-position-vertical-relative:text;mso-height-percent:200;mso-width-relative:margin;mso-height-relative:margin;v-text-anchor:top" o:gfxdata="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" filled="f" stroked="f">
+            <v:textbox style="mso-next-textbox:#_x0000_s1124;mso-fit-shape-to-text:t">
+              <w:txbxContent>
+                <w:p>
+                  <w:pPr>
+                    <w:rPr>
+                      <w:color w:val="FF0000"/>
+                      <w:sz w:val="44"/>
+                    </w:rPr>
+                  </w:pPr>
+                  <w:r>
+                    <w:rPr>
+                      <w:color w:val="FF0000"/>
+                      <w:sz w:val="44"/>
+                    </w:rPr>
+                    <w:t>1</w:t>
+                  </w:r>
+                </w:p>
+              </w:txbxContent>
+            </v:textbox>
+          </v:shape>
+        </w:pict>
+      </w:r>
+      <w:r>
+        <w:pict>
+          <v:shape id="_x0000_i1045" type="#_x0000_t75" style="width:442.9pt;height:324.85pt" o:allowoverlap="f">
+            <v:imagedata r:id="rId35" o:title=""/>
           </v:shape>
         </w:pict>
       </w:r>
@@ -5368,7 +6302,15 @@
         <w:t>Sketch: Todd Wegter</w:t>
       </w:r>
       <w:r>
-        <w:t>, Yifei Zhu</w:t>
+        <w:t xml:space="preserve">, </w:t>
+      </w:r>
+      <w:proofErr w:type="spellStart"/>
+      <w:r>
+        <w:t>Yifei</w:t>
+      </w:r>
+      <w:proofErr w:type="spellEnd"/>
+      <w:r>
+        <w:t xml:space="preserve"> Zhu</w:t>
       </w:r>
     </w:p>
     <w:p>
@@ -5389,128 +6331,383 @@
         <w:spacing w:line="240" w:lineRule="auto"/>
       </w:pPr>
       <w:r>
-        <w:pict>
-          <v:shape id="_x0000_i1053" type="#_x0000_t75" style="width:442.9pt;height:324.85pt" o:allowoverlap="f">
-            <v:imagedata r:id="rId35" o:title=""/>
-          </v:shape>
-        </w:pict>
-      </w:r>
-    </w:p>
-    <w:p>
-      <w:pPr>
-        <w:spacing w:line="240" w:lineRule="auto"/>
-      </w:pPr>
-    </w:p>
-    <w:p>
-      <w:pPr>
-        <w:spacing w:line="240" w:lineRule="auto"/>
-      </w:pPr>
-    </w:p>
-    <w:p>
-      <w:pPr>
-        <w:spacing w:line="240" w:lineRule="auto"/>
-      </w:pPr>
-    </w:p>
-    <w:p>
-      <w:pPr>
-        <w:spacing w:line="240" w:lineRule="auto"/>
-      </w:pPr>
-    </w:p>
-    <w:p>
-      <w:pPr>
-        <w:spacing w:line="240" w:lineRule="auto"/>
-      </w:pPr>
-    </w:p>
-    <w:p>
-      <w:pPr>
-        <w:spacing w:line="240" w:lineRule="auto"/>
-      </w:pPr>
-    </w:p>
-    <w:p>
-      <w:pPr>
-        <w:spacing w:line="240" w:lineRule="auto"/>
-      </w:pPr>
-    </w:p>
-    <w:p>
-      <w:pPr>
-        <w:spacing w:line="240" w:lineRule="auto"/>
-      </w:pPr>
-    </w:p>
-    <w:p>
-      <w:pPr>
-        <w:spacing w:line="240" w:lineRule="auto"/>
-      </w:pPr>
-    </w:p>
-    <w:p>
-      <w:pPr>
-        <w:spacing w:line="240" w:lineRule="auto"/>
-      </w:pPr>
-    </w:p>
-    <w:p>
-      <w:pPr>
-        <w:spacing w:line="240" w:lineRule="auto"/>
-      </w:pPr>
-    </w:p>
-    <w:p>
-      <w:pPr>
-        <w:spacing w:line="240" w:lineRule="auto"/>
-      </w:pPr>
-    </w:p>
-    <w:p>
-      <w:pPr>
-        <w:spacing w:line="240" w:lineRule="auto"/>
-      </w:pPr>
-    </w:p>
-    <w:p>
-      <w:pPr>
-        <w:spacing w:line="240" w:lineRule="auto"/>
-      </w:pPr>
-    </w:p>
-    <w:p>
-      <w:pPr>
-        <w:spacing w:line="240" w:lineRule="auto"/>
-      </w:pPr>
-    </w:p>
-    <w:p>
-      <w:pPr>
-        <w:spacing w:line="240" w:lineRule="auto"/>
-      </w:pPr>
-    </w:p>
-    <w:p>
-      <w:pPr>
-        <w:spacing w:line="240" w:lineRule="auto"/>
-      </w:pPr>
-    </w:p>
-    <w:p>
-      <w:pPr>
-        <w:spacing w:line="240" w:lineRule="auto"/>
-      </w:pPr>
-    </w:p>
-    <w:p>
-      <w:pPr>
-        <w:spacing w:line="240" w:lineRule="auto"/>
-      </w:pPr>
-    </w:p>
-    <w:p>
-      <w:pPr>
-        <w:spacing w:line="240" w:lineRule="auto"/>
-      </w:pPr>
-    </w:p>
-    <w:p>
-      <w:pPr>
-        <w:spacing w:line="240" w:lineRule="auto"/>
-      </w:pPr>
-    </w:p>
-    <w:p>
-      <w:pPr>
-        <w:spacing w:line="240" w:lineRule="auto"/>
-      </w:pPr>
-      <w:r>
-        <w:br w:type="page"/>
-      </w:r>
+        <w:rPr>
+          <w:noProof/>
+        </w:rPr>
+        <w:pict>
+          <v:shape id="_x0000_s1170" type="#_x0000_t202" style="position:absolute;margin-left:445.8pt;margin-top:58.25pt;width:52.7pt;height:36.3pt;z-index:67;visibility:visible;mso-height-percent:200;mso-wrap-distance-left:9pt;mso-wrap-distance-top:0;mso-wrap-distance-right:9pt;mso-wrap-distance-bottom:0;mso-position-horizontal-relative:text;mso-position-vertical-relative:text;mso-height-percent:200;mso-width-relative:margin;mso-height-relative:margin;v-text-anchor:top" o:gfxdata="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" filled="f" stroked="f">
+            <v:textbox style="mso-next-textbox:#_x0000_s1170;mso-fit-shape-to-text:t">
+              <w:txbxContent>
+                <w:p>
+                  <w:pPr>
+                    <w:rPr>
+                      <w:color w:val="FF0000"/>
+                      <w:sz w:val="44"/>
+                    </w:rPr>
+                  </w:pPr>
+                  <w:r>
+                    <w:rPr>
+                      <w:color w:val="FF0000"/>
+                      <w:sz w:val="44"/>
+                    </w:rPr>
+                    <w:t>9</w:t>
+                  </w:r>
+                </w:p>
+              </w:txbxContent>
+            </v:textbox>
+          </v:shape>
+        </w:pict>
+      </w:r>
+      <w:r>
+        <w:rPr>
+          <w:noProof/>
+        </w:rPr>
+        <w:pict>
+          <v:shape id="_x0000_s1168" type="#_x0000_t202" style="position:absolute;margin-left:-19.1pt;margin-top:51.55pt;width:26.05pt;height:36.3pt;z-index:65;visibility:visible;mso-height-percent:200;mso-wrap-distance-left:9pt;mso-wrap-distance-top:0;mso-wrap-distance-right:9pt;mso-wrap-distance-bottom:0;mso-position-horizontal-relative:text;mso-position-vertical-relative:text;mso-height-percent:200;mso-width-relative:margin;mso-height-relative:margin;v-text-anchor:top" o:gfxdata="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" filled="f" stroked="f">
+            <v:textbox style="mso-next-textbox:#_x0000_s1168;mso-fit-shape-to-text:t">
+              <w:txbxContent>
+                <w:p>
+                  <w:pPr>
+                    <w:rPr>
+                      <w:color w:val="FF0000"/>
+                      <w:sz w:val="44"/>
+                    </w:rPr>
+                  </w:pPr>
+                  <w:r>
+                    <w:rPr>
+                      <w:color w:val="FF0000"/>
+                      <w:sz w:val="44"/>
+                    </w:rPr>
+                    <w:t>8</w:t>
+                  </w:r>
+                </w:p>
+              </w:txbxContent>
+            </v:textbox>
+          </v:shape>
+        </w:pict>
+      </w:r>
+      <w:r>
+        <w:rPr>
+          <w:noProof/>
+        </w:rPr>
+        <w:pict>
+          <v:shape id="_x0000_s1133" type="#_x0000_t202" style="position:absolute;margin-left:23.6pt;margin-top:238.25pt;width:26.05pt;height:36.3pt;z-index:31;visibility:visible;mso-height-percent:200;mso-wrap-distance-left:9pt;mso-wrap-distance-top:0;mso-wrap-distance-right:9pt;mso-wrap-distance-bottom:0;mso-position-horizontal-relative:text;mso-position-vertical-relative:text;mso-height-percent:200;mso-width-relative:margin;mso-height-relative:margin;v-text-anchor:top" o:gfxdata="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" filled="f" stroked="f">
+            <v:textbox style="mso-next-textbox:#_x0000_s1133;mso-fit-shape-to-text:t">
+              <w:txbxContent>
+                <w:p>
+                  <w:pPr>
+                    <w:rPr>
+                      <w:color w:val="FF0000"/>
+                      <w:sz w:val="44"/>
+                    </w:rPr>
+                  </w:pPr>
+                  <w:r>
+                    <w:rPr>
+                      <w:color w:val="FF0000"/>
+                      <w:sz w:val="44"/>
+                    </w:rPr>
+                    <w:t>7</w:t>
+                  </w:r>
+                </w:p>
+              </w:txbxContent>
+            </v:textbox>
+          </v:shape>
+        </w:pict>
+      </w:r>
+      <w:r>
+        <w:rPr>
+          <w:noProof/>
+        </w:rPr>
+        <w:pict>
+          <v:shape id="_x0000_s1132" type="#_x0000_t202" style="position:absolute;margin-left:-19.1pt;margin-top:124.1pt;width:26.05pt;height:36.3pt;z-index:30;visibility:visible;mso-height-percent:200;mso-wrap-distance-left:9pt;mso-wrap-distance-top:0;mso-wrap-distance-right:9pt;mso-wrap-distance-bottom:0;mso-position-horizontal-relative:text;mso-position-vertical-relative:text;mso-height-percent:200;mso-width-relative:margin;mso-height-relative:margin;v-text-anchor:top" o:gfxdata="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" filled="f" stroked="f">
+            <v:textbox style="mso-next-textbox:#_x0000_s1132;mso-fit-shape-to-text:t">
+              <w:txbxContent>
+                <w:p>
+                  <w:pPr>
+                    <w:rPr>
+                      <w:color w:val="FF0000"/>
+                      <w:sz w:val="44"/>
+                    </w:rPr>
+                  </w:pPr>
+                  <w:r>
+                    <w:rPr>
+                      <w:color w:val="FF0000"/>
+                      <w:sz w:val="44"/>
+                    </w:rPr>
+                    <w:t>6</w:t>
+                  </w:r>
+                </w:p>
+              </w:txbxContent>
+            </v:textbox>
+          </v:shape>
+        </w:pict>
+      </w:r>
+      <w:r>
+        <w:rPr>
+          <w:noProof/>
+        </w:rPr>
+        <w:pict>
+          <v:shape id="_x0000_s1135" type="#_x0000_t202" style="position:absolute;margin-left:362.7pt;margin-top:75.2pt;width:26.05pt;height:36.3pt;z-index:33;visibility:visible;mso-height-percent:200;mso-wrap-distance-left:9pt;mso-wrap-distance-top:0;mso-wrap-distance-right:9pt;mso-wrap-distance-bottom:0;mso-position-horizontal-relative:text;mso-position-vertical-relative:text;mso-height-percent:200;mso-width-relative:margin;mso-height-relative:margin;v-text-anchor:top" o:gfxdata="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" filled="f" stroked="f">
+            <v:textbox style="mso-next-textbox:#_x0000_s1135;mso-fit-shape-to-text:t">
+              <w:txbxContent>
+                <w:p>
+                  <w:pPr>
+                    <w:rPr>
+                      <w:color w:val="FF0000"/>
+                      <w:sz w:val="44"/>
+                    </w:rPr>
+                  </w:pPr>
+                  <w:r>
+                    <w:rPr>
+                      <w:color w:val="FF0000"/>
+                      <w:sz w:val="44"/>
+                    </w:rPr>
+                    <w:t>5</w:t>
+                  </w:r>
+                </w:p>
+              </w:txbxContent>
+            </v:textbox>
+          </v:shape>
+        </w:pict>
+      </w:r>
+      <w:r>
+        <w:rPr>
+          <w:noProof/>
+        </w:rPr>
+        <w:pict>
+          <v:shape id="_x0000_s1134" type="#_x0000_t202" style="position:absolute;margin-left:299.05pt;margin-top:75.2pt;width:26.05pt;height:36.3pt;z-index:32;visibility:visible;mso-height-percent:200;mso-wrap-distance-left:9pt;mso-wrap-distance-top:0;mso-wrap-distance-right:9pt;mso-wrap-distance-bottom:0;mso-position-horizontal-relative:text;mso-position-vertical-relative:text;mso-height-percent:200;mso-width-relative:margin;mso-height-relative:margin;v-text-anchor:top" o:gfxdata="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" filled="f" stroked="f">
+            <v:textbox style="mso-next-textbox:#_x0000_s1134;mso-fit-shape-to-text:t">
+              <w:txbxContent>
+                <w:p>
+                  <w:pPr>
+                    <w:rPr>
+                      <w:color w:val="FF0000"/>
+                      <w:sz w:val="44"/>
+                    </w:rPr>
+                  </w:pPr>
+                  <w:r>
+                    <w:rPr>
+                      <w:color w:val="FF0000"/>
+                      <w:sz w:val="44"/>
+                    </w:rPr>
+                    <w:t>4</w:t>
+                  </w:r>
+                </w:p>
+              </w:txbxContent>
+            </v:textbox>
+          </v:shape>
+        </w:pict>
+      </w:r>
+      <w:r>
+        <w:rPr>
+          <w:noProof/>
+        </w:rPr>
+        <w:pict>
+          <v:shape id="_x0000_s1130" type="#_x0000_t202" style="position:absolute;margin-left:248.9pt;margin-top:75.2pt;width:26.05pt;height:36.3pt;z-index:28;visibility:visible;mso-height-percent:200;mso-wrap-distance-left:9pt;mso-wrap-distance-top:0;mso-wrap-distance-right:9pt;mso-wrap-distance-bottom:0;mso-position-horizontal-relative:text;mso-position-vertical-relative:text;mso-height-percent:200;mso-width-relative:margin;mso-height-relative:margin;v-text-anchor:top" o:gfxdata="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" filled="f" stroked="f">
+            <v:textbox style="mso-next-textbox:#_x0000_s1130;mso-fit-shape-to-text:t">
+              <w:txbxContent>
+                <w:p>
+                  <w:pPr>
+                    <w:rPr>
+                      <w:color w:val="FF0000"/>
+                      <w:sz w:val="44"/>
+                    </w:rPr>
+                  </w:pPr>
+                  <w:r>
+                    <w:rPr>
+                      <w:color w:val="FF0000"/>
+                      <w:sz w:val="44"/>
+                    </w:rPr>
+                    <w:t>3</w:t>
+                  </w:r>
+                </w:p>
+              </w:txbxContent>
+            </v:textbox>
+          </v:shape>
+        </w:pict>
+      </w:r>
+      <w:r>
+        <w:rPr>
+          <w:noProof/>
+        </w:rPr>
+        <w:pict>
+          <v:shape id="_x0000_s1131" type="#_x0000_t202" style="position:absolute;margin-left:103.15pt;margin-top:183.05pt;width:26.05pt;height:36.3pt;z-index:29;visibility:visible;mso-height-percent:200;mso-wrap-distance-left:9pt;mso-wrap-distance-top:0;mso-wrap-distance-right:9pt;mso-wrap-distance-bottom:0;mso-position-horizontal-relative:text;mso-position-vertical-relative:text;mso-height-percent:200;mso-width-relative:margin;mso-height-relative:margin;v-text-anchor:top" o:gfxdata="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" filled="f" stroked="f">
+            <v:textbox style="mso-next-textbox:#_x0000_s1131;mso-fit-shape-to-text:t">
+              <w:txbxContent>
+                <w:p>
+                  <w:pPr>
+                    <w:rPr>
+                      <w:color w:val="FF0000"/>
+                      <w:sz w:val="44"/>
+                    </w:rPr>
+                  </w:pPr>
+                  <w:r>
+                    <w:rPr>
+                      <w:color w:val="FF0000"/>
+                      <w:sz w:val="44"/>
+                    </w:rPr>
+                    <w:t>1</w:t>
+                  </w:r>
+                </w:p>
+              </w:txbxContent>
+            </v:textbox>
+          </v:shape>
+        </w:pict>
+      </w:r>
+      <w:r>
+        <w:rPr>
+          <w:noProof/>
+        </w:rPr>
+        <w:pict>
+          <v:shape id="_x0000_s1129" type="#_x0000_t202" style="position:absolute;margin-left:164.1pt;margin-top:75pt;width:26.05pt;height:36.3pt;z-index:27;visibility:visible;mso-height-percent:200;mso-wrap-distance-left:9pt;mso-wrap-distance-top:0;mso-wrap-distance-right:9pt;mso-wrap-distance-bottom:0;mso-position-horizontal-relative:text;mso-position-vertical-relative:text;mso-height-percent:200;mso-width-relative:margin;mso-height-relative:margin;v-text-anchor:top" o:gfxdata="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" filled="f" stroked="f">
+            <v:textbox style="mso-next-textbox:#_x0000_s1129;mso-fit-shape-to-text:t">
+              <w:txbxContent>
+                <w:p>
+                  <w:pPr>
+                    <w:rPr>
+                      <w:color w:val="FF0000"/>
+                      <w:sz w:val="44"/>
+                    </w:rPr>
+                  </w:pPr>
+                  <w:r>
+                    <w:rPr>
+                      <w:color w:val="FF0000"/>
+                      <w:sz w:val="44"/>
+                    </w:rPr>
+                    <w:t>2</w:t>
+                  </w:r>
+                </w:p>
+              </w:txbxContent>
+            </v:textbox>
+          </v:shape>
+        </w:pict>
+      </w:r>
+      <w:r>
+        <w:pict>
+          <v:shape id="_x0000_i1046" type="#_x0000_t75" style="width:442.9pt;height:324.85pt" o:allowoverlap="f">
+            <v:imagedata r:id="rId36" o:title=""/>
+          </v:shape>
+        </w:pict>
+      </w:r>
+    </w:p>
+    <w:p>
+      <w:pPr>
+        <w:spacing w:line="240" w:lineRule="auto"/>
+      </w:pPr>
+    </w:p>
+    <w:p>
+      <w:pPr>
+        <w:spacing w:line="240" w:lineRule="auto"/>
+      </w:pPr>
+    </w:p>
+    <w:p>
+      <w:pPr>
+        <w:spacing w:line="240" w:lineRule="auto"/>
+      </w:pPr>
+    </w:p>
+    <w:p>
+      <w:pPr>
+        <w:spacing w:line="240" w:lineRule="auto"/>
+      </w:pPr>
+    </w:p>
+    <w:p>
+      <w:pPr>
+        <w:spacing w:line="240" w:lineRule="auto"/>
+      </w:pPr>
+    </w:p>
+    <w:p>
+      <w:pPr>
+        <w:spacing w:line="240" w:lineRule="auto"/>
+      </w:pPr>
+    </w:p>
+    <w:p>
+      <w:pPr>
+        <w:spacing w:line="240" w:lineRule="auto"/>
+      </w:pPr>
+    </w:p>
+    <w:p>
+      <w:pPr>
+        <w:spacing w:line="240" w:lineRule="auto"/>
+      </w:pPr>
+    </w:p>
+    <w:p>
+      <w:pPr>
+        <w:spacing w:line="240" w:lineRule="auto"/>
+      </w:pPr>
+    </w:p>
+    <w:p>
+      <w:pPr>
+        <w:spacing w:line="240" w:lineRule="auto"/>
+      </w:pPr>
+    </w:p>
+    <w:p>
+      <w:pPr>
+        <w:spacing w:line="240" w:lineRule="auto"/>
+      </w:pPr>
+    </w:p>
+    <w:p>
+      <w:pPr>
+        <w:spacing w:line="240" w:lineRule="auto"/>
+      </w:pPr>
+    </w:p>
+    <w:p>
+      <w:pPr>
+        <w:spacing w:line="240" w:lineRule="auto"/>
+      </w:pPr>
+    </w:p>
+    <w:p>
+      <w:pPr>
+        <w:spacing w:line="240" w:lineRule="auto"/>
+      </w:pPr>
+    </w:p>
+    <w:p>
+      <w:pPr>
+        <w:spacing w:line="240" w:lineRule="auto"/>
+      </w:pPr>
+    </w:p>
+    <w:p>
+      <w:pPr>
+        <w:spacing w:line="240" w:lineRule="auto"/>
+      </w:pPr>
+    </w:p>
+    <w:p>
+      <w:pPr>
+        <w:spacing w:line="240" w:lineRule="auto"/>
+      </w:pPr>
+    </w:p>
+    <w:p>
+      <w:pPr>
+        <w:spacing w:line="240" w:lineRule="auto"/>
+      </w:pPr>
+    </w:p>
+    <w:p>
+      <w:pPr>
+        <w:spacing w:line="240" w:lineRule="auto"/>
+      </w:pPr>
+    </w:p>
+    <w:p>
+      <w:pPr>
+        <w:spacing w:line="240" w:lineRule="auto"/>
+      </w:pPr>
+    </w:p>
+    <w:p>
+      <w:pPr>
+        <w:spacing w:line="240" w:lineRule="auto"/>
+      </w:pPr>
+    </w:p>
+    <w:p>
+      <w:pPr>
+        <w:spacing w:line="240" w:lineRule="auto"/>
+      </w:pPr>
       <w:r>
         <w:lastRenderedPageBreak/>
-        <w:t>30_Director_View_Class_Forms</w:t>
+        <w:t>3</w:t>
+      </w:r>
+      <w:r>
+        <w:t>0</w:t>
+      </w:r>
+      <w:r>
+        <w:t>_Student_View_Absence_Approval_Forms</w:t>
       </w:r>
     </w:p>
     <w:p>
@@ -5521,7 +6718,15 @@
         <w:t>Sketch: Todd Wegter</w:t>
       </w:r>
       <w:r>
-        <w:t>, Yifei Zhu</w:t>
+        <w:t xml:space="preserve">, </w:t>
+      </w:r>
+      <w:proofErr w:type="spellStart"/>
+      <w:r>
+        <w:t>Yifei</w:t>
+      </w:r>
+      <w:proofErr w:type="spellEnd"/>
+      <w:r>
+        <w:t xml:space="preserve"> Zhu</w:t>
       </w:r>
     </w:p>
     <w:p>
@@ -5542,162 +6747,1422 @@
         <w:spacing w:line="240" w:lineRule="auto"/>
       </w:pPr>
       <w:r>
-        <w:pict>
-          <v:shape id="_x0000_i1054" type="#_x0000_t75" style="width:410.25pt;height:324.85pt" o:allowoverlap="f">
-            <v:imagedata r:id="rId36" o:title=""/>
-          </v:shape>
-        </w:pict>
-      </w:r>
-    </w:p>
-    <w:p>
-      <w:pPr>
-        <w:spacing w:line="240" w:lineRule="auto"/>
-      </w:pPr>
-    </w:p>
-    <w:p>
-      <w:pPr>
-        <w:spacing w:line="240" w:lineRule="auto"/>
-      </w:pPr>
-    </w:p>
-    <w:p>
-      <w:pPr>
-        <w:spacing w:line="240" w:lineRule="auto"/>
-      </w:pPr>
-    </w:p>
-    <w:p>
-      <w:pPr>
-        <w:spacing w:line="240" w:lineRule="auto"/>
-      </w:pPr>
-    </w:p>
-    <w:p>
-      <w:pPr>
-        <w:spacing w:line="240" w:lineRule="auto"/>
-      </w:pPr>
-    </w:p>
-    <w:p>
-      <w:pPr>
-        <w:spacing w:line="240" w:lineRule="auto"/>
-      </w:pPr>
-    </w:p>
-    <w:p>
-      <w:pPr>
-        <w:spacing w:line="240" w:lineRule="auto"/>
-      </w:pPr>
-    </w:p>
-    <w:p>
-      <w:pPr>
-        <w:spacing w:line="240" w:lineRule="auto"/>
-      </w:pPr>
-    </w:p>
-    <w:p>
-      <w:pPr>
-        <w:spacing w:line="240" w:lineRule="auto"/>
-      </w:pPr>
-    </w:p>
-    <w:p>
-      <w:pPr>
-        <w:spacing w:line="240" w:lineRule="auto"/>
-      </w:pPr>
-    </w:p>
-    <w:p>
-      <w:pPr>
-        <w:spacing w:line="240" w:lineRule="auto"/>
-      </w:pPr>
-    </w:p>
-    <w:p>
-      <w:pPr>
-        <w:spacing w:line="240" w:lineRule="auto"/>
-      </w:pPr>
-    </w:p>
-    <w:p>
-      <w:pPr>
-        <w:spacing w:line="240" w:lineRule="auto"/>
-      </w:pPr>
-    </w:p>
-    <w:p>
-      <w:pPr>
-        <w:spacing w:line="240" w:lineRule="auto"/>
-      </w:pPr>
-    </w:p>
-    <w:p>
-      <w:pPr>
-        <w:spacing w:line="240" w:lineRule="auto"/>
-      </w:pPr>
-    </w:p>
-    <w:p>
-      <w:pPr>
-        <w:spacing w:line="240" w:lineRule="auto"/>
-      </w:pPr>
-    </w:p>
-    <w:p>
-      <w:pPr>
-        <w:spacing w:line="240" w:lineRule="auto"/>
-      </w:pPr>
-    </w:p>
-    <w:p>
-      <w:pPr>
-        <w:spacing w:line="240" w:lineRule="auto"/>
-      </w:pPr>
-    </w:p>
-    <w:p>
-      <w:pPr>
-        <w:spacing w:line="240" w:lineRule="auto"/>
-      </w:pPr>
-    </w:p>
-    <w:p>
-      <w:pPr>
-        <w:spacing w:line="240" w:lineRule="auto"/>
-      </w:pPr>
-    </w:p>
-    <w:p>
-      <w:pPr>
-        <w:spacing w:line="240" w:lineRule="auto"/>
-      </w:pPr>
-    </w:p>
-    <w:p>
-      <w:pPr>
-        <w:spacing w:line="240" w:lineRule="auto"/>
-      </w:pPr>
-      <w:r>
-        <w:br w:type="page"/>
-      </w:r>
+        <w:rPr>
+          <w:noProof/>
+        </w:rPr>
+        <w:pict>
+          <v:shape id="_x0000_s1180" type="#_x0000_t202" style="position:absolute;margin-left:-23.4pt;margin-top:83.4pt;width:49.85pt;height:36.3pt;z-index:77;visibility:visible;mso-height-percent:200;mso-wrap-distance-left:9pt;mso-wrap-distance-top:0;mso-wrap-distance-right:9pt;mso-wrap-distance-bottom:0;mso-position-horizontal-relative:text;mso-position-vertical-relative:text;mso-height-percent:200;mso-width-relative:margin;mso-height-relative:margin;v-text-anchor:top" o:gfxdata="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" filled="f" stroked="f">
+            <v:textbox style="mso-next-textbox:#_x0000_s1180;mso-fit-shape-to-text:t">
+              <w:txbxContent>
+                <w:p>
+                  <w:pPr>
+                    <w:rPr>
+                      <w:color w:val="FF0000"/>
+                      <w:sz w:val="44"/>
+                    </w:rPr>
+                  </w:pPr>
+                  <w:r>
+                    <w:rPr>
+                      <w:color w:val="FF0000"/>
+                      <w:sz w:val="44"/>
+                    </w:rPr>
+                    <w:t>10</w:t>
+                  </w:r>
+                </w:p>
+              </w:txbxContent>
+            </v:textbox>
+          </v:shape>
+        </w:pict>
+      </w:r>
+      <w:r>
+        <w:rPr>
+          <w:noProof/>
+        </w:rPr>
+        <w:pict>
+          <v:shape id="_x0000_s1173" type="#_x0000_t202" style="position:absolute;margin-left:405.5pt;margin-top:55.05pt;width:26.05pt;height:36.3pt;z-index:70;visibility:visible;mso-height-percent:200;mso-wrap-distance-left:9pt;mso-wrap-distance-top:0;mso-wrap-distance-right:9pt;mso-wrap-distance-bottom:0;mso-position-horizontal-relative:text;mso-position-vertical-relative:text;mso-height-percent:200;mso-width-relative:margin;mso-height-relative:margin;v-text-anchor:top" o:gfxdata="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" filled="f" stroked="f">
+            <v:textbox style="mso-next-textbox:#_x0000_s1173;mso-fit-shape-to-text:t">
+              <w:txbxContent>
+                <w:p>
+                  <w:pPr>
+                    <w:rPr>
+                      <w:color w:val="FF0000"/>
+                      <w:sz w:val="44"/>
+                    </w:rPr>
+                  </w:pPr>
+                  <w:r>
+                    <w:rPr>
+                      <w:color w:val="FF0000"/>
+                      <w:sz w:val="44"/>
+                    </w:rPr>
+                    <w:t>9</w:t>
+                  </w:r>
+                </w:p>
+              </w:txbxContent>
+            </v:textbox>
+          </v:shape>
+        </w:pict>
+      </w:r>
+      <w:r>
+        <w:rPr>
+          <w:noProof/>
+        </w:rPr>
+        <w:pict>
+          <v:shape id="_x0000_s1172" type="#_x0000_t202" style="position:absolute;margin-left:-16.85pt;margin-top:54.9pt;width:26.05pt;height:36.3pt;z-index:69;visibility:visible;mso-height-percent:200;mso-wrap-distance-left:9pt;mso-wrap-distance-top:0;mso-wrap-distance-right:9pt;mso-wrap-distance-bottom:0;mso-position-horizontal-relative:text;mso-position-vertical-relative:text;mso-height-percent:200;mso-width-relative:margin;mso-height-relative:margin;v-text-anchor:top" o:gfxdata="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" filled="f" stroked="f">
+            <v:textbox style="mso-next-textbox:#_x0000_s1172;mso-fit-shape-to-text:t">
+              <w:txbxContent>
+                <w:p>
+                  <w:pPr>
+                    <w:rPr>
+                      <w:color w:val="FF0000"/>
+                      <w:sz w:val="44"/>
+                    </w:rPr>
+                  </w:pPr>
+                  <w:r>
+                    <w:rPr>
+                      <w:color w:val="FF0000"/>
+                      <w:sz w:val="44"/>
+                    </w:rPr>
+                    <w:t>8</w:t>
+                  </w:r>
+                </w:p>
+              </w:txbxContent>
+            </v:textbox>
+          </v:shape>
+        </w:pict>
+      </w:r>
+      <w:r>
+        <w:rPr>
+          <w:noProof/>
+        </w:rPr>
+        <w:pict>
+          <v:shape id="_x0000_s1140" type="#_x0000_t202" style="position:absolute;margin-left:-22.6pt;margin-top:270.55pt;width:26.05pt;height:36.3pt;z-index:38;visibility:visible;mso-height-percent:200;mso-wrap-distance-left:9pt;mso-wrap-distance-top:0;mso-wrap-distance-right:9pt;mso-wrap-distance-bottom:0;mso-position-horizontal-relative:text;mso-position-vertical-relative:text;mso-height-percent:200;mso-width-relative:margin;mso-height-relative:margin;v-text-anchor:top" o:gfxdata="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" filled="f" stroked="f">
+            <v:textbox style="mso-next-textbox:#_x0000_s1140;mso-fit-shape-to-text:t">
+              <w:txbxContent>
+                <w:p>
+                  <w:pPr>
+                    <w:rPr>
+                      <w:color w:val="FF0000"/>
+                      <w:sz w:val="44"/>
+                    </w:rPr>
+                  </w:pPr>
+                  <w:r>
+                    <w:rPr>
+                      <w:color w:val="FF0000"/>
+                      <w:sz w:val="44"/>
+                    </w:rPr>
+                    <w:t>7</w:t>
+                  </w:r>
+                </w:p>
+              </w:txbxContent>
+            </v:textbox>
+          </v:shape>
+        </w:pict>
+      </w:r>
+      <w:r>
+        <w:rPr>
+          <w:noProof/>
+        </w:rPr>
+        <w:pict>
+          <v:shape id="_x0000_s1141" type="#_x0000_t202" style="position:absolute;margin-left:91.4pt;margin-top:215.65pt;width:26.05pt;height:36.3pt;z-index:39;visibility:visible;mso-height-percent:200;mso-wrap-distance-left:9pt;mso-wrap-distance-top:0;mso-wrap-distance-right:9pt;mso-wrap-distance-bottom:0;mso-position-horizontal-relative:text;mso-position-vertical-relative:text;mso-height-percent:200;mso-width-relative:margin;mso-height-relative:margin;v-text-anchor:top" o:gfxdata="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" filled="f" stroked="f">
+            <v:textbox style="mso-next-textbox:#_x0000_s1141;mso-fit-shape-to-text:t">
+              <w:txbxContent>
+                <w:p>
+                  <w:pPr>
+                    <w:rPr>
+                      <w:color w:val="FF0000"/>
+                      <w:sz w:val="44"/>
+                    </w:rPr>
+                  </w:pPr>
+                  <w:r>
+                    <w:rPr>
+                      <w:color w:val="FF0000"/>
+                      <w:sz w:val="44"/>
+                    </w:rPr>
+                    <w:t>4</w:t>
+                  </w:r>
+                </w:p>
+              </w:txbxContent>
+            </v:textbox>
+          </v:shape>
+        </w:pict>
+      </w:r>
+      <w:r>
+        <w:rPr>
+          <w:noProof/>
+        </w:rPr>
+        <w:pict>
+          <v:shape id="_x0000_s1171" type="#_x0000_t202" style="position:absolute;margin-left:133.85pt;margin-top:251.95pt;width:26.05pt;height:36.3pt;z-index:68;visibility:visible;mso-height-percent:200;mso-wrap-distance-left:9pt;mso-wrap-distance-top:0;mso-wrap-distance-right:9pt;mso-wrap-distance-bottom:0;mso-position-horizontal-relative:text;mso-position-vertical-relative:text;mso-height-percent:200;mso-width-relative:margin;mso-height-relative:margin;v-text-anchor:top" o:gfxdata="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" filled="f" stroked="f">
+            <v:textbox style="mso-next-textbox:#_x0000_s1171;mso-fit-shape-to-text:t">
+              <w:txbxContent>
+                <w:p>
+                  <w:pPr>
+                    <w:rPr>
+                      <w:color w:val="FF0000"/>
+                      <w:sz w:val="44"/>
+                    </w:rPr>
+                  </w:pPr>
+                  <w:r>
+                    <w:rPr>
+                      <w:color w:val="FF0000"/>
+                      <w:sz w:val="44"/>
+                    </w:rPr>
+                    <w:t>6</w:t>
+                  </w:r>
+                </w:p>
+              </w:txbxContent>
+            </v:textbox>
+          </v:shape>
+        </w:pict>
+      </w:r>
+      <w:r>
+        <w:rPr>
+          <w:noProof/>
+        </w:rPr>
+        <w:pict>
+          <v:shape id="_x0000_s1139" type="#_x0000_t202" style="position:absolute;margin-left:339.55pt;margin-top:245.75pt;width:26.05pt;height:36.3pt;z-index:37;visibility:visible;mso-height-percent:200;mso-wrap-distance-left:9pt;mso-wrap-distance-top:0;mso-wrap-distance-right:9pt;mso-wrap-distance-bottom:0;mso-position-horizontal-relative:text;mso-position-vertical-relative:text;mso-height-percent:200;mso-width-relative:margin;mso-height-relative:margin;v-text-anchor:top" o:gfxdata="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" filled="f" stroked="f">
+            <v:textbox style="mso-next-textbox:#_x0000_s1139;mso-fit-shape-to-text:t">
+              <w:txbxContent>
+                <w:p>
+                  <w:pPr>
+                    <w:rPr>
+                      <w:color w:val="FF0000"/>
+                      <w:sz w:val="44"/>
+                    </w:rPr>
+                  </w:pPr>
+                  <w:r>
+                    <w:rPr>
+                      <w:color w:val="FF0000"/>
+                      <w:sz w:val="44"/>
+                    </w:rPr>
+                    <w:t>6</w:t>
+                  </w:r>
+                </w:p>
+              </w:txbxContent>
+            </v:textbox>
+          </v:shape>
+        </w:pict>
+      </w:r>
+      <w:r>
+        <w:rPr>
+          <w:noProof/>
+        </w:rPr>
+        <w:pict>
+          <v:shape id="_x0000_s1142" type="#_x0000_t202" style="position:absolute;margin-left:234.05pt;margin-top:296pt;width:26.05pt;height:36.3pt;z-index:40;visibility:visible;mso-height-percent:200;mso-wrap-distance-left:9pt;mso-wrap-distance-top:0;mso-wrap-distance-right:9pt;mso-wrap-distance-bottom:0;mso-position-horizontal-relative:text;mso-position-vertical-relative:text;mso-height-percent:200;mso-width-relative:margin;mso-height-relative:margin;v-text-anchor:top" o:gfxdata="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" filled="f" stroked="f">
+            <v:textbox style="mso-next-textbox:#_x0000_s1142;mso-fit-shape-to-text:t">
+              <w:txbxContent>
+                <w:p>
+                  <w:pPr>
+                    <w:rPr>
+                      <w:color w:val="FF0000"/>
+                      <w:sz w:val="44"/>
+                    </w:rPr>
+                  </w:pPr>
+                  <w:r>
+                    <w:rPr>
+                      <w:color w:val="FF0000"/>
+                      <w:sz w:val="44"/>
+                    </w:rPr>
+                    <w:t>5</w:t>
+                  </w:r>
+                </w:p>
+              </w:txbxContent>
+            </v:textbox>
+          </v:shape>
+        </w:pict>
+      </w:r>
+      <w:r>
+        <w:rPr>
+          <w:noProof/>
+        </w:rPr>
+        <w:pict>
+          <v:shape id="_x0000_s1137" type="#_x0000_t202" style="position:absolute;margin-left:397.4pt;margin-top:97.05pt;width:26.05pt;height:36.3pt;z-index:35;visibility:visible;mso-height-percent:200;mso-wrap-distance-left:9pt;mso-wrap-distance-top:0;mso-wrap-distance-right:9pt;mso-wrap-distance-bottom:0;mso-position-horizontal-relative:text;mso-position-vertical-relative:text;mso-height-percent:200;mso-width-relative:margin;mso-height-relative:margin;v-text-anchor:top" o:gfxdata="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" filled="f" stroked="f">
+            <v:textbox style="mso-next-textbox:#_x0000_s1137;mso-fit-shape-to-text:t">
+              <w:txbxContent>
+                <w:p>
+                  <w:pPr>
+                    <w:rPr>
+                      <w:color w:val="FF0000"/>
+                      <w:sz w:val="44"/>
+                    </w:rPr>
+                  </w:pPr>
+                  <w:r>
+                    <w:rPr>
+                      <w:color w:val="FF0000"/>
+                      <w:sz w:val="44"/>
+                    </w:rPr>
+                    <w:t>3</w:t>
+                  </w:r>
+                </w:p>
+              </w:txbxContent>
+            </v:textbox>
+          </v:shape>
+        </w:pict>
+      </w:r>
+      <w:r>
+        <w:rPr>
+          <w:noProof/>
+        </w:rPr>
+        <w:pict>
+          <v:shape id="_x0000_s1136" type="#_x0000_t202" style="position:absolute;margin-left:173.55pt;margin-top:148.5pt;width:26.05pt;height:36.3pt;z-index:34;visibility:visible;mso-height-percent:200;mso-wrap-distance-left:9pt;mso-wrap-distance-top:0;mso-wrap-distance-right:9pt;mso-wrap-distance-bottom:0;mso-position-horizontal-relative:text;mso-position-vertical-relative:text;mso-height-percent:200;mso-width-relative:margin;mso-height-relative:margin;v-text-anchor:top" o:gfxdata="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" filled="f" stroked="f">
+            <v:textbox style="mso-next-textbox:#_x0000_s1136;mso-fit-shape-to-text:t">
+              <w:txbxContent>
+                <w:p>
+                  <w:pPr>
+                    <w:rPr>
+                      <w:color w:val="FF0000"/>
+                      <w:sz w:val="44"/>
+                    </w:rPr>
+                  </w:pPr>
+                  <w:r>
+                    <w:rPr>
+                      <w:color w:val="FF0000"/>
+                      <w:sz w:val="44"/>
+                    </w:rPr>
+                    <w:t>2</w:t>
+                  </w:r>
+                </w:p>
+              </w:txbxContent>
+            </v:textbox>
+          </v:shape>
+        </w:pict>
+      </w:r>
+      <w:r>
+        <w:rPr>
+          <w:noProof/>
+        </w:rPr>
+        <w:pict>
+          <v:shape id="_x0000_s1138" type="#_x0000_t202" style="position:absolute;margin-left:-17.05pt;margin-top:143.9pt;width:26.05pt;height:36.3pt;z-index:36;visibility:visible;mso-height-percent:200;mso-wrap-distance-left:9pt;mso-wrap-distance-top:0;mso-wrap-distance-right:9pt;mso-wrap-distance-bottom:0;mso-position-horizontal-relative:text;mso-position-vertical-relative:text;mso-height-percent:200;mso-width-relative:margin;mso-height-relative:margin;v-text-anchor:top" o:gfxdata="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" filled="f" stroked="f">
+            <v:textbox style="mso-next-textbox:#_x0000_s1138;mso-fit-shape-to-text:t">
+              <w:txbxContent>
+                <w:p>
+                  <w:pPr>
+                    <w:rPr>
+                      <w:color w:val="FF0000"/>
+                      <w:sz w:val="44"/>
+                    </w:rPr>
+                  </w:pPr>
+                  <w:r>
+                    <w:rPr>
+                      <w:color w:val="FF0000"/>
+                      <w:sz w:val="44"/>
+                    </w:rPr>
+                    <w:t>1</w:t>
+                  </w:r>
+                </w:p>
+              </w:txbxContent>
+            </v:textbox>
+          </v:shape>
+        </w:pict>
+      </w:r>
+      <w:r>
+        <w:pict>
+          <v:shape id="_x0000_i1047" type="#_x0000_t75" style="width:410.25pt;height:324.85pt" o:allowoverlap="f">
+            <v:imagedata r:id="rId37" o:title=""/>
+          </v:shape>
+        </w:pict>
+      </w:r>
+    </w:p>
+    <w:p/>
+    <w:p/>
+    <w:p/>
+    <w:p/>
+    <w:p/>
+    <w:p/>
+    <w:p/>
+    <w:p/>
+    <w:p/>
+    <w:p/>
+    <w:p/>
+    <w:p/>
+    <w:p/>
+    <w:p/>
+    <w:p/>
+    <w:p/>
+    <w:p/>
+    <w:p/>
+    <w:p>
       <w:r>
         <w:lastRenderedPageBreak/>
-        <w:t>31_Student_View_Absence_Approval_Forms</w:t>
-      </w:r>
-    </w:p>
-    <w:p>
-      <w:pPr>
-        <w:spacing w:line="240" w:lineRule="auto"/>
-      </w:pPr>
+        <w:t>31_Director_Student_View_Absence</w:t>
+      </w:r>
+    </w:p>
+    <w:p>
       <w:r>
         <w:t>Sketch: Todd Wegter</w:t>
       </w:r>
-      <w:r>
-        <w:t>, Yifei Zhu</w:t>
-      </w:r>
-    </w:p>
-    <w:p>
-      <w:pPr>
-        <w:spacing w:line="240" w:lineRule="auto"/>
-      </w:pPr>
+    </w:p>
+    <w:p>
+      <w:r>
+        <w:t>Annotations</w:t>
+      </w:r>
+    </w:p>
+    <w:p/>
+    <w:p>
+      <w:pPr>
+        <w:rPr>
+          <w:highlight w:val="yellow"/>
+        </w:rPr>
+      </w:pPr>
+      <w:r>
+        <w:rPr>
+          <w:noProof/>
+        </w:rPr>
+        <w:pict>
+          <v:shape id="_x0000_s1181" type="#_x0000_t202" style="position:absolute;margin-left:-29.3pt;margin-top:65.65pt;width:49.85pt;height:36.3pt;z-index:78;visibility:visible;mso-height-percent:200;mso-wrap-distance-left:9pt;mso-wrap-distance-top:0;mso-wrap-distance-right:9pt;mso-wrap-distance-bottom:0;mso-position-horizontal-relative:text;mso-position-vertical-relative:text;mso-height-percent:200;mso-width-relative:margin;mso-height-relative:margin;v-text-anchor:top" o:gfxdata="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" filled="f" stroked="f">
+            <v:textbox style="mso-next-textbox:#_x0000_s1181;mso-fit-shape-to-text:t">
+              <w:txbxContent>
+                <w:p>
+                  <w:pPr>
+                    <w:rPr>
+                      <w:color w:val="FF0000"/>
+                      <w:sz w:val="44"/>
+                    </w:rPr>
+                  </w:pPr>
+                  <w:r>
+                    <w:rPr>
+                      <w:color w:val="FF0000"/>
+                      <w:sz w:val="44"/>
+                    </w:rPr>
+                    <w:t>13</w:t>
+                  </w:r>
+                </w:p>
+              </w:txbxContent>
+            </v:textbox>
+          </v:shape>
+        </w:pict>
+      </w:r>
+      <w:r>
+        <w:rPr>
+          <w:noProof/>
+        </w:rPr>
+        <w:pict>
+          <v:shape id="_x0000_s1179" type="#_x0000_t202" style="position:absolute;margin-left:-29.3pt;margin-top:43.1pt;width:49.85pt;height:36.3pt;z-index:76;visibility:visible;mso-height-percent:200;mso-wrap-distance-left:9pt;mso-wrap-distance-top:0;mso-wrap-distance-right:9pt;mso-wrap-distance-bottom:0;mso-position-horizontal-relative:text;mso-position-vertical-relative:text;mso-height-percent:200;mso-width-relative:margin;mso-height-relative:margin;v-text-anchor:top" o:gfxdata="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" filled="f" stroked="f">
+            <v:textbox style="mso-next-textbox:#_x0000_s1179;mso-fit-shape-to-text:t">
+              <w:txbxContent>
+                <w:p>
+                  <w:pPr>
+                    <w:rPr>
+                      <w:color w:val="FF0000"/>
+                      <w:sz w:val="44"/>
+                    </w:rPr>
+                  </w:pPr>
+                  <w:r>
+                    <w:rPr>
+                      <w:color w:val="FF0000"/>
+                      <w:sz w:val="44"/>
+                    </w:rPr>
+                    <w:t>11</w:t>
+                  </w:r>
+                </w:p>
+              </w:txbxContent>
+            </v:textbox>
+          </v:shape>
+        </w:pict>
+      </w:r>
+      <w:r>
+        <w:rPr>
+          <w:noProof/>
+        </w:rPr>
+        <w:pict>
+          <v:shape id="_x0000_s1178" type="#_x0000_t202" style="position:absolute;margin-left:350.05pt;margin-top:47.3pt;width:49.85pt;height:36.3pt;z-index:75;visibility:visible;mso-height-percent:200;mso-wrap-distance-left:9pt;mso-wrap-distance-top:0;mso-wrap-distance-right:9pt;mso-wrap-distance-bottom:0;mso-position-horizontal-relative:text;mso-position-vertical-relative:text;mso-height-percent:200;mso-width-relative:margin;mso-height-relative:margin;v-text-anchor:top" o:gfxdata="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" filled="f" stroked="f">
+            <v:textbox style="mso-next-textbox:#_x0000_s1178;mso-fit-shape-to-text:t">
+              <w:txbxContent>
+                <w:p>
+                  <w:pPr>
+                    <w:rPr>
+                      <w:color w:val="FF0000"/>
+                      <w:sz w:val="44"/>
+                    </w:rPr>
+                  </w:pPr>
+                  <w:r>
+                    <w:rPr>
+                      <w:color w:val="FF0000"/>
+                      <w:sz w:val="44"/>
+                    </w:rPr>
+                    <w:t>12</w:t>
+                  </w:r>
+                </w:p>
+              </w:txbxContent>
+            </v:textbox>
+          </v:shape>
+        </w:pict>
+      </w:r>
+      <w:r>
+        <w:rPr>
+          <w:noProof/>
+        </w:rPr>
+        <w:pict>
+          <v:shape id="_x0000_s1177" type="#_x0000_t202" style="position:absolute;margin-left:-29.3pt;margin-top:219.25pt;width:49.85pt;height:65.4pt;z-index:74;visibility:visible;mso-height-percent:200;mso-wrap-distance-left:9pt;mso-wrap-distance-top:0;mso-wrap-distance-right:9pt;mso-wrap-distance-bottom:0;mso-position-horizontal-relative:text;mso-position-vertical-relative:text;mso-height-percent:200;mso-width-relative:margin;mso-height-relative:margin;v-text-anchor:top" o:gfxdata="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" filled="f" stroked="f">
+            <v:textbox style="mso-next-textbox:#_x0000_s1177;mso-fit-shape-to-text:t">
+              <w:txbxContent>
+                <w:p>
+                  <w:pPr>
+                    <w:rPr>
+                      <w:color w:val="FF0000"/>
+                      <w:sz w:val="44"/>
+                    </w:rPr>
+                  </w:pPr>
+                  <w:r>
+                    <w:rPr>
+                      <w:color w:val="FF0000"/>
+                      <w:sz w:val="44"/>
+                    </w:rPr>
+                    <w:t>10</w:t>
+                  </w:r>
+                </w:p>
+              </w:txbxContent>
+            </v:textbox>
+          </v:shape>
+        </w:pict>
+      </w:r>
+      <w:r>
+        <w:rPr>
+          <w:noProof/>
+        </w:rPr>
+        <w:pict>
+          <v:shape id="_x0000_s1176" type="#_x0000_t202" style="position:absolute;margin-left:258.6pt;margin-top:244.85pt;width:26.05pt;height:36.3pt;z-index:73;visibility:visible;mso-height-percent:200;mso-wrap-distance-left:9pt;mso-wrap-distance-top:0;mso-wrap-distance-right:9pt;mso-wrap-distance-bottom:0;mso-position-horizontal-relative:text;mso-position-vertical-relative:text;mso-height-percent:200;mso-width-relative:margin;mso-height-relative:margin;v-text-anchor:top" o:gfxdata="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" filled="f" stroked="f">
+            <v:textbox style="mso-next-textbox:#_x0000_s1176;mso-fit-shape-to-text:t">
+              <w:txbxContent>
+                <w:p>
+                  <w:pPr>
+                    <w:rPr>
+                      <w:color w:val="FF0000"/>
+                      <w:sz w:val="44"/>
+                    </w:rPr>
+                  </w:pPr>
+                  <w:r>
+                    <w:rPr>
+                      <w:color w:val="FF0000"/>
+                      <w:sz w:val="44"/>
+                    </w:rPr>
+                    <w:t>9</w:t>
+                  </w:r>
+                </w:p>
+              </w:txbxContent>
+            </v:textbox>
+          </v:shape>
+        </w:pict>
+      </w:r>
+      <w:r>
+        <w:rPr>
+          <w:noProof/>
+        </w:rPr>
+        <w:pict>
+          <v:shape id="_x0000_s1175" type="#_x0000_t202" style="position:absolute;margin-left:179.05pt;margin-top:244.85pt;width:26.05pt;height:36.3pt;z-index:72;visibility:visible;mso-height-percent:200;mso-wrap-distance-left:9pt;mso-wrap-distance-top:0;mso-wrap-distance-right:9pt;mso-wrap-distance-bottom:0;mso-position-horizontal-relative:text;mso-position-vertical-relative:text;mso-height-percent:200;mso-width-relative:margin;mso-height-relative:margin;v-text-anchor:top" o:gfxdata="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" filled="f" stroked="f">
+            <v:textbox style="mso-next-textbox:#_x0000_s1175;mso-fit-shape-to-text:t">
+              <w:txbxContent>
+                <w:p>
+                  <w:pPr>
+                    <w:rPr>
+                      <w:color w:val="FF0000"/>
+                      <w:sz w:val="44"/>
+                    </w:rPr>
+                  </w:pPr>
+                  <w:r>
+                    <w:rPr>
+                      <w:color w:val="FF0000"/>
+                      <w:sz w:val="44"/>
+                    </w:rPr>
+                    <w:t>8</w:t>
+                  </w:r>
+                </w:p>
+              </w:txbxContent>
+            </v:textbox>
+          </v:shape>
+        </w:pict>
+      </w:r>
+      <w:r>
+        <w:rPr>
+          <w:noProof/>
+        </w:rPr>
+        <w:pict>
+          <v:shape id="_x0000_s1174" type="#_x0000_t202" style="position:absolute;margin-left:337.75pt;margin-top:202.2pt;width:26.05pt;height:36.3pt;z-index:71;visibility:visible;mso-height-percent:200;mso-wrap-distance-left:9pt;mso-wrap-distance-top:0;mso-wrap-distance-right:9pt;mso-wrap-distance-bottom:0;mso-position-horizontal-relative:text;mso-position-vertical-relative:text;mso-height-percent:200;mso-width-relative:margin;mso-height-relative:margin;v-text-anchor:top" o:gfxdata="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" filled="f" stroked="f">
+            <v:textbox style="mso-next-textbox:#_x0000_s1174;mso-fit-shape-to-text:t">
+              <w:txbxContent>
+                <w:p>
+                  <w:pPr>
+                    <w:rPr>
+                      <w:color w:val="FF0000"/>
+                      <w:sz w:val="44"/>
+                    </w:rPr>
+                  </w:pPr>
+                  <w:r>
+                    <w:rPr>
+                      <w:color w:val="FF0000"/>
+                      <w:sz w:val="44"/>
+                    </w:rPr>
+                    <w:t>7</w:t>
+                  </w:r>
+                </w:p>
+              </w:txbxContent>
+            </v:textbox>
+          </v:shape>
+        </w:pict>
+      </w:r>
+      <w:r>
+        <w:rPr>
+          <w:noProof/>
+        </w:rPr>
+        <w:pict>
+          <v:shape id="_x0000_s1147" type="#_x0000_t202" style="position:absolute;margin-left:113.95pt;margin-top:201.95pt;width:26.05pt;height:36.3pt;z-index:45;visibility:visible;mso-height-percent:200;mso-wrap-distance-left:9pt;mso-wrap-distance-top:0;mso-wrap-distance-right:9pt;mso-wrap-distance-bottom:0;mso-position-horizontal-relative:text;mso-position-vertical-relative:text;mso-height-percent:200;mso-width-relative:margin;mso-height-relative:margin;v-text-anchor:top" o:gfxdata="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" filled="f" stroked="f">
+            <v:textbox style="mso-next-textbox:#_x0000_s1147;mso-fit-shape-to-text:t">
+              <w:txbxContent>
+                <w:p>
+                  <w:pPr>
+                    <w:rPr>
+                      <w:color w:val="FF0000"/>
+                      <w:sz w:val="44"/>
+                    </w:rPr>
+                  </w:pPr>
+                  <w:r>
+                    <w:rPr>
+                      <w:color w:val="FF0000"/>
+                      <w:sz w:val="44"/>
+                    </w:rPr>
+                    <w:t>7</w:t>
+                  </w:r>
+                </w:p>
+              </w:txbxContent>
+            </v:textbox>
+          </v:shape>
+        </w:pict>
+      </w:r>
+      <w:r>
+        <w:rPr>
+          <w:noProof/>
+        </w:rPr>
+        <w:pict>
+          <v:shape id="_x0000_s1146" type="#_x0000_t202" style="position:absolute;margin-left:161.45pt;margin-top:190.45pt;width:26.05pt;height:36.3pt;z-index:44;visibility:visible;mso-height-percent:200;mso-wrap-distance-left:9pt;mso-wrap-distance-top:0;mso-wrap-distance-right:9pt;mso-wrap-distance-bottom:0;mso-position-horizontal-relative:text;mso-position-vertical-relative:text;mso-height-percent:200;mso-width-relative:margin;mso-height-relative:margin;v-text-anchor:top" o:gfxdata="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" filled="f" stroked="f">
+            <v:textbox style="mso-next-textbox:#_x0000_s1146;mso-fit-shape-to-text:t">
+              <w:txbxContent>
+                <w:p>
+                  <w:pPr>
+                    <w:rPr>
+                      <w:color w:val="FF0000"/>
+                      <w:sz w:val="44"/>
+                    </w:rPr>
+                  </w:pPr>
+                  <w:r>
+                    <w:rPr>
+                      <w:color w:val="FF0000"/>
+                      <w:sz w:val="44"/>
+                    </w:rPr>
+                    <w:t>6</w:t>
+                  </w:r>
+                </w:p>
+              </w:txbxContent>
+            </v:textbox>
+          </v:shape>
+        </w:pict>
+      </w:r>
+      <w:r>
+        <w:rPr>
+          <w:noProof/>
+        </w:rPr>
+        <w:pict>
+          <v:shape id="_x0000_s1149" type="#_x0000_t202" style="position:absolute;margin-left:349.95pt;margin-top:165.65pt;width:26.05pt;height:36.3pt;z-index:47;visibility:visible;mso-height-percent:200;mso-wrap-distance-left:9pt;mso-wrap-distance-top:0;mso-wrap-distance-right:9pt;mso-wrap-distance-bottom:0;mso-position-horizontal-relative:text;mso-position-vertical-relative:text;mso-height-percent:200;mso-width-relative:margin;mso-height-relative:margin;v-text-anchor:top" o:gfxdata="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" filled="f" stroked="f">
+            <v:textbox style="mso-next-textbox:#_x0000_s1149;mso-fit-shape-to-text:t">
+              <w:txbxContent>
+                <w:p>
+                  <w:pPr>
+                    <w:rPr>
+                      <w:color w:val="FF0000"/>
+                      <w:sz w:val="44"/>
+                    </w:rPr>
+                  </w:pPr>
+                  <w:r>
+                    <w:rPr>
+                      <w:color w:val="FF0000"/>
+                      <w:sz w:val="44"/>
+                    </w:rPr>
+                    <w:t>5</w:t>
+                  </w:r>
+                </w:p>
+              </w:txbxContent>
+            </v:textbox>
+          </v:shape>
+        </w:pict>
+      </w:r>
+      <w:r>
+        <w:rPr>
+          <w:noProof/>
+        </w:rPr>
+        <w:pict>
+          <v:shape id="_x0000_s1148" type="#_x0000_t202" style="position:absolute;margin-left:349.95pt;margin-top:129.35pt;width:26.05pt;height:36.3pt;z-index:46;visibility:visible;mso-height-percent:200;mso-wrap-distance-left:9pt;mso-wrap-distance-top:0;mso-wrap-distance-right:9pt;mso-wrap-distance-bottom:0;mso-position-horizontal-relative:text;mso-position-vertical-relative:text;mso-height-percent:200;mso-width-relative:margin;mso-height-relative:margin;v-text-anchor:top" o:gfxdata="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" filled="f" stroked="f">
+            <v:textbox style="mso-next-textbox:#_x0000_s1148;mso-fit-shape-to-text:t">
+              <w:txbxContent>
+                <w:p>
+                  <w:pPr>
+                    <w:rPr>
+                      <w:color w:val="FF0000"/>
+                      <w:sz w:val="44"/>
+                    </w:rPr>
+                  </w:pPr>
+                  <w:r>
+                    <w:rPr>
+                      <w:color w:val="FF0000"/>
+                      <w:sz w:val="44"/>
+                    </w:rPr>
+                    <w:t>4</w:t>
+                  </w:r>
+                </w:p>
+              </w:txbxContent>
+            </v:textbox>
+          </v:shape>
+        </w:pict>
+      </w:r>
+      <w:r>
+        <w:rPr>
+          <w:noProof/>
+        </w:rPr>
+        <w:pict>
+          <v:shape id="_x0000_s1144" type="#_x0000_t202" style="position:absolute;margin-left:196.75pt;margin-top:101.8pt;width:26.05pt;height:36.3pt;z-index:42;visibility:visible;mso-height-percent:200;mso-wrap-distance-left:9pt;mso-wrap-distance-top:0;mso-wrap-distance-right:9pt;mso-wrap-distance-bottom:0;mso-position-horizontal-relative:text;mso-position-vertical-relative:text;mso-height-percent:200;mso-width-relative:margin;mso-height-relative:margin;v-text-anchor:top" o:gfxdata="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" filled="f" stroked="f">
+            <v:textbox style="mso-next-textbox:#_x0000_s1144;mso-fit-shape-to-text:t">
+              <w:txbxContent>
+                <w:p>
+                  <w:pPr>
+                    <w:rPr>
+                      <w:color w:val="FF0000"/>
+                      <w:sz w:val="44"/>
+                    </w:rPr>
+                  </w:pPr>
+                  <w:r>
+                    <w:rPr>
+                      <w:color w:val="FF0000"/>
+                      <w:sz w:val="44"/>
+                    </w:rPr>
+                    <w:t>3</w:t>
+                  </w:r>
+                </w:p>
+              </w:txbxContent>
+            </v:textbox>
+          </v:shape>
+        </w:pict>
+      </w:r>
+      <w:r>
+        <w:rPr>
+          <w:noProof/>
+        </w:rPr>
+        <w:pict>
+          <v:shape id="_x0000_s1143" type="#_x0000_t202" style="position:absolute;margin-left:87.9pt;margin-top:116.55pt;width:26.05pt;height:36.3pt;z-index:41;visibility:visible;mso-height-percent:200;mso-wrap-distance-left:9pt;mso-wrap-distance-top:0;mso-wrap-distance-right:9pt;mso-wrap-distance-bottom:0;mso-position-horizontal-relative:text;mso-position-vertical-relative:text;mso-height-percent:200;mso-width-relative:margin;mso-height-relative:margin;v-text-anchor:top" o:gfxdata="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" filled="f" stroked="f">
+            <v:textbox style="mso-next-textbox:#_x0000_s1143;mso-fit-shape-to-text:t">
+              <w:txbxContent>
+                <w:p>
+                  <w:pPr>
+                    <w:rPr>
+                      <w:color w:val="FF0000"/>
+                      <w:sz w:val="44"/>
+                    </w:rPr>
+                  </w:pPr>
+                  <w:r>
+                    <w:rPr>
+                      <w:color w:val="FF0000"/>
+                      <w:sz w:val="44"/>
+                    </w:rPr>
+                    <w:t>2</w:t>
+                  </w:r>
+                </w:p>
+              </w:txbxContent>
+            </v:textbox>
+          </v:shape>
+        </w:pict>
+      </w:r>
+      <w:r>
+        <w:rPr>
+          <w:noProof/>
+        </w:rPr>
+        <w:pict>
+          <v:shape id="_x0000_s1145" type="#_x0000_t202" style="position:absolute;margin-left:-15.95pt;margin-top:101.8pt;width:26.05pt;height:36.3pt;z-index:43;visibility:visible;mso-height-percent:200;mso-wrap-distance-left:9pt;mso-wrap-distance-top:0;mso-wrap-distance-right:9pt;mso-wrap-distance-bottom:0;mso-position-horizontal-relative:text;mso-position-vertical-relative:text;mso-height-percent:200;mso-width-relative:margin;mso-height-relative:margin;v-text-anchor:top" o:gfxdata="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" filled="f" stroked="f">
+            <v:textbox style="mso-next-textbox:#_x0000_s1145;mso-fit-shape-to-text:t">
+              <w:txbxContent>
+                <w:p>
+                  <w:pPr>
+                    <w:rPr>
+                      <w:color w:val="FF0000"/>
+                      <w:sz w:val="44"/>
+                    </w:rPr>
+                  </w:pPr>
+                  <w:r>
+                    <w:rPr>
+                      <w:color w:val="FF0000"/>
+                      <w:sz w:val="44"/>
+                    </w:rPr>
+                    <w:t>1</w:t>
+                  </w:r>
+                </w:p>
+              </w:txbxContent>
+            </v:textbox>
+          </v:shape>
+        </w:pict>
+      </w:r>
+      <w:r>
+        <w:rPr>
+          <w:highlight w:val="yellow"/>
+        </w:rPr>
+        <w:pict>
+          <v:shape id="_x0000_i1053" type="#_x0000_t75" style="width:468pt;height:293pt">
+            <v:imagedata r:id="rId38" o:title="32_Director_Student_View_Absence"/>
+          </v:shape>
+        </w:pict>
+      </w:r>
+    </w:p>
+    <w:p/>
+    <w:p/>
+    <w:p/>
+    <w:p/>
+    <w:p/>
+    <w:p/>
+    <w:p/>
+    <w:p/>
+    <w:p/>
+    <w:p/>
+    <w:p/>
+    <w:p/>
+    <w:p/>
+    <w:p/>
+    <w:p/>
+    <w:p/>
+    <w:p/>
+    <w:p/>
+    <w:p/>
+    <w:p/>
+    <w:p>
+      <w:r>
+        <w:lastRenderedPageBreak/>
+        <w:t>3</w:t>
+      </w:r>
+      <w:r>
+        <w:t>2</w:t>
+      </w:r>
+      <w:r>
+        <w:t>_Student_Message_Center</w:t>
+      </w:r>
+    </w:p>
+    <w:p>
+      <w:r>
+        <w:t>Sketch: Todd Wegter</w:t>
+      </w:r>
+    </w:p>
+    <w:p>
       <w:r>
         <w:t>Annotations:</w:t>
       </w:r>
     </w:p>
-    <w:p>
-      <w:pPr>
-        <w:spacing w:line="240" w:lineRule="auto"/>
-      </w:pPr>
-    </w:p>
-    <w:p>
-      <w:pPr>
-        <w:spacing w:line="240" w:lineRule="auto"/>
-      </w:pPr>
-      <w:r>
-        <w:pict>
-          <v:shape id="_x0000_i1055" type="#_x0000_t75" style="width:410.25pt;height:324.85pt" o:allowoverlap="f">
-            <v:imagedata r:id="rId37" o:title=""/>
+    <w:p/>
+    <w:p>
+      <w:r>
+        <w:rPr>
+          <w:noProof/>
+        </w:rPr>
+        <w:pict>
+          <v:shape id="_x0000_s1182" type="#_x0000_t202" style="position:absolute;margin-left:-15.7pt;margin-top:46.45pt;width:26.05pt;height:36.3pt;z-index:79;visibility:visible;mso-height-percent:200;mso-wrap-distance-left:9pt;mso-wrap-distance-top:0;mso-wrap-distance-right:9pt;mso-wrap-distance-bottom:0;mso-position-horizontal-relative:text;mso-position-vertical-relative:text;mso-height-percent:200;mso-width-relative:margin;mso-height-relative:margin;v-text-anchor:top" o:gfxdata="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" filled="f" stroked="f">
+            <v:textbox style="mso-next-textbox:#_x0000_s1182;mso-fit-shape-to-text:t">
+              <w:txbxContent>
+                <w:p>
+                  <w:pPr>
+                    <w:rPr>
+                      <w:color w:val="FF0000"/>
+                      <w:sz w:val="44"/>
+                    </w:rPr>
+                  </w:pPr>
+                  <w:r>
+                    <w:rPr>
+                      <w:color w:val="FF0000"/>
+                      <w:sz w:val="44"/>
+                    </w:rPr>
+                    <w:t>8</w:t>
+                  </w:r>
+                </w:p>
+              </w:txbxContent>
+            </v:textbox>
+          </v:shape>
+        </w:pict>
+      </w:r>
+      <w:r>
+        <w:rPr>
+          <w:noProof/>
+        </w:rPr>
+        <w:pict>
+          <v:shape id="_x0000_s1154" type="#_x0000_t202" style="position:absolute;margin-left:422.1pt;margin-top:54pt;width:26.05pt;height:36.3pt;z-index:52;visibility:visible;mso-height-percent:200;mso-wrap-distance-left:9pt;mso-wrap-distance-top:0;mso-wrap-distance-right:9pt;mso-wrap-distance-bottom:0;mso-position-horizontal-relative:text;mso-position-vertical-relative:text;mso-height-percent:200;mso-width-relative:margin;mso-height-relative:margin;v-text-anchor:top" o:gfxdata="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" filled="f" stroked="f">
+            <v:textbox style="mso-next-textbox:#_x0000_s1154;mso-fit-shape-to-text:t">
+              <w:txbxContent>
+                <w:p>
+                  <w:pPr>
+                    <w:rPr>
+                      <w:color w:val="FF0000"/>
+                      <w:sz w:val="44"/>
+                    </w:rPr>
+                  </w:pPr>
+                  <w:r>
+                    <w:rPr>
+                      <w:color w:val="FF0000"/>
+                      <w:sz w:val="44"/>
+                    </w:rPr>
+                    <w:t>7</w:t>
+                  </w:r>
+                </w:p>
+              </w:txbxContent>
+            </v:textbox>
+          </v:shape>
+        </w:pict>
+      </w:r>
+      <w:r>
+        <w:rPr>
+          <w:noProof/>
+        </w:rPr>
+        <w:pict>
+          <v:shape id="_x0000_s1153" type="#_x0000_t202" style="position:absolute;margin-left:75.25pt;margin-top:287.65pt;width:26.05pt;height:36.3pt;z-index:51;visibility:visible;mso-height-percent:200;mso-wrap-distance-left:9pt;mso-wrap-distance-top:0;mso-wrap-distance-right:9pt;mso-wrap-distance-bottom:0;mso-position-horizontal-relative:text;mso-position-vertical-relative:text;mso-height-percent:200;mso-width-relative:margin;mso-height-relative:margin;v-text-anchor:top" o:gfxdata="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" filled="f" stroked="f">
+            <v:textbox style="mso-next-textbox:#_x0000_s1153;mso-fit-shape-to-text:t">
+              <w:txbxContent>
+                <w:p>
+                  <w:pPr>
+                    <w:rPr>
+                      <w:color w:val="FF0000"/>
+                      <w:sz w:val="44"/>
+                    </w:rPr>
+                  </w:pPr>
+                  <w:r>
+                    <w:rPr>
+                      <w:color w:val="FF0000"/>
+                      <w:sz w:val="44"/>
+                    </w:rPr>
+                    <w:t>6</w:t>
+                  </w:r>
+                </w:p>
+              </w:txbxContent>
+            </v:textbox>
+          </v:shape>
+        </w:pict>
+      </w:r>
+      <w:r>
+        <w:rPr>
+          <w:noProof/>
+        </w:rPr>
+        <w:pict>
+          <v:shape id="_x0000_s1156" type="#_x0000_t202" style="position:absolute;margin-left:133.1pt;margin-top:269.15pt;width:26.05pt;height:36.3pt;z-index:54;visibility:visible;mso-height-percent:200;mso-wrap-distance-left:9pt;mso-wrap-distance-top:0;mso-wrap-distance-right:9pt;mso-wrap-distance-bottom:0;mso-position-horizontal-relative:text;mso-position-vertical-relative:text;mso-height-percent:200;mso-width-relative:margin;mso-height-relative:margin;v-text-anchor:top" o:gfxdata="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" filled="f" stroked="f">
+            <v:textbox style="mso-next-textbox:#_x0000_s1156;mso-fit-shape-to-text:t">
+              <w:txbxContent>
+                <w:p>
+                  <w:pPr>
+                    <w:rPr>
+                      <w:color w:val="FF0000"/>
+                      <w:sz w:val="44"/>
+                    </w:rPr>
+                  </w:pPr>
+                  <w:r>
+                    <w:rPr>
+                      <w:color w:val="FF0000"/>
+                      <w:sz w:val="44"/>
+                    </w:rPr>
+                    <w:t>5</w:t>
+                  </w:r>
+                </w:p>
+              </w:txbxContent>
+            </v:textbox>
+          </v:shape>
+        </w:pict>
+      </w:r>
+      <w:r>
+        <w:rPr>
+          <w:noProof/>
+        </w:rPr>
+        <w:pict>
+          <v:shape id="_x0000_s1155" type="#_x0000_t202" style="position:absolute;margin-left:-9.8pt;margin-top:166.15pt;width:26.05pt;height:36.3pt;z-index:53;visibility:visible;mso-height-percent:200;mso-wrap-distance-left:9pt;mso-wrap-distance-top:0;mso-wrap-distance-right:9pt;mso-wrap-distance-bottom:0;mso-position-horizontal-relative:text;mso-position-vertical-relative:text;mso-height-percent:200;mso-width-relative:margin;mso-height-relative:margin;v-text-anchor:top" o:gfxdata="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" filled="f" stroked="f">
+            <v:textbox style="mso-next-textbox:#_x0000_s1155;mso-fit-shape-to-text:t">
+              <w:txbxContent>
+                <w:p>
+                  <w:pPr>
+                    <w:rPr>
+                      <w:color w:val="FF0000"/>
+                      <w:sz w:val="44"/>
+                    </w:rPr>
+                  </w:pPr>
+                  <w:r>
+                    <w:rPr>
+                      <w:color w:val="FF0000"/>
+                      <w:sz w:val="44"/>
+                    </w:rPr>
+                    <w:t>4</w:t>
+                  </w:r>
+                </w:p>
+              </w:txbxContent>
+            </v:textbox>
+          </v:shape>
+        </w:pict>
+      </w:r>
+      <w:r>
+        <w:rPr>
+          <w:noProof/>
+        </w:rPr>
+        <w:pict>
+          <v:shape id="_x0000_s1151" type="#_x0000_t202" style="position:absolute;margin-left:146.5pt;margin-top:77.5pt;width:26.05pt;height:36.3pt;z-index:49;visibility:visible;mso-height-percent:200;mso-wrap-distance-left:9pt;mso-wrap-distance-top:0;mso-wrap-distance-right:9pt;mso-wrap-distance-bottom:0;mso-position-horizontal-relative:text;mso-position-vertical-relative:text;mso-height-percent:200;mso-width-relative:margin;mso-height-relative:margin;v-text-anchor:top" o:gfxdata="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" filled="f" stroked="f">
+            <v:textbox style="mso-next-textbox:#_x0000_s1151;mso-fit-shape-to-text:t">
+              <w:txbxContent>
+                <w:p>
+                  <w:pPr>
+                    <w:rPr>
+                      <w:color w:val="FF0000"/>
+                      <w:sz w:val="44"/>
+                    </w:rPr>
+                  </w:pPr>
+                  <w:r>
+                    <w:rPr>
+                      <w:color w:val="FF0000"/>
+                      <w:sz w:val="44"/>
+                    </w:rPr>
+                    <w:t>3</w:t>
+                  </w:r>
+                </w:p>
+              </w:txbxContent>
+            </v:textbox>
+          </v:shape>
+        </w:pict>
+      </w:r>
+      <w:r>
+        <w:rPr>
+          <w:noProof/>
+        </w:rPr>
+        <w:pict>
+          <v:shape id="_x0000_s1150" type="#_x0000_t202" style="position:absolute;margin-left:101.3pt;margin-top:77.5pt;width:26.05pt;height:36.3pt;z-index:48;visibility:visible;mso-height-percent:200;mso-wrap-distance-left:9pt;mso-wrap-distance-top:0;mso-wrap-distance-right:9pt;mso-wrap-distance-bottom:0;mso-position-horizontal-relative:text;mso-position-vertical-relative:text;mso-height-percent:200;mso-width-relative:margin;mso-height-relative:margin;v-text-anchor:top" o:gfxdata="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" filled="f" stroked="f">
+            <v:textbox style="mso-next-textbox:#_x0000_s1150;mso-fit-shape-to-text:t">
+              <w:txbxContent>
+                <w:p>
+                  <w:pPr>
+                    <w:rPr>
+                      <w:color w:val="FF0000"/>
+                      <w:sz w:val="44"/>
+                    </w:rPr>
+                  </w:pPr>
+                  <w:r>
+                    <w:rPr>
+                      <w:color w:val="FF0000"/>
+                      <w:sz w:val="44"/>
+                    </w:rPr>
+                    <w:t>2</w:t>
+                  </w:r>
+                </w:p>
+              </w:txbxContent>
+            </v:textbox>
+          </v:shape>
+        </w:pict>
+      </w:r>
+      <w:r>
+        <w:rPr>
+          <w:noProof/>
+        </w:rPr>
+        <w:pict>
+          <v:shape id="_x0000_s1152" type="#_x0000_t202" style="position:absolute;margin-left:-9.8pt;margin-top:68.2pt;width:26.05pt;height:36.3pt;z-index:50;visibility:visible;mso-height-percent:200;mso-wrap-distance-left:9pt;mso-wrap-distance-top:0;mso-wrap-distance-right:9pt;mso-wrap-distance-bottom:0;mso-position-horizontal-relative:text;mso-position-vertical-relative:text;mso-height-percent:200;mso-width-relative:margin;mso-height-relative:margin;v-text-anchor:top" o:gfxdata="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" filled="f" stroked="f">
+            <v:textbox style="mso-next-textbox:#_x0000_s1152;mso-fit-shape-to-text:t">
+              <w:txbxContent>
+                <w:p>
+                  <w:pPr>
+                    <w:rPr>
+                      <w:color w:val="FF0000"/>
+                      <w:sz w:val="44"/>
+                    </w:rPr>
+                  </w:pPr>
+                  <w:r>
+                    <w:rPr>
+                      <w:color w:val="FF0000"/>
+                      <w:sz w:val="44"/>
+                    </w:rPr>
+                    <w:t>1</w:t>
+                  </w:r>
+                </w:p>
+              </w:txbxContent>
+            </v:textbox>
+          </v:shape>
+        </w:pict>
+      </w:r>
+      <w:r>
+        <w:pict>
+          <v:shape id="_x0000_i1054" type="#_x0000_t75" style="width:431.15pt;height:349.1pt">
+            <v:imagedata r:id="rId39" o:title="33_Student_Message_Center"/>
+          </v:shape>
+        </w:pict>
+      </w:r>
+    </w:p>
+    <w:p/>
+    <w:p/>
+    <w:p/>
+    <w:p/>
+    <w:p/>
+    <w:p/>
+    <w:p/>
+    <w:p/>
+    <w:p/>
+    <w:p/>
+    <w:p/>
+    <w:p/>
+    <w:p/>
+    <w:p/>
+    <w:p/>
+    <w:p/>
+    <w:p>
+      <w:r>
+        <w:lastRenderedPageBreak/>
+        <w:t>3</w:t>
+      </w:r>
+      <w:r>
+        <w:t>3</w:t>
+      </w:r>
+      <w:r>
+        <w:t>_Director_Message_Center</w:t>
+      </w:r>
+    </w:p>
+    <w:p>
+      <w:r>
+        <w:t>Sketch: Todd Wegter</w:t>
+      </w:r>
+    </w:p>
+    <w:p>
+      <w:r>
+        <w:t>Annotations:</w:t>
+      </w:r>
+    </w:p>
+    <w:p>
+      <w:r>
+        <w:rPr>
+          <w:noProof/>
+        </w:rPr>
+        <w:pict>
+          <v:shape id="_x0000_s1163" type="#_x0000_t202" style="position:absolute;margin-left:445.85pt;margin-top:2.4pt;width:26.05pt;height:36.3pt;z-index:61;visibility:visible;mso-height-percent:200;mso-wrap-distance-left:9pt;mso-wrap-distance-top:0;mso-wrap-distance-right:9pt;mso-wrap-distance-bottom:0;mso-position-horizontal-relative:text;mso-position-vertical-relative:text;mso-height-percent:200;mso-width-relative:margin;mso-height-relative:margin;v-text-anchor:top" o:gfxdata="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" filled="f" stroked="f">
+            <v:textbox style="mso-next-textbox:#_x0000_s1163;mso-fit-shape-to-text:t">
+              <w:txbxContent>
+                <w:p>
+                  <w:pPr>
+                    <w:rPr>
+                      <w:color w:val="FF0000"/>
+                      <w:sz w:val="44"/>
+                    </w:rPr>
+                  </w:pPr>
+                  <w:r>
+                    <w:rPr>
+                      <w:color w:val="FF0000"/>
+                      <w:sz w:val="44"/>
+                    </w:rPr>
+                    <w:t>5</w:t>
+                  </w:r>
+                </w:p>
+              </w:txbxContent>
+            </v:textbox>
+          </v:shape>
+        </w:pict>
+      </w:r>
+    </w:p>
+    <w:p>
+      <w:r>
+        <w:rPr>
+          <w:noProof/>
+        </w:rPr>
+        <w:pict>
+          <v:shape id="_x0000_s1187" type="#_x0000_t202" style="position:absolute;margin-left:-18.5pt;margin-top:120.8pt;width:47.7pt;height:43pt;z-index:84;visibility:visible;mso-wrap-distance-left:9pt;mso-wrap-distance-top:0;mso-wrap-distance-right:9pt;mso-wrap-distance-bottom:0;mso-position-horizontal-relative:text;mso-position-vertical-relative:text;mso-width-relative:margin;mso-height-relative:margin;v-text-anchor:top" o:gfxdata="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" filled="f" stroked="f">
+            <v:textbox style="mso-next-textbox:#_x0000_s1187">
+              <w:txbxContent>
+                <w:p>
+                  <w:pPr>
+                    <w:rPr>
+                      <w:color w:val="FF0000"/>
+                      <w:sz w:val="44"/>
+                    </w:rPr>
+                  </w:pPr>
+                  <w:r>
+                    <w:rPr>
+                      <w:color w:val="FF0000"/>
+                      <w:sz w:val="44"/>
+                    </w:rPr>
+                    <w:t>11</w:t>
+                  </w:r>
+                </w:p>
+              </w:txbxContent>
+            </v:textbox>
+          </v:shape>
+        </w:pict>
+      </w:r>
+      <w:r>
+        <w:rPr>
+          <w:noProof/>
+        </w:rPr>
+        <w:pict>
+          <v:shape id="_x0000_s1186" type="#_x0000_t202" style="position:absolute;margin-left:268.75pt;margin-top:41.45pt;width:47.7pt;height:43pt;z-index:83;visibility:visible;mso-wrap-distance-left:9pt;mso-wrap-distance-top:0;mso-wrap-distance-right:9pt;mso-wrap-distance-bottom:0;mso-position-horizontal-relative:text;mso-position-vertical-relative:text;mso-width-relative:margin;mso-height-relative:margin;v-text-anchor:top" o:gfxdata="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" filled="f" stroked="f">
+            <v:textbox style="mso-next-textbox:#_x0000_s1186">
+              <w:txbxContent>
+                <w:p>
+                  <w:pPr>
+                    <w:rPr>
+                      <w:color w:val="FF0000"/>
+                      <w:sz w:val="44"/>
+                    </w:rPr>
+                  </w:pPr>
+                  <w:r>
+                    <w:rPr>
+                      <w:color w:val="FF0000"/>
+                      <w:sz w:val="44"/>
+                    </w:rPr>
+                    <w:t>10</w:t>
+                  </w:r>
+                </w:p>
+              </w:txbxContent>
+            </v:textbox>
+          </v:shape>
+        </w:pict>
+      </w:r>
+      <w:r>
+        <w:rPr>
+          <w:noProof/>
+        </w:rPr>
+        <w:pict>
+          <v:shape id="_x0000_s1185" type="#_x0000_t202" style="position:absolute;margin-left:-22.7pt;margin-top:29.7pt;width:26.05pt;height:36.3pt;z-index:82;visibility:visible;mso-height-percent:200;mso-wrap-distance-left:9pt;mso-wrap-distance-top:0;mso-wrap-distance-right:9pt;mso-wrap-distance-bottom:0;mso-position-horizontal-relative:text;mso-position-vertical-relative:text;mso-height-percent:200;mso-width-relative:margin;mso-height-relative:margin;v-text-anchor:top" o:gfxdata="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" filled="f" stroked="f">
+            <v:textbox style="mso-next-textbox:#_x0000_s1185;mso-fit-shape-to-text:t">
+              <w:txbxContent>
+                <w:p>
+                  <w:pPr>
+                    <w:rPr>
+                      <w:color w:val="FF0000"/>
+                      <w:sz w:val="44"/>
+                    </w:rPr>
+                  </w:pPr>
+                  <w:r>
+                    <w:rPr>
+                      <w:color w:val="FF0000"/>
+                      <w:sz w:val="44"/>
+                    </w:rPr>
+                    <w:t>9</w:t>
+                  </w:r>
+                </w:p>
+              </w:txbxContent>
+            </v:textbox>
+          </v:shape>
+        </w:pict>
+      </w:r>
+      <w:r>
+        <w:rPr>
+          <w:noProof/>
+        </w:rPr>
+        <w:pict>
+          <v:shape id="_x0000_s1162" type="#_x0000_t202" style="position:absolute;margin-left:89.2pt;margin-top:201.65pt;width:26.05pt;height:36.3pt;z-index:60;visibility:visible;mso-height-percent:200;mso-wrap-distance-left:9pt;mso-wrap-distance-top:0;mso-wrap-distance-right:9pt;mso-wrap-distance-bottom:0;mso-position-horizontal-relative:text;mso-position-vertical-relative:text;mso-height-percent:200;mso-width-relative:margin;mso-height-relative:margin;v-text-anchor:top" o:gfxdata="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" filled="f" stroked="f">
+            <v:textbox style="mso-next-textbox:#_x0000_s1162;mso-fit-shape-to-text:t">
+              <w:txbxContent>
+                <w:p>
+                  <w:pPr>
+                    <w:rPr>
+                      <w:color w:val="FF0000"/>
+                      <w:sz w:val="44"/>
+                    </w:rPr>
+                  </w:pPr>
+                  <w:r>
+                    <w:rPr>
+                      <w:color w:val="FF0000"/>
+                      <w:sz w:val="44"/>
+                    </w:rPr>
+                    <w:t>4</w:t>
+                  </w:r>
+                </w:p>
+              </w:txbxContent>
+            </v:textbox>
+          </v:shape>
+        </w:pict>
+      </w:r>
+      <w:r>
+        <w:rPr>
+          <w:noProof/>
+        </w:rPr>
+        <w:pict>
+          <v:shape id="_x0000_s1184" type="#_x0000_t202" style="position:absolute;margin-left:51.85pt;margin-top:213.6pt;width:26.05pt;height:36.3pt;z-index:81;visibility:visible;mso-height-percent:200;mso-wrap-distance-left:9pt;mso-wrap-distance-top:0;mso-wrap-distance-right:9pt;mso-wrap-distance-bottom:0;mso-position-horizontal-relative:text;mso-position-vertical-relative:text;mso-height-percent:200;mso-width-relative:margin;mso-height-relative:margin;v-text-anchor:top" o:gfxdata="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" filled="f" stroked="f">
+            <v:textbox style="mso-next-textbox:#_x0000_s1184;mso-fit-shape-to-text:t">
+              <w:txbxContent>
+                <w:p>
+                  <w:pPr>
+                    <w:rPr>
+                      <w:color w:val="FF0000"/>
+                      <w:sz w:val="44"/>
+                    </w:rPr>
+                  </w:pPr>
+                  <w:r>
+                    <w:rPr>
+                      <w:color w:val="FF0000"/>
+                      <w:sz w:val="44"/>
+                    </w:rPr>
+                    <w:t>8</w:t>
+                  </w:r>
+                </w:p>
+              </w:txbxContent>
+            </v:textbox>
+          </v:shape>
+        </w:pict>
+      </w:r>
+      <w:r>
+        <w:rPr>
+          <w:noProof/>
+        </w:rPr>
+        <w:pict>
+          <v:shape id="_x0000_s1183" type="#_x0000_t202" style="position:absolute;margin-left:419.8pt;margin-top:115.4pt;width:26.05pt;height:36.3pt;z-index:80;visibility:visible;mso-height-percent:200;mso-wrap-distance-left:9pt;mso-wrap-distance-top:0;mso-wrap-distance-right:9pt;mso-wrap-distance-bottom:0;mso-position-horizontal-relative:text;mso-position-vertical-relative:text;mso-height-percent:200;mso-width-relative:margin;mso-height-relative:margin;v-text-anchor:top" o:gfxdata="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" filled="f" stroked="f">
+            <v:textbox style="mso-next-textbox:#_x0000_s1183;mso-fit-shape-to-text:t">
+              <w:txbxContent>
+                <w:p>
+                  <w:pPr>
+                    <w:rPr>
+                      <w:color w:val="FF0000"/>
+                      <w:sz w:val="44"/>
+                    </w:rPr>
+                  </w:pPr>
+                  <w:r>
+                    <w:rPr>
+                      <w:color w:val="FF0000"/>
+                      <w:sz w:val="44"/>
+                    </w:rPr>
+                    <w:t>8</w:t>
+                  </w:r>
+                </w:p>
+              </w:txbxContent>
+            </v:textbox>
+          </v:shape>
+        </w:pict>
+      </w:r>
+      <w:r>
+        <w:rPr>
+          <w:noProof/>
+        </w:rPr>
+        <w:pict>
+          <v:shape id="_x0000_s1160" type="#_x0000_t202" style="position:absolute;margin-left:343.6pt;margin-top:17.05pt;width:26.05pt;height:36.3pt;z-index:58;visibility:visible;mso-height-percent:200;mso-wrap-distance-left:9pt;mso-wrap-distance-top:0;mso-wrap-distance-right:9pt;mso-wrap-distance-bottom:0;mso-position-horizontal-relative:text;mso-position-vertical-relative:text;mso-height-percent:200;mso-width-relative:margin;mso-height-relative:margin;v-text-anchor:top" o:gfxdata="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" filled="f" stroked="f">
+            <v:textbox style="mso-next-textbox:#_x0000_s1160;mso-fit-shape-to-text:t">
+              <w:txbxContent>
+                <w:p>
+                  <w:pPr>
+                    <w:rPr>
+                      <w:color w:val="FF0000"/>
+                      <w:sz w:val="44"/>
+                    </w:rPr>
+                  </w:pPr>
+                  <w:r>
+                    <w:rPr>
+                      <w:color w:val="FF0000"/>
+                      <w:sz w:val="44"/>
+                    </w:rPr>
+                    <w:t>6</w:t>
+                  </w:r>
+                </w:p>
+              </w:txbxContent>
+            </v:textbox>
+          </v:shape>
+        </w:pict>
+      </w:r>
+      <w:r>
+        <w:rPr>
+          <w:noProof/>
+        </w:rPr>
+        <w:pict>
+          <v:shape id="_x0000_s1161" type="#_x0000_t202" style="position:absolute;margin-left:369.65pt;margin-top:115.15pt;width:26.05pt;height:36.3pt;z-index:59;visibility:visible;mso-height-percent:200;mso-wrap-distance-left:9pt;mso-wrap-distance-top:0;mso-wrap-distance-right:9pt;mso-wrap-distance-bottom:0;mso-position-horizontal-relative:text;mso-position-vertical-relative:text;mso-height-percent:200;mso-width-relative:margin;mso-height-relative:margin;v-text-anchor:top" o:gfxdata="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" filled="f" stroked="f">
+            <v:textbox style="mso-next-textbox:#_x0000_s1161;mso-fit-shape-to-text:t">
+              <w:txbxContent>
+                <w:p>
+                  <w:pPr>
+                    <w:rPr>
+                      <w:color w:val="FF0000"/>
+                      <w:sz w:val="44"/>
+                    </w:rPr>
+                  </w:pPr>
+                  <w:r>
+                    <w:rPr>
+                      <w:color w:val="FF0000"/>
+                      <w:sz w:val="44"/>
+                    </w:rPr>
+                    <w:t>7</w:t>
+                  </w:r>
+                </w:p>
+              </w:txbxContent>
+            </v:textbox>
+          </v:shape>
+        </w:pict>
+      </w:r>
+      <w:r>
+        <w:rPr>
+          <w:noProof/>
+        </w:rPr>
+        <w:pict>
+          <v:shape id="_x0000_s1158" type="#_x0000_t202" style="position:absolute;margin-left:115.25pt;margin-top:53.2pt;width:26.05pt;height:36.3pt;z-index:56;visibility:visible;mso-height-percent:200;mso-wrap-distance-left:9pt;mso-wrap-distance-top:0;mso-wrap-distance-right:9pt;mso-wrap-distance-bottom:0;mso-position-horizontal-relative:text;mso-position-vertical-relative:text;mso-height-percent:200;mso-width-relative:margin;mso-height-relative:margin;v-text-anchor:top" o:gfxdata="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" filled="f" stroked="f">
+            <v:textbox style="mso-next-textbox:#_x0000_s1158;mso-fit-shape-to-text:t">
+              <w:txbxContent>
+                <w:p>
+                  <w:pPr>
+                    <w:rPr>
+                      <w:color w:val="FF0000"/>
+                      <w:sz w:val="44"/>
+                    </w:rPr>
+                  </w:pPr>
+                  <w:r>
+                    <w:rPr>
+                      <w:color w:val="FF0000"/>
+                      <w:sz w:val="44"/>
+                    </w:rPr>
+                    <w:t>3</w:t>
+                  </w:r>
+                </w:p>
+              </w:txbxContent>
+            </v:textbox>
+          </v:shape>
+        </w:pict>
+      </w:r>
+      <w:r>
+        <w:rPr>
+          <w:noProof/>
+        </w:rPr>
+        <w:pict>
+          <v:shape id="_x0000_s1157" type="#_x0000_t202" style="position:absolute;margin-left:94pt;margin-top:53.2pt;width:26.05pt;height:36.3pt;z-index:55;visibility:visible;mso-height-percent:200;mso-wrap-distance-left:9pt;mso-wrap-distance-top:0;mso-wrap-distance-right:9pt;mso-wrap-distance-bottom:0;mso-position-horizontal-relative:text;mso-position-vertical-relative:text;mso-height-percent:200;mso-width-relative:margin;mso-height-relative:margin;v-text-anchor:top" o:gfxdata="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" filled="f" stroked="f">
+            <v:textbox style="mso-next-textbox:#_x0000_s1157;mso-fit-shape-to-text:t">
+              <w:txbxContent>
+                <w:p>
+                  <w:pPr>
+                    <w:rPr>
+                      <w:color w:val="FF0000"/>
+                      <w:sz w:val="44"/>
+                    </w:rPr>
+                  </w:pPr>
+                  <w:r>
+                    <w:rPr>
+                      <w:color w:val="FF0000"/>
+                      <w:sz w:val="44"/>
+                    </w:rPr>
+                    <w:t>2</w:t>
+                  </w:r>
+                </w:p>
+              </w:txbxContent>
+            </v:textbox>
+          </v:shape>
+        </w:pict>
+      </w:r>
+      <w:r>
+        <w:rPr>
+          <w:noProof/>
+        </w:rPr>
+        <w:pict>
+          <v:shape id="_x0000_s1159" type="#_x0000_t202" style="position:absolute;margin-left:-9.4pt;margin-top:48.15pt;width:26.05pt;height:36.3pt;z-index:57;visibility:visible;mso-height-percent:200;mso-wrap-distance-left:9pt;mso-wrap-distance-top:0;mso-wrap-distance-right:9pt;mso-wrap-distance-bottom:0;mso-position-horizontal-relative:text;mso-position-vertical-relative:text;mso-height-percent:200;mso-width-relative:margin;mso-height-relative:margin;v-text-anchor:top" o:gfxdata="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" filled="f" stroked="f">
+            <v:textbox style="mso-next-textbox:#_x0000_s1159;mso-fit-shape-to-text:t">
+              <w:txbxContent>
+                <w:p>
+                  <w:pPr>
+                    <w:rPr>
+                      <w:color w:val="FF0000"/>
+                      <w:sz w:val="44"/>
+                    </w:rPr>
+                  </w:pPr>
+                  <w:r>
+                    <w:rPr>
+                      <w:color w:val="FF0000"/>
+                      <w:sz w:val="44"/>
+                    </w:rPr>
+                    <w:t>1</w:t>
+                  </w:r>
+                </w:p>
+              </w:txbxContent>
+            </v:textbox>
+          </v:shape>
+        </w:pict>
+      </w:r>
+      <w:r>
+        <w:pict>
+          <v:shape id="_x0000_i1055" type="#_x0000_t75" style="width:468pt;height:263.7pt">
+            <v:imagedata r:id="rId40" o:title="34_Director_Message_Center"/>
           </v:shape>
         </w:pict>
       </w:r>
@@ -5710,6 +8175,27 @@
     </w:sectPr>
   </w:body>
 </w:document>
+</file>
+
+<file path=word/comments.xml><?xml version="1.0" encoding="utf-8"?>
+<w:comments xmlns:wpc="http://schemas.microsoft.com/office/word/2010/wordprocessingCanvas" xmlns:mc="http://schemas.openxmlformats.org/markup-compatibility/2006" xmlns:o="urn:schemas-microsoft-com:office:office" xmlns:r="http://schemas.openxmlformats.org/officeDocument/2006/relationships" xmlns:m="http://schemas.openxmlformats.org/officeDocument/2006/math" xmlns:v="urn:schemas-microsoft-com:vml" xmlns:wp14="http://schemas.microsoft.com/office/word/2010/wordprocessingDrawing" xmlns:wp="http://schemas.openxmlformats.org/drawingml/2006/wordprocessingDrawing" xmlns:w10="urn:schemas-microsoft-com:office:word" xmlns:w="http://schemas.openxmlformats.org/wordprocessingml/2006/main" xmlns:w14="http://schemas.microsoft.com/office/word/2010/wordml" xmlns:wpg="http://schemas.microsoft.com/office/word/2010/wordprocessingGroup" xmlns:wpi="http://schemas.microsoft.com/office/word/2010/wordprocessingInk" xmlns:wne="http://schemas.microsoft.com/office/word/2006/wordml" xmlns:wps="http://schemas.microsoft.com/office/word/2010/wordprocessingShape" mc:Ignorable="w14 wp14">
+  <w:comment w:id="0" w:author="Todd Robert Wegter" w:date="2012-01-25T00:35:00Z" w:initials="TRW">
+    <w:p>
+      <w:pPr>
+        <w:pStyle w:val="CommentText"/>
+      </w:pPr>
+      <w:r>
+        <w:rPr>
+          <w:rStyle w:val="CommentReference"/>
+        </w:rPr>
+        <w:annotationRef/>
+      </w:r>
+      <w:r>
+        <w:t>I have not incorporated this into the screen sketches. Viewing own records can be done under student account, and it seems like only the director would need access to all records.</w:t>
+      </w:r>
+    </w:p>
+  </w:comment>
+</w:comments>
 </file>
 
 <file path=word/numbering.xml><?xml version="1.0" encoding="utf-8"?>
@@ -6279,6 +8765,55 @@
       <w:color w:val="000000"/>
       <w:sz w:val="16"/>
       <w:szCs w:val="16"/>
+    </w:rPr>
+  </w:style>
+  <w:style w:type="character" w:styleId="CommentReference">
+    <w:name w:val="annotation reference"/>
+    <w:rsid w:val="00E621F9"/>
+    <w:rPr>
+      <w:sz w:val="16"/>
+      <w:szCs w:val="16"/>
+    </w:rPr>
+  </w:style>
+  <w:style w:type="paragraph" w:styleId="CommentText">
+    <w:name w:val="annotation text"/>
+    <w:basedOn w:val="Normal"/>
+    <w:link w:val="CommentTextChar"/>
+    <w:rsid w:val="00E621F9"/>
+    <w:rPr>
+      <w:sz w:val="20"/>
+      <w:szCs w:val="20"/>
+    </w:rPr>
+  </w:style>
+  <w:style w:type="character" w:customStyle="1" w:styleId="CommentTextChar">
+    <w:name w:val="Comment Text Char"/>
+    <w:link w:val="CommentText"/>
+    <w:rsid w:val="00E621F9"/>
+    <w:rPr>
+      <w:rFonts w:ascii="Arial" w:eastAsia="Arial" w:hAnsi="Arial" w:cs="Arial"/>
+      <w:color w:val="000000"/>
+    </w:rPr>
+  </w:style>
+  <w:style w:type="paragraph" w:styleId="CommentSubject">
+    <w:name w:val="annotation subject"/>
+    <w:basedOn w:val="CommentText"/>
+    <w:next w:val="CommentText"/>
+    <w:link w:val="CommentSubjectChar"/>
+    <w:rsid w:val="00E621F9"/>
+    <w:rPr>
+      <w:b/>
+      <w:bCs/>
+    </w:rPr>
+  </w:style>
+  <w:style w:type="character" w:customStyle="1" w:styleId="CommentSubjectChar">
+    <w:name w:val="Comment Subject Char"/>
+    <w:link w:val="CommentSubject"/>
+    <w:rsid w:val="00E621F9"/>
+    <w:rPr>
+      <w:rFonts w:ascii="Arial" w:eastAsia="Arial" w:hAnsi="Arial" w:cs="Arial"/>
+      <w:b/>
+      <w:bCs/>
+      <w:color w:val="000000"/>
     </w:rPr>
   </w:style>
 </w:styles>
@@ -6762,7 +9297,7 @@
 </file>
 
 <file path=customXml/itemProps1.xml><?xml version="1.0" encoding="utf-8"?>
-<ds:datastoreItem xmlns:ds="http://schemas.openxmlformats.org/officeDocument/2006/customXml" ds:itemID="{5E0CEC08-6F0C-4D60-AF9C-C362F95F75DE}">
+<ds:datastoreItem xmlns:ds="http://schemas.openxmlformats.org/officeDocument/2006/customXml" ds:itemID="{792FC8C0-04EA-4D05-9004-F2BF49DCD895}">
   <ds:schemaRefs>
     <ds:schemaRef ds:uri="http://schemas.openxmlformats.org/officeDocument/2006/bibliography"/>
   </ds:schemaRefs>

--- a/UI files/B4 UI Assignment.docx
+++ b/UI files/B4 UI Assignment.docx
@@ -1,6 +1,6 @@
 
 <file path=word/document.xml><?xml version="1.0" encoding="utf-8"?>
-<w:document xmlns:wpc="http://schemas.microsoft.com/office/word/2010/wordprocessingCanvas" xmlns:mc="http://schemas.openxmlformats.org/markup-compatibility/2006" xmlns:o="urn:schemas-microsoft-com:office:office" xmlns:r="http://schemas.openxmlformats.org/officeDocument/2006/relationships" xmlns:m="http://schemas.openxmlformats.org/officeDocument/2006/math" xmlns:v="urn:schemas-microsoft-com:vml" xmlns:wp14="http://schemas.microsoft.com/office/word/2010/wordprocessingDrawing" xmlns:wp="http://schemas.openxmlformats.org/drawingml/2006/wordprocessingDrawing" xmlns:w10="urn:schemas-microsoft-com:office:word" xmlns:w="http://schemas.openxmlformats.org/wordprocessingml/2006/main" xmlns:w14="http://schemas.microsoft.com/office/word/2010/wordml" xmlns:wpg="http://schemas.microsoft.com/office/word/2010/wordprocessingGroup" xmlns:wpi="http://schemas.microsoft.com/office/word/2010/wordprocessingInk" xmlns:wne="http://schemas.microsoft.com/office/word/2006/wordml" xmlns:wps="http://schemas.microsoft.com/office/word/2010/wordprocessingShape" mc:Ignorable="w14 wp14">
+<w:document xmlns:ve="http://schemas.openxmlformats.org/markup-compatibility/2006" xmlns:o="urn:schemas-microsoft-com:office:office" xmlns:r="http://schemas.openxmlformats.org/officeDocument/2006/relationships" xmlns:m="http://schemas.openxmlformats.org/officeDocument/2006/math" xmlns:v="urn:schemas-microsoft-com:vml" xmlns:wp="http://schemas.openxmlformats.org/drawingml/2006/wordprocessingDrawing" xmlns:w10="urn:schemas-microsoft-com:office:word" xmlns:w="http://schemas.openxmlformats.org/wordprocessingml/2006/main" xmlns:wne="http://schemas.microsoft.com/office/word/2006/wordml">
   <w:body>
     <w:p>
       <w:pPr>
@@ -41,13 +41,8 @@
         <w:spacing w:line="100" w:lineRule="atLeast"/>
       </w:pPr>
       <w:r>
-        <w:t xml:space="preserve">Group </w:t>
-      </w:r>
-      <w:proofErr w:type="gramStart"/>
-      <w:r>
-        <w:t>Members :</w:t>
-      </w:r>
-      <w:proofErr w:type="gramEnd"/>
+        <w:t>Group Members :</w:t>
+      </w:r>
     </w:p>
     <w:p>
       <w:pPr>
@@ -64,13 +59,8 @@
         <w:ind w:left="720"/>
       </w:pPr>
       <w:r>
-        <w:t xml:space="preserve">Curtis </w:t>
-      </w:r>
-      <w:proofErr w:type="spellStart"/>
-      <w:r>
-        <w:t>Ullerich</w:t>
-      </w:r>
-      <w:proofErr w:type="spellEnd"/>
+        <w:t>Curtis Ullerich</w:t>
+      </w:r>
     </w:p>
     <w:p>
       <w:pPr>
@@ -86,13 +76,8 @@
         <w:spacing w:line="100" w:lineRule="atLeast"/>
         <w:ind w:left="720"/>
       </w:pPr>
-      <w:proofErr w:type="spellStart"/>
-      <w:r>
-        <w:t>Yifei</w:t>
-      </w:r>
-      <w:proofErr w:type="spellEnd"/>
-      <w:r>
-        <w:t xml:space="preserve"> Zhu</w:t>
+      <w:r>
+        <w:t>Yifei Zhu</w:t>
       </w:r>
     </w:p>
     <w:p>
@@ -187,13 +172,8 @@
         <w:suppressAutoHyphens/>
         <w:spacing w:after="200" w:line="100" w:lineRule="atLeast"/>
       </w:pPr>
-      <w:proofErr w:type="gramStart"/>
-      <w:r>
-        <w:t>search</w:t>
-      </w:r>
-      <w:proofErr w:type="gramEnd"/>
-      <w:r>
-        <w:t xml:space="preserve"> for records based on date, absences, section, etc.</w:t>
+      <w:r>
+        <w:t>search for records based on date, absences, section, etc.</w:t>
       </w:r>
     </w:p>
     <w:p>
@@ -322,7 +302,7 @@
             <v:stroke joinstyle="miter"/>
             <v:path gradientshapeok="t" o:connecttype="rect"/>
           </v:shapetype>
-          <v:shape id="_x0000_s1071" type="#_x0000_t202" style="position:absolute;margin-left:391.85pt;margin-top:4.95pt;width:26.9pt;height:33.65pt;z-index:8;visibility:visible;mso-height-percent:200;mso-wrap-distance-left:9pt;mso-wrap-distance-top:0;mso-wrap-distance-right:9pt;mso-wrap-distance-bottom:0;mso-position-horizontal-relative:text;mso-position-vertical-relative:text;mso-height-percent:200;mso-width-relative:margin;mso-height-relative:margin;v-text-anchor:top" o:gfxdata="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" strokecolor="white" strokeweight="0">
+          <v:shape id="_x0000_s1071" type="#_x0000_t202" style="position:absolute;margin-left:391.85pt;margin-top:4.95pt;width:26.9pt;height:33.65pt;z-index:8;visibility:visible;mso-height-percent:200;mso-height-percent:200;mso-width-relative:margin;mso-height-relative:margin" o:gfxdata="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" strokecolor="white" strokeweight="0">
             <v:textbox style="mso-fit-shape-to-text:t">
               <w:txbxContent>
                 <w:p>
@@ -351,15 +331,7 @@
         <w:t>Sketch: Todd Wegter</w:t>
       </w:r>
       <w:r>
-        <w:t xml:space="preserve">, </w:t>
-      </w:r>
-      <w:proofErr w:type="spellStart"/>
-      <w:r>
-        <w:t>Yifei</w:t>
-      </w:r>
-      <w:proofErr w:type="spellEnd"/>
-      <w:r>
-        <w:t xml:space="preserve"> Zhu</w:t>
+        <w:t>, Yifei Zhu</w:t>
       </w:r>
     </w:p>
     <w:p>
@@ -390,8 +362,8 @@
             <v:path o:extrusionok="f" gradientshapeok="t" o:connecttype="rect"/>
             <o:lock v:ext="edit" aspectratio="t"/>
           </v:shapetype>
-          <v:shape id="_x0000_s1104" type="#_x0000_t75" style="position:absolute;margin-left:-2.55pt;margin-top:35.1pt;width:468pt;height:247.8pt;z-index:-76;mso-position-horizontal-relative:text;mso-position-vertical-relative:text;mso-width-relative:page;mso-height-relative:page" wrapcoords="-35 0 -35 21535 21600 21535 21600 0 -35 0">
-            <v:imagedata r:id="rId8" o:title="1_Main_CheckIn"/>
+          <v:shape id="_x0000_s1104" type="#_x0000_t75" style="position:absolute;margin-left:-2.55pt;margin-top:35.1pt;width:468pt;height:247.8pt;z-index:-1" wrapcoords="-35 0 -35 21535 21600 21535 21600 0 -35 0">
+            <v:imagedata r:id="rId7" o:title="1_Main_CheckIn"/>
             <w10:wrap type="tight"/>
           </v:shape>
         </w:pict>
@@ -400,13 +372,8 @@
         <w:t>Annotations:</w:t>
       </w:r>
       <w:r>
-        <w:t xml:space="preserve"> Curtis </w:t>
-      </w:r>
-      <w:proofErr w:type="spellStart"/>
-      <w:r>
-        <w:t>Ullerich</w:t>
-      </w:r>
-      <w:proofErr w:type="spellEnd"/>
+        <w:t xml:space="preserve"> Curtis Ullerich</w:t>
+      </w:r>
     </w:p>
     <w:p>
       <w:pPr>
@@ -417,7 +384,7 @@
           <w:noProof/>
         </w:rPr>
         <w:pict>
-          <v:shape id="_x0000_s1069" type="#_x0000_t202" style="position:absolute;margin-left:82.05pt;margin-top:103.55pt;width:26.9pt;height:33.65pt;z-index:6;visibility:visible;mso-height-percent:200;mso-wrap-distance-left:9pt;mso-wrap-distance-top:0;mso-wrap-distance-right:9pt;mso-wrap-distance-bottom:0;mso-position-horizontal-relative:text;mso-position-vertical-relative:text;mso-height-percent:200;mso-width-relative:margin;mso-height-relative:margin;v-text-anchor:top" o:gfxdata="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" filled="f" stroked="f" strokecolor="white" strokeweight="0">
+          <v:shape id="_x0000_s1069" type="#_x0000_t202" style="position:absolute;margin-left:82.05pt;margin-top:103.55pt;width:26.9pt;height:33.65pt;z-index:6;visibility:visible;mso-height-percent:200;mso-height-percent:200;mso-width-relative:margin;mso-height-relative:margin" o:gfxdata="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" filled="f" stroked="f" strokecolor="white" strokeweight="0">
             <v:textbox style="mso-fit-shape-to-text:t">
               <w:txbxContent>
                 <w:p>
@@ -447,7 +414,7 @@
           <w:noProof/>
         </w:rPr>
         <w:pict>
-          <v:shape id="Text Box 2" o:spid="_x0000_s1067" type="#_x0000_t202" style="position:absolute;margin-left:333.95pt;margin-top:129.8pt;width:26.9pt;height:33.65pt;z-index:4;visibility:visible;mso-height-percent:200;mso-wrap-distance-left:9pt;mso-wrap-distance-top:0;mso-wrap-distance-right:9pt;mso-wrap-distance-bottom:0;mso-position-horizontal-relative:text;mso-position-vertical-relative:text;mso-height-percent:200;mso-width-relative:margin;mso-height-relative:margin;v-text-anchor:top" o:gfxdata="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" strokecolor="white" strokeweight="0">
+          <v:shape id="Text Box 2" o:spid="_x0000_s1067" type="#_x0000_t202" style="position:absolute;margin-left:333.95pt;margin-top:129.8pt;width:26.9pt;height:33.65pt;z-index:4;visibility:visible;mso-height-percent:200;mso-height-percent:200;mso-width-relative:margin;mso-height-relative:margin" o:gfxdata="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" strokecolor="white" strokeweight="0">
             <v:textbox style="mso-fit-shape-to-text:t">
               <w:txbxContent>
                 <w:p>
@@ -477,7 +444,7 @@
           <w:noProof/>
         </w:rPr>
         <w:pict>
-          <v:shape id="_x0000_s1068" type="#_x0000_t202" style="position:absolute;margin-left:-35.6pt;margin-top:118.6pt;width:26.9pt;height:33.65pt;z-index:5;visibility:visible;mso-height-percent:200;mso-wrap-distance-left:9pt;mso-wrap-distance-top:0;mso-wrap-distance-right:9pt;mso-wrap-distance-bottom:0;mso-position-horizontal-relative:text;mso-position-vertical-relative:text;mso-height-percent:200;mso-width-relative:margin;mso-height-relative:margin;v-text-anchor:top" o:gfxdata="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" strokecolor="white" strokeweight="0">
+          <v:shape id="_x0000_s1068" type="#_x0000_t202" style="position:absolute;margin-left:-35.6pt;margin-top:118.6pt;width:26.9pt;height:33.65pt;z-index:5;visibility:visible;mso-height-percent:200;mso-height-percent:200;mso-width-relative:margin;mso-height-relative:margin" o:gfxdata="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" strokecolor="white" strokeweight="0">
             <v:textbox style="mso-fit-shape-to-text:t">
               <w:txbxContent>
                 <w:p>
@@ -512,7 +479,7 @@
           <w:noProof/>
         </w:rPr>
         <w:pict>
-          <v:shape id="_x0000_s1070" type="#_x0000_t202" style="position:absolute;margin-left:155.15pt;margin-top:-46.8pt;width:26.9pt;height:33.65pt;z-index:7;visibility:visible;mso-height-percent:200;mso-wrap-distance-left:9pt;mso-wrap-distance-top:0;mso-wrap-distance-right:9pt;mso-wrap-distance-bottom:0;mso-position-horizontal-relative:text;mso-position-vertical-relative:text;mso-height-percent:200;mso-width-relative:margin;mso-height-relative:margin;v-text-anchor:top" o:gfxdata="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" filled="f" stroked="f" strokecolor="white" strokeweight="0">
+          <v:shape id="_x0000_s1070" type="#_x0000_t202" style="position:absolute;margin-left:155.15pt;margin-top:-46.8pt;width:26.9pt;height:33.65pt;z-index:7;visibility:visible;mso-height-percent:200;mso-height-percent:200;mso-width-relative:margin;mso-height-relative:margin" o:gfxdata="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" filled="f" stroked="f" strokecolor="white" strokeweight="0">
             <v:textbox style="mso-fit-shape-to-text:t">
               <w:txbxContent>
                 <w:p>
@@ -542,7 +509,7 @@
           <w:noProof/>
         </w:rPr>
         <w:pict>
-          <v:shape id="_x0000_s1105" type="#_x0000_t202" style="position:absolute;margin-left:108.95pt;margin-top:-114.15pt;width:26.9pt;height:33.65pt;z-index:10;visibility:visible;mso-height-percent:200;mso-wrap-distance-left:9pt;mso-wrap-distance-top:0;mso-wrap-distance-right:9pt;mso-wrap-distance-bottom:0;mso-position-horizontal-relative:text;mso-position-vertical-relative:text;mso-height-percent:200;mso-width-relative:margin;mso-height-relative:margin;v-text-anchor:top" o:gfxdata="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" filled="f" stroked="f" strokecolor="white" strokeweight="0">
+          <v:shape id="_x0000_s1105" type="#_x0000_t202" style="position:absolute;margin-left:108.95pt;margin-top:-114.15pt;width:26.9pt;height:33.65pt;z-index:9;visibility:visible;mso-height-percent:200;mso-height-percent:200;mso-width-relative:margin;mso-height-relative:margin" o:gfxdata="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" filled="f" stroked="f" strokecolor="white" strokeweight="0">
             <v:textbox style="mso-fit-shape-to-text:t">
               <w:txbxContent>
                 <w:p>
@@ -603,15 +570,7 @@
         <w:t>Loading Events:</w:t>
       </w:r>
       <w:r>
-        <w:t xml:space="preserve"> User logs in to html5 </w:t>
-      </w:r>
-      <w:proofErr w:type="spellStart"/>
-      <w:r>
-        <w:t>webapp</w:t>
-      </w:r>
-      <w:proofErr w:type="spellEnd"/>
-      <w:r>
-        <w:t>.</w:t>
+        <w:t xml:space="preserve"> User logs in to html5 webapp.</w:t>
       </w:r>
     </w:p>
     <w:p/>
@@ -701,15 +660,7 @@
       </w:pPr>
       <w:r>
         <w:tab/>
-        <w:t xml:space="preserve">5. Exports Attendance data to an </w:t>
-      </w:r>
-      <w:proofErr w:type="spellStart"/>
-      <w:r>
-        <w:t>uploadable</w:t>
-      </w:r>
-      <w:proofErr w:type="spellEnd"/>
-      <w:r>
-        <w:t xml:space="preserve"> file using </w:t>
+        <w:t xml:space="preserve">5. Exports Attendance data to an uploadable file using </w:t>
       </w:r>
       <w:r>
         <w:rPr>
@@ -734,21 +685,7 @@
         <w:rPr>
           <w:color w:val="auto"/>
         </w:rPr>
-        <w:t xml:space="preserve">6. Uploads Attendance data to server. A TA’s </w:t>
-      </w:r>
-      <w:proofErr w:type="spellStart"/>
-      <w:r>
-        <w:rPr>
-          <w:color w:val="auto"/>
-        </w:rPr>
-        <w:t>NetID</w:t>
-      </w:r>
-      <w:proofErr w:type="spellEnd"/>
-      <w:r>
-        <w:rPr>
-          <w:color w:val="auto"/>
-        </w:rPr>
-        <w:t xml:space="preserve"> and password must be entered into the appropriate fields to allow uploading.</w:t>
+        <w:t>6. Uploads Attendance data to server. A TA’s NetID and password must be entered into the appropriate fields to allow uploading.</w:t>
       </w:r>
     </w:p>
     <w:p>
@@ -801,15 +738,7 @@
         <w:t>Sketch: Todd Wegter</w:t>
       </w:r>
       <w:r>
-        <w:t xml:space="preserve">, </w:t>
-      </w:r>
-      <w:proofErr w:type="spellStart"/>
-      <w:r>
-        <w:t>Yifei</w:t>
-      </w:r>
-      <w:proofErr w:type="spellEnd"/>
-      <w:r>
-        <w:t xml:space="preserve"> Zhu</w:t>
+        <w:t>, Yifei Zhu</w:t>
       </w:r>
     </w:p>
     <w:p>
@@ -831,8 +760,8 @@
     <w:p>
       <w:r>
         <w:pict>
-          <v:shape id="_x0000_i1025" type="#_x0000_t75" style="width:428.65pt;height:327.35pt">
-            <v:imagedata r:id="rId9" o:title=""/>
+          <v:shape id="_x0000_i1025" type="#_x0000_t75" style="width:428.25pt;height:327.45pt">
+            <v:imagedata r:id="rId8" o:title=""/>
           </v:shape>
         </w:pict>
       </w:r>
@@ -877,23 +806,7 @@
     <w:p>
       <w:r>
         <w:tab/>
-        <w:t xml:space="preserve">1. The entire grid that shows each students' name, </w:t>
-      </w:r>
-      <w:proofErr w:type="spellStart"/>
-      <w:r>
-        <w:t>netID</w:t>
-      </w:r>
-      <w:proofErr w:type="spellEnd"/>
-      <w:r>
-        <w:t xml:space="preserve">, year, and instrument. Used to keep track of what student the TA is marking </w:t>
-      </w:r>
-      <w:proofErr w:type="spellStart"/>
-      <w:r>
-        <w:t>attendace</w:t>
-      </w:r>
-      <w:proofErr w:type="spellEnd"/>
-      <w:r>
-        <w:t xml:space="preserve"> for.</w:t>
+        <w:t>1. The entire grid that shows each students' name, netID, year, and instrument. Used to keep track of what student the TA is marking attendace for.</w:t>
       </w:r>
     </w:p>
     <w:p>
@@ -905,15 +818,7 @@
     <w:p>
       <w:r>
         <w:tab/>
-        <w:t xml:space="preserve">3. A button to return the user from this current screen back to the </w:t>
-      </w:r>
-      <w:proofErr w:type="spellStart"/>
-      <w:r>
-        <w:t>homescreen</w:t>
-      </w:r>
-      <w:proofErr w:type="spellEnd"/>
-      <w:r>
-        <w:t xml:space="preserve"> (Screen </w:t>
+        <w:t xml:space="preserve">3. A button to return the user from this current screen back to the homescreen (Screen </w:t>
       </w:r>
       <w:r>
         <w:rPr>
@@ -943,41 +848,23 @@
         <w:t>Sketch: Todd Wegter</w:t>
       </w:r>
       <w:r>
-        <w:t xml:space="preserve">, </w:t>
-      </w:r>
-      <w:proofErr w:type="spellStart"/>
-      <w:r>
-        <w:t>Yifei</w:t>
-      </w:r>
-      <w:proofErr w:type="spellEnd"/>
-      <w:r>
-        <w:t xml:space="preserve"> Zhu</w:t>
-      </w:r>
-    </w:p>
-    <w:p>
-      <w:proofErr w:type="spellStart"/>
-      <w:r>
-        <w:t>Annotations</w:t>
-      </w:r>
-      <w:proofErr w:type="gramStart"/>
-      <w:r>
-        <w:t>:</w:t>
-      </w:r>
-      <w:r>
-        <w:t>Yifei</w:t>
-      </w:r>
-      <w:proofErr w:type="spellEnd"/>
-      <w:proofErr w:type="gramEnd"/>
-      <w:r>
-        <w:t xml:space="preserve"> Zhu</w:t>
-      </w:r>
-    </w:p>
-    <w:p/>
-    <w:p>
-      <w:r>
-        <w:pict>
-          <v:shape id="_x0000_i1026" type="#_x0000_t75" style="width:468pt;height:274.6pt">
-            <v:imagedata r:id="rId10" o:title=""/>
+        <w:t>, Yifei Zhu</w:t>
+      </w:r>
+    </w:p>
+    <w:p>
+      <w:r>
+        <w:t>Annotations:</w:t>
+      </w:r>
+      <w:r>
+        <w:t>Yifei Zhu</w:t>
+      </w:r>
+    </w:p>
+    <w:p/>
+    <w:p>
+      <w:r>
+        <w:pict>
+          <v:shape id="_x0000_i1026" type="#_x0000_t75" style="width:467.7pt;height:274.85pt">
+            <v:imagedata r:id="rId9" o:title=""/>
           </v:shape>
         </w:pict>
       </w:r>
@@ -1067,142 +954,122 @@
         <w:t xml:space="preserve"> </w:t>
       </w:r>
       <w:r>
-        <w:t xml:space="preserve">enter their </w:t>
-      </w:r>
-      <w:proofErr w:type="spellStart"/>
+        <w:t>enter their netID</w:t>
+      </w:r>
+      <w:r>
+        <w:t xml:space="preserve">. </w:t>
+      </w:r>
+    </w:p>
+    <w:p>
+      <w:r>
+        <w:t xml:space="preserve">2. </w:t>
+      </w:r>
+      <w:r>
+        <w:t>The text field allows users</w:t>
+      </w:r>
+      <w:r>
+        <w:t xml:space="preserve"> to</w:t>
+      </w:r>
+      <w:r>
+        <w:t xml:space="preserve"> enter the reason why they are late for Marching Band </w:t>
+      </w:r>
+      <w:r>
+        <w:t>practice</w:t>
+      </w:r>
+      <w:r>
+        <w:t>.</w:t>
+      </w:r>
+    </w:p>
+    <w:p>
+      <w:r>
+        <w:t xml:space="preserve">3. The </w:t>
+      </w:r>
+      <w:r>
+        <w:t xml:space="preserve">“submit” </w:t>
+      </w:r>
+      <w:r>
+        <w:t xml:space="preserve">buttons allow users </w:t>
+      </w:r>
+      <w:r>
+        <w:t xml:space="preserve">to </w:t>
+      </w:r>
+      <w:r>
+        <w:t>submit</w:t>
+      </w:r>
+      <w:r>
+        <w:t xml:space="preserve"> their </w:t>
+      </w:r>
+      <w:r>
+        <w:t>tardy check-</w:t>
+      </w:r>
+      <w:r>
+        <w:t>in</w:t>
+      </w:r>
+      <w:r>
+        <w:t xml:space="preserve"> form</w:t>
+      </w:r>
+      <w:r>
+        <w:t xml:space="preserve">. </w:t>
+      </w:r>
+    </w:p>
+    <w:p>
+      <w:r>
+        <w:t xml:space="preserve">4. </w:t>
+      </w:r>
+      <w:r>
+        <w:t>If</w:t>
+      </w:r>
+      <w:r>
+        <w:t xml:space="preserve"> the</w:t>
+      </w:r>
+      <w:r>
+        <w:t xml:space="preserve"> user enters the wrong netID or</w:t>
+      </w:r>
+      <w:r>
+        <w:t xml:space="preserve"> the </w:t>
+      </w:r>
+      <w:r>
+        <w:t xml:space="preserve">netID </w:t>
+      </w:r>
+      <w:r>
+        <w:t xml:space="preserve">does not </w:t>
+      </w:r>
+      <w:r>
+        <w:t>exist</w:t>
+      </w:r>
+      <w:r>
+        <w:t>, then</w:t>
+      </w:r>
+      <w:r>
+        <w:t xml:space="preserve"> an</w:t>
+      </w:r>
+      <w:r>
+        <w:t xml:space="preserve"> Alert</w:t>
+      </w:r>
+      <w:r>
+        <w:t xml:space="preserve"> will</w:t>
+      </w:r>
+      <w:r>
+        <w:t xml:space="preserve"> pop up</w:t>
+      </w:r>
+      <w:r>
+        <w:t xml:space="preserve"> to </w:t>
+      </w:r>
+      <w:r>
+        <w:t xml:space="preserve">notify the </w:t>
+      </w:r>
+      <w:r>
+        <w:t>user</w:t>
+      </w:r>
+      <w:r>
+        <w:t xml:space="preserve"> </w:t>
+      </w:r>
+      <w:r>
+        <w:t xml:space="preserve">that the </w:t>
+      </w:r>
       <w:r>
         <w:t>netID</w:t>
       </w:r>
-      <w:proofErr w:type="spellEnd"/>
-      <w:r>
-        <w:t xml:space="preserve">. </w:t>
-      </w:r>
-    </w:p>
-    <w:p>
-      <w:r>
-        <w:t xml:space="preserve">2. </w:t>
-      </w:r>
-      <w:r>
-        <w:t>The text field allows users</w:t>
-      </w:r>
-      <w:r>
-        <w:t xml:space="preserve"> to</w:t>
-      </w:r>
-      <w:r>
-        <w:t xml:space="preserve"> enter the reason why they are late for Marching Band </w:t>
-      </w:r>
-      <w:r>
-        <w:t>practice</w:t>
-      </w:r>
-      <w:r>
-        <w:t>.</w:t>
-      </w:r>
-    </w:p>
-    <w:p>
-      <w:r>
-        <w:t xml:space="preserve">3. The </w:t>
-      </w:r>
-      <w:r>
-        <w:t xml:space="preserve">“submit” </w:t>
-      </w:r>
-      <w:r>
-        <w:t xml:space="preserve">buttons allow users </w:t>
-      </w:r>
-      <w:r>
-        <w:t xml:space="preserve">to </w:t>
-      </w:r>
-      <w:r>
-        <w:t>submit</w:t>
-      </w:r>
-      <w:r>
-        <w:t xml:space="preserve"> their </w:t>
-      </w:r>
-      <w:r>
-        <w:t>tardy check-</w:t>
-      </w:r>
-      <w:r>
-        <w:t>in</w:t>
-      </w:r>
-      <w:r>
-        <w:t xml:space="preserve"> form</w:t>
-      </w:r>
-      <w:r>
-        <w:t xml:space="preserve">. </w:t>
-      </w:r>
-    </w:p>
-    <w:p>
-      <w:r>
-        <w:t xml:space="preserve">4. </w:t>
-      </w:r>
-      <w:r>
-        <w:t>If</w:t>
-      </w:r>
-      <w:r>
-        <w:t xml:space="preserve"> the</w:t>
-      </w:r>
-      <w:r>
-        <w:t xml:space="preserve"> user enters the wrong </w:t>
-      </w:r>
-      <w:proofErr w:type="spellStart"/>
-      <w:r>
-        <w:t>netID</w:t>
-      </w:r>
-      <w:proofErr w:type="spellEnd"/>
-      <w:r>
-        <w:t xml:space="preserve"> or</w:t>
-      </w:r>
-      <w:r>
-        <w:t xml:space="preserve"> the </w:t>
-      </w:r>
-      <w:proofErr w:type="spellStart"/>
-      <w:r>
-        <w:t>netID</w:t>
-      </w:r>
-      <w:proofErr w:type="spellEnd"/>
-      <w:r>
-        <w:t xml:space="preserve"> </w:t>
-      </w:r>
-      <w:r>
-        <w:t xml:space="preserve">does not </w:t>
-      </w:r>
-      <w:r>
-        <w:t>exist</w:t>
-      </w:r>
-      <w:r>
-        <w:t>, then</w:t>
-      </w:r>
-      <w:r>
-        <w:t xml:space="preserve"> an</w:t>
-      </w:r>
-      <w:r>
-        <w:t xml:space="preserve"> Alert</w:t>
-      </w:r>
-      <w:r>
-        <w:t xml:space="preserve"> will</w:t>
-      </w:r>
-      <w:r>
-        <w:t xml:space="preserve"> pop up</w:t>
-      </w:r>
-      <w:r>
-        <w:t xml:space="preserve"> to </w:t>
-      </w:r>
-      <w:r>
-        <w:t xml:space="preserve">notify the </w:t>
-      </w:r>
-      <w:r>
-        <w:t>user</w:t>
-      </w:r>
-      <w:r>
-        <w:t xml:space="preserve"> </w:t>
-      </w:r>
-      <w:r>
-        <w:t xml:space="preserve">that the </w:t>
-      </w:r>
-      <w:proofErr w:type="spellStart"/>
-      <w:r>
-        <w:t>netID</w:t>
-      </w:r>
-      <w:proofErr w:type="spellEnd"/>
       <w:r>
         <w:t xml:space="preserve"> is incorrect</w:t>
       </w:r>
@@ -1357,26 +1224,10 @@
     </w:p>
     <w:p>
       <w:r>
-        <w:t xml:space="preserve">Sketch: Todd </w:t>
-      </w:r>
-      <w:proofErr w:type="gramStart"/>
-      <w:r>
-        <w:t>Wegter</w:t>
-      </w:r>
-      <w:r>
-        <w:t xml:space="preserve"> ,</w:t>
-      </w:r>
-      <w:proofErr w:type="gramEnd"/>
-      <w:r>
-        <w:t xml:space="preserve"> </w:t>
-      </w:r>
-      <w:proofErr w:type="spellStart"/>
-      <w:r>
-        <w:t>Yifei</w:t>
-      </w:r>
-      <w:proofErr w:type="spellEnd"/>
-      <w:r>
-        <w:t xml:space="preserve"> Zhu</w:t>
+        <w:t>Sketch: Todd Wegter</w:t>
+      </w:r>
+      <w:r>
+        <w:t xml:space="preserve"> , Yifei Zhu</w:t>
       </w:r>
     </w:p>
     <w:p>
@@ -1473,8 +1324,8 @@
       </w:r>
       <w:r>
         <w:pict>
-          <v:shape id="_x0000_i1027" type="#_x0000_t75" style="width:405.2pt;height:327.35pt" o:allowoverlap="f">
-            <v:imagedata r:id="rId11" o:title=""/>
+          <v:shape id="_x0000_i1027" type="#_x0000_t75" style="width:405.1pt;height:327.45pt" o:allowoverlap="f">
+            <v:imagedata r:id="rId10" o:title=""/>
           </v:shape>
         </w:pict>
       </w:r>
@@ -1497,13 +1348,7 @@
         <w:t>Purpose:</w:t>
       </w:r>
       <w:r>
-        <w:t xml:space="preserve"> To provide a</w:t>
-      </w:r>
-      <w:r>
-        <w:t xml:space="preserve">n opening screen for the @10Dance application. </w:t>
-      </w:r>
-      <w:r>
-        <w:t xml:space="preserve">This web application is the main part of the system. It allows students to check their attendance records, TAs to upload attendance, and the directors to have supreme control over everything. </w:t>
+        <w:t xml:space="preserve"> To provide an opening screen for the @10Dance application. This web application is the main part of the system. It allows students to check their attendance records, TAs to upload attendance, and the directors to have supreme control over everything. </w:t>
       </w:r>
     </w:p>
     <w:p/>
@@ -1517,10 +1362,7 @@
         <w:t>Loading Events:</w:t>
       </w:r>
       <w:r>
-        <w:t xml:space="preserve"> User </w:t>
-      </w:r>
-      <w:r>
-        <w:t>opens the @10Dance Web Application</w:t>
+        <w:t xml:space="preserve"> User opens the @10Dance Web Application</w:t>
       </w:r>
     </w:p>
     <w:p/>
@@ -1536,34 +1378,7 @@
     <w:p>
       <w:r>
         <w:tab/>
-        <w:t xml:space="preserve">1. </w:t>
-      </w:r>
-      <w:r>
-        <w:t>Radio Buttons allow</w:t>
-      </w:r>
-      <w:r>
-        <w:t xml:space="preserve"> </w:t>
-      </w:r>
-      <w:r>
-        <w:t>user</w:t>
-      </w:r>
-      <w:r>
-        <w:t xml:space="preserve"> to select whether </w:t>
-      </w:r>
-      <w:r>
-        <w:t xml:space="preserve">he or she </w:t>
-      </w:r>
-      <w:r>
-        <w:t>wis</w:t>
-      </w:r>
-      <w:r>
-        <w:t>hes</w:t>
-      </w:r>
-      <w:r>
-        <w:t xml:space="preserve"> to proceed as a Director, TA, or Student</w:t>
-      </w:r>
-      <w:r>
-        <w:t>.</w:t>
+        <w:t>1. Radio Buttons allow user to select whether he or she wishes to proceed as a Director, TA, or Student.</w:t>
       </w:r>
     </w:p>
     <w:p>
@@ -1574,82 +1389,55 @@
       </w:pPr>
       <w:r>
         <w:tab/>
-        <w:t xml:space="preserve">2. </w:t>
-      </w:r>
-      <w:r>
-        <w:t xml:space="preserve">Help Button </w:t>
+        <w:t xml:space="preserve">2. Help Button </w:t>
       </w:r>
       <w:r>
         <w:rPr>
           <w:color w:val="auto"/>
         </w:rPr>
-        <w:t>pull</w:t>
+        <w:t xml:space="preserve">pulls up a specialized Help screen (Screen </w:t>
+      </w:r>
+      <w:r>
+        <w:rPr>
+          <w:color w:val="0070C0"/>
+        </w:rPr>
+        <w:t>27_Help</w:t>
       </w:r>
       <w:r>
         <w:rPr>
           <w:color w:val="auto"/>
         </w:rPr>
-        <w:t>s</w:t>
+        <w:t>) explaining that the user may proceed to the desired login screen by selecting the appropriate radio button (</w:t>
+      </w:r>
+      <w:r>
+        <w:rPr>
+          <w:color w:val="FF0000"/>
+        </w:rPr>
+        <w:t>1</w:t>
       </w:r>
       <w:r>
         <w:rPr>
           <w:color w:val="auto"/>
         </w:rPr>
-        <w:t xml:space="preserve"> up a specialized Help screen (Screen </w:t>
-      </w:r>
-      <w:r>
-        <w:rPr>
-          <w:color w:val="0070C0"/>
-        </w:rPr>
-        <w:t>27_Help</w:t>
+        <w:t>) and clicking “Next” (</w:t>
+      </w:r>
+      <w:r>
+        <w:rPr>
+          <w:color w:val="FF0000"/>
+        </w:rPr>
+        <w:t>3</w:t>
       </w:r>
       <w:r>
         <w:rPr>
           <w:color w:val="auto"/>
         </w:rPr>
-        <w:t>) explaining that the user may proceed to the desired login screen by selecting the appropriate radio button (</w:t>
-      </w:r>
-      <w:r>
-        <w:rPr>
-          <w:color w:val="FF0000"/>
-        </w:rPr>
-        <w:t>1</w:t>
-      </w:r>
-      <w:r>
-        <w:rPr>
-          <w:color w:val="auto"/>
-        </w:rPr>
-        <w:t>)</w:t>
-      </w:r>
-      <w:r>
-        <w:rPr>
-          <w:color w:val="auto"/>
-        </w:rPr>
-        <w:t xml:space="preserve"> and clicking “Next” (</w:t>
-      </w:r>
-      <w:r>
-        <w:rPr>
-          <w:color w:val="FF0000"/>
-        </w:rPr>
-        <w:t>3</w:t>
-      </w:r>
-      <w:r>
-        <w:rPr>
-          <w:color w:val="auto"/>
-        </w:rPr>
         <w:t>).</w:t>
       </w:r>
     </w:p>
     <w:p>
       <w:r>
         <w:tab/>
-        <w:t xml:space="preserve">3. </w:t>
-      </w:r>
-      <w:r>
-        <w:t>“Next” Button</w:t>
-      </w:r>
-      <w:r>
-        <w:t xml:space="preserve"> takes the user to a login screen (Screen </w:t>
+        <w:t xml:space="preserve">3. “Next” Button takes the user to a login screen (Screen </w:t>
       </w:r>
       <w:r>
         <w:rPr>
@@ -1683,15 +1471,7 @@
         <w:t>Sketch: Todd Wegter</w:t>
       </w:r>
       <w:r>
-        <w:t xml:space="preserve">, </w:t>
-      </w:r>
-      <w:proofErr w:type="spellStart"/>
-      <w:r>
-        <w:t>Yifei</w:t>
-      </w:r>
-      <w:proofErr w:type="spellEnd"/>
-      <w:r>
-        <w:t xml:space="preserve"> Zhu</w:t>
+        <w:t>, Yifei Zhu</w:t>
       </w:r>
     </w:p>
     <w:p>
@@ -1703,8 +1483,8 @@
     <w:p>
       <w:r>
         <w:pict>
-          <v:shape id="_x0000_i1028" type="#_x0000_t75" style="width:493.95pt;height:306.4pt" o:allowoverlap="f">
-            <v:imagedata r:id="rId12" o:title=""/>
+          <v:shape id="_x0000_i1028" type="#_x0000_t75" style="width:494pt;height:306.8pt" o:allowoverlap="f">
+            <v:imagedata r:id="rId11" o:title=""/>
           </v:shape>
         </w:pict>
       </w:r>
@@ -1764,8 +1544,8 @@
       </w:pPr>
       <w:r>
         <w:pict>
-          <v:shape id="_x0000_i1048" type="#_x0000_t75" style="width:467.15pt;height:196.75pt" o:allowoverlap="f">
-            <v:imagedata r:id="rId13" o:title=""/>
+          <v:shape id="_x0000_i1029" type="#_x0000_t75" style="width:467.7pt;height:196.6pt" o:allowoverlap="f">
+            <v:imagedata r:id="rId12" o:title=""/>
           </v:shape>
         </w:pict>
       </w:r>
@@ -1945,15 +1725,7 @@
         <w:t>Sketch: Todd Wegter</w:t>
       </w:r>
       <w:r>
-        <w:t xml:space="preserve">, </w:t>
-      </w:r>
-      <w:proofErr w:type="spellStart"/>
-      <w:r>
-        <w:t>Yifei</w:t>
-      </w:r>
-      <w:proofErr w:type="spellEnd"/>
-      <w:r>
-        <w:t xml:space="preserve"> Zhu</w:t>
+        <w:t>, Yifei Zhu</w:t>
       </w:r>
     </w:p>
     <w:p>
@@ -1980,8 +1752,8 @@
       </w:pPr>
       <w:r>
         <w:pict>
-          <v:shape id="_x0000_i1049" type="#_x0000_t75" style="width:400.2pt;height:352.45pt">
-            <v:imagedata r:id="rId14" o:title="7_Student_Page.lnk"/>
+          <v:shape id="_x0000_i1030" type="#_x0000_t75" style="width:400.05pt;height:352.5pt">
+            <v:imagedata r:id="rId13" o:title="7_Student_Page"/>
           </v:shape>
         </w:pict>
       </w:r>
@@ -2081,15 +1853,7 @@
         <w:t>Sketch: Todd Wegter</w:t>
       </w:r>
       <w:r>
-        <w:t xml:space="preserve">, </w:t>
-      </w:r>
-      <w:proofErr w:type="spellStart"/>
-      <w:r>
-        <w:t>Yifei</w:t>
-      </w:r>
-      <w:proofErr w:type="spellEnd"/>
-      <w:r>
-        <w:t xml:space="preserve"> Zhu</w:t>
+        <w:t>, Yifei Zhu</w:t>
       </w:r>
     </w:p>
     <w:p>
@@ -2111,8 +1875,8 @@
       </w:pPr>
       <w:r>
         <w:pict>
-          <v:shape id="_x0000_i1029" type="#_x0000_t75" style="width:425.3pt;height:324.85pt" o:allowoverlap="f">
-            <v:imagedata r:id="rId15" o:title=""/>
+          <v:shape id="_x0000_i1031" type="#_x0000_t75" style="width:425.1pt;height:324.95pt" o:allowoverlap="f">
+            <v:imagedata r:id="rId14" o:title=""/>
           </v:shape>
         </w:pict>
       </w:r>
@@ -2242,15 +2006,7 @@
         <w:t>Sketch: Todd Wegter</w:t>
       </w:r>
       <w:r>
-        <w:t xml:space="preserve">, </w:t>
-      </w:r>
-      <w:proofErr w:type="spellStart"/>
-      <w:r>
-        <w:t>Yifei</w:t>
-      </w:r>
-      <w:proofErr w:type="spellEnd"/>
-      <w:r>
-        <w:t xml:space="preserve"> Zhu</w:t>
+        <w:t>, Yifei Zhu</w:t>
       </w:r>
     </w:p>
     <w:p>
@@ -2272,8 +2028,8 @@
       </w:pPr>
       <w:r>
         <w:pict>
-          <v:shape id="_x0000_i1030" type="#_x0000_t75" style="width:425.3pt;height:324.85pt" o:allowoverlap="f">
-            <v:imagedata r:id="rId16" o:title=""/>
+          <v:shape id="_x0000_i1032" type="#_x0000_t75" style="width:425.1pt;height:324.95pt" o:allowoverlap="f">
+            <v:imagedata r:id="rId15" o:title=""/>
           </v:shape>
         </w:pict>
       </w:r>
@@ -2403,15 +2159,7 @@
         <w:t>Sketch: Todd Wegter</w:t>
       </w:r>
       <w:r>
-        <w:t xml:space="preserve">, </w:t>
-      </w:r>
-      <w:proofErr w:type="spellStart"/>
-      <w:r>
-        <w:t>Yifei</w:t>
-      </w:r>
-      <w:proofErr w:type="spellEnd"/>
-      <w:r>
-        <w:t xml:space="preserve"> Zhu</w:t>
+        <w:t>, Yifei Zhu</w:t>
       </w:r>
     </w:p>
     <w:p>
@@ -2433,8 +2181,8 @@
       </w:pPr>
       <w:r>
         <w:pict>
-          <v:shape id="_x0000_i1031" type="#_x0000_t75" style="width:425.3pt;height:324.85pt" o:allowoverlap="f">
-            <v:imagedata r:id="rId17" o:title=""/>
+          <v:shape id="_x0000_i1033" type="#_x0000_t75" style="width:425.1pt;height:324.95pt" o:allowoverlap="f">
+            <v:imagedata r:id="rId16" o:title=""/>
           </v:shape>
         </w:pict>
       </w:r>
@@ -2583,8 +2331,8 @@
       </w:pPr>
       <w:r>
         <w:pict>
-          <v:shape id="_x0000_i1032" type="#_x0000_t75" style="width:461.3pt;height:241.1pt" o:allowoverlap="f">
-            <v:imagedata r:id="rId18" o:title=""/>
+          <v:shape id="_x0000_i1034" type="#_x0000_t75" style="width:461.45pt;height:241.05pt" o:allowoverlap="f">
+            <v:imagedata r:id="rId17" o:title=""/>
           </v:shape>
         </w:pict>
       </w:r>
@@ -2749,15 +2497,7 @@
         <w:t>Sketch: Todd Wegter</w:t>
       </w:r>
       <w:r>
-        <w:t xml:space="preserve">, </w:t>
-      </w:r>
-      <w:proofErr w:type="spellStart"/>
-      <w:r>
-        <w:t>Yifei</w:t>
-      </w:r>
-      <w:proofErr w:type="spellEnd"/>
-      <w:r>
-        <w:t xml:space="preserve"> Zhu</w:t>
+        <w:t>, Yifei Zhu</w:t>
       </w:r>
     </w:p>
     <w:p>
@@ -2779,8 +2519,8 @@
       </w:pPr>
       <w:r>
         <w:pict>
-          <v:shape id="_x0000_i1050" type="#_x0000_t75" style="width:467.15pt;height:266.25pt">
-            <v:imagedata r:id="rId19" o:title="12_Student_Absense_Approval_Form"/>
+          <v:shape id="_x0000_i1035" type="#_x0000_t75" style="width:467.7pt;height:266.1pt">
+            <v:imagedata r:id="rId18" o:title="12_Student_Absense_Approval_Form"/>
           </v:shape>
         </w:pict>
       </w:r>
@@ -2935,15 +2675,7 @@
         <w:t>Sketch: Todd Wegter</w:t>
       </w:r>
       <w:r>
-        <w:t xml:space="preserve">, </w:t>
-      </w:r>
-      <w:proofErr w:type="spellStart"/>
-      <w:r>
-        <w:t>Yifei</w:t>
-      </w:r>
-      <w:proofErr w:type="spellEnd"/>
-      <w:r>
-        <w:t xml:space="preserve"> Zhu</w:t>
+        <w:t>, Yifei Zhu</w:t>
       </w:r>
     </w:p>
     <w:p>
@@ -2965,8 +2697,8 @@
       </w:pPr>
       <w:r>
         <w:pict>
-          <v:shape id="_x0000_i1033" type="#_x0000_t75" style="width:471.35pt;height:264.55pt" o:allowoverlap="f">
-            <v:imagedata r:id="rId20" o:title=""/>
+          <v:shape id="_x0000_i1036" type="#_x0000_t75" style="width:471.45pt;height:264.85pt" o:allowoverlap="f">
+            <v:imagedata r:id="rId19" o:title=""/>
           </v:shape>
         </w:pict>
       </w:r>
@@ -3121,15 +2853,7 @@
         <w:t>Sketch: Todd Wegter</w:t>
       </w:r>
       <w:r>
-        <w:t xml:space="preserve">, </w:t>
-      </w:r>
-      <w:proofErr w:type="spellStart"/>
-      <w:r>
-        <w:t>Yifei</w:t>
-      </w:r>
-      <w:proofErr w:type="spellEnd"/>
-      <w:r>
-        <w:t xml:space="preserve"> Zhu</w:t>
+        <w:t>, Yifei Zhu</w:t>
       </w:r>
     </w:p>
     <w:p>
@@ -3151,8 +2875,8 @@
       </w:pPr>
       <w:r>
         <w:pict>
-          <v:shape id="_x0000_i1034" type="#_x0000_t75" style="width:425.3pt;height:324.85pt" o:allowoverlap="f">
-            <v:imagedata r:id="rId21" o:title=""/>
+          <v:shape id="_x0000_i1037" type="#_x0000_t75" style="width:425.1pt;height:324.95pt" o:allowoverlap="f">
+            <v:imagedata r:id="rId20" o:title=""/>
           </v:shape>
         </w:pict>
       </w:r>
@@ -3279,20 +3003,10 @@
         <w:spacing w:line="240" w:lineRule="auto"/>
       </w:pPr>
       <w:r>
-        <w:t xml:space="preserve">Sketch: Todd </w:t>
-      </w:r>
-      <w:proofErr w:type="spellStart"/>
-      <w:r>
-        <w:t>Wegter</w:t>
-      </w:r>
-      <w:proofErr w:type="gramStart"/>
-      <w:r>
-        <w:t>,Yifei</w:t>
-      </w:r>
-      <w:proofErr w:type="spellEnd"/>
-      <w:proofErr w:type="gramEnd"/>
-      <w:r>
-        <w:t xml:space="preserve"> Zhu</w:t>
+        <w:t>Sketch: Todd Wegter</w:t>
+      </w:r>
+      <w:r>
+        <w:t>,Yifei Zhu</w:t>
       </w:r>
     </w:p>
     <w:p>
@@ -3314,8 +3028,8 @@
       </w:pPr>
       <w:r>
         <w:pict>
-          <v:shape id="_x0000_i1051" type="#_x0000_t75" style="width:431.15pt;height:349.1pt">
-            <v:imagedata r:id="rId22" o:title="15_Director_Page.lnk"/>
+          <v:shape id="_x0000_i1038" type="#_x0000_t75" style="width:431.35pt;height:349.35pt">
+            <v:imagedata r:id="rId21" o:title="15_Director_Page"/>
           </v:shape>
         </w:pict>
       </w:r>
@@ -3435,15 +3149,7 @@
         <w:t>Sketch: Todd Wegter</w:t>
       </w:r>
       <w:r>
-        <w:t xml:space="preserve">, </w:t>
-      </w:r>
-      <w:proofErr w:type="spellStart"/>
-      <w:r>
-        <w:t>Yifei</w:t>
-      </w:r>
-      <w:proofErr w:type="spellEnd"/>
-      <w:r>
-        <w:t xml:space="preserve"> Zhu</w:t>
+        <w:t>, Yifei Zhu</w:t>
       </w:r>
     </w:p>
     <w:p>
@@ -3465,8 +3171,8 @@
       </w:pPr>
       <w:r>
         <w:pict>
-          <v:shape id="_x0000_i1035" type="#_x0000_t75" style="width:495.65pt;height:219.35pt" o:allowoverlap="f">
-            <v:imagedata r:id="rId23" o:title=""/>
+          <v:shape id="_x0000_i1039" type="#_x0000_t75" style="width:495.25pt;height:219.75pt" o:allowoverlap="f">
+            <v:imagedata r:id="rId22" o:title=""/>
           </v:shape>
         </w:pict>
       </w:r>
@@ -3655,8 +3361,8 @@
       </w:pPr>
       <w:r>
         <w:pict>
-          <v:shape id="_x0000_i1036" type="#_x0000_t75" style="width:496.45pt;height:208.45pt" o:allowoverlap="f">
-            <v:imagedata r:id="rId24" o:title=""/>
+          <v:shape id="_x0000_i1040" type="#_x0000_t75" style="width:496.5pt;height:208.5pt" o:allowoverlap="f">
+            <v:imagedata r:id="rId23" o:title=""/>
           </v:shape>
         </w:pict>
       </w:r>
@@ -3831,15 +3537,7 @@
         <w:t>Sketch: Todd Wegter</w:t>
       </w:r>
       <w:r>
-        <w:t xml:space="preserve">, </w:t>
-      </w:r>
-      <w:proofErr w:type="spellStart"/>
-      <w:r>
-        <w:t>Yifei</w:t>
-      </w:r>
-      <w:proofErr w:type="spellEnd"/>
-      <w:r>
-        <w:t xml:space="preserve"> Zhu</w:t>
+        <w:t>, Yifei Zhu</w:t>
       </w:r>
     </w:p>
     <w:p>
@@ -3861,8 +3559,8 @@
       </w:pPr>
       <w:r>
         <w:pict>
-          <v:shape id="_x0000_i1037" type="#_x0000_t75" style="width:481.4pt;height:268.75pt" o:allowoverlap="f">
-            <v:imagedata r:id="rId25" o:title=""/>
+          <v:shape id="_x0000_i1041" type="#_x0000_t75" style="width:481.45pt;height:268.6pt" o:allowoverlap="f">
+            <v:imagedata r:id="rId24" o:title=""/>
           </v:shape>
         </w:pict>
       </w:r>
@@ -4031,8 +3729,8 @@
       </w:pPr>
       <w:r>
         <w:pict>
-          <v:shape id="_x0000_i1038" type="#_x0000_t75" style="width:459.65pt;height:241.1pt" o:allowoverlap="f">
-            <v:imagedata r:id="rId26" o:title=""/>
+          <v:shape id="_x0000_i1055" type="#_x0000_t75" style="width:467.7pt;height:245.45pt">
+            <v:imagedata r:id="rId25" o:title="19_Director_Student_Edit_Info"/>
           </v:shape>
         </w:pict>
       </w:r>
@@ -4055,9 +3753,10 @@
         <w:t>Purpose</w:t>
       </w:r>
       <w:r>
-        <w:t xml:space="preserve">: Allow late band director to modify student’s information </w:t>
-      </w:r>
-    </w:p>
+        <w:t xml:space="preserve">: Allow director to modify student’s information </w:t>
+      </w:r>
+    </w:p>
+    <w:p/>
     <w:p>
       <w:pPr>
         <w:spacing w:line="240" w:lineRule="auto"/>
@@ -4079,15 +3778,7 @@
         <w:t>Edit Student Info</w:t>
       </w:r>
       <w:r>
-        <w:t xml:space="preserve">” button on View Student </w:t>
-      </w:r>
-      <w:proofErr w:type="gramStart"/>
-      <w:r>
-        <w:t>Window(</w:t>
-      </w:r>
-      <w:proofErr w:type="gramEnd"/>
-      <w:r>
-        <w:t xml:space="preserve">Screen </w:t>
+        <w:t xml:space="preserve">” button on View Student Window(Screen </w:t>
       </w:r>
       <w:r>
         <w:rPr>
@@ -4100,8 +3791,6 @@
       </w:r>
     </w:p>
     <w:p/>
-    <w:p/>
-    <w:p/>
     <w:p>
       <w:pPr>
         <w:rPr>
@@ -4117,54 +3806,84 @@
     </w:p>
     <w:p>
       <w:r>
-        <w:t xml:space="preserve">1. The text field allows users enter their </w:t>
-      </w:r>
-      <w:proofErr w:type="spellStart"/>
-      <w:r>
-        <w:t>netID</w:t>
-      </w:r>
-      <w:proofErr w:type="spellEnd"/>
-      <w:r>
-        <w:t xml:space="preserve">. </w:t>
-      </w:r>
-    </w:p>
-    <w:p>
-      <w:r>
-        <w:t>2. The text field allows users enter the reason why they are late for Marching Band practice.</w:t>
-      </w:r>
-    </w:p>
-    <w:p>
-      <w:r>
-        <w:t xml:space="preserve">3. The “submit” buttons allow users to commit their tardy check-in process. </w:t>
-      </w:r>
-    </w:p>
-    <w:p>
-      <w:r>
-        <w:t xml:space="preserve">4. If user enters the wrong </w:t>
-      </w:r>
-      <w:proofErr w:type="spellStart"/>
-      <w:r>
-        <w:t>netID</w:t>
-      </w:r>
-      <w:proofErr w:type="spellEnd"/>
-      <w:r>
-        <w:t xml:space="preserve"> or </w:t>
-      </w:r>
-      <w:proofErr w:type="spellStart"/>
-      <w:r>
-        <w:t>netID</w:t>
-      </w:r>
-      <w:proofErr w:type="spellEnd"/>
+        <w:t xml:space="preserve">1. The text field allows director </w:t>
+      </w:r>
+      <w:r>
+        <w:t xml:space="preserve">to </w:t>
+      </w:r>
+      <w:r>
+        <w:t>manually</w:t>
+      </w:r>
       <w:r>
         <w:t xml:space="preserve"> </w:t>
       </w:r>
-      <w:proofErr w:type="gramStart"/>
-      <w:r>
-        <w:t>do not exit</w:t>
-      </w:r>
-      <w:proofErr w:type="gramEnd"/>
-      <w:r>
-        <w:t xml:space="preserve">, then Alert pop up to remain user. </w:t>
+      <w:r>
+        <w:t>edit</w:t>
+      </w:r>
+      <w:r>
+        <w:t xml:space="preserve"> student’s</w:t>
+      </w:r>
+      <w:r>
+        <w:t xml:space="preserve"> </w:t>
+      </w:r>
+      <w:r>
+        <w:t>firs</w:t>
+      </w:r>
+      <w:r>
+        <w:t xml:space="preserve"> </w:t>
+      </w:r>
+      <w:r>
+        <w:t>name</w:t>
+      </w:r>
+    </w:p>
+    <w:p>
+      <w:r>
+        <w:t xml:space="preserve">2. The text field allows director to manually </w:t>
+      </w:r>
+      <w:r>
+        <w:t xml:space="preserve">edit </w:t>
+      </w:r>
+      <w:r>
+        <w:t>student’s last name</w:t>
+      </w:r>
+    </w:p>
+    <w:p>
+      <w:r>
+        <w:t>3</w:t>
+      </w:r>
+      <w:r>
+        <w:t xml:space="preserve">. The text field allows </w:t>
+      </w:r>
+      <w:r>
+        <w:t xml:space="preserve">director to </w:t>
+      </w:r>
+      <w:r>
+        <w:t xml:space="preserve">edit </w:t>
+      </w:r>
+      <w:r>
+        <w:t>student’s major</w:t>
+      </w:r>
+    </w:p>
+    <w:p>
+      <w:r>
+        <w:t xml:space="preserve">4. The text field allows director to </w:t>
+      </w:r>
+      <w:r>
+        <w:t>edit</w:t>
+      </w:r>
+      <w:r>
+        <w:t xml:space="preserve"> student’s advisor</w:t>
+      </w:r>
+    </w:p>
+    <w:p>
+      <w:r>
+        <w:t xml:space="preserve">5. The text field allows director to </w:t>
+      </w:r>
+      <w:r>
+        <w:t xml:space="preserve">edit </w:t>
+      </w:r>
+      <w:r>
+        <w:t>student’s position</w:t>
       </w:r>
     </w:p>
     <w:p>
@@ -4173,28 +3892,68 @@
       </w:r>
     </w:p>
     <w:p>
-      <w:proofErr w:type="gramStart"/>
-      <w:r>
-        <w:t>6.Bar</w:t>
-      </w:r>
-      <w:proofErr w:type="gramEnd"/>
-      <w:r>
-        <w:t xml:space="preserve"> shows user the percentage of submitting, after user click the “Submit” button.</w:t>
-      </w:r>
-    </w:p>
-    <w:p>
-      <w:proofErr w:type="gramStart"/>
-      <w:r>
-        <w:t>7.Home</w:t>
-      </w:r>
-      <w:proofErr w:type="gramEnd"/>
-      <w:r>
-        <w:t xml:space="preserve"> button return back to main check in homepage (Screen </w:t>
+      <w:r>
+        <w:t>6.</w:t>
+      </w:r>
+      <w:r>
+        <w:t xml:space="preserve"> The alert </w:t>
+      </w:r>
+      <w:r>
+        <w:t>makes</w:t>
+      </w:r>
+      <w:r>
+        <w:t xml:space="preserve"> sure director enter/edit all of </w:t>
+      </w:r>
+      <w:r>
+        <w:t>student’s</w:t>
+      </w:r>
+      <w:r>
+        <w:t xml:space="preserve"> information</w:t>
+      </w:r>
+    </w:p>
+    <w:p>
+      <w:r>
+        <w:t>7.</w:t>
+      </w:r>
+      <w:r>
+        <w:t xml:space="preserve"> If the director click the question mark, then a help window will show </w:t>
+      </w:r>
+      <w:r>
+        <w:t>up (</w:t>
+      </w:r>
+      <w:r>
+        <w:t xml:space="preserve">Screen  </w:t>
       </w:r>
       <w:r>
         <w:rPr>
           <w:color w:val="548DD4"/>
         </w:rPr>
+        <w:t>27_Help</w:t>
+      </w:r>
+      <w:r>
+        <w:t>)</w:t>
+      </w:r>
+      <w:r>
+        <w:t>.</w:t>
+      </w:r>
+    </w:p>
+    <w:p>
+      <w:r>
+        <w:t>8. The home</w:t>
+      </w:r>
+      <w:r>
+        <w:t xml:space="preserve"> button </w:t>
+      </w:r>
+      <w:r>
+        <w:t>returns</w:t>
+      </w:r>
+      <w:r>
+        <w:t xml:space="preserve"> back to main check in homepage (Screen </w:t>
+      </w:r>
+      <w:r>
+        <w:rPr>
+          <w:color w:val="548DD4"/>
+        </w:rPr>
         <w:t>1_Main_CheckIn</w:t>
       </w:r>
       <w:r>
@@ -4245,19 +4004,6 @@
       <w:pPr>
         <w:spacing w:line="240" w:lineRule="auto"/>
       </w:pPr>
-    </w:p>
-    <w:p>
-      <w:pPr>
-        <w:spacing w:line="240" w:lineRule="auto"/>
-      </w:pPr>
-    </w:p>
-    <w:p>
-      <w:pPr>
-        <w:spacing w:line="240" w:lineRule="auto"/>
-      </w:pPr>
-      <w:r>
-        <w:br w:type="page"/>
-      </w:r>
       <w:r>
         <w:lastRenderedPageBreak/>
         <w:t>20_Director_Student_View_Report</w:t>
@@ -4271,15 +4017,7 @@
         <w:t>Sketch: Todd Wegter</w:t>
       </w:r>
       <w:r>
-        <w:t xml:space="preserve">, </w:t>
-      </w:r>
-      <w:proofErr w:type="spellStart"/>
-      <w:r>
-        <w:t>Yifei</w:t>
-      </w:r>
-      <w:proofErr w:type="spellEnd"/>
-      <w:r>
-        <w:t xml:space="preserve"> Zhu</w:t>
+        <w:t>, Yifei Zhu</w:t>
       </w:r>
     </w:p>
     <w:p>
@@ -4301,124 +4039,258 @@
       </w:pPr>
       <w:r>
         <w:pict>
-          <v:shape id="_x0000_i1039" type="#_x0000_t75" style="width:442.9pt;height:324.85pt" o:allowoverlap="f">
-            <v:imagedata r:id="rId27" o:title=""/>
-          </v:shape>
-        </w:pict>
-      </w:r>
-    </w:p>
-    <w:p>
-      <w:pPr>
-        <w:spacing w:line="240" w:lineRule="auto"/>
-      </w:pPr>
-    </w:p>
-    <w:p>
-      <w:pPr>
-        <w:spacing w:line="240" w:lineRule="auto"/>
-      </w:pPr>
-    </w:p>
-    <w:p>
-      <w:pPr>
-        <w:spacing w:line="240" w:lineRule="auto"/>
-      </w:pPr>
-    </w:p>
-    <w:p>
-      <w:pPr>
-        <w:spacing w:line="240" w:lineRule="auto"/>
-      </w:pPr>
-    </w:p>
-    <w:p>
-      <w:pPr>
-        <w:spacing w:line="240" w:lineRule="auto"/>
-      </w:pPr>
-    </w:p>
-    <w:p>
-      <w:pPr>
-        <w:spacing w:line="240" w:lineRule="auto"/>
-      </w:pPr>
-    </w:p>
-    <w:p>
-      <w:pPr>
-        <w:spacing w:line="240" w:lineRule="auto"/>
-      </w:pPr>
-    </w:p>
-    <w:p>
-      <w:pPr>
-        <w:spacing w:line="240" w:lineRule="auto"/>
-      </w:pPr>
-    </w:p>
-    <w:p>
-      <w:pPr>
-        <w:spacing w:line="240" w:lineRule="auto"/>
-      </w:pPr>
-    </w:p>
-    <w:p>
-      <w:pPr>
-        <w:spacing w:line="240" w:lineRule="auto"/>
-      </w:pPr>
-    </w:p>
-    <w:p>
-      <w:pPr>
-        <w:spacing w:line="240" w:lineRule="auto"/>
-      </w:pPr>
-    </w:p>
-    <w:p>
-      <w:pPr>
-        <w:spacing w:line="240" w:lineRule="auto"/>
-      </w:pPr>
-    </w:p>
-    <w:p>
-      <w:pPr>
-        <w:spacing w:line="240" w:lineRule="auto"/>
-      </w:pPr>
-    </w:p>
-    <w:p>
-      <w:pPr>
-        <w:spacing w:line="240" w:lineRule="auto"/>
-      </w:pPr>
-    </w:p>
-    <w:p>
-      <w:pPr>
-        <w:spacing w:line="240" w:lineRule="auto"/>
-      </w:pPr>
-    </w:p>
-    <w:p>
-      <w:pPr>
-        <w:spacing w:line="240" w:lineRule="auto"/>
-      </w:pPr>
-    </w:p>
-    <w:p>
-      <w:pPr>
-        <w:spacing w:line="240" w:lineRule="auto"/>
-      </w:pPr>
-    </w:p>
-    <w:p>
-      <w:pPr>
-        <w:spacing w:line="240" w:lineRule="auto"/>
-      </w:pPr>
-    </w:p>
-    <w:p>
-      <w:pPr>
-        <w:spacing w:line="240" w:lineRule="auto"/>
-      </w:pPr>
-    </w:p>
-    <w:p>
-      <w:pPr>
-        <w:spacing w:line="240" w:lineRule="auto"/>
-      </w:pPr>
-    </w:p>
-    <w:p>
-      <w:pPr>
-        <w:spacing w:line="240" w:lineRule="auto"/>
-      </w:pPr>
-    </w:p>
-    <w:p>
-      <w:pPr>
-        <w:spacing w:line="240" w:lineRule="auto"/>
-      </w:pPr>
-      <w:r>
-        <w:br w:type="page"/>
-      </w:r>
+          <v:shape id="_x0000_i1051" type="#_x0000_t75" style="width:448.3pt;height:333.7pt">
+            <v:imagedata r:id="rId26" o:title=""/>
+          </v:shape>
+        </w:pict>
+      </w:r>
+    </w:p>
+    <w:p>
+      <w:pPr>
+        <w:spacing w:line="240" w:lineRule="auto"/>
+      </w:pPr>
+    </w:p>
+    <w:p>
+      <w:r>
+        <w:rPr>
+          <w:b/>
+        </w:rPr>
+        <w:t>Purpose</w:t>
+      </w:r>
+      <w:r>
+        <w:t xml:space="preserve">: </w:t>
+      </w:r>
+      <w:r>
+        <w:t>D</w:t>
+      </w:r>
+      <w:r>
+        <w:t>irector</w:t>
+      </w:r>
+      <w:r>
+        <w:t xml:space="preserve"> be able to </w:t>
+      </w:r>
+      <w:r>
+        <w:t>view stud</w:t>
+      </w:r>
+      <w:r>
+        <w:t xml:space="preserve">ent’s attendance </w:t>
+      </w:r>
+      <w:r>
+        <w:t>summary</w:t>
+      </w:r>
+      <w:r>
+        <w:t xml:space="preserve"> in bar graph</w:t>
+      </w:r>
+    </w:p>
+    <w:p/>
+    <w:p>
+      <w:pPr>
+        <w:spacing w:line="240" w:lineRule="auto"/>
+      </w:pPr>
+      <w:r>
+        <w:rPr>
+          <w:b/>
+        </w:rPr>
+        <w:t>Loading event:</w:t>
+      </w:r>
+      <w:r>
+        <w:t xml:space="preserve"> User presses “</w:t>
+      </w:r>
+      <w:r>
+        <w:rPr>
+          <w:rFonts w:eastAsia="Times New Roman"/>
+          <w:lang w:eastAsia="zh-CN"/>
+        </w:rPr>
+        <w:t xml:space="preserve">View Individual Reports and Absence </w:t>
+      </w:r>
+      <w:r>
+        <w:rPr>
+          <w:rFonts w:eastAsia="Times New Roman"/>
+          <w:lang w:eastAsia="zh-CN"/>
+        </w:rPr>
+        <w:t>Forms”</w:t>
+      </w:r>
+      <w:r>
+        <w:t xml:space="preserve"> button on View Student </w:t>
+      </w:r>
+      <w:r>
+        <w:t>Window (</w:t>
+      </w:r>
+      <w:r>
+        <w:t xml:space="preserve">Screen </w:t>
+      </w:r>
+      <w:r>
+        <w:rPr>
+          <w:color w:val="548DD4"/>
+        </w:rPr>
+        <w:t>18_Director_Student_View</w:t>
+      </w:r>
+      <w:r>
+        <w:t>)</w:t>
+      </w:r>
+    </w:p>
+    <w:p/>
+    <w:p>
+      <w:pPr>
+        <w:rPr>
+          <w:b/>
+        </w:rPr>
+      </w:pPr>
+      <w:r>
+        <w:rPr>
+          <w:b/>
+        </w:rPr>
+        <w:t xml:space="preserve">Interface items: </w:t>
+      </w:r>
+    </w:p>
+    <w:p>
+      <w:r>
+        <w:t xml:space="preserve">1. The </w:t>
+      </w:r>
+      <w:r>
+        <w:t>bar graph shows a student’s attendance</w:t>
+      </w:r>
+      <w:r>
+        <w:t xml:space="preserve"> history</w:t>
+      </w:r>
+      <w:r>
+        <w:t xml:space="preserve"> in a month</w:t>
+      </w:r>
+      <w:r>
+        <w:t>.</w:t>
+      </w:r>
+    </w:p>
+    <w:p>
+      <w:r>
+        <w:t xml:space="preserve">2. </w:t>
+      </w:r>
+      <w:r>
+        <w:t>A drop down menu for selecting what to sort by</w:t>
+      </w:r>
+    </w:p>
+    <w:p>
+      <w:r>
+        <w:t xml:space="preserve">3. </w:t>
+      </w:r>
+      <w:r>
+        <w:t>A drop down menu for selecting the timeline</w:t>
+      </w:r>
+    </w:p>
+    <w:p>
+      <w:r>
+        <w:t xml:space="preserve">4. </w:t>
+      </w:r>
+      <w:r>
+        <w:t>A</w:t>
+      </w:r>
+      <w:r>
+        <w:t xml:space="preserve"> calendar</w:t>
+      </w:r>
+      <w:r>
+        <w:t xml:space="preserve"> to</w:t>
+      </w:r>
+      <w:r>
+        <w:t xml:space="preserve"> </w:t>
+      </w:r>
+      <w:r>
+        <w:t xml:space="preserve">display the date </w:t>
+      </w:r>
+    </w:p>
+    <w:p>
+      <w:r>
+        <w:t>5. The</w:t>
+      </w:r>
+      <w:r>
+        <w:t xml:space="preserve"> selected bar shows the </w:t>
+      </w:r>
+      <w:r>
+        <w:t>different types of graph/</w:t>
+      </w:r>
+      <w:r>
+        <w:t xml:space="preserve"> form</w:t>
+      </w:r>
+      <w:r>
+        <w:t>.</w:t>
+      </w:r>
+    </w:p>
+    <w:p>
+      <w:r>
+        <w:t>6. The</w:t>
+      </w:r>
+      <w:r>
+        <w:t xml:space="preserve"> title shows</w:t>
+      </w:r>
+      <w:r>
+        <w:t xml:space="preserve"> current</w:t>
+      </w:r>
+      <w:r>
+        <w:t xml:space="preserve"> student</w:t>
+      </w:r>
+      <w:r>
+        <w:t>’s</w:t>
+      </w:r>
+      <w:r>
+        <w:t xml:space="preserve"> NetID and </w:t>
+      </w:r>
+      <w:r>
+        <w:t>n</w:t>
+      </w:r>
+      <w:r>
+        <w:t xml:space="preserve">ame </w:t>
+      </w:r>
+    </w:p>
+    <w:p>
+      <w:r>
+        <w:t>7. Home</w:t>
+      </w:r>
+      <w:r>
+        <w:t xml:space="preserve"> button return back to </w:t>
+      </w:r>
+      <w:r>
+        <w:t>student view</w:t>
+      </w:r>
+      <w:r>
+        <w:t xml:space="preserve">(Screen </w:t>
+      </w:r>
+      <w:r>
+        <w:rPr>
+          <w:color w:val="548DD4"/>
+        </w:rPr>
+        <w:t>18_Director_Student_View</w:t>
+      </w:r>
+      <w:r>
+        <w:t>)</w:t>
+      </w:r>
+    </w:p>
+    <w:p>
+      <w:pPr>
+        <w:spacing w:line="240" w:lineRule="auto"/>
+      </w:pPr>
+    </w:p>
+    <w:p>
+      <w:pPr>
+        <w:spacing w:line="240" w:lineRule="auto"/>
+      </w:pPr>
+    </w:p>
+    <w:p>
+      <w:pPr>
+        <w:spacing w:line="240" w:lineRule="auto"/>
+      </w:pPr>
+    </w:p>
+    <w:p>
+      <w:pPr>
+        <w:spacing w:line="240" w:lineRule="auto"/>
+      </w:pPr>
+    </w:p>
+    <w:p>
+      <w:pPr>
+        <w:spacing w:line="240" w:lineRule="auto"/>
+      </w:pPr>
+    </w:p>
+    <w:p>
+      <w:pPr>
+        <w:spacing w:line="240" w:lineRule="auto"/>
+      </w:pPr>
       <w:r>
         <w:lastRenderedPageBreak/>
         <w:t>21_Director_View_Class_Report</w:t>
@@ -4437,13 +4309,8 @@
       <w:r>
         <w:t xml:space="preserve"> </w:t>
       </w:r>
-      <w:proofErr w:type="spellStart"/>
-      <w:r>
-        <w:t>Yifei</w:t>
-      </w:r>
-      <w:proofErr w:type="spellEnd"/>
-      <w:r>
-        <w:t xml:space="preserve"> Zhu</w:t>
+      <w:r>
+        <w:t>Yifei Zhu</w:t>
       </w:r>
     </w:p>
     <w:p>
@@ -4465,124 +4332,152 @@
       </w:pPr>
       <w:r>
         <w:pict>
-          <v:shape id="_x0000_i1040" type="#_x0000_t75" style="width:442.9pt;height:324.85pt" o:allowoverlap="f">
-            <v:imagedata r:id="rId28" o:title=""/>
-          </v:shape>
-        </w:pict>
-      </w:r>
-    </w:p>
-    <w:p>
-      <w:pPr>
-        <w:spacing w:line="240" w:lineRule="auto"/>
-      </w:pPr>
-    </w:p>
-    <w:p>
-      <w:pPr>
-        <w:spacing w:line="240" w:lineRule="auto"/>
-      </w:pPr>
-    </w:p>
-    <w:p>
-      <w:pPr>
-        <w:spacing w:line="240" w:lineRule="auto"/>
-      </w:pPr>
-    </w:p>
-    <w:p>
-      <w:pPr>
-        <w:spacing w:line="240" w:lineRule="auto"/>
-      </w:pPr>
-    </w:p>
-    <w:p>
-      <w:pPr>
-        <w:spacing w:line="240" w:lineRule="auto"/>
-      </w:pPr>
-    </w:p>
-    <w:p>
-      <w:pPr>
-        <w:spacing w:line="240" w:lineRule="auto"/>
-      </w:pPr>
-    </w:p>
-    <w:p>
-      <w:pPr>
-        <w:spacing w:line="240" w:lineRule="auto"/>
-      </w:pPr>
-    </w:p>
-    <w:p>
-      <w:pPr>
-        <w:spacing w:line="240" w:lineRule="auto"/>
-      </w:pPr>
-    </w:p>
-    <w:p>
-      <w:pPr>
-        <w:spacing w:line="240" w:lineRule="auto"/>
-      </w:pPr>
-    </w:p>
-    <w:p>
-      <w:pPr>
-        <w:spacing w:line="240" w:lineRule="auto"/>
-      </w:pPr>
-    </w:p>
-    <w:p>
-      <w:pPr>
-        <w:spacing w:line="240" w:lineRule="auto"/>
-      </w:pPr>
-    </w:p>
-    <w:p>
-      <w:pPr>
-        <w:spacing w:line="240" w:lineRule="auto"/>
-      </w:pPr>
-    </w:p>
-    <w:p>
-      <w:pPr>
-        <w:spacing w:line="240" w:lineRule="auto"/>
-      </w:pPr>
-    </w:p>
-    <w:p>
-      <w:pPr>
-        <w:spacing w:line="240" w:lineRule="auto"/>
-      </w:pPr>
-    </w:p>
-    <w:p>
-      <w:pPr>
-        <w:spacing w:line="240" w:lineRule="auto"/>
-      </w:pPr>
-    </w:p>
-    <w:p>
-      <w:pPr>
-        <w:spacing w:line="240" w:lineRule="auto"/>
-      </w:pPr>
-    </w:p>
-    <w:p>
-      <w:pPr>
-        <w:spacing w:line="240" w:lineRule="auto"/>
-      </w:pPr>
-    </w:p>
-    <w:p>
-      <w:pPr>
-        <w:spacing w:line="240" w:lineRule="auto"/>
-      </w:pPr>
-    </w:p>
-    <w:p>
-      <w:pPr>
-        <w:spacing w:line="240" w:lineRule="auto"/>
-      </w:pPr>
-    </w:p>
-    <w:p>
-      <w:pPr>
-        <w:spacing w:line="240" w:lineRule="auto"/>
-      </w:pPr>
-    </w:p>
-    <w:p>
-      <w:pPr>
-        <w:spacing w:line="240" w:lineRule="auto"/>
-      </w:pPr>
-    </w:p>
-    <w:p>
-      <w:pPr>
-        <w:spacing w:line="240" w:lineRule="auto"/>
-      </w:pPr>
-      <w:r>
-        <w:br w:type="page"/>
-      </w:r>
+          <v:shape id="_x0000_i1056" type="#_x0000_t75" style="width:368.15pt;height:267.35pt">
+            <v:imagedata r:id="rId27" o:title=""/>
+          </v:shape>
+        </w:pict>
+      </w:r>
+    </w:p>
+    <w:p>
+      <w:pPr>
+        <w:spacing w:line="240" w:lineRule="auto"/>
+      </w:pPr>
+    </w:p>
+    <w:p>
+      <w:pPr>
+        <w:spacing w:line="240" w:lineRule="auto"/>
+      </w:pPr>
+    </w:p>
+    <w:p>
+      <w:pPr>
+        <w:spacing w:line="240" w:lineRule="auto"/>
+      </w:pPr>
+      <w:r>
+        <w:t>?????????????????</w:t>
+      </w:r>
+    </w:p>
+    <w:p>
+      <w:pPr>
+        <w:spacing w:line="240" w:lineRule="auto"/>
+      </w:pPr>
+    </w:p>
+    <w:p>
+      <w:pPr>
+        <w:spacing w:line="240" w:lineRule="auto"/>
+      </w:pPr>
+    </w:p>
+    <w:p>
+      <w:pPr>
+        <w:spacing w:line="240" w:lineRule="auto"/>
+      </w:pPr>
+    </w:p>
+    <w:p>
+      <w:pPr>
+        <w:spacing w:line="240" w:lineRule="auto"/>
+      </w:pPr>
+    </w:p>
+    <w:p>
+      <w:pPr>
+        <w:spacing w:line="240" w:lineRule="auto"/>
+      </w:pPr>
+      <w:r>
+        <w:t xml:space="preserve">Same as 21, </w:t>
+      </w:r>
+    </w:p>
+    <w:p>
+      <w:pPr>
+        <w:spacing w:line="240" w:lineRule="auto"/>
+      </w:pPr>
+    </w:p>
+    <w:p>
+      <w:pPr>
+        <w:spacing w:line="240" w:lineRule="auto"/>
+      </w:pPr>
+    </w:p>
+    <w:p>
+      <w:pPr>
+        <w:spacing w:line="240" w:lineRule="auto"/>
+      </w:pPr>
+    </w:p>
+    <w:p>
+      <w:pPr>
+        <w:spacing w:line="240" w:lineRule="auto"/>
+      </w:pPr>
+    </w:p>
+    <w:p>
+      <w:pPr>
+        <w:spacing w:line="240" w:lineRule="auto"/>
+      </w:pPr>
+    </w:p>
+    <w:p>
+      <w:pPr>
+        <w:spacing w:line="240" w:lineRule="auto"/>
+      </w:pPr>
+    </w:p>
+    <w:p>
+      <w:pPr>
+        <w:spacing w:line="240" w:lineRule="auto"/>
+      </w:pPr>
+    </w:p>
+    <w:p>
+      <w:pPr>
+        <w:spacing w:line="240" w:lineRule="auto"/>
+      </w:pPr>
+    </w:p>
+    <w:p>
+      <w:pPr>
+        <w:spacing w:line="240" w:lineRule="auto"/>
+      </w:pPr>
+    </w:p>
+    <w:p>
+      <w:pPr>
+        <w:spacing w:line="240" w:lineRule="auto"/>
+      </w:pPr>
+    </w:p>
+    <w:p>
+      <w:pPr>
+        <w:spacing w:line="240" w:lineRule="auto"/>
+      </w:pPr>
+    </w:p>
+    <w:p>
+      <w:pPr>
+        <w:spacing w:line="240" w:lineRule="auto"/>
+      </w:pPr>
+    </w:p>
+    <w:p>
+      <w:pPr>
+        <w:spacing w:line="240" w:lineRule="auto"/>
+      </w:pPr>
+    </w:p>
+    <w:p>
+      <w:pPr>
+        <w:spacing w:line="240" w:lineRule="auto"/>
+      </w:pPr>
+    </w:p>
+    <w:p>
+      <w:pPr>
+        <w:spacing w:line="240" w:lineRule="auto"/>
+      </w:pPr>
+    </w:p>
+    <w:p>
+      <w:pPr>
+        <w:spacing w:line="240" w:lineRule="auto"/>
+      </w:pPr>
+    </w:p>
+    <w:p>
+      <w:pPr>
+        <w:spacing w:line="240" w:lineRule="auto"/>
+      </w:pPr>
+    </w:p>
+    <w:p>
+      <w:pPr>
+        <w:spacing w:line="240" w:lineRule="auto"/>
+      </w:pPr>
+    </w:p>
+    <w:p>
+      <w:pPr>
+        <w:spacing w:line="240" w:lineRule="auto"/>
+      </w:pPr>
       <w:r>
         <w:lastRenderedPageBreak/>
         <w:t>22_Director_Student_View_Absence</w:t>
@@ -4596,15 +4491,7 @@
         <w:t>Sketch: Todd Wegter</w:t>
       </w:r>
       <w:r>
-        <w:t xml:space="preserve">, </w:t>
-      </w:r>
-      <w:proofErr w:type="spellStart"/>
-      <w:r>
-        <w:t>Yifei</w:t>
-      </w:r>
-      <w:proofErr w:type="spellEnd"/>
-      <w:r>
-        <w:t xml:space="preserve"> Zhu</w:t>
+        <w:t>, Yifei Zhu</w:t>
       </w:r>
     </w:p>
     <w:p>
@@ -4626,124 +4513,276 @@
       </w:pPr>
       <w:r>
         <w:pict>
-          <v:shape id="_x0000_i1041" type="#_x0000_t75" style="width:442.9pt;height:324.85pt" o:allowoverlap="f">
-            <v:imagedata r:id="rId29" o:title=""/>
-          </v:shape>
-        </w:pict>
-      </w:r>
-    </w:p>
-    <w:p>
-      <w:pPr>
-        <w:spacing w:line="240" w:lineRule="auto"/>
-      </w:pPr>
-    </w:p>
-    <w:p>
-      <w:pPr>
-        <w:spacing w:line="240" w:lineRule="auto"/>
-      </w:pPr>
-    </w:p>
-    <w:p>
-      <w:pPr>
-        <w:spacing w:line="240" w:lineRule="auto"/>
-      </w:pPr>
-    </w:p>
-    <w:p>
-      <w:pPr>
-        <w:spacing w:line="240" w:lineRule="auto"/>
-      </w:pPr>
-    </w:p>
-    <w:p>
-      <w:pPr>
-        <w:spacing w:line="240" w:lineRule="auto"/>
-      </w:pPr>
-    </w:p>
-    <w:p>
-      <w:pPr>
-        <w:spacing w:line="240" w:lineRule="auto"/>
-      </w:pPr>
-    </w:p>
-    <w:p>
-      <w:pPr>
-        <w:spacing w:line="240" w:lineRule="auto"/>
-      </w:pPr>
-    </w:p>
-    <w:p>
-      <w:pPr>
-        <w:spacing w:line="240" w:lineRule="auto"/>
-      </w:pPr>
-    </w:p>
-    <w:p>
-      <w:pPr>
-        <w:spacing w:line="240" w:lineRule="auto"/>
-      </w:pPr>
-    </w:p>
-    <w:p>
-      <w:pPr>
-        <w:spacing w:line="240" w:lineRule="auto"/>
-      </w:pPr>
-    </w:p>
-    <w:p>
-      <w:pPr>
-        <w:spacing w:line="240" w:lineRule="auto"/>
-      </w:pPr>
-    </w:p>
-    <w:p>
-      <w:pPr>
-        <w:spacing w:line="240" w:lineRule="auto"/>
-      </w:pPr>
-    </w:p>
-    <w:p>
-      <w:pPr>
-        <w:spacing w:line="240" w:lineRule="auto"/>
-      </w:pPr>
-    </w:p>
-    <w:p>
-      <w:pPr>
-        <w:spacing w:line="240" w:lineRule="auto"/>
-      </w:pPr>
-    </w:p>
-    <w:p>
-      <w:pPr>
-        <w:spacing w:line="240" w:lineRule="auto"/>
-      </w:pPr>
-    </w:p>
-    <w:p>
-      <w:pPr>
-        <w:spacing w:line="240" w:lineRule="auto"/>
-      </w:pPr>
-    </w:p>
-    <w:p>
-      <w:pPr>
-        <w:spacing w:line="240" w:lineRule="auto"/>
-      </w:pPr>
-    </w:p>
-    <w:p>
-      <w:pPr>
-        <w:spacing w:line="240" w:lineRule="auto"/>
-      </w:pPr>
-    </w:p>
-    <w:p>
-      <w:pPr>
-        <w:spacing w:line="240" w:lineRule="auto"/>
-      </w:pPr>
-    </w:p>
-    <w:p>
-      <w:pPr>
-        <w:spacing w:line="240" w:lineRule="auto"/>
-      </w:pPr>
-    </w:p>
-    <w:p>
-      <w:pPr>
-        <w:spacing w:line="240" w:lineRule="auto"/>
-      </w:pPr>
-    </w:p>
-    <w:p>
-      <w:pPr>
-        <w:spacing w:line="240" w:lineRule="auto"/>
-      </w:pPr>
-      <w:r>
-        <w:br w:type="page"/>
-      </w:r>
+          <v:shape id="_x0000_i1052" type="#_x0000_t75" style="width:457.65pt;height:337.45pt">
+            <v:imagedata r:id="rId28" o:title=""/>
+          </v:shape>
+        </w:pict>
+      </w:r>
+    </w:p>
+    <w:p>
+      <w:pPr>
+        <w:spacing w:line="240" w:lineRule="auto"/>
+      </w:pPr>
+    </w:p>
+    <w:p>
+      <w:r>
+        <w:rPr>
+          <w:b/>
+        </w:rPr>
+        <w:t>Purpose</w:t>
+      </w:r>
+      <w:r>
+        <w:t>: Allow director to view individual student’s absence forms</w:t>
+      </w:r>
+    </w:p>
+    <w:p/>
+    <w:p>
+      <w:pPr>
+        <w:spacing w:line="240" w:lineRule="auto"/>
+      </w:pPr>
+      <w:r>
+        <w:rPr>
+          <w:b/>
+        </w:rPr>
+        <w:t>Loading event:</w:t>
+      </w:r>
+      <w:r>
+        <w:t xml:space="preserve"> </w:t>
+      </w:r>
+      <w:r>
+        <w:rPr>
+          <w:highlight w:val="yellow"/>
+        </w:rPr>
+        <w:t>User presses “</w:t>
+      </w:r>
+      <w:r>
+        <w:rPr>
+          <w:rFonts w:eastAsia="Times New Roman"/>
+          <w:highlight w:val="yellow"/>
+          <w:lang w:eastAsia="zh-CN"/>
+        </w:rPr>
+        <w:t>View Individual Reports and Absence Forms</w:t>
+      </w:r>
+      <w:r>
+        <w:rPr>
+          <w:rFonts w:eastAsia="Times New Roman"/>
+          <w:highlight w:val="yellow"/>
+          <w:lang w:eastAsia="zh-CN"/>
+        </w:rPr>
+        <w:t xml:space="preserve"> (???)</w:t>
+      </w:r>
+      <w:r>
+        <w:rPr>
+          <w:rFonts w:eastAsia="Times New Roman"/>
+          <w:highlight w:val="yellow"/>
+          <w:lang w:eastAsia="zh-CN"/>
+        </w:rPr>
+        <w:t xml:space="preserve"> </w:t>
+      </w:r>
+      <w:r>
+        <w:rPr>
+          <w:highlight w:val="yellow"/>
+        </w:rPr>
+        <w:t xml:space="preserve">” button on View Student Window(Screen </w:t>
+      </w:r>
+      <w:r>
+        <w:rPr>
+          <w:color w:val="548DD4"/>
+          <w:highlight w:val="yellow"/>
+        </w:rPr>
+        <w:t>18_Director_Student_View</w:t>
+      </w:r>
+      <w:r>
+        <w:rPr>
+          <w:highlight w:val="yellow"/>
+        </w:rPr>
+        <w:t>)</w:t>
+      </w:r>
+    </w:p>
+    <w:p/>
+    <w:p>
+      <w:r>
+        <w:rPr>
+          <w:highlight w:val="yellow"/>
+        </w:rPr>
+        <w:t>(+ col num of request days?)</w:t>
+      </w:r>
+    </w:p>
+    <w:p>
+      <w:pPr>
+        <w:rPr>
+          <w:b/>
+        </w:rPr>
+      </w:pPr>
+      <w:r>
+        <w:rPr>
+          <w:b/>
+        </w:rPr>
+        <w:t xml:space="preserve">Interface items: </w:t>
+      </w:r>
+    </w:p>
+    <w:p>
+      <w:r>
+        <w:t xml:space="preserve">1. </w:t>
+      </w:r>
+      <w:r>
+        <w:rPr>
+          <w:highlight w:val="yellow"/>
+        </w:rPr>
+        <w:t xml:space="preserve">If the director click the “View” button, the specific form will </w:t>
+      </w:r>
+      <w:r>
+        <w:rPr>
+          <w:highlight w:val="yellow"/>
+        </w:rPr>
+        <w:t>popup</w:t>
+      </w:r>
+      <w:r>
+        <w:t>.</w:t>
+      </w:r>
+    </w:p>
+    <w:p>
+      <w:r>
+        <w:t>2.</w:t>
+      </w:r>
+      <w:r>
+        <w:t xml:space="preserve"> This column </w:t>
+      </w:r>
+      <w:r>
+        <w:t>displays</w:t>
+      </w:r>
+      <w:r>
+        <w:t xml:space="preserve"> </w:t>
+      </w:r>
+      <w:r>
+        <w:t>the types of</w:t>
+      </w:r>
+      <w:r>
+        <w:t xml:space="preserve"> requests</w:t>
+      </w:r>
+      <w:r>
+        <w:t>.</w:t>
+      </w:r>
+    </w:p>
+    <w:p>
+      <w:r>
+        <w:t xml:space="preserve">3. </w:t>
+      </w:r>
+      <w:r>
+        <w:t xml:space="preserve">This column display </w:t>
+      </w:r>
+      <w:r>
+        <w:t xml:space="preserve">request </w:t>
+      </w:r>
+      <w:r>
+        <w:t>start date</w:t>
+      </w:r>
+      <w:r>
+        <w:t xml:space="preserve"> </w:t>
+      </w:r>
+    </w:p>
+    <w:p>
+      <w:r>
+        <w:t xml:space="preserve">4. </w:t>
+      </w:r>
+      <w:r>
+        <w:t xml:space="preserve">This column display </w:t>
+      </w:r>
+      <w:r>
+        <w:t xml:space="preserve">request </w:t>
+      </w:r>
+      <w:r>
+        <w:t>end date</w:t>
+      </w:r>
+    </w:p>
+    <w:p>
+      <w:r>
+        <w:t>5. The</w:t>
+      </w:r>
+      <w:r>
+        <w:t xml:space="preserve"> </w:t>
+      </w:r>
+      <w:r>
+        <w:t xml:space="preserve">checklist shows </w:t>
+      </w:r>
+      <w:r>
+        <w:t xml:space="preserve">whether </w:t>
+      </w:r>
+      <w:r>
+        <w:t xml:space="preserve">the </w:t>
+      </w:r>
+      <w:r>
+        <w:t>requests have</w:t>
+      </w:r>
+      <w:r>
+        <w:t xml:space="preserve"> been prove</w:t>
+      </w:r>
+      <w:r>
+        <w:t>.</w:t>
+      </w:r>
+    </w:p>
+    <w:p>
+      <w:r>
+        <w:t xml:space="preserve">6. If the director click the question mark, then a help window will show up (Screen  </w:t>
+      </w:r>
+      <w:r>
+        <w:rPr>
+          <w:color w:val="548DD4"/>
+        </w:rPr>
+        <w:t>27_Help</w:t>
+      </w:r>
+      <w:r>
+        <w:t>).</w:t>
+      </w:r>
+    </w:p>
+    <w:p>
+      <w:r>
+        <w:t>7</w:t>
+      </w:r>
+      <w:r>
+        <w:t>. The selected bar shows the different types of graph/ form.</w:t>
+      </w:r>
+    </w:p>
+    <w:p>
+      <w:r>
+        <w:t>8.</w:t>
+      </w:r>
+      <w:r>
+        <w:t xml:space="preserve"> </w:t>
+      </w:r>
+      <w:r>
+        <w:t xml:space="preserve">Home button return back to student </w:t>
+      </w:r>
+      <w:r>
+        <w:t>view (</w:t>
+      </w:r>
+      <w:r>
+        <w:t xml:space="preserve">Screen </w:t>
+      </w:r>
+      <w:r>
+        <w:rPr>
+          <w:color w:val="548DD4"/>
+        </w:rPr>
+        <w:t>18_Director_Student_View</w:t>
+      </w:r>
+      <w:r>
+        <w:t>)</w:t>
+      </w:r>
+    </w:p>
+    <w:p>
+      <w:pPr>
+        <w:spacing w:line="240" w:lineRule="auto"/>
+      </w:pPr>
+    </w:p>
+    <w:p>
+      <w:pPr>
+        <w:spacing w:line="240" w:lineRule="auto"/>
+      </w:pPr>
+    </w:p>
+    <w:p>
+      <w:pPr>
+        <w:spacing w:line="240" w:lineRule="auto"/>
+      </w:pPr>
       <w:r>
         <w:lastRenderedPageBreak/>
         <w:t>23_Director_View_Class_Absence</w:t>
@@ -4757,15 +4796,7 @@
         <w:t>Sketch: Todd Wegter</w:t>
       </w:r>
       <w:r>
-        <w:t xml:space="preserve">, </w:t>
-      </w:r>
-      <w:proofErr w:type="spellStart"/>
-      <w:r>
-        <w:t>Yifei</w:t>
-      </w:r>
-      <w:proofErr w:type="spellEnd"/>
-      <w:r>
-        <w:t xml:space="preserve"> Zhu</w:t>
+        <w:t>, Yifei Zhu</w:t>
       </w:r>
     </w:p>
     <w:p>
@@ -4787,7 +4818,193 @@
       </w:pPr>
       <w:r>
         <w:pict>
-          <v:shape id="_x0000_i1042" type="#_x0000_t75" style="width:468pt;height:285.5pt" o:allowoverlap="f">
+          <v:shape id="_x0000_i1053" type="#_x0000_t75" style="width:467.7pt;height:291.15pt">
+            <v:imagedata r:id="rId29" o:title=""/>
+          </v:shape>
+        </w:pict>
+      </w:r>
+    </w:p>
+    <w:p>
+      <w:pPr>
+        <w:spacing w:line="240" w:lineRule="auto"/>
+      </w:pPr>
+    </w:p>
+    <w:p>
+      <w:pPr>
+        <w:spacing w:line="240" w:lineRule="auto"/>
+      </w:pPr>
+      <w:r>
+        <w:t>Same as 22</w:t>
+      </w:r>
+    </w:p>
+    <w:p>
+      <w:pPr>
+        <w:spacing w:line="240" w:lineRule="auto"/>
+      </w:pPr>
+      <w:r>
+        <w:t>+</w:t>
+      </w:r>
+    </w:p>
+    <w:p>
+      <w:pPr>
+        <w:spacing w:line="240" w:lineRule="auto"/>
+      </w:pPr>
+      <w:r>
+        <w:t>9. The name list shows the people who had absence to band practice</w:t>
+      </w:r>
+    </w:p>
+    <w:p>
+      <w:pPr>
+        <w:spacing w:line="240" w:lineRule="auto"/>
+      </w:pPr>
+    </w:p>
+    <w:p>
+      <w:pPr>
+        <w:spacing w:line="240" w:lineRule="auto"/>
+      </w:pPr>
+    </w:p>
+    <w:p>
+      <w:pPr>
+        <w:spacing w:line="240" w:lineRule="auto"/>
+      </w:pPr>
+    </w:p>
+    <w:p>
+      <w:pPr>
+        <w:spacing w:line="240" w:lineRule="auto"/>
+      </w:pPr>
+    </w:p>
+    <w:p>
+      <w:pPr>
+        <w:spacing w:line="240" w:lineRule="auto"/>
+      </w:pPr>
+    </w:p>
+    <w:p>
+      <w:pPr>
+        <w:spacing w:line="240" w:lineRule="auto"/>
+      </w:pPr>
+    </w:p>
+    <w:p>
+      <w:pPr>
+        <w:spacing w:line="240" w:lineRule="auto"/>
+      </w:pPr>
+    </w:p>
+    <w:p>
+      <w:pPr>
+        <w:spacing w:line="240" w:lineRule="auto"/>
+      </w:pPr>
+    </w:p>
+    <w:p>
+      <w:pPr>
+        <w:spacing w:line="240" w:lineRule="auto"/>
+      </w:pPr>
+    </w:p>
+    <w:p>
+      <w:pPr>
+        <w:spacing w:line="240" w:lineRule="auto"/>
+      </w:pPr>
+    </w:p>
+    <w:p>
+      <w:pPr>
+        <w:spacing w:line="240" w:lineRule="auto"/>
+      </w:pPr>
+    </w:p>
+    <w:p>
+      <w:pPr>
+        <w:spacing w:line="240" w:lineRule="auto"/>
+      </w:pPr>
+    </w:p>
+    <w:p>
+      <w:pPr>
+        <w:spacing w:line="240" w:lineRule="auto"/>
+      </w:pPr>
+    </w:p>
+    <w:p>
+      <w:pPr>
+        <w:spacing w:line="240" w:lineRule="auto"/>
+      </w:pPr>
+    </w:p>
+    <w:p>
+      <w:pPr>
+        <w:spacing w:line="240" w:lineRule="auto"/>
+      </w:pPr>
+    </w:p>
+    <w:p>
+      <w:pPr>
+        <w:spacing w:line="240" w:lineRule="auto"/>
+      </w:pPr>
+    </w:p>
+    <w:p>
+      <w:pPr>
+        <w:spacing w:line="240" w:lineRule="auto"/>
+      </w:pPr>
+    </w:p>
+    <w:p>
+      <w:pPr>
+        <w:spacing w:line="240" w:lineRule="auto"/>
+      </w:pPr>
+    </w:p>
+    <w:p>
+      <w:pPr>
+        <w:spacing w:line="240" w:lineRule="auto"/>
+      </w:pPr>
+    </w:p>
+    <w:p>
+      <w:pPr>
+        <w:spacing w:line="240" w:lineRule="auto"/>
+      </w:pPr>
+    </w:p>
+    <w:p>
+      <w:pPr>
+        <w:spacing w:line="240" w:lineRule="auto"/>
+      </w:pPr>
+    </w:p>
+    <w:p>
+      <w:pPr>
+        <w:spacing w:line="240" w:lineRule="auto"/>
+      </w:pPr>
+    </w:p>
+    <w:p>
+      <w:pPr>
+        <w:spacing w:line="240" w:lineRule="auto"/>
+      </w:pPr>
+      <w:r>
+        <w:t>24_Director_Student_View_</w:t>
+      </w:r>
+      <w:r>
+        <w:t>Conflict</w:t>
+      </w:r>
+    </w:p>
+    <w:p>
+      <w:pPr>
+        <w:spacing w:line="240" w:lineRule="auto"/>
+      </w:pPr>
+      <w:r>
+        <w:t>Sketch: Todd Wegter</w:t>
+      </w:r>
+      <w:r>
+        <w:t>, Yifei Zhu</w:t>
+      </w:r>
+    </w:p>
+    <w:p>
+      <w:pPr>
+        <w:spacing w:line="240" w:lineRule="auto"/>
+      </w:pPr>
+      <w:r>
+        <w:t>Annotations:</w:t>
+      </w:r>
+    </w:p>
+    <w:p>
+      <w:pPr>
+        <w:spacing w:line="240" w:lineRule="auto"/>
+      </w:pPr>
+    </w:p>
+    <w:p>
+      <w:pPr>
+        <w:spacing w:line="240" w:lineRule="auto"/>
+      </w:pPr>
+      <w:r>
+        <w:pict>
+          <v:shape id="_x0000_i1054" type="#_x0000_t75" style="width:428.85pt;height:333.7pt">
             <v:imagedata r:id="rId30" o:title=""/>
           </v:shape>
         </w:pict>
@@ -4797,285 +5014,259 @@
       <w:pPr>
         <w:spacing w:line="240" w:lineRule="auto"/>
       </w:pPr>
-    </w:p>
-    <w:p>
-      <w:pPr>
-        <w:spacing w:line="240" w:lineRule="auto"/>
-      </w:pPr>
-    </w:p>
-    <w:p>
-      <w:pPr>
-        <w:spacing w:line="240" w:lineRule="auto"/>
-      </w:pPr>
-    </w:p>
-    <w:p>
-      <w:pPr>
-        <w:spacing w:line="240" w:lineRule="auto"/>
-      </w:pPr>
-    </w:p>
-    <w:p>
-      <w:pPr>
-        <w:spacing w:line="240" w:lineRule="auto"/>
-      </w:pPr>
-    </w:p>
-    <w:p>
-      <w:pPr>
-        <w:spacing w:line="240" w:lineRule="auto"/>
-      </w:pPr>
-    </w:p>
-    <w:p>
-      <w:pPr>
-        <w:spacing w:line="240" w:lineRule="auto"/>
-      </w:pPr>
-    </w:p>
-    <w:p>
-      <w:pPr>
-        <w:spacing w:line="240" w:lineRule="auto"/>
-      </w:pPr>
-    </w:p>
-    <w:p>
-      <w:pPr>
-        <w:spacing w:line="240" w:lineRule="auto"/>
-      </w:pPr>
-    </w:p>
-    <w:p>
-      <w:pPr>
-        <w:spacing w:line="240" w:lineRule="auto"/>
-      </w:pPr>
-    </w:p>
-    <w:p>
-      <w:pPr>
-        <w:spacing w:line="240" w:lineRule="auto"/>
-      </w:pPr>
-    </w:p>
-    <w:p>
-      <w:pPr>
-        <w:spacing w:line="240" w:lineRule="auto"/>
-      </w:pPr>
-    </w:p>
-    <w:p>
-      <w:pPr>
-        <w:spacing w:line="240" w:lineRule="auto"/>
-      </w:pPr>
-    </w:p>
-    <w:p>
-      <w:pPr>
-        <w:spacing w:line="240" w:lineRule="auto"/>
-      </w:pPr>
-    </w:p>
-    <w:p>
-      <w:pPr>
-        <w:spacing w:line="240" w:lineRule="auto"/>
-      </w:pPr>
-    </w:p>
-    <w:p>
-      <w:pPr>
-        <w:spacing w:line="240" w:lineRule="auto"/>
-      </w:pPr>
-    </w:p>
-    <w:p>
-      <w:pPr>
-        <w:spacing w:line="240" w:lineRule="auto"/>
-      </w:pPr>
-    </w:p>
-    <w:p>
-      <w:pPr>
-        <w:spacing w:line="240" w:lineRule="auto"/>
-      </w:pPr>
-    </w:p>
-    <w:p>
-      <w:pPr>
-        <w:spacing w:line="240" w:lineRule="auto"/>
-      </w:pPr>
-    </w:p>
-    <w:p>
-      <w:pPr>
-        <w:spacing w:line="240" w:lineRule="auto"/>
-      </w:pPr>
-    </w:p>
-    <w:p>
-      <w:pPr>
-        <w:spacing w:line="240" w:lineRule="auto"/>
-      </w:pPr>
-    </w:p>
-    <w:p>
-      <w:pPr>
-        <w:spacing w:line="240" w:lineRule="auto"/>
-      </w:pPr>
-    </w:p>
-    <w:p>
-      <w:pPr>
-        <w:spacing w:line="240" w:lineRule="auto"/>
-      </w:pPr>
-    </w:p>
-    <w:p>
-      <w:pPr>
-        <w:spacing w:line="240" w:lineRule="auto"/>
-      </w:pPr>
-    </w:p>
-    <w:p>
-      <w:pPr>
-        <w:spacing w:line="240" w:lineRule="auto"/>
-      </w:pPr>
-      <w:r>
-        <w:br w:type="page"/>
-      </w:r>
+      <w:r>
+        <w:rPr>
+          <w:highlight w:val="yellow"/>
+        </w:rPr>
+        <w:t>Pre and next???</w:t>
+      </w:r>
+    </w:p>
+    <w:p>
+      <w:pPr>
+        <w:spacing w:line="240" w:lineRule="auto"/>
+      </w:pPr>
+    </w:p>
+    <w:p>
+      <w:r>
+        <w:rPr>
+          <w:b/>
+        </w:rPr>
+        <w:t>Purpose</w:t>
+      </w:r>
+      <w:r>
+        <w:t xml:space="preserve">: Allow director to view </w:t>
+      </w:r>
+      <w:r>
+        <w:t>specific</w:t>
+      </w:r>
+      <w:r>
+        <w:t xml:space="preserve"> student’s </w:t>
+      </w:r>
+      <w:r>
+        <w:t>class conflict form</w:t>
+      </w:r>
+    </w:p>
+    <w:p/>
+    <w:p>
+      <w:pPr>
+        <w:spacing w:line="240" w:lineRule="auto"/>
+      </w:pPr>
+      <w:r>
+        <w:rPr>
+          <w:b/>
+          <w:highlight w:val="yellow"/>
+        </w:rPr>
+        <w:t>Loading event:</w:t>
+      </w:r>
+      <w:r>
+        <w:rPr>
+          <w:highlight w:val="yellow"/>
+        </w:rPr>
+        <w:t xml:space="preserve"> User presses “</w:t>
+      </w:r>
+      <w:r>
+        <w:rPr>
+          <w:rFonts w:eastAsia="Times New Roman"/>
+          <w:highlight w:val="yellow"/>
+          <w:lang w:eastAsia="zh-CN"/>
+        </w:rPr>
+        <w:t xml:space="preserve">View Individual Reports and Absence Forms </w:t>
+      </w:r>
+      <w:r>
+        <w:rPr>
+          <w:highlight w:val="yellow"/>
+        </w:rPr>
+        <w:t xml:space="preserve">” button on View Student Window(Screen </w:t>
+      </w:r>
+      <w:r>
+        <w:rPr>
+          <w:color w:val="548DD4"/>
+          <w:highlight w:val="yellow"/>
+        </w:rPr>
+        <w:t>18_Director_Student_View</w:t>
+      </w:r>
+      <w:r>
+        <w:rPr>
+          <w:highlight w:val="yellow"/>
+        </w:rPr>
+        <w:t>)</w:t>
+      </w:r>
+    </w:p>
+    <w:p/>
+    <w:p>
+      <w:pPr>
+        <w:rPr>
+          <w:b/>
+        </w:rPr>
+      </w:pPr>
+      <w:r>
+        <w:rPr>
+          <w:b/>
+        </w:rPr>
+        <w:t xml:space="preserve">Interface items: </w:t>
+      </w:r>
+    </w:p>
+    <w:p>
+      <w:r>
+        <w:t xml:space="preserve">1. </w:t>
+      </w:r>
+      <w:r>
+        <w:t>This shows</w:t>
+      </w:r>
+      <w:r>
+        <w:t xml:space="preserve"> speficit student’s</w:t>
+      </w:r>
+      <w:r>
+        <w:t xml:space="preserve"> conflict forms</w:t>
+      </w:r>
+    </w:p>
+    <w:p>
+      <w:r>
+        <w:t xml:space="preserve">2. </w:t>
+      </w:r>
+      <w:r>
+        <w:t xml:space="preserve"> </w:t>
+      </w:r>
+      <w:r>
+        <w:t>The check mark shows the date student have conflict with.</w:t>
+      </w:r>
+    </w:p>
+    <w:p>
+      <w:r>
+        <w:t xml:space="preserve">3. The </w:t>
+      </w:r>
+      <w:r>
+        <w:t>Start Date and End Date shows the director the period student have conflict with practice</w:t>
+      </w:r>
+    </w:p>
+    <w:p>
+      <w:r>
+        <w:rPr>
+          <w:highlight w:val="yellow"/>
+        </w:rPr>
+        <w:t>4. ????</w:t>
+      </w:r>
+    </w:p>
+    <w:p>
+      <w:r>
+        <w:t>5.</w:t>
+      </w:r>
+      <w:r>
+        <w:t xml:space="preserve"> The text filed shows th</w:t>
+      </w:r>
+      <w:r>
+        <w:t>e course department student has</w:t>
+      </w:r>
+      <w:r>
+        <w:t xml:space="preserve"> conflict with</w:t>
+      </w:r>
+    </w:p>
+    <w:p>
+      <w:r>
+        <w:t>6.</w:t>
+      </w:r>
+      <w:r>
+        <w:t xml:space="preserve"> </w:t>
+      </w:r>
+      <w:r>
+        <w:t xml:space="preserve">The text filed shows the course </w:t>
+      </w:r>
+      <w:r>
+        <w:t xml:space="preserve">name </w:t>
+      </w:r>
+      <w:r>
+        <w:t>student has conflict with</w:t>
+      </w:r>
+    </w:p>
+    <w:p>
+      <w:r>
+        <w:t>7.</w:t>
+      </w:r>
+      <w:r>
+        <w:t xml:space="preserve"> </w:t>
+      </w:r>
+      <w:r>
+        <w:t>The text filed shows the course section student has conflict with</w:t>
+      </w:r>
+    </w:p>
+    <w:p>
+      <w:r>
+        <w:t>8.</w:t>
+      </w:r>
+      <w:r>
+        <w:t xml:space="preserve"> </w:t>
+      </w:r>
+      <w:r>
+        <w:t>The text filed shows the conflict course address</w:t>
+      </w:r>
+    </w:p>
+    <w:p>
+      <w:r>
+        <w:t>9.</w:t>
+      </w:r>
+      <w:r>
+        <w:t xml:space="preserve"> </w:t>
+      </w:r>
+      <w:r>
+        <w:t>The text filed shows the some comments student want to add for the conflict course</w:t>
+      </w:r>
+    </w:p>
+    <w:p>
       <w:r>
         <w:lastRenderedPageBreak/>
-        <w:t>24_Director_Student_View_</w:t>
-      </w:r>
-      <w:r>
-        <w:t>Conflict</w:t>
-      </w:r>
-    </w:p>
-    <w:p>
-      <w:pPr>
-        <w:spacing w:line="240" w:lineRule="auto"/>
-      </w:pPr>
-      <w:r>
-        <w:t>Sketch: Todd Wegter</w:t>
-      </w:r>
-      <w:r>
-        <w:t xml:space="preserve">, </w:t>
-      </w:r>
-      <w:proofErr w:type="spellStart"/>
-      <w:r>
-        <w:t>Yifei</w:t>
-      </w:r>
-      <w:proofErr w:type="spellEnd"/>
-      <w:r>
-        <w:t xml:space="preserve"> Zhu</w:t>
-      </w:r>
-    </w:p>
-    <w:p>
-      <w:pPr>
-        <w:spacing w:line="240" w:lineRule="auto"/>
-      </w:pPr>
-      <w:r>
-        <w:t>Annotations:</w:t>
-      </w:r>
-    </w:p>
-    <w:p>
-      <w:pPr>
-        <w:spacing w:line="240" w:lineRule="auto"/>
-      </w:pPr>
-    </w:p>
-    <w:p>
-      <w:pPr>
-        <w:spacing w:line="240" w:lineRule="auto"/>
-      </w:pPr>
-      <w:r>
-        <w:pict>
-          <v:shape id="_x0000_i1056" type="#_x0000_t75" style="width:410.25pt;height:324.85pt">
-            <v:imagedata r:id="rId31" o:title="24_Director_Student_View_Conflict"/>
-          </v:shape>
-        </w:pict>
-      </w:r>
-    </w:p>
-    <w:p>
-      <w:pPr>
-        <w:spacing w:line="240" w:lineRule="auto"/>
-      </w:pPr>
-    </w:p>
-    <w:p>
-      <w:pPr>
-        <w:spacing w:line="240" w:lineRule="auto"/>
-      </w:pPr>
-    </w:p>
-    <w:p>
-      <w:pPr>
-        <w:spacing w:line="240" w:lineRule="auto"/>
-      </w:pPr>
-    </w:p>
-    <w:p>
-      <w:pPr>
-        <w:spacing w:line="240" w:lineRule="auto"/>
-      </w:pPr>
-    </w:p>
-    <w:p>
-      <w:pPr>
-        <w:spacing w:line="240" w:lineRule="auto"/>
-      </w:pPr>
-    </w:p>
-    <w:p>
-      <w:pPr>
-        <w:spacing w:line="240" w:lineRule="auto"/>
-      </w:pPr>
-    </w:p>
-    <w:p>
-      <w:pPr>
-        <w:spacing w:line="240" w:lineRule="auto"/>
-      </w:pPr>
-    </w:p>
-    <w:p>
-      <w:pPr>
-        <w:spacing w:line="240" w:lineRule="auto"/>
-      </w:pPr>
-    </w:p>
-    <w:p>
-      <w:pPr>
-        <w:spacing w:line="240" w:lineRule="auto"/>
-      </w:pPr>
-    </w:p>
-    <w:p>
-      <w:pPr>
-        <w:spacing w:line="240" w:lineRule="auto"/>
-      </w:pPr>
-    </w:p>
-    <w:p>
-      <w:pPr>
-        <w:spacing w:line="240" w:lineRule="auto"/>
-      </w:pPr>
-    </w:p>
-    <w:p>
-      <w:pPr>
-        <w:spacing w:line="240" w:lineRule="auto"/>
-      </w:pPr>
-    </w:p>
-    <w:p>
-      <w:pPr>
-        <w:spacing w:line="240" w:lineRule="auto"/>
-      </w:pPr>
-    </w:p>
-    <w:p>
-      <w:pPr>
-        <w:spacing w:line="240" w:lineRule="auto"/>
-      </w:pPr>
-    </w:p>
-    <w:p>
-      <w:pPr>
-        <w:spacing w:line="240" w:lineRule="auto"/>
-      </w:pPr>
-    </w:p>
-    <w:p>
-      <w:pPr>
-        <w:spacing w:line="240" w:lineRule="auto"/>
-      </w:pPr>
-    </w:p>
-    <w:p>
-      <w:pPr>
-        <w:spacing w:line="240" w:lineRule="auto"/>
-      </w:pPr>
-    </w:p>
-    <w:p>
-      <w:pPr>
-        <w:spacing w:line="240" w:lineRule="auto"/>
-      </w:pPr>
-    </w:p>
-    <w:p>
-      <w:pPr>
-        <w:spacing w:line="240" w:lineRule="auto"/>
-      </w:pPr>
-    </w:p>
-    <w:p>
-      <w:pPr>
-        <w:spacing w:line="240" w:lineRule="auto"/>
-      </w:pPr>
-    </w:p>
-    <w:p>
-      <w:pPr>
-        <w:spacing w:line="240" w:lineRule="auto"/>
-      </w:pPr>
+        <w:t>10. If the director click on the “Approve” button, it means he accept student’s class conflict form</w:t>
+      </w:r>
+    </w:p>
+    <w:p>
+      <w:r>
+        <w:t>11.</w:t>
+      </w:r>
+      <w:r>
+        <w:t xml:space="preserve"> </w:t>
+      </w:r>
+      <w:r>
+        <w:t xml:space="preserve">If the director click on the “Deny and Message” button, means director do not accept student’s conflict, and with go to </w:t>
+      </w:r>
+      <w:r>
+        <w:rPr>
+          <w:highlight w:val="yellow"/>
+        </w:rPr>
+        <w:t>another window</w:t>
+      </w:r>
+      <w:r>
+        <w:t xml:space="preserve"> so that he can leave a message to student</w:t>
+      </w:r>
+    </w:p>
+    <w:p/>
+    <w:p>
+      <w:r>
+        <w:t>12</w:t>
+      </w:r>
+      <w:r>
+        <w:t xml:space="preserve">.Home button return back to student view(Screen </w:t>
+      </w:r>
+      <w:r>
+        <w:rPr>
+          <w:color w:val="548DD4"/>
+        </w:rPr>
+        <w:t>18_Director_Student_View</w:t>
+      </w:r>
+      <w:r>
+        <w:t>)</w:t>
+      </w:r>
+    </w:p>
+    <w:p>
+      <w:pPr>
+        <w:spacing w:line="240" w:lineRule="auto"/>
+      </w:pPr>
+    </w:p>
+    <w:p>
+      <w:pPr>
+        <w:spacing w:line="240" w:lineRule="auto"/>
+      </w:pPr>
+      <w:r>
+        <w:t>TODO: a button can add multi course</w:t>
+      </w:r>
     </w:p>
     <w:p>
       <w:pPr>
@@ -5116,8 +5307,8 @@
       </w:pPr>
       <w:r>
         <w:pict>
-          <v:shape id="_x0000_i1043" type="#_x0000_t75" style="width:442.9pt;height:324.85pt" o:allowoverlap="f">
-            <v:imagedata r:id="rId32" o:title=""/>
+          <v:shape id="_x0000_i1042" type="#_x0000_t75" style="width:442.65pt;height:324.95pt" o:allowoverlap="f">
+            <v:imagedata r:id="rId31" o:title=""/>
           </v:shape>
         </w:pict>
       </w:r>
@@ -5269,7 +5460,7 @@
           <w:noProof/>
         </w:rPr>
         <w:pict>
-          <v:shape id="_x0000_s1167" type="#_x0000_t202" style="position:absolute;margin-left:-28.3pt;margin-top:34.8pt;width:26.05pt;height:36.3pt;z-index:64;visibility:visible;mso-height-percent:200;mso-wrap-distance-left:9pt;mso-wrap-distance-top:0;mso-wrap-distance-right:9pt;mso-wrap-distance-bottom:0;mso-position-horizontal-relative:text;mso-position-vertical-relative:text;mso-height-percent:200;mso-width-relative:margin;mso-height-relative:margin;v-text-anchor:top" o:gfxdata="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" filled="f" stroked="f">
+          <v:shape id="_x0000_s1167" type="#_x0000_t202" style="position:absolute;margin-left:-28.3pt;margin-top:34.8pt;width:26.05pt;height:36.3pt;z-index:63;visibility:visible;mso-height-percent:200;mso-height-percent:200;mso-width-relative:margin;mso-height-relative:margin" o:gfxdata="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" filled="f" stroked="f">
             <v:textbox style="mso-next-textbox:#_x0000_s1167;mso-fit-shape-to-text:t">
               <w:txbxContent>
                 <w:p>
@@ -5297,7 +5488,7 @@
           <w:noProof/>
         </w:rPr>
         <w:pict>
-          <v:shape id="_x0000_s1114" type="#_x0000_t202" style="position:absolute;margin-left:67.15pt;margin-top:183pt;width:26.05pt;height:36.3pt;z-index:17;visibility:visible;mso-height-percent:200;mso-wrap-distance-left:9pt;mso-wrap-distance-top:0;mso-wrap-distance-right:9pt;mso-wrap-distance-bottom:0;mso-position-horizontal-relative:text;mso-position-vertical-relative:text;mso-height-percent:200;mso-width-relative:margin;mso-height-relative:margin;v-text-anchor:top" o:gfxdata="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" filled="f" stroked="f">
+          <v:shape id="_x0000_s1114" type="#_x0000_t202" style="position:absolute;margin-left:67.15pt;margin-top:183pt;width:26.05pt;height:36.3pt;z-index:16;visibility:visible;mso-height-percent:200;mso-height-percent:200;mso-width-relative:margin;mso-height-relative:margin" o:gfxdata="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" filled="f" stroked="f">
             <v:textbox style="mso-next-textbox:#_x0000_s1114;mso-fit-shape-to-text:t">
               <w:txbxContent>
                 <w:p>
@@ -5325,7 +5516,7 @@
           <w:noProof/>
         </w:rPr>
         <w:pict>
-          <v:shape id="_x0000_s1113" type="#_x0000_t202" style="position:absolute;margin-left:186.85pt;margin-top:176.3pt;width:26.05pt;height:36.3pt;z-index:16;visibility:visible;mso-height-percent:200;mso-wrap-distance-left:9pt;mso-wrap-distance-top:0;mso-wrap-distance-right:9pt;mso-wrap-distance-bottom:0;mso-position-horizontal-relative:text;mso-position-vertical-relative:text;mso-height-percent:200;mso-width-relative:margin;mso-height-relative:margin;v-text-anchor:top" o:gfxdata="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" filled="f" stroked="f">
+          <v:shape id="_x0000_s1113" type="#_x0000_t202" style="position:absolute;margin-left:186.85pt;margin-top:176.3pt;width:26.05pt;height:36.3pt;z-index:15;visibility:visible;mso-height-percent:200;mso-height-percent:200;mso-width-relative:margin;mso-height-relative:margin" o:gfxdata="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" filled="f" stroked="f">
             <v:textbox style="mso-next-textbox:#_x0000_s1113;mso-fit-shape-to-text:t">
               <w:txbxContent>
                 <w:p>
@@ -5353,7 +5544,7 @@
           <w:noProof/>
         </w:rPr>
         <w:pict>
-          <v:shape id="_x0000_s1112" type="#_x0000_t202" style="position:absolute;margin-left:472.35pt;margin-top:95.9pt;width:26.05pt;height:36.3pt;z-index:15;visibility:visible;mso-height-percent:200;mso-wrap-distance-left:9pt;mso-wrap-distance-top:0;mso-wrap-distance-right:9pt;mso-wrap-distance-bottom:0;mso-position-horizontal-relative:text;mso-position-vertical-relative:text;mso-height-percent:200;mso-width-relative:margin;mso-height-relative:margin;v-text-anchor:top" o:gfxdata="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" filled="f" stroked="f">
+          <v:shape id="_x0000_s1112" type="#_x0000_t202" style="position:absolute;margin-left:472.35pt;margin-top:95.9pt;width:26.05pt;height:36.3pt;z-index:14;visibility:visible;mso-height-percent:200;mso-height-percent:200;mso-width-relative:margin;mso-height-relative:margin" o:gfxdata="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" filled="f" stroked="f">
             <v:textbox style="mso-next-textbox:#_x0000_s1112;mso-fit-shape-to-text:t">
               <w:txbxContent>
                 <w:p>
@@ -5381,7 +5572,7 @@
           <w:noProof/>
         </w:rPr>
         <w:pict>
-          <v:shape id="_x0000_s1111" type="#_x0000_t202" style="position:absolute;margin-left:472.35pt;margin-top:12.75pt;width:26.05pt;height:36.3pt;z-index:14;visibility:visible;mso-height-percent:200;mso-wrap-distance-left:9pt;mso-wrap-distance-top:0;mso-wrap-distance-right:9pt;mso-wrap-distance-bottom:0;mso-position-horizontal-relative:text;mso-position-vertical-relative:text;mso-height-percent:200;mso-width-relative:margin;mso-height-relative:margin;v-text-anchor:top" o:gfxdata="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" filled="f" stroked="f">
+          <v:shape id="_x0000_s1111" type="#_x0000_t202" style="position:absolute;margin-left:472.35pt;margin-top:12.75pt;width:26.05pt;height:36.3pt;z-index:13;visibility:visible;mso-height-percent:200;mso-height-percent:200;mso-width-relative:margin;mso-height-relative:margin" o:gfxdata="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" filled="f" stroked="f">
             <v:textbox style="mso-next-textbox:#_x0000_s1111;mso-fit-shape-to-text:t">
               <w:txbxContent>
                 <w:p>
@@ -5409,7 +5600,7 @@
           <w:noProof/>
         </w:rPr>
         <w:pict>
-          <v:shape id="_x0000_s1110" type="#_x0000_t202" style="position:absolute;margin-left:247.25pt;margin-top:49.05pt;width:26.05pt;height:36.3pt;z-index:13;visibility:visible;mso-height-percent:200;mso-wrap-distance-left:9pt;mso-wrap-distance-top:0;mso-wrap-distance-right:9pt;mso-wrap-distance-bottom:0;mso-position-horizontal-relative:text;mso-position-vertical-relative:text;mso-height-percent:200;mso-width-relative:margin;mso-height-relative:margin;v-text-anchor:top" o:gfxdata="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" filled="f" stroked="f">
+          <v:shape id="_x0000_s1110" type="#_x0000_t202" style="position:absolute;margin-left:247.25pt;margin-top:49.05pt;width:26.05pt;height:36.3pt;z-index:12;visibility:visible;mso-height-percent:200;mso-height-percent:200;mso-width-relative:margin;mso-height-relative:margin" o:gfxdata="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" filled="f" stroked="f">
             <v:textbox style="mso-next-textbox:#_x0000_s1110;mso-fit-shape-to-text:t">
               <w:txbxContent>
                 <w:p>
@@ -5437,7 +5628,7 @@
           <w:noProof/>
         </w:rPr>
         <w:pict>
-          <v:shape id="_x0000_s1109" type="#_x0000_t202" style="position:absolute;margin-left:247.25pt;margin-top:100.3pt;width:26.05pt;height:36.3pt;z-index:12;visibility:visible;mso-height-percent:200;mso-wrap-distance-left:9pt;mso-wrap-distance-top:0;mso-wrap-distance-right:9pt;mso-wrap-distance-bottom:0;mso-position-horizontal-relative:text;mso-position-vertical-relative:text;mso-height-percent:200;mso-width-relative:margin;mso-height-relative:margin;v-text-anchor:top" o:gfxdata="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" filled="f" stroked="f">
+          <v:shape id="_x0000_s1109" type="#_x0000_t202" style="position:absolute;margin-left:247.25pt;margin-top:100.3pt;width:26.05pt;height:36.3pt;z-index:11;visibility:visible;mso-height-percent:200;mso-height-percent:200;mso-width-relative:margin;mso-height-relative:margin" o:gfxdata="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" filled="f" stroked="f">
             <v:textbox style="mso-next-textbox:#_x0000_s1109;mso-fit-shape-to-text:t">
               <w:txbxContent>
                 <w:p>
@@ -5465,7 +5656,7 @@
           <w:noProof/>
         </w:rPr>
         <w:pict>
-          <v:shape id="_x0000_s1108" type="#_x0000_t202" style="position:absolute;margin-left:200.9pt;margin-top:100.1pt;width:26.05pt;height:36.3pt;z-index:11;visibility:visible;mso-height-percent:200;mso-wrap-distance-left:9pt;mso-wrap-distance-top:0;mso-wrap-distance-right:9pt;mso-wrap-distance-bottom:0;mso-position-horizontal-relative:text;mso-position-vertical-relative:text;mso-height-percent:200;mso-width-relative:margin;mso-height-relative:margin;v-text-anchor:top" o:gfxdata="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" filled="f" stroked="f">
+          <v:shape id="_x0000_s1108" type="#_x0000_t202" style="position:absolute;margin-left:200.9pt;margin-top:100.1pt;width:26.05pt;height:36.3pt;z-index:10;visibility:visible;mso-height-percent:200;mso-height-percent:200;mso-width-relative:margin;mso-height-relative:margin" o:gfxdata="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" filled="f" stroked="f">
             <v:textbox style="mso-next-textbox:#_x0000_s1108;mso-fit-shape-to-text:t">
               <w:txbxContent>
                 <w:p>
@@ -5490,8 +5681,8 @@
       </w:r>
       <w:r>
         <w:pict>
-          <v:shape id="_x0000_i1052" type="#_x0000_t75" style="width:468pt;height:236.95pt">
-            <v:imagedata r:id="rId33" o:title="26_TA"/>
+          <v:shape id="_x0000_i1043" type="#_x0000_t75" style="width:467.7pt;height:236.65pt">
+            <v:imagedata r:id="rId32" o:title="26_TA"/>
           </v:shape>
         </w:pict>
       </w:r>
@@ -5678,7 +5869,7 @@
           <w:noProof/>
         </w:rPr>
         <w:pict>
-          <v:shape id="_x0000_s1115" type="#_x0000_t202" style="position:absolute;margin-left:34.05pt;margin-top:122.05pt;width:26.05pt;height:36.3pt;z-index:18;visibility:visible;mso-height-percent:200;mso-wrap-distance-left:9pt;mso-wrap-distance-top:0;mso-wrap-distance-right:9pt;mso-wrap-distance-bottom:0;mso-position-horizontal-relative:text;mso-position-vertical-relative:text;mso-height-percent:200;mso-width-relative:margin;mso-height-relative:margin;v-text-anchor:top" o:gfxdata="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" filled="f" stroked="f">
+          <v:shape id="_x0000_s1115" type="#_x0000_t202" style="position:absolute;margin-left:34.05pt;margin-top:122.05pt;width:26.05pt;height:36.3pt;z-index:17;visibility:visible;mso-height-percent:200;mso-height-percent:200;mso-width-relative:margin;mso-height-relative:margin" o:gfxdata="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" filled="f" stroked="f">
             <v:textbox style="mso-next-textbox:#_x0000_s1115;mso-fit-shape-to-text:t">
               <w:txbxContent>
                 <w:p>
@@ -5706,7 +5897,7 @@
           <w:noProof/>
         </w:rPr>
         <w:pict>
-          <v:shape id="_x0000_s1117" type="#_x0000_t202" style="position:absolute;margin-left:401.6pt;margin-top:49.35pt;width:26.05pt;height:36.3pt;z-index:19;visibility:visible;mso-height-percent:200;mso-wrap-distance-left:9pt;mso-wrap-distance-top:0;mso-wrap-distance-right:9pt;mso-wrap-distance-bottom:0;mso-position-horizontal-relative:text;mso-position-vertical-relative:text;mso-height-percent:200;mso-width-relative:margin;mso-height-relative:margin;v-text-anchor:top" o:gfxdata="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" filled="f" stroked="f">
+          <v:shape id="_x0000_s1117" type="#_x0000_t202" style="position:absolute;margin-left:401.6pt;margin-top:49.35pt;width:26.05pt;height:36.3pt;z-index:18;visibility:visible;mso-height-percent:200;mso-height-percent:200;mso-width-relative:margin;mso-height-relative:margin" o:gfxdata="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" filled="f" stroked="f">
             <v:textbox style="mso-next-textbox:#_x0000_s1117;mso-fit-shape-to-text:t">
               <w:txbxContent>
                 <w:p>
@@ -5731,8 +5922,8 @@
       </w:r>
       <w:r>
         <w:pict>
-          <v:shape id="_x0000_i1044" type="#_x0000_t75" style="width:400.2pt;height:303.9pt" o:allowoverlap="f">
-            <v:imagedata r:id="rId34" o:title=""/>
+          <v:shape id="_x0000_i1044" type="#_x0000_t75" style="width:400.05pt;height:303.65pt" o:allowoverlap="f">
+            <v:imagedata r:id="rId33" o:title=""/>
           </v:shape>
         </w:pict>
       </w:r>
@@ -5894,7 +6085,7 @@
           <w:noProof/>
         </w:rPr>
         <w:pict>
-          <v:shape id="_x0000_s1169" type="#_x0000_t202" style="position:absolute;margin-left:433.6pt;margin-top:51.7pt;width:52.7pt;height:65.4pt;z-index:66;visibility:visible;mso-height-percent:200;mso-wrap-distance-left:9pt;mso-wrap-distance-top:0;mso-wrap-distance-right:9pt;mso-wrap-distance-bottom:0;mso-position-horizontal-relative:text;mso-position-vertical-relative:text;mso-height-percent:200;mso-width-relative:margin;mso-height-relative:margin;v-text-anchor:top" o:gfxdata="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" filled="f" stroked="f">
+          <v:shape id="_x0000_s1169" type="#_x0000_t202" style="position:absolute;margin-left:433.6pt;margin-top:51.7pt;width:52.7pt;height:65.4pt;z-index:65;visibility:visible;mso-height-percent:200;mso-height-percent:200;mso-width-relative:margin;mso-height-relative:margin" o:gfxdata="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" filled="f" stroked="f">
             <v:textbox style="mso-next-textbox:#_x0000_s1169;mso-fit-shape-to-text:t">
               <w:txbxContent>
                 <w:p>
@@ -5922,7 +6113,7 @@
           <w:noProof/>
         </w:rPr>
         <w:pict>
-          <v:shape id="_x0000_s1165" type="#_x0000_t202" style="position:absolute;margin-left:-27.45pt;margin-top:51.55pt;width:26.05pt;height:36.3pt;z-index:63;visibility:visible;mso-height-percent:200;mso-wrap-distance-left:9pt;mso-wrap-distance-top:0;mso-wrap-distance-right:9pt;mso-wrap-distance-bottom:0;mso-position-horizontal-relative:text;mso-position-vertical-relative:text;mso-height-percent:200;mso-width-relative:margin;mso-height-relative:margin;v-text-anchor:top" o:gfxdata="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" filled="f" stroked="f">
+          <v:shape id="_x0000_s1165" type="#_x0000_t202" style="position:absolute;margin-left:-27.45pt;margin-top:51.55pt;width:26.05pt;height:36.3pt;z-index:62;visibility:visible;mso-height-percent:200;mso-height-percent:200;mso-width-relative:margin;mso-height-relative:margin" o:gfxdata="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" filled="f" stroked="f">
             <v:textbox style="mso-next-textbox:#_x0000_s1165;mso-fit-shape-to-text:t">
               <w:txbxContent>
                 <w:p>
@@ -5950,7 +6141,7 @@
           <w:noProof/>
         </w:rPr>
         <w:pict>
-          <v:shape id="_x0000_s1164" type="#_x0000_t202" style="position:absolute;margin-left:26.1pt;margin-top:234.6pt;width:26.05pt;height:36.3pt;z-index:62;visibility:visible;mso-height-percent:200;mso-wrap-distance-left:9pt;mso-wrap-distance-top:0;mso-wrap-distance-right:9pt;mso-wrap-distance-bottom:0;mso-position-horizontal-relative:text;mso-position-vertical-relative:text;mso-height-percent:200;mso-width-relative:margin;mso-height-relative:margin;v-text-anchor:top" o:gfxdata="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" filled="f" stroked="f">
+          <v:shape id="_x0000_s1164" type="#_x0000_t202" style="position:absolute;margin-left:26.1pt;margin-top:234.6pt;width:26.05pt;height:36.3pt;z-index:61;visibility:visible;mso-height-percent:200;mso-height-percent:200;mso-width-relative:margin;mso-height-relative:margin" o:gfxdata="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" filled="f" stroked="f">
             <v:textbox style="mso-next-textbox:#_x0000_s1164;mso-fit-shape-to-text:t">
               <w:txbxContent>
                 <w:p>
@@ -5978,7 +6169,7 @@
           <w:noProof/>
         </w:rPr>
         <w:pict>
-          <v:shape id="_x0000_s1126" type="#_x0000_t202" style="position:absolute;margin-left:173.2pt;margin-top:234.6pt;width:26.05pt;height:36.3pt;z-index:24;visibility:visible;mso-height-percent:200;mso-wrap-distance-left:9pt;mso-wrap-distance-top:0;mso-wrap-distance-right:9pt;mso-wrap-distance-bottom:0;mso-position-horizontal-relative:text;mso-position-vertical-relative:text;mso-height-percent:200;mso-width-relative:margin;mso-height-relative:margin;v-text-anchor:top" o:gfxdata="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" filled="f" stroked="f">
+          <v:shape id="_x0000_s1126" type="#_x0000_t202" style="position:absolute;margin-left:173.2pt;margin-top:234.6pt;width:26.05pt;height:36.3pt;z-index:23;visibility:visible;mso-height-percent:200;mso-height-percent:200;mso-width-relative:margin;mso-height-relative:margin" o:gfxdata="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" filled="f" stroked="f">
             <v:textbox style="mso-next-textbox:#_x0000_s1126;mso-fit-shape-to-text:t">
               <w:txbxContent>
                 <w:p>
@@ -6006,7 +6197,7 @@
           <w:noProof/>
         </w:rPr>
         <w:pict>
-          <v:shape id="_x0000_s1125" type="#_x0000_t202" style="position:absolute;margin-left:-20.2pt;margin-top:126.9pt;width:26.05pt;height:36.3pt;z-index:23;visibility:visible;mso-height-percent:200;mso-wrap-distance-left:9pt;mso-wrap-distance-top:0;mso-wrap-distance-right:9pt;mso-wrap-distance-bottom:0;mso-position-horizontal-relative:text;mso-position-vertical-relative:text;mso-height-percent:200;mso-width-relative:margin;mso-height-relative:margin;v-text-anchor:top" o:gfxdata="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" filled="f" stroked="f">
+          <v:shape id="_x0000_s1125" type="#_x0000_t202" style="position:absolute;margin-left:-20.2pt;margin-top:126.9pt;width:26.05pt;height:36.3pt;z-index:22;visibility:visible;mso-height-percent:200;mso-height-percent:200;mso-width-relative:margin;mso-height-relative:margin" o:gfxdata="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" filled="f" stroked="f">
             <v:textbox style="mso-next-textbox:#_x0000_s1125;mso-fit-shape-to-text:t">
               <w:txbxContent>
                 <w:p>
@@ -6034,7 +6225,7 @@
           <w:noProof/>
         </w:rPr>
         <w:pict>
-          <v:shape id="_x0000_s1128" type="#_x0000_t202" style="position:absolute;margin-left:345.65pt;margin-top:73.05pt;width:26.05pt;height:36.3pt;z-index:26;visibility:visible;mso-height-percent:200;mso-wrap-distance-left:9pt;mso-wrap-distance-top:0;mso-wrap-distance-right:9pt;mso-wrap-distance-bottom:0;mso-position-horizontal-relative:text;mso-position-vertical-relative:text;mso-height-percent:200;mso-width-relative:margin;mso-height-relative:margin;v-text-anchor:top" o:gfxdata="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" filled="f" stroked="f">
+          <v:shape id="_x0000_s1128" type="#_x0000_t202" style="position:absolute;margin-left:345.65pt;margin-top:73.05pt;width:26.05pt;height:36.3pt;z-index:25;visibility:visible;mso-height-percent:200;mso-height-percent:200;mso-width-relative:margin;mso-height-relative:margin" o:gfxdata="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" filled="f" stroked="f">
             <v:textbox style="mso-next-textbox:#_x0000_s1128;mso-fit-shape-to-text:t">
               <w:txbxContent>
                 <w:p>
@@ -6062,7 +6253,7 @@
           <w:noProof/>
         </w:rPr>
         <w:pict>
-          <v:shape id="_x0000_s1127" type="#_x0000_t202" style="position:absolute;margin-left:281.15pt;margin-top:73.25pt;width:26.05pt;height:36.3pt;z-index:25;visibility:visible;mso-height-percent:200;mso-wrap-distance-left:9pt;mso-wrap-distance-top:0;mso-wrap-distance-right:9pt;mso-wrap-distance-bottom:0;mso-position-horizontal-relative:text;mso-position-vertical-relative:text;mso-height-percent:200;mso-width-relative:margin;mso-height-relative:margin;v-text-anchor:top" o:gfxdata="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" filled="f" stroked="f">
+          <v:shape id="_x0000_s1127" type="#_x0000_t202" style="position:absolute;margin-left:281.15pt;margin-top:73.25pt;width:26.05pt;height:36.3pt;z-index:24;visibility:visible;mso-height-percent:200;mso-height-percent:200;mso-width-relative:margin;mso-height-relative:margin" o:gfxdata="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" filled="f" stroked="f">
             <v:textbox style="mso-next-textbox:#_x0000_s1127;mso-fit-shape-to-text:t">
               <w:txbxContent>
                 <w:p>
@@ -6090,7 +6281,7 @@
           <w:noProof/>
         </w:rPr>
         <w:pict>
-          <v:shape id="_x0000_s1123" type="#_x0000_t202" style="position:absolute;margin-left:223.55pt;margin-top:73.05pt;width:26.05pt;height:36.3pt;z-index:21;visibility:visible;mso-height-percent:200;mso-wrap-distance-left:9pt;mso-wrap-distance-top:0;mso-wrap-distance-right:9pt;mso-wrap-distance-bottom:0;mso-position-horizontal-relative:text;mso-position-vertical-relative:text;mso-height-percent:200;mso-width-relative:margin;mso-height-relative:margin;v-text-anchor:top" o:gfxdata="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" filled="f" stroked="f">
+          <v:shape id="_x0000_s1123" type="#_x0000_t202" style="position:absolute;margin-left:223.55pt;margin-top:73.05pt;width:26.05pt;height:36.3pt;z-index:20;visibility:visible;mso-height-percent:200;mso-height-percent:200;mso-width-relative:margin;mso-height-relative:margin" o:gfxdata="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" filled="f" stroked="f">
             <v:textbox style="mso-next-textbox:#_x0000_s1123;mso-fit-shape-to-text:t">
               <w:txbxContent>
                 <w:p>
@@ -6118,7 +6309,7 @@
           <w:noProof/>
         </w:rPr>
         <w:pict>
-          <v:shape id="_x0000_s1122" type="#_x0000_t202" style="position:absolute;margin-left:162.95pt;margin-top:73.05pt;width:26.05pt;height:36.3pt;z-index:20;visibility:visible;mso-height-percent:200;mso-wrap-distance-left:9pt;mso-wrap-distance-top:0;mso-wrap-distance-right:9pt;mso-wrap-distance-bottom:0;mso-position-horizontal-relative:text;mso-position-vertical-relative:text;mso-height-percent:200;mso-width-relative:margin;mso-height-relative:margin;v-text-anchor:top" o:gfxdata="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" filled="f" stroked="f">
+          <v:shape id="_x0000_s1122" type="#_x0000_t202" style="position:absolute;margin-left:162.95pt;margin-top:73.05pt;width:26.05pt;height:36.3pt;z-index:19;visibility:visible;mso-height-percent:200;mso-height-percent:200;mso-width-relative:margin;mso-height-relative:margin" o:gfxdata="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" filled="f" stroked="f">
             <v:textbox style="mso-next-textbox:#_x0000_s1122;mso-fit-shape-to-text:t">
               <w:txbxContent>
                 <w:p>
@@ -6146,7 +6337,7 @@
           <w:noProof/>
         </w:rPr>
         <w:pict>
-          <v:shape id="_x0000_s1124" type="#_x0000_t202" style="position:absolute;margin-left:105.5pt;margin-top:73.05pt;width:26.05pt;height:36.3pt;z-index:22;visibility:visible;mso-height-percent:200;mso-wrap-distance-left:9pt;mso-wrap-distance-top:0;mso-wrap-distance-right:9pt;mso-wrap-distance-bottom:0;mso-position-horizontal-relative:text;mso-position-vertical-relative:text;mso-height-percent:200;mso-width-relative:margin;mso-height-relative:margin;v-text-anchor:top" o:gfxdata="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" filled="f" stroked="f">
+          <v:shape id="_x0000_s1124" type="#_x0000_t202" style="position:absolute;margin-left:105.5pt;margin-top:73.05pt;width:26.05pt;height:36.3pt;z-index:21;visibility:visible;mso-height-percent:200;mso-height-percent:200;mso-width-relative:margin;mso-height-relative:margin" o:gfxdata="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" filled="f" stroked="f">
             <v:textbox style="mso-next-textbox:#_x0000_s1124;mso-fit-shape-to-text:t">
               <w:txbxContent>
                 <w:p>
@@ -6171,8 +6362,8 @@
       </w:r>
       <w:r>
         <w:pict>
-          <v:shape id="_x0000_i1045" type="#_x0000_t75" style="width:442.9pt;height:324.85pt" o:allowoverlap="f">
-            <v:imagedata r:id="rId35" o:title=""/>
+          <v:shape id="_x0000_i1045" type="#_x0000_t75" style="width:442.65pt;height:324.95pt" o:allowoverlap="f">
+            <v:imagedata r:id="rId34" o:title=""/>
           </v:shape>
         </w:pict>
       </w:r>
@@ -6302,15 +6493,7 @@
         <w:t>Sketch: Todd Wegter</w:t>
       </w:r>
       <w:r>
-        <w:t xml:space="preserve">, </w:t>
-      </w:r>
-      <w:proofErr w:type="spellStart"/>
-      <w:r>
-        <w:t>Yifei</w:t>
-      </w:r>
-      <w:proofErr w:type="spellEnd"/>
-      <w:r>
-        <w:t xml:space="preserve"> Zhu</w:t>
+        <w:t>, Yifei Zhu</w:t>
       </w:r>
     </w:p>
     <w:p>
@@ -6335,7 +6518,7 @@
           <w:noProof/>
         </w:rPr>
         <w:pict>
-          <v:shape id="_x0000_s1170" type="#_x0000_t202" style="position:absolute;margin-left:445.8pt;margin-top:58.25pt;width:52.7pt;height:36.3pt;z-index:67;visibility:visible;mso-height-percent:200;mso-wrap-distance-left:9pt;mso-wrap-distance-top:0;mso-wrap-distance-right:9pt;mso-wrap-distance-bottom:0;mso-position-horizontal-relative:text;mso-position-vertical-relative:text;mso-height-percent:200;mso-width-relative:margin;mso-height-relative:margin;v-text-anchor:top" o:gfxdata="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" filled="f" stroked="f">
+          <v:shape id="_x0000_s1170" type="#_x0000_t202" style="position:absolute;margin-left:445.8pt;margin-top:58.25pt;width:52.7pt;height:36.3pt;z-index:66;visibility:visible;mso-height-percent:200;mso-height-percent:200;mso-width-relative:margin;mso-height-relative:margin" o:gfxdata="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" filled="f" stroked="f">
             <v:textbox style="mso-next-textbox:#_x0000_s1170;mso-fit-shape-to-text:t">
               <w:txbxContent>
                 <w:p>
@@ -6363,7 +6546,7 @@
           <w:noProof/>
         </w:rPr>
         <w:pict>
-          <v:shape id="_x0000_s1168" type="#_x0000_t202" style="position:absolute;margin-left:-19.1pt;margin-top:51.55pt;width:26.05pt;height:36.3pt;z-index:65;visibility:visible;mso-height-percent:200;mso-wrap-distance-left:9pt;mso-wrap-distance-top:0;mso-wrap-distance-right:9pt;mso-wrap-distance-bottom:0;mso-position-horizontal-relative:text;mso-position-vertical-relative:text;mso-height-percent:200;mso-width-relative:margin;mso-height-relative:margin;v-text-anchor:top" o:gfxdata="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" filled="f" stroked="f">
+          <v:shape id="_x0000_s1168" type="#_x0000_t202" style="position:absolute;margin-left:-19.1pt;margin-top:51.55pt;width:26.05pt;height:36.3pt;z-index:64;visibility:visible;mso-height-percent:200;mso-height-percent:200;mso-width-relative:margin;mso-height-relative:margin" o:gfxdata="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" filled="f" stroked="f">
             <v:textbox style="mso-next-textbox:#_x0000_s1168;mso-fit-shape-to-text:t">
               <w:txbxContent>
                 <w:p>
@@ -6391,7 +6574,7 @@
           <w:noProof/>
         </w:rPr>
         <w:pict>
-          <v:shape id="_x0000_s1133" type="#_x0000_t202" style="position:absolute;margin-left:23.6pt;margin-top:238.25pt;width:26.05pt;height:36.3pt;z-index:31;visibility:visible;mso-height-percent:200;mso-wrap-distance-left:9pt;mso-wrap-distance-top:0;mso-wrap-distance-right:9pt;mso-wrap-distance-bottom:0;mso-position-horizontal-relative:text;mso-position-vertical-relative:text;mso-height-percent:200;mso-width-relative:margin;mso-height-relative:margin;v-text-anchor:top" o:gfxdata="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" filled="f" stroked="f">
+          <v:shape id="_x0000_s1133" type="#_x0000_t202" style="position:absolute;margin-left:23.6pt;margin-top:238.25pt;width:26.05pt;height:36.3pt;z-index:30;visibility:visible;mso-height-percent:200;mso-height-percent:200;mso-width-relative:margin;mso-height-relative:margin" o:gfxdata="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" filled="f" stroked="f">
             <v:textbox style="mso-next-textbox:#_x0000_s1133;mso-fit-shape-to-text:t">
               <w:txbxContent>
                 <w:p>
@@ -6419,7 +6602,7 @@
           <w:noProof/>
         </w:rPr>
         <w:pict>
-          <v:shape id="_x0000_s1132" type="#_x0000_t202" style="position:absolute;margin-left:-19.1pt;margin-top:124.1pt;width:26.05pt;height:36.3pt;z-index:30;visibility:visible;mso-height-percent:200;mso-wrap-distance-left:9pt;mso-wrap-distance-top:0;mso-wrap-distance-right:9pt;mso-wrap-distance-bottom:0;mso-position-horizontal-relative:text;mso-position-vertical-relative:text;mso-height-percent:200;mso-width-relative:margin;mso-height-relative:margin;v-text-anchor:top" o:gfxdata="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" filled="f" stroked="f">
+          <v:shape id="_x0000_s1132" type="#_x0000_t202" style="position:absolute;margin-left:-19.1pt;margin-top:124.1pt;width:26.05pt;height:36.3pt;z-index:29;visibility:visible;mso-height-percent:200;mso-height-percent:200;mso-width-relative:margin;mso-height-relative:margin" o:gfxdata="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" filled="f" stroked="f">
             <v:textbox style="mso-next-textbox:#_x0000_s1132;mso-fit-shape-to-text:t">
               <w:txbxContent>
                 <w:p>
@@ -6447,7 +6630,7 @@
           <w:noProof/>
         </w:rPr>
         <w:pict>
-          <v:shape id="_x0000_s1135" type="#_x0000_t202" style="position:absolute;margin-left:362.7pt;margin-top:75.2pt;width:26.05pt;height:36.3pt;z-index:33;visibility:visible;mso-height-percent:200;mso-wrap-distance-left:9pt;mso-wrap-distance-top:0;mso-wrap-distance-right:9pt;mso-wrap-distance-bottom:0;mso-position-horizontal-relative:text;mso-position-vertical-relative:text;mso-height-percent:200;mso-width-relative:margin;mso-height-relative:margin;v-text-anchor:top" o:gfxdata="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" filled="f" stroked="f">
+          <v:shape id="_x0000_s1135" type="#_x0000_t202" style="position:absolute;margin-left:362.7pt;margin-top:75.2pt;width:26.05pt;height:36.3pt;z-index:32;visibility:visible;mso-height-percent:200;mso-height-percent:200;mso-width-relative:margin;mso-height-relative:margin" o:gfxdata="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" filled="f" stroked="f">
             <v:textbox style="mso-next-textbox:#_x0000_s1135;mso-fit-shape-to-text:t">
               <w:txbxContent>
                 <w:p>
@@ -6475,7 +6658,7 @@
           <w:noProof/>
         </w:rPr>
         <w:pict>
-          <v:shape id="_x0000_s1134" type="#_x0000_t202" style="position:absolute;margin-left:299.05pt;margin-top:75.2pt;width:26.05pt;height:36.3pt;z-index:32;visibility:visible;mso-height-percent:200;mso-wrap-distance-left:9pt;mso-wrap-distance-top:0;mso-wrap-distance-right:9pt;mso-wrap-distance-bottom:0;mso-position-horizontal-relative:text;mso-position-vertical-relative:text;mso-height-percent:200;mso-width-relative:margin;mso-height-relative:margin;v-text-anchor:top" o:gfxdata="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" filled="f" stroked="f">
+          <v:shape id="_x0000_s1134" type="#_x0000_t202" style="position:absolute;margin-left:299.05pt;margin-top:75.2pt;width:26.05pt;height:36.3pt;z-index:31;visibility:visible;mso-height-percent:200;mso-height-percent:200;mso-width-relative:margin;mso-height-relative:margin" o:gfxdata="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" filled="f" stroked="f">
             <v:textbox style="mso-next-textbox:#_x0000_s1134;mso-fit-shape-to-text:t">
               <w:txbxContent>
                 <w:p>
@@ -6503,7 +6686,7 @@
           <w:noProof/>
         </w:rPr>
         <w:pict>
-          <v:shape id="_x0000_s1130" type="#_x0000_t202" style="position:absolute;margin-left:248.9pt;margin-top:75.2pt;width:26.05pt;height:36.3pt;z-index:28;visibility:visible;mso-height-percent:200;mso-wrap-distance-left:9pt;mso-wrap-distance-top:0;mso-wrap-distance-right:9pt;mso-wrap-distance-bottom:0;mso-position-horizontal-relative:text;mso-position-vertical-relative:text;mso-height-percent:200;mso-width-relative:margin;mso-height-relative:margin;v-text-anchor:top" o:gfxdata="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" filled="f" stroked="f">
+          <v:shape id="_x0000_s1130" type="#_x0000_t202" style="position:absolute;margin-left:248.9pt;margin-top:75.2pt;width:26.05pt;height:36.3pt;z-index:27;visibility:visible;mso-height-percent:200;mso-height-percent:200;mso-width-relative:margin;mso-height-relative:margin" o:gfxdata="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" filled="f" stroked="f">
             <v:textbox style="mso-next-textbox:#_x0000_s1130;mso-fit-shape-to-text:t">
               <w:txbxContent>
                 <w:p>
@@ -6531,7 +6714,7 @@
           <w:noProof/>
         </w:rPr>
         <w:pict>
-          <v:shape id="_x0000_s1131" type="#_x0000_t202" style="position:absolute;margin-left:103.15pt;margin-top:183.05pt;width:26.05pt;height:36.3pt;z-index:29;visibility:visible;mso-height-percent:200;mso-wrap-distance-left:9pt;mso-wrap-distance-top:0;mso-wrap-distance-right:9pt;mso-wrap-distance-bottom:0;mso-position-horizontal-relative:text;mso-position-vertical-relative:text;mso-height-percent:200;mso-width-relative:margin;mso-height-relative:margin;v-text-anchor:top" o:gfxdata="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" filled="f" stroked="f">
+          <v:shape id="_x0000_s1131" type="#_x0000_t202" style="position:absolute;margin-left:103.15pt;margin-top:183.05pt;width:26.05pt;height:36.3pt;z-index:28;visibility:visible;mso-height-percent:200;mso-height-percent:200;mso-width-relative:margin;mso-height-relative:margin" o:gfxdata="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" filled="f" stroked="f">
             <v:textbox style="mso-next-textbox:#_x0000_s1131;mso-fit-shape-to-text:t">
               <w:txbxContent>
                 <w:p>
@@ -6559,7 +6742,7 @@
           <w:noProof/>
         </w:rPr>
         <w:pict>
-          <v:shape id="_x0000_s1129" type="#_x0000_t202" style="position:absolute;margin-left:164.1pt;margin-top:75pt;width:26.05pt;height:36.3pt;z-index:27;visibility:visible;mso-height-percent:200;mso-wrap-distance-left:9pt;mso-wrap-distance-top:0;mso-wrap-distance-right:9pt;mso-wrap-distance-bottom:0;mso-position-horizontal-relative:text;mso-position-vertical-relative:text;mso-height-percent:200;mso-width-relative:margin;mso-height-relative:margin;v-text-anchor:top" o:gfxdata="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" filled="f" stroked="f">
+          <v:shape id="_x0000_s1129" type="#_x0000_t202" style="position:absolute;margin-left:164.1pt;margin-top:75pt;width:26.05pt;height:36.3pt;z-index:26;visibility:visible;mso-height-percent:200;mso-height-percent:200;mso-width-relative:margin;mso-height-relative:margin" o:gfxdata="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" filled="f" stroked="f">
             <v:textbox style="mso-next-textbox:#_x0000_s1129;mso-fit-shape-to-text:t">
               <w:txbxContent>
                 <w:p>
@@ -6584,8 +6767,8 @@
       </w:r>
       <w:r>
         <w:pict>
-          <v:shape id="_x0000_i1046" type="#_x0000_t75" style="width:442.9pt;height:324.85pt" o:allowoverlap="f">
-            <v:imagedata r:id="rId36" o:title=""/>
+          <v:shape id="_x0000_i1046" type="#_x0000_t75" style="width:442.65pt;height:324.95pt" o:allowoverlap="f">
+            <v:imagedata r:id="rId35" o:title=""/>
           </v:shape>
         </w:pict>
       </w:r>
@@ -6718,15 +6901,7 @@
         <w:t>Sketch: Todd Wegter</w:t>
       </w:r>
       <w:r>
-        <w:t xml:space="preserve">, </w:t>
-      </w:r>
-      <w:proofErr w:type="spellStart"/>
-      <w:r>
-        <w:t>Yifei</w:t>
-      </w:r>
-      <w:proofErr w:type="spellEnd"/>
-      <w:r>
-        <w:t xml:space="preserve"> Zhu</w:t>
+        <w:t>, Yifei Zhu</w:t>
       </w:r>
     </w:p>
     <w:p>
@@ -6751,7 +6926,7 @@
           <w:noProof/>
         </w:rPr>
         <w:pict>
-          <v:shape id="_x0000_s1180" type="#_x0000_t202" style="position:absolute;margin-left:-23.4pt;margin-top:83.4pt;width:49.85pt;height:36.3pt;z-index:77;visibility:visible;mso-height-percent:200;mso-wrap-distance-left:9pt;mso-wrap-distance-top:0;mso-wrap-distance-right:9pt;mso-wrap-distance-bottom:0;mso-position-horizontal-relative:text;mso-position-vertical-relative:text;mso-height-percent:200;mso-width-relative:margin;mso-height-relative:margin;v-text-anchor:top" o:gfxdata="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" filled="f" stroked="f">
+          <v:shape id="_x0000_s1180" type="#_x0000_t202" style="position:absolute;margin-left:-23.4pt;margin-top:83.4pt;width:49.85pt;height:36.3pt;z-index:76;visibility:visible;mso-height-percent:200;mso-height-percent:200;mso-width-relative:margin;mso-height-relative:margin" o:gfxdata="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" filled="f" stroked="f">
             <v:textbox style="mso-next-textbox:#_x0000_s1180;mso-fit-shape-to-text:t">
               <w:txbxContent>
                 <w:p>
@@ -6779,7 +6954,7 @@
           <w:noProof/>
         </w:rPr>
         <w:pict>
-          <v:shape id="_x0000_s1173" type="#_x0000_t202" style="position:absolute;margin-left:405.5pt;margin-top:55.05pt;width:26.05pt;height:36.3pt;z-index:70;visibility:visible;mso-height-percent:200;mso-wrap-distance-left:9pt;mso-wrap-distance-top:0;mso-wrap-distance-right:9pt;mso-wrap-distance-bottom:0;mso-position-horizontal-relative:text;mso-position-vertical-relative:text;mso-height-percent:200;mso-width-relative:margin;mso-height-relative:margin;v-text-anchor:top" o:gfxdata="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" filled="f" stroked="f">
+          <v:shape id="_x0000_s1173" type="#_x0000_t202" style="position:absolute;margin-left:405.5pt;margin-top:55.05pt;width:26.05pt;height:36.3pt;z-index:69;visibility:visible;mso-height-percent:200;mso-height-percent:200;mso-width-relative:margin;mso-height-relative:margin" o:gfxdata="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" filled="f" stroked="f">
             <v:textbox style="mso-next-textbox:#_x0000_s1173;mso-fit-shape-to-text:t">
               <w:txbxContent>
                 <w:p>
@@ -6807,7 +6982,7 @@
           <w:noProof/>
         </w:rPr>
         <w:pict>
-          <v:shape id="_x0000_s1172" type="#_x0000_t202" style="position:absolute;margin-left:-16.85pt;margin-top:54.9pt;width:26.05pt;height:36.3pt;z-index:69;visibility:visible;mso-height-percent:200;mso-wrap-distance-left:9pt;mso-wrap-distance-top:0;mso-wrap-distance-right:9pt;mso-wrap-distance-bottom:0;mso-position-horizontal-relative:text;mso-position-vertical-relative:text;mso-height-percent:200;mso-width-relative:margin;mso-height-relative:margin;v-text-anchor:top" o:gfxdata="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" filled="f" stroked="f">
+          <v:shape id="_x0000_s1172" type="#_x0000_t202" style="position:absolute;margin-left:-16.85pt;margin-top:54.9pt;width:26.05pt;height:36.3pt;z-index:68;visibility:visible;mso-height-percent:200;mso-height-percent:200;mso-width-relative:margin;mso-height-relative:margin" o:gfxdata="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" filled="f" stroked="f">
             <v:textbox style="mso-next-textbox:#_x0000_s1172;mso-fit-shape-to-text:t">
               <w:txbxContent>
                 <w:p>
@@ -6835,7 +7010,7 @@
           <w:noProof/>
         </w:rPr>
         <w:pict>
-          <v:shape id="_x0000_s1140" type="#_x0000_t202" style="position:absolute;margin-left:-22.6pt;margin-top:270.55pt;width:26.05pt;height:36.3pt;z-index:38;visibility:visible;mso-height-percent:200;mso-wrap-distance-left:9pt;mso-wrap-distance-top:0;mso-wrap-distance-right:9pt;mso-wrap-distance-bottom:0;mso-position-horizontal-relative:text;mso-position-vertical-relative:text;mso-height-percent:200;mso-width-relative:margin;mso-height-relative:margin;v-text-anchor:top" o:gfxdata="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" filled="f" stroked="f">
+          <v:shape id="_x0000_s1140" type="#_x0000_t202" style="position:absolute;margin-left:-22.6pt;margin-top:270.55pt;width:26.05pt;height:36.3pt;z-index:37;visibility:visible;mso-height-percent:200;mso-height-percent:200;mso-width-relative:margin;mso-height-relative:margin" o:gfxdata="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" filled="f" stroked="f">
             <v:textbox style="mso-next-textbox:#_x0000_s1140;mso-fit-shape-to-text:t">
               <w:txbxContent>
                 <w:p>
@@ -6863,7 +7038,7 @@
           <w:noProof/>
         </w:rPr>
         <w:pict>
-          <v:shape id="_x0000_s1141" type="#_x0000_t202" style="position:absolute;margin-left:91.4pt;margin-top:215.65pt;width:26.05pt;height:36.3pt;z-index:39;visibility:visible;mso-height-percent:200;mso-wrap-distance-left:9pt;mso-wrap-distance-top:0;mso-wrap-distance-right:9pt;mso-wrap-distance-bottom:0;mso-position-horizontal-relative:text;mso-position-vertical-relative:text;mso-height-percent:200;mso-width-relative:margin;mso-height-relative:margin;v-text-anchor:top" o:gfxdata="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" filled="f" stroked="f">
+          <v:shape id="_x0000_s1141" type="#_x0000_t202" style="position:absolute;margin-left:91.4pt;margin-top:215.65pt;width:26.05pt;height:36.3pt;z-index:38;visibility:visible;mso-height-percent:200;mso-height-percent:200;mso-width-relative:margin;mso-height-relative:margin" o:gfxdata="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" filled="f" stroked="f">
             <v:textbox style="mso-next-textbox:#_x0000_s1141;mso-fit-shape-to-text:t">
               <w:txbxContent>
                 <w:p>
@@ -6891,7 +7066,7 @@
           <w:noProof/>
         </w:rPr>
         <w:pict>
-          <v:shape id="_x0000_s1171" type="#_x0000_t202" style="position:absolute;margin-left:133.85pt;margin-top:251.95pt;width:26.05pt;height:36.3pt;z-index:68;visibility:visible;mso-height-percent:200;mso-wrap-distance-left:9pt;mso-wrap-distance-top:0;mso-wrap-distance-right:9pt;mso-wrap-distance-bottom:0;mso-position-horizontal-relative:text;mso-position-vertical-relative:text;mso-height-percent:200;mso-width-relative:margin;mso-height-relative:margin;v-text-anchor:top" o:gfxdata="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" filled="f" stroked="f">
+          <v:shape id="_x0000_s1171" type="#_x0000_t202" style="position:absolute;margin-left:133.85pt;margin-top:251.95pt;width:26.05pt;height:36.3pt;z-index:67;visibility:visible;mso-height-percent:200;mso-height-percent:200;mso-width-relative:margin;mso-height-relative:margin" o:gfxdata="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" filled="f" stroked="f">
             <v:textbox style="mso-next-textbox:#_x0000_s1171;mso-fit-shape-to-text:t">
               <w:txbxContent>
                 <w:p>
@@ -6919,7 +7094,7 @@
           <w:noProof/>
         </w:rPr>
         <w:pict>
-          <v:shape id="_x0000_s1139" type="#_x0000_t202" style="position:absolute;margin-left:339.55pt;margin-top:245.75pt;width:26.05pt;height:36.3pt;z-index:37;visibility:visible;mso-height-percent:200;mso-wrap-distance-left:9pt;mso-wrap-distance-top:0;mso-wrap-distance-right:9pt;mso-wrap-distance-bottom:0;mso-position-horizontal-relative:text;mso-position-vertical-relative:text;mso-height-percent:200;mso-width-relative:margin;mso-height-relative:margin;v-text-anchor:top" o:gfxdata="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" filled="f" stroked="f">
+          <v:shape id="_x0000_s1139" type="#_x0000_t202" style="position:absolute;margin-left:339.55pt;margin-top:245.75pt;width:26.05pt;height:36.3pt;z-index:36;visibility:visible;mso-height-percent:200;mso-height-percent:200;mso-width-relative:margin;mso-height-relative:margin" o:gfxdata="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" filled="f" stroked="f">
             <v:textbox style="mso-next-textbox:#_x0000_s1139;mso-fit-shape-to-text:t">
               <w:txbxContent>
                 <w:p>
@@ -6947,7 +7122,7 @@
           <w:noProof/>
         </w:rPr>
         <w:pict>
-          <v:shape id="_x0000_s1142" type="#_x0000_t202" style="position:absolute;margin-left:234.05pt;margin-top:296pt;width:26.05pt;height:36.3pt;z-index:40;visibility:visible;mso-height-percent:200;mso-wrap-distance-left:9pt;mso-wrap-distance-top:0;mso-wrap-distance-right:9pt;mso-wrap-distance-bottom:0;mso-position-horizontal-relative:text;mso-position-vertical-relative:text;mso-height-percent:200;mso-width-relative:margin;mso-height-relative:margin;v-text-anchor:top" o:gfxdata="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" filled="f" stroked="f">
+          <v:shape id="_x0000_s1142" type="#_x0000_t202" style="position:absolute;margin-left:234.05pt;margin-top:296pt;width:26.05pt;height:36.3pt;z-index:39;visibility:visible;mso-height-percent:200;mso-height-percent:200;mso-width-relative:margin;mso-height-relative:margin" o:gfxdata="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" filled="f" stroked="f">
             <v:textbox style="mso-next-textbox:#_x0000_s1142;mso-fit-shape-to-text:t">
               <w:txbxContent>
                 <w:p>
@@ -6975,7 +7150,7 @@
           <w:noProof/>
         </w:rPr>
         <w:pict>
-          <v:shape id="_x0000_s1137" type="#_x0000_t202" style="position:absolute;margin-left:397.4pt;margin-top:97.05pt;width:26.05pt;height:36.3pt;z-index:35;visibility:visible;mso-height-percent:200;mso-wrap-distance-left:9pt;mso-wrap-distance-top:0;mso-wrap-distance-right:9pt;mso-wrap-distance-bottom:0;mso-position-horizontal-relative:text;mso-position-vertical-relative:text;mso-height-percent:200;mso-width-relative:margin;mso-height-relative:margin;v-text-anchor:top" o:gfxdata="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" filled="f" stroked="f">
+          <v:shape id="_x0000_s1137" type="#_x0000_t202" style="position:absolute;margin-left:397.4pt;margin-top:97.05pt;width:26.05pt;height:36.3pt;z-index:34;visibility:visible;mso-height-percent:200;mso-height-percent:200;mso-width-relative:margin;mso-height-relative:margin" o:gfxdata="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" filled="f" stroked="f">
             <v:textbox style="mso-next-textbox:#_x0000_s1137;mso-fit-shape-to-text:t">
               <w:txbxContent>
                 <w:p>
@@ -7003,7 +7178,7 @@
           <w:noProof/>
         </w:rPr>
         <w:pict>
-          <v:shape id="_x0000_s1136" type="#_x0000_t202" style="position:absolute;margin-left:173.55pt;margin-top:148.5pt;width:26.05pt;height:36.3pt;z-index:34;visibility:visible;mso-height-percent:200;mso-wrap-distance-left:9pt;mso-wrap-distance-top:0;mso-wrap-distance-right:9pt;mso-wrap-distance-bottom:0;mso-position-horizontal-relative:text;mso-position-vertical-relative:text;mso-height-percent:200;mso-width-relative:margin;mso-height-relative:margin;v-text-anchor:top" o:gfxdata="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" filled="f" stroked="f">
+          <v:shape id="_x0000_s1136" type="#_x0000_t202" style="position:absolute;margin-left:173.55pt;margin-top:148.5pt;width:26.05pt;height:36.3pt;z-index:33;visibility:visible;mso-height-percent:200;mso-height-percent:200;mso-width-relative:margin;mso-height-relative:margin" o:gfxdata="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" filled="f" stroked="f">
             <v:textbox style="mso-next-textbox:#_x0000_s1136;mso-fit-shape-to-text:t">
               <w:txbxContent>
                 <w:p>
@@ -7031,7 +7206,7 @@
           <w:noProof/>
         </w:rPr>
         <w:pict>
-          <v:shape id="_x0000_s1138" type="#_x0000_t202" style="position:absolute;margin-left:-17.05pt;margin-top:143.9pt;width:26.05pt;height:36.3pt;z-index:36;visibility:visible;mso-height-percent:200;mso-wrap-distance-left:9pt;mso-wrap-distance-top:0;mso-wrap-distance-right:9pt;mso-wrap-distance-bottom:0;mso-position-horizontal-relative:text;mso-position-vertical-relative:text;mso-height-percent:200;mso-width-relative:margin;mso-height-relative:margin;v-text-anchor:top" o:gfxdata="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" filled="f" stroked="f">
+          <v:shape id="_x0000_s1138" type="#_x0000_t202" style="position:absolute;margin-left:-17.05pt;margin-top:143.9pt;width:26.05pt;height:36.3pt;z-index:35;visibility:visible;mso-height-percent:200;mso-height-percent:200;mso-width-relative:margin;mso-height-relative:margin" o:gfxdata="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" filled="f" stroked="f">
             <v:textbox style="mso-next-textbox:#_x0000_s1138;mso-fit-shape-to-text:t">
               <w:txbxContent>
                 <w:p>
@@ -7056,8 +7231,8 @@
       </w:r>
       <w:r>
         <w:pict>
-          <v:shape id="_x0000_i1047" type="#_x0000_t75" style="width:410.25pt;height:324.85pt" o:allowoverlap="f">
-            <v:imagedata r:id="rId37" o:title=""/>
+          <v:shape id="_x0000_i1047" type="#_x0000_t75" style="width:410.1pt;height:324.95pt" o:allowoverlap="f">
+            <v:imagedata r:id="rId36" o:title=""/>
           </v:shape>
         </w:pict>
       </w:r>
@@ -7108,7 +7283,7 @@
           <w:noProof/>
         </w:rPr>
         <w:pict>
-          <v:shape id="_x0000_s1181" type="#_x0000_t202" style="position:absolute;margin-left:-29.3pt;margin-top:65.65pt;width:49.85pt;height:36.3pt;z-index:78;visibility:visible;mso-height-percent:200;mso-wrap-distance-left:9pt;mso-wrap-distance-top:0;mso-wrap-distance-right:9pt;mso-wrap-distance-bottom:0;mso-position-horizontal-relative:text;mso-position-vertical-relative:text;mso-height-percent:200;mso-width-relative:margin;mso-height-relative:margin;v-text-anchor:top" o:gfxdata="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" filled="f" stroked="f">
+          <v:shape id="_x0000_s1181" type="#_x0000_t202" style="position:absolute;margin-left:-29.3pt;margin-top:65.65pt;width:49.85pt;height:36.3pt;z-index:77;visibility:visible;mso-height-percent:200;mso-height-percent:200;mso-width-relative:margin;mso-height-relative:margin" o:gfxdata="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" filled="f" stroked="f">
             <v:textbox style="mso-next-textbox:#_x0000_s1181;mso-fit-shape-to-text:t">
               <w:txbxContent>
                 <w:p>
@@ -7136,7 +7311,7 @@
           <w:noProof/>
         </w:rPr>
         <w:pict>
-          <v:shape id="_x0000_s1179" type="#_x0000_t202" style="position:absolute;margin-left:-29.3pt;margin-top:43.1pt;width:49.85pt;height:36.3pt;z-index:76;visibility:visible;mso-height-percent:200;mso-wrap-distance-left:9pt;mso-wrap-distance-top:0;mso-wrap-distance-right:9pt;mso-wrap-distance-bottom:0;mso-position-horizontal-relative:text;mso-position-vertical-relative:text;mso-height-percent:200;mso-width-relative:margin;mso-height-relative:margin;v-text-anchor:top" o:gfxdata="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" filled="f" stroked="f">
+          <v:shape id="_x0000_s1179" type="#_x0000_t202" style="position:absolute;margin-left:-29.3pt;margin-top:43.1pt;width:49.85pt;height:36.3pt;z-index:75;visibility:visible;mso-height-percent:200;mso-height-percent:200;mso-width-relative:margin;mso-height-relative:margin" o:gfxdata="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" filled="f" stroked="f">
             <v:textbox style="mso-next-textbox:#_x0000_s1179;mso-fit-shape-to-text:t">
               <w:txbxContent>
                 <w:p>
@@ -7164,7 +7339,7 @@
           <w:noProof/>
         </w:rPr>
         <w:pict>
-          <v:shape id="_x0000_s1178" type="#_x0000_t202" style="position:absolute;margin-left:350.05pt;margin-top:47.3pt;width:49.85pt;height:36.3pt;z-index:75;visibility:visible;mso-height-percent:200;mso-wrap-distance-left:9pt;mso-wrap-distance-top:0;mso-wrap-distance-right:9pt;mso-wrap-distance-bottom:0;mso-position-horizontal-relative:text;mso-position-vertical-relative:text;mso-height-percent:200;mso-width-relative:margin;mso-height-relative:margin;v-text-anchor:top" o:gfxdata="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" filled="f" stroked="f">
+          <v:shape id="_x0000_s1178" type="#_x0000_t202" style="position:absolute;margin-left:350.05pt;margin-top:47.3pt;width:49.85pt;height:36.3pt;z-index:74;visibility:visible;mso-height-percent:200;mso-height-percent:200;mso-width-relative:margin;mso-height-relative:margin" o:gfxdata="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" filled="f" stroked="f">
             <v:textbox style="mso-next-textbox:#_x0000_s1178;mso-fit-shape-to-text:t">
               <w:txbxContent>
                 <w:p>
@@ -7192,7 +7367,7 @@
           <w:noProof/>
         </w:rPr>
         <w:pict>
-          <v:shape id="_x0000_s1177" type="#_x0000_t202" style="position:absolute;margin-left:-29.3pt;margin-top:219.25pt;width:49.85pt;height:65.4pt;z-index:74;visibility:visible;mso-height-percent:200;mso-wrap-distance-left:9pt;mso-wrap-distance-top:0;mso-wrap-distance-right:9pt;mso-wrap-distance-bottom:0;mso-position-horizontal-relative:text;mso-position-vertical-relative:text;mso-height-percent:200;mso-width-relative:margin;mso-height-relative:margin;v-text-anchor:top" o:gfxdata="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" filled="f" stroked="f">
+          <v:shape id="_x0000_s1177" type="#_x0000_t202" style="position:absolute;margin-left:-29.3pt;margin-top:219.25pt;width:49.85pt;height:65.4pt;z-index:73;visibility:visible;mso-height-percent:200;mso-height-percent:200;mso-width-relative:margin;mso-height-relative:margin" o:gfxdata="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" filled="f" stroked="f">
             <v:textbox style="mso-next-textbox:#_x0000_s1177;mso-fit-shape-to-text:t">
               <w:txbxContent>
                 <w:p>
@@ -7220,7 +7395,7 @@
           <w:noProof/>
         </w:rPr>
         <w:pict>
-          <v:shape id="_x0000_s1176" type="#_x0000_t202" style="position:absolute;margin-left:258.6pt;margin-top:244.85pt;width:26.05pt;height:36.3pt;z-index:73;visibility:visible;mso-height-percent:200;mso-wrap-distance-left:9pt;mso-wrap-distance-top:0;mso-wrap-distance-right:9pt;mso-wrap-distance-bottom:0;mso-position-horizontal-relative:text;mso-position-vertical-relative:text;mso-height-percent:200;mso-width-relative:margin;mso-height-relative:margin;v-text-anchor:top" o:gfxdata="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" filled="f" stroked="f">
+          <v:shape id="_x0000_s1176" type="#_x0000_t202" style="position:absolute;margin-left:258.6pt;margin-top:244.85pt;width:26.05pt;height:36.3pt;z-index:72;visibility:visible;mso-height-percent:200;mso-height-percent:200;mso-width-relative:margin;mso-height-relative:margin" o:gfxdata="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" filled="f" stroked="f">
             <v:textbox style="mso-next-textbox:#_x0000_s1176;mso-fit-shape-to-text:t">
               <w:txbxContent>
                 <w:p>
@@ -7248,7 +7423,7 @@
           <w:noProof/>
         </w:rPr>
         <w:pict>
-          <v:shape id="_x0000_s1175" type="#_x0000_t202" style="position:absolute;margin-left:179.05pt;margin-top:244.85pt;width:26.05pt;height:36.3pt;z-index:72;visibility:visible;mso-height-percent:200;mso-wrap-distance-left:9pt;mso-wrap-distance-top:0;mso-wrap-distance-right:9pt;mso-wrap-distance-bottom:0;mso-position-horizontal-relative:text;mso-position-vertical-relative:text;mso-height-percent:200;mso-width-relative:margin;mso-height-relative:margin;v-text-anchor:top" o:gfxdata="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" filled="f" stroked="f">
+          <v:shape id="_x0000_s1175" type="#_x0000_t202" style="position:absolute;margin-left:179.05pt;margin-top:244.85pt;width:26.05pt;height:36.3pt;z-index:71;visibility:visible;mso-height-percent:200;mso-height-percent:200;mso-width-relative:margin;mso-height-relative:margin" o:gfxdata="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" filled="f" stroked="f">
             <v:textbox style="mso-next-textbox:#_x0000_s1175;mso-fit-shape-to-text:t">
               <w:txbxContent>
                 <w:p>
@@ -7276,7 +7451,7 @@
           <w:noProof/>
         </w:rPr>
         <w:pict>
-          <v:shape id="_x0000_s1174" type="#_x0000_t202" style="position:absolute;margin-left:337.75pt;margin-top:202.2pt;width:26.05pt;height:36.3pt;z-index:71;visibility:visible;mso-height-percent:200;mso-wrap-distance-left:9pt;mso-wrap-distance-top:0;mso-wrap-distance-right:9pt;mso-wrap-distance-bottom:0;mso-position-horizontal-relative:text;mso-position-vertical-relative:text;mso-height-percent:200;mso-width-relative:margin;mso-height-relative:margin;v-text-anchor:top" o:gfxdata="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" filled="f" stroked="f">
+          <v:shape id="_x0000_s1174" type="#_x0000_t202" style="position:absolute;margin-left:337.75pt;margin-top:202.2pt;width:26.05pt;height:36.3pt;z-index:70;visibility:visible;mso-height-percent:200;mso-height-percent:200;mso-width-relative:margin;mso-height-relative:margin" o:gfxdata="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" filled="f" stroked="f">
             <v:textbox style="mso-next-textbox:#_x0000_s1174;mso-fit-shape-to-text:t">
               <w:txbxContent>
                 <w:p>
@@ -7304,7 +7479,7 @@
           <w:noProof/>
         </w:rPr>
         <w:pict>
-          <v:shape id="_x0000_s1147" type="#_x0000_t202" style="position:absolute;margin-left:113.95pt;margin-top:201.95pt;width:26.05pt;height:36.3pt;z-index:45;visibility:visible;mso-height-percent:200;mso-wrap-distance-left:9pt;mso-wrap-distance-top:0;mso-wrap-distance-right:9pt;mso-wrap-distance-bottom:0;mso-position-horizontal-relative:text;mso-position-vertical-relative:text;mso-height-percent:200;mso-width-relative:margin;mso-height-relative:margin;v-text-anchor:top" o:gfxdata="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" filled="f" stroked="f">
+          <v:shape id="_x0000_s1147" type="#_x0000_t202" style="position:absolute;margin-left:113.95pt;margin-top:201.95pt;width:26.05pt;height:36.3pt;z-index:44;visibility:visible;mso-height-percent:200;mso-height-percent:200;mso-width-relative:margin;mso-height-relative:margin" o:gfxdata="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" filled="f" stroked="f">
             <v:textbox style="mso-next-textbox:#_x0000_s1147;mso-fit-shape-to-text:t">
               <w:txbxContent>
                 <w:p>
@@ -7332,7 +7507,7 @@
           <w:noProof/>
         </w:rPr>
         <w:pict>
-          <v:shape id="_x0000_s1146" type="#_x0000_t202" style="position:absolute;margin-left:161.45pt;margin-top:190.45pt;width:26.05pt;height:36.3pt;z-index:44;visibility:visible;mso-height-percent:200;mso-wrap-distance-left:9pt;mso-wrap-distance-top:0;mso-wrap-distance-right:9pt;mso-wrap-distance-bottom:0;mso-position-horizontal-relative:text;mso-position-vertical-relative:text;mso-height-percent:200;mso-width-relative:margin;mso-height-relative:margin;v-text-anchor:top" o:gfxdata="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" filled="f" stroked="f">
+          <v:shape id="_x0000_s1146" type="#_x0000_t202" style="position:absolute;margin-left:161.45pt;margin-top:190.45pt;width:26.05pt;height:36.3pt;z-index:43;visibility:visible;mso-height-percent:200;mso-height-percent:200;mso-width-relative:margin;mso-height-relative:margin" o:gfxdata="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" filled="f" stroked="f">
             <v:textbox style="mso-next-textbox:#_x0000_s1146;mso-fit-shape-to-text:t">
               <w:txbxContent>
                 <w:p>
@@ -7360,7 +7535,7 @@
           <w:noProof/>
         </w:rPr>
         <w:pict>
-          <v:shape id="_x0000_s1149" type="#_x0000_t202" style="position:absolute;margin-left:349.95pt;margin-top:165.65pt;width:26.05pt;height:36.3pt;z-index:47;visibility:visible;mso-height-percent:200;mso-wrap-distance-left:9pt;mso-wrap-distance-top:0;mso-wrap-distance-right:9pt;mso-wrap-distance-bottom:0;mso-position-horizontal-relative:text;mso-position-vertical-relative:text;mso-height-percent:200;mso-width-relative:margin;mso-height-relative:margin;v-text-anchor:top" o:gfxdata="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" filled="f" stroked="f">
+          <v:shape id="_x0000_s1149" type="#_x0000_t202" style="position:absolute;margin-left:349.95pt;margin-top:165.65pt;width:26.05pt;height:36.3pt;z-index:46;visibility:visible;mso-height-percent:200;mso-height-percent:200;mso-width-relative:margin;mso-height-relative:margin" o:gfxdata="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" filled="f" stroked="f">
             <v:textbox style="mso-next-textbox:#_x0000_s1149;mso-fit-shape-to-text:t">
               <w:txbxContent>
                 <w:p>
@@ -7388,7 +7563,7 @@
           <w:noProof/>
         </w:rPr>
         <w:pict>
-          <v:shape id="_x0000_s1148" type="#_x0000_t202" style="position:absolute;margin-left:349.95pt;margin-top:129.35pt;width:26.05pt;height:36.3pt;z-index:46;visibility:visible;mso-height-percent:200;mso-wrap-distance-left:9pt;mso-wrap-distance-top:0;mso-wrap-distance-right:9pt;mso-wrap-distance-bottom:0;mso-position-horizontal-relative:text;mso-position-vertical-relative:text;mso-height-percent:200;mso-width-relative:margin;mso-height-relative:margin;v-text-anchor:top" o:gfxdata="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" filled="f" stroked="f">
+          <v:shape id="_x0000_s1148" type="#_x0000_t202" style="position:absolute;margin-left:349.95pt;margin-top:129.35pt;width:26.05pt;height:36.3pt;z-index:45;visibility:visible;mso-height-percent:200;mso-height-percent:200;mso-width-relative:margin;mso-height-relative:margin" o:gfxdata="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" filled="f" stroked="f">
             <v:textbox style="mso-next-textbox:#_x0000_s1148;mso-fit-shape-to-text:t">
               <w:txbxContent>
                 <w:p>
@@ -7416,7 +7591,7 @@
           <w:noProof/>
         </w:rPr>
         <w:pict>
-          <v:shape id="_x0000_s1144" type="#_x0000_t202" style="position:absolute;margin-left:196.75pt;margin-top:101.8pt;width:26.05pt;height:36.3pt;z-index:42;visibility:visible;mso-height-percent:200;mso-wrap-distance-left:9pt;mso-wrap-distance-top:0;mso-wrap-distance-right:9pt;mso-wrap-distance-bottom:0;mso-position-horizontal-relative:text;mso-position-vertical-relative:text;mso-height-percent:200;mso-width-relative:margin;mso-height-relative:margin;v-text-anchor:top" o:gfxdata="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" filled="f" stroked="f">
+          <v:shape id="_x0000_s1144" type="#_x0000_t202" style="position:absolute;margin-left:196.75pt;margin-top:101.8pt;width:26.05pt;height:36.3pt;z-index:41;visibility:visible;mso-height-percent:200;mso-height-percent:200;mso-width-relative:margin;mso-height-relative:margin" o:gfxdata="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" filled="f" stroked="f">
             <v:textbox style="mso-next-textbox:#_x0000_s1144;mso-fit-shape-to-text:t">
               <w:txbxContent>
                 <w:p>
@@ -7444,7 +7619,7 @@
           <w:noProof/>
         </w:rPr>
         <w:pict>
-          <v:shape id="_x0000_s1143" type="#_x0000_t202" style="position:absolute;margin-left:87.9pt;margin-top:116.55pt;width:26.05pt;height:36.3pt;z-index:41;visibility:visible;mso-height-percent:200;mso-wrap-distance-left:9pt;mso-wrap-distance-top:0;mso-wrap-distance-right:9pt;mso-wrap-distance-bottom:0;mso-position-horizontal-relative:text;mso-position-vertical-relative:text;mso-height-percent:200;mso-width-relative:margin;mso-height-relative:margin;v-text-anchor:top" o:gfxdata="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" filled="f" stroked="f">
+          <v:shape id="_x0000_s1143" type="#_x0000_t202" style="position:absolute;margin-left:87.9pt;margin-top:116.55pt;width:26.05pt;height:36.3pt;z-index:40;visibility:visible;mso-height-percent:200;mso-height-percent:200;mso-width-relative:margin;mso-height-relative:margin" o:gfxdata="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" filled="f" stroked="f">
             <v:textbox style="mso-next-textbox:#_x0000_s1143;mso-fit-shape-to-text:t">
               <w:txbxContent>
                 <w:p>
@@ -7472,7 +7647,7 @@
           <w:noProof/>
         </w:rPr>
         <w:pict>
-          <v:shape id="_x0000_s1145" type="#_x0000_t202" style="position:absolute;margin-left:-15.95pt;margin-top:101.8pt;width:26.05pt;height:36.3pt;z-index:43;visibility:visible;mso-height-percent:200;mso-wrap-distance-left:9pt;mso-wrap-distance-top:0;mso-wrap-distance-right:9pt;mso-wrap-distance-bottom:0;mso-position-horizontal-relative:text;mso-position-vertical-relative:text;mso-height-percent:200;mso-width-relative:margin;mso-height-relative:margin;v-text-anchor:top" o:gfxdata="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" filled="f" stroked="f">
+          <v:shape id="_x0000_s1145" type="#_x0000_t202" style="position:absolute;margin-left:-15.95pt;margin-top:101.8pt;width:26.05pt;height:36.3pt;z-index:42;visibility:visible;mso-height-percent:200;mso-height-percent:200;mso-width-relative:margin;mso-height-relative:margin" o:gfxdata="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" filled="f" stroked="f">
             <v:textbox style="mso-next-textbox:#_x0000_s1145;mso-fit-shape-to-text:t">
               <w:txbxContent>
                 <w:p>
@@ -7500,8 +7675,8 @@
           <w:highlight w:val="yellow"/>
         </w:rPr>
         <w:pict>
-          <v:shape id="_x0000_i1053" type="#_x0000_t75" style="width:468pt;height:293pt">
-            <v:imagedata r:id="rId38" o:title="32_Director_Student_View_Absence"/>
+          <v:shape id="_x0000_i1048" type="#_x0000_t75" style="width:467.7pt;height:293pt">
+            <v:imagedata r:id="rId37" o:title="32_Director_Student_View_Absence"/>
           </v:shape>
         </w:pict>
       </w:r>
@@ -7555,7 +7730,7 @@
           <w:noProof/>
         </w:rPr>
         <w:pict>
-          <v:shape id="_x0000_s1182" type="#_x0000_t202" style="position:absolute;margin-left:-15.7pt;margin-top:46.45pt;width:26.05pt;height:36.3pt;z-index:79;visibility:visible;mso-height-percent:200;mso-wrap-distance-left:9pt;mso-wrap-distance-top:0;mso-wrap-distance-right:9pt;mso-wrap-distance-bottom:0;mso-position-horizontal-relative:text;mso-position-vertical-relative:text;mso-height-percent:200;mso-width-relative:margin;mso-height-relative:margin;v-text-anchor:top" o:gfxdata="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" filled="f" stroked="f">
+          <v:shape id="_x0000_s1182" type="#_x0000_t202" style="position:absolute;margin-left:-15.7pt;margin-top:46.45pt;width:26.05pt;height:36.3pt;z-index:78;visibility:visible;mso-height-percent:200;mso-height-percent:200;mso-width-relative:margin;mso-height-relative:margin" o:gfxdata="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" filled="f" stroked="f">
             <v:textbox style="mso-next-textbox:#_x0000_s1182;mso-fit-shape-to-text:t">
               <w:txbxContent>
                 <w:p>
@@ -7583,7 +7758,7 @@
           <w:noProof/>
         </w:rPr>
         <w:pict>
-          <v:shape id="_x0000_s1154" type="#_x0000_t202" style="position:absolute;margin-left:422.1pt;margin-top:54pt;width:26.05pt;height:36.3pt;z-index:52;visibility:visible;mso-height-percent:200;mso-wrap-distance-left:9pt;mso-wrap-distance-top:0;mso-wrap-distance-right:9pt;mso-wrap-distance-bottom:0;mso-position-horizontal-relative:text;mso-position-vertical-relative:text;mso-height-percent:200;mso-width-relative:margin;mso-height-relative:margin;v-text-anchor:top" o:gfxdata="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" filled="f" stroked="f">
+          <v:shape id="_x0000_s1154" type="#_x0000_t202" style="position:absolute;margin-left:422.1pt;margin-top:54pt;width:26.05pt;height:36.3pt;z-index:51;visibility:visible;mso-height-percent:200;mso-height-percent:200;mso-width-relative:margin;mso-height-relative:margin" o:gfxdata="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" filled="f" stroked="f">
             <v:textbox style="mso-next-textbox:#_x0000_s1154;mso-fit-shape-to-text:t">
               <w:txbxContent>
                 <w:p>
@@ -7611,7 +7786,7 @@
           <w:noProof/>
         </w:rPr>
         <w:pict>
-          <v:shape id="_x0000_s1153" type="#_x0000_t202" style="position:absolute;margin-left:75.25pt;margin-top:287.65pt;width:26.05pt;height:36.3pt;z-index:51;visibility:visible;mso-height-percent:200;mso-wrap-distance-left:9pt;mso-wrap-distance-top:0;mso-wrap-distance-right:9pt;mso-wrap-distance-bottom:0;mso-position-horizontal-relative:text;mso-position-vertical-relative:text;mso-height-percent:200;mso-width-relative:margin;mso-height-relative:margin;v-text-anchor:top" o:gfxdata="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" filled="f" stroked="f">
+          <v:shape id="_x0000_s1153" type="#_x0000_t202" style="position:absolute;margin-left:75.25pt;margin-top:287.65pt;width:26.05pt;height:36.3pt;z-index:50;visibility:visible;mso-height-percent:200;mso-height-percent:200;mso-width-relative:margin;mso-height-relative:margin" o:gfxdata="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" filled="f" stroked="f">
             <v:textbox style="mso-next-textbox:#_x0000_s1153;mso-fit-shape-to-text:t">
               <w:txbxContent>
                 <w:p>
@@ -7639,7 +7814,7 @@
           <w:noProof/>
         </w:rPr>
         <w:pict>
-          <v:shape id="_x0000_s1156" type="#_x0000_t202" style="position:absolute;margin-left:133.1pt;margin-top:269.15pt;width:26.05pt;height:36.3pt;z-index:54;visibility:visible;mso-height-percent:200;mso-wrap-distance-left:9pt;mso-wrap-distance-top:0;mso-wrap-distance-right:9pt;mso-wrap-distance-bottom:0;mso-position-horizontal-relative:text;mso-position-vertical-relative:text;mso-height-percent:200;mso-width-relative:margin;mso-height-relative:margin;v-text-anchor:top" o:gfxdata="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" filled="f" stroked="f">
+          <v:shape id="_x0000_s1156" type="#_x0000_t202" style="position:absolute;margin-left:133.1pt;margin-top:269.15pt;width:26.05pt;height:36.3pt;z-index:53;visibility:visible;mso-height-percent:200;mso-height-percent:200;mso-width-relative:margin;mso-height-relative:margin" o:gfxdata="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" filled="f" stroked="f">
             <v:textbox style="mso-next-textbox:#_x0000_s1156;mso-fit-shape-to-text:t">
               <w:txbxContent>
                 <w:p>
@@ -7667,7 +7842,7 @@
           <w:noProof/>
         </w:rPr>
         <w:pict>
-          <v:shape id="_x0000_s1155" type="#_x0000_t202" style="position:absolute;margin-left:-9.8pt;margin-top:166.15pt;width:26.05pt;height:36.3pt;z-index:53;visibility:visible;mso-height-percent:200;mso-wrap-distance-left:9pt;mso-wrap-distance-top:0;mso-wrap-distance-right:9pt;mso-wrap-distance-bottom:0;mso-position-horizontal-relative:text;mso-position-vertical-relative:text;mso-height-percent:200;mso-width-relative:margin;mso-height-relative:margin;v-text-anchor:top" o:gfxdata="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" filled="f" stroked="f">
+          <v:shape id="_x0000_s1155" type="#_x0000_t202" style="position:absolute;margin-left:-9.8pt;margin-top:166.15pt;width:26.05pt;height:36.3pt;z-index:52;visibility:visible;mso-height-percent:200;mso-height-percent:200;mso-width-relative:margin;mso-height-relative:margin" o:gfxdata="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" filled="f" stroked="f">
             <v:textbox style="mso-next-textbox:#_x0000_s1155;mso-fit-shape-to-text:t">
               <w:txbxContent>
                 <w:p>
@@ -7695,7 +7870,7 @@
           <w:noProof/>
         </w:rPr>
         <w:pict>
-          <v:shape id="_x0000_s1151" type="#_x0000_t202" style="position:absolute;margin-left:146.5pt;margin-top:77.5pt;width:26.05pt;height:36.3pt;z-index:49;visibility:visible;mso-height-percent:200;mso-wrap-distance-left:9pt;mso-wrap-distance-top:0;mso-wrap-distance-right:9pt;mso-wrap-distance-bottom:0;mso-position-horizontal-relative:text;mso-position-vertical-relative:text;mso-height-percent:200;mso-width-relative:margin;mso-height-relative:margin;v-text-anchor:top" o:gfxdata="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" filled="f" stroked="f">
+          <v:shape id="_x0000_s1151" type="#_x0000_t202" style="position:absolute;margin-left:146.5pt;margin-top:77.5pt;width:26.05pt;height:36.3pt;z-index:48;visibility:visible;mso-height-percent:200;mso-height-percent:200;mso-width-relative:margin;mso-height-relative:margin" o:gfxdata="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" filled="f" stroked="f">
             <v:textbox style="mso-next-textbox:#_x0000_s1151;mso-fit-shape-to-text:t">
               <w:txbxContent>
                 <w:p>
@@ -7723,7 +7898,7 @@
           <w:noProof/>
         </w:rPr>
         <w:pict>
-          <v:shape id="_x0000_s1150" type="#_x0000_t202" style="position:absolute;margin-left:101.3pt;margin-top:77.5pt;width:26.05pt;height:36.3pt;z-index:48;visibility:visible;mso-height-percent:200;mso-wrap-distance-left:9pt;mso-wrap-distance-top:0;mso-wrap-distance-right:9pt;mso-wrap-distance-bottom:0;mso-position-horizontal-relative:text;mso-position-vertical-relative:text;mso-height-percent:200;mso-width-relative:margin;mso-height-relative:margin;v-text-anchor:top" o:gfxdata="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" filled="f" stroked="f">
+          <v:shape id="_x0000_s1150" type="#_x0000_t202" style="position:absolute;margin-left:101.3pt;margin-top:77.5pt;width:26.05pt;height:36.3pt;z-index:47;visibility:visible;mso-height-percent:200;mso-height-percent:200;mso-width-relative:margin;mso-height-relative:margin" o:gfxdata="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" filled="f" stroked="f">
             <v:textbox style="mso-next-textbox:#_x0000_s1150;mso-fit-shape-to-text:t">
               <w:txbxContent>
                 <w:p>
@@ -7751,7 +7926,7 @@
           <w:noProof/>
         </w:rPr>
         <w:pict>
-          <v:shape id="_x0000_s1152" type="#_x0000_t202" style="position:absolute;margin-left:-9.8pt;margin-top:68.2pt;width:26.05pt;height:36.3pt;z-index:50;visibility:visible;mso-height-percent:200;mso-wrap-distance-left:9pt;mso-wrap-distance-top:0;mso-wrap-distance-right:9pt;mso-wrap-distance-bottom:0;mso-position-horizontal-relative:text;mso-position-vertical-relative:text;mso-height-percent:200;mso-width-relative:margin;mso-height-relative:margin;v-text-anchor:top" o:gfxdata="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" filled="f" stroked="f">
+          <v:shape id="_x0000_s1152" type="#_x0000_t202" style="position:absolute;margin-left:-9.8pt;margin-top:68.2pt;width:26.05pt;height:36.3pt;z-index:49;visibility:visible;mso-height-percent:200;mso-height-percent:200;mso-width-relative:margin;mso-height-relative:margin" o:gfxdata="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" filled="f" stroked="f">
             <v:textbox style="mso-next-textbox:#_x0000_s1152;mso-fit-shape-to-text:t">
               <w:txbxContent>
                 <w:p>
@@ -7776,8 +7951,8 @@
       </w:r>
       <w:r>
         <w:pict>
-          <v:shape id="_x0000_i1054" type="#_x0000_t75" style="width:431.15pt;height:349.1pt">
-            <v:imagedata r:id="rId39" o:title="33_Student_Message_Center"/>
+          <v:shape id="_x0000_i1049" type="#_x0000_t75" style="width:431.35pt;height:349.35pt">
+            <v:imagedata r:id="rId38" o:title="33_Student_Message_Center"/>
           </v:shape>
         </w:pict>
       </w:r>
@@ -7826,7 +8001,7 @@
           <w:noProof/>
         </w:rPr>
         <w:pict>
-          <v:shape id="_x0000_s1163" type="#_x0000_t202" style="position:absolute;margin-left:445.85pt;margin-top:2.4pt;width:26.05pt;height:36.3pt;z-index:61;visibility:visible;mso-height-percent:200;mso-wrap-distance-left:9pt;mso-wrap-distance-top:0;mso-wrap-distance-right:9pt;mso-wrap-distance-bottom:0;mso-position-horizontal-relative:text;mso-position-vertical-relative:text;mso-height-percent:200;mso-width-relative:margin;mso-height-relative:margin;v-text-anchor:top" o:gfxdata="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" filled="f" stroked="f">
+          <v:shape id="_x0000_s1163" type="#_x0000_t202" style="position:absolute;margin-left:445.85pt;margin-top:2.4pt;width:26.05pt;height:36.3pt;z-index:60;visibility:visible;mso-height-percent:200;mso-height-percent:200;mso-width-relative:margin;mso-height-relative:margin" o:gfxdata="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" filled="f" stroked="f">
             <v:textbox style="mso-next-textbox:#_x0000_s1163;mso-fit-shape-to-text:t">
               <w:txbxContent>
                 <w:p>
@@ -7856,7 +8031,7 @@
           <w:noProof/>
         </w:rPr>
         <w:pict>
-          <v:shape id="_x0000_s1187" type="#_x0000_t202" style="position:absolute;margin-left:-18.5pt;margin-top:120.8pt;width:47.7pt;height:43pt;z-index:84;visibility:visible;mso-wrap-distance-left:9pt;mso-wrap-distance-top:0;mso-wrap-distance-right:9pt;mso-wrap-distance-bottom:0;mso-position-horizontal-relative:text;mso-position-vertical-relative:text;mso-width-relative:margin;mso-height-relative:margin;v-text-anchor:top" o:gfxdata="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" filled="f" stroked="f">
+          <v:shape id="_x0000_s1187" type="#_x0000_t202" style="position:absolute;margin-left:-18.5pt;margin-top:120.8pt;width:47.7pt;height:43pt;z-index:83;visibility:visible;mso-width-relative:margin;mso-height-relative:margin" o:gfxdata="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" filled="f" stroked="f">
             <v:textbox style="mso-next-textbox:#_x0000_s1187">
               <w:txbxContent>
                 <w:p>
@@ -7884,7 +8059,7 @@
           <w:noProof/>
         </w:rPr>
         <w:pict>
-          <v:shape id="_x0000_s1186" type="#_x0000_t202" style="position:absolute;margin-left:268.75pt;margin-top:41.45pt;width:47.7pt;height:43pt;z-index:83;visibility:visible;mso-wrap-distance-left:9pt;mso-wrap-distance-top:0;mso-wrap-distance-right:9pt;mso-wrap-distance-bottom:0;mso-position-horizontal-relative:text;mso-position-vertical-relative:text;mso-width-relative:margin;mso-height-relative:margin;v-text-anchor:top" o:gfxdata="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" filled="f" stroked="f">
+          <v:shape id="_x0000_s1186" type="#_x0000_t202" style="position:absolute;margin-left:268.75pt;margin-top:41.45pt;width:47.7pt;height:43pt;z-index:82;visibility:visible;mso-width-relative:margin;mso-height-relative:margin" o:gfxdata="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" filled="f" stroked="f">
             <v:textbox style="mso-next-textbox:#_x0000_s1186">
               <w:txbxContent>
                 <w:p>
@@ -7912,7 +8087,7 @@
           <w:noProof/>
         </w:rPr>
         <w:pict>
-          <v:shape id="_x0000_s1185" type="#_x0000_t202" style="position:absolute;margin-left:-22.7pt;margin-top:29.7pt;width:26.05pt;height:36.3pt;z-index:82;visibility:visible;mso-height-percent:200;mso-wrap-distance-left:9pt;mso-wrap-distance-top:0;mso-wrap-distance-right:9pt;mso-wrap-distance-bottom:0;mso-position-horizontal-relative:text;mso-position-vertical-relative:text;mso-height-percent:200;mso-width-relative:margin;mso-height-relative:margin;v-text-anchor:top" o:gfxdata="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" filled="f" stroked="f">
+          <v:shape id="_x0000_s1185" type="#_x0000_t202" style="position:absolute;margin-left:-22.7pt;margin-top:29.7pt;width:26.05pt;height:36.3pt;z-index:81;visibility:visible;mso-height-percent:200;mso-height-percent:200;mso-width-relative:margin;mso-height-relative:margin" o:gfxdata="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" filled="f" stroked="f">
             <v:textbox style="mso-next-textbox:#_x0000_s1185;mso-fit-shape-to-text:t">
               <w:txbxContent>
                 <w:p>
@@ -7940,7 +8115,7 @@
           <w:noProof/>
         </w:rPr>
         <w:pict>
-          <v:shape id="_x0000_s1162" type="#_x0000_t202" style="position:absolute;margin-left:89.2pt;margin-top:201.65pt;width:26.05pt;height:36.3pt;z-index:60;visibility:visible;mso-height-percent:200;mso-wrap-distance-left:9pt;mso-wrap-distance-top:0;mso-wrap-distance-right:9pt;mso-wrap-distance-bottom:0;mso-position-horizontal-relative:text;mso-position-vertical-relative:text;mso-height-percent:200;mso-width-relative:margin;mso-height-relative:margin;v-text-anchor:top" o:gfxdata="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" filled="f" stroked="f">
+          <v:shape id="_x0000_s1162" type="#_x0000_t202" style="position:absolute;margin-left:89.2pt;margin-top:201.65pt;width:26.05pt;height:36.3pt;z-index:59;visibility:visible;mso-height-percent:200;mso-height-percent:200;mso-width-relative:margin;mso-height-relative:margin" o:gfxdata="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" filled="f" stroked="f">
             <v:textbox style="mso-next-textbox:#_x0000_s1162;mso-fit-shape-to-text:t">
               <w:txbxContent>
                 <w:p>
@@ -7968,7 +8143,7 @@
           <w:noProof/>
         </w:rPr>
         <w:pict>
-          <v:shape id="_x0000_s1184" type="#_x0000_t202" style="position:absolute;margin-left:51.85pt;margin-top:213.6pt;width:26.05pt;height:36.3pt;z-index:81;visibility:visible;mso-height-percent:200;mso-wrap-distance-left:9pt;mso-wrap-distance-top:0;mso-wrap-distance-right:9pt;mso-wrap-distance-bottom:0;mso-position-horizontal-relative:text;mso-position-vertical-relative:text;mso-height-percent:200;mso-width-relative:margin;mso-height-relative:margin;v-text-anchor:top" o:gfxdata="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" filled="f" stroked="f">
+          <v:shape id="_x0000_s1184" type="#_x0000_t202" style="position:absolute;margin-left:51.85pt;margin-top:213.6pt;width:26.05pt;height:36.3pt;z-index:80;visibility:visible;mso-height-percent:200;mso-height-percent:200;mso-width-relative:margin;mso-height-relative:margin" o:gfxdata="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" filled="f" stroked="f">
             <v:textbox style="mso-next-textbox:#_x0000_s1184;mso-fit-shape-to-text:t">
               <w:txbxContent>
                 <w:p>
@@ -7996,7 +8171,7 @@
           <w:noProof/>
         </w:rPr>
         <w:pict>
-          <v:shape id="_x0000_s1183" type="#_x0000_t202" style="position:absolute;margin-left:419.8pt;margin-top:115.4pt;width:26.05pt;height:36.3pt;z-index:80;visibility:visible;mso-height-percent:200;mso-wrap-distance-left:9pt;mso-wrap-distance-top:0;mso-wrap-distance-right:9pt;mso-wrap-distance-bottom:0;mso-position-horizontal-relative:text;mso-position-vertical-relative:text;mso-height-percent:200;mso-width-relative:margin;mso-height-relative:margin;v-text-anchor:top" o:gfxdata="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" filled="f" stroked="f">
+          <v:shape id="_x0000_s1183" type="#_x0000_t202" style="position:absolute;margin-left:419.8pt;margin-top:115.4pt;width:26.05pt;height:36.3pt;z-index:79;visibility:visible;mso-height-percent:200;mso-height-percent:200;mso-width-relative:margin;mso-height-relative:margin" o:gfxdata="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" filled="f" stroked="f">
             <v:textbox style="mso-next-textbox:#_x0000_s1183;mso-fit-shape-to-text:t">
               <w:txbxContent>
                 <w:p>
@@ -8024,7 +8199,7 @@
           <w:noProof/>
         </w:rPr>
         <w:pict>
-          <v:shape id="_x0000_s1160" type="#_x0000_t202" style="position:absolute;margin-left:343.6pt;margin-top:17.05pt;width:26.05pt;height:36.3pt;z-index:58;visibility:visible;mso-height-percent:200;mso-wrap-distance-left:9pt;mso-wrap-distance-top:0;mso-wrap-distance-right:9pt;mso-wrap-distance-bottom:0;mso-position-horizontal-relative:text;mso-position-vertical-relative:text;mso-height-percent:200;mso-width-relative:margin;mso-height-relative:margin;v-text-anchor:top" o:gfxdata="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" filled="f" stroked="f">
+          <v:shape id="_x0000_s1160" type="#_x0000_t202" style="position:absolute;margin-left:343.6pt;margin-top:17.05pt;width:26.05pt;height:36.3pt;z-index:57;visibility:visible;mso-height-percent:200;mso-height-percent:200;mso-width-relative:margin;mso-height-relative:margin" o:gfxdata="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" filled="f" stroked="f">
             <v:textbox style="mso-next-textbox:#_x0000_s1160;mso-fit-shape-to-text:t">
               <w:txbxContent>
                 <w:p>
@@ -8052,7 +8227,7 @@
           <w:noProof/>
         </w:rPr>
         <w:pict>
-          <v:shape id="_x0000_s1161" type="#_x0000_t202" style="position:absolute;margin-left:369.65pt;margin-top:115.15pt;width:26.05pt;height:36.3pt;z-index:59;visibility:visible;mso-height-percent:200;mso-wrap-distance-left:9pt;mso-wrap-distance-top:0;mso-wrap-distance-right:9pt;mso-wrap-distance-bottom:0;mso-position-horizontal-relative:text;mso-position-vertical-relative:text;mso-height-percent:200;mso-width-relative:margin;mso-height-relative:margin;v-text-anchor:top" o:gfxdata="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" filled="f" stroked="f">
+          <v:shape id="_x0000_s1161" type="#_x0000_t202" style="position:absolute;margin-left:369.65pt;margin-top:115.15pt;width:26.05pt;height:36.3pt;z-index:58;visibility:visible;mso-height-percent:200;mso-height-percent:200;mso-width-relative:margin;mso-height-relative:margin" o:gfxdata="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" filled="f" stroked="f">
             <v:textbox style="mso-next-textbox:#_x0000_s1161;mso-fit-shape-to-text:t">
               <w:txbxContent>
                 <w:p>
@@ -8080,7 +8255,7 @@
           <w:noProof/>
         </w:rPr>
         <w:pict>
-          <v:shape id="_x0000_s1158" type="#_x0000_t202" style="position:absolute;margin-left:115.25pt;margin-top:53.2pt;width:26.05pt;height:36.3pt;z-index:56;visibility:visible;mso-height-percent:200;mso-wrap-distance-left:9pt;mso-wrap-distance-top:0;mso-wrap-distance-right:9pt;mso-wrap-distance-bottom:0;mso-position-horizontal-relative:text;mso-position-vertical-relative:text;mso-height-percent:200;mso-width-relative:margin;mso-height-relative:margin;v-text-anchor:top" o:gfxdata="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" filled="f" stroked="f">
+          <v:shape id="_x0000_s1158" type="#_x0000_t202" style="position:absolute;margin-left:115.25pt;margin-top:53.2pt;width:26.05pt;height:36.3pt;z-index:55;visibility:visible;mso-height-percent:200;mso-height-percent:200;mso-width-relative:margin;mso-height-relative:margin" o:gfxdata="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" filled="f" stroked="f">
             <v:textbox style="mso-next-textbox:#_x0000_s1158;mso-fit-shape-to-text:t">
               <w:txbxContent>
                 <w:p>
@@ -8108,7 +8283,7 @@
           <w:noProof/>
         </w:rPr>
         <w:pict>
-          <v:shape id="_x0000_s1157" type="#_x0000_t202" style="position:absolute;margin-left:94pt;margin-top:53.2pt;width:26.05pt;height:36.3pt;z-index:55;visibility:visible;mso-height-percent:200;mso-wrap-distance-left:9pt;mso-wrap-distance-top:0;mso-wrap-distance-right:9pt;mso-wrap-distance-bottom:0;mso-position-horizontal-relative:text;mso-position-vertical-relative:text;mso-height-percent:200;mso-width-relative:margin;mso-height-relative:margin;v-text-anchor:top" o:gfxdata="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" filled="f" stroked="f">
+          <v:shape id="_x0000_s1157" type="#_x0000_t202" style="position:absolute;margin-left:94pt;margin-top:53.2pt;width:26.05pt;height:36.3pt;z-index:54;visibility:visible;mso-height-percent:200;mso-height-percent:200;mso-width-relative:margin;mso-height-relative:margin" o:gfxdata="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" filled="f" stroked="f">
             <v:textbox style="mso-next-textbox:#_x0000_s1157;mso-fit-shape-to-text:t">
               <w:txbxContent>
                 <w:p>
@@ -8136,7 +8311,7 @@
           <w:noProof/>
         </w:rPr>
         <w:pict>
-          <v:shape id="_x0000_s1159" type="#_x0000_t202" style="position:absolute;margin-left:-9.4pt;margin-top:48.15pt;width:26.05pt;height:36.3pt;z-index:57;visibility:visible;mso-height-percent:200;mso-wrap-distance-left:9pt;mso-wrap-distance-top:0;mso-wrap-distance-right:9pt;mso-wrap-distance-bottom:0;mso-position-horizontal-relative:text;mso-position-vertical-relative:text;mso-height-percent:200;mso-width-relative:margin;mso-height-relative:margin;v-text-anchor:top" o:gfxdata="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" filled="f" stroked="f">
+          <v:shape id="_x0000_s1159" type="#_x0000_t202" style="position:absolute;margin-left:-9.4pt;margin-top:48.15pt;width:26.05pt;height:36.3pt;z-index:56;visibility:visible;mso-height-percent:200;mso-height-percent:200;mso-width-relative:margin;mso-height-relative:margin" o:gfxdata="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" filled="f" stroked="f">
             <v:textbox style="mso-next-textbox:#_x0000_s1159;mso-fit-shape-to-text:t">
               <w:txbxContent>
                 <w:p>
@@ -8161,8 +8336,8 @@
       </w:r>
       <w:r>
         <w:pict>
-          <v:shape id="_x0000_i1055" type="#_x0000_t75" style="width:468pt;height:263.7pt">
-            <v:imagedata r:id="rId40" o:title="34_Director_Message_Center"/>
+          <v:shape id="_x0000_i1050" type="#_x0000_t75" style="width:468.3pt;height:263.6pt">
+            <v:imagedata r:id="rId39" o:title="34_Director_Message_Center"/>
           </v:shape>
         </w:pict>
       </w:r>
@@ -8178,7 +8353,7 @@
 </file>
 
 <file path=word/comments.xml><?xml version="1.0" encoding="utf-8"?>
-<w:comments xmlns:wpc="http://schemas.microsoft.com/office/word/2010/wordprocessingCanvas" xmlns:mc="http://schemas.openxmlformats.org/markup-compatibility/2006" xmlns:o="urn:schemas-microsoft-com:office:office" xmlns:r="http://schemas.openxmlformats.org/officeDocument/2006/relationships" xmlns:m="http://schemas.openxmlformats.org/officeDocument/2006/math" xmlns:v="urn:schemas-microsoft-com:vml" xmlns:wp14="http://schemas.microsoft.com/office/word/2010/wordprocessingDrawing" xmlns:wp="http://schemas.openxmlformats.org/drawingml/2006/wordprocessingDrawing" xmlns:w10="urn:schemas-microsoft-com:office:word" xmlns:w="http://schemas.openxmlformats.org/wordprocessingml/2006/main" xmlns:w14="http://schemas.microsoft.com/office/word/2010/wordml" xmlns:wpg="http://schemas.microsoft.com/office/word/2010/wordprocessingGroup" xmlns:wpi="http://schemas.microsoft.com/office/word/2010/wordprocessingInk" xmlns:wne="http://schemas.microsoft.com/office/word/2006/wordml" xmlns:wps="http://schemas.microsoft.com/office/word/2010/wordprocessingShape" mc:Ignorable="w14 wp14">
+<w:comments xmlns:ve="http://schemas.openxmlformats.org/markup-compatibility/2006" xmlns:o="urn:schemas-microsoft-com:office:office" xmlns:r="http://schemas.openxmlformats.org/officeDocument/2006/relationships" xmlns:m="http://schemas.openxmlformats.org/officeDocument/2006/math" xmlns:v="urn:schemas-microsoft-com:vml" xmlns:wp="http://schemas.openxmlformats.org/drawingml/2006/wordprocessingDrawing" xmlns:w10="urn:schemas-microsoft-com:office:word" xmlns:w="http://schemas.openxmlformats.org/wordprocessingml/2006/main" xmlns:wne="http://schemas.microsoft.com/office/word/2006/wordml">
   <w:comment w:id="0" w:author="Todd Robert Wegter" w:date="2012-01-25T00:35:00Z" w:initials="TRW">
     <w:p>
       <w:pPr>
@@ -8199,7 +8374,7 @@
 </file>
 
 <file path=word/numbering.xml><?xml version="1.0" encoding="utf-8"?>
-<w:numbering xmlns:wpc="http://schemas.microsoft.com/office/word/2010/wordprocessingCanvas" xmlns:mc="http://schemas.openxmlformats.org/markup-compatibility/2006" xmlns:o="urn:schemas-microsoft-com:office:office" xmlns:r="http://schemas.openxmlformats.org/officeDocument/2006/relationships" xmlns:m="http://schemas.openxmlformats.org/officeDocument/2006/math" xmlns:v="urn:schemas-microsoft-com:vml" xmlns:wp14="http://schemas.microsoft.com/office/word/2010/wordprocessingDrawing" xmlns:wp="http://schemas.openxmlformats.org/drawingml/2006/wordprocessingDrawing" xmlns:w10="urn:schemas-microsoft-com:office:word" xmlns:w="http://schemas.openxmlformats.org/wordprocessingml/2006/main" xmlns:w14="http://schemas.microsoft.com/office/word/2010/wordml" xmlns:wpg="http://schemas.microsoft.com/office/word/2010/wordprocessingGroup" xmlns:wpi="http://schemas.microsoft.com/office/word/2010/wordprocessingInk" xmlns:wne="http://schemas.microsoft.com/office/word/2006/wordml" xmlns:wps="http://schemas.microsoft.com/office/word/2010/wordprocessingShape" mc:Ignorable="w14 wp14">
+<w:numbering xmlns:ve="http://schemas.openxmlformats.org/markup-compatibility/2006" xmlns:o="urn:schemas-microsoft-com:office:office" xmlns:r="http://schemas.openxmlformats.org/officeDocument/2006/relationships" xmlns:m="http://schemas.openxmlformats.org/officeDocument/2006/math" xmlns:v="urn:schemas-microsoft-com:vml" xmlns:wp="http://schemas.openxmlformats.org/drawingml/2006/wordprocessingDrawing" xmlns:w10="urn:schemas-microsoft-com:office:word" xmlns:w="http://schemas.openxmlformats.org/wordprocessingml/2006/main" xmlns:wne="http://schemas.microsoft.com/office/word/2006/wordml">
   <w:abstractNum w:abstractNumId="0">
     <w:nsid w:val="23A932E1"/>
     <w:multiLevelType w:val="multilevel"/>
@@ -8463,12 +8638,12 @@
 </file>
 
 <file path=word/styles.xml><?xml version="1.0" encoding="utf-8"?>
-<w:styles xmlns:mc="http://schemas.openxmlformats.org/markup-compatibility/2006" xmlns:r="http://schemas.openxmlformats.org/officeDocument/2006/relationships" xmlns:w="http://schemas.openxmlformats.org/wordprocessingml/2006/main" xmlns:w14="http://schemas.microsoft.com/office/word/2010/wordml" mc:Ignorable="w14">
+<w:styles xmlns:r="http://schemas.openxmlformats.org/officeDocument/2006/relationships" xmlns:w="http://schemas.openxmlformats.org/wordprocessingml/2006/main">
   <w:docDefaults>
     <w:rPrDefault>
       <w:rPr>
         <w:rFonts w:ascii="Times New Roman" w:eastAsia="Times New Roman" w:hAnsi="Times New Roman" w:cs="Times New Roman"/>
-        <w:lang w:val="en-US" w:eastAsia="en-US" w:bidi="ar-SA"/>
+        <w:lang w:val="en-US" w:eastAsia="zh-CN" w:bidi="ar-SA"/>
       </w:rPr>
     </w:rPrDefault>
     <w:pPrDefault/>
@@ -8613,6 +8788,7 @@
       <w:color w:val="000000"/>
       <w:sz w:val="22"/>
       <w:szCs w:val="22"/>
+      <w:lang w:eastAsia="en-US"/>
     </w:rPr>
   </w:style>
   <w:style w:type="paragraph" w:styleId="Heading1">
@@ -8726,6 +8902,7 @@
     <w:uiPriority w:val="99"/>
     <w:semiHidden/>
     <w:unhideWhenUsed/>
+    <w:qFormat/>
     <w:tblPr>
       <w:tblInd w:w="0" w:type="dxa"/>
       <w:tblCellMar>
@@ -8751,9 +8928,10 @@
       <w:spacing w:line="240" w:lineRule="auto"/>
     </w:pPr>
     <w:rPr>
-      <w:rFonts w:ascii="Tahoma" w:hAnsi="Tahoma" w:cs="Tahoma"/>
+      <w:rFonts w:ascii="Tahoma" w:hAnsi="Tahoma" w:cs="Times New Roman"/>
       <w:sz w:val="16"/>
       <w:szCs w:val="16"/>
+      <w:lang/>
     </w:rPr>
   </w:style>
   <w:style w:type="character" w:customStyle="1" w:styleId="BalloonTextChar">
@@ -8781,8 +8959,10 @@
     <w:link w:val="CommentTextChar"/>
     <w:rsid w:val="00E621F9"/>
     <w:rPr>
+      <w:rFonts w:cs="Times New Roman"/>
       <w:sz w:val="20"/>
       <w:szCs w:val="20"/>
+      <w:lang/>
     </w:rPr>
   </w:style>
   <w:style w:type="character" w:customStyle="1" w:styleId="CommentTextChar">
@@ -9297,7 +9477,7 @@
 </file>
 
 <file path=customXml/itemProps1.xml><?xml version="1.0" encoding="utf-8"?>
-<ds:datastoreItem xmlns:ds="http://schemas.openxmlformats.org/officeDocument/2006/customXml" ds:itemID="{792FC8C0-04EA-4D05-9004-F2BF49DCD895}">
+<ds:datastoreItem xmlns:ds="http://schemas.openxmlformats.org/officeDocument/2006/customXml" ds:itemID="{89DA65D0-D93D-4407-8F19-E0C488BC0998}">
   <ds:schemaRefs>
     <ds:schemaRef ds:uri="http://schemas.openxmlformats.org/officeDocument/2006/bibliography"/>
   </ds:schemaRefs>

--- a/UI files/B4 UI Assignment.docx
+++ b/UI files/B4 UI Assignment.docx
@@ -41,8 +41,13 @@
         <w:spacing w:line="100" w:lineRule="atLeast"/>
       </w:pPr>
       <w:r>
-        <w:t>Group Members :</w:t>
-      </w:r>
+        <w:t xml:space="preserve">Group </w:t>
+      </w:r>
+      <w:proofErr w:type="gramStart"/>
+      <w:r>
+        <w:t>Members :</w:t>
+      </w:r>
+      <w:proofErr w:type="gramEnd"/>
     </w:p>
     <w:p>
       <w:pPr>
@@ -59,8 +64,13 @@
         <w:ind w:left="720"/>
       </w:pPr>
       <w:r>
-        <w:t>Curtis Ullerich</w:t>
-      </w:r>
+        <w:t xml:space="preserve">Curtis </w:t>
+      </w:r>
+      <w:proofErr w:type="spellStart"/>
+      <w:r>
+        <w:t>Ullerich</w:t>
+      </w:r>
+      <w:proofErr w:type="spellEnd"/>
     </w:p>
     <w:p>
       <w:pPr>
@@ -76,8 +86,13 @@
         <w:spacing w:line="100" w:lineRule="atLeast"/>
         <w:ind w:left="720"/>
       </w:pPr>
-      <w:r>
-        <w:t>Yifei Zhu</w:t>
+      <w:proofErr w:type="spellStart"/>
+      <w:r>
+        <w:t>Yifei</w:t>
+      </w:r>
+      <w:proofErr w:type="spellEnd"/>
+      <w:r>
+        <w:t xml:space="preserve"> Zhu</w:t>
       </w:r>
     </w:p>
     <w:p>
@@ -172,8 +187,13 @@
         <w:suppressAutoHyphens/>
         <w:spacing w:after="200" w:line="100" w:lineRule="atLeast"/>
       </w:pPr>
-      <w:r>
-        <w:t>search for records based on date, absences, section, etc.</w:t>
+      <w:proofErr w:type="gramStart"/>
+      <w:r>
+        <w:t>search</w:t>
+      </w:r>
+      <w:proofErr w:type="gramEnd"/>
+      <w:r>
+        <w:t xml:space="preserve"> for records based on date, absences, section, etc.</w:t>
       </w:r>
     </w:p>
     <w:p>
@@ -328,10 +348,23 @@
         </w:pict>
       </w:r>
       <w:r>
-        <w:t>Sketch: Todd Wegter</w:t>
-      </w:r>
-      <w:r>
-        <w:t>, Yifei Zhu</w:t>
+        <w:t xml:space="preserve">Sketch: Todd </w:t>
+      </w:r>
+      <w:proofErr w:type="spellStart"/>
+      <w:r>
+        <w:t>Wegter</w:t>
+      </w:r>
+      <w:proofErr w:type="spellEnd"/>
+      <w:r>
+        <w:t xml:space="preserve">, </w:t>
+      </w:r>
+      <w:proofErr w:type="spellStart"/>
+      <w:r>
+        <w:t>Yifei</w:t>
+      </w:r>
+      <w:proofErr w:type="spellEnd"/>
+      <w:r>
+        <w:t xml:space="preserve"> Zhu</w:t>
       </w:r>
     </w:p>
     <w:p>
@@ -372,8 +405,13 @@
         <w:t>Annotations:</w:t>
       </w:r>
       <w:r>
-        <w:t xml:space="preserve"> Curtis Ullerich</w:t>
-      </w:r>
+        <w:t xml:space="preserve"> Curtis </w:t>
+      </w:r>
+      <w:proofErr w:type="spellStart"/>
+      <w:r>
+        <w:t>Ullerich</w:t>
+      </w:r>
+      <w:proofErr w:type="spellEnd"/>
     </w:p>
     <w:p>
       <w:pPr>
@@ -570,7 +608,15 @@
         <w:t>Loading Events:</w:t>
       </w:r>
       <w:r>
-        <w:t xml:space="preserve"> User logs in to html5 webapp.</w:t>
+        <w:t xml:space="preserve"> User logs in to html5 </w:t>
+      </w:r>
+      <w:proofErr w:type="spellStart"/>
+      <w:r>
+        <w:t>webapp</w:t>
+      </w:r>
+      <w:proofErr w:type="spellEnd"/>
+      <w:r>
+        <w:t>.</w:t>
       </w:r>
     </w:p>
     <w:p/>
@@ -660,7 +706,15 @@
       </w:pPr>
       <w:r>
         <w:tab/>
-        <w:t xml:space="preserve">5. Exports Attendance data to an uploadable file using </w:t>
+        <w:t xml:space="preserve">5. Exports Attendance data to an </w:t>
+      </w:r>
+      <w:proofErr w:type="spellStart"/>
+      <w:r>
+        <w:t>uploadable</w:t>
+      </w:r>
+      <w:proofErr w:type="spellEnd"/>
+      <w:r>
+        <w:t xml:space="preserve"> file using </w:t>
       </w:r>
       <w:r>
         <w:rPr>
@@ -685,7 +739,21 @@
         <w:rPr>
           <w:color w:val="auto"/>
         </w:rPr>
-        <w:t>6. Uploads Attendance data to server. A TA’s NetID and password must be entered into the appropriate fields to allow uploading.</w:t>
+        <w:t xml:space="preserve">6. Uploads Attendance data to server. A TA’s </w:t>
+      </w:r>
+      <w:proofErr w:type="spellStart"/>
+      <w:r>
+        <w:rPr>
+          <w:color w:val="auto"/>
+        </w:rPr>
+        <w:t>NetID</w:t>
+      </w:r>
+      <w:proofErr w:type="spellEnd"/>
+      <w:r>
+        <w:rPr>
+          <w:color w:val="auto"/>
+        </w:rPr>
+        <w:t xml:space="preserve"> and password must be entered into the appropriate fields to allow uploading.</w:t>
       </w:r>
     </w:p>
     <w:p>
@@ -735,10 +803,23 @@
         <w:spacing w:line="240" w:lineRule="auto"/>
       </w:pPr>
       <w:r>
-        <w:t>Sketch: Todd Wegter</w:t>
-      </w:r>
-      <w:r>
-        <w:t>, Yifei Zhu</w:t>
+        <w:t xml:space="preserve">Sketch: Todd </w:t>
+      </w:r>
+      <w:proofErr w:type="spellStart"/>
+      <w:r>
+        <w:t>Wegter</w:t>
+      </w:r>
+      <w:proofErr w:type="spellEnd"/>
+      <w:r>
+        <w:t xml:space="preserve">, </w:t>
+      </w:r>
+      <w:proofErr w:type="spellStart"/>
+      <w:r>
+        <w:t>Yifei</w:t>
+      </w:r>
+      <w:proofErr w:type="spellEnd"/>
+      <w:r>
+        <w:t xml:space="preserve"> Zhu</w:t>
       </w:r>
     </w:p>
     <w:p>
@@ -760,7 +841,7 @@
     <w:p>
       <w:r>
         <w:pict>
-          <v:shape id="_x0000_i1025" type="#_x0000_t75" style="width:428.25pt;height:327.45pt">
+          <v:shape id="_x0000_i1025" type="#_x0000_t75" style="width:428.6pt;height:327.4pt">
             <v:imagedata r:id="rId8" o:title=""/>
           </v:shape>
         </w:pict>
@@ -806,7 +887,23 @@
     <w:p>
       <w:r>
         <w:tab/>
-        <w:t>1. The entire grid that shows each students' name, netID, year, and instrument. Used to keep track of what student the TA is marking attendace for.</w:t>
+        <w:t xml:space="preserve">1. The entire grid that shows each students' name, </w:t>
+      </w:r>
+      <w:proofErr w:type="spellStart"/>
+      <w:r>
+        <w:t>netID</w:t>
+      </w:r>
+      <w:proofErr w:type="spellEnd"/>
+      <w:r>
+        <w:t xml:space="preserve">, year, and instrument. Used to keep track of what student the TA is marking </w:t>
+      </w:r>
+      <w:proofErr w:type="spellStart"/>
+      <w:r>
+        <w:t>attendace</w:t>
+      </w:r>
+      <w:proofErr w:type="spellEnd"/>
+      <w:r>
+        <w:t xml:space="preserve"> for.</w:t>
       </w:r>
     </w:p>
     <w:p>
@@ -818,7 +915,15 @@
     <w:p>
       <w:r>
         <w:tab/>
-        <w:t xml:space="preserve">3. A button to return the user from this current screen back to the homescreen (Screen </w:t>
+        <w:t xml:space="preserve">3. A button to return the user from this current screen back to the </w:t>
+      </w:r>
+      <w:proofErr w:type="spellStart"/>
+      <w:r>
+        <w:t>homescreen</w:t>
+      </w:r>
+      <w:proofErr w:type="spellEnd"/>
+      <w:r>
+        <w:t xml:space="preserve"> (Screen </w:t>
       </w:r>
       <w:r>
         <w:rPr>
@@ -845,25 +950,48 @@
     </w:p>
     <w:p>
       <w:r>
-        <w:t>Sketch: Todd Wegter</w:t>
-      </w:r>
-      <w:r>
-        <w:t>, Yifei Zhu</w:t>
-      </w:r>
-    </w:p>
-    <w:p>
-      <w:r>
-        <w:t>Annotations:</w:t>
-      </w:r>
-      <w:r>
-        <w:t>Yifei Zhu</w:t>
-      </w:r>
-    </w:p>
-    <w:p/>
-    <w:p>
-      <w:r>
-        <w:pict>
-          <v:shape id="_x0000_i1026" type="#_x0000_t75" style="width:467.7pt;height:274.85pt">
+        <w:t xml:space="preserve">Sketch: Todd </w:t>
+      </w:r>
+      <w:proofErr w:type="spellStart"/>
+      <w:r>
+        <w:t>Wegter</w:t>
+      </w:r>
+      <w:proofErr w:type="spellEnd"/>
+      <w:r>
+        <w:t xml:space="preserve">, </w:t>
+      </w:r>
+      <w:proofErr w:type="spellStart"/>
+      <w:r>
+        <w:t>Yifei</w:t>
+      </w:r>
+      <w:proofErr w:type="spellEnd"/>
+      <w:r>
+        <w:t xml:space="preserve"> Zhu</w:t>
+      </w:r>
+    </w:p>
+    <w:p>
+      <w:proofErr w:type="spellStart"/>
+      <w:r>
+        <w:t>Annotations</w:t>
+      </w:r>
+      <w:proofErr w:type="gramStart"/>
+      <w:r>
+        <w:t>:</w:t>
+      </w:r>
+      <w:r>
+        <w:t>Yifei</w:t>
+      </w:r>
+      <w:proofErr w:type="spellEnd"/>
+      <w:proofErr w:type="gramEnd"/>
+      <w:r>
+        <w:t xml:space="preserve"> Zhu</w:t>
+      </w:r>
+    </w:p>
+    <w:p/>
+    <w:p>
+      <w:r>
+        <w:pict>
+          <v:shape id="_x0000_i1026" type="#_x0000_t75" style="width:468pt;height:274.4pt">
             <v:imagedata r:id="rId9" o:title=""/>
           </v:shape>
         </w:pict>
@@ -954,8 +1082,13 @@
         <w:t xml:space="preserve"> </w:t>
       </w:r>
       <w:r>
-        <w:t>enter their netID</w:t>
-      </w:r>
+        <w:t xml:space="preserve">enter their </w:t>
+      </w:r>
+      <w:proofErr w:type="spellStart"/>
+      <w:r>
+        <w:t>netID</w:t>
+      </w:r>
+      <w:proofErr w:type="spellEnd"/>
       <w:r>
         <w:t xml:space="preserve">. </w:t>
       </w:r>
@@ -1023,13 +1156,26 @@
         <w:t xml:space="preserve"> the</w:t>
       </w:r>
       <w:r>
-        <w:t xml:space="preserve"> user enters the wrong netID or</w:t>
+        <w:t xml:space="preserve"> user enters the wrong </w:t>
+      </w:r>
+      <w:proofErr w:type="spellStart"/>
+      <w:r>
+        <w:t>netID</w:t>
+      </w:r>
+      <w:proofErr w:type="spellEnd"/>
+      <w:r>
+        <w:t xml:space="preserve"> or</w:t>
       </w:r>
       <w:r>
         <w:t xml:space="preserve"> the </w:t>
       </w:r>
-      <w:r>
-        <w:t xml:space="preserve">netID </w:t>
+      <w:proofErr w:type="spellStart"/>
+      <w:r>
+        <w:t>netID</w:t>
+      </w:r>
+      <w:proofErr w:type="spellEnd"/>
+      <w:r>
+        <w:t xml:space="preserve"> </w:t>
       </w:r>
       <w:r>
         <w:t xml:space="preserve">does not </w:t>
@@ -1067,9 +1213,11 @@
       <w:r>
         <w:t xml:space="preserve">that the </w:t>
       </w:r>
+      <w:proofErr w:type="spellStart"/>
       <w:r>
         <w:t>netID</w:t>
       </w:r>
+      <w:proofErr w:type="spellEnd"/>
       <w:r>
         <w:t xml:space="preserve"> is incorrect</w:t>
       </w:r>
@@ -1224,10 +1372,28 @@
     </w:p>
     <w:p>
       <w:r>
-        <w:t>Sketch: Todd Wegter</w:t>
-      </w:r>
-      <w:r>
-        <w:t xml:space="preserve"> , Yifei Zhu</w:t>
+        <w:t xml:space="preserve">Sketch: Todd </w:t>
+      </w:r>
+      <w:proofErr w:type="spellStart"/>
+      <w:proofErr w:type="gramStart"/>
+      <w:r>
+        <w:t>Wegter</w:t>
+      </w:r>
+      <w:proofErr w:type="spellEnd"/>
+      <w:r>
+        <w:t xml:space="preserve"> ,</w:t>
+      </w:r>
+      <w:proofErr w:type="gramEnd"/>
+      <w:r>
+        <w:t xml:space="preserve"> </w:t>
+      </w:r>
+      <w:proofErr w:type="spellStart"/>
+      <w:r>
+        <w:t>Yifei</w:t>
+      </w:r>
+      <w:proofErr w:type="spellEnd"/>
+      <w:r>
+        <w:t xml:space="preserve"> Zhu</w:t>
       </w:r>
     </w:p>
     <w:p>
@@ -1324,7 +1490,7 @@
       </w:r>
       <w:r>
         <w:pict>
-          <v:shape id="_x0000_i1027" type="#_x0000_t75" style="width:405.1pt;height:327.45pt" o:allowoverlap="f">
+          <v:shape id="_x0000_i1027" type="#_x0000_t75" style="width:404.85pt;height:327.4pt" o:allowoverlap="f">
             <v:imagedata r:id="rId10" o:title=""/>
           </v:shape>
         </w:pict>
@@ -1468,10 +1634,23 @@
     </w:p>
     <w:p>
       <w:r>
-        <w:t>Sketch: Todd Wegter</w:t>
-      </w:r>
-      <w:r>
-        <w:t>, Yifei Zhu</w:t>
+        <w:t xml:space="preserve">Sketch: Todd </w:t>
+      </w:r>
+      <w:proofErr w:type="spellStart"/>
+      <w:r>
+        <w:t>Wegter</w:t>
+      </w:r>
+      <w:proofErr w:type="spellEnd"/>
+      <w:r>
+        <w:t xml:space="preserve">, </w:t>
+      </w:r>
+      <w:proofErr w:type="spellStart"/>
+      <w:r>
+        <w:t>Yifei</w:t>
+      </w:r>
+      <w:proofErr w:type="spellEnd"/>
+      <w:r>
+        <w:t xml:space="preserve"> Zhu</w:t>
       </w:r>
     </w:p>
     <w:p>
@@ -1483,7 +1662,7 @@
     <w:p>
       <w:r>
         <w:pict>
-          <v:shape id="_x0000_i1028" type="#_x0000_t75" style="width:494pt;height:306.8pt" o:allowoverlap="f">
+          <v:shape id="_x0000_i1028" type="#_x0000_t75" style="width:493.8pt;height:306.35pt" o:allowoverlap="f">
             <v:imagedata r:id="rId11" o:title=""/>
           </v:shape>
         </w:pict>
@@ -1544,7 +1723,7 @@
       </w:pPr>
       <w:r>
         <w:pict>
-          <v:shape id="_x0000_i1029" type="#_x0000_t75" style="width:467.7pt;height:196.6pt" o:allowoverlap="f">
+          <v:shape id="_x0000_i1029" type="#_x0000_t75" style="width:467.3pt;height:197pt" o:allowoverlap="f">
             <v:imagedata r:id="rId12" o:title=""/>
           </v:shape>
         </w:pict>
@@ -1722,10 +1901,23 @@
         <w:spacing w:line="240" w:lineRule="auto"/>
       </w:pPr>
       <w:r>
-        <w:t>Sketch: Todd Wegter</w:t>
-      </w:r>
-      <w:r>
-        <w:t>, Yifei Zhu</w:t>
+        <w:t xml:space="preserve">Sketch: Todd </w:t>
+      </w:r>
+      <w:proofErr w:type="spellStart"/>
+      <w:r>
+        <w:t>Wegter</w:t>
+      </w:r>
+      <w:proofErr w:type="spellEnd"/>
+      <w:r>
+        <w:t xml:space="preserve">, </w:t>
+      </w:r>
+      <w:proofErr w:type="spellStart"/>
+      <w:r>
+        <w:t>Yifei</w:t>
+      </w:r>
+      <w:proofErr w:type="spellEnd"/>
+      <w:r>
+        <w:t xml:space="preserve"> Zhu</w:t>
       </w:r>
     </w:p>
     <w:p>
@@ -1752,7 +1944,7 @@
       </w:pPr>
       <w:r>
         <w:pict>
-          <v:shape id="_x0000_i1030" type="#_x0000_t75" style="width:400.05pt;height:352.5pt">
+          <v:shape id="_x0000_i1030" type="#_x0000_t75" style="width:400.1pt;height:352.55pt">
             <v:imagedata r:id="rId13" o:title="7_Student_Page"/>
           </v:shape>
         </w:pict>
@@ -1850,10 +2042,23 @@
         <w:spacing w:line="240" w:lineRule="auto"/>
       </w:pPr>
       <w:r>
-        <w:t>Sketch: Todd Wegter</w:t>
-      </w:r>
-      <w:r>
-        <w:t>, Yifei Zhu</w:t>
+        <w:t xml:space="preserve">Sketch: Todd </w:t>
+      </w:r>
+      <w:proofErr w:type="spellStart"/>
+      <w:r>
+        <w:t>Wegter</w:t>
+      </w:r>
+      <w:proofErr w:type="spellEnd"/>
+      <w:r>
+        <w:t xml:space="preserve">, </w:t>
+      </w:r>
+      <w:proofErr w:type="spellStart"/>
+      <w:r>
+        <w:t>Yifei</w:t>
+      </w:r>
+      <w:proofErr w:type="spellEnd"/>
+      <w:r>
+        <w:t xml:space="preserve"> Zhu</w:t>
       </w:r>
     </w:p>
     <w:p>
@@ -1875,7 +2080,7 @@
       </w:pPr>
       <w:r>
         <w:pict>
-          <v:shape id="_x0000_i1031" type="#_x0000_t75" style="width:425.1pt;height:324.95pt" o:allowoverlap="f">
+          <v:shape id="_x0000_i1031" type="#_x0000_t75" style="width:425.2pt;height:324.7pt" o:allowoverlap="f">
             <v:imagedata r:id="rId14" o:title=""/>
           </v:shape>
         </w:pict>
@@ -2003,10 +2208,23 @@
         <w:spacing w:line="240" w:lineRule="auto"/>
       </w:pPr>
       <w:r>
-        <w:t>Sketch: Todd Wegter</w:t>
-      </w:r>
-      <w:r>
-        <w:t>, Yifei Zhu</w:t>
+        <w:t xml:space="preserve">Sketch: Todd </w:t>
+      </w:r>
+      <w:proofErr w:type="spellStart"/>
+      <w:r>
+        <w:t>Wegter</w:t>
+      </w:r>
+      <w:proofErr w:type="spellEnd"/>
+      <w:r>
+        <w:t xml:space="preserve">, </w:t>
+      </w:r>
+      <w:proofErr w:type="spellStart"/>
+      <w:r>
+        <w:t>Yifei</w:t>
+      </w:r>
+      <w:proofErr w:type="spellEnd"/>
+      <w:r>
+        <w:t xml:space="preserve"> Zhu</w:t>
       </w:r>
     </w:p>
     <w:p>
@@ -2028,7 +2246,7 @@
       </w:pPr>
       <w:r>
         <w:pict>
-          <v:shape id="_x0000_i1032" type="#_x0000_t75" style="width:425.1pt;height:324.95pt" o:allowoverlap="f">
+          <v:shape id="_x0000_i1032" type="#_x0000_t75" style="width:425.2pt;height:324.7pt" o:allowoverlap="f">
             <v:imagedata r:id="rId15" o:title=""/>
           </v:shape>
         </w:pict>
@@ -2156,10 +2374,23 @@
         <w:spacing w:line="240" w:lineRule="auto"/>
       </w:pPr>
       <w:r>
-        <w:t>Sketch: Todd Wegter</w:t>
-      </w:r>
-      <w:r>
-        <w:t>, Yifei Zhu</w:t>
+        <w:t xml:space="preserve">Sketch: Todd </w:t>
+      </w:r>
+      <w:proofErr w:type="spellStart"/>
+      <w:r>
+        <w:t>Wegter</w:t>
+      </w:r>
+      <w:proofErr w:type="spellEnd"/>
+      <w:r>
+        <w:t xml:space="preserve">, </w:t>
+      </w:r>
+      <w:proofErr w:type="spellStart"/>
+      <w:r>
+        <w:t>Yifei</w:t>
+      </w:r>
+      <w:proofErr w:type="spellEnd"/>
+      <w:r>
+        <w:t xml:space="preserve"> Zhu</w:t>
       </w:r>
     </w:p>
     <w:p>
@@ -2181,7 +2412,7 @@
       </w:pPr>
       <w:r>
         <w:pict>
-          <v:shape id="_x0000_i1033" type="#_x0000_t75" style="width:425.1pt;height:324.95pt" o:allowoverlap="f">
+          <v:shape id="_x0000_i1033" type="#_x0000_t75" style="width:425.2pt;height:324.7pt" o:allowoverlap="f">
             <v:imagedata r:id="rId16" o:title=""/>
           </v:shape>
         </w:pict>
@@ -2331,7 +2562,7 @@
       </w:pPr>
       <w:r>
         <w:pict>
-          <v:shape id="_x0000_i1034" type="#_x0000_t75" style="width:461.45pt;height:241.05pt" o:allowoverlap="f">
+          <v:shape id="_x0000_i1034" type="#_x0000_t75" style="width:461.2pt;height:241.15pt" o:allowoverlap="f">
             <v:imagedata r:id="rId17" o:title=""/>
           </v:shape>
         </w:pict>
@@ -2494,10 +2725,23 @@
         <w:spacing w:line="240" w:lineRule="auto"/>
       </w:pPr>
       <w:r>
-        <w:t>Sketch: Todd Wegter</w:t>
-      </w:r>
-      <w:r>
-        <w:t>, Yifei Zhu</w:t>
+        <w:t xml:space="preserve">Sketch: Todd </w:t>
+      </w:r>
+      <w:proofErr w:type="spellStart"/>
+      <w:r>
+        <w:t>Wegter</w:t>
+      </w:r>
+      <w:proofErr w:type="spellEnd"/>
+      <w:r>
+        <w:t xml:space="preserve">, </w:t>
+      </w:r>
+      <w:proofErr w:type="spellStart"/>
+      <w:r>
+        <w:t>Yifei</w:t>
+      </w:r>
+      <w:proofErr w:type="spellEnd"/>
+      <w:r>
+        <w:t xml:space="preserve"> Zhu</w:t>
       </w:r>
     </w:p>
     <w:p>
@@ -2519,7 +2763,7 @@
       </w:pPr>
       <w:r>
         <w:pict>
-          <v:shape id="_x0000_i1035" type="#_x0000_t75" style="width:467.7pt;height:266.1pt">
+          <v:shape id="_x0000_i1035" type="#_x0000_t75" style="width:467.3pt;height:266.25pt">
             <v:imagedata r:id="rId18" o:title="12_Student_Absense_Approval_Form"/>
           </v:shape>
         </w:pict>
@@ -2672,10 +2916,23 @@
         <w:spacing w:line="240" w:lineRule="auto"/>
       </w:pPr>
       <w:r>
-        <w:t>Sketch: Todd Wegter</w:t>
-      </w:r>
-      <w:r>
-        <w:t>, Yifei Zhu</w:t>
+        <w:t xml:space="preserve">Sketch: Todd </w:t>
+      </w:r>
+      <w:proofErr w:type="spellStart"/>
+      <w:r>
+        <w:t>Wegter</w:t>
+      </w:r>
+      <w:proofErr w:type="spellEnd"/>
+      <w:r>
+        <w:t xml:space="preserve">, </w:t>
+      </w:r>
+      <w:proofErr w:type="spellStart"/>
+      <w:r>
+        <w:t>Yifei</w:t>
+      </w:r>
+      <w:proofErr w:type="spellEnd"/>
+      <w:r>
+        <w:t xml:space="preserve"> Zhu</w:t>
       </w:r>
     </w:p>
     <w:p>
@@ -2697,7 +2954,7 @@
       </w:pPr>
       <w:r>
         <w:pict>
-          <v:shape id="_x0000_i1036" type="#_x0000_t75" style="width:471.45pt;height:264.85pt" o:allowoverlap="f">
+          <v:shape id="_x0000_i1036" type="#_x0000_t75" style="width:471.4pt;height:264.9pt" o:allowoverlap="f">
             <v:imagedata r:id="rId19" o:title=""/>
           </v:shape>
         </w:pict>
@@ -2850,10 +3107,23 @@
         <w:spacing w:line="240" w:lineRule="auto"/>
       </w:pPr>
       <w:r>
-        <w:t>Sketch: Todd Wegter</w:t>
-      </w:r>
-      <w:r>
-        <w:t>, Yifei Zhu</w:t>
+        <w:t xml:space="preserve">Sketch: Todd </w:t>
+      </w:r>
+      <w:proofErr w:type="spellStart"/>
+      <w:r>
+        <w:t>Wegter</w:t>
+      </w:r>
+      <w:proofErr w:type="spellEnd"/>
+      <w:r>
+        <w:t xml:space="preserve">, </w:t>
+      </w:r>
+      <w:proofErr w:type="spellStart"/>
+      <w:r>
+        <w:t>Yifei</w:t>
+      </w:r>
+      <w:proofErr w:type="spellEnd"/>
+      <w:r>
+        <w:t xml:space="preserve"> Zhu</w:t>
       </w:r>
     </w:p>
     <w:p>
@@ -2875,7 +3145,7 @@
       </w:pPr>
       <w:r>
         <w:pict>
-          <v:shape id="_x0000_i1037" type="#_x0000_t75" style="width:425.1pt;height:324.95pt" o:allowoverlap="f">
+          <v:shape id="_x0000_i1037" type="#_x0000_t75" style="width:425.2pt;height:324.7pt" o:allowoverlap="f">
             <v:imagedata r:id="rId20" o:title=""/>
           </v:shape>
         </w:pict>
@@ -3003,10 +3273,20 @@
         <w:spacing w:line="240" w:lineRule="auto"/>
       </w:pPr>
       <w:r>
-        <w:t>Sketch: Todd Wegter</w:t>
-      </w:r>
-      <w:r>
-        <w:t>,Yifei Zhu</w:t>
+        <w:t xml:space="preserve">Sketch: Todd </w:t>
+      </w:r>
+      <w:proofErr w:type="spellStart"/>
+      <w:r>
+        <w:t>Wegter</w:t>
+      </w:r>
+      <w:proofErr w:type="gramStart"/>
+      <w:r>
+        <w:t>,Yifei</w:t>
+      </w:r>
+      <w:proofErr w:type="spellEnd"/>
+      <w:proofErr w:type="gramEnd"/>
+      <w:r>
+        <w:t xml:space="preserve"> Zhu</w:t>
       </w:r>
     </w:p>
     <w:p>
@@ -3028,7 +3308,7 @@
       </w:pPr>
       <w:r>
         <w:pict>
-          <v:shape id="_x0000_i1038" type="#_x0000_t75" style="width:431.35pt;height:349.35pt">
+          <v:shape id="_x0000_i1038" type="#_x0000_t75" style="width:431.3pt;height:349.15pt">
             <v:imagedata r:id="rId21" o:title="15_Director_Page"/>
           </v:shape>
         </w:pict>
@@ -3146,10 +3426,23 @@
         <w:spacing w:line="240" w:lineRule="auto"/>
       </w:pPr>
       <w:r>
-        <w:t>Sketch: Todd Wegter</w:t>
-      </w:r>
-      <w:r>
-        <w:t>, Yifei Zhu</w:t>
+        <w:t xml:space="preserve">Sketch: Todd </w:t>
+      </w:r>
+      <w:proofErr w:type="spellStart"/>
+      <w:r>
+        <w:t>Wegter</w:t>
+      </w:r>
+      <w:proofErr w:type="spellEnd"/>
+      <w:r>
+        <w:t xml:space="preserve">, </w:t>
+      </w:r>
+      <w:proofErr w:type="spellStart"/>
+      <w:r>
+        <w:t>Yifei</w:t>
+      </w:r>
+      <w:proofErr w:type="spellEnd"/>
+      <w:r>
+        <w:t xml:space="preserve"> Zhu</w:t>
       </w:r>
     </w:p>
     <w:p>
@@ -3171,7 +3464,7 @@
       </w:pPr>
       <w:r>
         <w:pict>
-          <v:shape id="_x0000_i1039" type="#_x0000_t75" style="width:495.25pt;height:219.75pt" o:allowoverlap="f">
+          <v:shape id="_x0000_i1039" type="#_x0000_t75" style="width:495.15pt;height:219.4pt" o:allowoverlap="f">
             <v:imagedata r:id="rId22" o:title=""/>
           </v:shape>
         </w:pict>
@@ -3361,7 +3654,7 @@
       </w:pPr>
       <w:r>
         <w:pict>
-          <v:shape id="_x0000_i1040" type="#_x0000_t75" style="width:496.5pt;height:208.5pt" o:allowoverlap="f">
+          <v:shape id="_x0000_i1040" type="#_x0000_t75" style="width:496.55pt;height:208.55pt" o:allowoverlap="f">
             <v:imagedata r:id="rId23" o:title=""/>
           </v:shape>
         </w:pict>
@@ -3534,10 +3827,23 @@
         <w:spacing w:line="240" w:lineRule="auto"/>
       </w:pPr>
       <w:r>
-        <w:t>Sketch: Todd Wegter</w:t>
-      </w:r>
-      <w:r>
-        <w:t>, Yifei Zhu</w:t>
+        <w:t xml:space="preserve">Sketch: Todd </w:t>
+      </w:r>
+      <w:proofErr w:type="spellStart"/>
+      <w:r>
+        <w:t>Wegter</w:t>
+      </w:r>
+      <w:proofErr w:type="spellEnd"/>
+      <w:r>
+        <w:t xml:space="preserve">, </w:t>
+      </w:r>
+      <w:proofErr w:type="spellStart"/>
+      <w:r>
+        <w:t>Yifei</w:t>
+      </w:r>
+      <w:proofErr w:type="spellEnd"/>
+      <w:r>
+        <w:t xml:space="preserve"> Zhu</w:t>
       </w:r>
     </w:p>
     <w:p>
@@ -3559,7 +3865,7 @@
       </w:pPr>
       <w:r>
         <w:pict>
-          <v:shape id="_x0000_i1041" type="#_x0000_t75" style="width:481.45pt;height:268.6pt" o:allowoverlap="f">
+          <v:shape id="_x0000_i1041" type="#_x0000_t75" style="width:481.6pt;height:268.3pt" o:allowoverlap="f">
             <v:imagedata r:id="rId24" o:title=""/>
           </v:shape>
         </w:pict>
@@ -3729,7 +4035,7 @@
       </w:pPr>
       <w:r>
         <w:pict>
-          <v:shape id="_x0000_i1055" type="#_x0000_t75" style="width:467.7pt;height:245.45pt">
+          <v:shape id="_x0000_i1053" type="#_x0000_t75" style="width:468pt;height:245.2pt">
             <v:imagedata r:id="rId25" o:title="19_Director_Student_Edit_Info"/>
           </v:shape>
         </w:pict>
@@ -3778,7 +4084,15 @@
         <w:t>Edit Student Info</w:t>
       </w:r>
       <w:r>
-        <w:t xml:space="preserve">” button on View Student Window(Screen </w:t>
+        <w:t xml:space="preserve">” button on View Student </w:t>
+      </w:r>
+      <w:proofErr w:type="gramStart"/>
+      <w:r>
+        <w:t>Window(</w:t>
+      </w:r>
+      <w:proofErr w:type="gramEnd"/>
+      <w:r>
+        <w:t xml:space="preserve">Screen </w:t>
       </w:r>
       <w:r>
         <w:rPr>
@@ -3921,6 +4235,7 @@
       <w:r>
         <w:t>up (</w:t>
       </w:r>
+      <w:proofErr w:type="gramStart"/>
       <w:r>
         <w:t xml:space="preserve">Screen  </w:t>
       </w:r>
@@ -3928,7 +4243,14 @@
         <w:rPr>
           <w:color w:val="548DD4"/>
         </w:rPr>
-        <w:t>27_Help</w:t>
+        <w:t>27</w:t>
+      </w:r>
+      <w:proofErr w:type="gramEnd"/>
+      <w:r>
+        <w:rPr>
+          <w:color w:val="548DD4"/>
+        </w:rPr>
+        <w:t>_Help</w:t>
       </w:r>
       <w:r>
         <w:t>)</w:t>
@@ -4014,10 +4336,23 @@
         <w:spacing w:line="240" w:lineRule="auto"/>
       </w:pPr>
       <w:r>
-        <w:t>Sketch: Todd Wegter</w:t>
-      </w:r>
-      <w:r>
-        <w:t>, Yifei Zhu</w:t>
+        <w:t xml:space="preserve">Sketch: Todd </w:t>
+      </w:r>
+      <w:proofErr w:type="spellStart"/>
+      <w:r>
+        <w:t>Wegter</w:t>
+      </w:r>
+      <w:proofErr w:type="spellEnd"/>
+      <w:r>
+        <w:t xml:space="preserve">, </w:t>
+      </w:r>
+      <w:proofErr w:type="spellStart"/>
+      <w:r>
+        <w:t>Yifei</w:t>
+      </w:r>
+      <w:proofErr w:type="spellEnd"/>
+      <w:r>
+        <w:t xml:space="preserve"> Zhu</w:t>
       </w:r>
     </w:p>
     <w:p>
@@ -4039,7 +4374,7 @@
       </w:pPr>
       <w:r>
         <w:pict>
-          <v:shape id="_x0000_i1051" type="#_x0000_t75" style="width:448.3pt;height:333.7pt">
+          <v:shape id="_x0000_i1050" type="#_x0000_t75" style="width:448.3pt;height:333.5pt">
             <v:imagedata r:id="rId26" o:title=""/>
           </v:shape>
         </w:pict>
@@ -4067,7 +4402,15 @@
         <w:t>irector</w:t>
       </w:r>
       <w:r>
-        <w:t xml:space="preserve"> be able to </w:t>
+        <w:t xml:space="preserve"> </w:t>
+      </w:r>
+      <w:proofErr w:type="gramStart"/>
+      <w:r>
+        <w:t>be</w:t>
+      </w:r>
+      <w:proofErr w:type="gramEnd"/>
+      <w:r>
+        <w:t xml:space="preserve"> able to </w:t>
       </w:r>
       <w:r>
         <w:t>view stud</w:t>
@@ -4230,7 +4573,15 @@
         <w:t>’s</w:t>
       </w:r>
       <w:r>
-        <w:t xml:space="preserve"> NetID and </w:t>
+        <w:t xml:space="preserve"> </w:t>
+      </w:r>
+      <w:proofErr w:type="spellStart"/>
+      <w:r>
+        <w:t>NetID</w:t>
+      </w:r>
+      <w:proofErr w:type="spellEnd"/>
+      <w:r>
+        <w:t xml:space="preserve"> and </w:t>
       </w:r>
       <w:r>
         <w:t>n</w:t>
@@ -4247,10 +4598,18 @@
         <w:t xml:space="preserve"> button return back to </w:t>
       </w:r>
       <w:r>
-        <w:t>student view</w:t>
-      </w:r>
-      <w:r>
-        <w:t xml:space="preserve">(Screen </w:t>
+        <w:t xml:space="preserve">student </w:t>
+      </w:r>
+      <w:proofErr w:type="gramStart"/>
+      <w:r>
+        <w:t>view</w:t>
+      </w:r>
+      <w:r>
+        <w:t>(</w:t>
+      </w:r>
+      <w:proofErr w:type="gramEnd"/>
+      <w:r>
+        <w:t xml:space="preserve">Screen </w:t>
       </w:r>
       <w:r>
         <w:rPr>
@@ -4301,16 +4660,26 @@
         <w:spacing w:line="240" w:lineRule="auto"/>
       </w:pPr>
       <w:r>
-        <w:t>Sketch: Todd Wegter</w:t>
-      </w:r>
+        <w:t xml:space="preserve">Sketch: Todd </w:t>
+      </w:r>
+      <w:proofErr w:type="spellStart"/>
+      <w:r>
+        <w:t>Wegter</w:t>
+      </w:r>
+      <w:proofErr w:type="spellEnd"/>
       <w:r>
         <w:t>,</w:t>
       </w:r>
       <w:r>
         <w:t xml:space="preserve"> </w:t>
       </w:r>
-      <w:r>
-        <w:t>Yifei Zhu</w:t>
+      <w:proofErr w:type="spellStart"/>
+      <w:r>
+        <w:t>Yifei</w:t>
+      </w:r>
+      <w:proofErr w:type="spellEnd"/>
+      <w:r>
+        <w:t xml:space="preserve"> Zhu</w:t>
       </w:r>
     </w:p>
     <w:p>
@@ -4332,7 +4701,7 @@
       </w:pPr>
       <w:r>
         <w:pict>
-          <v:shape id="_x0000_i1056" type="#_x0000_t75" style="width:368.15pt;height:267.35pt">
+          <v:shape id="_x0000_i1054" type="#_x0000_t75" style="width:368.15pt;height:266.95pt">
             <v:imagedata r:id="rId27" o:title=""/>
           </v:shape>
         </w:pict>
@@ -4488,10 +4857,23 @@
         <w:spacing w:line="240" w:lineRule="auto"/>
       </w:pPr>
       <w:r>
-        <w:t>Sketch: Todd Wegter</w:t>
-      </w:r>
-      <w:r>
-        <w:t>, Yifei Zhu</w:t>
+        <w:t xml:space="preserve">Sketch: Todd </w:t>
+      </w:r>
+      <w:proofErr w:type="spellStart"/>
+      <w:r>
+        <w:t>Wegter</w:t>
+      </w:r>
+      <w:proofErr w:type="spellEnd"/>
+      <w:r>
+        <w:t xml:space="preserve">, </w:t>
+      </w:r>
+      <w:proofErr w:type="spellStart"/>
+      <w:r>
+        <w:t>Yifei</w:t>
+      </w:r>
+      <w:proofErr w:type="spellEnd"/>
+      <w:r>
+        <w:t xml:space="preserve"> Zhu</w:t>
       </w:r>
     </w:p>
     <w:p>
@@ -4513,7 +4895,7 @@
       </w:pPr>
       <w:r>
         <w:pict>
-          <v:shape id="_x0000_i1052" type="#_x0000_t75" style="width:457.65pt;height:337.45pt">
+          <v:shape id="_x0000_i1051" type="#_x0000_t75" style="width:457.8pt;height:337.6pt">
             <v:imagedata r:id="rId28" o:title=""/>
           </v:shape>
         </w:pict>
@@ -4569,500 +4951,16 @@
           <w:highlight w:val="yellow"/>
           <w:lang w:eastAsia="zh-CN"/>
         </w:rPr>
-        <w:t xml:space="preserve"> (???)</w:t>
-      </w:r>
+        <w:t xml:space="preserve"> (???</w:t>
+      </w:r>
+      <w:proofErr w:type="gramStart"/>
       <w:r>
         <w:rPr>
           <w:rFonts w:eastAsia="Times New Roman"/>
           <w:highlight w:val="yellow"/>
           <w:lang w:eastAsia="zh-CN"/>
         </w:rPr>
-        <w:t xml:space="preserve"> </w:t>
-      </w:r>
-      <w:r>
-        <w:rPr>
-          <w:highlight w:val="yellow"/>
-        </w:rPr>
-        <w:t xml:space="preserve">” button on View Student Window(Screen </w:t>
-      </w:r>
-      <w:r>
-        <w:rPr>
-          <w:color w:val="548DD4"/>
-          <w:highlight w:val="yellow"/>
-        </w:rPr>
-        <w:t>18_Director_Student_View</w:t>
-      </w:r>
-      <w:r>
-        <w:rPr>
-          <w:highlight w:val="yellow"/>
-        </w:rPr>
         <w:t>)</w:t>
-      </w:r>
-    </w:p>
-    <w:p/>
-    <w:p>
-      <w:r>
-        <w:rPr>
-          <w:highlight w:val="yellow"/>
-        </w:rPr>
-        <w:t>(+ col num of request days?)</w:t>
-      </w:r>
-    </w:p>
-    <w:p>
-      <w:pPr>
-        <w:rPr>
-          <w:b/>
-        </w:rPr>
-      </w:pPr>
-      <w:r>
-        <w:rPr>
-          <w:b/>
-        </w:rPr>
-        <w:t xml:space="preserve">Interface items: </w:t>
-      </w:r>
-    </w:p>
-    <w:p>
-      <w:r>
-        <w:t xml:space="preserve">1. </w:t>
-      </w:r>
-      <w:r>
-        <w:rPr>
-          <w:highlight w:val="yellow"/>
-        </w:rPr>
-        <w:t xml:space="preserve">If the director click the “View” button, the specific form will </w:t>
-      </w:r>
-      <w:r>
-        <w:rPr>
-          <w:highlight w:val="yellow"/>
-        </w:rPr>
-        <w:t>popup</w:t>
-      </w:r>
-      <w:r>
-        <w:t>.</w:t>
-      </w:r>
-    </w:p>
-    <w:p>
-      <w:r>
-        <w:t>2.</w:t>
-      </w:r>
-      <w:r>
-        <w:t xml:space="preserve"> This column </w:t>
-      </w:r>
-      <w:r>
-        <w:t>displays</w:t>
-      </w:r>
-      <w:r>
-        <w:t xml:space="preserve"> </w:t>
-      </w:r>
-      <w:r>
-        <w:t>the types of</w:t>
-      </w:r>
-      <w:r>
-        <w:t xml:space="preserve"> requests</w:t>
-      </w:r>
-      <w:r>
-        <w:t>.</w:t>
-      </w:r>
-    </w:p>
-    <w:p>
-      <w:r>
-        <w:t xml:space="preserve">3. </w:t>
-      </w:r>
-      <w:r>
-        <w:t xml:space="preserve">This column display </w:t>
-      </w:r>
-      <w:r>
-        <w:t xml:space="preserve">request </w:t>
-      </w:r>
-      <w:r>
-        <w:t>start date</w:t>
-      </w:r>
-      <w:r>
-        <w:t xml:space="preserve"> </w:t>
-      </w:r>
-    </w:p>
-    <w:p>
-      <w:r>
-        <w:t xml:space="preserve">4. </w:t>
-      </w:r>
-      <w:r>
-        <w:t xml:space="preserve">This column display </w:t>
-      </w:r>
-      <w:r>
-        <w:t xml:space="preserve">request </w:t>
-      </w:r>
-      <w:r>
-        <w:t>end date</w:t>
-      </w:r>
-    </w:p>
-    <w:p>
-      <w:r>
-        <w:t>5. The</w:t>
-      </w:r>
-      <w:r>
-        <w:t xml:space="preserve"> </w:t>
-      </w:r>
-      <w:r>
-        <w:t xml:space="preserve">checklist shows </w:t>
-      </w:r>
-      <w:r>
-        <w:t xml:space="preserve">whether </w:t>
-      </w:r>
-      <w:r>
-        <w:t xml:space="preserve">the </w:t>
-      </w:r>
-      <w:r>
-        <w:t>requests have</w:t>
-      </w:r>
-      <w:r>
-        <w:t xml:space="preserve"> been prove</w:t>
-      </w:r>
-      <w:r>
-        <w:t>.</w:t>
-      </w:r>
-    </w:p>
-    <w:p>
-      <w:r>
-        <w:t xml:space="preserve">6. If the director click the question mark, then a help window will show up (Screen  </w:t>
-      </w:r>
-      <w:r>
-        <w:rPr>
-          <w:color w:val="548DD4"/>
-        </w:rPr>
-        <w:t>27_Help</w:t>
-      </w:r>
-      <w:r>
-        <w:t>).</w:t>
-      </w:r>
-    </w:p>
-    <w:p>
-      <w:r>
-        <w:t>7</w:t>
-      </w:r>
-      <w:r>
-        <w:t>. The selected bar shows the different types of graph/ form.</w:t>
-      </w:r>
-    </w:p>
-    <w:p>
-      <w:r>
-        <w:t>8.</w:t>
-      </w:r>
-      <w:r>
-        <w:t xml:space="preserve"> </w:t>
-      </w:r>
-      <w:r>
-        <w:t xml:space="preserve">Home button return back to student </w:t>
-      </w:r>
-      <w:r>
-        <w:t>view (</w:t>
-      </w:r>
-      <w:r>
-        <w:t xml:space="preserve">Screen </w:t>
-      </w:r>
-      <w:r>
-        <w:rPr>
-          <w:color w:val="548DD4"/>
-        </w:rPr>
-        <w:t>18_Director_Student_View</w:t>
-      </w:r>
-      <w:r>
-        <w:t>)</w:t>
-      </w:r>
-    </w:p>
-    <w:p>
-      <w:pPr>
-        <w:spacing w:line="240" w:lineRule="auto"/>
-      </w:pPr>
-    </w:p>
-    <w:p>
-      <w:pPr>
-        <w:spacing w:line="240" w:lineRule="auto"/>
-      </w:pPr>
-    </w:p>
-    <w:p>
-      <w:pPr>
-        <w:spacing w:line="240" w:lineRule="auto"/>
-      </w:pPr>
-      <w:r>
-        <w:lastRenderedPageBreak/>
-        <w:t>23_Director_View_Class_Absence</w:t>
-      </w:r>
-    </w:p>
-    <w:p>
-      <w:pPr>
-        <w:spacing w:line="240" w:lineRule="auto"/>
-      </w:pPr>
-      <w:r>
-        <w:t>Sketch: Todd Wegter</w:t>
-      </w:r>
-      <w:r>
-        <w:t>, Yifei Zhu</w:t>
-      </w:r>
-    </w:p>
-    <w:p>
-      <w:pPr>
-        <w:spacing w:line="240" w:lineRule="auto"/>
-      </w:pPr>
-      <w:r>
-        <w:t>Annotations:</w:t>
-      </w:r>
-    </w:p>
-    <w:p>
-      <w:pPr>
-        <w:spacing w:line="240" w:lineRule="auto"/>
-      </w:pPr>
-    </w:p>
-    <w:p>
-      <w:pPr>
-        <w:spacing w:line="240" w:lineRule="auto"/>
-      </w:pPr>
-      <w:r>
-        <w:pict>
-          <v:shape id="_x0000_i1053" type="#_x0000_t75" style="width:467.7pt;height:291.15pt">
-            <v:imagedata r:id="rId29" o:title=""/>
-          </v:shape>
-        </w:pict>
-      </w:r>
-    </w:p>
-    <w:p>
-      <w:pPr>
-        <w:spacing w:line="240" w:lineRule="auto"/>
-      </w:pPr>
-    </w:p>
-    <w:p>
-      <w:pPr>
-        <w:spacing w:line="240" w:lineRule="auto"/>
-      </w:pPr>
-      <w:r>
-        <w:t>Same as 22</w:t>
-      </w:r>
-    </w:p>
-    <w:p>
-      <w:pPr>
-        <w:spacing w:line="240" w:lineRule="auto"/>
-      </w:pPr>
-      <w:r>
-        <w:t>+</w:t>
-      </w:r>
-    </w:p>
-    <w:p>
-      <w:pPr>
-        <w:spacing w:line="240" w:lineRule="auto"/>
-      </w:pPr>
-      <w:r>
-        <w:t>9. The name list shows the people who had absence to band practice</w:t>
-      </w:r>
-    </w:p>
-    <w:p>
-      <w:pPr>
-        <w:spacing w:line="240" w:lineRule="auto"/>
-      </w:pPr>
-    </w:p>
-    <w:p>
-      <w:pPr>
-        <w:spacing w:line="240" w:lineRule="auto"/>
-      </w:pPr>
-    </w:p>
-    <w:p>
-      <w:pPr>
-        <w:spacing w:line="240" w:lineRule="auto"/>
-      </w:pPr>
-    </w:p>
-    <w:p>
-      <w:pPr>
-        <w:spacing w:line="240" w:lineRule="auto"/>
-      </w:pPr>
-    </w:p>
-    <w:p>
-      <w:pPr>
-        <w:spacing w:line="240" w:lineRule="auto"/>
-      </w:pPr>
-    </w:p>
-    <w:p>
-      <w:pPr>
-        <w:spacing w:line="240" w:lineRule="auto"/>
-      </w:pPr>
-    </w:p>
-    <w:p>
-      <w:pPr>
-        <w:spacing w:line="240" w:lineRule="auto"/>
-      </w:pPr>
-    </w:p>
-    <w:p>
-      <w:pPr>
-        <w:spacing w:line="240" w:lineRule="auto"/>
-      </w:pPr>
-    </w:p>
-    <w:p>
-      <w:pPr>
-        <w:spacing w:line="240" w:lineRule="auto"/>
-      </w:pPr>
-    </w:p>
-    <w:p>
-      <w:pPr>
-        <w:spacing w:line="240" w:lineRule="auto"/>
-      </w:pPr>
-    </w:p>
-    <w:p>
-      <w:pPr>
-        <w:spacing w:line="240" w:lineRule="auto"/>
-      </w:pPr>
-    </w:p>
-    <w:p>
-      <w:pPr>
-        <w:spacing w:line="240" w:lineRule="auto"/>
-      </w:pPr>
-    </w:p>
-    <w:p>
-      <w:pPr>
-        <w:spacing w:line="240" w:lineRule="auto"/>
-      </w:pPr>
-    </w:p>
-    <w:p>
-      <w:pPr>
-        <w:spacing w:line="240" w:lineRule="auto"/>
-      </w:pPr>
-    </w:p>
-    <w:p>
-      <w:pPr>
-        <w:spacing w:line="240" w:lineRule="auto"/>
-      </w:pPr>
-    </w:p>
-    <w:p>
-      <w:pPr>
-        <w:spacing w:line="240" w:lineRule="auto"/>
-      </w:pPr>
-    </w:p>
-    <w:p>
-      <w:pPr>
-        <w:spacing w:line="240" w:lineRule="auto"/>
-      </w:pPr>
-    </w:p>
-    <w:p>
-      <w:pPr>
-        <w:spacing w:line="240" w:lineRule="auto"/>
-      </w:pPr>
-    </w:p>
-    <w:p>
-      <w:pPr>
-        <w:spacing w:line="240" w:lineRule="auto"/>
-      </w:pPr>
-    </w:p>
-    <w:p>
-      <w:pPr>
-        <w:spacing w:line="240" w:lineRule="auto"/>
-      </w:pPr>
-    </w:p>
-    <w:p>
-      <w:pPr>
-        <w:spacing w:line="240" w:lineRule="auto"/>
-      </w:pPr>
-    </w:p>
-    <w:p>
-      <w:pPr>
-        <w:spacing w:line="240" w:lineRule="auto"/>
-      </w:pPr>
-    </w:p>
-    <w:p>
-      <w:pPr>
-        <w:spacing w:line="240" w:lineRule="auto"/>
-      </w:pPr>
-      <w:r>
-        <w:t>24_Director_Student_View_</w:t>
-      </w:r>
-      <w:r>
-        <w:t>Conflict</w:t>
-      </w:r>
-    </w:p>
-    <w:p>
-      <w:pPr>
-        <w:spacing w:line="240" w:lineRule="auto"/>
-      </w:pPr>
-      <w:r>
-        <w:t>Sketch: Todd Wegter</w:t>
-      </w:r>
-      <w:r>
-        <w:t>, Yifei Zhu</w:t>
-      </w:r>
-    </w:p>
-    <w:p>
-      <w:pPr>
-        <w:spacing w:line="240" w:lineRule="auto"/>
-      </w:pPr>
-      <w:r>
-        <w:t>Annotations:</w:t>
-      </w:r>
-    </w:p>
-    <w:p>
-      <w:pPr>
-        <w:spacing w:line="240" w:lineRule="auto"/>
-      </w:pPr>
-    </w:p>
-    <w:p>
-      <w:pPr>
-        <w:spacing w:line="240" w:lineRule="auto"/>
-      </w:pPr>
-      <w:r>
-        <w:pict>
-          <v:shape id="_x0000_i1054" type="#_x0000_t75" style="width:428.85pt;height:333.7pt">
-            <v:imagedata r:id="rId30" o:title=""/>
-          </v:shape>
-        </w:pict>
-      </w:r>
-    </w:p>
-    <w:p>
-      <w:pPr>
-        <w:spacing w:line="240" w:lineRule="auto"/>
-      </w:pPr>
-      <w:r>
-        <w:rPr>
-          <w:highlight w:val="yellow"/>
-        </w:rPr>
-        <w:t>Pre and next???</w:t>
-      </w:r>
-    </w:p>
-    <w:p>
-      <w:pPr>
-        <w:spacing w:line="240" w:lineRule="auto"/>
-      </w:pPr>
-    </w:p>
-    <w:p>
-      <w:r>
-        <w:rPr>
-          <w:b/>
-        </w:rPr>
-        <w:t>Purpose</w:t>
-      </w:r>
-      <w:r>
-        <w:t xml:space="preserve">: Allow director to view </w:t>
-      </w:r>
-      <w:r>
-        <w:t>specific</w:t>
-      </w:r>
-      <w:r>
-        <w:t xml:space="preserve"> student’s </w:t>
-      </w:r>
-      <w:r>
-        <w:t>class conflict form</w:t>
-      </w:r>
-    </w:p>
-    <w:p/>
-    <w:p>
-      <w:pPr>
-        <w:spacing w:line="240" w:lineRule="auto"/>
-      </w:pPr>
-      <w:r>
-        <w:rPr>
-          <w:b/>
-          <w:highlight w:val="yellow"/>
-        </w:rPr>
-        <w:t>Loading event:</w:t>
-      </w:r>
-      <w:r>
-        <w:rPr>
-          <w:highlight w:val="yellow"/>
-        </w:rPr>
-        <w:t xml:space="preserve"> User presses “</w:t>
       </w:r>
       <w:r>
         <w:rPr>
@@ -5070,13 +4968,20 @@
           <w:highlight w:val="yellow"/>
           <w:lang w:eastAsia="zh-CN"/>
         </w:rPr>
-        <w:t xml:space="preserve">View Individual Reports and Absence Forms </w:t>
+        <w:t xml:space="preserve"> </w:t>
       </w:r>
       <w:r>
         <w:rPr>
           <w:highlight w:val="yellow"/>
         </w:rPr>
-        <w:t xml:space="preserve">” button on View Student Window(Screen </w:t>
+        <w:t>”</w:t>
+      </w:r>
+      <w:proofErr w:type="gramEnd"/>
+      <w:r>
+        <w:rPr>
+          <w:highlight w:val="yellow"/>
+        </w:rPr>
+        <w:t xml:space="preserve"> button on View Student Window(Screen </w:t>
       </w:r>
       <w:r>
         <w:rPr>
@@ -5094,6 +4999,30 @@
     </w:p>
     <w:p/>
     <w:p>
+      <w:r>
+        <w:rPr>
+          <w:highlight w:val="yellow"/>
+        </w:rPr>
+        <w:t xml:space="preserve">(+ </w:t>
+      </w:r>
+      <w:proofErr w:type="spellStart"/>
+      <w:proofErr w:type="gramStart"/>
+      <w:r>
+        <w:rPr>
+          <w:highlight w:val="yellow"/>
+        </w:rPr>
+        <w:t>col</w:t>
+      </w:r>
+      <w:proofErr w:type="spellEnd"/>
+      <w:proofErr w:type="gramEnd"/>
+      <w:r>
+        <w:rPr>
+          <w:highlight w:val="yellow"/>
+        </w:rPr>
+        <w:t xml:space="preserve"> num of request days?)</w:t>
+      </w:r>
+    </w:p>
+    <w:p>
       <w:pPr>
         <w:rPr>
           <w:b/>
@@ -5111,13 +5040,583 @@
         <w:t xml:space="preserve">1. </w:t>
       </w:r>
       <w:r>
-        <w:t>This shows</w:t>
-      </w:r>
-      <w:r>
-        <w:t xml:space="preserve"> speficit student’s</w:t>
-      </w:r>
-      <w:r>
-        <w:t xml:space="preserve"> conflict forms</w:t>
+        <w:rPr>
+          <w:highlight w:val="yellow"/>
+        </w:rPr>
+        <w:t xml:space="preserve">If the </w:t>
+      </w:r>
+      <w:proofErr w:type="gramStart"/>
+      <w:r>
+        <w:rPr>
+          <w:highlight w:val="yellow"/>
+        </w:rPr>
+        <w:t>director click</w:t>
+      </w:r>
+      <w:proofErr w:type="gramEnd"/>
+      <w:r>
+        <w:rPr>
+          <w:highlight w:val="yellow"/>
+        </w:rPr>
+        <w:t xml:space="preserve"> the “View” button, the specific form will </w:t>
+      </w:r>
+      <w:r>
+        <w:rPr>
+          <w:highlight w:val="yellow"/>
+        </w:rPr>
+        <w:t>popup</w:t>
+      </w:r>
+      <w:r>
+        <w:t>.</w:t>
+      </w:r>
+    </w:p>
+    <w:p>
+      <w:r>
+        <w:t>2.</w:t>
+      </w:r>
+      <w:r>
+        <w:t xml:space="preserve"> This column </w:t>
+      </w:r>
+      <w:r>
+        <w:t>displays</w:t>
+      </w:r>
+      <w:r>
+        <w:t xml:space="preserve"> </w:t>
+      </w:r>
+      <w:r>
+        <w:t>the types of</w:t>
+      </w:r>
+      <w:r>
+        <w:t xml:space="preserve"> requests</w:t>
+      </w:r>
+      <w:r>
+        <w:t>.</w:t>
+      </w:r>
+    </w:p>
+    <w:p>
+      <w:r>
+        <w:t xml:space="preserve">3. </w:t>
+      </w:r>
+      <w:r>
+        <w:t xml:space="preserve">This column display </w:t>
+      </w:r>
+      <w:r>
+        <w:t xml:space="preserve">request </w:t>
+      </w:r>
+      <w:r>
+        <w:t>start date</w:t>
+      </w:r>
+      <w:r>
+        <w:t xml:space="preserve"> </w:t>
+      </w:r>
+    </w:p>
+    <w:p>
+      <w:r>
+        <w:t xml:space="preserve">4. </w:t>
+      </w:r>
+      <w:r>
+        <w:t xml:space="preserve">This column display </w:t>
+      </w:r>
+      <w:r>
+        <w:t xml:space="preserve">request </w:t>
+      </w:r>
+      <w:r>
+        <w:t>end date</w:t>
+      </w:r>
+    </w:p>
+    <w:p>
+      <w:r>
+        <w:t>5. The</w:t>
+      </w:r>
+      <w:r>
+        <w:t xml:space="preserve"> </w:t>
+      </w:r>
+      <w:r>
+        <w:t xml:space="preserve">checklist shows </w:t>
+      </w:r>
+      <w:r>
+        <w:t xml:space="preserve">whether </w:t>
+      </w:r>
+      <w:r>
+        <w:t xml:space="preserve">the </w:t>
+      </w:r>
+      <w:r>
+        <w:t>requests have</w:t>
+      </w:r>
+      <w:r>
+        <w:t xml:space="preserve"> been prove</w:t>
+      </w:r>
+      <w:r>
+        <w:t>.</w:t>
+      </w:r>
+    </w:p>
+    <w:p>
+      <w:r>
+        <w:t>6. If the director click the question mark, then a help window will show up (</w:t>
+      </w:r>
+      <w:proofErr w:type="gramStart"/>
+      <w:r>
+        <w:t xml:space="preserve">Screen  </w:t>
+      </w:r>
+      <w:r>
+        <w:rPr>
+          <w:color w:val="548DD4"/>
+        </w:rPr>
+        <w:t>27</w:t>
+      </w:r>
+      <w:proofErr w:type="gramEnd"/>
+      <w:r>
+        <w:rPr>
+          <w:color w:val="548DD4"/>
+        </w:rPr>
+        <w:t>_Help</w:t>
+      </w:r>
+      <w:r>
+        <w:t>).</w:t>
+      </w:r>
+    </w:p>
+    <w:p>
+      <w:r>
+        <w:t>7</w:t>
+      </w:r>
+      <w:r>
+        <w:t>. The selected bar shows the different types of graph/ form.</w:t>
+      </w:r>
+    </w:p>
+    <w:p>
+      <w:r>
+        <w:t>8.</w:t>
+      </w:r>
+      <w:r>
+        <w:t xml:space="preserve"> </w:t>
+      </w:r>
+      <w:r>
+        <w:t xml:space="preserve">Home button return back to student </w:t>
+      </w:r>
+      <w:r>
+        <w:t>view (</w:t>
+      </w:r>
+      <w:r>
+        <w:t xml:space="preserve">Screen </w:t>
+      </w:r>
+      <w:r>
+        <w:rPr>
+          <w:color w:val="548DD4"/>
+        </w:rPr>
+        <w:t>18_Director_Student_View</w:t>
+      </w:r>
+      <w:r>
+        <w:t>)</w:t>
+      </w:r>
+    </w:p>
+    <w:p>
+      <w:pPr>
+        <w:spacing w:line="240" w:lineRule="auto"/>
+      </w:pPr>
+    </w:p>
+    <w:p>
+      <w:pPr>
+        <w:spacing w:line="240" w:lineRule="auto"/>
+      </w:pPr>
+    </w:p>
+    <w:p>
+      <w:pPr>
+        <w:spacing w:line="240" w:lineRule="auto"/>
+      </w:pPr>
+      <w:r>
+        <w:lastRenderedPageBreak/>
+        <w:t>23_Director_View_Class_Absence</w:t>
+      </w:r>
+    </w:p>
+    <w:p>
+      <w:pPr>
+        <w:spacing w:line="240" w:lineRule="auto"/>
+      </w:pPr>
+      <w:r>
+        <w:t xml:space="preserve">Sketch: Todd </w:t>
+      </w:r>
+      <w:proofErr w:type="spellStart"/>
+      <w:r>
+        <w:t>Wegter</w:t>
+      </w:r>
+      <w:proofErr w:type="spellEnd"/>
+      <w:r>
+        <w:t xml:space="preserve">, </w:t>
+      </w:r>
+      <w:proofErr w:type="spellStart"/>
+      <w:r>
+        <w:t>Yifei</w:t>
+      </w:r>
+      <w:proofErr w:type="spellEnd"/>
+      <w:r>
+        <w:t xml:space="preserve"> Zhu</w:t>
+      </w:r>
+    </w:p>
+    <w:p>
+      <w:pPr>
+        <w:spacing w:line="240" w:lineRule="auto"/>
+      </w:pPr>
+      <w:r>
+        <w:t>Annotations:</w:t>
+      </w:r>
+    </w:p>
+    <w:p>
+      <w:pPr>
+        <w:spacing w:line="240" w:lineRule="auto"/>
+      </w:pPr>
+    </w:p>
+    <w:p>
+      <w:pPr>
+        <w:spacing w:line="240" w:lineRule="auto"/>
+      </w:pPr>
+      <w:r>
+        <w:pict>
+          <v:shape id="_x0000_i1052" type="#_x0000_t75" style="width:468pt;height:290.7pt">
+            <v:imagedata r:id="rId29" o:title=""/>
+          </v:shape>
+        </w:pict>
+      </w:r>
+    </w:p>
+    <w:p>
+      <w:pPr>
+        <w:spacing w:line="240" w:lineRule="auto"/>
+      </w:pPr>
+    </w:p>
+    <w:p>
+      <w:pPr>
+        <w:spacing w:line="240" w:lineRule="auto"/>
+      </w:pPr>
+      <w:r>
+        <w:t>Same as 22</w:t>
+      </w:r>
+    </w:p>
+    <w:p>
+      <w:pPr>
+        <w:spacing w:line="240" w:lineRule="auto"/>
+      </w:pPr>
+      <w:r>
+        <w:t>+</w:t>
+      </w:r>
+    </w:p>
+    <w:p>
+      <w:pPr>
+        <w:spacing w:line="240" w:lineRule="auto"/>
+      </w:pPr>
+      <w:r>
+        <w:t>9. The name list shows the people who had absence to band practice</w:t>
+      </w:r>
+    </w:p>
+    <w:p>
+      <w:pPr>
+        <w:spacing w:line="240" w:lineRule="auto"/>
+      </w:pPr>
+    </w:p>
+    <w:p>
+      <w:pPr>
+        <w:spacing w:line="240" w:lineRule="auto"/>
+      </w:pPr>
+    </w:p>
+    <w:p>
+      <w:pPr>
+        <w:spacing w:line="240" w:lineRule="auto"/>
+      </w:pPr>
+    </w:p>
+    <w:p>
+      <w:pPr>
+        <w:spacing w:line="240" w:lineRule="auto"/>
+      </w:pPr>
+    </w:p>
+    <w:p>
+      <w:pPr>
+        <w:spacing w:line="240" w:lineRule="auto"/>
+      </w:pPr>
+    </w:p>
+    <w:p>
+      <w:pPr>
+        <w:spacing w:line="240" w:lineRule="auto"/>
+      </w:pPr>
+    </w:p>
+    <w:p>
+      <w:pPr>
+        <w:spacing w:line="240" w:lineRule="auto"/>
+      </w:pPr>
+    </w:p>
+    <w:p>
+      <w:pPr>
+        <w:spacing w:line="240" w:lineRule="auto"/>
+      </w:pPr>
+    </w:p>
+    <w:p>
+      <w:pPr>
+        <w:spacing w:line="240" w:lineRule="auto"/>
+      </w:pPr>
+    </w:p>
+    <w:p>
+      <w:pPr>
+        <w:spacing w:line="240" w:lineRule="auto"/>
+      </w:pPr>
+    </w:p>
+    <w:p>
+      <w:pPr>
+        <w:spacing w:line="240" w:lineRule="auto"/>
+      </w:pPr>
+    </w:p>
+    <w:p>
+      <w:pPr>
+        <w:spacing w:line="240" w:lineRule="auto"/>
+      </w:pPr>
+    </w:p>
+    <w:p>
+      <w:pPr>
+        <w:spacing w:line="240" w:lineRule="auto"/>
+      </w:pPr>
+    </w:p>
+    <w:p>
+      <w:pPr>
+        <w:spacing w:line="240" w:lineRule="auto"/>
+      </w:pPr>
+    </w:p>
+    <w:p>
+      <w:pPr>
+        <w:spacing w:line="240" w:lineRule="auto"/>
+      </w:pPr>
+    </w:p>
+    <w:p>
+      <w:pPr>
+        <w:spacing w:line="240" w:lineRule="auto"/>
+      </w:pPr>
+    </w:p>
+    <w:p>
+      <w:pPr>
+        <w:spacing w:line="240" w:lineRule="auto"/>
+      </w:pPr>
+    </w:p>
+    <w:p>
+      <w:pPr>
+        <w:spacing w:line="240" w:lineRule="auto"/>
+      </w:pPr>
+    </w:p>
+    <w:p>
+      <w:pPr>
+        <w:spacing w:line="240" w:lineRule="auto"/>
+      </w:pPr>
+    </w:p>
+    <w:p>
+      <w:pPr>
+        <w:spacing w:line="240" w:lineRule="auto"/>
+      </w:pPr>
+    </w:p>
+    <w:p>
+      <w:pPr>
+        <w:spacing w:line="240" w:lineRule="auto"/>
+      </w:pPr>
+    </w:p>
+    <w:p>
+      <w:pPr>
+        <w:spacing w:line="240" w:lineRule="auto"/>
+      </w:pPr>
+    </w:p>
+    <w:p>
+      <w:pPr>
+        <w:spacing w:line="240" w:lineRule="auto"/>
+      </w:pPr>
+      <w:r>
+        <w:t>24_Director_Student_View_</w:t>
+      </w:r>
+      <w:r>
+        <w:t>Conflict</w:t>
+      </w:r>
+    </w:p>
+    <w:p>
+      <w:pPr>
+        <w:spacing w:line="240" w:lineRule="auto"/>
+      </w:pPr>
+      <w:r>
+        <w:t xml:space="preserve">Sketch: Todd </w:t>
+      </w:r>
+      <w:proofErr w:type="spellStart"/>
+      <w:r>
+        <w:t>Wegter</w:t>
+      </w:r>
+      <w:proofErr w:type="spellEnd"/>
+      <w:r>
+        <w:t xml:space="preserve">, </w:t>
+      </w:r>
+      <w:proofErr w:type="spellStart"/>
+      <w:r>
+        <w:t>Yifei</w:t>
+      </w:r>
+      <w:proofErr w:type="spellEnd"/>
+      <w:r>
+        <w:t xml:space="preserve"> Zhu</w:t>
+      </w:r>
+    </w:p>
+    <w:p>
+      <w:pPr>
+        <w:spacing w:line="240" w:lineRule="auto"/>
+      </w:pPr>
+      <w:r>
+        <w:t>Annotations:</w:t>
+      </w:r>
+    </w:p>
+    <w:p>
+      <w:pPr>
+        <w:spacing w:line="240" w:lineRule="auto"/>
+      </w:pPr>
+    </w:p>
+    <w:p>
+      <w:pPr>
+        <w:spacing w:line="240" w:lineRule="auto"/>
+      </w:pPr>
+      <w:r>
+        <w:pict>
+          <v:shape id="_x0000_i1055" type="#_x0000_t75" style="width:370.85pt;height:291.4pt">
+            <v:imagedata r:id="rId30" o:title=""/>
+          </v:shape>
+        </w:pict>
+      </w:r>
+    </w:p>
+    <w:p>
+      <w:pPr>
+        <w:spacing w:line="240" w:lineRule="auto"/>
+      </w:pPr>
+      <w:proofErr w:type="gramStart"/>
+      <w:r>
+        <w:rPr>
+          <w:highlight w:val="yellow"/>
+        </w:rPr>
+        <w:t>Pre and next???</w:t>
+      </w:r>
+      <w:proofErr w:type="gramEnd"/>
+      <w:r>
+        <w:t xml:space="preserve">  </w:t>
+      </w:r>
+      <w:r>
+        <w:rPr>
+          <w:highlight w:val="yellow"/>
+        </w:rPr>
+        <w:t xml:space="preserve">+ </w:t>
+      </w:r>
+      <w:proofErr w:type="gramStart"/>
+      <w:r>
+        <w:rPr>
+          <w:highlight w:val="yellow"/>
+        </w:rPr>
+        <w:t>num</w:t>
+      </w:r>
+      <w:proofErr w:type="gramEnd"/>
+      <w:r>
+        <w:rPr>
+          <w:highlight w:val="yellow"/>
+        </w:rPr>
+        <w:t xml:space="preserve"> of days</w:t>
+      </w:r>
+      <w:r>
+        <w:t>???</w:t>
+      </w:r>
+    </w:p>
+    <w:p>
+      <w:r>
+        <w:rPr>
+          <w:b/>
+        </w:rPr>
+        <w:t>Purpose</w:t>
+      </w:r>
+      <w:r>
+        <w:t xml:space="preserve">: Allow director to </w:t>
+      </w:r>
+      <w:r>
+        <w:t>approve</w:t>
+      </w:r>
+      <w:r>
+        <w:t xml:space="preserve">/disprove students’ </w:t>
+      </w:r>
+      <w:r>
+        <w:t>class conflict form</w:t>
+      </w:r>
+      <w:r>
+        <w:t>s</w:t>
+      </w:r>
+    </w:p>
+    <w:p/>
+    <w:p>
+      <w:pPr>
+        <w:spacing w:line="240" w:lineRule="auto"/>
+      </w:pPr>
+      <w:r>
+        <w:rPr>
+          <w:b/>
+        </w:rPr>
+        <w:t>Loading event:</w:t>
+      </w:r>
+      <w:r>
+        <w:t xml:space="preserve"> User presses “</w:t>
+      </w:r>
+      <w:r>
+        <w:rPr>
+          <w:rFonts w:eastAsia="Times New Roman"/>
+          <w:lang w:eastAsia="zh-CN"/>
+        </w:rPr>
+        <w:t xml:space="preserve">View Individual Reports and Absence </w:t>
+      </w:r>
+      <w:proofErr w:type="gramStart"/>
+      <w:r>
+        <w:rPr>
+          <w:rFonts w:eastAsia="Times New Roman"/>
+          <w:lang w:eastAsia="zh-CN"/>
+        </w:rPr>
+        <w:t xml:space="preserve">Forms </w:t>
+      </w:r>
+      <w:r>
+        <w:t>”</w:t>
+      </w:r>
+      <w:proofErr w:type="gramEnd"/>
+      <w:r>
+        <w:t xml:space="preserve"> button on View Student Window(Screen </w:t>
+      </w:r>
+      <w:r>
+        <w:rPr>
+          <w:color w:val="548DD4"/>
+        </w:rPr>
+        <w:t>18_Director_Student_View</w:t>
+      </w:r>
+      <w:r>
+        <w:t>)</w:t>
+      </w:r>
+    </w:p>
+    <w:p/>
+    <w:p>
+      <w:pPr>
+        <w:rPr>
+          <w:b/>
+        </w:rPr>
+      </w:pPr>
+      <w:r>
+        <w:rPr>
+          <w:b/>
+        </w:rPr>
+        <w:t xml:space="preserve">Interface items: </w:t>
+      </w:r>
+    </w:p>
+    <w:p>
+      <w:proofErr w:type="gramStart"/>
+      <w:r>
+        <w:rPr>
+          <w:highlight w:val="yellow"/>
+        </w:rPr>
+        <w:t>1.</w:t>
+      </w:r>
+      <w:r>
+        <w:rPr>
+          <w:highlight w:val="yellow"/>
+        </w:rPr>
+        <w:t>(</w:t>
+      </w:r>
+      <w:proofErr w:type="gramEnd"/>
+      <w:r>
+        <w:rPr>
+          <w:highlight w:val="yellow"/>
+        </w:rPr>
+        <w:t>no 1)</w:t>
       </w:r>
     </w:p>
     <w:p>
@@ -5128,7 +5627,16 @@
         <w:t xml:space="preserve"> </w:t>
       </w:r>
       <w:r>
-        <w:t>The check mark shows the date student have conflict with.</w:t>
+        <w:t>The check</w:t>
+      </w:r>
+      <w:r>
+        <w:t>mark shows the date</w:t>
+      </w:r>
+      <w:r>
+        <w:t>s</w:t>
+      </w:r>
+      <w:r>
+        <w:t xml:space="preserve"> student have conflict with.</w:t>
       </w:r>
     </w:p>
     <w:p>
@@ -5136,16 +5644,27 @@
         <w:t xml:space="preserve">3. The </w:t>
       </w:r>
       <w:r>
-        <w:t>Start Date and End Date shows the director the period student have conflict with practice</w:t>
-      </w:r>
-    </w:p>
-    <w:p>
+        <w:t xml:space="preserve">Start Date and End Date </w:t>
+      </w:r>
+      <w:r>
+        <w:t>student has</w:t>
+      </w:r>
+      <w:r>
+        <w:t xml:space="preserve"> class</w:t>
+      </w:r>
+      <w:r>
+        <w:t xml:space="preserve"> conflict</w:t>
+      </w:r>
+    </w:p>
+    <w:p>
+      <w:proofErr w:type="gramStart"/>
       <w:r>
         <w:rPr>
           <w:highlight w:val="yellow"/>
         </w:rPr>
         <w:t>4. ????</w:t>
       </w:r>
+      <w:proofErr w:type="gramEnd"/>
     </w:p>
     <w:p>
       <w:r>
@@ -5155,10 +5674,13 @@
         <w:t xml:space="preserve"> The text filed shows th</w:t>
       </w:r>
       <w:r>
-        <w:t>e course department student has</w:t>
-      </w:r>
-      <w:r>
-        <w:t xml:space="preserve"> conflict with</w:t>
+        <w:t>e</w:t>
+      </w:r>
+      <w:r>
+        <w:t xml:space="preserve"> conflict</w:t>
+      </w:r>
+      <w:r>
+        <w:t xml:space="preserve"> course department </w:t>
       </w:r>
     </w:p>
     <w:p>
@@ -5169,14 +5691,17 @@
         <w:t xml:space="preserve"> </w:t>
       </w:r>
       <w:r>
-        <w:t xml:space="preserve">The text filed shows the course </w:t>
+        <w:t xml:space="preserve">The text filed shows the </w:t>
+      </w:r>
+      <w:r>
+        <w:t xml:space="preserve">conflict </w:t>
+      </w:r>
+      <w:r>
+        <w:t xml:space="preserve">course </w:t>
       </w:r>
       <w:r>
         <w:t xml:space="preserve">name </w:t>
       </w:r>
-      <w:r>
-        <w:t>student has conflict with</w:t>
-      </w:r>
     </w:p>
     <w:p>
       <w:r>
@@ -5186,7 +5711,13 @@
         <w:t xml:space="preserve"> </w:t>
       </w:r>
       <w:r>
-        <w:t>The text filed shows the course section student has conflict with</w:t>
+        <w:t xml:space="preserve">The text filed shows the </w:t>
+      </w:r>
+      <w:r>
+        <w:t xml:space="preserve">conflict </w:t>
+      </w:r>
+      <w:r>
+        <w:t>course section</w:t>
       </w:r>
     </w:p>
     <w:p>
@@ -5208,42 +5739,45 @@
         <w:t xml:space="preserve"> </w:t>
       </w:r>
       <w:r>
-        <w:t>The text filed shows the some comments student want to add for the conflict course</w:t>
-      </w:r>
-    </w:p>
-    <w:p>
-      <w:r>
-        <w:lastRenderedPageBreak/>
-        <w:t>10. If the director click on the “Approve” button, it means he accept student’s class conflict form</w:t>
-      </w:r>
-    </w:p>
-    <w:p>
-      <w:r>
-        <w:t>11.</w:t>
-      </w:r>
-      <w:r>
-        <w:t xml:space="preserve"> </w:t>
-      </w:r>
-      <w:r>
-        <w:t xml:space="preserve">If the director click on the “Deny and Message” button, means director do not accept student’s conflict, and with go to </w:t>
-      </w:r>
-      <w:r>
-        <w:rPr>
-          <w:highlight w:val="yellow"/>
-        </w:rPr>
-        <w:t>another window</w:t>
-      </w:r>
-      <w:r>
-        <w:t xml:space="preserve"> so that he can leave a message to student</w:t>
-      </w:r>
-    </w:p>
-    <w:p/>
+        <w:t>The text filed shows the comments student</w:t>
+      </w:r>
+      <w:r>
+        <w:t xml:space="preserve"> for the conflict course</w:t>
+      </w:r>
+    </w:p>
+    <w:p>
+      <w:r>
+        <w:t xml:space="preserve">10. </w:t>
+      </w:r>
+      <w:r>
+        <w:t xml:space="preserve">Director </w:t>
+      </w:r>
+      <w:r>
+        <w:t xml:space="preserve">click on the “Approve” button, </w:t>
+      </w:r>
+      <w:r>
+        <w:t>if he agree with the</w:t>
+      </w:r>
+      <w:r>
+        <w:t xml:space="preserve"> class conflict</w:t>
+      </w:r>
+    </w:p>
+    <w:p>
+      <w:r>
+        <w:t>11. Director click on the “Deny and Message” button, if he disagreed with the class conflict</w:t>
+      </w:r>
+    </w:p>
     <w:p>
       <w:r>
         <w:t>12</w:t>
       </w:r>
-      <w:r>
-        <w:t xml:space="preserve">.Home button return back to student view(Screen </w:t>
+      <w:proofErr w:type="gramStart"/>
+      <w:r>
+        <w:t>.Home</w:t>
+      </w:r>
+      <w:proofErr w:type="gramEnd"/>
+      <w:r>
+        <w:t xml:space="preserve"> button return back to student view(Screen </w:t>
       </w:r>
       <w:r>
         <w:rPr>
@@ -5259,22 +5793,6 @@
       <w:pPr>
         <w:spacing w:line="240" w:lineRule="auto"/>
       </w:pPr>
-    </w:p>
-    <w:p>
-      <w:pPr>
-        <w:spacing w:line="240" w:lineRule="auto"/>
-      </w:pPr>
-      <w:r>
-        <w:t>TODO: a button can add multi course</w:t>
-      </w:r>
-    </w:p>
-    <w:p>
-      <w:pPr>
-        <w:spacing w:line="240" w:lineRule="auto"/>
-      </w:pPr>
-      <w:r>
-        <w:br w:type="page"/>
-      </w:r>
       <w:r>
         <w:lastRenderedPageBreak/>
         <w:t>25_Director_Student_Absence_List</w:t>
@@ -5307,7 +5825,7 @@
       </w:pPr>
       <w:r>
         <w:pict>
-          <v:shape id="_x0000_i1042" type="#_x0000_t75" style="width:442.65pt;height:324.95pt" o:allowoverlap="f">
+          <v:shape id="_x0000_i1056" type="#_x0000_t75" style="width:440.85pt;height:324.7pt">
             <v:imagedata r:id="rId31" o:title=""/>
           </v:shape>
         </w:pict>
@@ -5315,116 +5833,282 @@
     </w:p>
     <w:p>
       <w:pPr>
-        <w:spacing w:line="240" w:lineRule="auto"/>
-      </w:pPr>
-    </w:p>
-    <w:p>
-      <w:pPr>
-        <w:spacing w:line="240" w:lineRule="auto"/>
-      </w:pPr>
-    </w:p>
-    <w:p>
-      <w:pPr>
-        <w:spacing w:line="240" w:lineRule="auto"/>
-      </w:pPr>
-    </w:p>
-    <w:p>
-      <w:pPr>
-        <w:spacing w:line="240" w:lineRule="auto"/>
-      </w:pPr>
-    </w:p>
-    <w:p>
-      <w:pPr>
-        <w:spacing w:line="240" w:lineRule="auto"/>
-      </w:pPr>
-    </w:p>
-    <w:p>
-      <w:pPr>
-        <w:spacing w:line="240" w:lineRule="auto"/>
-      </w:pPr>
-    </w:p>
-    <w:p>
-      <w:pPr>
-        <w:spacing w:line="240" w:lineRule="auto"/>
-      </w:pPr>
-    </w:p>
-    <w:p>
-      <w:pPr>
-        <w:spacing w:line="240" w:lineRule="auto"/>
-      </w:pPr>
-    </w:p>
-    <w:p>
-      <w:pPr>
-        <w:spacing w:line="240" w:lineRule="auto"/>
-      </w:pPr>
-    </w:p>
-    <w:p>
-      <w:pPr>
-        <w:spacing w:line="240" w:lineRule="auto"/>
-      </w:pPr>
-    </w:p>
-    <w:p>
-      <w:pPr>
-        <w:spacing w:line="240" w:lineRule="auto"/>
-      </w:pPr>
-    </w:p>
-    <w:p>
-      <w:pPr>
-        <w:spacing w:line="240" w:lineRule="auto"/>
-      </w:pPr>
-    </w:p>
-    <w:p>
-      <w:pPr>
-        <w:spacing w:line="240" w:lineRule="auto"/>
-      </w:pPr>
-    </w:p>
-    <w:p>
-      <w:pPr>
-        <w:spacing w:line="240" w:lineRule="auto"/>
-      </w:pPr>
-    </w:p>
-    <w:p>
-      <w:pPr>
-        <w:spacing w:line="240" w:lineRule="auto"/>
-      </w:pPr>
-    </w:p>
-    <w:p>
-      <w:pPr>
-        <w:spacing w:line="240" w:lineRule="auto"/>
-      </w:pPr>
-    </w:p>
-    <w:p>
-      <w:pPr>
-        <w:spacing w:line="240" w:lineRule="auto"/>
-      </w:pPr>
-    </w:p>
-    <w:p>
-      <w:pPr>
-        <w:spacing w:line="240" w:lineRule="auto"/>
-      </w:pPr>
-    </w:p>
-    <w:p>
-      <w:pPr>
-        <w:spacing w:line="240" w:lineRule="auto"/>
-      </w:pPr>
-    </w:p>
-    <w:p>
-      <w:pPr>
-        <w:spacing w:line="240" w:lineRule="auto"/>
-      </w:pPr>
-    </w:p>
-    <w:p>
-      <w:pPr>
-        <w:spacing w:line="240" w:lineRule="auto"/>
-      </w:pPr>
-    </w:p>
-    <w:p>
-      <w:pPr>
-        <w:spacing w:line="240" w:lineRule="auto"/>
-      </w:pPr>
-      <w:r>
-        <w:br w:type="page"/>
-      </w:r>
+        <w:rPr>
+          <w:b/>
+        </w:rPr>
+      </w:pPr>
+      <w:r>
+        <w:rPr>
+          <w:b/>
+        </w:rPr>
+        <w:t xml:space="preserve">???? </w:t>
+      </w:r>
+      <w:proofErr w:type="gramStart"/>
+      <w:r>
+        <w:rPr>
+          <w:b/>
+        </w:rPr>
+        <w:t>save</w:t>
+      </w:r>
+      <w:proofErr w:type="gramEnd"/>
+      <w:r>
+        <w:rPr>
+          <w:b/>
+        </w:rPr>
+        <w:t xml:space="preserve"> changes – view ?? </w:t>
+      </w:r>
+      <w:proofErr w:type="gramStart"/>
+      <w:r>
+        <w:rPr>
+          <w:b/>
+        </w:rPr>
+        <w:t>individual</w:t>
+      </w:r>
+      <w:proofErr w:type="gramEnd"/>
+      <w:r>
+        <w:rPr>
+          <w:b/>
+        </w:rPr>
+        <w:t xml:space="preserve"> report?</w:t>
+      </w:r>
+    </w:p>
+    <w:p>
+      <w:r>
+        <w:rPr>
+          <w:b/>
+        </w:rPr>
+        <w:t>Purpose</w:t>
+      </w:r>
+      <w:r>
+        <w:t xml:space="preserve">: Allow director to </w:t>
+      </w:r>
+      <w:r>
+        <w:t xml:space="preserve">view </w:t>
+      </w:r>
+      <w:r>
+        <w:t>student</w:t>
+      </w:r>
+      <w:r>
+        <w:t>’</w:t>
+      </w:r>
+      <w:r>
+        <w:t xml:space="preserve">s </w:t>
+      </w:r>
+      <w:r>
+        <w:t xml:space="preserve">individual report </w:t>
+      </w:r>
+    </w:p>
+    <w:p/>
+    <w:p>
+      <w:pPr>
+        <w:spacing w:line="240" w:lineRule="auto"/>
+      </w:pPr>
+      <w:r>
+        <w:rPr>
+          <w:b/>
+        </w:rPr>
+        <w:t>Loading event:</w:t>
+      </w:r>
+      <w:r>
+        <w:t xml:space="preserve"> User presses “</w:t>
+      </w:r>
+      <w:r>
+        <w:rPr>
+          <w:rFonts w:eastAsia="Times New Roman"/>
+          <w:lang w:eastAsia="zh-CN"/>
+        </w:rPr>
+        <w:t xml:space="preserve">View Individual Reports and Absence </w:t>
+      </w:r>
+      <w:proofErr w:type="gramStart"/>
+      <w:r>
+        <w:rPr>
+          <w:rFonts w:eastAsia="Times New Roman"/>
+          <w:lang w:eastAsia="zh-CN"/>
+        </w:rPr>
+        <w:t xml:space="preserve">Forms </w:t>
+      </w:r>
+      <w:r>
+        <w:t>”</w:t>
+      </w:r>
+      <w:proofErr w:type="gramEnd"/>
+      <w:r>
+        <w:t xml:space="preserve"> button on View Student Window(Screen </w:t>
+      </w:r>
+      <w:r>
+        <w:rPr>
+          <w:color w:val="548DD4"/>
+        </w:rPr>
+        <w:t>18_Director_Student_View</w:t>
+      </w:r>
+      <w:r>
+        <w:t>)</w:t>
+      </w:r>
+    </w:p>
+    <w:p/>
+    <w:p>
+      <w:pPr>
+        <w:rPr>
+          <w:b/>
+        </w:rPr>
+      </w:pPr>
+      <w:r>
+        <w:rPr>
+          <w:b/>
+        </w:rPr>
+        <w:t xml:space="preserve">Interface items: </w:t>
+      </w:r>
+    </w:p>
+    <w:p>
+      <w:r>
+        <w:rPr>
+          <w:highlight w:val="yellow"/>
+        </w:rPr>
+        <w:t>1.</w:t>
+      </w:r>
+      <w:r>
+        <w:t xml:space="preserve"> </w:t>
+      </w:r>
+      <w:r>
+        <w:t>TODO</w:t>
+      </w:r>
+    </w:p>
+    <w:p>
+      <w:r>
+        <w:t>2. The</w:t>
+      </w:r>
+      <w:r>
+        <w:t xml:space="preserve"> date</w:t>
+      </w:r>
+      <w:r>
+        <w:t xml:space="preserve"> </w:t>
+      </w:r>
+      <w:r>
+        <w:t xml:space="preserve">student </w:t>
+      </w:r>
+      <w:proofErr w:type="gramStart"/>
+      <w:r>
+        <w:t>have</w:t>
+      </w:r>
+      <w:proofErr w:type="gramEnd"/>
+      <w:r>
+        <w:t xml:space="preserve"> class</w:t>
+      </w:r>
+      <w:r>
+        <w:t>.</w:t>
+      </w:r>
+    </w:p>
+    <w:p>
+      <w:r>
+        <w:t xml:space="preserve">3. </w:t>
+      </w:r>
+      <w:r>
+        <w:t xml:space="preserve">The </w:t>
+      </w:r>
+      <w:r>
+        <w:t>checkmark shows student come to class</w:t>
+      </w:r>
+      <w:r>
+        <w:t xml:space="preserve"> </w:t>
+      </w:r>
+    </w:p>
+    <w:p>
+      <w:r>
+        <w:t>4. The checkmark shows student absent class</w:t>
+      </w:r>
+    </w:p>
+    <w:p>
+      <w:r>
+        <w:t xml:space="preserve">5. </w:t>
+      </w:r>
+      <w:r>
+        <w:t>The checkmark shows student is tardy</w:t>
+      </w:r>
+    </w:p>
+    <w:p>
+      <w:r>
+        <w:t>6.</w:t>
+      </w:r>
+      <w:r>
+        <w:t xml:space="preserve"> </w:t>
+      </w:r>
+      <w:r>
+        <w:t>The checkmark shows student have excused late for class</w:t>
+      </w:r>
+    </w:p>
+    <w:p>
+      <w:r>
+        <w:t>7.</w:t>
+      </w:r>
+      <w:r>
+        <w:t xml:space="preserve"> </w:t>
+      </w:r>
+      <w:r>
+        <w:t xml:space="preserve">The text filed shows </w:t>
+      </w:r>
+      <w:r>
+        <w:t>the reason student cannot come to class on time</w:t>
+      </w:r>
+    </w:p>
+    <w:p>
+      <w:r>
+        <w:t>8.</w:t>
+      </w:r>
+      <w:r>
+        <w:t xml:space="preserve"> </w:t>
+      </w:r>
+      <w:r>
+        <w:t xml:space="preserve">The </w:t>
+      </w:r>
+      <w:r>
+        <w:t>button to save all of the changes</w:t>
+      </w:r>
+    </w:p>
+    <w:p>
+      <w:proofErr w:type="gramStart"/>
+      <w:r>
+        <w:t>9.</w:t>
+      </w:r>
+      <w:r>
+        <w:t>TODO</w:t>
+      </w:r>
+      <w:proofErr w:type="gramEnd"/>
+    </w:p>
+    <w:p>
+      <w:r>
+        <w:t>10</w:t>
+      </w:r>
+      <w:proofErr w:type="gramStart"/>
+      <w:r>
+        <w:t>.Home</w:t>
+      </w:r>
+      <w:proofErr w:type="gramEnd"/>
+      <w:r>
+        <w:t xml:space="preserve"> button return back to student view(Screen </w:t>
+      </w:r>
+      <w:r>
+        <w:rPr>
+          <w:color w:val="548DD4"/>
+        </w:rPr>
+        <w:t>18_Director_Student_View</w:t>
+      </w:r>
+      <w:r>
+        <w:t>)</w:t>
+      </w:r>
+    </w:p>
+    <w:p>
+      <w:pPr>
+        <w:spacing w:line="240" w:lineRule="auto"/>
+      </w:pPr>
+    </w:p>
+    <w:p>
+      <w:pPr>
+        <w:spacing w:line="240" w:lineRule="auto"/>
+      </w:pPr>
+    </w:p>
+    <w:p>
+      <w:pPr>
+        <w:spacing w:line="240" w:lineRule="auto"/>
+      </w:pPr>
       <w:r>
         <w:lastRenderedPageBreak/>
         <w:t>26_TA_Page</w:t>
@@ -5681,7 +6365,7 @@
       </w:r>
       <w:r>
         <w:pict>
-          <v:shape id="_x0000_i1043" type="#_x0000_t75" style="width:467.7pt;height:236.65pt">
+          <v:shape id="_x0000_i1042" type="#_x0000_t75" style="width:468pt;height:237.05pt">
             <v:imagedata r:id="rId32" o:title="26_TA"/>
           </v:shape>
         </w:pict>
@@ -5922,7 +6606,7 @@
       </w:r>
       <w:r>
         <w:pict>
-          <v:shape id="_x0000_i1044" type="#_x0000_t75" style="width:400.05pt;height:303.65pt" o:allowoverlap="f">
+          <v:shape id="_x0000_i1043" type="#_x0000_t75" style="width:400.1pt;height:303.6pt" o:allowoverlap="f">
             <v:imagedata r:id="rId33" o:title=""/>
           </v:shape>
         </w:pict>
@@ -6362,7 +7046,7 @@
       </w:r>
       <w:r>
         <w:pict>
-          <v:shape id="_x0000_i1045" type="#_x0000_t75" style="width:442.65pt;height:324.95pt" o:allowoverlap="f">
+          <v:shape id="_x0000_i1044" type="#_x0000_t75" style="width:442.85pt;height:324.7pt" o:allowoverlap="f">
             <v:imagedata r:id="rId34" o:title=""/>
           </v:shape>
         </w:pict>
@@ -6490,10 +7174,23 @@
         <w:spacing w:line="240" w:lineRule="auto"/>
       </w:pPr>
       <w:r>
-        <w:t>Sketch: Todd Wegter</w:t>
-      </w:r>
-      <w:r>
-        <w:t>, Yifei Zhu</w:t>
+        <w:t xml:space="preserve">Sketch: Todd </w:t>
+      </w:r>
+      <w:proofErr w:type="spellStart"/>
+      <w:r>
+        <w:t>Wegter</w:t>
+      </w:r>
+      <w:proofErr w:type="spellEnd"/>
+      <w:r>
+        <w:t xml:space="preserve">, </w:t>
+      </w:r>
+      <w:proofErr w:type="spellStart"/>
+      <w:r>
+        <w:t>Yifei</w:t>
+      </w:r>
+      <w:proofErr w:type="spellEnd"/>
+      <w:r>
+        <w:t xml:space="preserve"> Zhu</w:t>
       </w:r>
     </w:p>
     <w:p>
@@ -6767,7 +7464,7 @@
       </w:r>
       <w:r>
         <w:pict>
-          <v:shape id="_x0000_i1046" type="#_x0000_t75" style="width:442.65pt;height:324.95pt" o:allowoverlap="f">
+          <v:shape id="_x0000_i1045" type="#_x0000_t75" style="width:442.85pt;height:324.7pt" o:allowoverlap="f">
             <v:imagedata r:id="rId35" o:title=""/>
           </v:shape>
         </w:pict>
@@ -6898,10 +7595,23 @@
         <w:spacing w:line="240" w:lineRule="auto"/>
       </w:pPr>
       <w:r>
-        <w:t>Sketch: Todd Wegter</w:t>
-      </w:r>
-      <w:r>
-        <w:t>, Yifei Zhu</w:t>
+        <w:t xml:space="preserve">Sketch: Todd </w:t>
+      </w:r>
+      <w:proofErr w:type="spellStart"/>
+      <w:r>
+        <w:t>Wegter</w:t>
+      </w:r>
+      <w:proofErr w:type="spellEnd"/>
+      <w:r>
+        <w:t xml:space="preserve">, </w:t>
+      </w:r>
+      <w:proofErr w:type="spellStart"/>
+      <w:r>
+        <w:t>Yifei</w:t>
+      </w:r>
+      <w:proofErr w:type="spellEnd"/>
+      <w:r>
+        <w:t xml:space="preserve"> Zhu</w:t>
       </w:r>
     </w:p>
     <w:p>
@@ -7231,7 +7941,7 @@
       </w:r>
       <w:r>
         <w:pict>
-          <v:shape id="_x0000_i1047" type="#_x0000_t75" style="width:410.1pt;height:324.95pt" o:allowoverlap="f">
+          <v:shape id="_x0000_i1046" type="#_x0000_t75" style="width:410.25pt;height:324.7pt" o:allowoverlap="f">
             <v:imagedata r:id="rId36" o:title=""/>
           </v:shape>
         </w:pict>
@@ -7675,7 +8385,7 @@
           <w:highlight w:val="yellow"/>
         </w:rPr>
         <w:pict>
-          <v:shape id="_x0000_i1048" type="#_x0000_t75" style="width:467.7pt;height:293pt">
+          <v:shape id="_x0000_i1047" type="#_x0000_t75" style="width:468pt;height:292.75pt">
             <v:imagedata r:id="rId37" o:title="32_Director_Student_View_Absence"/>
           </v:shape>
         </w:pict>
@@ -7951,7 +8661,7 @@
       </w:r>
       <w:r>
         <w:pict>
-          <v:shape id="_x0000_i1049" type="#_x0000_t75" style="width:431.35pt;height:349.35pt">
+          <v:shape id="_x0000_i1048" type="#_x0000_t75" style="width:431.3pt;height:349.15pt">
             <v:imagedata r:id="rId38" o:title="33_Student_Message_Center"/>
           </v:shape>
         </w:pict>
@@ -8336,7 +9046,7 @@
       </w:r>
       <w:r>
         <w:pict>
-          <v:shape id="_x0000_i1050" type="#_x0000_t75" style="width:468.3pt;height:263.6pt">
+          <v:shape id="_x0000_i1049" type="#_x0000_t75" style="width:468.7pt;height:263.55pt">
             <v:imagedata r:id="rId39" o:title="34_Director_Message_Center"/>
           </v:shape>
         </w:pict>
@@ -9477,7 +10187,7 @@
 </file>
 
 <file path=customXml/itemProps1.xml><?xml version="1.0" encoding="utf-8"?>
-<ds:datastoreItem xmlns:ds="http://schemas.openxmlformats.org/officeDocument/2006/customXml" ds:itemID="{89DA65D0-D93D-4407-8F19-E0C488BC0998}">
+<ds:datastoreItem xmlns:ds="http://schemas.openxmlformats.org/officeDocument/2006/customXml" ds:itemID="{DA41AC40-21FD-469B-BD43-A1154E8F99ED}">
   <ds:schemaRefs>
     <ds:schemaRef ds:uri="http://schemas.openxmlformats.org/officeDocument/2006/bibliography"/>
   </ds:schemaRefs>

--- a/UI files/B4 UI Assignment.docx
+++ b/UI files/B4 UI Assignment.docx
@@ -4045,11 +4045,15 @@
       <w:pPr>
         <w:spacing w:line="240" w:lineRule="auto"/>
       </w:pPr>
-    </w:p>
-    <w:p>
-      <w:pPr>
-        <w:spacing w:line="240" w:lineRule="auto"/>
-      </w:pPr>
+      <w:r>
+        <w:rPr>
+          <w:highlight w:val="yellow"/>
+        </w:rPr>
+        <w:t>Change original file</w:t>
+      </w:r>
+      <w:r>
+        <w:t xml:space="preserve"> </w:t>
+      </w:r>
     </w:p>
     <w:p>
       <w:r>
@@ -4086,12 +4090,200 @@
       <w:r>
         <w:t xml:space="preserve">” button on View Student </w:t>
       </w:r>
+      <w:r>
+        <w:t>Window (</w:t>
+      </w:r>
+      <w:r>
+        <w:t xml:space="preserve">Screen </w:t>
+      </w:r>
+      <w:r>
+        <w:rPr>
+          <w:color w:val="548DD4"/>
+        </w:rPr>
+        <w:t>18_Director_Student_View</w:t>
+      </w:r>
+      <w:r>
+        <w:t>)</w:t>
+      </w:r>
+    </w:p>
+    <w:p/>
+    <w:p>
+      <w:pPr>
+        <w:rPr>
+          <w:b/>
+        </w:rPr>
+      </w:pPr>
+      <w:r>
+        <w:rPr>
+          <w:b/>
+        </w:rPr>
+        <w:t xml:space="preserve">Interface items: </w:t>
+      </w:r>
+    </w:p>
+    <w:p>
+      <w:r>
+        <w:t xml:space="preserve">1. The text field allows director </w:t>
+      </w:r>
+      <w:r>
+        <w:t xml:space="preserve">to </w:t>
+      </w:r>
+      <w:r>
+        <w:t>manually</w:t>
+      </w:r>
+      <w:r>
+        <w:t xml:space="preserve"> </w:t>
+      </w:r>
+      <w:r>
+        <w:t>edit</w:t>
+      </w:r>
+      <w:r>
+        <w:t xml:space="preserve"> student’s</w:t>
+      </w:r>
+      <w:r>
+        <w:t xml:space="preserve"> </w:t>
+      </w:r>
+      <w:r>
+        <w:t>first</w:t>
+      </w:r>
+      <w:r>
+        <w:t xml:space="preserve"> </w:t>
+      </w:r>
+      <w:r>
+        <w:t>name</w:t>
+      </w:r>
+    </w:p>
+    <w:p>
+      <w:r>
+        <w:t xml:space="preserve">2. The text field allows director to manually </w:t>
+      </w:r>
+      <w:r>
+        <w:t xml:space="preserve">edit </w:t>
+      </w:r>
+      <w:r>
+        <w:t>student’s last name</w:t>
+      </w:r>
+    </w:p>
+    <w:p>
+      <w:r>
+        <w:t>3</w:t>
+      </w:r>
+      <w:r>
+        <w:t xml:space="preserve">. The text field allows </w:t>
+      </w:r>
+      <w:r>
+        <w:t xml:space="preserve">director to </w:t>
+      </w:r>
+      <w:r>
+        <w:t xml:space="preserve">edit </w:t>
+      </w:r>
+      <w:r>
+        <w:t>student’s major</w:t>
+      </w:r>
+    </w:p>
+    <w:p>
+      <w:r>
+        <w:t xml:space="preserve">4. The text field allows director to </w:t>
+      </w:r>
+      <w:r>
+        <w:t>edit</w:t>
+      </w:r>
+      <w:r>
+        <w:t xml:space="preserve"> student’s advisor</w:t>
+      </w:r>
+    </w:p>
+    <w:p>
+      <w:r>
+        <w:t xml:space="preserve">5. The text field allows director to </w:t>
+      </w:r>
+      <w:r>
+        <w:t xml:space="preserve">edit </w:t>
+      </w:r>
+      <w:r>
+        <w:t>student’s position</w:t>
+      </w:r>
+    </w:p>
+    <w:p>
+      <w:r>
+        <w:t>6.</w:t>
+      </w:r>
+      <w:r>
+        <w:t xml:space="preserve"> The alert </w:t>
+      </w:r>
+      <w:r>
+        <w:t>message invalid input</w:t>
+      </w:r>
+    </w:p>
+    <w:p>
+      <w:r>
+        <w:t>7.</w:t>
+      </w:r>
+      <w:r>
+        <w:t xml:space="preserve"> If the director click the questi</w:t>
+      </w:r>
+      <w:r>
+        <w:t xml:space="preserve">on mark, then a help window </w:t>
+      </w:r>
+      <w:r>
+        <w:t>appear (</w:t>
+      </w:r>
       <w:proofErr w:type="gramStart"/>
       <w:r>
-        <w:t>Window(</w:t>
+        <w:t xml:space="preserve">Screen  </w:t>
+      </w:r>
+      <w:r>
+        <w:rPr>
+          <w:color w:val="548DD4"/>
+        </w:rPr>
+        <w:t>27</w:t>
       </w:r>
       <w:proofErr w:type="gramEnd"/>
       <w:r>
+        <w:rPr>
+          <w:color w:val="548DD4"/>
+        </w:rPr>
+        <w:t>_Help</w:t>
+      </w:r>
+      <w:r>
+        <w:t>)</w:t>
+      </w:r>
+      <w:r>
+        <w:t>.</w:t>
+      </w:r>
+    </w:p>
+    <w:p>
+      <w:r>
+        <w:t xml:space="preserve">8. The </w:t>
+      </w:r>
+      <w:r>
+        <w:t>“Finish”</w:t>
+      </w:r>
+      <w:r>
+        <w:t xml:space="preserve"> button </w:t>
+      </w:r>
+      <w:r>
+        <w:t>returns</w:t>
+      </w:r>
+      <w:r>
+        <w:t xml:space="preserve"> </w:t>
+      </w:r>
+      <w:r>
+        <w:t>to</w:t>
+      </w:r>
+      <w:r>
+        <w:t xml:space="preserve"> the</w:t>
+      </w:r>
+      <w:r>
+        <w:t xml:space="preserve"> View Student </w:t>
+      </w:r>
+      <w:proofErr w:type="gramStart"/>
+      <w:r>
+        <w:t>web</w:t>
+      </w:r>
+      <w:r>
+        <w:t>page(</w:t>
+      </w:r>
+      <w:proofErr w:type="gramEnd"/>
+      <w:r>
         <w:t xml:space="preserve">Screen </w:t>
       </w:r>
       <w:r>
@@ -4104,183 +4296,20 @@
         <w:t>)</w:t>
       </w:r>
     </w:p>
-    <w:p/>
-    <w:p>
-      <w:pPr>
-        <w:rPr>
-          <w:b/>
-        </w:rPr>
-      </w:pPr>
-      <w:r>
-        <w:rPr>
-          <w:b/>
-        </w:rPr>
-        <w:t xml:space="preserve">Interface items: </w:t>
-      </w:r>
-    </w:p>
-    <w:p>
-      <w:r>
-        <w:t xml:space="preserve">1. The text field allows director </w:t>
-      </w:r>
-      <w:r>
-        <w:t xml:space="preserve">to </w:t>
-      </w:r>
-      <w:r>
-        <w:t>manually</w:t>
-      </w:r>
-      <w:r>
-        <w:t xml:space="preserve"> </w:t>
-      </w:r>
-      <w:r>
-        <w:t>edit</w:t>
-      </w:r>
-      <w:r>
-        <w:t xml:space="preserve"> student’s</w:t>
-      </w:r>
-      <w:r>
-        <w:t xml:space="preserve"> </w:t>
-      </w:r>
-      <w:r>
-        <w:t>firs</w:t>
-      </w:r>
-      <w:r>
-        <w:t xml:space="preserve"> </w:t>
-      </w:r>
-      <w:r>
-        <w:t>name</w:t>
-      </w:r>
-    </w:p>
-    <w:p>
-      <w:r>
-        <w:t xml:space="preserve">2. The text field allows director to manually </w:t>
-      </w:r>
-      <w:r>
-        <w:t xml:space="preserve">edit </w:t>
-      </w:r>
-      <w:r>
-        <w:t>student’s last name</w:t>
-      </w:r>
-    </w:p>
-    <w:p>
-      <w:r>
-        <w:t>3</w:t>
-      </w:r>
-      <w:r>
-        <w:t xml:space="preserve">. The text field allows </w:t>
-      </w:r>
-      <w:r>
-        <w:t xml:space="preserve">director to </w:t>
-      </w:r>
-      <w:r>
-        <w:t xml:space="preserve">edit </w:t>
-      </w:r>
-      <w:r>
-        <w:t>student’s major</w:t>
-      </w:r>
-    </w:p>
-    <w:p>
-      <w:r>
-        <w:t xml:space="preserve">4. The text field allows director to </w:t>
-      </w:r>
-      <w:r>
-        <w:t>edit</w:t>
-      </w:r>
-      <w:r>
-        <w:t xml:space="preserve"> student’s advisor</w:t>
-      </w:r>
-    </w:p>
-    <w:p>
-      <w:r>
-        <w:t xml:space="preserve">5. The text field allows director to </w:t>
-      </w:r>
-      <w:r>
-        <w:t xml:space="preserve">edit </w:t>
-      </w:r>
-      <w:r>
-        <w:t>student’s position</w:t>
-      </w:r>
-    </w:p>
-    <w:p>
-      <w:r>
-        <w:t>5. If user enters the leave the “Reason” text filed blank, then alert pop up to remain user.</w:t>
-      </w:r>
-    </w:p>
-    <w:p>
-      <w:r>
-        <w:t>6.</w:t>
-      </w:r>
-      <w:r>
-        <w:t xml:space="preserve"> The alert </w:t>
-      </w:r>
-      <w:r>
-        <w:t>makes</w:t>
-      </w:r>
-      <w:r>
-        <w:t xml:space="preserve"> sure director enter/edit all of </w:t>
-      </w:r>
-      <w:r>
-        <w:t>student’s</w:t>
-      </w:r>
-      <w:r>
-        <w:t xml:space="preserve"> information</w:t>
-      </w:r>
-    </w:p>
-    <w:p>
-      <w:r>
-        <w:t>7.</w:t>
-      </w:r>
-      <w:r>
-        <w:t xml:space="preserve"> If the director click the question mark, then a help window will show </w:t>
-      </w:r>
-      <w:r>
-        <w:t>up (</w:t>
-      </w:r>
-      <w:proofErr w:type="gramStart"/>
-      <w:r>
-        <w:t xml:space="preserve">Screen  </w:t>
-      </w:r>
-      <w:r>
-        <w:rPr>
-          <w:color w:val="548DD4"/>
-        </w:rPr>
-        <w:t>27</w:t>
-      </w:r>
-      <w:proofErr w:type="gramEnd"/>
-      <w:r>
-        <w:rPr>
-          <w:color w:val="548DD4"/>
-        </w:rPr>
-        <w:t>_Help</w:t>
-      </w:r>
-      <w:r>
-        <w:t>)</w:t>
-      </w:r>
-      <w:r>
-        <w:t>.</w:t>
-      </w:r>
-    </w:p>
-    <w:p>
-      <w:r>
-        <w:t>8. The home</w:t>
-      </w:r>
-      <w:r>
-        <w:t xml:space="preserve"> button </w:t>
-      </w:r>
-      <w:r>
-        <w:t>returns</w:t>
-      </w:r>
-      <w:r>
-        <w:t xml:space="preserve"> back to main check in homepage (Screen </w:t>
-      </w:r>
-      <w:r>
-        <w:rPr>
-          <w:color w:val="548DD4"/>
-        </w:rPr>
-        <w:t>1_Main_CheckIn</w:t>
-      </w:r>
-      <w:r>
-        <w:t>)</w:t>
-      </w:r>
+    <w:p>
+      <w:pPr>
+        <w:spacing w:line="240" w:lineRule="auto"/>
+      </w:pPr>
+    </w:p>
+    <w:p>
+      <w:pPr>
+        <w:spacing w:line="240" w:lineRule="auto"/>
+      </w:pPr>
+    </w:p>
+    <w:p>
+      <w:pPr>
+        <w:spacing w:line="240" w:lineRule="auto"/>
+      </w:pPr>
     </w:p>
     <w:p>
       <w:pPr>
@@ -4384,6 +4413,17 @@
       <w:pPr>
         <w:spacing w:line="240" w:lineRule="auto"/>
       </w:pPr>
+      <w:proofErr w:type="gramStart"/>
+      <w:r>
+        <w:rPr>
+          <w:highlight w:val="yellow"/>
+        </w:rPr>
+        <w:t>Weird graph</w:t>
+      </w:r>
+      <w:r>
+        <w:t>??</w:t>
+      </w:r>
+      <w:proofErr w:type="gramEnd"/>
     </w:p>
     <w:p>
       <w:r>
@@ -4404,25 +4444,14 @@
       <w:r>
         <w:t xml:space="preserve"> </w:t>
       </w:r>
-      <w:proofErr w:type="gramStart"/>
-      <w:r>
-        <w:t>be</w:t>
-      </w:r>
-      <w:proofErr w:type="gramEnd"/>
-      <w:r>
-        <w:t xml:space="preserve"> able to </w:t>
+      <w:r>
+        <w:t xml:space="preserve">can </w:t>
       </w:r>
       <w:r>
         <w:t>view stud</w:t>
       </w:r>
       <w:r>
-        <w:t xml:space="preserve">ent’s attendance </w:t>
-      </w:r>
-      <w:r>
-        <w:t>summary</w:t>
-      </w:r>
-      <w:r>
-        <w:t xml:space="preserve"> in bar graph</w:t>
+        <w:t>ent’s attendance in bar graph</w:t>
       </w:r>
     </w:p>
     <w:p/>
@@ -4457,8 +4486,16 @@
         <w:t xml:space="preserve"> button on View Student </w:t>
       </w:r>
       <w:r>
-        <w:t>Window (</w:t>
-      </w:r>
+        <w:t xml:space="preserve">Window </w:t>
+      </w:r>
+      <w:proofErr w:type="gramStart"/>
+      <w:r>
+        <w:t>page</w:t>
+      </w:r>
+      <w:r>
+        <w:t>(</w:t>
+      </w:r>
+      <w:proofErr w:type="gramEnd"/>
       <w:r>
         <w:t xml:space="preserve">Screen </w:t>
       </w:r>
@@ -4494,13 +4531,7 @@
         <w:t>bar graph shows a student’s attendance</w:t>
       </w:r>
       <w:r>
-        <w:t xml:space="preserve"> history</w:t>
-      </w:r>
-      <w:r>
-        <w:t xml:space="preserve"> in a month</w:t>
-      </w:r>
-      <w:r>
-        <w:t>.</w:t>
+        <w:t xml:space="preserve"> </w:t>
       </w:r>
     </w:p>
     <w:p>
@@ -4541,19 +4572,7 @@
     </w:p>
     <w:p>
       <w:r>
-        <w:t>5. The</w:t>
-      </w:r>
-      <w:r>
-        <w:t xml:space="preserve"> selected bar shows the </w:t>
-      </w:r>
-      <w:r>
-        <w:t>different types of graph/</w:t>
-      </w:r>
-      <w:r>
-        <w:t xml:space="preserve"> form</w:t>
-      </w:r>
-      <w:r>
-        <w:t>.</w:t>
+        <w:t xml:space="preserve">5. The tabs shows different types of graphs and forms </w:t>
       </w:r>
     </w:p>
     <w:p>
@@ -4564,10 +4583,13 @@
         <w:t xml:space="preserve"> title shows</w:t>
       </w:r>
       <w:r>
-        <w:t xml:space="preserve"> current</w:t>
-      </w:r>
-      <w:r>
-        <w:t xml:space="preserve"> student</w:t>
+        <w:t xml:space="preserve"> the</w:t>
+      </w:r>
+      <w:r>
+        <w:t xml:space="preserve"> </w:t>
+      </w:r>
+      <w:r>
+        <w:t>student</w:t>
       </w:r>
       <w:r>
         <w:t>’s</w:t>
@@ -4592,22 +4614,38 @@
     </w:p>
     <w:p>
       <w:r>
-        <w:t>7. Home</w:t>
-      </w:r>
-      <w:r>
-        <w:t xml:space="preserve"> button return back to </w:t>
+        <w:t xml:space="preserve">7. </w:t>
+      </w:r>
+      <w:r>
+        <w:t>The</w:t>
+      </w:r>
+      <w:r>
+        <w:t xml:space="preserve"> </w:t>
+      </w:r>
+      <w:r>
+        <w:t>“Back”</w:t>
+      </w:r>
+      <w:r>
+        <w:t xml:space="preserve"> button return</w:t>
+      </w:r>
+      <w:r>
+        <w:t>s</w:t>
+      </w:r>
+      <w:r>
+        <w:t xml:space="preserve"> back to</w:t>
+      </w:r>
+      <w:r>
+        <w:t xml:space="preserve"> the</w:t>
+      </w:r>
+      <w:r>
+        <w:t xml:space="preserve"> </w:t>
       </w:r>
       <w:r>
         <w:t xml:space="preserve">student </w:t>
       </w:r>
-      <w:proofErr w:type="gramStart"/>
-      <w:r>
-        <w:t>view</w:t>
-      </w:r>
-      <w:r>
-        <w:t>(</w:t>
-      </w:r>
-      <w:proofErr w:type="gramEnd"/>
+      <w:r>
+        <w:t>view (</w:t>
+      </w:r>
       <w:r>
         <w:t xml:space="preserve">Screen </w:t>
       </w:r>
@@ -4718,80 +4756,110 @@
       </w:pPr>
     </w:p>
     <w:p>
-      <w:pPr>
-        <w:spacing w:line="240" w:lineRule="auto"/>
-      </w:pPr>
-      <w:r>
-        <w:t>?????????????????</w:t>
-      </w:r>
-    </w:p>
-    <w:p>
-      <w:pPr>
-        <w:spacing w:line="240" w:lineRule="auto"/>
-      </w:pPr>
-    </w:p>
-    <w:p>
-      <w:pPr>
-        <w:spacing w:line="240" w:lineRule="auto"/>
-      </w:pPr>
-    </w:p>
-    <w:p>
-      <w:pPr>
-        <w:spacing w:line="240" w:lineRule="auto"/>
-      </w:pPr>
-    </w:p>
-    <w:p>
-      <w:pPr>
-        <w:spacing w:line="240" w:lineRule="auto"/>
-      </w:pPr>
-    </w:p>
-    <w:p>
-      <w:pPr>
-        <w:spacing w:line="240" w:lineRule="auto"/>
-      </w:pPr>
-      <w:r>
-        <w:t xml:space="preserve">Same as 21, </w:t>
-      </w:r>
-    </w:p>
-    <w:p>
-      <w:pPr>
-        <w:spacing w:line="240" w:lineRule="auto"/>
-      </w:pPr>
-    </w:p>
-    <w:p>
-      <w:pPr>
-        <w:spacing w:line="240" w:lineRule="auto"/>
-      </w:pPr>
-    </w:p>
-    <w:p>
-      <w:pPr>
-        <w:spacing w:line="240" w:lineRule="auto"/>
-      </w:pPr>
-    </w:p>
-    <w:p>
-      <w:pPr>
-        <w:spacing w:line="240" w:lineRule="auto"/>
-      </w:pPr>
-    </w:p>
-    <w:p>
-      <w:pPr>
-        <w:spacing w:line="240" w:lineRule="auto"/>
-      </w:pPr>
-    </w:p>
-    <w:p>
-      <w:pPr>
-        <w:spacing w:line="240" w:lineRule="auto"/>
-      </w:pPr>
-    </w:p>
-    <w:p>
-      <w:pPr>
-        <w:spacing w:line="240" w:lineRule="auto"/>
-      </w:pPr>
-    </w:p>
-    <w:p>
-      <w:pPr>
-        <w:spacing w:line="240" w:lineRule="auto"/>
-      </w:pPr>
+      <w:r>
+        <w:rPr>
+          <w:b/>
+        </w:rPr>
+        <w:t>Purpose</w:t>
+      </w:r>
+      <w:r>
+        <w:t>: Director can view student’s attendance in bar graph</w:t>
+      </w:r>
+    </w:p>
+    <w:p/>
+    <w:p>
+      <w:pPr>
+        <w:spacing w:line="240" w:lineRule="auto"/>
+      </w:pPr>
+      <w:r>
+        <w:rPr>
+          <w:b/>
+        </w:rPr>
+        <w:t>Loading event:</w:t>
+      </w:r>
+      <w:r>
+        <w:t xml:space="preserve"> User presses “</w:t>
+      </w:r>
+      <w:r>
+        <w:rPr>
+          <w:rFonts w:eastAsia="Times New Roman"/>
+          <w:lang w:eastAsia="zh-CN"/>
+        </w:rPr>
+        <w:t>View Individual Reports and Absence Forms”</w:t>
+      </w:r>
+      <w:r>
+        <w:t xml:space="preserve"> button on View Student Window </w:t>
+      </w:r>
+      <w:proofErr w:type="gramStart"/>
+      <w:r>
+        <w:t>page(</w:t>
+      </w:r>
+      <w:proofErr w:type="gramEnd"/>
+      <w:r>
+        <w:t xml:space="preserve">Screen </w:t>
+      </w:r>
+      <w:r>
+        <w:rPr>
+          <w:color w:val="548DD4"/>
+        </w:rPr>
+        <w:t>18_Director_Student_View</w:t>
+      </w:r>
+      <w:r>
+        <w:t>)</w:t>
+      </w:r>
+    </w:p>
+    <w:p/>
+    <w:p>
+      <w:pPr>
+        <w:rPr>
+          <w:b/>
+        </w:rPr>
+      </w:pPr>
+      <w:r>
+        <w:rPr>
+          <w:b/>
+        </w:rPr>
+        <w:t xml:space="preserve">Interface items: </w:t>
+      </w:r>
+    </w:p>
+    <w:p>
+      <w:r>
+        <w:t xml:space="preserve">1. The bar graph shows a student’s attendance </w:t>
+      </w:r>
+    </w:p>
+    <w:p>
+      <w:r>
+        <w:t>2. A drop down menu for selecting what to sort by</w:t>
+      </w:r>
+    </w:p>
+    <w:p>
+      <w:r>
+        <w:t>3. A drop down menu for selecting the timeline</w:t>
+      </w:r>
+    </w:p>
+    <w:p>
+      <w:r>
+        <w:t xml:space="preserve">4. A calendar to display the date </w:t>
+      </w:r>
+    </w:p>
+    <w:p>
+      <w:r>
+        <w:t xml:space="preserve">5. The tabs shows different types of graphs and forms </w:t>
+      </w:r>
+    </w:p>
+    <w:p>
+      <w:r>
+        <w:t xml:space="preserve">6. The “Back” button returns back to the student view (Screen </w:t>
+      </w:r>
+      <w:r>
+        <w:rPr>
+          <w:color w:val="548DD4"/>
+        </w:rPr>
+        <w:t>18_Director_Student_View</w:t>
+      </w:r>
+      <w:r>
+        <w:t>)</w:t>
+      </w:r>
     </w:p>
     <w:p>
       <w:pPr>
@@ -4997,7 +5065,6 @@
         <w:t>)</w:t>
       </w:r>
     </w:p>
-    <w:p/>
     <w:p>
       <w:r>
         <w:rPr>
@@ -5097,7 +5164,16 @@
         <w:t xml:space="preserve">3. </w:t>
       </w:r>
       <w:r>
-        <w:t xml:space="preserve">This column display </w:t>
+        <w:t>This column display</w:t>
+      </w:r>
+      <w:r>
+        <w:t>s</w:t>
+      </w:r>
+      <w:r>
+        <w:t xml:space="preserve"> the</w:t>
+      </w:r>
+      <w:r>
+        <w:t xml:space="preserve"> </w:t>
       </w:r>
       <w:r>
         <w:t xml:space="preserve">request </w:t>
@@ -5114,7 +5190,16 @@
         <w:t xml:space="preserve">4. </w:t>
       </w:r>
       <w:r>
-        <w:t xml:space="preserve">This column display </w:t>
+        <w:t>This column display</w:t>
+      </w:r>
+      <w:r>
+        <w:t>s</w:t>
+      </w:r>
+      <w:r>
+        <w:t xml:space="preserve"> the</w:t>
+      </w:r>
+      <w:r>
+        <w:t xml:space="preserve"> </w:t>
       </w:r>
       <w:r>
         <w:t xml:space="preserve">request </w:t>
@@ -5143,7 +5228,10 @@
         <w:t>requests have</w:t>
       </w:r>
       <w:r>
-        <w:t xml:space="preserve"> been prove</w:t>
+        <w:t xml:space="preserve"> been </w:t>
+      </w:r>
+      <w:r>
+        <w:t>approved</w:t>
       </w:r>
       <w:r>
         <w:t>.</w:t>
@@ -5151,7 +5239,19 @@
     </w:p>
     <w:p>
       <w:r>
-        <w:t>6. If the director click the question mark, then a help window will show up (</w:t>
+        <w:t>6. If the director click</w:t>
+      </w:r>
+      <w:r>
+        <w:t>s</w:t>
+      </w:r>
+      <w:r>
+        <w:t xml:space="preserve"> the question mark, then a help window appear</w:t>
+      </w:r>
+      <w:r>
+        <w:t>s</w:t>
+      </w:r>
+      <w:r>
+        <w:t xml:space="preserve"> (</w:t>
       </w:r>
       <w:proofErr w:type="gramStart"/>
       <w:r>
@@ -5176,25 +5276,24 @@
     </w:p>
     <w:p>
       <w:r>
-        <w:t>7</w:t>
-      </w:r>
-      <w:r>
-        <w:t>. The selected bar shows the different types of graph/ form.</w:t>
-      </w:r>
-    </w:p>
-    <w:p>
-      <w:r>
-        <w:t>8.</w:t>
-      </w:r>
-      <w:r>
-        <w:t xml:space="preserve"> </w:t>
-      </w:r>
-      <w:r>
-        <w:t xml:space="preserve">Home button return back to student </w:t>
-      </w:r>
-      <w:r>
-        <w:t>view (</w:t>
-      </w:r>
+        <w:t xml:space="preserve">7. The tabs </w:t>
+      </w:r>
+      <w:r>
+        <w:t>show</w:t>
+      </w:r>
+      <w:r>
+        <w:t xml:space="preserve"> different types of graphs and forms.</w:t>
+      </w:r>
+    </w:p>
+    <w:p>
+      <w:r>
+        <w:t xml:space="preserve">8. The “Back” button returns to the View Student </w:t>
+      </w:r>
+      <w:proofErr w:type="gramStart"/>
+      <w:r>
+        <w:t>webpage(</w:t>
+      </w:r>
+      <w:proofErr w:type="gramEnd"/>
       <w:r>
         <w:t xml:space="preserve">Screen </w:t>
       </w:r>
@@ -5207,6 +5306,11 @@
       <w:r>
         <w:t>)</w:t>
       </w:r>
+    </w:p>
+    <w:p>
+      <w:pPr>
+        <w:spacing w:line="240" w:lineRule="auto"/>
+      </w:pPr>
     </w:p>
     <w:p>
       <w:pPr>
@@ -5283,143 +5387,301 @@
     </w:p>
     <w:p>
       <w:pPr>
-        <w:spacing w:line="240" w:lineRule="auto"/>
-      </w:pPr>
-      <w:r>
-        <w:t>Same as 22</w:t>
-      </w:r>
-    </w:p>
-    <w:p>
-      <w:pPr>
-        <w:spacing w:line="240" w:lineRule="auto"/>
-      </w:pPr>
-      <w:r>
-        <w:t>+</w:t>
-      </w:r>
-    </w:p>
-    <w:p>
-      <w:pPr>
-        <w:spacing w:line="240" w:lineRule="auto"/>
-      </w:pPr>
-      <w:r>
-        <w:t>9. The name list shows the people who had absence to band practice</w:t>
-      </w:r>
-    </w:p>
-    <w:p>
-      <w:pPr>
-        <w:spacing w:line="240" w:lineRule="auto"/>
-      </w:pPr>
-    </w:p>
-    <w:p>
-      <w:pPr>
-        <w:spacing w:line="240" w:lineRule="auto"/>
-      </w:pPr>
-    </w:p>
-    <w:p>
-      <w:pPr>
-        <w:spacing w:line="240" w:lineRule="auto"/>
-      </w:pPr>
-    </w:p>
-    <w:p>
-      <w:pPr>
-        <w:spacing w:line="240" w:lineRule="auto"/>
-      </w:pPr>
-    </w:p>
-    <w:p>
-      <w:pPr>
-        <w:spacing w:line="240" w:lineRule="auto"/>
-      </w:pPr>
-    </w:p>
-    <w:p>
-      <w:pPr>
-        <w:spacing w:line="240" w:lineRule="auto"/>
-      </w:pPr>
-    </w:p>
-    <w:p>
-      <w:pPr>
-        <w:spacing w:line="240" w:lineRule="auto"/>
-      </w:pPr>
-    </w:p>
-    <w:p>
-      <w:pPr>
-        <w:spacing w:line="240" w:lineRule="auto"/>
-      </w:pPr>
-    </w:p>
-    <w:p>
-      <w:pPr>
-        <w:spacing w:line="240" w:lineRule="auto"/>
-      </w:pPr>
-    </w:p>
-    <w:p>
-      <w:pPr>
-        <w:spacing w:line="240" w:lineRule="auto"/>
-      </w:pPr>
-    </w:p>
-    <w:p>
-      <w:pPr>
-        <w:spacing w:line="240" w:lineRule="auto"/>
-      </w:pPr>
-    </w:p>
-    <w:p>
-      <w:pPr>
-        <w:spacing w:line="240" w:lineRule="auto"/>
-      </w:pPr>
-    </w:p>
-    <w:p>
-      <w:pPr>
-        <w:spacing w:line="240" w:lineRule="auto"/>
-      </w:pPr>
-    </w:p>
-    <w:p>
-      <w:pPr>
-        <w:spacing w:line="240" w:lineRule="auto"/>
-      </w:pPr>
-    </w:p>
-    <w:p>
-      <w:pPr>
-        <w:spacing w:line="240" w:lineRule="auto"/>
-      </w:pPr>
-    </w:p>
-    <w:p>
-      <w:pPr>
-        <w:spacing w:line="240" w:lineRule="auto"/>
-      </w:pPr>
-    </w:p>
-    <w:p>
-      <w:pPr>
-        <w:spacing w:line="240" w:lineRule="auto"/>
-      </w:pPr>
-    </w:p>
-    <w:p>
-      <w:pPr>
-        <w:spacing w:line="240" w:lineRule="auto"/>
-      </w:pPr>
-    </w:p>
-    <w:p>
-      <w:pPr>
-        <w:spacing w:line="240" w:lineRule="auto"/>
-      </w:pPr>
-    </w:p>
-    <w:p>
-      <w:pPr>
-        <w:spacing w:line="240" w:lineRule="auto"/>
-      </w:pPr>
-    </w:p>
-    <w:p>
-      <w:pPr>
-        <w:spacing w:line="240" w:lineRule="auto"/>
-      </w:pPr>
-    </w:p>
-    <w:p>
-      <w:pPr>
-        <w:spacing w:line="240" w:lineRule="auto"/>
-      </w:pPr>
-    </w:p>
-    <w:p>
-      <w:pPr>
-        <w:spacing w:line="240" w:lineRule="auto"/>
-      </w:pPr>
-      <w:r>
+        <w:rPr>
+          <w:b/>
+        </w:rPr>
+      </w:pPr>
+      <w:r>
+        <w:rPr>
+          <w:b/>
+        </w:rPr>
+        <w:t>Same as 22+9</w:t>
+      </w:r>
+    </w:p>
+    <w:p>
+      <w:r>
+        <w:rPr>
+          <w:b/>
+        </w:rPr>
+        <w:t>Purpose</w:t>
+      </w:r>
+      <w:r>
+        <w:t>: Allow director to view individual student’s absence forms</w:t>
+      </w:r>
+    </w:p>
+    <w:p/>
+    <w:p>
+      <w:pPr>
+        <w:spacing w:line="240" w:lineRule="auto"/>
+      </w:pPr>
+      <w:r>
+        <w:rPr>
+          <w:b/>
+        </w:rPr>
+        <w:t>Loading event:</w:t>
+      </w:r>
+      <w:r>
+        <w:t xml:space="preserve"> </w:t>
+      </w:r>
+      <w:r>
+        <w:rPr>
+          <w:highlight w:val="yellow"/>
+        </w:rPr>
+        <w:t>User presses “</w:t>
+      </w:r>
+      <w:r>
+        <w:rPr>
+          <w:rFonts w:eastAsia="Times New Roman"/>
+          <w:highlight w:val="yellow"/>
+          <w:lang w:eastAsia="zh-CN"/>
+        </w:rPr>
+        <w:t>View Individual Reports and Absence Forms</w:t>
+      </w:r>
+      <w:r>
+        <w:rPr>
+          <w:rFonts w:eastAsia="Times New Roman"/>
+          <w:highlight w:val="yellow"/>
+          <w:lang w:eastAsia="zh-CN"/>
+        </w:rPr>
+        <w:t xml:space="preserve"> (???</w:t>
+      </w:r>
+      <w:proofErr w:type="gramStart"/>
+      <w:r>
+        <w:rPr>
+          <w:rFonts w:eastAsia="Times New Roman"/>
+          <w:highlight w:val="yellow"/>
+          <w:lang w:eastAsia="zh-CN"/>
+        </w:rPr>
+        <w:t>)</w:t>
+      </w:r>
+      <w:r>
+        <w:rPr>
+          <w:rFonts w:eastAsia="Times New Roman"/>
+          <w:highlight w:val="yellow"/>
+          <w:lang w:eastAsia="zh-CN"/>
+        </w:rPr>
+        <w:t xml:space="preserve"> </w:t>
+      </w:r>
+      <w:r>
+        <w:rPr>
+          <w:highlight w:val="yellow"/>
+        </w:rPr>
+        <w:t>”</w:t>
+      </w:r>
+      <w:proofErr w:type="gramEnd"/>
+      <w:r>
+        <w:rPr>
+          <w:highlight w:val="yellow"/>
+        </w:rPr>
+        <w:t xml:space="preserve"> button on View Student Window(Screen </w:t>
+      </w:r>
+      <w:r>
+        <w:rPr>
+          <w:color w:val="548DD4"/>
+          <w:highlight w:val="yellow"/>
+        </w:rPr>
+        <w:t>18_Director_Student_View</w:t>
+      </w:r>
+      <w:r>
+        <w:rPr>
+          <w:highlight w:val="yellow"/>
+        </w:rPr>
+        <w:t>)</w:t>
+      </w:r>
+    </w:p>
+    <w:p>
+      <w:r>
+        <w:rPr>
+          <w:highlight w:val="yellow"/>
+        </w:rPr>
+        <w:t xml:space="preserve">(+ </w:t>
+      </w:r>
+      <w:proofErr w:type="spellStart"/>
+      <w:proofErr w:type="gramStart"/>
+      <w:r>
+        <w:rPr>
+          <w:highlight w:val="yellow"/>
+        </w:rPr>
+        <w:t>col</w:t>
+      </w:r>
+      <w:proofErr w:type="spellEnd"/>
+      <w:proofErr w:type="gramEnd"/>
+      <w:r>
+        <w:rPr>
+          <w:highlight w:val="yellow"/>
+        </w:rPr>
+        <w:t xml:space="preserve"> num of request days?)</w:t>
+      </w:r>
+    </w:p>
+    <w:p/>
+    <w:p>
+      <w:pPr>
+        <w:rPr>
+          <w:b/>
+        </w:rPr>
+      </w:pPr>
+      <w:r>
+        <w:rPr>
+          <w:b/>
+        </w:rPr>
+        <w:t xml:space="preserve">Interface items: </w:t>
+      </w:r>
+    </w:p>
+    <w:p>
+      <w:r>
+        <w:t xml:space="preserve">1. </w:t>
+      </w:r>
+      <w:r>
+        <w:rPr>
+          <w:highlight w:val="yellow"/>
+        </w:rPr>
+        <w:t xml:space="preserve">If the </w:t>
+      </w:r>
+      <w:proofErr w:type="gramStart"/>
+      <w:r>
+        <w:rPr>
+          <w:highlight w:val="yellow"/>
+        </w:rPr>
+        <w:t>director click</w:t>
+      </w:r>
+      <w:proofErr w:type="gramEnd"/>
+      <w:r>
+        <w:rPr>
+          <w:highlight w:val="yellow"/>
+        </w:rPr>
+        <w:t xml:space="preserve"> the “View” button, the specific form will popup</w:t>
+      </w:r>
+      <w:r>
+        <w:t>.</w:t>
+      </w:r>
+    </w:p>
+    <w:p>
+      <w:r>
+        <w:t>2. This column displays the types of requests.</w:t>
+      </w:r>
+    </w:p>
+    <w:p>
+      <w:r>
+        <w:t xml:space="preserve">3. This column displays the request start date </w:t>
+      </w:r>
+    </w:p>
+    <w:p>
+      <w:r>
+        <w:t>4. This column displays the request end date</w:t>
+      </w:r>
+    </w:p>
+    <w:p>
+      <w:r>
+        <w:t>5. The checklist shows whether the requests have been approved.</w:t>
+      </w:r>
+    </w:p>
+    <w:p>
+      <w:r>
+        <w:t>6. If the director clicks the question mark, then a help window appears (</w:t>
+      </w:r>
+      <w:proofErr w:type="gramStart"/>
+      <w:r>
+        <w:t xml:space="preserve">Screen  </w:t>
+      </w:r>
+      <w:r>
+        <w:rPr>
+          <w:color w:val="548DD4"/>
+        </w:rPr>
+        <w:t>27</w:t>
+      </w:r>
+      <w:proofErr w:type="gramEnd"/>
+      <w:r>
+        <w:rPr>
+          <w:color w:val="548DD4"/>
+        </w:rPr>
+        <w:t>_Help</w:t>
+      </w:r>
+      <w:r>
+        <w:t>).</w:t>
+      </w:r>
+    </w:p>
+    <w:p>
+      <w:r>
+        <w:t>7. The tabs show different types of graphs and forms.</w:t>
+      </w:r>
+    </w:p>
+    <w:p>
+      <w:r>
+        <w:t xml:space="preserve">8. The “Back” button returns to the View Student </w:t>
+      </w:r>
+      <w:proofErr w:type="gramStart"/>
+      <w:r>
+        <w:t>webpage(</w:t>
+      </w:r>
+      <w:proofErr w:type="gramEnd"/>
+      <w:r>
+        <w:t xml:space="preserve">Screen </w:t>
+      </w:r>
+      <w:r>
+        <w:rPr>
+          <w:color w:val="548DD4"/>
+        </w:rPr>
+        <w:t>18_Director_Student_View</w:t>
+      </w:r>
+      <w:r>
+        <w:t>)</w:t>
+      </w:r>
+    </w:p>
+    <w:p>
+      <w:pPr>
+        <w:spacing w:line="240" w:lineRule="auto"/>
+      </w:pPr>
+      <w:r>
+        <w:t xml:space="preserve">9. The name list shows the </w:t>
+      </w:r>
+      <w:r>
+        <w:t>students</w:t>
+      </w:r>
+      <w:r>
+        <w:t xml:space="preserve"> who have been</w:t>
+      </w:r>
+      <w:r>
+        <w:t xml:space="preserve"> </w:t>
+      </w:r>
+      <w:r>
+        <w:t>absen</w:t>
+      </w:r>
+      <w:r>
+        <w:t>t</w:t>
+      </w:r>
+      <w:r>
+        <w:t xml:space="preserve"> from</w:t>
+      </w:r>
+      <w:r>
+        <w:t xml:space="preserve"> band practice</w:t>
+      </w:r>
+    </w:p>
+    <w:p>
+      <w:pPr>
+        <w:spacing w:line="240" w:lineRule="auto"/>
+      </w:pPr>
+    </w:p>
+    <w:p>
+      <w:pPr>
+        <w:spacing w:line="240" w:lineRule="auto"/>
+      </w:pPr>
+    </w:p>
+    <w:p>
+      <w:pPr>
+        <w:spacing w:line="240" w:lineRule="auto"/>
+      </w:pPr>
+    </w:p>
+    <w:p>
+      <w:pPr>
+        <w:spacing w:line="240" w:lineRule="auto"/>
+      </w:pPr>
+    </w:p>
+    <w:p>
+      <w:pPr>
+        <w:spacing w:line="240" w:lineRule="auto"/>
+      </w:pPr>
+      <w:r>
+        <w:lastRenderedPageBreak/>
         <w:t>24_Director_Student_View_</w:t>
       </w:r>
       <w:r>
@@ -5636,7 +5898,22 @@
         <w:t>s</w:t>
       </w:r>
       <w:r>
-        <w:t xml:space="preserve"> student have conflict with.</w:t>
+        <w:t xml:space="preserve"> a</w:t>
+      </w:r>
+      <w:r>
+        <w:t xml:space="preserve"> </w:t>
+      </w:r>
+      <w:r>
+        <w:t>student has</w:t>
+      </w:r>
+      <w:r>
+        <w:t xml:space="preserve"> a</w:t>
+      </w:r>
+      <w:r>
+        <w:t xml:space="preserve"> class</w:t>
+      </w:r>
+      <w:r>
+        <w:t xml:space="preserve"> conflict.</w:t>
       </w:r>
     </w:p>
     <w:p>
@@ -5644,13 +5921,25 @@
         <w:t xml:space="preserve">3. The </w:t>
       </w:r>
       <w:r>
-        <w:t xml:space="preserve">Start Date and End Date </w:t>
+        <w:t>Start Date and End Date</w:t>
+      </w:r>
+      <w:r>
+        <w:t xml:space="preserve"> the</w:t>
+      </w:r>
+      <w:r>
+        <w:t xml:space="preserve"> </w:t>
       </w:r>
       <w:r>
         <w:t>student has</w:t>
       </w:r>
       <w:r>
-        <w:t xml:space="preserve"> class</w:t>
+        <w:t xml:space="preserve"> </w:t>
+      </w:r>
+      <w:r>
+        <w:t>class</w:t>
+      </w:r>
+      <w:r>
+        <w:t>es</w:t>
       </w:r>
       <w:r>
         <w:t xml:space="preserve"> conflict</w:t>
@@ -5671,7 +5960,13 @@
         <w:t>5.</w:t>
       </w:r>
       <w:r>
-        <w:t xml:space="preserve"> The text filed shows th</w:t>
+        <w:t xml:space="preserve"> The text </w:t>
+      </w:r>
+      <w:r>
+        <w:t>field</w:t>
+      </w:r>
+      <w:r>
+        <w:t xml:space="preserve"> shows th</w:t>
       </w:r>
       <w:r>
         <w:t>e</w:t>
@@ -5680,6 +5975,9 @@
         <w:t xml:space="preserve"> conflict</w:t>
       </w:r>
       <w:r>
+        <w:t>s</w:t>
+      </w:r>
+      <w:r>
         <w:t xml:space="preserve"> course department </w:t>
       </w:r>
     </w:p>
@@ -5691,10 +5989,22 @@
         <w:t xml:space="preserve"> </w:t>
       </w:r>
       <w:r>
-        <w:t xml:space="preserve">The text filed shows the </w:t>
-      </w:r>
-      <w:r>
-        <w:t xml:space="preserve">conflict </w:t>
+        <w:t xml:space="preserve">The text </w:t>
+      </w:r>
+      <w:r>
+        <w:t xml:space="preserve">field </w:t>
+      </w:r>
+      <w:r>
+        <w:t xml:space="preserve">shows the </w:t>
+      </w:r>
+      <w:r>
+        <w:t>conflict</w:t>
+      </w:r>
+      <w:r>
+        <w:t>s</w:t>
+      </w:r>
+      <w:r>
+        <w:t xml:space="preserve"> </w:t>
       </w:r>
       <w:r>
         <w:t xml:space="preserve">course </w:t>
@@ -5711,10 +6021,22 @@
         <w:t xml:space="preserve"> </w:t>
       </w:r>
       <w:r>
-        <w:t xml:space="preserve">The text filed shows the </w:t>
-      </w:r>
-      <w:r>
-        <w:t xml:space="preserve">conflict </w:t>
+        <w:t xml:space="preserve">The text </w:t>
+      </w:r>
+      <w:r>
+        <w:t xml:space="preserve">field </w:t>
+      </w:r>
+      <w:r>
+        <w:t xml:space="preserve">shows the </w:t>
+      </w:r>
+      <w:r>
+        <w:t>conflict</w:t>
+      </w:r>
+      <w:r>
+        <w:t>s</w:t>
+      </w:r>
+      <w:r>
+        <w:t xml:space="preserve"> </w:t>
       </w:r>
       <w:r>
         <w:t>course section</w:t>
@@ -5728,7 +6050,19 @@
         <w:t xml:space="preserve"> </w:t>
       </w:r>
       <w:r>
-        <w:t>The text filed shows the conflict course address</w:t>
+        <w:t xml:space="preserve">The text </w:t>
+      </w:r>
+      <w:r>
+        <w:t xml:space="preserve">field </w:t>
+      </w:r>
+      <w:r>
+        <w:t>shows the conflict</w:t>
+      </w:r>
+      <w:r>
+        <w:t>s</w:t>
+      </w:r>
+      <w:r>
+        <w:t xml:space="preserve"> course address</w:t>
       </w:r>
     </w:p>
     <w:p>
@@ -5739,10 +6073,25 @@
         <w:t xml:space="preserve"> </w:t>
       </w:r>
       <w:r>
-        <w:t>The text filed shows the comments student</w:t>
-      </w:r>
-      <w:r>
-        <w:t xml:space="preserve"> for the conflict course</w:t>
+        <w:t xml:space="preserve">The text </w:t>
+      </w:r>
+      <w:r>
+        <w:t xml:space="preserve">field </w:t>
+      </w:r>
+      <w:r>
+        <w:t xml:space="preserve">shows comments </w:t>
+      </w:r>
+      <w:r>
+        <w:t xml:space="preserve">from the </w:t>
+      </w:r>
+      <w:r>
+        <w:t>student</w:t>
+      </w:r>
+      <w:r>
+        <w:t xml:space="preserve"> </w:t>
+      </w:r>
+      <w:r>
+        <w:t>for the conflict</w:t>
       </w:r>
     </w:p>
     <w:p>
@@ -5750,13 +6099,28 @@
         <w:t xml:space="preserve">10. </w:t>
       </w:r>
       <w:r>
+        <w:t xml:space="preserve">The </w:t>
+      </w:r>
+      <w:r>
         <w:t xml:space="preserve">Director </w:t>
       </w:r>
       <w:r>
-        <w:t xml:space="preserve">click on the “Approve” button, </w:t>
-      </w:r>
-      <w:r>
-        <w:t>if he agree with the</w:t>
+        <w:t>click</w:t>
+      </w:r>
+      <w:r>
+        <w:t>s</w:t>
+      </w:r>
+      <w:r>
+        <w:t xml:space="preserve"> on the “Approve” button, </w:t>
+      </w:r>
+      <w:r>
+        <w:t>if he agree</w:t>
+      </w:r>
+      <w:r>
+        <w:t>s</w:t>
+      </w:r>
+      <w:r>
+        <w:t xml:space="preserve"> with the</w:t>
       </w:r>
       <w:r>
         <w:t xml:space="preserve"> class conflict</w:t>
@@ -5764,20 +6128,65 @@
     </w:p>
     <w:p>
       <w:r>
-        <w:t>11. Director click on the “Deny and Message” button, if he disagreed with the class conflict</w:t>
+        <w:t xml:space="preserve">11. </w:t>
+      </w:r>
+      <w:r>
+        <w:t xml:space="preserve">The </w:t>
+      </w:r>
+      <w:r>
+        <w:t>Director click</w:t>
+      </w:r>
+      <w:r>
+        <w:t>s</w:t>
+      </w:r>
+      <w:r>
+        <w:t xml:space="preserve"> on the “Deny and Message” button, if he disagree</w:t>
+      </w:r>
+      <w:r>
+        <w:t>s</w:t>
+      </w:r>
+      <w:r>
+        <w:t xml:space="preserve"> with the class conflict</w:t>
       </w:r>
     </w:p>
     <w:p>
       <w:r>
         <w:t>12</w:t>
       </w:r>
+      <w:r>
+        <w:t xml:space="preserve">. </w:t>
+      </w:r>
+      <w:r>
+        <w:t>The “Back”</w:t>
+      </w:r>
+      <w:r>
+        <w:t xml:space="preserve"> button return</w:t>
+      </w:r>
+      <w:r>
+        <w:t>s</w:t>
+      </w:r>
+      <w:r>
+        <w:t xml:space="preserve"> back to </w:t>
+      </w:r>
+      <w:r>
+        <w:t xml:space="preserve">the </w:t>
+      </w:r>
+      <w:r>
+        <w:t>student view</w:t>
+      </w:r>
+      <w:r>
+        <w:t xml:space="preserve"> </w:t>
+      </w:r>
       <w:proofErr w:type="gramStart"/>
       <w:r>
-        <w:t>.Home</w:t>
+        <w:t>page</w:t>
+      </w:r>
+      <w:r>
+        <w:t>(</w:t>
       </w:r>
       <w:proofErr w:type="gramEnd"/>
       <w:r>
-        <w:t xml:space="preserve"> button return back to student view(Screen </w:t>
+        <w:t xml:space="preserve">Screen </w:t>
       </w:r>
       <w:r>
         <w:rPr>
@@ -5789,6 +6198,8 @@
         <w:t>)</w:t>
       </w:r>
     </w:p>
+    <w:p/>
+    <w:p/>
     <w:p>
       <w:pPr>
         <w:spacing w:line="240" w:lineRule="auto"/>
@@ -5880,10 +6291,19 @@
         <w:t>Purpose</w:t>
       </w:r>
       <w:r>
-        <w:t xml:space="preserve">: Allow director to </w:t>
+        <w:t>: Allow</w:t>
+      </w:r>
+      <w:r>
+        <w:t>s the</w:t>
+      </w:r>
+      <w:r>
+        <w:t xml:space="preserve"> director to </w:t>
       </w:r>
       <w:r>
         <w:t xml:space="preserve">view </w:t>
+      </w:r>
+      <w:r>
+        <w:t xml:space="preserve">a </w:t>
       </w:r>
       <w:r>
         <w:t>student</w:t>
@@ -5960,130 +6380,182 @@
     </w:p>
     <w:p>
       <w:r>
-        <w:rPr>
-          <w:highlight w:val="yellow"/>
-        </w:rPr>
-        <w:t>1.</w:t>
+        <w:t>1. The tabs show different types of graphs and forms.</w:t>
+      </w:r>
+    </w:p>
+    <w:p>
+      <w:r>
+        <w:t>2. The</w:t>
+      </w:r>
+      <w:r>
+        <w:t xml:space="preserve"> date</w:t>
+      </w:r>
+      <w:r>
+        <w:t>s</w:t>
       </w:r>
       <w:r>
         <w:t xml:space="preserve"> </w:t>
       </w:r>
       <w:r>
-        <w:t>TODO</w:t>
-      </w:r>
-    </w:p>
-    <w:p>
-      <w:r>
-        <w:t>2. The</w:t>
-      </w:r>
-      <w:r>
-        <w:t xml:space="preserve"> date</w:t>
+        <w:t xml:space="preserve">the </w:t>
+      </w:r>
+      <w:r>
+        <w:t>student</w:t>
+      </w:r>
+      <w:r>
+        <w:t>s</w:t>
+      </w:r>
+      <w:r>
+        <w:t xml:space="preserve"> have class</w:t>
+      </w:r>
+      <w:r>
+        <w:t>.</w:t>
+      </w:r>
+    </w:p>
+    <w:p>
+      <w:r>
+        <w:t xml:space="preserve">3. </w:t>
+      </w:r>
+      <w:r>
+        <w:t xml:space="preserve">The </w:t>
+      </w:r>
+      <w:r>
+        <w:t>checkmark indicates</w:t>
       </w:r>
       <w:r>
         <w:t xml:space="preserve"> </w:t>
       </w:r>
       <w:r>
+        <w:t>that the student ca</w:t>
+      </w:r>
+      <w:r>
+        <w:t>me to class</w:t>
+      </w:r>
+      <w:r>
+        <w:t xml:space="preserve"> </w:t>
+      </w:r>
+    </w:p>
+    <w:p>
+      <w:r>
+        <w:t xml:space="preserve">4. The checkmark </w:t>
+      </w:r>
+      <w:r>
+        <w:t xml:space="preserve">indicates that the student was absent from class </w:t>
+      </w:r>
+    </w:p>
+    <w:p>
+      <w:r>
+        <w:t xml:space="preserve">5. </w:t>
+      </w:r>
+      <w:r>
+        <w:t xml:space="preserve">The checkmark </w:t>
+      </w:r>
+      <w:r>
+        <w:t xml:space="preserve">indicates that the student was tardy from class </w:t>
+      </w:r>
+    </w:p>
+    <w:p>
+      <w:r>
+        <w:t>6.</w:t>
+      </w:r>
+      <w:r>
+        <w:t xml:space="preserve"> </w:t>
+      </w:r>
+      <w:r>
+        <w:t xml:space="preserve">The checkmark </w:t>
+      </w:r>
+      <w:r>
+        <w:t>indicates that the student was excused from class</w:t>
+      </w:r>
+    </w:p>
+    <w:p>
+      <w:r>
+        <w:t>7.</w:t>
+      </w:r>
+      <w:r>
+        <w:t xml:space="preserve"> </w:t>
+      </w:r>
+      <w:r>
+        <w:t>The text fi</w:t>
+      </w:r>
+      <w:r>
+        <w:t>e</w:t>
+      </w:r>
+      <w:r>
+        <w:t>l</w:t>
+      </w:r>
+      <w:r>
+        <w:t xml:space="preserve">d shows </w:t>
+      </w:r>
+      <w:r>
+        <w:t xml:space="preserve">the reason </w:t>
+      </w:r>
+      <w:r>
+        <w:t xml:space="preserve">the </w:t>
+      </w:r>
+      <w:r>
         <w:t xml:space="preserve">student </w:t>
       </w:r>
+      <w:r>
+        <w:t>could not get</w:t>
+      </w:r>
+      <w:r>
+        <w:t xml:space="preserve"> to class on time</w:t>
+      </w:r>
+    </w:p>
+    <w:p>
+      <w:r>
+        <w:t>8.</w:t>
+      </w:r>
+      <w:r>
+        <w:t xml:space="preserve"> </w:t>
+      </w:r>
+      <w:r>
+        <w:t>Used</w:t>
+      </w:r>
+      <w:r>
+        <w:t xml:space="preserve"> to save all of the changes</w:t>
+      </w:r>
+    </w:p>
+    <w:p>
+      <w:r>
+        <w:t>9</w:t>
+      </w:r>
+      <w:r>
+        <w:t>. If the director clicks the question mark, then a help window appears (</w:t>
+      </w:r>
       <w:proofErr w:type="gramStart"/>
       <w:r>
-        <w:t>have</w:t>
+        <w:t xml:space="preserve">Screen  </w:t>
+      </w:r>
+      <w:r>
+        <w:rPr>
+          <w:color w:val="548DD4"/>
+        </w:rPr>
+        <w:t>27</w:t>
       </w:r>
       <w:proofErr w:type="gramEnd"/>
       <w:r>
-        <w:t xml:space="preserve"> class</w:t>
-      </w:r>
-      <w:r>
-        <w:t>.</w:t>
-      </w:r>
-    </w:p>
-    <w:p>
-      <w:r>
-        <w:t xml:space="preserve">3. </w:t>
-      </w:r>
-      <w:r>
-        <w:t xml:space="preserve">The </w:t>
-      </w:r>
-      <w:r>
-        <w:t>checkmark shows student come to class</w:t>
-      </w:r>
-      <w:r>
-        <w:t xml:space="preserve"> </w:t>
-      </w:r>
-    </w:p>
-    <w:p>
-      <w:r>
-        <w:t>4. The checkmark shows student absent class</w:t>
-      </w:r>
-    </w:p>
-    <w:p>
-      <w:r>
-        <w:t xml:space="preserve">5. </w:t>
-      </w:r>
-      <w:r>
-        <w:t>The checkmark shows student is tardy</w:t>
-      </w:r>
-    </w:p>
-    <w:p>
-      <w:r>
-        <w:t>6.</w:t>
-      </w:r>
-      <w:r>
-        <w:t xml:space="preserve"> </w:t>
-      </w:r>
-      <w:r>
-        <w:t>The checkmark shows student have excused late for class</w:t>
-      </w:r>
-    </w:p>
-    <w:p>
-      <w:r>
-        <w:t>7.</w:t>
-      </w:r>
-      <w:r>
-        <w:t xml:space="preserve"> </w:t>
-      </w:r>
-      <w:r>
-        <w:t xml:space="preserve">The text filed shows </w:t>
-      </w:r>
-      <w:r>
-        <w:t>the reason student cannot come to class on time</w:t>
-      </w:r>
-    </w:p>
-    <w:p>
-      <w:r>
-        <w:t>8.</w:t>
-      </w:r>
-      <w:r>
-        <w:t xml:space="preserve"> </w:t>
-      </w:r>
-      <w:r>
-        <w:t xml:space="preserve">The </w:t>
-      </w:r>
-      <w:r>
-        <w:t>button to save all of the changes</w:t>
-      </w:r>
-    </w:p>
-    <w:p>
+        <w:rPr>
+          <w:color w:val="548DD4"/>
+        </w:rPr>
+        <w:t>_Help</w:t>
+      </w:r>
+      <w:r>
+        <w:t>).</w:t>
+      </w:r>
+    </w:p>
+    <w:p>
+      <w:r>
+        <w:t xml:space="preserve">10. The “Back” button returns to the View Student </w:t>
+      </w:r>
       <w:proofErr w:type="gramStart"/>
       <w:r>
-        <w:t>9.</w:t>
-      </w:r>
-      <w:r>
-        <w:t>TODO</w:t>
+        <w:t>webpage(</w:t>
       </w:r>
       <w:proofErr w:type="gramEnd"/>
-    </w:p>
-    <w:p>
-      <w:r>
-        <w:t>10</w:t>
-      </w:r>
-      <w:proofErr w:type="gramStart"/>
-      <w:r>
-        <w:t>.Home</w:t>
-      </w:r>
-      <w:proofErr w:type="gramEnd"/>
-      <w:r>
-        <w:t xml:space="preserve"> button return back to student view(Screen </w:t>
+      <w:r>
+        <w:t xml:space="preserve">Screen </w:t>
       </w:r>
       <w:r>
         <w:rPr>
@@ -10187,7 +10659,7 @@
 </file>
 
 <file path=customXml/itemProps1.xml><?xml version="1.0" encoding="utf-8"?>
-<ds:datastoreItem xmlns:ds="http://schemas.openxmlformats.org/officeDocument/2006/customXml" ds:itemID="{DA41AC40-21FD-469B-BD43-A1154E8F99ED}">
+<ds:datastoreItem xmlns:ds="http://schemas.openxmlformats.org/officeDocument/2006/customXml" ds:itemID="{8E378BBA-890A-450F-8756-76D8CD084A86}">
   <ds:schemaRefs>
     <ds:schemaRef ds:uri="http://schemas.openxmlformats.org/officeDocument/2006/bibliography"/>
   </ds:schemaRefs>

--- a/UI files/B4 UI Assignment.docx
+++ b/UI files/B4 UI Assignment.docx
@@ -1,6 +1,6 @@
 
 <file path=word/document.xml><?xml version="1.0" encoding="utf-8"?>
-<w:document xmlns:ve="http://schemas.openxmlformats.org/markup-compatibility/2006" xmlns:o="urn:schemas-microsoft-com:office:office" xmlns:r="http://schemas.openxmlformats.org/officeDocument/2006/relationships" xmlns:m="http://schemas.openxmlformats.org/officeDocument/2006/math" xmlns:v="urn:schemas-microsoft-com:vml" xmlns:wp="http://schemas.openxmlformats.org/drawingml/2006/wordprocessingDrawing" xmlns:w10="urn:schemas-microsoft-com:office:word" xmlns:w="http://schemas.openxmlformats.org/wordprocessingml/2006/main" xmlns:wne="http://schemas.microsoft.com/office/word/2006/wordml">
+<w:document xmlns:wpc="http://schemas.microsoft.com/office/word/2010/wordprocessingCanvas" xmlns:mc="http://schemas.openxmlformats.org/markup-compatibility/2006" xmlns:o="urn:schemas-microsoft-com:office:office" xmlns:r="http://schemas.openxmlformats.org/officeDocument/2006/relationships" xmlns:m="http://schemas.openxmlformats.org/officeDocument/2006/math" xmlns:v="urn:schemas-microsoft-com:vml" xmlns:wp14="http://schemas.microsoft.com/office/word/2010/wordprocessingDrawing" xmlns:wp="http://schemas.openxmlformats.org/drawingml/2006/wordprocessingDrawing" xmlns:w10="urn:schemas-microsoft-com:office:word" xmlns:w="http://schemas.openxmlformats.org/wordprocessingml/2006/main" xmlns:w14="http://schemas.microsoft.com/office/word/2010/wordml" xmlns:wpg="http://schemas.microsoft.com/office/word/2010/wordprocessingGroup" xmlns:wpi="http://schemas.microsoft.com/office/word/2010/wordprocessingInk" xmlns:wne="http://schemas.microsoft.com/office/word/2006/wordml" xmlns:wps="http://schemas.microsoft.com/office/word/2010/wordprocessingShape" mc:Ignorable="w14 wp14">
   <w:body>
     <w:p>
       <w:pPr>
@@ -234,7 +234,6 @@
         <w:suppressAutoHyphens/>
         <w:spacing w:after="200" w:line="100" w:lineRule="atLeast"/>
       </w:pPr>
-      <w:commentRangeStart w:id="0"/>
       <w:r>
         <w:t>View records</w:t>
       </w:r>
@@ -251,13 +250,8 @@
       <w:r>
         <w:t>Sort database</w:t>
       </w:r>
-      <w:commentRangeEnd w:id="0"/>
-      <w:r>
-        <w:rPr>
-          <w:rStyle w:val="CommentReference"/>
-        </w:rPr>
-        <w:commentReference w:id="0"/>
-      </w:r>
+      <w:bookmarkStart w:id="0" w:name="_GoBack"/>
+      <w:bookmarkEnd w:id="0"/>
     </w:p>
     <w:p>
       <w:pPr>
@@ -348,13 +342,8 @@
         </w:pict>
       </w:r>
       <w:r>
-        <w:t xml:space="preserve">Sketch: Todd </w:t>
-      </w:r>
-      <w:proofErr w:type="spellStart"/>
-      <w:r>
-        <w:t>Wegter</w:t>
-      </w:r>
-      <w:proofErr w:type="spellEnd"/>
+        <w:t>Sketch: Todd Wegter</w:t>
+      </w:r>
       <w:r>
         <w:t xml:space="preserve">, </w:t>
       </w:r>
@@ -395,7 +384,7 @@
             <v:path o:extrusionok="f" gradientshapeok="t" o:connecttype="rect"/>
             <o:lock v:ext="edit" aspectratio="t"/>
           </v:shapetype>
-          <v:shape id="_x0000_s1104" type="#_x0000_t75" style="position:absolute;margin-left:-2.55pt;margin-top:35.1pt;width:468pt;height:247.8pt;z-index:-1" wrapcoords="-35 0 -35 21535 21600 21535 21600 0 -35 0">
+          <v:shape id="_x0000_s1104" type="#_x0000_t75" style="position:absolute;margin-left:-2.55pt;margin-top:35.1pt;width:468pt;height:247.8pt;z-index:-75" wrapcoords="-35 0 -35 21535 21600 21535 21600 0 -35 0">
             <v:imagedata r:id="rId7" o:title="1_Main_CheckIn"/>
             <w10:wrap type="tight"/>
           </v:shape>
@@ -803,22 +792,17 @@
         <w:spacing w:line="240" w:lineRule="auto"/>
       </w:pPr>
       <w:r>
-        <w:t xml:space="preserve">Sketch: Todd </w:t>
+        <w:t>Sketch: Todd Wegter</w:t>
+      </w:r>
+      <w:r>
+        <w:t xml:space="preserve">, </w:t>
       </w:r>
       <w:proofErr w:type="spellStart"/>
       <w:r>
-        <w:t>Wegter</w:t>
+        <w:t>Yifei</w:t>
       </w:r>
       <w:proofErr w:type="spellEnd"/>
       <w:r>
-        <w:t xml:space="preserve">, </w:t>
-      </w:r>
-      <w:proofErr w:type="spellStart"/>
-      <w:r>
-        <w:t>Yifei</w:t>
-      </w:r>
-      <w:proofErr w:type="spellEnd"/>
-      <w:r>
         <w:t xml:space="preserve"> Zhu</w:t>
       </w:r>
     </w:p>
@@ -841,7 +825,7 @@
     <w:p>
       <w:r>
         <w:pict>
-          <v:shape id="_x0000_i1025" type="#_x0000_t75" style="width:428.6pt;height:327.4pt">
+          <v:shape id="_x0000_i1025" type="#_x0000_t75" style="width:428.25pt;height:327.25pt">
             <v:imagedata r:id="rId8" o:title=""/>
           </v:shape>
         </w:pict>
@@ -950,13 +934,8 @@
     </w:p>
     <w:p>
       <w:r>
-        <w:t xml:space="preserve">Sketch: Todd </w:t>
-      </w:r>
-      <w:proofErr w:type="spellStart"/>
-      <w:r>
-        <w:t>Wegter</w:t>
-      </w:r>
-      <w:proofErr w:type="spellEnd"/>
+        <w:t>Sketch: Todd Wegter</w:t>
+      </w:r>
       <w:r>
         <w:t xml:space="preserve">, </w:t>
       </w:r>
@@ -991,7 +970,7 @@
     <w:p>
       <w:r>
         <w:pict>
-          <v:shape id="_x0000_i1026" type="#_x0000_t75" style="width:468pt;height:274.4pt">
+          <v:shape id="_x0000_i1026" type="#_x0000_t75" style="width:467.55pt;height:273.95pt">
             <v:imagedata r:id="rId9" o:title=""/>
           </v:shape>
         </w:pict>
@@ -1374,12 +1353,10 @@
       <w:r>
         <w:t xml:space="preserve">Sketch: Todd </w:t>
       </w:r>
-      <w:proofErr w:type="spellStart"/>
       <w:proofErr w:type="gramStart"/>
       <w:r>
         <w:t>Wegter</w:t>
       </w:r>
-      <w:proofErr w:type="spellEnd"/>
       <w:r>
         <w:t xml:space="preserve"> ,</w:t>
       </w:r>
@@ -1490,13 +1467,11 @@
       </w:r>
       <w:r>
         <w:pict>
-          <v:shape id="_x0000_i1027" type="#_x0000_t75" style="width:404.85pt;height:327.4pt" o:allowoverlap="f">
+          <v:shape id="_x0000_i1027" type="#_x0000_t75" style="width:404.9pt;height:327.25pt" o:allowoverlap="f">
             <v:imagedata r:id="rId10" o:title=""/>
           </v:shape>
         </w:pict>
       </w:r>
-      <w:bookmarkStart w:id="1" w:name="_GoBack"/>
-      <w:bookmarkEnd w:id="1"/>
     </w:p>
     <w:p>
       <w:pPr>
@@ -1625,44 +1600,39 @@
     </w:p>
     <w:p>
       <w:r>
+        <w:t>5</w:t>
+      </w:r>
+      <w:r>
+        <w:t>_Login</w:t>
+      </w:r>
+    </w:p>
+    <w:p>
+      <w:r>
+        <w:t>Sketch: Todd Wegter</w:t>
+      </w:r>
+      <w:r>
+        <w:t xml:space="preserve">, </w:t>
+      </w:r>
+      <w:proofErr w:type="spellStart"/>
+      <w:r>
+        <w:t>Yifei</w:t>
+      </w:r>
+      <w:proofErr w:type="spellEnd"/>
+      <w:r>
+        <w:t xml:space="preserve"> Zhu</w:t>
+      </w:r>
+    </w:p>
+    <w:p>
+      <w:r>
+        <w:t>Annotations:</w:t>
+      </w:r>
+    </w:p>
+    <w:p/>
+    <w:p>
+      <w:r>
         <w:lastRenderedPageBreak/>
-        <w:t>5</w:t>
-      </w:r>
-      <w:r>
-        <w:t>_Login</w:t>
-      </w:r>
-    </w:p>
-    <w:p>
-      <w:r>
-        <w:t xml:space="preserve">Sketch: Todd </w:t>
-      </w:r>
-      <w:proofErr w:type="spellStart"/>
-      <w:r>
-        <w:t>Wegter</w:t>
-      </w:r>
-      <w:proofErr w:type="spellEnd"/>
-      <w:r>
-        <w:t xml:space="preserve">, </w:t>
-      </w:r>
-      <w:proofErr w:type="spellStart"/>
-      <w:r>
-        <w:t>Yifei</w:t>
-      </w:r>
-      <w:proofErr w:type="spellEnd"/>
-      <w:r>
-        <w:t xml:space="preserve"> Zhu</w:t>
-      </w:r>
-    </w:p>
-    <w:p>
-      <w:r>
-        <w:t>Annotations:</w:t>
-      </w:r>
-    </w:p>
-    <w:p/>
-    <w:p>
-      <w:r>
         <w:pict>
-          <v:shape id="_x0000_i1028" type="#_x0000_t75" style="width:493.8pt;height:306.35pt" o:allowoverlap="f">
+          <v:shape id="_x0000_i1028" type="#_x0000_t75" style="width:493.7pt;height:305.75pt" o:allowoverlap="f">
             <v:imagedata r:id="rId11" o:title=""/>
           </v:shape>
         </w:pict>
@@ -1723,7 +1693,7 @@
       </w:pPr>
       <w:r>
         <w:pict>
-          <v:shape id="_x0000_i1029" type="#_x0000_t75" style="width:467.3pt;height:197pt" o:allowoverlap="f">
+          <v:shape id="_x0000_i1029" type="#_x0000_t75" style="width:467.55pt;height:197.3pt" o:allowoverlap="f">
             <v:imagedata r:id="rId12" o:title=""/>
           </v:shape>
         </w:pict>
@@ -1901,22 +1871,17 @@
         <w:spacing w:line="240" w:lineRule="auto"/>
       </w:pPr>
       <w:r>
-        <w:t xml:space="preserve">Sketch: Todd </w:t>
+        <w:t>Sketch: Todd Wegter</w:t>
+      </w:r>
+      <w:r>
+        <w:t xml:space="preserve">, </w:t>
       </w:r>
       <w:proofErr w:type="spellStart"/>
       <w:r>
-        <w:t>Wegter</w:t>
+        <w:t>Yifei</w:t>
       </w:r>
       <w:proofErr w:type="spellEnd"/>
       <w:r>
-        <w:t xml:space="preserve">, </w:t>
-      </w:r>
-      <w:proofErr w:type="spellStart"/>
-      <w:r>
-        <w:t>Yifei</w:t>
-      </w:r>
-      <w:proofErr w:type="spellEnd"/>
-      <w:r>
         <w:t xml:space="preserve"> Zhu</w:t>
       </w:r>
     </w:p>
@@ -1944,7 +1909,7 @@
       </w:pPr>
       <w:r>
         <w:pict>
-          <v:shape id="_x0000_i1030" type="#_x0000_t75" style="width:400.1pt;height:352.55pt">
+          <v:shape id="_x0000_i1030" type="#_x0000_t75" style="width:400.2pt;height:352.5pt">
             <v:imagedata r:id="rId13" o:title="7_Student_Page"/>
           </v:shape>
         </w:pict>
@@ -2042,22 +2007,17 @@
         <w:spacing w:line="240" w:lineRule="auto"/>
       </w:pPr>
       <w:r>
-        <w:t xml:space="preserve">Sketch: Todd </w:t>
+        <w:t>Sketch: Todd Wegter</w:t>
+      </w:r>
+      <w:r>
+        <w:t xml:space="preserve">, </w:t>
       </w:r>
       <w:proofErr w:type="spellStart"/>
       <w:r>
-        <w:t>Wegter</w:t>
+        <w:t>Yifei</w:t>
       </w:r>
       <w:proofErr w:type="spellEnd"/>
       <w:r>
-        <w:t xml:space="preserve">, </w:t>
-      </w:r>
-      <w:proofErr w:type="spellStart"/>
-      <w:r>
-        <w:t>Yifei</w:t>
-      </w:r>
-      <w:proofErr w:type="spellEnd"/>
-      <w:r>
         <w:t xml:space="preserve"> Zhu</w:t>
       </w:r>
     </w:p>
@@ -2080,7 +2040,7 @@
       </w:pPr>
       <w:r>
         <w:pict>
-          <v:shape id="_x0000_i1031" type="#_x0000_t75" style="width:425.2pt;height:324.7pt" o:allowoverlap="f">
+          <v:shape id="_x0000_i1031" type="#_x0000_t75" style="width:425.45pt;height:324.45pt" o:allowoverlap="f">
             <v:imagedata r:id="rId14" o:title=""/>
           </v:shape>
         </w:pict>
@@ -2208,22 +2168,17 @@
         <w:spacing w:line="240" w:lineRule="auto"/>
       </w:pPr>
       <w:r>
-        <w:t xml:space="preserve">Sketch: Todd </w:t>
+        <w:t>Sketch: Todd Wegter</w:t>
+      </w:r>
+      <w:r>
+        <w:t xml:space="preserve">, </w:t>
       </w:r>
       <w:proofErr w:type="spellStart"/>
       <w:r>
-        <w:t>Wegter</w:t>
+        <w:t>Yifei</w:t>
       </w:r>
       <w:proofErr w:type="spellEnd"/>
       <w:r>
-        <w:t xml:space="preserve">, </w:t>
-      </w:r>
-      <w:proofErr w:type="spellStart"/>
-      <w:r>
-        <w:t>Yifei</w:t>
-      </w:r>
-      <w:proofErr w:type="spellEnd"/>
-      <w:r>
         <w:t xml:space="preserve"> Zhu</w:t>
       </w:r>
     </w:p>
@@ -2246,7 +2201,7 @@
       </w:pPr>
       <w:r>
         <w:pict>
-          <v:shape id="_x0000_i1032" type="#_x0000_t75" style="width:425.2pt;height:324.7pt" o:allowoverlap="f">
+          <v:shape id="_x0000_i1032" type="#_x0000_t75" style="width:425.45pt;height:324.45pt" o:allowoverlap="f">
             <v:imagedata r:id="rId15" o:title=""/>
           </v:shape>
         </w:pict>
@@ -2374,22 +2329,17 @@
         <w:spacing w:line="240" w:lineRule="auto"/>
       </w:pPr>
       <w:r>
-        <w:t xml:space="preserve">Sketch: Todd </w:t>
+        <w:t>Sketch: Todd Wegter</w:t>
+      </w:r>
+      <w:r>
+        <w:t xml:space="preserve">, </w:t>
       </w:r>
       <w:proofErr w:type="spellStart"/>
       <w:r>
-        <w:t>Wegter</w:t>
+        <w:t>Yifei</w:t>
       </w:r>
       <w:proofErr w:type="spellEnd"/>
       <w:r>
-        <w:t xml:space="preserve">, </w:t>
-      </w:r>
-      <w:proofErr w:type="spellStart"/>
-      <w:r>
-        <w:t>Yifei</w:t>
-      </w:r>
-      <w:proofErr w:type="spellEnd"/>
-      <w:r>
         <w:t xml:space="preserve"> Zhu</w:t>
       </w:r>
     </w:p>
@@ -2412,7 +2362,7 @@
       </w:pPr>
       <w:r>
         <w:pict>
-          <v:shape id="_x0000_i1033" type="#_x0000_t75" style="width:425.2pt;height:324.7pt" o:allowoverlap="f">
+          <v:shape id="_x0000_i1033" type="#_x0000_t75" style="width:425.45pt;height:324.45pt" o:allowoverlap="f">
             <v:imagedata r:id="rId16" o:title=""/>
           </v:shape>
         </w:pict>
@@ -2562,7 +2512,7 @@
       </w:pPr>
       <w:r>
         <w:pict>
-          <v:shape id="_x0000_i1034" type="#_x0000_t75" style="width:461.2pt;height:241.15pt" o:allowoverlap="f">
+          <v:shape id="_x0000_i1034" type="#_x0000_t75" style="width:461.9pt;height:241.25pt" o:allowoverlap="f">
             <v:imagedata r:id="rId17" o:title=""/>
           </v:shape>
         </w:pict>
@@ -2725,22 +2675,17 @@
         <w:spacing w:line="240" w:lineRule="auto"/>
       </w:pPr>
       <w:r>
-        <w:t xml:space="preserve">Sketch: Todd </w:t>
+        <w:t>Sketch: Todd Wegter</w:t>
+      </w:r>
+      <w:r>
+        <w:t xml:space="preserve">, </w:t>
       </w:r>
       <w:proofErr w:type="spellStart"/>
       <w:r>
-        <w:t>Wegter</w:t>
+        <w:t>Yifei</w:t>
       </w:r>
       <w:proofErr w:type="spellEnd"/>
       <w:r>
-        <w:t xml:space="preserve">, </w:t>
-      </w:r>
-      <w:proofErr w:type="spellStart"/>
-      <w:r>
-        <w:t>Yifei</w:t>
-      </w:r>
-      <w:proofErr w:type="spellEnd"/>
-      <w:r>
         <w:t xml:space="preserve"> Zhu</w:t>
       </w:r>
     </w:p>
@@ -2763,7 +2708,7 @@
       </w:pPr>
       <w:r>
         <w:pict>
-          <v:shape id="_x0000_i1035" type="#_x0000_t75" style="width:467.3pt;height:266.25pt">
+          <v:shape id="_x0000_i1035" type="#_x0000_t75" style="width:467.55pt;height:266.5pt">
             <v:imagedata r:id="rId18" o:title="12_Student_Absense_Approval_Form"/>
           </v:shape>
         </w:pict>
@@ -2916,22 +2861,17 @@
         <w:spacing w:line="240" w:lineRule="auto"/>
       </w:pPr>
       <w:r>
-        <w:t xml:space="preserve">Sketch: Todd </w:t>
+        <w:t>Sketch: Todd Wegter</w:t>
+      </w:r>
+      <w:r>
+        <w:t xml:space="preserve">, </w:t>
       </w:r>
       <w:proofErr w:type="spellStart"/>
       <w:r>
-        <w:t>Wegter</w:t>
+        <w:t>Yifei</w:t>
       </w:r>
       <w:proofErr w:type="spellEnd"/>
       <w:r>
-        <w:t xml:space="preserve">, </w:t>
-      </w:r>
-      <w:proofErr w:type="spellStart"/>
-      <w:r>
-        <w:t>Yifei</w:t>
-      </w:r>
-      <w:proofErr w:type="spellEnd"/>
-      <w:r>
         <w:t xml:space="preserve"> Zhu</w:t>
       </w:r>
     </w:p>
@@ -2954,7 +2894,7 @@
       </w:pPr>
       <w:r>
         <w:pict>
-          <v:shape id="_x0000_i1036" type="#_x0000_t75" style="width:471.4pt;height:264.9pt" o:allowoverlap="f">
+          <v:shape id="_x0000_i1036" type="#_x0000_t75" style="width:471.25pt;height:264.6pt" o:allowoverlap="f">
             <v:imagedata r:id="rId19" o:title=""/>
           </v:shape>
         </w:pict>
@@ -3107,22 +3047,17 @@
         <w:spacing w:line="240" w:lineRule="auto"/>
       </w:pPr>
       <w:r>
-        <w:t xml:space="preserve">Sketch: Todd </w:t>
+        <w:t>Sketch: Todd Wegter</w:t>
+      </w:r>
+      <w:r>
+        <w:t xml:space="preserve">, </w:t>
       </w:r>
       <w:proofErr w:type="spellStart"/>
       <w:r>
-        <w:t>Wegter</w:t>
+        <w:t>Yifei</w:t>
       </w:r>
       <w:proofErr w:type="spellEnd"/>
       <w:r>
-        <w:t xml:space="preserve">, </w:t>
-      </w:r>
-      <w:proofErr w:type="spellStart"/>
-      <w:r>
-        <w:t>Yifei</w:t>
-      </w:r>
-      <w:proofErr w:type="spellEnd"/>
-      <w:r>
         <w:t xml:space="preserve"> Zhu</w:t>
       </w:r>
     </w:p>
@@ -3145,7 +3080,7 @@
       </w:pPr>
       <w:r>
         <w:pict>
-          <v:shape id="_x0000_i1037" type="#_x0000_t75" style="width:425.2pt;height:324.7pt" o:allowoverlap="f">
+          <v:shape id="_x0000_i1037" type="#_x0000_t75" style="width:425.45pt;height:324.45pt" o:allowoverlap="f">
             <v:imagedata r:id="rId20" o:title=""/>
           </v:shape>
         </w:pict>
@@ -3308,7 +3243,7 @@
       </w:pPr>
       <w:r>
         <w:pict>
-          <v:shape id="_x0000_i1038" type="#_x0000_t75" style="width:431.3pt;height:349.15pt">
+          <v:shape id="_x0000_i1038" type="#_x0000_t75" style="width:431.05pt;height:348.8pt">
             <v:imagedata r:id="rId21" o:title="15_Director_Page"/>
           </v:shape>
         </w:pict>
@@ -3426,22 +3361,17 @@
         <w:spacing w:line="240" w:lineRule="auto"/>
       </w:pPr>
       <w:r>
-        <w:t xml:space="preserve">Sketch: Todd </w:t>
+        <w:t>Sketch: Todd Wegter</w:t>
+      </w:r>
+      <w:r>
+        <w:t xml:space="preserve">, </w:t>
       </w:r>
       <w:proofErr w:type="spellStart"/>
       <w:r>
-        <w:t>Wegter</w:t>
+        <w:t>Yifei</w:t>
       </w:r>
       <w:proofErr w:type="spellEnd"/>
       <w:r>
-        <w:t xml:space="preserve">, </w:t>
-      </w:r>
-      <w:proofErr w:type="spellStart"/>
-      <w:r>
-        <w:t>Yifei</w:t>
-      </w:r>
-      <w:proofErr w:type="spellEnd"/>
-      <w:r>
         <w:t xml:space="preserve"> Zhu</w:t>
       </w:r>
     </w:p>
@@ -3464,7 +3394,7 @@
       </w:pPr>
       <w:r>
         <w:pict>
-          <v:shape id="_x0000_i1039" type="#_x0000_t75" style="width:495.15pt;height:219.4pt" o:allowoverlap="f">
+          <v:shape id="_x0000_i1039" type="#_x0000_t75" style="width:495.6pt;height:219.75pt" o:allowoverlap="f">
             <v:imagedata r:id="rId22" o:title=""/>
           </v:shape>
         </w:pict>
@@ -3654,7 +3584,7 @@
       </w:pPr>
       <w:r>
         <w:pict>
-          <v:shape id="_x0000_i1040" type="#_x0000_t75" style="width:496.55pt;height:208.55pt" o:allowoverlap="f">
+          <v:shape id="_x0000_i1040" type="#_x0000_t75" style="width:496.5pt;height:208.5pt" o:allowoverlap="f">
             <v:imagedata r:id="rId23" o:title=""/>
           </v:shape>
         </w:pict>
@@ -3827,22 +3757,17 @@
         <w:spacing w:line="240" w:lineRule="auto"/>
       </w:pPr>
       <w:r>
-        <w:t xml:space="preserve">Sketch: Todd </w:t>
+        <w:t>Sketch: Todd Wegter</w:t>
+      </w:r>
+      <w:r>
+        <w:t xml:space="preserve">, </w:t>
       </w:r>
       <w:proofErr w:type="spellStart"/>
       <w:r>
-        <w:t>Wegter</w:t>
+        <w:t>Yifei</w:t>
       </w:r>
       <w:proofErr w:type="spellEnd"/>
       <w:r>
-        <w:t xml:space="preserve">, </w:t>
-      </w:r>
-      <w:proofErr w:type="spellStart"/>
-      <w:r>
-        <w:t>Yifei</w:t>
-      </w:r>
-      <w:proofErr w:type="spellEnd"/>
-      <w:r>
         <w:t xml:space="preserve"> Zhu</w:t>
       </w:r>
     </w:p>
@@ -3865,7 +3790,7 @@
       </w:pPr>
       <w:r>
         <w:pict>
-          <v:shape id="_x0000_i1041" type="#_x0000_t75" style="width:481.6pt;height:268.3pt" o:allowoverlap="f">
+          <v:shape id="_x0000_i1041" type="#_x0000_t75" style="width:481.55pt;height:268.35pt" o:allowoverlap="f">
             <v:imagedata r:id="rId24" o:title=""/>
           </v:shape>
         </w:pict>
@@ -4035,7 +3960,7 @@
       </w:pPr>
       <w:r>
         <w:pict>
-          <v:shape id="_x0000_i1053" type="#_x0000_t75" style="width:468pt;height:245.2pt">
+          <v:shape id="_x0000_i1042" type="#_x0000_t75" style="width:467.55pt;height:245pt">
             <v:imagedata r:id="rId25" o:title="19_Director_Student_Edit_Info"/>
           </v:shape>
         </w:pict>
@@ -4355,6 +4280,31 @@
       <w:pPr>
         <w:spacing w:line="240" w:lineRule="auto"/>
       </w:pPr>
+    </w:p>
+    <w:p>
+      <w:pPr>
+        <w:spacing w:line="240" w:lineRule="auto"/>
+      </w:pPr>
+    </w:p>
+    <w:p>
+      <w:pPr>
+        <w:spacing w:line="240" w:lineRule="auto"/>
+      </w:pPr>
+    </w:p>
+    <w:p>
+      <w:pPr>
+        <w:spacing w:line="240" w:lineRule="auto"/>
+      </w:pPr>
+    </w:p>
+    <w:p>
+      <w:pPr>
+        <w:spacing w:line="240" w:lineRule="auto"/>
+      </w:pPr>
+    </w:p>
+    <w:p>
+      <w:pPr>
+        <w:spacing w:line="240" w:lineRule="auto"/>
+      </w:pPr>
       <w:r>
         <w:lastRenderedPageBreak/>
         <w:t>20_Director_Student_View_Report</w:t>
@@ -4365,22 +4315,17 @@
         <w:spacing w:line="240" w:lineRule="auto"/>
       </w:pPr>
       <w:r>
-        <w:t xml:space="preserve">Sketch: Todd </w:t>
+        <w:t>Sketch: Todd Wegter</w:t>
+      </w:r>
+      <w:r>
+        <w:t xml:space="preserve">, </w:t>
       </w:r>
       <w:proofErr w:type="spellStart"/>
       <w:r>
-        <w:t>Wegter</w:t>
+        <w:t>Yifei</w:t>
       </w:r>
       <w:proofErr w:type="spellEnd"/>
       <w:r>
-        <w:t xml:space="preserve">, </w:t>
-      </w:r>
-      <w:proofErr w:type="spellStart"/>
-      <w:r>
-        <w:t>Yifei</w:t>
-      </w:r>
-      <w:proofErr w:type="spellEnd"/>
-      <w:r>
         <w:t xml:space="preserve"> Zhu</w:t>
       </w:r>
     </w:p>
@@ -4403,7 +4348,7 @@
       </w:pPr>
       <w:r>
         <w:pict>
-          <v:shape id="_x0000_i1050" type="#_x0000_t75" style="width:448.3pt;height:333.5pt">
+          <v:shape id="_x0000_i1043" type="#_x0000_t75" style="width:448.85pt;height:333.8pt">
             <v:imagedata r:id="rId26" o:title=""/>
           </v:shape>
         </w:pict>
@@ -4688,6 +4633,31 @@
       <w:pPr>
         <w:spacing w:line="240" w:lineRule="auto"/>
       </w:pPr>
+    </w:p>
+    <w:p>
+      <w:pPr>
+        <w:spacing w:line="240" w:lineRule="auto"/>
+      </w:pPr>
+    </w:p>
+    <w:p>
+      <w:pPr>
+        <w:spacing w:line="240" w:lineRule="auto"/>
+      </w:pPr>
+    </w:p>
+    <w:p>
+      <w:pPr>
+        <w:spacing w:line="240" w:lineRule="auto"/>
+      </w:pPr>
+    </w:p>
+    <w:p>
+      <w:pPr>
+        <w:spacing w:line="240" w:lineRule="auto"/>
+      </w:pPr>
+    </w:p>
+    <w:p>
+      <w:pPr>
+        <w:spacing w:line="240" w:lineRule="auto"/>
+      </w:pPr>
       <w:r>
         <w:lastRenderedPageBreak/>
         <w:t>21_Director_View_Class_Report</w:t>
@@ -4698,25 +4668,20 @@
         <w:spacing w:line="240" w:lineRule="auto"/>
       </w:pPr>
       <w:r>
-        <w:t xml:space="preserve">Sketch: Todd </w:t>
+        <w:t>Sketch: Todd Wegter</w:t>
+      </w:r>
+      <w:r>
+        <w:t>,</w:t>
+      </w:r>
+      <w:r>
+        <w:t xml:space="preserve"> </w:t>
       </w:r>
       <w:proofErr w:type="spellStart"/>
       <w:r>
-        <w:t>Wegter</w:t>
+        <w:t>Yifei</w:t>
       </w:r>
       <w:proofErr w:type="spellEnd"/>
       <w:r>
-        <w:t>,</w:t>
-      </w:r>
-      <w:r>
-        <w:t xml:space="preserve"> </w:t>
-      </w:r>
-      <w:proofErr w:type="spellStart"/>
-      <w:r>
-        <w:t>Yifei</w:t>
-      </w:r>
-      <w:proofErr w:type="spellEnd"/>
-      <w:r>
         <w:t xml:space="preserve"> Zhu</w:t>
       </w:r>
     </w:p>
@@ -4739,7 +4704,7 @@
       </w:pPr>
       <w:r>
         <w:pict>
-          <v:shape id="_x0000_i1054" type="#_x0000_t75" style="width:368.15pt;height:266.95pt">
+          <v:shape id="_x0000_i1044" type="#_x0000_t75" style="width:368.4pt;height:266.5pt">
             <v:imagedata r:id="rId27" o:title=""/>
           </v:shape>
         </w:pict>
@@ -4915,6 +4880,36 @@
       <w:pPr>
         <w:spacing w:line="240" w:lineRule="auto"/>
       </w:pPr>
+    </w:p>
+    <w:p>
+      <w:pPr>
+        <w:spacing w:line="240" w:lineRule="auto"/>
+      </w:pPr>
+    </w:p>
+    <w:p>
+      <w:pPr>
+        <w:spacing w:line="240" w:lineRule="auto"/>
+      </w:pPr>
+    </w:p>
+    <w:p>
+      <w:pPr>
+        <w:spacing w:line="240" w:lineRule="auto"/>
+      </w:pPr>
+    </w:p>
+    <w:p>
+      <w:pPr>
+        <w:spacing w:line="240" w:lineRule="auto"/>
+      </w:pPr>
+    </w:p>
+    <w:p>
+      <w:pPr>
+        <w:spacing w:line="240" w:lineRule="auto"/>
+      </w:pPr>
+    </w:p>
+    <w:p>
+      <w:pPr>
+        <w:spacing w:line="240" w:lineRule="auto"/>
+      </w:pPr>
       <w:r>
         <w:lastRenderedPageBreak/>
         <w:t>22_Director_Student_View_Absence</w:t>
@@ -4925,22 +4920,17 @@
         <w:spacing w:line="240" w:lineRule="auto"/>
       </w:pPr>
       <w:r>
-        <w:t xml:space="preserve">Sketch: Todd </w:t>
+        <w:t>Sketch: Todd Wegter</w:t>
+      </w:r>
+      <w:r>
+        <w:t xml:space="preserve">, </w:t>
       </w:r>
       <w:proofErr w:type="spellStart"/>
       <w:r>
-        <w:t>Wegter</w:t>
+        <w:t>Yifei</w:t>
       </w:r>
       <w:proofErr w:type="spellEnd"/>
       <w:r>
-        <w:t xml:space="preserve">, </w:t>
-      </w:r>
-      <w:proofErr w:type="spellStart"/>
-      <w:r>
-        <w:t>Yifei</w:t>
-      </w:r>
-      <w:proofErr w:type="spellEnd"/>
-      <w:r>
         <w:t xml:space="preserve"> Zhu</w:t>
       </w:r>
     </w:p>
@@ -4963,7 +4953,7 @@
       </w:pPr>
       <w:r>
         <w:pict>
-          <v:shape id="_x0000_i1051" type="#_x0000_t75" style="width:457.8pt;height:337.6pt">
+          <v:shape id="_x0000_i1045" type="#_x0000_t75" style="width:458.2pt;height:337.55pt">
             <v:imagedata r:id="rId28" o:title=""/>
           </v:shape>
         </w:pict>
@@ -5072,240 +5062,282 @@
         </w:rPr>
         <w:t xml:space="preserve">(+ </w:t>
       </w:r>
+      <w:proofErr w:type="gramStart"/>
+      <w:r>
+        <w:rPr>
+          <w:highlight w:val="yellow"/>
+        </w:rPr>
+        <w:t>col</w:t>
+      </w:r>
+      <w:proofErr w:type="gramEnd"/>
+      <w:r>
+        <w:rPr>
+          <w:highlight w:val="yellow"/>
+        </w:rPr>
+        <w:t xml:space="preserve"> </w:t>
+      </w:r>
       <w:proofErr w:type="spellStart"/>
+      <w:r>
+        <w:rPr>
+          <w:highlight w:val="yellow"/>
+        </w:rPr>
+        <w:t>num</w:t>
+      </w:r>
+      <w:proofErr w:type="spellEnd"/>
+      <w:r>
+        <w:rPr>
+          <w:highlight w:val="yellow"/>
+        </w:rPr>
+        <w:t xml:space="preserve"> of request days?)</w:t>
+      </w:r>
+    </w:p>
+    <w:p>
+      <w:pPr>
+        <w:rPr>
+          <w:b/>
+        </w:rPr>
+      </w:pPr>
+      <w:r>
+        <w:rPr>
+          <w:b/>
+        </w:rPr>
+        <w:t xml:space="preserve">Interface items: </w:t>
+      </w:r>
+    </w:p>
+    <w:p>
+      <w:r>
+        <w:t xml:space="preserve">1. </w:t>
+      </w:r>
+      <w:r>
+        <w:rPr>
+          <w:highlight w:val="yellow"/>
+        </w:rPr>
+        <w:t xml:space="preserve">If the </w:t>
+      </w:r>
       <w:proofErr w:type="gramStart"/>
       <w:r>
         <w:rPr>
           <w:highlight w:val="yellow"/>
         </w:rPr>
-        <w:t>col</w:t>
-      </w:r>
-      <w:proofErr w:type="spellEnd"/>
+        <w:t>director click</w:t>
+      </w:r>
       <w:proofErr w:type="gramEnd"/>
       <w:r>
         <w:rPr>
           <w:highlight w:val="yellow"/>
         </w:rPr>
-        <w:t xml:space="preserve"> num of request days?)</w:t>
-      </w:r>
-    </w:p>
-    <w:p>
-      <w:pPr>
-        <w:rPr>
-          <w:b/>
-        </w:rPr>
-      </w:pPr>
-      <w:r>
-        <w:rPr>
-          <w:b/>
-        </w:rPr>
-        <w:t xml:space="preserve">Interface items: </w:t>
-      </w:r>
-    </w:p>
-    <w:p>
-      <w:r>
-        <w:t xml:space="preserve">1. </w:t>
+        <w:t xml:space="preserve"> the “View” button, the specific form will </w:t>
       </w:r>
       <w:r>
         <w:rPr>
           <w:highlight w:val="yellow"/>
         </w:rPr>
-        <w:t xml:space="preserve">If the </w:t>
+        <w:t>popup</w:t>
+      </w:r>
+      <w:r>
+        <w:t>.</w:t>
+      </w:r>
+    </w:p>
+    <w:p>
+      <w:r>
+        <w:t>2.</w:t>
+      </w:r>
+      <w:r>
+        <w:t xml:space="preserve"> This column </w:t>
+      </w:r>
+      <w:r>
+        <w:t>displays</w:t>
+      </w:r>
+      <w:r>
+        <w:t xml:space="preserve"> </w:t>
+      </w:r>
+      <w:r>
+        <w:t>the types of</w:t>
+      </w:r>
+      <w:r>
+        <w:t xml:space="preserve"> requests</w:t>
+      </w:r>
+      <w:r>
+        <w:t>.</w:t>
+      </w:r>
+    </w:p>
+    <w:p>
+      <w:r>
+        <w:t xml:space="preserve">3. </w:t>
+      </w:r>
+      <w:r>
+        <w:t>This column display</w:t>
+      </w:r>
+      <w:r>
+        <w:t>s</w:t>
+      </w:r>
+      <w:r>
+        <w:t xml:space="preserve"> the</w:t>
+      </w:r>
+      <w:r>
+        <w:t xml:space="preserve"> </w:t>
+      </w:r>
+      <w:r>
+        <w:t xml:space="preserve">request </w:t>
+      </w:r>
+      <w:r>
+        <w:t>start date</w:t>
+      </w:r>
+      <w:r>
+        <w:t xml:space="preserve"> </w:t>
+      </w:r>
+    </w:p>
+    <w:p>
+      <w:r>
+        <w:t xml:space="preserve">4. </w:t>
+      </w:r>
+      <w:r>
+        <w:t>This column display</w:t>
+      </w:r>
+      <w:r>
+        <w:t>s</w:t>
+      </w:r>
+      <w:r>
+        <w:t xml:space="preserve"> the</w:t>
+      </w:r>
+      <w:r>
+        <w:t xml:space="preserve"> </w:t>
+      </w:r>
+      <w:r>
+        <w:t xml:space="preserve">request </w:t>
+      </w:r>
+      <w:r>
+        <w:t>end date</w:t>
+      </w:r>
+    </w:p>
+    <w:p>
+      <w:r>
+        <w:t>5. The</w:t>
+      </w:r>
+      <w:r>
+        <w:t xml:space="preserve"> </w:t>
+      </w:r>
+      <w:r>
+        <w:t xml:space="preserve">checklist shows </w:t>
+      </w:r>
+      <w:r>
+        <w:t xml:space="preserve">whether </w:t>
+      </w:r>
+      <w:r>
+        <w:t xml:space="preserve">the </w:t>
+      </w:r>
+      <w:r>
+        <w:t>requests have</w:t>
+      </w:r>
+      <w:r>
+        <w:t xml:space="preserve"> been </w:t>
+      </w:r>
+      <w:r>
+        <w:t>approved</w:t>
+      </w:r>
+      <w:r>
+        <w:t>.</w:t>
+      </w:r>
+    </w:p>
+    <w:p>
+      <w:r>
+        <w:t>6. If the director click</w:t>
+      </w:r>
+      <w:r>
+        <w:t>s</w:t>
+      </w:r>
+      <w:r>
+        <w:t xml:space="preserve"> the question mark, then a help window appear</w:t>
+      </w:r>
+      <w:r>
+        <w:t>s</w:t>
+      </w:r>
+      <w:r>
+        <w:t xml:space="preserve"> (</w:t>
       </w:r>
       <w:proofErr w:type="gramStart"/>
       <w:r>
-        <w:rPr>
-          <w:highlight w:val="yellow"/>
-        </w:rPr>
-        <w:t>director click</w:t>
+        <w:t xml:space="preserve">Screen  </w:t>
+      </w:r>
+      <w:r>
+        <w:rPr>
+          <w:color w:val="548DD4"/>
+        </w:rPr>
+        <w:t>27</w:t>
       </w:r>
       <w:proofErr w:type="gramEnd"/>
       <w:r>
         <w:rPr>
-          <w:highlight w:val="yellow"/>
-        </w:rPr>
-        <w:t xml:space="preserve"> the “View” button, the specific form will </w:t>
-      </w:r>
-      <w:r>
-        <w:rPr>
-          <w:highlight w:val="yellow"/>
-        </w:rPr>
-        <w:t>popup</w:t>
-      </w:r>
-      <w:r>
-        <w:t>.</w:t>
-      </w:r>
-    </w:p>
-    <w:p>
-      <w:r>
-        <w:t>2.</w:t>
-      </w:r>
-      <w:r>
-        <w:t xml:space="preserve"> This column </w:t>
-      </w:r>
-      <w:r>
-        <w:t>displays</w:t>
-      </w:r>
-      <w:r>
-        <w:t xml:space="preserve"> </w:t>
-      </w:r>
-      <w:r>
-        <w:t>the types of</w:t>
-      </w:r>
-      <w:r>
-        <w:t xml:space="preserve"> requests</w:t>
-      </w:r>
-      <w:r>
-        <w:t>.</w:t>
-      </w:r>
-    </w:p>
-    <w:p>
-      <w:r>
-        <w:t xml:space="preserve">3. </w:t>
-      </w:r>
-      <w:r>
-        <w:t>This column display</w:t>
-      </w:r>
-      <w:r>
-        <w:t>s</w:t>
-      </w:r>
-      <w:r>
-        <w:t xml:space="preserve"> the</w:t>
-      </w:r>
-      <w:r>
-        <w:t xml:space="preserve"> </w:t>
-      </w:r>
-      <w:r>
-        <w:t xml:space="preserve">request </w:t>
-      </w:r>
-      <w:r>
-        <w:t>start date</w:t>
-      </w:r>
-      <w:r>
-        <w:t xml:space="preserve"> </w:t>
-      </w:r>
-    </w:p>
-    <w:p>
-      <w:r>
-        <w:t xml:space="preserve">4. </w:t>
-      </w:r>
-      <w:r>
-        <w:t>This column display</w:t>
-      </w:r>
-      <w:r>
-        <w:t>s</w:t>
-      </w:r>
-      <w:r>
-        <w:t xml:space="preserve"> the</w:t>
-      </w:r>
-      <w:r>
-        <w:t xml:space="preserve"> </w:t>
-      </w:r>
-      <w:r>
-        <w:t xml:space="preserve">request </w:t>
-      </w:r>
-      <w:r>
-        <w:t>end date</w:t>
-      </w:r>
-    </w:p>
-    <w:p>
-      <w:r>
-        <w:t>5. The</w:t>
-      </w:r>
-      <w:r>
-        <w:t xml:space="preserve"> </w:t>
-      </w:r>
-      <w:r>
-        <w:t xml:space="preserve">checklist shows </w:t>
-      </w:r>
-      <w:r>
-        <w:t xml:space="preserve">whether </w:t>
-      </w:r>
-      <w:r>
-        <w:t xml:space="preserve">the </w:t>
-      </w:r>
-      <w:r>
-        <w:t>requests have</w:t>
-      </w:r>
-      <w:r>
-        <w:t xml:space="preserve"> been </w:t>
-      </w:r>
-      <w:r>
-        <w:t>approved</w:t>
-      </w:r>
-      <w:r>
-        <w:t>.</w:t>
-      </w:r>
-    </w:p>
-    <w:p>
-      <w:r>
-        <w:t>6. If the director click</w:t>
-      </w:r>
-      <w:r>
-        <w:t>s</w:t>
-      </w:r>
-      <w:r>
-        <w:t xml:space="preserve"> the question mark, then a help window appear</w:t>
-      </w:r>
-      <w:r>
-        <w:t>s</w:t>
-      </w:r>
-      <w:r>
-        <w:t xml:space="preserve"> (</w:t>
+          <w:color w:val="548DD4"/>
+        </w:rPr>
+        <w:t>_Help</w:t>
+      </w:r>
+      <w:r>
+        <w:t>).</w:t>
+      </w:r>
+    </w:p>
+    <w:p>
+      <w:r>
+        <w:t xml:space="preserve">7. The tabs </w:t>
+      </w:r>
+      <w:r>
+        <w:t>show</w:t>
+      </w:r>
+      <w:r>
+        <w:t xml:space="preserve"> different types of graphs and forms.</w:t>
+      </w:r>
+    </w:p>
+    <w:p>
+      <w:r>
+        <w:t xml:space="preserve">8. The “Back” button returns to the View Student </w:t>
       </w:r>
       <w:proofErr w:type="gramStart"/>
       <w:r>
-        <w:t xml:space="preserve">Screen  </w:t>
+        <w:t>webpage(</w:t>
+      </w:r>
+      <w:proofErr w:type="gramEnd"/>
+      <w:r>
+        <w:t xml:space="preserve">Screen </w:t>
       </w:r>
       <w:r>
         <w:rPr>
           <w:color w:val="548DD4"/>
         </w:rPr>
-        <w:t>27</w:t>
-      </w:r>
-      <w:proofErr w:type="gramEnd"/>
-      <w:r>
-        <w:rPr>
-          <w:color w:val="548DD4"/>
-        </w:rPr>
-        <w:t>_Help</w:t>
-      </w:r>
-      <w:r>
-        <w:t>).</w:t>
-      </w:r>
-    </w:p>
-    <w:p>
-      <w:r>
-        <w:t xml:space="preserve">7. The tabs </w:t>
-      </w:r>
-      <w:r>
-        <w:t>show</w:t>
-      </w:r>
-      <w:r>
-        <w:t xml:space="preserve"> different types of graphs and forms.</w:t>
-      </w:r>
-    </w:p>
-    <w:p>
-      <w:r>
-        <w:t xml:space="preserve">8. The “Back” button returns to the View Student </w:t>
-      </w:r>
-      <w:proofErr w:type="gramStart"/>
-      <w:r>
-        <w:t>webpage(</w:t>
-      </w:r>
-      <w:proofErr w:type="gramEnd"/>
-      <w:r>
-        <w:t xml:space="preserve">Screen </w:t>
-      </w:r>
-      <w:r>
-        <w:rPr>
-          <w:color w:val="548DD4"/>
-        </w:rPr>
         <w:t>18_Director_Student_View</w:t>
       </w:r>
       <w:r>
         <w:t>)</w:t>
       </w:r>
+    </w:p>
+    <w:p>
+      <w:pPr>
+        <w:spacing w:line="240" w:lineRule="auto"/>
+      </w:pPr>
+    </w:p>
+    <w:p>
+      <w:pPr>
+        <w:spacing w:line="240" w:lineRule="auto"/>
+      </w:pPr>
+    </w:p>
+    <w:p>
+      <w:pPr>
+        <w:spacing w:line="240" w:lineRule="auto"/>
+      </w:pPr>
+    </w:p>
+    <w:p>
+      <w:pPr>
+        <w:spacing w:line="240" w:lineRule="auto"/>
+      </w:pPr>
+    </w:p>
+    <w:p>
+      <w:pPr>
+        <w:spacing w:line="240" w:lineRule="auto"/>
+      </w:pPr>
+    </w:p>
+    <w:p>
+      <w:pPr>
+        <w:spacing w:line="240" w:lineRule="auto"/>
+      </w:pPr>
     </w:p>
     <w:p>
       <w:pPr>
@@ -5336,22 +5368,17 @@
         <w:spacing w:line="240" w:lineRule="auto"/>
       </w:pPr>
       <w:r>
-        <w:t xml:space="preserve">Sketch: Todd </w:t>
+        <w:t>Sketch: Todd Wegter</w:t>
+      </w:r>
+      <w:r>
+        <w:t xml:space="preserve">, </w:t>
       </w:r>
       <w:proofErr w:type="spellStart"/>
       <w:r>
-        <w:t>Wegter</w:t>
+        <w:t>Yifei</w:t>
       </w:r>
       <w:proofErr w:type="spellEnd"/>
       <w:r>
-        <w:t xml:space="preserve">, </w:t>
-      </w:r>
-      <w:proofErr w:type="spellStart"/>
-      <w:r>
-        <w:t>Yifei</w:t>
-      </w:r>
-      <w:proofErr w:type="spellEnd"/>
-      <w:r>
         <w:t xml:space="preserve"> Zhu</w:t>
       </w:r>
     </w:p>
@@ -5374,7 +5401,7 @@
       </w:pPr>
       <w:r>
         <w:pict>
-          <v:shape id="_x0000_i1052" type="#_x0000_t75" style="width:468pt;height:290.7pt">
+          <v:shape id="_x0000_i1046" type="#_x0000_t75" style="width:467.55pt;height:290.8pt">
             <v:imagedata r:id="rId29" o:title=""/>
           </v:shape>
         </w:pict>
@@ -5496,131 +5523,143 @@
         </w:rPr>
         <w:t xml:space="preserve">(+ </w:t>
       </w:r>
+      <w:proofErr w:type="gramStart"/>
+      <w:r>
+        <w:rPr>
+          <w:highlight w:val="yellow"/>
+        </w:rPr>
+        <w:t>col</w:t>
+      </w:r>
+      <w:proofErr w:type="gramEnd"/>
+      <w:r>
+        <w:rPr>
+          <w:highlight w:val="yellow"/>
+        </w:rPr>
+        <w:t xml:space="preserve"> </w:t>
+      </w:r>
       <w:proofErr w:type="spellStart"/>
+      <w:r>
+        <w:rPr>
+          <w:highlight w:val="yellow"/>
+        </w:rPr>
+        <w:t>num</w:t>
+      </w:r>
+      <w:proofErr w:type="spellEnd"/>
+      <w:r>
+        <w:rPr>
+          <w:highlight w:val="yellow"/>
+        </w:rPr>
+        <w:t xml:space="preserve"> of request days?)</w:t>
+      </w:r>
+    </w:p>
+    <w:p/>
+    <w:p>
+      <w:pPr>
+        <w:rPr>
+          <w:b/>
+        </w:rPr>
+      </w:pPr>
+      <w:r>
+        <w:rPr>
+          <w:b/>
+        </w:rPr>
+        <w:t xml:space="preserve">Interface items: </w:t>
+      </w:r>
+    </w:p>
+    <w:p>
+      <w:r>
+        <w:t xml:space="preserve">1. </w:t>
+      </w:r>
+      <w:r>
+        <w:rPr>
+          <w:highlight w:val="yellow"/>
+        </w:rPr>
+        <w:t xml:space="preserve">If the </w:t>
+      </w:r>
       <w:proofErr w:type="gramStart"/>
       <w:r>
         <w:rPr>
           <w:highlight w:val="yellow"/>
         </w:rPr>
-        <w:t>col</w:t>
-      </w:r>
-      <w:proofErr w:type="spellEnd"/>
+        <w:t>director click</w:t>
+      </w:r>
       <w:proofErr w:type="gramEnd"/>
       <w:r>
         <w:rPr>
           <w:highlight w:val="yellow"/>
         </w:rPr>
-        <w:t xml:space="preserve"> num of request days?)</w:t>
-      </w:r>
-    </w:p>
-    <w:p/>
-    <w:p>
-      <w:pPr>
-        <w:rPr>
-          <w:b/>
-        </w:rPr>
-      </w:pPr>
-      <w:r>
-        <w:rPr>
-          <w:b/>
-        </w:rPr>
-        <w:t xml:space="preserve">Interface items: </w:t>
-      </w:r>
-    </w:p>
-    <w:p>
-      <w:r>
-        <w:t xml:space="preserve">1. </w:t>
-      </w:r>
-      <w:r>
-        <w:rPr>
-          <w:highlight w:val="yellow"/>
-        </w:rPr>
-        <w:t xml:space="preserve">If the </w:t>
+        <w:t xml:space="preserve"> the “View” button, the specific form will popup</w:t>
+      </w:r>
+      <w:r>
+        <w:t>.</w:t>
+      </w:r>
+    </w:p>
+    <w:p>
+      <w:r>
+        <w:t>2. This column displays the types of requests.</w:t>
+      </w:r>
+    </w:p>
+    <w:p>
+      <w:r>
+        <w:t xml:space="preserve">3. This column displays the request start date </w:t>
+      </w:r>
+    </w:p>
+    <w:p>
+      <w:r>
+        <w:t>4. This column displays the request end date</w:t>
+      </w:r>
+    </w:p>
+    <w:p>
+      <w:r>
+        <w:t>5. The checklist shows whether the requests have been approved.</w:t>
+      </w:r>
+    </w:p>
+    <w:p>
+      <w:r>
+        <w:t>6. If the director clicks the question mark, then a help window appears (</w:t>
       </w:r>
       <w:proofErr w:type="gramStart"/>
       <w:r>
-        <w:rPr>
-          <w:highlight w:val="yellow"/>
-        </w:rPr>
-        <w:t>director click</w:t>
+        <w:t xml:space="preserve">Screen  </w:t>
+      </w:r>
+      <w:r>
+        <w:rPr>
+          <w:color w:val="548DD4"/>
+        </w:rPr>
+        <w:t>27</w:t>
       </w:r>
       <w:proofErr w:type="gramEnd"/>
       <w:r>
         <w:rPr>
-          <w:highlight w:val="yellow"/>
-        </w:rPr>
-        <w:t xml:space="preserve"> the “View” button, the specific form will popup</w:t>
-      </w:r>
-      <w:r>
-        <w:t>.</w:t>
-      </w:r>
-    </w:p>
-    <w:p>
-      <w:r>
-        <w:t>2. This column displays the types of requests.</w:t>
-      </w:r>
-    </w:p>
-    <w:p>
-      <w:r>
-        <w:t xml:space="preserve">3. This column displays the request start date </w:t>
-      </w:r>
-    </w:p>
-    <w:p>
-      <w:r>
-        <w:t>4. This column displays the request end date</w:t>
-      </w:r>
-    </w:p>
-    <w:p>
-      <w:r>
-        <w:t>5. The checklist shows whether the requests have been approved.</w:t>
-      </w:r>
-    </w:p>
-    <w:p>
-      <w:r>
-        <w:t>6. If the director clicks the question mark, then a help window appears (</w:t>
+          <w:color w:val="548DD4"/>
+        </w:rPr>
+        <w:t>_Help</w:t>
+      </w:r>
+      <w:r>
+        <w:t>).</w:t>
+      </w:r>
+    </w:p>
+    <w:p>
+      <w:r>
+        <w:t>7. The tabs show different types of graphs and forms.</w:t>
+      </w:r>
+    </w:p>
+    <w:p>
+      <w:r>
+        <w:t xml:space="preserve">8. The “Back” button returns to the View Student </w:t>
       </w:r>
       <w:proofErr w:type="gramStart"/>
       <w:r>
-        <w:t xml:space="preserve">Screen  </w:t>
+        <w:t>webpage(</w:t>
+      </w:r>
+      <w:proofErr w:type="gramEnd"/>
+      <w:r>
+        <w:t xml:space="preserve">Screen </w:t>
       </w:r>
       <w:r>
         <w:rPr>
           <w:color w:val="548DD4"/>
         </w:rPr>
-        <w:t>27</w:t>
-      </w:r>
-      <w:proofErr w:type="gramEnd"/>
-      <w:r>
-        <w:rPr>
-          <w:color w:val="548DD4"/>
-        </w:rPr>
-        <w:t>_Help</w:t>
-      </w:r>
-      <w:r>
-        <w:t>).</w:t>
-      </w:r>
-    </w:p>
-    <w:p>
-      <w:r>
-        <w:t>7. The tabs show different types of graphs and forms.</w:t>
-      </w:r>
-    </w:p>
-    <w:p>
-      <w:r>
-        <w:t xml:space="preserve">8. The “Back” button returns to the View Student </w:t>
-      </w:r>
-      <w:proofErr w:type="gramStart"/>
-      <w:r>
-        <w:t>webpage(</w:t>
-      </w:r>
-      <w:proofErr w:type="gramEnd"/>
-      <w:r>
-        <w:t xml:space="preserve">Screen </w:t>
-      </w:r>
-      <w:r>
-        <w:rPr>
-          <w:color w:val="548DD4"/>
-        </w:rPr>
         <w:t>18_Director_Student_View</w:t>
       </w:r>
       <w:r>
@@ -5655,6 +5694,31 @@
       <w:r>
         <w:t xml:space="preserve"> band practice</w:t>
       </w:r>
+    </w:p>
+    <w:p>
+      <w:pPr>
+        <w:spacing w:line="240" w:lineRule="auto"/>
+      </w:pPr>
+    </w:p>
+    <w:p>
+      <w:pPr>
+        <w:spacing w:line="240" w:lineRule="auto"/>
+      </w:pPr>
+    </w:p>
+    <w:p>
+      <w:pPr>
+        <w:spacing w:line="240" w:lineRule="auto"/>
+      </w:pPr>
+    </w:p>
+    <w:p>
+      <w:pPr>
+        <w:spacing w:line="240" w:lineRule="auto"/>
+      </w:pPr>
+    </w:p>
+    <w:p>
+      <w:pPr>
+        <w:spacing w:line="240" w:lineRule="auto"/>
+      </w:pPr>
     </w:p>
     <w:p>
       <w:pPr>
@@ -5693,22 +5757,17 @@
         <w:spacing w:line="240" w:lineRule="auto"/>
       </w:pPr>
       <w:r>
-        <w:t xml:space="preserve">Sketch: Todd </w:t>
+        <w:t>Sketch: Todd Wegter</w:t>
+      </w:r>
+      <w:r>
+        <w:t xml:space="preserve">, </w:t>
       </w:r>
       <w:proofErr w:type="spellStart"/>
       <w:r>
-        <w:t>Wegter</w:t>
+        <w:t>Yifei</w:t>
       </w:r>
       <w:proofErr w:type="spellEnd"/>
       <w:r>
-        <w:t xml:space="preserve">, </w:t>
-      </w:r>
-      <w:proofErr w:type="spellStart"/>
-      <w:r>
-        <w:t>Yifei</w:t>
-      </w:r>
-      <w:proofErr w:type="spellEnd"/>
-      <w:r>
         <w:t xml:space="preserve"> Zhu</w:t>
       </w:r>
     </w:p>
@@ -5731,7 +5790,7 @@
       </w:pPr>
       <w:r>
         <w:pict>
-          <v:shape id="_x0000_i1055" type="#_x0000_t75" style="width:370.85pt;height:291.4pt">
+          <v:shape id="_x0000_i1047" type="#_x0000_t75" style="width:371.2pt;height:291.75pt">
             <v:imagedata r:id="rId30" o:title=""/>
           </v:shape>
         </w:pict>
@@ -6200,6 +6259,11 @@
     </w:p>
     <w:p/>
     <w:p/>
+    <w:p/>
+    <w:p/>
+    <w:p/>
+    <w:p/>
+    <w:p/>
     <w:p>
       <w:pPr>
         <w:spacing w:line="240" w:lineRule="auto"/>
@@ -6236,7 +6300,7 @@
       </w:pPr>
       <w:r>
         <w:pict>
-          <v:shape id="_x0000_i1056" type="#_x0000_t75" style="width:440.85pt;height:324.7pt">
+          <v:shape id="_x0000_i1056" type="#_x0000_t75" style="width:441.35pt;height:324.45pt">
             <v:imagedata r:id="rId31" o:title=""/>
           </v:shape>
         </w:pict>
@@ -6581,6 +6645,36 @@
       <w:pPr>
         <w:spacing w:line="240" w:lineRule="auto"/>
       </w:pPr>
+    </w:p>
+    <w:p>
+      <w:pPr>
+        <w:spacing w:line="240" w:lineRule="auto"/>
+      </w:pPr>
+    </w:p>
+    <w:p>
+      <w:pPr>
+        <w:spacing w:line="240" w:lineRule="auto"/>
+      </w:pPr>
+    </w:p>
+    <w:p>
+      <w:pPr>
+        <w:spacing w:line="240" w:lineRule="auto"/>
+      </w:pPr>
+    </w:p>
+    <w:p>
+      <w:pPr>
+        <w:spacing w:line="240" w:lineRule="auto"/>
+      </w:pPr>
+    </w:p>
+    <w:p>
+      <w:pPr>
+        <w:spacing w:line="240" w:lineRule="auto"/>
+      </w:pPr>
+    </w:p>
+    <w:p>
+      <w:pPr>
+        <w:spacing w:line="240" w:lineRule="auto"/>
+      </w:pPr>
       <w:r>
         <w:lastRenderedPageBreak/>
         <w:t>26_TA_Page</w:t>
@@ -6616,8 +6710,8 @@
           <w:noProof/>
         </w:rPr>
         <w:pict>
-          <v:shape id="_x0000_s1167" type="#_x0000_t202" style="position:absolute;margin-left:-28.3pt;margin-top:34.8pt;width:26.05pt;height:36.3pt;z-index:63;visibility:visible;mso-height-percent:200;mso-height-percent:200;mso-width-relative:margin;mso-height-relative:margin" o:gfxdata="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" filled="f" stroked="f">
-            <v:textbox style="mso-next-textbox:#_x0000_s1167;mso-fit-shape-to-text:t">
+          <v:shape id="_x0000_s1273" type="#_x0000_t202" style="position:absolute;margin-left:-28.3pt;margin-top:34.8pt;width:26.05pt;height:36.3pt;z-index:63;visibility:visible;mso-height-percent:200;mso-wrap-distance-left:9pt;mso-wrap-distance-top:0;mso-wrap-distance-right:9pt;mso-wrap-distance-bottom:0;mso-position-horizontal-relative:text;mso-position-vertical-relative:text;mso-height-percent:200;mso-width-relative:margin;mso-height-relative:margin;v-text-anchor:top" o:gfxdata="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" filled="f" stroked="f">
+            <v:textbox style="mso-next-textbox:#_x0000_s1273;mso-fit-shape-to-text:t">
               <w:txbxContent>
                 <w:p>
                   <w:pPr>
@@ -6644,8 +6738,8 @@
           <w:noProof/>
         </w:rPr>
         <w:pict>
-          <v:shape id="_x0000_s1114" type="#_x0000_t202" style="position:absolute;margin-left:67.15pt;margin-top:183pt;width:26.05pt;height:36.3pt;z-index:16;visibility:visible;mso-height-percent:200;mso-height-percent:200;mso-width-relative:margin;mso-height-relative:margin" o:gfxdata="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" filled="f" stroked="f">
-            <v:textbox style="mso-next-textbox:#_x0000_s1114;mso-fit-shape-to-text:t">
+          <v:shape id="_x0000_s1227" type="#_x0000_t202" style="position:absolute;margin-left:67.15pt;margin-top:183pt;width:26.05pt;height:36.3pt;z-index:17;visibility:visible;mso-height-percent:200;mso-wrap-distance-left:9pt;mso-wrap-distance-top:0;mso-wrap-distance-right:9pt;mso-wrap-distance-bottom:0;mso-position-horizontal-relative:text;mso-position-vertical-relative:text;mso-height-percent:200;mso-width-relative:margin;mso-height-relative:margin;v-text-anchor:top" o:gfxdata="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" filled="f" stroked="f">
+            <v:textbox style="mso-next-textbox:#_x0000_s1227;mso-fit-shape-to-text:t">
               <w:txbxContent>
                 <w:p>
                   <w:pPr>
@@ -6672,8 +6766,8 @@
           <w:noProof/>
         </w:rPr>
         <w:pict>
-          <v:shape id="_x0000_s1113" type="#_x0000_t202" style="position:absolute;margin-left:186.85pt;margin-top:176.3pt;width:26.05pt;height:36.3pt;z-index:15;visibility:visible;mso-height-percent:200;mso-height-percent:200;mso-width-relative:margin;mso-height-relative:margin" o:gfxdata="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" filled="f" stroked="f">
-            <v:textbox style="mso-next-textbox:#_x0000_s1113;mso-fit-shape-to-text:t">
+          <v:shape id="_x0000_s1226" type="#_x0000_t202" style="position:absolute;margin-left:186.85pt;margin-top:176.3pt;width:26.05pt;height:36.3pt;z-index:16;visibility:visible;mso-height-percent:200;mso-wrap-distance-left:9pt;mso-wrap-distance-top:0;mso-wrap-distance-right:9pt;mso-wrap-distance-bottom:0;mso-position-horizontal-relative:text;mso-position-vertical-relative:text;mso-height-percent:200;mso-width-relative:margin;mso-height-relative:margin;v-text-anchor:top" o:gfxdata="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" filled="f" stroked="f">
+            <v:textbox style="mso-next-textbox:#_x0000_s1226;mso-fit-shape-to-text:t">
               <w:txbxContent>
                 <w:p>
                   <w:pPr>
@@ -6700,8 +6794,8 @@
           <w:noProof/>
         </w:rPr>
         <w:pict>
-          <v:shape id="_x0000_s1112" type="#_x0000_t202" style="position:absolute;margin-left:472.35pt;margin-top:95.9pt;width:26.05pt;height:36.3pt;z-index:14;visibility:visible;mso-height-percent:200;mso-height-percent:200;mso-width-relative:margin;mso-height-relative:margin" o:gfxdata="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" filled="f" stroked="f">
-            <v:textbox style="mso-next-textbox:#_x0000_s1112;mso-fit-shape-to-text:t">
+          <v:shape id="_x0000_s1225" type="#_x0000_t202" style="position:absolute;margin-left:472.35pt;margin-top:95.9pt;width:26.05pt;height:36.3pt;z-index:15;visibility:visible;mso-height-percent:200;mso-wrap-distance-left:9pt;mso-wrap-distance-top:0;mso-wrap-distance-right:9pt;mso-wrap-distance-bottom:0;mso-position-horizontal-relative:text;mso-position-vertical-relative:text;mso-height-percent:200;mso-width-relative:margin;mso-height-relative:margin;v-text-anchor:top" o:gfxdata="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" filled="f" stroked="f">
+            <v:textbox style="mso-next-textbox:#_x0000_s1225;mso-fit-shape-to-text:t">
               <w:txbxContent>
                 <w:p>
                   <w:pPr>
@@ -6728,8 +6822,8 @@
           <w:noProof/>
         </w:rPr>
         <w:pict>
-          <v:shape id="_x0000_s1111" type="#_x0000_t202" style="position:absolute;margin-left:472.35pt;margin-top:12.75pt;width:26.05pt;height:36.3pt;z-index:13;visibility:visible;mso-height-percent:200;mso-height-percent:200;mso-width-relative:margin;mso-height-relative:margin" o:gfxdata="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" filled="f" stroked="f">
-            <v:textbox style="mso-next-textbox:#_x0000_s1111;mso-fit-shape-to-text:t">
+          <v:shape id="_x0000_s1224" type="#_x0000_t202" style="position:absolute;margin-left:472.35pt;margin-top:12.75pt;width:26.05pt;height:36.3pt;z-index:14;visibility:visible;mso-height-percent:200;mso-wrap-distance-left:9pt;mso-wrap-distance-top:0;mso-wrap-distance-right:9pt;mso-wrap-distance-bottom:0;mso-position-horizontal-relative:text;mso-position-vertical-relative:text;mso-height-percent:200;mso-width-relative:margin;mso-height-relative:margin;v-text-anchor:top" o:gfxdata="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" filled="f" stroked="f">
+            <v:textbox style="mso-next-textbox:#_x0000_s1224;mso-fit-shape-to-text:t">
               <w:txbxContent>
                 <w:p>
                   <w:pPr>
@@ -6756,8 +6850,8 @@
           <w:noProof/>
         </w:rPr>
         <w:pict>
-          <v:shape id="_x0000_s1110" type="#_x0000_t202" style="position:absolute;margin-left:247.25pt;margin-top:49.05pt;width:26.05pt;height:36.3pt;z-index:12;visibility:visible;mso-height-percent:200;mso-height-percent:200;mso-width-relative:margin;mso-height-relative:margin" o:gfxdata="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" filled="f" stroked="f">
-            <v:textbox style="mso-next-textbox:#_x0000_s1110;mso-fit-shape-to-text:t">
+          <v:shape id="_x0000_s1223" type="#_x0000_t202" style="position:absolute;margin-left:247.25pt;margin-top:49.05pt;width:26.05pt;height:36.3pt;z-index:13;visibility:visible;mso-height-percent:200;mso-wrap-distance-left:9pt;mso-wrap-distance-top:0;mso-wrap-distance-right:9pt;mso-wrap-distance-bottom:0;mso-position-horizontal-relative:text;mso-position-vertical-relative:text;mso-height-percent:200;mso-width-relative:margin;mso-height-relative:margin;v-text-anchor:top" o:gfxdata="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" filled="f" stroked="f">
+            <v:textbox style="mso-next-textbox:#_x0000_s1223;mso-fit-shape-to-text:t">
               <w:txbxContent>
                 <w:p>
                   <w:pPr>
@@ -6784,8 +6878,8 @@
           <w:noProof/>
         </w:rPr>
         <w:pict>
-          <v:shape id="_x0000_s1109" type="#_x0000_t202" style="position:absolute;margin-left:247.25pt;margin-top:100.3pt;width:26.05pt;height:36.3pt;z-index:11;visibility:visible;mso-height-percent:200;mso-height-percent:200;mso-width-relative:margin;mso-height-relative:margin" o:gfxdata="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" filled="f" stroked="f">
-            <v:textbox style="mso-next-textbox:#_x0000_s1109;mso-fit-shape-to-text:t">
+          <v:shape id="_x0000_s1222" type="#_x0000_t202" style="position:absolute;margin-left:247.25pt;margin-top:100.3pt;width:26.05pt;height:36.3pt;z-index:12;visibility:visible;mso-height-percent:200;mso-wrap-distance-left:9pt;mso-wrap-distance-top:0;mso-wrap-distance-right:9pt;mso-wrap-distance-bottom:0;mso-position-horizontal-relative:text;mso-position-vertical-relative:text;mso-height-percent:200;mso-width-relative:margin;mso-height-relative:margin;v-text-anchor:top" o:gfxdata="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" filled="f" stroked="f">
+            <v:textbox style="mso-next-textbox:#_x0000_s1222;mso-fit-shape-to-text:t">
               <w:txbxContent>
                 <w:p>
                   <w:pPr>
@@ -6812,8 +6906,8 @@
           <w:noProof/>
         </w:rPr>
         <w:pict>
-          <v:shape id="_x0000_s1108" type="#_x0000_t202" style="position:absolute;margin-left:200.9pt;margin-top:100.1pt;width:26.05pt;height:36.3pt;z-index:10;visibility:visible;mso-height-percent:200;mso-height-percent:200;mso-width-relative:margin;mso-height-relative:margin" o:gfxdata="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" filled="f" stroked="f">
-            <v:textbox style="mso-next-textbox:#_x0000_s1108;mso-fit-shape-to-text:t">
+          <v:shape id="_x0000_s1221" type="#_x0000_t202" style="position:absolute;margin-left:200.9pt;margin-top:100.1pt;width:26.05pt;height:36.3pt;z-index:11;visibility:visible;mso-height-percent:200;mso-wrap-distance-left:9pt;mso-wrap-distance-top:0;mso-wrap-distance-right:9pt;mso-wrap-distance-bottom:0;mso-position-horizontal-relative:text;mso-position-vertical-relative:text;mso-height-percent:200;mso-width-relative:margin;mso-height-relative:margin;v-text-anchor:top" o:gfxdata="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" filled="f" stroked="f">
+            <v:textbox style="mso-next-textbox:#_x0000_s1221;mso-fit-shape-to-text:t">
               <w:txbxContent>
                 <w:p>
                   <w:pPr>
@@ -6837,7 +6931,7 @@
       </w:r>
       <w:r>
         <w:pict>
-          <v:shape id="_x0000_i1042" type="#_x0000_t75" style="width:468pt;height:237.05pt">
+          <v:shape id="_x0000_i1048" type="#_x0000_t75" style="width:467.55pt;height:236.55pt">
             <v:imagedata r:id="rId32" o:title="26_TA"/>
           </v:shape>
         </w:pict>
@@ -6862,126 +6956,253 @@
       <w:pPr>
         <w:spacing w:line="240" w:lineRule="auto"/>
       </w:pPr>
-    </w:p>
-    <w:p>
-      <w:pPr>
-        <w:spacing w:line="240" w:lineRule="auto"/>
-      </w:pPr>
-    </w:p>
-    <w:p>
-      <w:pPr>
-        <w:spacing w:line="240" w:lineRule="auto"/>
-      </w:pPr>
-    </w:p>
-    <w:p>
-      <w:pPr>
-        <w:spacing w:line="240" w:lineRule="auto"/>
-      </w:pPr>
-    </w:p>
-    <w:p>
-      <w:pPr>
-        <w:spacing w:line="240" w:lineRule="auto"/>
-      </w:pPr>
-    </w:p>
-    <w:p>
-      <w:pPr>
-        <w:spacing w:line="240" w:lineRule="auto"/>
-      </w:pPr>
-    </w:p>
-    <w:p>
-      <w:pPr>
-        <w:spacing w:line="240" w:lineRule="auto"/>
-      </w:pPr>
-    </w:p>
-    <w:p>
-      <w:pPr>
-        <w:spacing w:line="240" w:lineRule="auto"/>
-      </w:pPr>
-    </w:p>
-    <w:p>
-      <w:pPr>
-        <w:spacing w:line="240" w:lineRule="auto"/>
-      </w:pPr>
-    </w:p>
-    <w:p>
-      <w:pPr>
-        <w:spacing w:line="240" w:lineRule="auto"/>
-      </w:pPr>
-    </w:p>
-    <w:p>
-      <w:pPr>
-        <w:spacing w:line="240" w:lineRule="auto"/>
-      </w:pPr>
-    </w:p>
-    <w:p>
-      <w:pPr>
-        <w:spacing w:line="240" w:lineRule="auto"/>
-      </w:pPr>
-    </w:p>
-    <w:p>
-      <w:pPr>
-        <w:spacing w:line="240" w:lineRule="auto"/>
-      </w:pPr>
-    </w:p>
-    <w:p>
-      <w:pPr>
-        <w:spacing w:line="240" w:lineRule="auto"/>
-      </w:pPr>
-    </w:p>
-    <w:p>
-      <w:pPr>
-        <w:spacing w:line="240" w:lineRule="auto"/>
-      </w:pPr>
-    </w:p>
-    <w:p>
-      <w:pPr>
-        <w:spacing w:line="240" w:lineRule="auto"/>
-      </w:pPr>
-    </w:p>
-    <w:p>
-      <w:pPr>
-        <w:spacing w:line="240" w:lineRule="auto"/>
-      </w:pPr>
-    </w:p>
-    <w:p>
-      <w:pPr>
-        <w:spacing w:line="240" w:lineRule="auto"/>
-      </w:pPr>
-    </w:p>
-    <w:p>
-      <w:pPr>
-        <w:spacing w:line="240" w:lineRule="auto"/>
-      </w:pPr>
-    </w:p>
-    <w:p>
-      <w:pPr>
-        <w:spacing w:line="240" w:lineRule="auto"/>
-      </w:pPr>
-    </w:p>
-    <w:p>
-      <w:pPr>
-        <w:spacing w:line="240" w:lineRule="auto"/>
-      </w:pPr>
-    </w:p>
-    <w:p>
-      <w:pPr>
-        <w:spacing w:line="240" w:lineRule="auto"/>
-      </w:pPr>
-    </w:p>
-    <w:p>
-      <w:pPr>
-        <w:spacing w:line="240" w:lineRule="auto"/>
-      </w:pPr>
-    </w:p>
-    <w:p>
-      <w:pPr>
-        <w:spacing w:line="240" w:lineRule="auto"/>
-      </w:pPr>
-    </w:p>
-    <w:p>
-      <w:pPr>
-        <w:spacing w:line="240" w:lineRule="auto"/>
-      </w:pPr>
+      <w:r>
+        <w:rPr>
+          <w:b/>
+          <w:u w:val="single"/>
+        </w:rPr>
+        <w:t>Purpose</w:t>
+      </w:r>
+      <w:r>
+        <w:t>: This is the TA home page. It allows TAs to upload attendance data exported from the html5 app. TAs can view their attendance, etc. by logging in as a student.</w:t>
+      </w:r>
+    </w:p>
+    <w:p>
+      <w:pPr>
+        <w:spacing w:line="240" w:lineRule="auto"/>
+      </w:pPr>
+    </w:p>
+    <w:p>
+      <w:pPr>
+        <w:spacing w:line="240" w:lineRule="auto"/>
+      </w:pPr>
+      <w:r>
+        <w:rPr>
+          <w:b/>
+          <w:u w:val="single"/>
+        </w:rPr>
+        <w:t>Loading Events</w:t>
+      </w:r>
+      <w:r>
+        <w:t>: User logs in to the online application as a TA.</w:t>
+      </w:r>
+    </w:p>
+    <w:p>
+      <w:pPr>
+        <w:spacing w:line="240" w:lineRule="auto"/>
+      </w:pPr>
+    </w:p>
+    <w:p>
+      <w:pPr>
+        <w:spacing w:line="240" w:lineRule="auto"/>
+      </w:pPr>
+      <w:r>
+        <w:rPr>
+          <w:b/>
+          <w:u w:val="single"/>
+        </w:rPr>
+        <w:t>Interface Elements</w:t>
+      </w:r>
+      <w:r>
+        <w:t>:</w:t>
+      </w:r>
+    </w:p>
+    <w:p>
+      <w:pPr>
+        <w:numPr>
+          <w:ilvl w:val="0"/>
+          <w:numId w:val="3"/>
+        </w:numPr>
+        <w:spacing w:line="240" w:lineRule="auto"/>
+      </w:pPr>
+      <w:r>
+        <w:t>Help Button. Pulls up a help page (</w:t>
+      </w:r>
+      <w:r>
+        <w:rPr>
+          <w:color w:val="4BACC6"/>
+        </w:rPr>
+        <w:t>27_Help</w:t>
+      </w:r>
+      <w:r>
+        <w:rPr>
+          <w:color w:val="auto"/>
+        </w:rPr>
+        <w:t>)</w:t>
+      </w:r>
+      <w:r>
+        <w:t xml:space="preserve"> detailing the items on this page and how to use them.</w:t>
+      </w:r>
+    </w:p>
+    <w:p>
+      <w:pPr>
+        <w:numPr>
+          <w:ilvl w:val="0"/>
+          <w:numId w:val="3"/>
+        </w:numPr>
+        <w:spacing w:line="240" w:lineRule="auto"/>
+      </w:pPr>
+      <w:r>
+        <w:t xml:space="preserve">File to Upload Selector. Allow user to either type in the </w:t>
+      </w:r>
+      <w:proofErr w:type="spellStart"/>
+      <w:r>
+        <w:t>filepath</w:t>
+      </w:r>
+      <w:proofErr w:type="spellEnd"/>
+      <w:r>
+        <w:t xml:space="preserve"> of a file to upload or select it in windows explorer by clicking the “Browse” button.</w:t>
+      </w:r>
+    </w:p>
+    <w:p>
+      <w:pPr>
+        <w:numPr>
+          <w:ilvl w:val="0"/>
+          <w:numId w:val="3"/>
+        </w:numPr>
+        <w:spacing w:line="240" w:lineRule="auto"/>
+      </w:pPr>
+      <w:r>
+        <w:t>Upload Button. Uploads the selected attendance data file</w:t>
+      </w:r>
+    </w:p>
+    <w:p>
+      <w:pPr>
+        <w:numPr>
+          <w:ilvl w:val="0"/>
+          <w:numId w:val="3"/>
+        </w:numPr>
+        <w:spacing w:line="240" w:lineRule="auto"/>
+      </w:pPr>
+      <w:r>
+        <w:t>Progress Bar. Shows the progress of the attendance file upload.</w:t>
+      </w:r>
+    </w:p>
+    <w:p>
+      <w:pPr>
+        <w:numPr>
+          <w:ilvl w:val="0"/>
+          <w:numId w:val="3"/>
+        </w:numPr>
+        <w:spacing w:line="240" w:lineRule="auto"/>
+      </w:pPr>
+      <w:r>
+        <w:t>Logout Button. Allows user to logout, returning them to the main screen (</w:t>
+      </w:r>
+      <w:r>
+        <w:rPr>
+          <w:color w:val="4BACC6"/>
+        </w:rPr>
+        <w:t>4_Main_Page</w:t>
+      </w:r>
+      <w:r>
+        <w:rPr>
+          <w:color w:val="auto"/>
+        </w:rPr>
+        <w:t>).</w:t>
+      </w:r>
+    </w:p>
+    <w:p>
+      <w:pPr>
+        <w:numPr>
+          <w:ilvl w:val="0"/>
+          <w:numId w:val="3"/>
+        </w:numPr>
+        <w:spacing w:line="240" w:lineRule="auto"/>
+      </w:pPr>
+      <w:r>
+        <w:rPr>
+          <w:color w:val="auto"/>
+        </w:rPr>
+        <w:t>File Not Found Alert. The file specified to upload in (</w:t>
+      </w:r>
+      <w:r>
+        <w:rPr>
+          <w:color w:val="FF0000"/>
+        </w:rPr>
+        <w:t>2</w:t>
+      </w:r>
+      <w:r>
+        <w:rPr>
+          <w:color w:val="auto"/>
+        </w:rPr>
+        <w:t>) could not be found when (</w:t>
+      </w:r>
+      <w:r>
+        <w:rPr>
+          <w:color w:val="FF0000"/>
+        </w:rPr>
+        <w:t>3</w:t>
+      </w:r>
+      <w:r>
+        <w:rPr>
+          <w:color w:val="auto"/>
+        </w:rPr>
+        <w:t>) is clicked.</w:t>
+      </w:r>
+    </w:p>
+    <w:p>
+      <w:pPr>
+        <w:numPr>
+          <w:ilvl w:val="0"/>
+          <w:numId w:val="3"/>
+        </w:numPr>
+        <w:spacing w:line="240" w:lineRule="auto"/>
+      </w:pPr>
+      <w:r>
+        <w:rPr>
+          <w:color w:val="auto"/>
+        </w:rPr>
+        <w:t>File Type Alert. The type of the file specified to upload in (</w:t>
+      </w:r>
+      <w:r>
+        <w:rPr>
+          <w:color w:val="FF0000"/>
+        </w:rPr>
+        <w:t>2</w:t>
+      </w:r>
+      <w:r>
+        <w:rPr>
+          <w:color w:val="auto"/>
+        </w:rPr>
+        <w:t>) when (</w:t>
+      </w:r>
+      <w:r>
+        <w:rPr>
+          <w:color w:val="FF0000"/>
+        </w:rPr>
+        <w:t>3</w:t>
+      </w:r>
+      <w:r>
+        <w:rPr>
+          <w:color w:val="auto"/>
+        </w:rPr>
+        <w:t>) is clicked is not supported.</w:t>
+      </w:r>
+    </w:p>
+    <w:p>
+      <w:pPr>
+        <w:numPr>
+          <w:ilvl w:val="0"/>
+          <w:numId w:val="3"/>
+        </w:numPr>
+        <w:spacing w:line="240" w:lineRule="auto"/>
+      </w:pPr>
+      <w:r>
+        <w:t>Page Trail. This allows the user to go back to any page higher up in the page hierarchy. “Logout” logs the user out and returns them to the main screen (</w:t>
+      </w:r>
+      <w:r>
+        <w:rPr>
+          <w:color w:val="4BACC6"/>
+        </w:rPr>
+        <w:t>4_Main_Page</w:t>
+      </w:r>
+      <w:r>
+        <w:rPr>
+          <w:color w:val="auto"/>
+        </w:rPr>
+        <w:t>).</w:t>
+      </w:r>
     </w:p>
     <w:p>
       <w:pPr>
@@ -7025,8 +7246,36 @@
           <w:noProof/>
         </w:rPr>
         <w:pict>
-          <v:shape id="_x0000_s1115" type="#_x0000_t202" style="position:absolute;margin-left:34.05pt;margin-top:122.05pt;width:26.05pt;height:36.3pt;z-index:17;visibility:visible;mso-height-percent:200;mso-height-percent:200;mso-width-relative:margin;mso-height-relative:margin" o:gfxdata="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" filled="f" stroked="f">
-            <v:textbox style="mso-next-textbox:#_x0000_s1115;mso-fit-shape-to-text:t">
+          <v:shape id="_x0000_s1229" type="#_x0000_t202" style="position:absolute;margin-left:392.75pt;margin-top:49.35pt;width:26.05pt;height:36.3pt;z-index:19;visibility:visible;mso-height-percent:200;mso-wrap-distance-left:9pt;mso-wrap-distance-top:0;mso-wrap-distance-right:9pt;mso-wrap-distance-bottom:0;mso-position-horizontal-relative:text;mso-position-vertical-relative:text;mso-height-percent:200;mso-width-relative:margin;mso-height-relative:margin;v-text-anchor:top" o:gfxdata="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" filled="f" stroked="f">
+            <v:textbox style="mso-next-textbox:#_x0000_s1229;mso-fit-shape-to-text:t">
+              <w:txbxContent>
+                <w:p>
+                  <w:pPr>
+                    <w:rPr>
+                      <w:color w:val="FF0000"/>
+                      <w:sz w:val="44"/>
+                    </w:rPr>
+                  </w:pPr>
+                  <w:r>
+                    <w:rPr>
+                      <w:color w:val="FF0000"/>
+                      <w:sz w:val="44"/>
+                    </w:rPr>
+                    <w:t>1</w:t>
+                  </w:r>
+                </w:p>
+              </w:txbxContent>
+            </v:textbox>
+          </v:shape>
+        </w:pict>
+      </w:r>
+      <w:r>
+        <w:rPr>
+          <w:noProof/>
+        </w:rPr>
+        <w:pict>
+          <v:shape id="_x0000_s1228" type="#_x0000_t202" style="position:absolute;margin-left:34.05pt;margin-top:122.05pt;width:26.05pt;height:36.3pt;z-index:18;visibility:visible;mso-height-percent:200;mso-wrap-distance-left:9pt;mso-wrap-distance-top:0;mso-wrap-distance-right:9pt;mso-wrap-distance-bottom:0;mso-position-horizontal-relative:text;mso-position-vertical-relative:text;mso-height-percent:200;mso-width-relative:margin;mso-height-relative:margin;v-text-anchor:top" o:gfxdata="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" filled="f" stroked="f">
+            <v:textbox style="mso-next-textbox:#_x0000_s1228;mso-fit-shape-to-text:t">
               <w:txbxContent>
                 <w:p>
                   <w:pPr>
@@ -7049,12 +7298,361 @@
         </w:pict>
       </w:r>
       <w:r>
+        <w:pict>
+          <v:shape id="_x0000_i1049" type="#_x0000_t75" style="width:400.2pt;height:303.9pt" o:allowoverlap="f">
+            <v:imagedata r:id="rId33" o:title=""/>
+          </v:shape>
+        </w:pict>
+      </w:r>
+    </w:p>
+    <w:p>
+      <w:pPr>
+        <w:spacing w:line="240" w:lineRule="auto"/>
+      </w:pPr>
+    </w:p>
+    <w:p>
+      <w:pPr>
+        <w:spacing w:line="240" w:lineRule="auto"/>
+      </w:pPr>
+    </w:p>
+    <w:p>
+      <w:pPr>
+        <w:spacing w:line="240" w:lineRule="auto"/>
+      </w:pPr>
+      <w:r>
+        <w:rPr>
+          <w:b/>
+          <w:u w:val="single"/>
+        </w:rPr>
+        <w:t>Purpose</w:t>
+      </w:r>
+      <w:r>
+        <w:t>: This screen pops up over other screens when the Help Button is pushed. It is custom tailored to each screen.</w:t>
+      </w:r>
+    </w:p>
+    <w:p>
+      <w:pPr>
+        <w:spacing w:line="240" w:lineRule="auto"/>
+      </w:pPr>
+    </w:p>
+    <w:p>
+      <w:pPr>
+        <w:spacing w:line="240" w:lineRule="auto"/>
+      </w:pPr>
+      <w:r>
+        <w:rPr>
+          <w:b/>
+          <w:u w:val="single"/>
+        </w:rPr>
+        <w:t>Loading Events</w:t>
+      </w:r>
+      <w:r>
+        <w:t>: This screen pops up over other screens when the Help Button is pushed.</w:t>
+      </w:r>
+    </w:p>
+    <w:p>
+      <w:pPr>
+        <w:spacing w:line="240" w:lineRule="auto"/>
+      </w:pPr>
+    </w:p>
+    <w:p>
+      <w:pPr>
+        <w:spacing w:line="240" w:lineRule="auto"/>
+      </w:pPr>
+      <w:r>
+        <w:rPr>
+          <w:b/>
+          <w:u w:val="single"/>
+        </w:rPr>
+        <w:t>Interface Elements</w:t>
+      </w:r>
+      <w:r>
+        <w:t>:</w:t>
+      </w:r>
+    </w:p>
+    <w:p>
+      <w:pPr>
+        <w:numPr>
+          <w:ilvl w:val="0"/>
+          <w:numId w:val="4"/>
+        </w:numPr>
+        <w:spacing w:line="240" w:lineRule="auto"/>
+      </w:pPr>
+      <w:r>
+        <w:t>Exit Button. Closes the help window (</w:t>
+      </w:r>
+      <w:r>
+        <w:rPr>
+          <w:color w:val="FF0000"/>
+        </w:rPr>
+        <w:t>2</w:t>
+      </w:r>
+      <w:r>
+        <w:rPr>
+          <w:color w:val="auto"/>
+        </w:rPr>
+        <w:t>), revealing the page it was loaded over.</w:t>
+      </w:r>
+    </w:p>
+    <w:p>
+      <w:pPr>
+        <w:numPr>
+          <w:ilvl w:val="0"/>
+          <w:numId w:val="4"/>
+        </w:numPr>
+        <w:spacing w:line="240" w:lineRule="auto"/>
+      </w:pPr>
+      <w:r>
+        <w:rPr>
+          <w:color w:val="auto"/>
+        </w:rPr>
+        <w:t>Help Window. Gives a detailed account of how to use the page in which the Help Button was clicked.</w:t>
+      </w:r>
+    </w:p>
+    <w:p>
+      <w:pPr>
+        <w:spacing w:line="240" w:lineRule="auto"/>
+      </w:pPr>
+    </w:p>
+    <w:p>
+      <w:pPr>
+        <w:spacing w:line="240" w:lineRule="auto"/>
+      </w:pPr>
+    </w:p>
+    <w:p>
+      <w:pPr>
+        <w:spacing w:line="240" w:lineRule="auto"/>
+      </w:pPr>
+    </w:p>
+    <w:p>
+      <w:pPr>
+        <w:spacing w:line="240" w:lineRule="auto"/>
+      </w:pPr>
+    </w:p>
+    <w:p>
+      <w:pPr>
+        <w:spacing w:line="240" w:lineRule="auto"/>
+      </w:pPr>
+    </w:p>
+    <w:p>
+      <w:pPr>
+        <w:spacing w:line="240" w:lineRule="auto"/>
+      </w:pPr>
+    </w:p>
+    <w:p>
+      <w:pPr>
+        <w:spacing w:line="240" w:lineRule="auto"/>
+      </w:pPr>
+    </w:p>
+    <w:p>
+      <w:pPr>
+        <w:spacing w:line="240" w:lineRule="auto"/>
+      </w:pPr>
+    </w:p>
+    <w:p>
+      <w:pPr>
+        <w:spacing w:line="240" w:lineRule="auto"/>
+      </w:pPr>
+    </w:p>
+    <w:p>
+      <w:pPr>
+        <w:spacing w:line="240" w:lineRule="auto"/>
+      </w:pPr>
+    </w:p>
+    <w:p>
+      <w:pPr>
+        <w:spacing w:line="240" w:lineRule="auto"/>
+      </w:pPr>
+    </w:p>
+    <w:p>
+      <w:pPr>
+        <w:spacing w:line="240" w:lineRule="auto"/>
+      </w:pPr>
+    </w:p>
+    <w:p>
+      <w:pPr>
+        <w:spacing w:line="240" w:lineRule="auto"/>
+      </w:pPr>
+      <w:r>
+        <w:br w:type="page"/>
+      </w:r>
+      <w:r>
+        <w:lastRenderedPageBreak/>
+        <w:t>28_Student_View_Attendance_List</w:t>
+      </w:r>
+    </w:p>
+    <w:p>
+      <w:pPr>
+        <w:spacing w:line="240" w:lineRule="auto"/>
+      </w:pPr>
+      <w:r>
+        <w:t>Sketch: Todd Wegter</w:t>
+      </w:r>
+    </w:p>
+    <w:p>
+      <w:pPr>
+        <w:spacing w:line="240" w:lineRule="auto"/>
+      </w:pPr>
+      <w:r>
+        <w:t>Annotations:</w:t>
+      </w:r>
+    </w:p>
+    <w:p>
+      <w:pPr>
+        <w:spacing w:line="240" w:lineRule="auto"/>
+      </w:pPr>
+    </w:p>
+    <w:p>
+      <w:pPr>
+        <w:spacing w:line="240" w:lineRule="auto"/>
+      </w:pPr>
+      <w:r>
         <w:rPr>
           <w:noProof/>
         </w:rPr>
         <w:pict>
-          <v:shape id="_x0000_s1117" type="#_x0000_t202" style="position:absolute;margin-left:401.6pt;margin-top:49.35pt;width:26.05pt;height:36.3pt;z-index:18;visibility:visible;mso-height-percent:200;mso-height-percent:200;mso-width-relative:margin;mso-height-relative:margin" o:gfxdata="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" filled="f" stroked="f">
-            <v:textbox style="mso-next-textbox:#_x0000_s1117;mso-fit-shape-to-text:t">
+          <v:shape id="_x0000_s1272" type="#_x0000_t202" style="position:absolute;margin-left:-20.05pt;margin-top:53.1pt;width:26.05pt;height:36.3pt;z-index:62;visibility:visible;mso-height-percent:200;mso-wrap-distance-left:9pt;mso-wrap-distance-top:0;mso-wrap-distance-right:9pt;mso-wrap-distance-bottom:0;mso-position-horizontal-relative:text;mso-position-vertical-relative:text;mso-height-percent:200;mso-width-relative:margin;mso-height-relative:margin;v-text-anchor:top" o:gfxdata="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" filled="f" stroked="f">
+            <v:textbox style="mso-next-textbox:#_x0000_s1272;mso-fit-shape-to-text:t">
+              <w:txbxContent>
+                <w:p>
+                  <w:pPr>
+                    <w:rPr>
+                      <w:color w:val="FF0000"/>
+                      <w:sz w:val="44"/>
+                    </w:rPr>
+                  </w:pPr>
+                  <w:r>
+                    <w:rPr>
+                      <w:color w:val="FF0000"/>
+                      <w:sz w:val="44"/>
+                    </w:rPr>
+                    <w:t>8</w:t>
+                  </w:r>
+                </w:p>
+              </w:txbxContent>
+            </v:textbox>
+          </v:shape>
+        </w:pict>
+      </w:r>
+      <w:r>
+        <w:rPr>
+          <w:noProof/>
+        </w:rPr>
+        <w:pict>
+          <v:shape id="_x0000_s1235" type="#_x0000_t202" style="position:absolute;margin-left:345.65pt;margin-top:89.6pt;width:26.05pt;height:36.3pt;z-index:25;visibility:visible;mso-height-percent:200;mso-wrap-distance-left:9pt;mso-wrap-distance-top:0;mso-wrap-distance-right:9pt;mso-wrap-distance-bottom:0;mso-position-horizontal-relative:text;mso-position-vertical-relative:text;mso-height-percent:200;mso-width-relative:margin;mso-height-relative:margin;v-text-anchor:top" o:gfxdata="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" filled="f" stroked="f">
+            <v:textbox style="mso-next-textbox:#_x0000_s1235;mso-fit-shape-to-text:t">
+              <w:txbxContent>
+                <w:p>
+                  <w:pPr>
+                    <w:rPr>
+                      <w:color w:val="FF0000"/>
+                      <w:sz w:val="44"/>
+                    </w:rPr>
+                  </w:pPr>
+                  <w:r>
+                    <w:rPr>
+                      <w:color w:val="FF0000"/>
+                      <w:sz w:val="44"/>
+                    </w:rPr>
+                    <w:t>5</w:t>
+                  </w:r>
+                </w:p>
+              </w:txbxContent>
+            </v:textbox>
+          </v:shape>
+        </w:pict>
+      </w:r>
+      <w:r>
+        <w:rPr>
+          <w:noProof/>
+        </w:rPr>
+        <w:pict>
+          <v:shape id="_x0000_s1231" type="#_x0000_t202" style="position:absolute;margin-left:223.8pt;margin-top:89.4pt;width:26.05pt;height:36.3pt;z-index:21;visibility:visible;mso-height-percent:200;mso-wrap-distance-left:9pt;mso-wrap-distance-top:0;mso-wrap-distance-right:9pt;mso-wrap-distance-bottom:0;mso-position-horizontal-relative:text;mso-position-vertical-relative:text;mso-height-percent:200;mso-width-relative:margin;mso-height-relative:margin;v-text-anchor:top" o:gfxdata="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" filled="f" stroked="f">
+            <v:textbox style="mso-next-textbox:#_x0000_s1231;mso-fit-shape-to-text:t">
+              <w:txbxContent>
+                <w:p>
+                  <w:pPr>
+                    <w:rPr>
+                      <w:color w:val="FF0000"/>
+                      <w:sz w:val="44"/>
+                    </w:rPr>
+                  </w:pPr>
+                  <w:r>
+                    <w:rPr>
+                      <w:color w:val="FF0000"/>
+                      <w:sz w:val="44"/>
+                    </w:rPr>
+                    <w:t>3</w:t>
+                  </w:r>
+                </w:p>
+              </w:txbxContent>
+            </v:textbox>
+          </v:shape>
+        </w:pict>
+      </w:r>
+      <w:r>
+        <w:rPr>
+          <w:noProof/>
+        </w:rPr>
+        <w:pict>
+          <v:shape id="_x0000_s1234" type="#_x0000_t202" style="position:absolute;margin-left:281.15pt;margin-top:89.5pt;width:26.05pt;height:36.3pt;z-index:24;visibility:visible;mso-height-percent:200;mso-wrap-distance-left:9pt;mso-wrap-distance-top:0;mso-wrap-distance-right:9pt;mso-wrap-distance-bottom:0;mso-position-horizontal-relative:text;mso-position-vertical-relative:text;mso-height-percent:200;mso-width-relative:margin;mso-height-relative:margin;v-text-anchor:top" o:gfxdata="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" filled="f" stroked="f">
+            <v:textbox style="mso-next-textbox:#_x0000_s1234;mso-fit-shape-to-text:t">
+              <w:txbxContent>
+                <w:p>
+                  <w:pPr>
+                    <w:rPr>
+                      <w:color w:val="FF0000"/>
+                      <w:sz w:val="44"/>
+                    </w:rPr>
+                  </w:pPr>
+                  <w:r>
+                    <w:rPr>
+                      <w:color w:val="FF0000"/>
+                      <w:sz w:val="44"/>
+                    </w:rPr>
+                    <w:t>4</w:t>
+                  </w:r>
+                </w:p>
+              </w:txbxContent>
+            </v:textbox>
+          </v:shape>
+        </w:pict>
+      </w:r>
+      <w:r>
+        <w:rPr>
+          <w:noProof/>
+        </w:rPr>
+        <w:pict>
+          <v:shape id="_x0000_s1230" type="#_x0000_t202" style="position:absolute;margin-left:162.95pt;margin-top:88.55pt;width:26.05pt;height:36.3pt;z-index:20;visibility:visible;mso-height-percent:200;mso-wrap-distance-left:9pt;mso-wrap-distance-top:0;mso-wrap-distance-right:9pt;mso-wrap-distance-bottom:0;mso-position-horizontal-relative:text;mso-position-vertical-relative:text;mso-height-percent:200;mso-width-relative:margin;mso-height-relative:margin;v-text-anchor:top" o:gfxdata="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" filled="f" stroked="f">
+            <v:textbox style="mso-next-textbox:#_x0000_s1230;mso-fit-shape-to-text:t">
+              <w:txbxContent>
+                <w:p>
+                  <w:pPr>
+                    <w:rPr>
+                      <w:color w:val="FF0000"/>
+                      <w:sz w:val="44"/>
+                    </w:rPr>
+                  </w:pPr>
+                  <w:r>
+                    <w:rPr>
+                      <w:color w:val="FF0000"/>
+                      <w:sz w:val="44"/>
+                    </w:rPr>
+                    <w:t>2</w:t>
+                  </w:r>
+                </w:p>
+              </w:txbxContent>
+            </v:textbox>
+          </v:shape>
+        </w:pict>
+      </w:r>
+      <w:r>
+        <w:rPr>
+          <w:noProof/>
+        </w:rPr>
+        <w:pict>
+          <v:shape id="_x0000_s1232" type="#_x0000_t202" style="position:absolute;margin-left:105.5pt;margin-top:88.55pt;width:26.05pt;height:36.3pt;z-index:22;visibility:visible;mso-height-percent:200;mso-wrap-distance-left:9pt;mso-wrap-distance-top:0;mso-wrap-distance-right:9pt;mso-wrap-distance-bottom:0;mso-position-horizontal-relative:text;mso-position-vertical-relative:text;mso-height-percent:200;mso-width-relative:margin;mso-height-relative:margin;v-text-anchor:top" o:gfxdata="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" filled="f" stroked="f">
+            <v:textbox style="mso-next-textbox:#_x0000_s1232;mso-fit-shape-to-text:t">
               <w:txbxContent>
                 <w:p>
                   <w:pPr>
@@ -7077,146 +7675,1150 @@
         </w:pict>
       </w:r>
       <w:r>
+        <w:rPr>
+          <w:noProof/>
+        </w:rPr>
         <w:pict>
-          <v:shape id="_x0000_i1043" type="#_x0000_t75" style="width:400.1pt;height:303.6pt" o:allowoverlap="f">
-            <v:imagedata r:id="rId33" o:title=""/>
+          <v:shape id="_x0000_s1275" type="#_x0000_t202" style="position:absolute;margin-left:433.7pt;margin-top:51.7pt;width:30.95pt;height:36.3pt;z-index:65;visibility:visible;mso-height-percent:200;mso-wrap-distance-left:9pt;mso-wrap-distance-top:0;mso-wrap-distance-right:9pt;mso-wrap-distance-bottom:0;mso-position-horizontal-relative:text;mso-position-vertical-relative:text;mso-height-percent:200;mso-width-relative:margin;mso-height-relative:margin;v-text-anchor:top" o:gfxdata="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" filled="f" stroked="f">
+            <v:textbox style="mso-next-textbox:#_x0000_s1275;mso-fit-shape-to-text:t">
+              <w:txbxContent>
+                <w:p>
+                  <w:pPr>
+                    <w:rPr>
+                      <w:color w:val="FF0000"/>
+                      <w:sz w:val="44"/>
+                    </w:rPr>
+                  </w:pPr>
+                  <w:r>
+                    <w:rPr>
+                      <w:color w:val="FF0000"/>
+                      <w:sz w:val="44"/>
+                    </w:rPr>
+                    <w:t>9</w:t>
+                  </w:r>
+                </w:p>
+              </w:txbxContent>
+            </v:textbox>
           </v:shape>
         </w:pict>
       </w:r>
-    </w:p>
-    <w:p>
-      <w:pPr>
-        <w:spacing w:line="240" w:lineRule="auto"/>
-      </w:pPr>
-    </w:p>
-    <w:p>
-      <w:pPr>
-        <w:spacing w:line="240" w:lineRule="auto"/>
-      </w:pPr>
-    </w:p>
-    <w:p>
-      <w:pPr>
-        <w:spacing w:line="240" w:lineRule="auto"/>
-      </w:pPr>
-    </w:p>
-    <w:p>
-      <w:pPr>
-        <w:spacing w:line="240" w:lineRule="auto"/>
-      </w:pPr>
-    </w:p>
-    <w:p>
-      <w:pPr>
-        <w:spacing w:line="240" w:lineRule="auto"/>
-      </w:pPr>
-    </w:p>
-    <w:p>
-      <w:pPr>
-        <w:spacing w:line="240" w:lineRule="auto"/>
-      </w:pPr>
-    </w:p>
-    <w:p>
-      <w:pPr>
-        <w:spacing w:line="240" w:lineRule="auto"/>
-      </w:pPr>
-    </w:p>
-    <w:p>
-      <w:pPr>
-        <w:spacing w:line="240" w:lineRule="auto"/>
-      </w:pPr>
-    </w:p>
-    <w:p>
-      <w:pPr>
-        <w:spacing w:line="240" w:lineRule="auto"/>
-      </w:pPr>
-    </w:p>
-    <w:p>
-      <w:pPr>
-        <w:spacing w:line="240" w:lineRule="auto"/>
-      </w:pPr>
-    </w:p>
-    <w:p>
-      <w:pPr>
-        <w:spacing w:line="240" w:lineRule="auto"/>
-      </w:pPr>
-    </w:p>
-    <w:p>
-      <w:pPr>
-        <w:spacing w:line="240" w:lineRule="auto"/>
-      </w:pPr>
-    </w:p>
-    <w:p>
-      <w:pPr>
-        <w:spacing w:line="240" w:lineRule="auto"/>
-      </w:pPr>
-    </w:p>
-    <w:p>
-      <w:pPr>
-        <w:spacing w:line="240" w:lineRule="auto"/>
-      </w:pPr>
-    </w:p>
-    <w:p>
-      <w:pPr>
-        <w:spacing w:line="240" w:lineRule="auto"/>
-      </w:pPr>
-    </w:p>
-    <w:p>
-      <w:pPr>
-        <w:spacing w:line="240" w:lineRule="auto"/>
-      </w:pPr>
-    </w:p>
-    <w:p>
-      <w:pPr>
-        <w:spacing w:line="240" w:lineRule="auto"/>
-      </w:pPr>
-    </w:p>
-    <w:p>
-      <w:pPr>
-        <w:spacing w:line="240" w:lineRule="auto"/>
-      </w:pPr>
-    </w:p>
-    <w:p>
-      <w:pPr>
-        <w:spacing w:line="240" w:lineRule="auto"/>
-      </w:pPr>
-    </w:p>
-    <w:p>
-      <w:pPr>
-        <w:spacing w:line="240" w:lineRule="auto"/>
-      </w:pPr>
-    </w:p>
-    <w:p>
-      <w:pPr>
-        <w:spacing w:line="240" w:lineRule="auto"/>
-      </w:pPr>
-    </w:p>
-    <w:p>
-      <w:pPr>
-        <w:spacing w:line="240" w:lineRule="auto"/>
-      </w:pPr>
-    </w:p>
-    <w:p>
-      <w:pPr>
-        <w:spacing w:line="240" w:lineRule="auto"/>
-      </w:pPr>
-    </w:p>
-    <w:p>
-      <w:pPr>
-        <w:spacing w:line="240" w:lineRule="auto"/>
-      </w:pPr>
-      <w:r>
-        <w:br w:type="page"/>
-      </w:r>
+      <w:r>
+        <w:rPr>
+          <w:noProof/>
+        </w:rPr>
+        <w:pict>
+          <v:rect id="_x0000_s1294" style="position:absolute;margin-left:195.05pt;margin-top:240.75pt;width:126.45pt;height:30.15pt;z-index:84" strokecolor="white"/>
+        </w:pict>
+      </w:r>
+      <w:r>
+        <w:rPr>
+          <w:noProof/>
+        </w:rPr>
+        <w:pict>
+          <v:shape id="_x0000_s1271" type="#_x0000_t202" style="position:absolute;margin-left:26.1pt;margin-top:234.6pt;width:26.05pt;height:36.3pt;z-index:61;visibility:visible;mso-height-percent:200;mso-wrap-distance-left:9pt;mso-wrap-distance-top:0;mso-wrap-distance-right:9pt;mso-wrap-distance-bottom:0;mso-position-horizontal-relative:text;mso-position-vertical-relative:text;mso-height-percent:200;mso-width-relative:margin;mso-height-relative:margin;v-text-anchor:top" o:gfxdata="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" filled="f" stroked="f">
+            <v:textbox style="mso-next-textbox:#_x0000_s1271;mso-fit-shape-to-text:t">
+              <w:txbxContent>
+                <w:p>
+                  <w:pPr>
+                    <w:rPr>
+                      <w:color w:val="FF0000"/>
+                      <w:sz w:val="44"/>
+                    </w:rPr>
+                  </w:pPr>
+                  <w:r>
+                    <w:rPr>
+                      <w:color w:val="FF0000"/>
+                      <w:sz w:val="44"/>
+                    </w:rPr>
+                    <w:t>7</w:t>
+                  </w:r>
+                </w:p>
+              </w:txbxContent>
+            </v:textbox>
+          </v:shape>
+        </w:pict>
+      </w:r>
+      <w:r>
+        <w:rPr>
+          <w:noProof/>
+        </w:rPr>
+        <w:pict>
+          <v:shape id="_x0000_s1233" type="#_x0000_t202" style="position:absolute;margin-left:-20.2pt;margin-top:126.9pt;width:26.05pt;height:36.3pt;z-index:23;visibility:visible;mso-height-percent:200;mso-wrap-distance-left:9pt;mso-wrap-distance-top:0;mso-wrap-distance-right:9pt;mso-wrap-distance-bottom:0;mso-position-horizontal-relative:text;mso-position-vertical-relative:text;mso-height-percent:200;mso-width-relative:margin;mso-height-relative:margin;v-text-anchor:top" o:gfxdata="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" filled="f" stroked="f">
+            <v:textbox style="mso-next-textbox:#_x0000_s1233;mso-fit-shape-to-text:t">
+              <w:txbxContent>
+                <w:p>
+                  <w:pPr>
+                    <w:rPr>
+                      <w:color w:val="FF0000"/>
+                      <w:sz w:val="44"/>
+                    </w:rPr>
+                  </w:pPr>
+                  <w:r>
+                    <w:rPr>
+                      <w:color w:val="FF0000"/>
+                      <w:sz w:val="44"/>
+                    </w:rPr>
+                    <w:t>6</w:t>
+                  </w:r>
+                </w:p>
+              </w:txbxContent>
+            </v:textbox>
+          </v:shape>
+        </w:pict>
+      </w:r>
+      <w:r>
+        <w:pict>
+          <v:shape id="_x0000_i1050" type="#_x0000_t75" style="width:443.2pt;height:324.45pt" o:allowoverlap="f">
+            <v:imagedata r:id="rId34" o:title=""/>
+          </v:shape>
+        </w:pict>
+      </w:r>
+    </w:p>
+    <w:p>
+      <w:pPr>
+        <w:spacing w:line="240" w:lineRule="auto"/>
+      </w:pPr>
+    </w:p>
+    <w:p>
+      <w:pPr>
+        <w:spacing w:line="240" w:lineRule="auto"/>
+      </w:pPr>
+      <w:r>
+        <w:rPr>
+          <w:b/>
+          <w:u w:val="single"/>
+        </w:rPr>
+        <w:t>Purpose</w:t>
+      </w:r>
+      <w:r>
+        <w:t>: This is the page where students can view the list of their attendances by date.</w:t>
+      </w:r>
+    </w:p>
+    <w:p>
+      <w:pPr>
+        <w:spacing w:line="240" w:lineRule="auto"/>
+      </w:pPr>
+    </w:p>
+    <w:p>
+      <w:pPr>
+        <w:spacing w:line="240" w:lineRule="auto"/>
+        <w:rPr>
+          <w:color w:val="auto"/>
+        </w:rPr>
+      </w:pPr>
+      <w:r>
+        <w:rPr>
+          <w:b/>
+          <w:u w:val="single"/>
+        </w:rPr>
+        <w:t>Loading Event</w:t>
+      </w:r>
+      <w:r>
+        <w:t>: This page is loaded by clicking the “View Attendance” button on the Student Main Page (</w:t>
+      </w:r>
+      <w:r>
+        <w:rPr>
+          <w:color w:val="4BACC6"/>
+        </w:rPr>
+        <w:t>7_Student_Page</w:t>
+      </w:r>
+      <w:r>
+        <w:t>). It can also be switched to from any other attendance page using the Attendance Page Tabs (</w:t>
+      </w:r>
+      <w:r>
+        <w:rPr>
+          <w:color w:val="FF0000"/>
+        </w:rPr>
+        <w:t>6</w:t>
+      </w:r>
+      <w:r>
+        <w:rPr>
+          <w:color w:val="auto"/>
+        </w:rPr>
+        <w:t>).</w:t>
+      </w:r>
+    </w:p>
+    <w:p>
+      <w:pPr>
+        <w:spacing w:line="240" w:lineRule="auto"/>
+      </w:pPr>
+    </w:p>
+    <w:p>
+      <w:pPr>
+        <w:spacing w:line="240" w:lineRule="auto"/>
+      </w:pPr>
+      <w:r>
+        <w:rPr>
+          <w:b/>
+          <w:u w:val="single"/>
+        </w:rPr>
+        <w:t>Interface Elements</w:t>
+      </w:r>
+      <w:r>
+        <w:t>:</w:t>
+      </w:r>
+    </w:p>
+    <w:p>
+      <w:pPr>
+        <w:numPr>
+          <w:ilvl w:val="0"/>
+          <w:numId w:val="5"/>
+        </w:numPr>
+        <w:spacing w:line="240" w:lineRule="auto"/>
+      </w:pPr>
+      <w:r>
+        <w:t>Date Column. This shows the date for each attendance record.</w:t>
+      </w:r>
+    </w:p>
+    <w:p>
+      <w:pPr>
+        <w:numPr>
+          <w:ilvl w:val="0"/>
+          <w:numId w:val="5"/>
+        </w:numPr>
+        <w:spacing w:line="240" w:lineRule="auto"/>
+      </w:pPr>
+      <w:r>
+        <w:t>Present Column. Shows the days the user was present.</w:t>
+      </w:r>
+    </w:p>
+    <w:p>
+      <w:pPr>
+        <w:numPr>
+          <w:ilvl w:val="0"/>
+          <w:numId w:val="5"/>
+        </w:numPr>
+        <w:spacing w:line="240" w:lineRule="auto"/>
+      </w:pPr>
+      <w:r>
+        <w:t>Absent Column. Shows the days the user was absent.</w:t>
+      </w:r>
+    </w:p>
+    <w:p>
+      <w:pPr>
+        <w:numPr>
+          <w:ilvl w:val="0"/>
+          <w:numId w:val="5"/>
+        </w:numPr>
+        <w:spacing w:line="240" w:lineRule="auto"/>
+      </w:pPr>
+      <w:r>
+        <w:t>Tardy Column. Shows the days the user was tardy.</w:t>
+      </w:r>
+    </w:p>
+    <w:p>
+      <w:pPr>
+        <w:numPr>
+          <w:ilvl w:val="0"/>
+          <w:numId w:val="5"/>
+        </w:numPr>
+        <w:spacing w:line="240" w:lineRule="auto"/>
+      </w:pPr>
+      <w:r>
+        <w:t>Excused Column. Shows the absences that were excused.</w:t>
+      </w:r>
+    </w:p>
+    <w:p>
+      <w:pPr>
+        <w:numPr>
+          <w:ilvl w:val="0"/>
+          <w:numId w:val="5"/>
+        </w:numPr>
+        <w:spacing w:line="240" w:lineRule="auto"/>
+      </w:pPr>
+      <w:r>
+        <w:t>Attendance Page Tabs. Allows the user to switch between (</w:t>
+      </w:r>
+      <w:r>
+        <w:rPr>
+          <w:rFonts w:eastAsia="Times New Roman"/>
+          <w:color w:val="4BACC6"/>
+        </w:rPr>
+        <w:t>8_Student_Bar_Graph</w:t>
+      </w:r>
+      <w:proofErr w:type="gramStart"/>
+      <w:r>
+        <w:rPr>
+          <w:rFonts w:eastAsia="Times New Roman"/>
+        </w:rPr>
+        <w:t>)  (</w:t>
+      </w:r>
+      <w:proofErr w:type="gramEnd"/>
+      <w:r>
+        <w:rPr>
+          <w:rFonts w:eastAsia="Times New Roman"/>
+          <w:color w:val="4BACC6"/>
+        </w:rPr>
+        <w:t>9_Student_Line_Graph</w:t>
+      </w:r>
+      <w:r>
+        <w:rPr>
+          <w:rFonts w:eastAsia="Times New Roman"/>
+        </w:rPr>
+        <w:t>) (</w:t>
+      </w:r>
+      <w:r>
+        <w:rPr>
+          <w:rFonts w:eastAsia="Times New Roman"/>
+          <w:color w:val="4BACC6"/>
+        </w:rPr>
+        <w:t>10_Student_Pie_Chart</w:t>
+      </w:r>
+      <w:r>
+        <w:rPr>
+          <w:rFonts w:eastAsia="Times New Roman"/>
+        </w:rPr>
+        <w:t>), and (</w:t>
+      </w:r>
+      <w:r>
+        <w:rPr>
+          <w:rFonts w:eastAsia="Times New Roman"/>
+          <w:color w:val="4BACC6"/>
+        </w:rPr>
+        <w:t>29_Student_Absence_Form_List</w:t>
+      </w:r>
+      <w:r>
+        <w:rPr>
+          <w:rFonts w:eastAsia="Times New Roman"/>
+        </w:rPr>
+        <w:t>).</w:t>
+      </w:r>
+    </w:p>
+    <w:p>
+      <w:pPr>
+        <w:numPr>
+          <w:ilvl w:val="0"/>
+          <w:numId w:val="5"/>
+        </w:numPr>
+        <w:spacing w:line="240" w:lineRule="auto"/>
+      </w:pPr>
+      <w:r>
+        <w:rPr>
+          <w:rFonts w:eastAsia="Times New Roman"/>
+        </w:rPr>
+        <w:t>Back Button. Takes the user back to the Student Main Page (</w:t>
+      </w:r>
+      <w:r>
+        <w:rPr>
+          <w:color w:val="4BACC6"/>
+        </w:rPr>
+        <w:t>7_Student_Page</w:t>
+      </w:r>
+      <w:r>
+        <w:t>).</w:t>
+      </w:r>
+    </w:p>
+    <w:p>
+      <w:pPr>
+        <w:numPr>
+          <w:ilvl w:val="0"/>
+          <w:numId w:val="5"/>
+        </w:numPr>
+        <w:autoSpaceDE w:val="0"/>
+        <w:autoSpaceDN w:val="0"/>
+        <w:adjustRightInd w:val="0"/>
+        <w:spacing w:line="240" w:lineRule="auto"/>
+        <w:rPr>
+          <w:rFonts w:ascii="Times New Roman" w:eastAsia="Times New Roman" w:hAnsi="Times New Roman" w:cs="Times New Roman"/>
+        </w:rPr>
+      </w:pPr>
+      <w:r>
+        <w:rPr>
+          <w:rFonts w:eastAsia="Times New Roman"/>
+        </w:rPr>
+        <w:t xml:space="preserve">Page Trail. This allows the user to go back </w:t>
+      </w:r>
+      <w:r>
+        <w:rPr>
+          <w:rFonts w:eastAsia="Times New Roman"/>
+        </w:rPr>
+        <w:t>to the Student Main Page (</w:t>
+      </w:r>
+      <w:r>
+        <w:rPr>
+          <w:color w:val="4BACC6"/>
+        </w:rPr>
+        <w:t>7_Student_Page</w:t>
+      </w:r>
+      <w:r>
+        <w:t>).</w:t>
+      </w:r>
+      <w:r>
+        <w:rPr>
+          <w:rFonts w:eastAsia="Times New Roman"/>
+        </w:rPr>
+        <w:t xml:space="preserve"> “Logout” logs the user out and returns them to the main screen (</w:t>
+      </w:r>
+      <w:r>
+        <w:rPr>
+          <w:rFonts w:eastAsia="Times New Roman"/>
+          <w:color w:val="4BACC6"/>
+        </w:rPr>
+        <w:t>4_Main_Page</w:t>
+      </w:r>
+      <w:r>
+        <w:rPr>
+          <w:rFonts w:eastAsia="Times New Roman"/>
+          <w:color w:val="auto"/>
+        </w:rPr>
+        <w:t>).</w:t>
+      </w:r>
+    </w:p>
+    <w:p>
+      <w:pPr>
+        <w:numPr>
+          <w:ilvl w:val="0"/>
+          <w:numId w:val="5"/>
+        </w:numPr>
+        <w:spacing w:line="240" w:lineRule="auto"/>
+      </w:pPr>
+      <w:r>
+        <w:rPr>
+          <w:rFonts w:eastAsia="Times New Roman"/>
+        </w:rPr>
+        <w:t>Help Button. Pulls up a help page (</w:t>
+      </w:r>
+      <w:r>
+        <w:rPr>
+          <w:rFonts w:eastAsia="Times New Roman"/>
+          <w:color w:val="4BACC6"/>
+        </w:rPr>
+        <w:t>27_Help</w:t>
+      </w:r>
+      <w:r>
+        <w:rPr>
+          <w:rFonts w:eastAsia="Times New Roman"/>
+          <w:color w:val="auto"/>
+        </w:rPr>
+        <w:t>)</w:t>
+      </w:r>
+      <w:r>
+        <w:rPr>
+          <w:rFonts w:eastAsia="Times New Roman"/>
+        </w:rPr>
+        <w:t xml:space="preserve"> detailing the items on this page and how to use them.</w:t>
+      </w:r>
+    </w:p>
+    <w:p>
+      <w:pPr>
+        <w:spacing w:line="240" w:lineRule="auto"/>
+      </w:pPr>
+    </w:p>
+    <w:p>
+      <w:pPr>
+        <w:spacing w:line="240" w:lineRule="auto"/>
+      </w:pPr>
+    </w:p>
+    <w:p>
+      <w:pPr>
+        <w:spacing w:line="240" w:lineRule="auto"/>
+      </w:pPr>
+    </w:p>
+    <w:p>
+      <w:pPr>
+        <w:spacing w:line="240" w:lineRule="auto"/>
+      </w:pPr>
+    </w:p>
+    <w:p>
+      <w:pPr>
+        <w:spacing w:line="240" w:lineRule="auto"/>
+      </w:pPr>
+    </w:p>
+    <w:p>
+      <w:pPr>
+        <w:spacing w:line="240" w:lineRule="auto"/>
+      </w:pPr>
+    </w:p>
+    <w:p>
+      <w:pPr>
+        <w:spacing w:line="240" w:lineRule="auto"/>
+      </w:pPr>
+    </w:p>
+    <w:p>
+      <w:pPr>
+        <w:spacing w:line="240" w:lineRule="auto"/>
+      </w:pPr>
+    </w:p>
+    <w:p>
+      <w:pPr>
+        <w:spacing w:line="240" w:lineRule="auto"/>
+      </w:pPr>
       <w:r>
         <w:lastRenderedPageBreak/>
+        <w:t>29_Student_Absence_Form_List</w:t>
+      </w:r>
+    </w:p>
+    <w:p>
+      <w:pPr>
+        <w:spacing w:line="240" w:lineRule="auto"/>
+      </w:pPr>
+      <w:r>
+        <w:t xml:space="preserve">Sketch: Todd Wegter, </w:t>
+      </w:r>
+      <w:proofErr w:type="spellStart"/>
+      <w:r>
+        <w:t>Yifei</w:t>
+      </w:r>
+      <w:proofErr w:type="spellEnd"/>
+      <w:r>
+        <w:t xml:space="preserve"> Zhu</w:t>
+      </w:r>
+    </w:p>
+    <w:p>
+      <w:pPr>
+        <w:spacing w:line="240" w:lineRule="auto"/>
+      </w:pPr>
+      <w:r>
+        <w:t>Annotations:</w:t>
+      </w:r>
+    </w:p>
+    <w:p>
+      <w:pPr>
+        <w:spacing w:line="240" w:lineRule="auto"/>
+      </w:pPr>
+    </w:p>
+    <w:p>
+      <w:pPr>
+        <w:spacing w:line="240" w:lineRule="auto"/>
+      </w:pPr>
+      <w:r>
+        <w:rPr>
+          <w:noProof/>
+        </w:rPr>
+        <w:pict>
+          <v:shape id="_x0000_s1276" type="#_x0000_t202" style="position:absolute;margin-left:445.8pt;margin-top:58.25pt;width:52.7pt;height:36.3pt;z-index:66;visibility:visible;mso-height-percent:200;mso-wrap-distance-left:9pt;mso-wrap-distance-top:0;mso-wrap-distance-right:9pt;mso-wrap-distance-bottom:0;mso-position-horizontal-relative:text;mso-position-vertical-relative:text;mso-height-percent:200;mso-width-relative:margin;mso-height-relative:margin;v-text-anchor:top" o:gfxdata="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" filled="f" stroked="f">
+            <v:textbox style="mso-next-textbox:#_x0000_s1276;mso-fit-shape-to-text:t">
+              <w:txbxContent>
+                <w:p>
+                  <w:pPr>
+                    <w:rPr>
+                      <w:color w:val="FF0000"/>
+                      <w:sz w:val="44"/>
+                    </w:rPr>
+                  </w:pPr>
+                  <w:r>
+                    <w:rPr>
+                      <w:color w:val="FF0000"/>
+                      <w:sz w:val="44"/>
+                    </w:rPr>
+                    <w:t>9</w:t>
+                  </w:r>
+                </w:p>
+              </w:txbxContent>
+            </v:textbox>
+          </v:shape>
+        </w:pict>
+      </w:r>
+      <w:r>
+        <w:rPr>
+          <w:noProof/>
+        </w:rPr>
+        <w:pict>
+          <v:shape id="_x0000_s1274" type="#_x0000_t202" style="position:absolute;margin-left:-19.1pt;margin-top:51.55pt;width:26.05pt;height:36.3pt;z-index:64;visibility:visible;mso-height-percent:200;mso-wrap-distance-left:9pt;mso-wrap-distance-top:0;mso-wrap-distance-right:9pt;mso-wrap-distance-bottom:0;mso-position-horizontal-relative:text;mso-position-vertical-relative:text;mso-height-percent:200;mso-width-relative:margin;mso-height-relative:margin;v-text-anchor:top" o:gfxdata="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" filled="f" stroked="f">
+            <v:textbox style="mso-next-textbox:#_x0000_s1274;mso-fit-shape-to-text:t">
+              <w:txbxContent>
+                <w:p>
+                  <w:pPr>
+                    <w:rPr>
+                      <w:color w:val="FF0000"/>
+                      <w:sz w:val="44"/>
+                    </w:rPr>
+                  </w:pPr>
+                  <w:r>
+                    <w:rPr>
+                      <w:color w:val="FF0000"/>
+                      <w:sz w:val="44"/>
+                    </w:rPr>
+                    <w:t>8</w:t>
+                  </w:r>
+                </w:p>
+              </w:txbxContent>
+            </v:textbox>
+          </v:shape>
+        </w:pict>
+      </w:r>
+      <w:r>
+        <w:rPr>
+          <w:noProof/>
+        </w:rPr>
+        <w:pict>
+          <v:shape id="_x0000_s1240" type="#_x0000_t202" style="position:absolute;margin-left:23.6pt;margin-top:238.25pt;width:26.05pt;height:36.3pt;z-index:30;visibility:visible;mso-height-percent:200;mso-wrap-distance-left:9pt;mso-wrap-distance-top:0;mso-wrap-distance-right:9pt;mso-wrap-distance-bottom:0;mso-position-horizontal-relative:text;mso-position-vertical-relative:text;mso-height-percent:200;mso-width-relative:margin;mso-height-relative:margin;v-text-anchor:top" o:gfxdata="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" filled="f" stroked="f">
+            <v:textbox style="mso-next-textbox:#_x0000_s1240;mso-fit-shape-to-text:t">
+              <w:txbxContent>
+                <w:p>
+                  <w:pPr>
+                    <w:rPr>
+                      <w:color w:val="FF0000"/>
+                      <w:sz w:val="44"/>
+                    </w:rPr>
+                  </w:pPr>
+                  <w:r>
+                    <w:rPr>
+                      <w:color w:val="FF0000"/>
+                      <w:sz w:val="44"/>
+                    </w:rPr>
+                    <w:t>7</w:t>
+                  </w:r>
+                </w:p>
+              </w:txbxContent>
+            </v:textbox>
+          </v:shape>
+        </w:pict>
+      </w:r>
+      <w:r>
+        <w:rPr>
+          <w:noProof/>
+        </w:rPr>
+        <w:pict>
+          <v:shape id="_x0000_s1239" type="#_x0000_t202" style="position:absolute;margin-left:-19.1pt;margin-top:124.1pt;width:26.05pt;height:36.3pt;z-index:29;visibility:visible;mso-height-percent:200;mso-wrap-distance-left:9pt;mso-wrap-distance-top:0;mso-wrap-distance-right:9pt;mso-wrap-distance-bottom:0;mso-position-horizontal-relative:text;mso-position-vertical-relative:text;mso-height-percent:200;mso-width-relative:margin;mso-height-relative:margin;v-text-anchor:top" o:gfxdata="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" filled="f" stroked="f">
+            <v:textbox style="mso-next-textbox:#_x0000_s1239;mso-fit-shape-to-text:t">
+              <w:txbxContent>
+                <w:p>
+                  <w:pPr>
+                    <w:rPr>
+                      <w:color w:val="FF0000"/>
+                      <w:sz w:val="44"/>
+                    </w:rPr>
+                  </w:pPr>
+                  <w:r>
+                    <w:rPr>
+                      <w:color w:val="FF0000"/>
+                      <w:sz w:val="44"/>
+                    </w:rPr>
+                    <w:t>6</w:t>
+                  </w:r>
+                </w:p>
+              </w:txbxContent>
+            </v:textbox>
+          </v:shape>
+        </w:pict>
+      </w:r>
+      <w:r>
+        <w:rPr>
+          <w:noProof/>
+        </w:rPr>
+        <w:pict>
+          <v:shape id="_x0000_s1242" type="#_x0000_t202" style="position:absolute;margin-left:362.7pt;margin-top:75.2pt;width:26.05pt;height:36.3pt;z-index:32;visibility:visible;mso-height-percent:200;mso-wrap-distance-left:9pt;mso-wrap-distance-top:0;mso-wrap-distance-right:9pt;mso-wrap-distance-bottom:0;mso-position-horizontal-relative:text;mso-position-vertical-relative:text;mso-height-percent:200;mso-width-relative:margin;mso-height-relative:margin;v-text-anchor:top" o:gfxdata="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" filled="f" stroked="f">
+            <v:textbox style="mso-next-textbox:#_x0000_s1242;mso-fit-shape-to-text:t">
+              <w:txbxContent>
+                <w:p>
+                  <w:pPr>
+                    <w:rPr>
+                      <w:color w:val="FF0000"/>
+                      <w:sz w:val="44"/>
+                    </w:rPr>
+                  </w:pPr>
+                  <w:r>
+                    <w:rPr>
+                      <w:color w:val="FF0000"/>
+                      <w:sz w:val="44"/>
+                    </w:rPr>
+                    <w:t>5</w:t>
+                  </w:r>
+                </w:p>
+              </w:txbxContent>
+            </v:textbox>
+          </v:shape>
+        </w:pict>
+      </w:r>
+      <w:r>
+        <w:rPr>
+          <w:noProof/>
+        </w:rPr>
+        <w:pict>
+          <v:shape id="_x0000_s1241" type="#_x0000_t202" style="position:absolute;margin-left:299.05pt;margin-top:75.2pt;width:26.05pt;height:36.3pt;z-index:31;visibility:visible;mso-height-percent:200;mso-wrap-distance-left:9pt;mso-wrap-distance-top:0;mso-wrap-distance-right:9pt;mso-wrap-distance-bottom:0;mso-position-horizontal-relative:text;mso-position-vertical-relative:text;mso-height-percent:200;mso-width-relative:margin;mso-height-relative:margin;v-text-anchor:top" o:gfxdata="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" filled="f" stroked="f">
+            <v:textbox style="mso-next-textbox:#_x0000_s1241;mso-fit-shape-to-text:t">
+              <w:txbxContent>
+                <w:p>
+                  <w:pPr>
+                    <w:rPr>
+                      <w:color w:val="FF0000"/>
+                      <w:sz w:val="44"/>
+                    </w:rPr>
+                  </w:pPr>
+                  <w:r>
+                    <w:rPr>
+                      <w:color w:val="FF0000"/>
+                      <w:sz w:val="44"/>
+                    </w:rPr>
+                    <w:t>4</w:t>
+                  </w:r>
+                </w:p>
+              </w:txbxContent>
+            </v:textbox>
+          </v:shape>
+        </w:pict>
+      </w:r>
+      <w:r>
+        <w:rPr>
+          <w:noProof/>
+        </w:rPr>
+        <w:pict>
+          <v:shape id="_x0000_s1237" type="#_x0000_t202" style="position:absolute;margin-left:248.9pt;margin-top:75.2pt;width:26.05pt;height:36.3pt;z-index:27;visibility:visible;mso-height-percent:200;mso-wrap-distance-left:9pt;mso-wrap-distance-top:0;mso-wrap-distance-right:9pt;mso-wrap-distance-bottom:0;mso-position-horizontal-relative:text;mso-position-vertical-relative:text;mso-height-percent:200;mso-width-relative:margin;mso-height-relative:margin;v-text-anchor:top" o:gfxdata="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" filled="f" stroked="f">
+            <v:textbox style="mso-next-textbox:#_x0000_s1237;mso-fit-shape-to-text:t">
+              <w:txbxContent>
+                <w:p>
+                  <w:pPr>
+                    <w:rPr>
+                      <w:color w:val="FF0000"/>
+                      <w:sz w:val="44"/>
+                    </w:rPr>
+                  </w:pPr>
+                  <w:r>
+                    <w:rPr>
+                      <w:color w:val="FF0000"/>
+                      <w:sz w:val="44"/>
+                    </w:rPr>
+                    <w:t>3</w:t>
+                  </w:r>
+                </w:p>
+              </w:txbxContent>
+            </v:textbox>
+          </v:shape>
+        </w:pict>
+      </w:r>
+      <w:r>
+        <w:rPr>
+          <w:noProof/>
+        </w:rPr>
+        <w:pict>
+          <v:shape id="_x0000_s1238" type="#_x0000_t202" style="position:absolute;margin-left:103.15pt;margin-top:183.05pt;width:26.05pt;height:36.3pt;z-index:28;visibility:visible;mso-height-percent:200;mso-wrap-distance-left:9pt;mso-wrap-distance-top:0;mso-wrap-distance-right:9pt;mso-wrap-distance-bottom:0;mso-position-horizontal-relative:text;mso-position-vertical-relative:text;mso-height-percent:200;mso-width-relative:margin;mso-height-relative:margin;v-text-anchor:top" o:gfxdata="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" filled="f" stroked="f">
+            <v:textbox style="mso-next-textbox:#_x0000_s1238;mso-fit-shape-to-text:t">
+              <w:txbxContent>
+                <w:p>
+                  <w:pPr>
+                    <w:rPr>
+                      <w:color w:val="FF0000"/>
+                      <w:sz w:val="44"/>
+                    </w:rPr>
+                  </w:pPr>
+                  <w:r>
+                    <w:rPr>
+                      <w:color w:val="FF0000"/>
+                      <w:sz w:val="44"/>
+                    </w:rPr>
+                    <w:t>1</w:t>
+                  </w:r>
+                </w:p>
+              </w:txbxContent>
+            </v:textbox>
+          </v:shape>
+        </w:pict>
+      </w:r>
+      <w:r>
+        <w:rPr>
+          <w:noProof/>
+        </w:rPr>
+        <w:pict>
+          <v:shape id="_x0000_s1236" type="#_x0000_t202" style="position:absolute;margin-left:164.1pt;margin-top:75pt;width:26.05pt;height:36.3pt;z-index:26;visibility:visible;mso-height-percent:200;mso-wrap-distance-left:9pt;mso-wrap-distance-top:0;mso-wrap-distance-right:9pt;mso-wrap-distance-bottom:0;mso-position-horizontal-relative:text;mso-position-vertical-relative:text;mso-height-percent:200;mso-width-relative:margin;mso-height-relative:margin;v-text-anchor:top" o:gfxdata="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" filled="f" stroked="f">
+            <v:textbox style="mso-next-textbox:#_x0000_s1236;mso-fit-shape-to-text:t">
+              <w:txbxContent>
+                <w:p>
+                  <w:pPr>
+                    <w:rPr>
+                      <w:color w:val="FF0000"/>
+                      <w:sz w:val="44"/>
+                    </w:rPr>
+                  </w:pPr>
+                  <w:r>
+                    <w:rPr>
+                      <w:color w:val="FF0000"/>
+                      <w:sz w:val="44"/>
+                    </w:rPr>
+                    <w:t>2</w:t>
+                  </w:r>
+                </w:p>
+              </w:txbxContent>
+            </v:textbox>
+          </v:shape>
+        </w:pict>
+      </w:r>
+      <w:r>
+        <w:pict>
+          <v:shape id="_x0000_i1051" type="#_x0000_t75" style="width:443.2pt;height:324.45pt" o:allowoverlap="f">
+            <v:imagedata r:id="rId35" o:title=""/>
+          </v:shape>
+        </w:pict>
+      </w:r>
+    </w:p>
+    <w:p>
+      <w:pPr>
+        <w:spacing w:line="240" w:lineRule="auto"/>
+      </w:pPr>
+    </w:p>
+    <w:p>
+      <w:pPr>
+        <w:spacing w:line="240" w:lineRule="auto"/>
+      </w:pPr>
+      <w:r>
+        <w:rPr>
+          <w:b/>
+          <w:u w:val="single"/>
+        </w:rPr>
+        <w:t>Purpose</w:t>
+      </w:r>
+      <w:r>
+        <w:t>: This is the student view of absence forms he or she has submitted.</w:t>
+      </w:r>
+    </w:p>
+    <w:p>
+      <w:pPr>
+        <w:spacing w:line="240" w:lineRule="auto"/>
+      </w:pPr>
+    </w:p>
+    <w:p>
+      <w:pPr>
+        <w:spacing w:line="240" w:lineRule="auto"/>
+        <w:rPr>
+          <w:color w:val="auto"/>
+        </w:rPr>
+      </w:pPr>
+      <w:r>
+        <w:rPr>
+          <w:b/>
+          <w:u w:val="single"/>
+        </w:rPr>
+        <w:t>Loading Events</w:t>
+      </w:r>
+      <w:r>
+        <w:t>: This page can also be switched to from any other attendance page using the Attendance Page Tabs (</w:t>
+      </w:r>
+      <w:r>
+        <w:rPr>
+          <w:color w:val="FF0000"/>
+        </w:rPr>
+        <w:t>6</w:t>
+      </w:r>
+      <w:r>
+        <w:rPr>
+          <w:color w:val="auto"/>
+        </w:rPr>
+        <w:t>).</w:t>
+      </w:r>
+    </w:p>
+    <w:p>
+      <w:pPr>
+        <w:spacing w:line="240" w:lineRule="auto"/>
+      </w:pPr>
+    </w:p>
+    <w:p>
+      <w:pPr>
+        <w:spacing w:line="240" w:lineRule="auto"/>
+      </w:pPr>
+      <w:r>
+        <w:rPr>
+          <w:b/>
+          <w:u w:val="single"/>
+        </w:rPr>
+        <w:t>Interface Elements</w:t>
+      </w:r>
+      <w:r>
+        <w:t xml:space="preserve">: </w:t>
+      </w:r>
+    </w:p>
+    <w:p>
+      <w:pPr>
+        <w:numPr>
+          <w:ilvl w:val="0"/>
+          <w:numId w:val="6"/>
+        </w:numPr>
+        <w:spacing w:line="240" w:lineRule="auto"/>
+      </w:pPr>
+      <w:r>
+        <w:t>View Buttons. Allows the user to view the absence form in the specified row.</w:t>
+      </w:r>
+    </w:p>
+    <w:p>
+      <w:pPr>
+        <w:numPr>
+          <w:ilvl w:val="0"/>
+          <w:numId w:val="6"/>
+        </w:numPr>
+        <w:spacing w:line="240" w:lineRule="auto"/>
+      </w:pPr>
+      <w:r>
+        <w:t>Type of Request Column. Shows the type of the absence form.</w:t>
+      </w:r>
+    </w:p>
+    <w:p>
+      <w:pPr>
+        <w:numPr>
+          <w:ilvl w:val="0"/>
+          <w:numId w:val="6"/>
+        </w:numPr>
+        <w:spacing w:line="240" w:lineRule="auto"/>
+      </w:pPr>
+      <w:r>
+        <w:t>Start Date Column. Shows the start date for repeating absence forms and the only day for single day occurrences.</w:t>
+      </w:r>
+    </w:p>
+    <w:p>
+      <w:pPr>
+        <w:numPr>
+          <w:ilvl w:val="0"/>
+          <w:numId w:val="6"/>
+        </w:numPr>
+        <w:spacing w:line="240" w:lineRule="auto"/>
+      </w:pPr>
+      <w:r>
+        <w:t>End Date Column. Shows the end date for repeating absence forms.</w:t>
+      </w:r>
+    </w:p>
+    <w:p>
+      <w:pPr>
+        <w:numPr>
+          <w:ilvl w:val="0"/>
+          <w:numId w:val="6"/>
+        </w:numPr>
+        <w:spacing w:line="240" w:lineRule="auto"/>
+      </w:pPr>
+      <w:r>
+        <w:t>Approved Column. Shows the absence requests that have been approved.</w:t>
+      </w:r>
+    </w:p>
+    <w:p>
+      <w:pPr>
+        <w:numPr>
+          <w:ilvl w:val="0"/>
+          <w:numId w:val="6"/>
+        </w:numPr>
+        <w:spacing w:line="240" w:lineRule="auto"/>
+      </w:pPr>
+      <w:r>
+        <w:t>Attendance Page Tabs. Allows the user to switch between (</w:t>
+      </w:r>
+      <w:r>
+        <w:rPr>
+          <w:rFonts w:eastAsia="Times New Roman"/>
+          <w:color w:val="4BACC6"/>
+        </w:rPr>
+        <w:t>8_Student_Bar_Graph</w:t>
+      </w:r>
+      <w:proofErr w:type="gramStart"/>
+      <w:r>
+        <w:rPr>
+          <w:rFonts w:eastAsia="Times New Roman"/>
+        </w:rPr>
+        <w:t>)  (</w:t>
+      </w:r>
+      <w:proofErr w:type="gramEnd"/>
+      <w:r>
+        <w:rPr>
+          <w:rFonts w:eastAsia="Times New Roman"/>
+          <w:color w:val="4BACC6"/>
+        </w:rPr>
+        <w:t>9_Student_Line_Graph</w:t>
+      </w:r>
+      <w:r>
+        <w:rPr>
+          <w:rFonts w:eastAsia="Times New Roman"/>
+        </w:rPr>
+        <w:t>) (</w:t>
+      </w:r>
+      <w:r>
+        <w:rPr>
+          <w:rFonts w:eastAsia="Times New Roman"/>
+          <w:color w:val="4BACC6"/>
+        </w:rPr>
+        <w:t>10_Student_Pie_Chart</w:t>
+      </w:r>
+      <w:r>
+        <w:rPr>
+          <w:rFonts w:eastAsia="Times New Roman"/>
+        </w:rPr>
+        <w:t>), and (</w:t>
+      </w:r>
+      <w:r>
+        <w:rPr>
+          <w:color w:val="4BACC6"/>
+        </w:rPr>
         <w:t>28_Student_View_Attendance_List</w:t>
       </w:r>
-    </w:p>
-    <w:p>
-      <w:pPr>
-        <w:spacing w:line="240" w:lineRule="auto"/>
-      </w:pPr>
-      <w:r>
-        <w:t>Sketch: Todd Wegter</w:t>
+      <w:r>
+        <w:rPr>
+          <w:rFonts w:eastAsia="Times New Roman"/>
+        </w:rPr>
+        <w:t>).</w:t>
+      </w:r>
+    </w:p>
+    <w:p>
+      <w:pPr>
+        <w:numPr>
+          <w:ilvl w:val="0"/>
+          <w:numId w:val="6"/>
+        </w:numPr>
+        <w:spacing w:line="240" w:lineRule="auto"/>
+      </w:pPr>
+      <w:r>
+        <w:rPr>
+          <w:rFonts w:eastAsia="Times New Roman"/>
+        </w:rPr>
+        <w:t>Back Button. Takes the user back to the Student Main Page (</w:t>
+      </w:r>
+      <w:r>
+        <w:rPr>
+          <w:color w:val="4BACC6"/>
+        </w:rPr>
+        <w:t>7_Student_Page</w:t>
+      </w:r>
+      <w:r>
+        <w:t>).</w:t>
+      </w:r>
+    </w:p>
+    <w:p>
+      <w:pPr>
+        <w:numPr>
+          <w:ilvl w:val="0"/>
+          <w:numId w:val="6"/>
+        </w:numPr>
+        <w:autoSpaceDE w:val="0"/>
+        <w:autoSpaceDN w:val="0"/>
+        <w:adjustRightInd w:val="0"/>
+        <w:spacing w:line="240" w:lineRule="auto"/>
+        <w:rPr>
+          <w:rFonts w:ascii="Times New Roman" w:eastAsia="Times New Roman" w:hAnsi="Times New Roman" w:cs="Times New Roman"/>
+        </w:rPr>
+      </w:pPr>
+      <w:r>
+        <w:rPr>
+          <w:rFonts w:eastAsia="Times New Roman"/>
+        </w:rPr>
+        <w:t xml:space="preserve">Page Trail. This allows the user to go back </w:t>
+      </w:r>
+      <w:r>
+        <w:rPr>
+          <w:rFonts w:eastAsia="Times New Roman"/>
+        </w:rPr>
+        <w:t>to the Student Main Page (</w:t>
+      </w:r>
+      <w:r>
+        <w:rPr>
+          <w:color w:val="4BACC6"/>
+        </w:rPr>
+        <w:t>7_Student_Page</w:t>
+      </w:r>
+      <w:r>
+        <w:t>).</w:t>
+      </w:r>
+      <w:r>
+        <w:rPr>
+          <w:rFonts w:eastAsia="Times New Roman"/>
+        </w:rPr>
+        <w:t xml:space="preserve"> “Logout” logs the user out and returns them to the main screen (</w:t>
+      </w:r>
+      <w:r>
+        <w:rPr>
+          <w:rFonts w:eastAsia="Times New Roman"/>
+          <w:color w:val="4BACC6"/>
+        </w:rPr>
+        <w:t>4_Main_Page</w:t>
+      </w:r>
+      <w:r>
+        <w:rPr>
+          <w:rFonts w:eastAsia="Times New Roman"/>
+          <w:color w:val="auto"/>
+        </w:rPr>
+        <w:t>).</w:t>
+      </w:r>
+    </w:p>
+    <w:p>
+      <w:pPr>
+        <w:numPr>
+          <w:ilvl w:val="0"/>
+          <w:numId w:val="6"/>
+        </w:numPr>
+        <w:spacing w:line="240" w:lineRule="auto"/>
+      </w:pPr>
+      <w:r>
+        <w:rPr>
+          <w:rFonts w:eastAsia="Times New Roman"/>
+        </w:rPr>
+        <w:t>Help Button. Pulls up a help page (</w:t>
+      </w:r>
+      <w:r>
+        <w:rPr>
+          <w:rFonts w:eastAsia="Times New Roman"/>
+          <w:color w:val="4BACC6"/>
+        </w:rPr>
+        <w:t>27_Help</w:t>
+      </w:r>
+      <w:r>
+        <w:rPr>
+          <w:rFonts w:eastAsia="Times New Roman"/>
+          <w:color w:val="auto"/>
+        </w:rPr>
+        <w:t>)</w:t>
+      </w:r>
+      <w:r>
+        <w:rPr>
+          <w:rFonts w:eastAsia="Times New Roman"/>
+        </w:rPr>
+        <w:t xml:space="preserve"> detailing the items on this page and how to use them.</w:t>
+      </w:r>
+    </w:p>
+    <w:p>
+      <w:pPr>
+        <w:spacing w:line="240" w:lineRule="auto"/>
+      </w:pPr>
+    </w:p>
+    <w:p>
+      <w:pPr>
+        <w:spacing w:line="240" w:lineRule="auto"/>
+      </w:pPr>
+    </w:p>
+    <w:p>
+      <w:pPr>
+        <w:spacing w:line="240" w:lineRule="auto"/>
+      </w:pPr>
+    </w:p>
+    <w:p>
+      <w:pPr>
+        <w:spacing w:line="240" w:lineRule="auto"/>
+      </w:pPr>
+    </w:p>
+    <w:p>
+      <w:pPr>
+        <w:spacing w:line="240" w:lineRule="auto"/>
+      </w:pPr>
+    </w:p>
+    <w:p>
+      <w:pPr>
+        <w:spacing w:line="240" w:lineRule="auto"/>
+      </w:pPr>
+    </w:p>
+    <w:p>
+      <w:pPr>
+        <w:spacing w:line="240" w:lineRule="auto"/>
+      </w:pPr>
+    </w:p>
+    <w:p>
+      <w:pPr>
+        <w:spacing w:line="240" w:lineRule="auto"/>
+      </w:pPr>
+    </w:p>
+    <w:p>
+      <w:pPr>
+        <w:spacing w:line="240" w:lineRule="auto"/>
+      </w:pPr>
+      <w:r>
+        <w:lastRenderedPageBreak/>
+        <w:t>30_Student_View_Absence_Approval_Forms</w:t>
+      </w:r>
+    </w:p>
+    <w:p>
+      <w:pPr>
+        <w:spacing w:line="240" w:lineRule="auto"/>
+      </w:pPr>
+      <w:r>
+        <w:t xml:space="preserve">Sketch: Todd Wegter, </w:t>
+      </w:r>
+      <w:proofErr w:type="spellStart"/>
+      <w:r>
+        <w:t>Yifei</w:t>
+      </w:r>
+      <w:proofErr w:type="spellEnd"/>
+      <w:r>
+        <w:t xml:space="preserve"> Zhu</w:t>
       </w:r>
     </w:p>
     <w:p>
@@ -7241,8 +8843,8 @@
           <w:noProof/>
         </w:rPr>
         <w:pict>
-          <v:shape id="_x0000_s1169" type="#_x0000_t202" style="position:absolute;margin-left:433.6pt;margin-top:51.7pt;width:52.7pt;height:65.4pt;z-index:65;visibility:visible;mso-height-percent:200;mso-height-percent:200;mso-width-relative:margin;mso-height-relative:margin" o:gfxdata="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" filled="f" stroked="f">
-            <v:textbox style="mso-next-textbox:#_x0000_s1169;mso-fit-shape-to-text:t">
+          <v:shape id="_x0000_s1286" type="#_x0000_t202" style="position:absolute;margin-left:-23.4pt;margin-top:83.4pt;width:49.85pt;height:36.3pt;z-index:76;visibility:visible;mso-height-percent:200;mso-wrap-distance-left:9pt;mso-wrap-distance-top:0;mso-wrap-distance-right:9pt;mso-wrap-distance-bottom:0;mso-position-horizontal-relative:text;mso-position-vertical-relative:text;mso-height-percent:200;mso-width-relative:margin;mso-height-relative:margin;v-text-anchor:top" o:gfxdata="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" filled="f" stroked="f">
+            <v:textbox style="mso-next-textbox:#_x0000_s1286;mso-fit-shape-to-text:t">
               <w:txbxContent>
                 <w:p>
                   <w:pPr>
@@ -7269,8 +8871,8 @@
           <w:noProof/>
         </w:rPr>
         <w:pict>
-          <v:shape id="_x0000_s1165" type="#_x0000_t202" style="position:absolute;margin-left:-27.45pt;margin-top:51.55pt;width:26.05pt;height:36.3pt;z-index:62;visibility:visible;mso-height-percent:200;mso-height-percent:200;mso-width-relative:margin;mso-height-relative:margin" o:gfxdata="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" filled="f" stroked="f">
-            <v:textbox style="mso-next-textbox:#_x0000_s1165;mso-fit-shape-to-text:t">
+          <v:shape id="_x0000_s1279" type="#_x0000_t202" style="position:absolute;margin-left:405.5pt;margin-top:55.05pt;width:26.05pt;height:36.3pt;z-index:69;visibility:visible;mso-height-percent:200;mso-wrap-distance-left:9pt;mso-wrap-distance-top:0;mso-wrap-distance-right:9pt;mso-wrap-distance-bottom:0;mso-position-horizontal-relative:text;mso-position-vertical-relative:text;mso-height-percent:200;mso-width-relative:margin;mso-height-relative:margin;v-text-anchor:top" o:gfxdata="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" filled="f" stroked="f">
+            <v:textbox style="mso-next-textbox:#_x0000_s1279;mso-fit-shape-to-text:t">
               <w:txbxContent>
                 <w:p>
                   <w:pPr>
@@ -7297,8 +8899,8 @@
           <w:noProof/>
         </w:rPr>
         <w:pict>
-          <v:shape id="_x0000_s1164" type="#_x0000_t202" style="position:absolute;margin-left:26.1pt;margin-top:234.6pt;width:26.05pt;height:36.3pt;z-index:61;visibility:visible;mso-height-percent:200;mso-height-percent:200;mso-width-relative:margin;mso-height-relative:margin" o:gfxdata="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" filled="f" stroked="f">
-            <v:textbox style="mso-next-textbox:#_x0000_s1164;mso-fit-shape-to-text:t">
+          <v:shape id="_x0000_s1278" type="#_x0000_t202" style="position:absolute;margin-left:-16.85pt;margin-top:54.9pt;width:26.05pt;height:36.3pt;z-index:68;visibility:visible;mso-height-percent:200;mso-wrap-distance-left:9pt;mso-wrap-distance-top:0;mso-wrap-distance-right:9pt;mso-wrap-distance-bottom:0;mso-position-horizontal-relative:text;mso-position-vertical-relative:text;mso-height-percent:200;mso-width-relative:margin;mso-height-relative:margin;v-text-anchor:top" o:gfxdata="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" filled="f" stroked="f">
+            <v:textbox style="mso-next-textbox:#_x0000_s1278;mso-fit-shape-to-text:t">
               <w:txbxContent>
                 <w:p>
                   <w:pPr>
@@ -7325,8 +8927,8 @@
           <w:noProof/>
         </w:rPr>
         <w:pict>
-          <v:shape id="_x0000_s1126" type="#_x0000_t202" style="position:absolute;margin-left:173.2pt;margin-top:234.6pt;width:26.05pt;height:36.3pt;z-index:23;visibility:visible;mso-height-percent:200;mso-height-percent:200;mso-width-relative:margin;mso-height-relative:margin" o:gfxdata="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" filled="f" stroked="f">
-            <v:textbox style="mso-next-textbox:#_x0000_s1126;mso-fit-shape-to-text:t">
+          <v:shape id="_x0000_s1247" type="#_x0000_t202" style="position:absolute;margin-left:-22.6pt;margin-top:270.55pt;width:26.05pt;height:36.3pt;z-index:37;visibility:visible;mso-height-percent:200;mso-wrap-distance-left:9pt;mso-wrap-distance-top:0;mso-wrap-distance-right:9pt;mso-wrap-distance-bottom:0;mso-position-horizontal-relative:text;mso-position-vertical-relative:text;mso-height-percent:200;mso-width-relative:margin;mso-height-relative:margin;v-text-anchor:top" o:gfxdata="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" filled="f" stroked="f">
+            <v:textbox style="mso-next-textbox:#_x0000_s1247;mso-fit-shape-to-text:t">
               <w:txbxContent>
                 <w:p>
                   <w:pPr>
@@ -7353,8 +8955,36 @@
           <w:noProof/>
         </w:rPr>
         <w:pict>
-          <v:shape id="_x0000_s1125" type="#_x0000_t202" style="position:absolute;margin-left:-20.2pt;margin-top:126.9pt;width:26.05pt;height:36.3pt;z-index:22;visibility:visible;mso-height-percent:200;mso-height-percent:200;mso-width-relative:margin;mso-height-relative:margin" o:gfxdata="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" filled="f" stroked="f">
-            <v:textbox style="mso-next-textbox:#_x0000_s1125;mso-fit-shape-to-text:t">
+          <v:shape id="_x0000_s1248" type="#_x0000_t202" style="position:absolute;margin-left:91.4pt;margin-top:215.65pt;width:26.05pt;height:36.3pt;z-index:38;visibility:visible;mso-height-percent:200;mso-wrap-distance-left:9pt;mso-wrap-distance-top:0;mso-wrap-distance-right:9pt;mso-wrap-distance-bottom:0;mso-position-horizontal-relative:text;mso-position-vertical-relative:text;mso-height-percent:200;mso-width-relative:margin;mso-height-relative:margin;v-text-anchor:top" o:gfxdata="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" filled="f" stroked="f">
+            <v:textbox style="mso-next-textbox:#_x0000_s1248;mso-fit-shape-to-text:t">
+              <w:txbxContent>
+                <w:p>
+                  <w:pPr>
+                    <w:rPr>
+                      <w:color w:val="FF0000"/>
+                      <w:sz w:val="44"/>
+                    </w:rPr>
+                  </w:pPr>
+                  <w:r>
+                    <w:rPr>
+                      <w:color w:val="FF0000"/>
+                      <w:sz w:val="44"/>
+                    </w:rPr>
+                    <w:t>4</w:t>
+                  </w:r>
+                </w:p>
+              </w:txbxContent>
+            </v:textbox>
+          </v:shape>
+        </w:pict>
+      </w:r>
+      <w:r>
+        <w:rPr>
+          <w:noProof/>
+        </w:rPr>
+        <w:pict>
+          <v:shape id="_x0000_s1277" type="#_x0000_t202" style="position:absolute;margin-left:133.85pt;margin-top:251.95pt;width:26.05pt;height:36.3pt;z-index:67;visibility:visible;mso-height-percent:200;mso-wrap-distance-left:9pt;mso-wrap-distance-top:0;mso-wrap-distance-right:9pt;mso-wrap-distance-bottom:0;mso-position-horizontal-relative:text;mso-position-vertical-relative:text;mso-height-percent:200;mso-width-relative:margin;mso-height-relative:margin;v-text-anchor:top" o:gfxdata="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" filled="f" stroked="f">
+            <v:textbox style="mso-next-textbox:#_x0000_s1277;mso-fit-shape-to-text:t">
               <w:txbxContent>
                 <w:p>
                   <w:pPr>
@@ -7381,8 +9011,36 @@
           <w:noProof/>
         </w:rPr>
         <w:pict>
-          <v:shape id="_x0000_s1128" type="#_x0000_t202" style="position:absolute;margin-left:345.65pt;margin-top:73.05pt;width:26.05pt;height:36.3pt;z-index:25;visibility:visible;mso-height-percent:200;mso-height-percent:200;mso-width-relative:margin;mso-height-relative:margin" o:gfxdata="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" filled="f" stroked="f">
-            <v:textbox style="mso-next-textbox:#_x0000_s1128;mso-fit-shape-to-text:t">
+          <v:shape id="_x0000_s1246" type="#_x0000_t202" style="position:absolute;margin-left:339.55pt;margin-top:245.75pt;width:26.05pt;height:36.3pt;z-index:36;visibility:visible;mso-height-percent:200;mso-wrap-distance-left:9pt;mso-wrap-distance-top:0;mso-wrap-distance-right:9pt;mso-wrap-distance-bottom:0;mso-position-horizontal-relative:text;mso-position-vertical-relative:text;mso-height-percent:200;mso-width-relative:margin;mso-height-relative:margin;v-text-anchor:top" o:gfxdata="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" filled="f" stroked="f">
+            <v:textbox style="mso-next-textbox:#_x0000_s1246;mso-fit-shape-to-text:t">
+              <w:txbxContent>
+                <w:p>
+                  <w:pPr>
+                    <w:rPr>
+                      <w:color w:val="FF0000"/>
+                      <w:sz w:val="44"/>
+                    </w:rPr>
+                  </w:pPr>
+                  <w:r>
+                    <w:rPr>
+                      <w:color w:val="FF0000"/>
+                      <w:sz w:val="44"/>
+                    </w:rPr>
+                    <w:t>6</w:t>
+                  </w:r>
+                </w:p>
+              </w:txbxContent>
+            </v:textbox>
+          </v:shape>
+        </w:pict>
+      </w:r>
+      <w:r>
+        <w:rPr>
+          <w:noProof/>
+        </w:rPr>
+        <w:pict>
+          <v:shape id="_x0000_s1249" type="#_x0000_t202" style="position:absolute;margin-left:234.05pt;margin-top:296pt;width:26.05pt;height:36.3pt;z-index:39;visibility:visible;mso-height-percent:200;mso-wrap-distance-left:9pt;mso-wrap-distance-top:0;mso-wrap-distance-right:9pt;mso-wrap-distance-bottom:0;mso-position-horizontal-relative:text;mso-position-vertical-relative:text;mso-height-percent:200;mso-width-relative:margin;mso-height-relative:margin;v-text-anchor:top" o:gfxdata="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" filled="f" stroked="f">
+            <v:textbox style="mso-next-textbox:#_x0000_s1249;mso-fit-shape-to-text:t">
               <w:txbxContent>
                 <w:p>
                   <w:pPr>
@@ -7409,8 +9067,766 @@
           <w:noProof/>
         </w:rPr>
         <w:pict>
-          <v:shape id="_x0000_s1127" type="#_x0000_t202" style="position:absolute;margin-left:281.15pt;margin-top:73.25pt;width:26.05pt;height:36.3pt;z-index:24;visibility:visible;mso-height-percent:200;mso-height-percent:200;mso-width-relative:margin;mso-height-relative:margin" o:gfxdata="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" filled="f" stroked="f">
-            <v:textbox style="mso-next-textbox:#_x0000_s1127;mso-fit-shape-to-text:t">
+          <v:shape id="_x0000_s1244" type="#_x0000_t202" style="position:absolute;margin-left:397.4pt;margin-top:97.05pt;width:26.05pt;height:36.3pt;z-index:34;visibility:visible;mso-height-percent:200;mso-wrap-distance-left:9pt;mso-wrap-distance-top:0;mso-wrap-distance-right:9pt;mso-wrap-distance-bottom:0;mso-position-horizontal-relative:text;mso-position-vertical-relative:text;mso-height-percent:200;mso-width-relative:margin;mso-height-relative:margin;v-text-anchor:top" o:gfxdata="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" filled="f" stroked="f">
+            <v:textbox style="mso-next-textbox:#_x0000_s1244;mso-fit-shape-to-text:t">
+              <w:txbxContent>
+                <w:p>
+                  <w:pPr>
+                    <w:rPr>
+                      <w:color w:val="FF0000"/>
+                      <w:sz w:val="44"/>
+                    </w:rPr>
+                  </w:pPr>
+                  <w:r>
+                    <w:rPr>
+                      <w:color w:val="FF0000"/>
+                      <w:sz w:val="44"/>
+                    </w:rPr>
+                    <w:t>3</w:t>
+                  </w:r>
+                </w:p>
+              </w:txbxContent>
+            </v:textbox>
+          </v:shape>
+        </w:pict>
+      </w:r>
+      <w:r>
+        <w:rPr>
+          <w:noProof/>
+        </w:rPr>
+        <w:pict>
+          <v:shape id="_x0000_s1243" type="#_x0000_t202" style="position:absolute;margin-left:173.55pt;margin-top:148.5pt;width:26.05pt;height:36.3pt;z-index:33;visibility:visible;mso-height-percent:200;mso-wrap-distance-left:9pt;mso-wrap-distance-top:0;mso-wrap-distance-right:9pt;mso-wrap-distance-bottom:0;mso-position-horizontal-relative:text;mso-position-vertical-relative:text;mso-height-percent:200;mso-width-relative:margin;mso-height-relative:margin;v-text-anchor:top" o:gfxdata="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" filled="f" stroked="f">
+            <v:textbox style="mso-next-textbox:#_x0000_s1243;mso-fit-shape-to-text:t">
+              <w:txbxContent>
+                <w:p>
+                  <w:pPr>
+                    <w:rPr>
+                      <w:color w:val="FF0000"/>
+                      <w:sz w:val="44"/>
+                    </w:rPr>
+                  </w:pPr>
+                  <w:r>
+                    <w:rPr>
+                      <w:color w:val="FF0000"/>
+                      <w:sz w:val="44"/>
+                    </w:rPr>
+                    <w:t>2</w:t>
+                  </w:r>
+                </w:p>
+              </w:txbxContent>
+            </v:textbox>
+          </v:shape>
+        </w:pict>
+      </w:r>
+      <w:r>
+        <w:rPr>
+          <w:noProof/>
+        </w:rPr>
+        <w:pict>
+          <v:shape id="_x0000_s1245" type="#_x0000_t202" style="position:absolute;margin-left:-17.05pt;margin-top:143.9pt;width:26.05pt;height:36.3pt;z-index:35;visibility:visible;mso-height-percent:200;mso-wrap-distance-left:9pt;mso-wrap-distance-top:0;mso-wrap-distance-right:9pt;mso-wrap-distance-bottom:0;mso-position-horizontal-relative:text;mso-position-vertical-relative:text;mso-height-percent:200;mso-width-relative:margin;mso-height-relative:margin;v-text-anchor:top" o:gfxdata="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" filled="f" stroked="f">
+            <v:textbox style="mso-next-textbox:#_x0000_s1245;mso-fit-shape-to-text:t">
+              <w:txbxContent>
+                <w:p>
+                  <w:pPr>
+                    <w:rPr>
+                      <w:color w:val="FF0000"/>
+                      <w:sz w:val="44"/>
+                    </w:rPr>
+                  </w:pPr>
+                  <w:r>
+                    <w:rPr>
+                      <w:color w:val="FF0000"/>
+                      <w:sz w:val="44"/>
+                    </w:rPr>
+                    <w:t>1</w:t>
+                  </w:r>
+                </w:p>
+              </w:txbxContent>
+            </v:textbox>
+          </v:shape>
+        </w:pict>
+      </w:r>
+      <w:r>
+        <w:pict>
+          <v:shape id="_x0000_i1052" type="#_x0000_t75" style="width:410.5pt;height:324.45pt" o:allowoverlap="f">
+            <v:imagedata r:id="rId36" o:title=""/>
+          </v:shape>
+        </w:pict>
+      </w:r>
+    </w:p>
+    <w:p/>
+    <w:p>
+      <w:r>
+        <w:rPr>
+          <w:b/>
+          <w:u w:val="single"/>
+        </w:rPr>
+        <w:t>Purpose</w:t>
+      </w:r>
+      <w:r>
+        <w:t>: This page allows the student to view each individual submitted absence form (the shown page is specific to Class Conflict forms).</w:t>
+      </w:r>
+    </w:p>
+    <w:p/>
+    <w:p>
+      <w:pPr>
+        <w:rPr>
+          <w:rFonts w:eastAsia="Times New Roman"/>
+          <w:color w:val="auto"/>
+        </w:rPr>
+      </w:pPr>
+      <w:r>
+        <w:rPr>
+          <w:b/>
+          <w:u w:val="single"/>
+        </w:rPr>
+        <w:t>Loading Events</w:t>
+      </w:r>
+      <w:r>
+        <w:t>: Clicking the “View” Button for any absence form in (</w:t>
+      </w:r>
+      <w:r>
+        <w:rPr>
+          <w:rFonts w:eastAsia="Times New Roman"/>
+          <w:color w:val="4BACC6"/>
+        </w:rPr>
+        <w:t>29_Student_Absence_Form_List</w:t>
+      </w:r>
+      <w:r>
+        <w:rPr>
+          <w:rFonts w:eastAsia="Times New Roman"/>
+          <w:color w:val="auto"/>
+        </w:rPr>
+        <w:t>).</w:t>
+      </w:r>
+    </w:p>
+    <w:p>
+      <w:pPr>
+        <w:rPr>
+          <w:rFonts w:eastAsia="Times New Roman"/>
+          <w:color w:val="auto"/>
+        </w:rPr>
+      </w:pPr>
+    </w:p>
+    <w:p>
+      <w:pPr>
+        <w:rPr>
+          <w:rFonts w:eastAsia="Times New Roman"/>
+          <w:color w:val="auto"/>
+        </w:rPr>
+      </w:pPr>
+      <w:r>
+        <w:rPr>
+          <w:rFonts w:eastAsia="Times New Roman"/>
+          <w:b/>
+          <w:color w:val="auto"/>
+          <w:u w:val="single"/>
+        </w:rPr>
+        <w:t>Interface Elements</w:t>
+      </w:r>
+      <w:r>
+        <w:rPr>
+          <w:rFonts w:eastAsia="Times New Roman"/>
+          <w:color w:val="auto"/>
+        </w:rPr>
+        <w:t>:</w:t>
+      </w:r>
+    </w:p>
+    <w:p>
+      <w:pPr>
+        <w:numPr>
+          <w:ilvl w:val="0"/>
+          <w:numId w:val="7"/>
+        </w:numPr>
+        <w:rPr>
+          <w:color w:val="auto"/>
+        </w:rPr>
+      </w:pPr>
+      <w:r>
+        <w:rPr>
+          <w:color w:val="auto"/>
+        </w:rPr>
+        <w:t>Effective Days</w:t>
+      </w:r>
+      <w:r>
+        <w:rPr>
+          <w:color w:val="auto"/>
+        </w:rPr>
+        <w:t>. Shows the days of the week that this form applies to.</w:t>
+      </w:r>
+    </w:p>
+    <w:p>
+      <w:pPr>
+        <w:numPr>
+          <w:ilvl w:val="0"/>
+          <w:numId w:val="7"/>
+        </w:numPr>
+        <w:rPr>
+          <w:color w:val="auto"/>
+        </w:rPr>
+      </w:pPr>
+      <w:r>
+        <w:rPr>
+          <w:color w:val="auto"/>
+        </w:rPr>
+        <w:t>Effective Dates. Shows the dates that this form is valid for.</w:t>
+      </w:r>
+    </w:p>
+    <w:p>
+      <w:pPr>
+        <w:numPr>
+          <w:ilvl w:val="0"/>
+          <w:numId w:val="7"/>
+        </w:numPr>
+        <w:rPr>
+          <w:color w:val="auto"/>
+        </w:rPr>
+      </w:pPr>
+      <w:r>
+        <w:rPr>
+          <w:color w:val="auto"/>
+        </w:rPr>
+        <w:t>Class Information. Shows the information for the class conflict.</w:t>
+      </w:r>
+    </w:p>
+    <w:p>
+      <w:pPr>
+        <w:numPr>
+          <w:ilvl w:val="0"/>
+          <w:numId w:val="7"/>
+        </w:numPr>
+        <w:rPr>
+          <w:color w:val="auto"/>
+        </w:rPr>
+      </w:pPr>
+      <w:r>
+        <w:rPr>
+          <w:color w:val="auto"/>
+        </w:rPr>
+        <w:t>Missing Portion. Shows what portion of class will be missed. (radio buttons and text box)</w:t>
+      </w:r>
+    </w:p>
+    <w:p>
+      <w:pPr>
+        <w:numPr>
+          <w:ilvl w:val="0"/>
+          <w:numId w:val="7"/>
+        </w:numPr>
+        <w:rPr>
+          <w:color w:val="auto"/>
+        </w:rPr>
+      </w:pPr>
+      <w:r>
+        <w:rPr>
+          <w:color w:val="auto"/>
+        </w:rPr>
+        <w:t>Approved Checkbox. A checkmark shows that the form has been approved.</w:t>
+      </w:r>
+    </w:p>
+    <w:p>
+      <w:pPr>
+        <w:numPr>
+          <w:ilvl w:val="0"/>
+          <w:numId w:val="7"/>
+        </w:numPr>
+        <w:rPr>
+          <w:color w:val="auto"/>
+        </w:rPr>
+      </w:pPr>
+      <w:proofErr w:type="spellStart"/>
+      <w:r>
+        <w:rPr>
+          <w:color w:val="auto"/>
+        </w:rPr>
+        <w:t>Prev</w:t>
+      </w:r>
+      <w:proofErr w:type="spellEnd"/>
+      <w:r>
+        <w:rPr>
+          <w:color w:val="auto"/>
+        </w:rPr>
+        <w:t>/Next Buttons. Allows the user to view the next or previous submitted absence form.</w:t>
+      </w:r>
+    </w:p>
+    <w:p>
+      <w:pPr>
+        <w:numPr>
+          <w:ilvl w:val="0"/>
+          <w:numId w:val="7"/>
+        </w:numPr>
+        <w:spacing w:line="240" w:lineRule="auto"/>
+      </w:pPr>
+      <w:r>
+        <w:rPr>
+          <w:rFonts w:eastAsia="Times New Roman"/>
+        </w:rPr>
+        <w:t xml:space="preserve">Back Button. Takes the user back to the </w:t>
+      </w:r>
+      <w:r>
+        <w:rPr>
+          <w:rFonts w:eastAsia="Times New Roman"/>
+        </w:rPr>
+        <w:t>List of Student Absence Forms page (</w:t>
+      </w:r>
+      <w:r>
+        <w:rPr>
+          <w:rFonts w:eastAsia="Times New Roman"/>
+          <w:color w:val="4BACC6"/>
+        </w:rPr>
+        <w:t>29_Student_Absence_Form_List</w:t>
+      </w:r>
+      <w:r>
+        <w:rPr>
+          <w:rFonts w:eastAsia="Times New Roman"/>
+        </w:rPr>
+        <w:t>).</w:t>
+      </w:r>
+    </w:p>
+    <w:p>
+      <w:pPr>
+        <w:numPr>
+          <w:ilvl w:val="0"/>
+          <w:numId w:val="7"/>
+        </w:numPr>
+        <w:spacing w:line="240" w:lineRule="auto"/>
+      </w:pPr>
+      <w:r>
+        <w:rPr>
+          <w:rFonts w:eastAsia="Times New Roman"/>
+        </w:rPr>
+        <w:t xml:space="preserve">Page Trail. This allows the user to go back </w:t>
+      </w:r>
+      <w:r>
+        <w:rPr>
+          <w:rFonts w:eastAsia="Times New Roman"/>
+        </w:rPr>
+        <w:t>to the Student Main Page (</w:t>
+      </w:r>
+      <w:r>
+        <w:rPr>
+          <w:color w:val="4BACC6"/>
+        </w:rPr>
+        <w:t>7_Student_Page</w:t>
+      </w:r>
+      <w:r>
+        <w:t xml:space="preserve">) or </w:t>
+      </w:r>
+      <w:r>
+        <w:rPr>
+          <w:rFonts w:eastAsia="Times New Roman"/>
+        </w:rPr>
+        <w:t xml:space="preserve">the </w:t>
+      </w:r>
+      <w:r>
+        <w:rPr>
+          <w:rFonts w:eastAsia="Times New Roman"/>
+        </w:rPr>
+        <w:t>List of Student Absence Forms page (</w:t>
+      </w:r>
+      <w:r>
+        <w:rPr>
+          <w:rFonts w:eastAsia="Times New Roman"/>
+          <w:color w:val="4BACC6"/>
+        </w:rPr>
+        <w:t>29_Student_Absence_Form_List</w:t>
+      </w:r>
+      <w:r>
+        <w:rPr>
+          <w:rFonts w:eastAsia="Times New Roman"/>
+        </w:rPr>
+        <w:t>).</w:t>
+      </w:r>
+      <w:r>
+        <w:rPr>
+          <w:rFonts w:eastAsia="Times New Roman"/>
+        </w:rPr>
+        <w:t xml:space="preserve"> “Logout” logs the user out and returns them to the main screen (</w:t>
+      </w:r>
+      <w:r>
+        <w:rPr>
+          <w:rFonts w:eastAsia="Times New Roman"/>
+          <w:color w:val="4BACC6"/>
+        </w:rPr>
+        <w:t>4_Main_Page</w:t>
+      </w:r>
+      <w:r>
+        <w:rPr>
+          <w:rFonts w:eastAsia="Times New Roman"/>
+          <w:color w:val="auto"/>
+        </w:rPr>
+        <w:t>).</w:t>
+      </w:r>
+    </w:p>
+    <w:p>
+      <w:pPr>
+        <w:numPr>
+          <w:ilvl w:val="0"/>
+          <w:numId w:val="7"/>
+        </w:numPr>
+        <w:spacing w:line="240" w:lineRule="auto"/>
+      </w:pPr>
+      <w:r>
+        <w:rPr>
+          <w:rFonts w:eastAsia="Times New Roman"/>
+        </w:rPr>
+        <w:t>Help Button. Pulls up a help page (</w:t>
+      </w:r>
+      <w:r>
+        <w:rPr>
+          <w:rFonts w:eastAsia="Times New Roman"/>
+          <w:color w:val="4BACC6"/>
+        </w:rPr>
+        <w:t>27_Help</w:t>
+      </w:r>
+      <w:r>
+        <w:rPr>
+          <w:rFonts w:eastAsia="Times New Roman"/>
+          <w:color w:val="auto"/>
+        </w:rPr>
+        <w:t>)</w:t>
+      </w:r>
+      <w:r>
+        <w:rPr>
+          <w:rFonts w:eastAsia="Times New Roman"/>
+        </w:rPr>
+        <w:t xml:space="preserve"> detailing the items on this page and how to use them.</w:t>
+      </w:r>
+    </w:p>
+    <w:p>
+      <w:pPr>
+        <w:numPr>
+          <w:ilvl w:val="0"/>
+          <w:numId w:val="7"/>
+        </w:numPr>
+        <w:rPr>
+          <w:color w:val="auto"/>
+        </w:rPr>
+      </w:pPr>
+      <w:r>
+        <w:rPr>
+          <w:color w:val="auto"/>
+        </w:rPr>
+        <w:t>Absence Form Label. Shows the User’s name and the number and type of the absence form he or she is viewing.</w:t>
+      </w:r>
+      <w:r>
+        <w:rPr>
+          <w:color w:val="auto"/>
+        </w:rPr>
+        <w:br/>
+      </w:r>
+    </w:p>
+    <w:p/>
+    <w:p/>
+    <w:p>
+      <w:r>
+        <w:lastRenderedPageBreak/>
+        <w:t>31_Director_Student_View_Absence</w:t>
+      </w:r>
+    </w:p>
+    <w:p>
+      <w:r>
+        <w:t>Sketch: Todd Wegter</w:t>
+      </w:r>
+    </w:p>
+    <w:p>
+      <w:r>
+        <w:t>Annotations:</w:t>
+      </w:r>
+    </w:p>
+    <w:p/>
+    <w:p>
+      <w:pPr>
+        <w:rPr>
+          <w:highlight w:val="yellow"/>
+        </w:rPr>
+      </w:pPr>
+      <w:r>
+        <w:rPr>
+          <w:noProof/>
+        </w:rPr>
+        <w:pict>
+          <v:shape id="_x0000_s1287" type="#_x0000_t202" style="position:absolute;margin-left:-29.3pt;margin-top:65.65pt;width:49.85pt;height:36.3pt;z-index:77;visibility:visible;mso-height-percent:200;mso-wrap-distance-left:9pt;mso-wrap-distance-top:0;mso-wrap-distance-right:9pt;mso-wrap-distance-bottom:0;mso-position-horizontal-relative:text;mso-position-vertical-relative:text;mso-height-percent:200;mso-width-relative:margin;mso-height-relative:margin;v-text-anchor:top" o:gfxdata="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" filled="f" stroked="f">
+            <v:textbox style="mso-next-textbox:#_x0000_s1287;mso-fit-shape-to-text:t">
+              <w:txbxContent>
+                <w:p>
+                  <w:pPr>
+                    <w:rPr>
+                      <w:color w:val="FF0000"/>
+                      <w:sz w:val="44"/>
+                    </w:rPr>
+                  </w:pPr>
+                  <w:r>
+                    <w:rPr>
+                      <w:color w:val="FF0000"/>
+                      <w:sz w:val="44"/>
+                    </w:rPr>
+                    <w:t>13</w:t>
+                  </w:r>
+                </w:p>
+              </w:txbxContent>
+            </v:textbox>
+          </v:shape>
+        </w:pict>
+      </w:r>
+      <w:r>
+        <w:rPr>
+          <w:noProof/>
+        </w:rPr>
+        <w:pict>
+          <v:shape id="_x0000_s1285" type="#_x0000_t202" style="position:absolute;margin-left:-29.3pt;margin-top:43.1pt;width:49.85pt;height:36.3pt;z-index:75;visibility:visible;mso-height-percent:200;mso-wrap-distance-left:9pt;mso-wrap-distance-top:0;mso-wrap-distance-right:9pt;mso-wrap-distance-bottom:0;mso-position-horizontal-relative:text;mso-position-vertical-relative:text;mso-height-percent:200;mso-width-relative:margin;mso-height-relative:margin;v-text-anchor:top" o:gfxdata="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" filled="f" stroked="f">
+            <v:textbox style="mso-next-textbox:#_x0000_s1285;mso-fit-shape-to-text:t">
+              <w:txbxContent>
+                <w:p>
+                  <w:pPr>
+                    <w:rPr>
+                      <w:color w:val="FF0000"/>
+                      <w:sz w:val="44"/>
+                    </w:rPr>
+                  </w:pPr>
+                  <w:r>
+                    <w:rPr>
+                      <w:color w:val="FF0000"/>
+                      <w:sz w:val="44"/>
+                    </w:rPr>
+                    <w:t>11</w:t>
+                  </w:r>
+                </w:p>
+              </w:txbxContent>
+            </v:textbox>
+          </v:shape>
+        </w:pict>
+      </w:r>
+      <w:r>
+        <w:rPr>
+          <w:noProof/>
+        </w:rPr>
+        <w:pict>
+          <v:shape id="_x0000_s1284" type="#_x0000_t202" style="position:absolute;margin-left:350.05pt;margin-top:47.3pt;width:49.85pt;height:36.3pt;z-index:74;visibility:visible;mso-height-percent:200;mso-wrap-distance-left:9pt;mso-wrap-distance-top:0;mso-wrap-distance-right:9pt;mso-wrap-distance-bottom:0;mso-position-horizontal-relative:text;mso-position-vertical-relative:text;mso-height-percent:200;mso-width-relative:margin;mso-height-relative:margin;v-text-anchor:top" o:gfxdata="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" filled="f" stroked="f">
+            <v:textbox style="mso-next-textbox:#_x0000_s1284;mso-fit-shape-to-text:t">
+              <w:txbxContent>
+                <w:p>
+                  <w:pPr>
+                    <w:rPr>
+                      <w:color w:val="FF0000"/>
+                      <w:sz w:val="44"/>
+                    </w:rPr>
+                  </w:pPr>
+                  <w:r>
+                    <w:rPr>
+                      <w:color w:val="FF0000"/>
+                      <w:sz w:val="44"/>
+                    </w:rPr>
+                    <w:t>12</w:t>
+                  </w:r>
+                </w:p>
+              </w:txbxContent>
+            </v:textbox>
+          </v:shape>
+        </w:pict>
+      </w:r>
+      <w:r>
+        <w:rPr>
+          <w:noProof/>
+        </w:rPr>
+        <w:pict>
+          <v:shape id="_x0000_s1283" type="#_x0000_t202" style="position:absolute;margin-left:-29.3pt;margin-top:219.25pt;width:49.85pt;height:65.4pt;z-index:73;visibility:visible;mso-height-percent:200;mso-wrap-distance-left:9pt;mso-wrap-distance-top:0;mso-wrap-distance-right:9pt;mso-wrap-distance-bottom:0;mso-position-horizontal-relative:text;mso-position-vertical-relative:text;mso-height-percent:200;mso-width-relative:margin;mso-height-relative:margin;v-text-anchor:top" o:gfxdata="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" filled="f" stroked="f">
+            <v:textbox style="mso-next-textbox:#_x0000_s1283;mso-fit-shape-to-text:t">
+              <w:txbxContent>
+                <w:p>
+                  <w:pPr>
+                    <w:rPr>
+                      <w:color w:val="FF0000"/>
+                      <w:sz w:val="44"/>
+                    </w:rPr>
+                  </w:pPr>
+                  <w:r>
+                    <w:rPr>
+                      <w:color w:val="FF0000"/>
+                      <w:sz w:val="44"/>
+                    </w:rPr>
+                    <w:t>10</w:t>
+                  </w:r>
+                </w:p>
+              </w:txbxContent>
+            </v:textbox>
+          </v:shape>
+        </w:pict>
+      </w:r>
+      <w:r>
+        <w:rPr>
+          <w:noProof/>
+        </w:rPr>
+        <w:pict>
+          <v:shape id="_x0000_s1282" type="#_x0000_t202" style="position:absolute;margin-left:258.6pt;margin-top:244.85pt;width:26.05pt;height:36.3pt;z-index:72;visibility:visible;mso-height-percent:200;mso-wrap-distance-left:9pt;mso-wrap-distance-top:0;mso-wrap-distance-right:9pt;mso-wrap-distance-bottom:0;mso-position-horizontal-relative:text;mso-position-vertical-relative:text;mso-height-percent:200;mso-width-relative:margin;mso-height-relative:margin;v-text-anchor:top" o:gfxdata="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" filled="f" stroked="f">
+            <v:textbox style="mso-next-textbox:#_x0000_s1282;mso-fit-shape-to-text:t">
+              <w:txbxContent>
+                <w:p>
+                  <w:pPr>
+                    <w:rPr>
+                      <w:color w:val="FF0000"/>
+                      <w:sz w:val="44"/>
+                    </w:rPr>
+                  </w:pPr>
+                  <w:r>
+                    <w:rPr>
+                      <w:color w:val="FF0000"/>
+                      <w:sz w:val="44"/>
+                    </w:rPr>
+                    <w:t>9</w:t>
+                  </w:r>
+                </w:p>
+              </w:txbxContent>
+            </v:textbox>
+          </v:shape>
+        </w:pict>
+      </w:r>
+      <w:r>
+        <w:rPr>
+          <w:noProof/>
+        </w:rPr>
+        <w:pict>
+          <v:shape id="_x0000_s1281" type="#_x0000_t202" style="position:absolute;margin-left:179.05pt;margin-top:244.85pt;width:26.05pt;height:36.3pt;z-index:71;visibility:visible;mso-height-percent:200;mso-wrap-distance-left:9pt;mso-wrap-distance-top:0;mso-wrap-distance-right:9pt;mso-wrap-distance-bottom:0;mso-position-horizontal-relative:text;mso-position-vertical-relative:text;mso-height-percent:200;mso-width-relative:margin;mso-height-relative:margin;v-text-anchor:top" o:gfxdata="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" filled="f" stroked="f">
+            <v:textbox style="mso-next-textbox:#_x0000_s1281;mso-fit-shape-to-text:t">
+              <w:txbxContent>
+                <w:p>
+                  <w:pPr>
+                    <w:rPr>
+                      <w:color w:val="FF0000"/>
+                      <w:sz w:val="44"/>
+                    </w:rPr>
+                  </w:pPr>
+                  <w:r>
+                    <w:rPr>
+                      <w:color w:val="FF0000"/>
+                      <w:sz w:val="44"/>
+                    </w:rPr>
+                    <w:t>8</w:t>
+                  </w:r>
+                </w:p>
+              </w:txbxContent>
+            </v:textbox>
+          </v:shape>
+        </w:pict>
+      </w:r>
+      <w:r>
+        <w:rPr>
+          <w:noProof/>
+        </w:rPr>
+        <w:pict>
+          <v:shape id="_x0000_s1280" type="#_x0000_t202" style="position:absolute;margin-left:337.75pt;margin-top:202.2pt;width:26.05pt;height:36.3pt;z-index:70;visibility:visible;mso-height-percent:200;mso-wrap-distance-left:9pt;mso-wrap-distance-top:0;mso-wrap-distance-right:9pt;mso-wrap-distance-bottom:0;mso-position-horizontal-relative:text;mso-position-vertical-relative:text;mso-height-percent:200;mso-width-relative:margin;mso-height-relative:margin;v-text-anchor:top" o:gfxdata="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" filled="f" stroked="f">
+            <v:textbox style="mso-next-textbox:#_x0000_s1280;mso-fit-shape-to-text:t">
+              <w:txbxContent>
+                <w:p>
+                  <w:pPr>
+                    <w:rPr>
+                      <w:color w:val="FF0000"/>
+                      <w:sz w:val="44"/>
+                    </w:rPr>
+                  </w:pPr>
+                  <w:r>
+                    <w:rPr>
+                      <w:color w:val="FF0000"/>
+                      <w:sz w:val="44"/>
+                    </w:rPr>
+                    <w:t>7</w:t>
+                  </w:r>
+                </w:p>
+              </w:txbxContent>
+            </v:textbox>
+          </v:shape>
+        </w:pict>
+      </w:r>
+      <w:r>
+        <w:rPr>
+          <w:noProof/>
+        </w:rPr>
+        <w:pict>
+          <v:shape id="_x0000_s1254" type="#_x0000_t202" style="position:absolute;margin-left:113.95pt;margin-top:201.95pt;width:26.05pt;height:36.3pt;z-index:44;visibility:visible;mso-height-percent:200;mso-wrap-distance-left:9pt;mso-wrap-distance-top:0;mso-wrap-distance-right:9pt;mso-wrap-distance-bottom:0;mso-position-horizontal-relative:text;mso-position-vertical-relative:text;mso-height-percent:200;mso-width-relative:margin;mso-height-relative:margin;v-text-anchor:top" o:gfxdata="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" filled="f" stroked="f">
+            <v:textbox style="mso-next-textbox:#_x0000_s1254;mso-fit-shape-to-text:t">
+              <w:txbxContent>
+                <w:p>
+                  <w:pPr>
+                    <w:rPr>
+                      <w:color w:val="FF0000"/>
+                      <w:sz w:val="44"/>
+                    </w:rPr>
+                  </w:pPr>
+                  <w:r>
+                    <w:rPr>
+                      <w:color w:val="FF0000"/>
+                      <w:sz w:val="44"/>
+                    </w:rPr>
+                    <w:t>7</w:t>
+                  </w:r>
+                </w:p>
+              </w:txbxContent>
+            </v:textbox>
+          </v:shape>
+        </w:pict>
+      </w:r>
+      <w:r>
+        <w:rPr>
+          <w:noProof/>
+        </w:rPr>
+        <w:pict>
+          <v:shape id="_x0000_s1253" type="#_x0000_t202" style="position:absolute;margin-left:161.45pt;margin-top:190.45pt;width:26.05pt;height:36.3pt;z-index:43;visibility:visible;mso-height-percent:200;mso-wrap-distance-left:9pt;mso-wrap-distance-top:0;mso-wrap-distance-right:9pt;mso-wrap-distance-bottom:0;mso-position-horizontal-relative:text;mso-position-vertical-relative:text;mso-height-percent:200;mso-width-relative:margin;mso-height-relative:margin;v-text-anchor:top" o:gfxdata="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" filled="f" stroked="f">
+            <v:textbox style="mso-next-textbox:#_x0000_s1253;mso-fit-shape-to-text:t">
+              <w:txbxContent>
+                <w:p>
+                  <w:pPr>
+                    <w:rPr>
+                      <w:color w:val="FF0000"/>
+                      <w:sz w:val="44"/>
+                    </w:rPr>
+                  </w:pPr>
+                  <w:r>
+                    <w:rPr>
+                      <w:color w:val="FF0000"/>
+                      <w:sz w:val="44"/>
+                    </w:rPr>
+                    <w:t>6</w:t>
+                  </w:r>
+                </w:p>
+              </w:txbxContent>
+            </v:textbox>
+          </v:shape>
+        </w:pict>
+      </w:r>
+      <w:r>
+        <w:rPr>
+          <w:noProof/>
+        </w:rPr>
+        <w:pict>
+          <v:shape id="_x0000_s1256" type="#_x0000_t202" style="position:absolute;margin-left:349.95pt;margin-top:165.65pt;width:26.05pt;height:36.3pt;z-index:46;visibility:visible;mso-height-percent:200;mso-wrap-distance-left:9pt;mso-wrap-distance-top:0;mso-wrap-distance-right:9pt;mso-wrap-distance-bottom:0;mso-position-horizontal-relative:text;mso-position-vertical-relative:text;mso-height-percent:200;mso-width-relative:margin;mso-height-relative:margin;v-text-anchor:top" o:gfxdata="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" filled="f" stroked="f">
+            <v:textbox style="mso-next-textbox:#_x0000_s1256;mso-fit-shape-to-text:t">
+              <w:txbxContent>
+                <w:p>
+                  <w:pPr>
+                    <w:rPr>
+                      <w:color w:val="FF0000"/>
+                      <w:sz w:val="44"/>
+                    </w:rPr>
+                  </w:pPr>
+                  <w:r>
+                    <w:rPr>
+                      <w:color w:val="FF0000"/>
+                      <w:sz w:val="44"/>
+                    </w:rPr>
+                    <w:t>5</w:t>
+                  </w:r>
+                </w:p>
+              </w:txbxContent>
+            </v:textbox>
+          </v:shape>
+        </w:pict>
+      </w:r>
+      <w:r>
+        <w:rPr>
+          <w:noProof/>
+        </w:rPr>
+        <w:pict>
+          <v:shape id="_x0000_s1255" type="#_x0000_t202" style="position:absolute;margin-left:349.95pt;margin-top:129.35pt;width:26.05pt;height:36.3pt;z-index:45;visibility:visible;mso-height-percent:200;mso-wrap-distance-left:9pt;mso-wrap-distance-top:0;mso-wrap-distance-right:9pt;mso-wrap-distance-bottom:0;mso-position-horizontal-relative:text;mso-position-vertical-relative:text;mso-height-percent:200;mso-width-relative:margin;mso-height-relative:margin;v-text-anchor:top" o:gfxdata="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" filled="f" stroked="f">
+            <v:textbox style="mso-next-textbox:#_x0000_s1255;mso-fit-shape-to-text:t">
               <w:txbxContent>
                 <w:p>
                   <w:pPr>
@@ -7437,8 +9853,8 @@
           <w:noProof/>
         </w:rPr>
         <w:pict>
-          <v:shape id="_x0000_s1123" type="#_x0000_t202" style="position:absolute;margin-left:223.55pt;margin-top:73.05pt;width:26.05pt;height:36.3pt;z-index:20;visibility:visible;mso-height-percent:200;mso-height-percent:200;mso-width-relative:margin;mso-height-relative:margin" o:gfxdata="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" filled="f" stroked="f">
-            <v:textbox style="mso-next-textbox:#_x0000_s1123;mso-fit-shape-to-text:t">
+          <v:shape id="_x0000_s1251" type="#_x0000_t202" style="position:absolute;margin-left:196.75pt;margin-top:101.8pt;width:26.05pt;height:36.3pt;z-index:41;visibility:visible;mso-height-percent:200;mso-wrap-distance-left:9pt;mso-wrap-distance-top:0;mso-wrap-distance-right:9pt;mso-wrap-distance-bottom:0;mso-position-horizontal-relative:text;mso-position-vertical-relative:text;mso-height-percent:200;mso-width-relative:margin;mso-height-relative:margin;v-text-anchor:top" o:gfxdata="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" filled="f" stroked="f">
+            <v:textbox style="mso-next-textbox:#_x0000_s1251;mso-fit-shape-to-text:t">
               <w:txbxContent>
                 <w:p>
                   <w:pPr>
@@ -7465,8 +9881,8 @@
           <w:noProof/>
         </w:rPr>
         <w:pict>
-          <v:shape id="_x0000_s1122" type="#_x0000_t202" style="position:absolute;margin-left:162.95pt;margin-top:73.05pt;width:26.05pt;height:36.3pt;z-index:19;visibility:visible;mso-height-percent:200;mso-height-percent:200;mso-width-relative:margin;mso-height-relative:margin" o:gfxdata="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" filled="f" stroked="f">
-            <v:textbox style="mso-next-textbox:#_x0000_s1122;mso-fit-shape-to-text:t">
+          <v:shape id="_x0000_s1250" type="#_x0000_t202" style="position:absolute;margin-left:87.9pt;margin-top:116.55pt;width:26.05pt;height:36.3pt;z-index:40;visibility:visible;mso-height-percent:200;mso-wrap-distance-left:9pt;mso-wrap-distance-top:0;mso-wrap-distance-right:9pt;mso-wrap-distance-bottom:0;mso-position-horizontal-relative:text;mso-position-vertical-relative:text;mso-height-percent:200;mso-width-relative:margin;mso-height-relative:margin;v-text-anchor:top" o:gfxdata="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" filled="f" stroked="f">
+            <v:textbox style="mso-next-textbox:#_x0000_s1250;mso-fit-shape-to-text:t">
               <w:txbxContent>
                 <w:p>
                   <w:pPr>
@@ -7493,8 +9909,8 @@
           <w:noProof/>
         </w:rPr>
         <w:pict>
-          <v:shape id="_x0000_s1124" type="#_x0000_t202" style="position:absolute;margin-left:105.5pt;margin-top:73.05pt;width:26.05pt;height:36.3pt;z-index:21;visibility:visible;mso-height-percent:200;mso-height-percent:200;mso-width-relative:margin;mso-height-relative:margin" o:gfxdata="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" filled="f" stroked="f">
-            <v:textbox style="mso-next-textbox:#_x0000_s1124;mso-fit-shape-to-text:t">
+          <v:shape id="_x0000_s1252" type="#_x0000_t202" style="position:absolute;margin-left:-15.95pt;margin-top:101.8pt;width:26.05pt;height:36.3pt;z-index:42;visibility:visible;mso-height-percent:200;mso-wrap-distance-left:9pt;mso-wrap-distance-top:0;mso-wrap-distance-right:9pt;mso-wrap-distance-bottom:0;mso-position-horizontal-relative:text;mso-position-vertical-relative:text;mso-height-percent:200;mso-width-relative:margin;mso-height-relative:margin;v-text-anchor:top" o:gfxdata="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" filled="f" stroked="f">
+            <v:textbox style="mso-next-textbox:#_x0000_s1252;mso-fit-shape-to-text:t">
               <w:txbxContent>
                 <w:p>
                   <w:pPr>
@@ -7517,178 +9933,1135 @@
         </w:pict>
       </w:r>
       <w:r>
+        <w:rPr>
+          <w:highlight w:val="yellow"/>
+        </w:rPr>
         <w:pict>
-          <v:shape id="_x0000_i1044" type="#_x0000_t75" style="width:442.85pt;height:324.7pt" o:allowoverlap="f">
-            <v:imagedata r:id="rId34" o:title=""/>
+          <v:shape id="_x0000_i1053" type="#_x0000_t75" style="width:467.55pt;height:292.7pt">
+            <v:imagedata r:id="rId37" o:title="32_Director_Student_View_Absence"/>
           </v:shape>
         </w:pict>
       </w:r>
     </w:p>
     <w:p>
-      <w:pPr>
-        <w:spacing w:line="240" w:lineRule="auto"/>
-      </w:pPr>
-    </w:p>
-    <w:p>
-      <w:pPr>
-        <w:spacing w:line="240" w:lineRule="auto"/>
-      </w:pPr>
-    </w:p>
-    <w:p>
-      <w:pPr>
-        <w:spacing w:line="240" w:lineRule="auto"/>
-      </w:pPr>
-    </w:p>
-    <w:p>
-      <w:pPr>
-        <w:spacing w:line="240" w:lineRule="auto"/>
-      </w:pPr>
-    </w:p>
-    <w:p>
-      <w:pPr>
-        <w:spacing w:line="240" w:lineRule="auto"/>
-      </w:pPr>
-    </w:p>
-    <w:p>
-      <w:pPr>
-        <w:spacing w:line="240" w:lineRule="auto"/>
-      </w:pPr>
-    </w:p>
-    <w:p>
-      <w:pPr>
-        <w:spacing w:line="240" w:lineRule="auto"/>
-      </w:pPr>
-    </w:p>
-    <w:p>
-      <w:pPr>
-        <w:spacing w:line="240" w:lineRule="auto"/>
-      </w:pPr>
-    </w:p>
-    <w:p>
-      <w:pPr>
-        <w:spacing w:line="240" w:lineRule="auto"/>
-      </w:pPr>
-    </w:p>
-    <w:p>
-      <w:pPr>
-        <w:spacing w:line="240" w:lineRule="auto"/>
-      </w:pPr>
-    </w:p>
-    <w:p>
-      <w:pPr>
-        <w:spacing w:line="240" w:lineRule="auto"/>
-      </w:pPr>
-    </w:p>
-    <w:p>
-      <w:pPr>
-        <w:spacing w:line="240" w:lineRule="auto"/>
-      </w:pPr>
-    </w:p>
-    <w:p>
-      <w:pPr>
-        <w:spacing w:line="240" w:lineRule="auto"/>
-      </w:pPr>
-    </w:p>
-    <w:p>
-      <w:pPr>
-        <w:spacing w:line="240" w:lineRule="auto"/>
-      </w:pPr>
-    </w:p>
-    <w:p>
-      <w:pPr>
-        <w:spacing w:line="240" w:lineRule="auto"/>
-      </w:pPr>
-    </w:p>
-    <w:p>
-      <w:pPr>
-        <w:spacing w:line="240" w:lineRule="auto"/>
-      </w:pPr>
-    </w:p>
-    <w:p>
-      <w:pPr>
-        <w:spacing w:line="240" w:lineRule="auto"/>
-      </w:pPr>
-    </w:p>
-    <w:p>
-      <w:pPr>
-        <w:spacing w:line="240" w:lineRule="auto"/>
-      </w:pPr>
-    </w:p>
-    <w:p>
-      <w:pPr>
-        <w:spacing w:line="240" w:lineRule="auto"/>
-      </w:pPr>
-    </w:p>
-    <w:p>
-      <w:pPr>
-        <w:spacing w:line="240" w:lineRule="auto"/>
-      </w:pPr>
-    </w:p>
-    <w:p>
-      <w:pPr>
-        <w:spacing w:line="240" w:lineRule="auto"/>
-      </w:pPr>
-    </w:p>
-    <w:p>
-      <w:pPr>
-        <w:spacing w:line="240" w:lineRule="auto"/>
-      </w:pPr>
-      <w:r>
-        <w:br w:type="page"/>
-      </w:r>
+      <w:r>
+        <w:rPr>
+          <w:b/>
+          <w:u w:val="single"/>
+        </w:rPr>
+        <w:t>Purpose</w:t>
+      </w:r>
+      <w:r>
+        <w:t>: This page allows the director to view individual submitted absence forms and approve or deny them.</w:t>
+      </w:r>
+    </w:p>
+    <w:p/>
+    <w:p>
+      <w:pPr>
+        <w:rPr>
+          <w:color w:val="auto"/>
+        </w:rPr>
+      </w:pPr>
+      <w:r>
+        <w:rPr>
+          <w:b/>
+          <w:u w:val="single"/>
+        </w:rPr>
+        <w:t>Loading Event</w:t>
+      </w:r>
+      <w:r>
+        <w:t>: This page is loaded by clicking the “View” button for an individual absence form in (</w:t>
+      </w:r>
+      <w:r>
+        <w:rPr>
+          <w:rFonts w:eastAsia="Times New Roman"/>
+          <w:color w:val="4BACC6"/>
+        </w:rPr>
+        <w:t>22_Director_Student_View_Absence</w:t>
+      </w:r>
+      <w:r>
+        <w:t>) or (</w:t>
+      </w:r>
+      <w:r>
+        <w:rPr>
+          <w:rFonts w:eastAsia="Times New Roman"/>
+          <w:color w:val="4BACC6"/>
+        </w:rPr>
+        <w:t>23_Director_View_Class_Absence</w:t>
+      </w:r>
+      <w:r>
+        <w:t xml:space="preserve">) or by clicking another absence or class conflict form’s Next or </w:t>
+      </w:r>
+      <w:proofErr w:type="spellStart"/>
+      <w:r>
+        <w:t>Prev</w:t>
+      </w:r>
+      <w:proofErr w:type="spellEnd"/>
+      <w:r>
+        <w:t xml:space="preserve"> Button (</w:t>
+      </w:r>
+      <w:r>
+        <w:rPr>
+          <w:color w:val="FF0000"/>
+        </w:rPr>
+        <w:t>7</w:t>
+      </w:r>
+      <w:r>
+        <w:rPr>
+          <w:color w:val="auto"/>
+        </w:rPr>
+        <w:t>)</w:t>
+      </w:r>
+    </w:p>
+    <w:p/>
+    <w:p>
+      <w:r>
+        <w:rPr>
+          <w:b/>
+          <w:u w:val="single"/>
+        </w:rPr>
+        <w:t>Interface Elements</w:t>
+      </w:r>
+      <w:r>
+        <w:t>:</w:t>
+      </w:r>
+    </w:p>
+    <w:p>
+      <w:pPr>
+        <w:numPr>
+          <w:ilvl w:val="0"/>
+          <w:numId w:val="8"/>
+        </w:numPr>
+        <w:rPr>
+          <w:color w:val="auto"/>
+        </w:rPr>
+      </w:pPr>
+      <w:r>
+        <w:rPr>
+          <w:color w:val="auto"/>
+        </w:rPr>
+        <w:t>Effective Day</w:t>
+      </w:r>
+      <w:r>
+        <w:rPr>
+          <w:color w:val="auto"/>
+        </w:rPr>
+        <w:t>. Shows the day of the week that this form applies to.</w:t>
+      </w:r>
+    </w:p>
+    <w:p>
+      <w:pPr>
+        <w:numPr>
+          <w:ilvl w:val="0"/>
+          <w:numId w:val="8"/>
+        </w:numPr>
+        <w:rPr>
+          <w:color w:val="auto"/>
+        </w:rPr>
+      </w:pPr>
+      <w:r>
+        <w:rPr>
+          <w:color w:val="auto"/>
+        </w:rPr>
+        <w:t>Effective Date. Shows the date that this form is valid for.</w:t>
+      </w:r>
+    </w:p>
+    <w:p>
+      <w:pPr>
+        <w:numPr>
+          <w:ilvl w:val="0"/>
+          <w:numId w:val="8"/>
+        </w:numPr>
+      </w:pPr>
+      <w:r>
+        <w:t>Recurrence Combo Boxes. Shows if this absence will be recurring.</w:t>
+      </w:r>
+    </w:p>
+    <w:p>
+      <w:pPr>
+        <w:numPr>
+          <w:ilvl w:val="0"/>
+          <w:numId w:val="8"/>
+        </w:numPr>
+      </w:pPr>
+      <w:r>
+        <w:t>Reason Box. Shows the given reason for the absence.</w:t>
+      </w:r>
+    </w:p>
+    <w:p>
+      <w:pPr>
+        <w:numPr>
+          <w:ilvl w:val="0"/>
+          <w:numId w:val="8"/>
+        </w:numPr>
+      </w:pPr>
+      <w:r>
+        <w:t>Additional Info Box. Shows any additional info given for the absence.</w:t>
+      </w:r>
+    </w:p>
+    <w:p>
+      <w:pPr>
+        <w:numPr>
+          <w:ilvl w:val="0"/>
+          <w:numId w:val="8"/>
+        </w:numPr>
+      </w:pPr>
+      <w:r>
+        <w:t>View Uploaded Document Button. Downloads the document uploaded with the form, if one was uploaded.</w:t>
+      </w:r>
+    </w:p>
+    <w:p>
+      <w:pPr>
+        <w:numPr>
+          <w:ilvl w:val="0"/>
+          <w:numId w:val="8"/>
+        </w:numPr>
+        <w:rPr>
+          <w:color w:val="auto"/>
+        </w:rPr>
+      </w:pPr>
+      <w:proofErr w:type="spellStart"/>
+      <w:r>
+        <w:rPr>
+          <w:color w:val="auto"/>
+        </w:rPr>
+        <w:t>Prev</w:t>
+      </w:r>
+      <w:proofErr w:type="spellEnd"/>
+      <w:r>
+        <w:rPr>
+          <w:color w:val="auto"/>
+        </w:rPr>
+        <w:t>/Next Buttons. Allows the user to view the next or previous submitted absence form.</w:t>
+      </w:r>
+    </w:p>
+    <w:p>
+      <w:pPr>
+        <w:numPr>
+          <w:ilvl w:val="0"/>
+          <w:numId w:val="8"/>
+        </w:numPr>
+        <w:rPr>
+          <w:color w:val="auto"/>
+        </w:rPr>
+      </w:pPr>
+      <w:r>
+        <w:rPr>
+          <w:color w:val="auto"/>
+        </w:rPr>
+        <w:t>Approve Button. Approves the absence form (marks these day(s) as excused).</w:t>
+      </w:r>
+    </w:p>
+    <w:p>
+      <w:pPr>
+        <w:numPr>
+          <w:ilvl w:val="0"/>
+          <w:numId w:val="8"/>
+        </w:numPr>
+        <w:rPr>
+          <w:color w:val="auto"/>
+        </w:rPr>
+      </w:pPr>
+      <w:r>
+        <w:rPr>
+          <w:color w:val="auto"/>
+        </w:rPr>
+        <w:t>Deny Button. Denies the absence and pulls up the Message Center (</w:t>
+      </w:r>
+      <w:r>
+        <w:rPr>
+          <w:color w:val="4BACC6"/>
+        </w:rPr>
+        <w:t>33_Director_Message_Center</w:t>
+      </w:r>
+      <w:r>
+        <w:rPr>
+          <w:color w:val="auto"/>
+        </w:rPr>
+        <w:t xml:space="preserve">) </w:t>
+      </w:r>
+      <w:r>
+        <w:rPr>
+          <w:color w:val="auto"/>
+        </w:rPr>
+        <w:t>so the director may notify the student.</w:t>
+      </w:r>
+    </w:p>
+    <w:p>
+      <w:pPr>
+        <w:numPr>
+          <w:ilvl w:val="0"/>
+          <w:numId w:val="8"/>
+        </w:numPr>
+        <w:spacing w:line="240" w:lineRule="auto"/>
+      </w:pPr>
+      <w:r>
+        <w:rPr>
+          <w:rFonts w:eastAsia="Times New Roman"/>
+        </w:rPr>
+        <w:t xml:space="preserve">Back Button. Takes the user back to the </w:t>
+      </w:r>
+      <w:r>
+        <w:rPr>
+          <w:rFonts w:eastAsia="Times New Roman"/>
+        </w:rPr>
+        <w:t>List of Student Absence Forms page (</w:t>
+      </w:r>
+      <w:r>
+        <w:rPr>
+          <w:rFonts w:eastAsia="Times New Roman"/>
+          <w:color w:val="4BACC6"/>
+        </w:rPr>
+        <w:t>29_Student_Absence_Form_List</w:t>
+      </w:r>
+      <w:r>
+        <w:rPr>
+          <w:rFonts w:eastAsia="Times New Roman"/>
+        </w:rPr>
+        <w:t>).</w:t>
+      </w:r>
+    </w:p>
+    <w:p>
+      <w:pPr>
+        <w:numPr>
+          <w:ilvl w:val="0"/>
+          <w:numId w:val="8"/>
+        </w:numPr>
+        <w:spacing w:line="240" w:lineRule="auto"/>
+      </w:pPr>
+      <w:r>
+        <w:rPr>
+          <w:rFonts w:eastAsia="Times New Roman"/>
+        </w:rPr>
+        <w:t xml:space="preserve">Page Trail. This allows the user to go back </w:t>
+      </w:r>
+      <w:r>
+        <w:rPr>
+          <w:rFonts w:eastAsia="Times New Roman"/>
+        </w:rPr>
+        <w:t xml:space="preserve">to the </w:t>
+      </w:r>
+      <w:r>
+        <w:rPr>
+          <w:rFonts w:eastAsia="Times New Roman"/>
+        </w:rPr>
+        <w:t>Director</w:t>
+      </w:r>
+      <w:r>
+        <w:rPr>
+          <w:rFonts w:eastAsia="Times New Roman"/>
+        </w:rPr>
+        <w:t xml:space="preserve"> Main Page (</w:t>
+      </w:r>
+      <w:r>
+        <w:rPr>
+          <w:color w:val="4BACC6"/>
+        </w:rPr>
+        <w:t>7_Student_Page</w:t>
+      </w:r>
+      <w:r>
+        <w:t xml:space="preserve">) or the </w:t>
+      </w:r>
+      <w:r>
+        <w:rPr>
+          <w:rFonts w:eastAsia="Times New Roman"/>
+        </w:rPr>
+        <w:t>Student List (</w:t>
+      </w:r>
+      <w:r>
+        <w:rPr>
+          <w:rFonts w:eastAsia="Times New Roman"/>
+          <w:color w:val="4BACC6"/>
+        </w:rPr>
+        <w:t>15_Director_Page</w:t>
+      </w:r>
+      <w:r>
+        <w:rPr>
+          <w:rFonts w:eastAsia="Times New Roman"/>
+        </w:rPr>
+        <w:t>) or the individual Student page (</w:t>
+      </w:r>
+      <w:r>
+        <w:rPr>
+          <w:rFonts w:eastAsia="Times New Roman"/>
+          <w:color w:val="4BACC6"/>
+        </w:rPr>
+        <w:t>16_Director_Student_List</w:t>
+      </w:r>
+      <w:r>
+        <w:rPr>
+          <w:rFonts w:eastAsia="Times New Roman"/>
+        </w:rPr>
+        <w:t>).</w:t>
+      </w:r>
+      <w:r>
+        <w:rPr>
+          <w:rFonts w:eastAsia="Times New Roman"/>
+        </w:rPr>
+        <w:t xml:space="preserve"> “Logout” logs the user out and returns them to the main screen (</w:t>
+      </w:r>
+      <w:r>
+        <w:rPr>
+          <w:rFonts w:eastAsia="Times New Roman"/>
+          <w:color w:val="4BACC6"/>
+        </w:rPr>
+        <w:t>4_Main_Page</w:t>
+      </w:r>
+      <w:r>
+        <w:rPr>
+          <w:rFonts w:eastAsia="Times New Roman"/>
+          <w:color w:val="auto"/>
+        </w:rPr>
+        <w:t>).</w:t>
+      </w:r>
+    </w:p>
+    <w:p>
+      <w:pPr>
+        <w:numPr>
+          <w:ilvl w:val="0"/>
+          <w:numId w:val="8"/>
+        </w:numPr>
+        <w:spacing w:line="240" w:lineRule="auto"/>
+      </w:pPr>
+      <w:r>
+        <w:rPr>
+          <w:rFonts w:eastAsia="Times New Roman"/>
+        </w:rPr>
+        <w:t>Help Button. Pulls up a help page (</w:t>
+      </w:r>
+      <w:r>
+        <w:rPr>
+          <w:rFonts w:eastAsia="Times New Roman"/>
+          <w:color w:val="4BACC6"/>
+        </w:rPr>
+        <w:t>27_Help</w:t>
+      </w:r>
+      <w:r>
+        <w:rPr>
+          <w:rFonts w:eastAsia="Times New Roman"/>
+          <w:color w:val="auto"/>
+        </w:rPr>
+        <w:t>)</w:t>
+      </w:r>
+      <w:r>
+        <w:rPr>
+          <w:rFonts w:eastAsia="Times New Roman"/>
+        </w:rPr>
+        <w:t xml:space="preserve"> detailing the items on this page and how to use them.</w:t>
+      </w:r>
+    </w:p>
+    <w:p>
+      <w:pPr>
+        <w:numPr>
+          <w:ilvl w:val="0"/>
+          <w:numId w:val="8"/>
+        </w:numPr>
+        <w:rPr>
+          <w:color w:val="auto"/>
+        </w:rPr>
+      </w:pPr>
+      <w:r>
+        <w:rPr>
+          <w:color w:val="auto"/>
+        </w:rPr>
+        <w:t xml:space="preserve">Absence Form Label. Shows the student’s name, </w:t>
+      </w:r>
+      <w:proofErr w:type="spellStart"/>
+      <w:r>
+        <w:rPr>
+          <w:color w:val="auto"/>
+        </w:rPr>
+        <w:t>NetID</w:t>
+      </w:r>
+      <w:proofErr w:type="spellEnd"/>
+      <w:r>
+        <w:rPr>
+          <w:color w:val="auto"/>
+        </w:rPr>
+        <w:t>, and the number and type of the absence form the director is viewing.</w:t>
+      </w:r>
+    </w:p>
+    <w:p>
       <w:r>
         <w:lastRenderedPageBreak/>
-        <w:t>29_Student_Absence_Form_List</w:t>
-      </w:r>
-    </w:p>
-    <w:p>
-      <w:pPr>
-        <w:spacing w:line="240" w:lineRule="auto"/>
-      </w:pPr>
-      <w:r>
-        <w:t xml:space="preserve">Sketch: Todd </w:t>
+        <w:t>32_Student_Message_Center</w:t>
+      </w:r>
+    </w:p>
+    <w:p>
+      <w:r>
+        <w:t>Sketch: Todd Wegter</w:t>
+      </w:r>
+    </w:p>
+    <w:p>
+      <w:r>
+        <w:t>Annotations:</w:t>
+      </w:r>
+    </w:p>
+    <w:p/>
+    <w:p>
+      <w:r>
+        <w:rPr>
+          <w:noProof/>
+        </w:rPr>
+        <w:pict>
+          <v:shape id="_x0000_s1288" type="#_x0000_t202" style="position:absolute;margin-left:425.95pt;margin-top:49.8pt;width:26.05pt;height:36.3pt;z-index:78;visibility:visible;mso-height-percent:200;mso-wrap-distance-left:9pt;mso-wrap-distance-top:0;mso-wrap-distance-right:9pt;mso-wrap-distance-bottom:0;mso-position-horizontal-relative:text;mso-position-vertical-relative:text;mso-height-percent:200;mso-width-relative:margin;mso-height-relative:margin;v-text-anchor:top" o:gfxdata="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" filled="f" stroked="f">
+            <v:textbox style="mso-next-textbox:#_x0000_s1288;mso-fit-shape-to-text:t">
+              <w:txbxContent>
+                <w:p>
+                  <w:pPr>
+                    <w:rPr>
+                      <w:color w:val="FF0000"/>
+                      <w:sz w:val="44"/>
+                    </w:rPr>
+                  </w:pPr>
+                  <w:r>
+                    <w:rPr>
+                      <w:color w:val="FF0000"/>
+                      <w:sz w:val="44"/>
+                    </w:rPr>
+                    <w:t>8</w:t>
+                  </w:r>
+                </w:p>
+              </w:txbxContent>
+            </v:textbox>
+          </v:shape>
+        </w:pict>
+      </w:r>
+      <w:r>
+        <w:rPr>
+          <w:noProof/>
+        </w:rPr>
+        <w:pict>
+          <v:shape id="_x0000_s1261" type="#_x0000_t202" style="position:absolute;margin-left:-18.25pt;margin-top:41.2pt;width:26.05pt;height:36.3pt;z-index:51;visibility:visible;mso-height-percent:200;mso-wrap-distance-left:9pt;mso-wrap-distance-top:0;mso-wrap-distance-right:9pt;mso-wrap-distance-bottom:0;mso-position-horizontal-relative:text;mso-position-vertical-relative:text;mso-height-percent:200;mso-width-relative:margin;mso-height-relative:margin;v-text-anchor:top" o:gfxdata="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" filled="f" stroked="f">
+            <v:textbox style="mso-next-textbox:#_x0000_s1261;mso-fit-shape-to-text:t">
+              <w:txbxContent>
+                <w:p>
+                  <w:pPr>
+                    <w:rPr>
+                      <w:color w:val="FF0000"/>
+                      <w:sz w:val="44"/>
+                    </w:rPr>
+                  </w:pPr>
+                  <w:r>
+                    <w:rPr>
+                      <w:color w:val="FF0000"/>
+                      <w:sz w:val="44"/>
+                    </w:rPr>
+                    <w:t>7</w:t>
+                  </w:r>
+                </w:p>
+              </w:txbxContent>
+            </v:textbox>
+          </v:shape>
+        </w:pict>
+      </w:r>
+      <w:r>
+        <w:rPr>
+          <w:noProof/>
+        </w:rPr>
+        <w:pict>
+          <v:shape id="_x0000_s1260" type="#_x0000_t202" style="position:absolute;margin-left:75.25pt;margin-top:287.65pt;width:26.05pt;height:36.3pt;z-index:50;visibility:visible;mso-height-percent:200;mso-wrap-distance-left:9pt;mso-wrap-distance-top:0;mso-wrap-distance-right:9pt;mso-wrap-distance-bottom:0;mso-position-horizontal-relative:text;mso-position-vertical-relative:text;mso-height-percent:200;mso-width-relative:margin;mso-height-relative:margin;v-text-anchor:top" o:gfxdata="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" filled="f" stroked="f">
+            <v:textbox style="mso-next-textbox:#_x0000_s1260;mso-fit-shape-to-text:t">
+              <w:txbxContent>
+                <w:p>
+                  <w:pPr>
+                    <w:rPr>
+                      <w:color w:val="FF0000"/>
+                      <w:sz w:val="44"/>
+                    </w:rPr>
+                  </w:pPr>
+                  <w:r>
+                    <w:rPr>
+                      <w:color w:val="FF0000"/>
+                      <w:sz w:val="44"/>
+                    </w:rPr>
+                    <w:t>6</w:t>
+                  </w:r>
+                </w:p>
+              </w:txbxContent>
+            </v:textbox>
+          </v:shape>
+        </w:pict>
+      </w:r>
+      <w:r>
+        <w:rPr>
+          <w:noProof/>
+        </w:rPr>
+        <w:pict>
+          <v:shape id="_x0000_s1263" type="#_x0000_t202" style="position:absolute;margin-left:133.1pt;margin-top:269.15pt;width:26.05pt;height:36.3pt;z-index:53;visibility:visible;mso-height-percent:200;mso-wrap-distance-left:9pt;mso-wrap-distance-top:0;mso-wrap-distance-right:9pt;mso-wrap-distance-bottom:0;mso-position-horizontal-relative:text;mso-position-vertical-relative:text;mso-height-percent:200;mso-width-relative:margin;mso-height-relative:margin;v-text-anchor:top" o:gfxdata="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" filled="f" stroked="f">
+            <v:textbox style="mso-next-textbox:#_x0000_s1263;mso-fit-shape-to-text:t">
+              <w:txbxContent>
+                <w:p>
+                  <w:pPr>
+                    <w:rPr>
+                      <w:color w:val="FF0000"/>
+                      <w:sz w:val="44"/>
+                    </w:rPr>
+                  </w:pPr>
+                  <w:r>
+                    <w:rPr>
+                      <w:color w:val="FF0000"/>
+                      <w:sz w:val="44"/>
+                    </w:rPr>
+                    <w:t>5</w:t>
+                  </w:r>
+                </w:p>
+              </w:txbxContent>
+            </v:textbox>
+          </v:shape>
+        </w:pict>
+      </w:r>
+      <w:r>
+        <w:rPr>
+          <w:noProof/>
+        </w:rPr>
+        <w:pict>
+          <v:shape id="_x0000_s1262" type="#_x0000_t202" style="position:absolute;margin-left:-9.8pt;margin-top:166.15pt;width:26.05pt;height:36.3pt;z-index:52;visibility:visible;mso-height-percent:200;mso-wrap-distance-left:9pt;mso-wrap-distance-top:0;mso-wrap-distance-right:9pt;mso-wrap-distance-bottom:0;mso-position-horizontal-relative:text;mso-position-vertical-relative:text;mso-height-percent:200;mso-width-relative:margin;mso-height-relative:margin;v-text-anchor:top" o:gfxdata="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" filled="f" stroked="f">
+            <v:textbox style="mso-next-textbox:#_x0000_s1262;mso-fit-shape-to-text:t">
+              <w:txbxContent>
+                <w:p>
+                  <w:pPr>
+                    <w:rPr>
+                      <w:color w:val="FF0000"/>
+                      <w:sz w:val="44"/>
+                    </w:rPr>
+                  </w:pPr>
+                  <w:r>
+                    <w:rPr>
+                      <w:color w:val="FF0000"/>
+                      <w:sz w:val="44"/>
+                    </w:rPr>
+                    <w:t>4</w:t>
+                  </w:r>
+                </w:p>
+              </w:txbxContent>
+            </v:textbox>
+          </v:shape>
+        </w:pict>
+      </w:r>
+      <w:r>
+        <w:rPr>
+          <w:noProof/>
+        </w:rPr>
+        <w:pict>
+          <v:shape id="_x0000_s1258" type="#_x0000_t202" style="position:absolute;margin-left:146.5pt;margin-top:77.5pt;width:26.05pt;height:36.3pt;z-index:48;visibility:visible;mso-height-percent:200;mso-wrap-distance-left:9pt;mso-wrap-distance-top:0;mso-wrap-distance-right:9pt;mso-wrap-distance-bottom:0;mso-position-horizontal-relative:text;mso-position-vertical-relative:text;mso-height-percent:200;mso-width-relative:margin;mso-height-relative:margin;v-text-anchor:top" o:gfxdata="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" filled="f" stroked="f">
+            <v:textbox style="mso-next-textbox:#_x0000_s1258;mso-fit-shape-to-text:t">
+              <w:txbxContent>
+                <w:p>
+                  <w:pPr>
+                    <w:rPr>
+                      <w:color w:val="FF0000"/>
+                      <w:sz w:val="44"/>
+                    </w:rPr>
+                  </w:pPr>
+                  <w:r>
+                    <w:rPr>
+                      <w:color w:val="FF0000"/>
+                      <w:sz w:val="44"/>
+                    </w:rPr>
+                    <w:t>3</w:t>
+                  </w:r>
+                </w:p>
+              </w:txbxContent>
+            </v:textbox>
+          </v:shape>
+        </w:pict>
+      </w:r>
+      <w:r>
+        <w:rPr>
+          <w:noProof/>
+        </w:rPr>
+        <w:pict>
+          <v:shape id="_x0000_s1257" type="#_x0000_t202" style="position:absolute;margin-left:101.3pt;margin-top:77.5pt;width:26.05pt;height:36.3pt;z-index:47;visibility:visible;mso-height-percent:200;mso-wrap-distance-left:9pt;mso-wrap-distance-top:0;mso-wrap-distance-right:9pt;mso-wrap-distance-bottom:0;mso-position-horizontal-relative:text;mso-position-vertical-relative:text;mso-height-percent:200;mso-width-relative:margin;mso-height-relative:margin;v-text-anchor:top" o:gfxdata="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" filled="f" stroked="f">
+            <v:textbox style="mso-next-textbox:#_x0000_s1257;mso-fit-shape-to-text:t">
+              <w:txbxContent>
+                <w:p>
+                  <w:pPr>
+                    <w:rPr>
+                      <w:color w:val="FF0000"/>
+                      <w:sz w:val="44"/>
+                    </w:rPr>
+                  </w:pPr>
+                  <w:r>
+                    <w:rPr>
+                      <w:color w:val="FF0000"/>
+                      <w:sz w:val="44"/>
+                    </w:rPr>
+                    <w:t>2</w:t>
+                  </w:r>
+                </w:p>
+              </w:txbxContent>
+            </v:textbox>
+          </v:shape>
+        </w:pict>
+      </w:r>
+      <w:r>
+        <w:rPr>
+          <w:noProof/>
+        </w:rPr>
+        <w:pict>
+          <v:shape id="_x0000_s1259" type="#_x0000_t202" style="position:absolute;margin-left:-9.8pt;margin-top:68.2pt;width:26.05pt;height:36.3pt;z-index:49;visibility:visible;mso-height-percent:200;mso-wrap-distance-left:9pt;mso-wrap-distance-top:0;mso-wrap-distance-right:9pt;mso-wrap-distance-bottom:0;mso-position-horizontal-relative:text;mso-position-vertical-relative:text;mso-height-percent:200;mso-width-relative:margin;mso-height-relative:margin;v-text-anchor:top" o:gfxdata="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" filled="f" stroked="f">
+            <v:textbox style="mso-next-textbox:#_x0000_s1259;mso-fit-shape-to-text:t">
+              <w:txbxContent>
+                <w:p>
+                  <w:pPr>
+                    <w:rPr>
+                      <w:color w:val="FF0000"/>
+                      <w:sz w:val="44"/>
+                    </w:rPr>
+                  </w:pPr>
+                  <w:r>
+                    <w:rPr>
+                      <w:color w:val="FF0000"/>
+                      <w:sz w:val="44"/>
+                    </w:rPr>
+                    <w:t>1</w:t>
+                  </w:r>
+                </w:p>
+              </w:txbxContent>
+            </v:textbox>
+          </v:shape>
+        </w:pict>
+      </w:r>
+      <w:r>
+        <w:pict>
+          <v:shape id="_x0000_i1054" type="#_x0000_t75" style="width:431.05pt;height:348.8pt">
+            <v:imagedata r:id="rId38" o:title="33_Student_Message_Center"/>
+          </v:shape>
+        </w:pict>
+      </w:r>
+    </w:p>
+    <w:p/>
+    <w:p>
+      <w:r>
+        <w:rPr>
+          <w:b/>
+          <w:u w:val="single"/>
+        </w:rPr>
+        <w:t>Purpose</w:t>
+      </w:r>
+      <w:r>
+        <w:t>: This is the Student Messaging Center. It allows student the send a personal message to the director and reply to any messages from the director.</w:t>
+      </w:r>
+    </w:p>
+    <w:p/>
+    <w:p>
+      <w:pPr>
+        <w:rPr>
+          <w:color w:val="auto"/>
+        </w:rPr>
+      </w:pPr>
+      <w:r>
+        <w:rPr>
+          <w:b/>
+          <w:u w:val="single"/>
+        </w:rPr>
+        <w:t>Loading Event</w:t>
+      </w:r>
+      <w:r>
+        <w:t>: The page is loaded by clicking the “Personal Messages” button in the Student Main Page (</w:t>
+      </w:r>
+      <w:r>
+        <w:rPr>
+          <w:color w:val="4BACC6"/>
+        </w:rPr>
+        <w:t>7_Student_Page</w:t>
+      </w:r>
+      <w:r>
+        <w:rPr>
+          <w:color w:val="auto"/>
+        </w:rPr>
+        <w:t>).</w:t>
+      </w:r>
+    </w:p>
+    <w:p>
+      <w:pPr>
+        <w:rPr>
+          <w:color w:val="auto"/>
+        </w:rPr>
+      </w:pPr>
+    </w:p>
+    <w:p>
+      <w:pPr>
+        <w:rPr>
+          <w:color w:val="auto"/>
+        </w:rPr>
+      </w:pPr>
+      <w:r>
+        <w:rPr>
+          <w:b/>
+          <w:color w:val="auto"/>
+          <w:u w:val="single"/>
+        </w:rPr>
+        <w:t>Interface Elements</w:t>
+      </w:r>
+      <w:r>
+        <w:rPr>
+          <w:color w:val="auto"/>
+        </w:rPr>
+        <w:t>:</w:t>
+      </w:r>
+    </w:p>
+    <w:p>
+      <w:pPr>
+        <w:numPr>
+          <w:ilvl w:val="0"/>
+          <w:numId w:val="9"/>
+        </w:numPr>
+        <w:rPr>
+          <w:color w:val="auto"/>
+        </w:rPr>
+      </w:pPr>
+      <w:r>
+        <w:rPr>
+          <w:color w:val="auto"/>
+        </w:rPr>
+        <w:t xml:space="preserve">User ID. Shows the User’s </w:t>
       </w:r>
       <w:proofErr w:type="spellStart"/>
       <w:r>
-        <w:t>Wegter</w:t>
+        <w:rPr>
+          <w:color w:val="auto"/>
+        </w:rPr>
+        <w:t>NetID</w:t>
       </w:r>
       <w:proofErr w:type="spellEnd"/>
       <w:r>
-        <w:t xml:space="preserve">, </w:t>
-      </w:r>
-      <w:proofErr w:type="spellStart"/>
-      <w:r>
-        <w:t>Yifei</w:t>
-      </w:r>
-      <w:proofErr w:type="spellEnd"/>
-      <w:r>
-        <w:t xml:space="preserve"> Zhu</w:t>
-      </w:r>
-    </w:p>
-    <w:p>
-      <w:pPr>
-        <w:spacing w:line="240" w:lineRule="auto"/>
-      </w:pPr>
+        <w:rPr>
+          <w:color w:val="auto"/>
+        </w:rPr>
+        <w:t xml:space="preserve"> and First and Last Name.</w:t>
+      </w:r>
+    </w:p>
+    <w:p>
+      <w:pPr>
+        <w:numPr>
+          <w:ilvl w:val="0"/>
+          <w:numId w:val="9"/>
+        </w:numPr>
+        <w:rPr>
+          <w:color w:val="auto"/>
+        </w:rPr>
+      </w:pPr>
+      <w:r>
+        <w:rPr>
+          <w:color w:val="auto"/>
+        </w:rPr>
+        <w:t>Reply Button. Allows the user to reply to the specified message.</w:t>
+      </w:r>
+    </w:p>
+    <w:p>
+      <w:pPr>
+        <w:numPr>
+          <w:ilvl w:val="0"/>
+          <w:numId w:val="9"/>
+        </w:numPr>
+        <w:rPr>
+          <w:color w:val="auto"/>
+        </w:rPr>
+      </w:pPr>
+      <w:r>
+        <w:rPr>
+          <w:color w:val="auto"/>
+        </w:rPr>
+        <w:t>Delete Button. Allows the user to delete the specified message.</w:t>
+      </w:r>
+    </w:p>
+    <w:p>
+      <w:pPr>
+        <w:numPr>
+          <w:ilvl w:val="0"/>
+          <w:numId w:val="9"/>
+        </w:numPr>
+        <w:rPr>
+          <w:color w:val="auto"/>
+        </w:rPr>
+      </w:pPr>
+      <w:r>
+        <w:rPr>
+          <w:color w:val="auto"/>
+        </w:rPr>
+        <w:t>Message Window. Shows headers for each message, allowing each of them to be viewed inside the window.</w:t>
+      </w:r>
+    </w:p>
+    <w:p>
+      <w:pPr>
+        <w:numPr>
+          <w:ilvl w:val="0"/>
+          <w:numId w:val="9"/>
+        </w:numPr>
+        <w:rPr>
+          <w:color w:val="auto"/>
+        </w:rPr>
+      </w:pPr>
+      <w:r>
+        <w:rPr>
+          <w:color w:val="auto"/>
+        </w:rPr>
+        <w:t>Message Director Button. Allows the student to compose a new message to send to the director.</w:t>
+      </w:r>
+    </w:p>
+    <w:p>
+      <w:pPr>
+        <w:numPr>
+          <w:ilvl w:val="0"/>
+          <w:numId w:val="9"/>
+        </w:numPr>
+        <w:spacing w:line="240" w:lineRule="auto"/>
+      </w:pPr>
+      <w:r>
+        <w:rPr>
+          <w:rFonts w:eastAsia="Times New Roman"/>
+        </w:rPr>
+        <w:t>Back Button. Takes the user back to the Student Main Page (</w:t>
+      </w:r>
+      <w:r>
+        <w:rPr>
+          <w:color w:val="4BACC6"/>
+        </w:rPr>
+        <w:t>7_Student_Page</w:t>
+      </w:r>
+      <w:r>
+        <w:t>).</w:t>
+      </w:r>
+    </w:p>
+    <w:p>
+      <w:pPr>
+        <w:numPr>
+          <w:ilvl w:val="0"/>
+          <w:numId w:val="9"/>
+        </w:numPr>
+        <w:autoSpaceDE w:val="0"/>
+        <w:autoSpaceDN w:val="0"/>
+        <w:adjustRightInd w:val="0"/>
+        <w:spacing w:line="240" w:lineRule="auto"/>
+        <w:rPr>
+          <w:rFonts w:ascii="Times New Roman" w:eastAsia="Times New Roman" w:hAnsi="Times New Roman" w:cs="Times New Roman"/>
+        </w:rPr>
+      </w:pPr>
+      <w:r>
+        <w:rPr>
+          <w:rFonts w:eastAsia="Times New Roman"/>
+        </w:rPr>
+        <w:t xml:space="preserve">Page Trail. This allows the user to go back </w:t>
+      </w:r>
+      <w:r>
+        <w:rPr>
+          <w:rFonts w:eastAsia="Times New Roman"/>
+        </w:rPr>
+        <w:t>to the Student Main Page (</w:t>
+      </w:r>
+      <w:r>
+        <w:rPr>
+          <w:color w:val="4BACC6"/>
+        </w:rPr>
+        <w:t>7_Student_Page</w:t>
+      </w:r>
+      <w:r>
+        <w:t>).</w:t>
+      </w:r>
+      <w:r>
+        <w:rPr>
+          <w:rFonts w:eastAsia="Times New Roman"/>
+        </w:rPr>
+        <w:t xml:space="preserve"> “Logout” logs the user out and returns them to the main screen (</w:t>
+      </w:r>
+      <w:r>
+        <w:rPr>
+          <w:rFonts w:eastAsia="Times New Roman"/>
+          <w:color w:val="4BACC6"/>
+        </w:rPr>
+        <w:t>4_Main_Page</w:t>
+      </w:r>
+      <w:r>
+        <w:rPr>
+          <w:rFonts w:eastAsia="Times New Roman"/>
+          <w:color w:val="auto"/>
+        </w:rPr>
+        <w:t>).</w:t>
+      </w:r>
+    </w:p>
+    <w:p>
+      <w:pPr>
+        <w:numPr>
+          <w:ilvl w:val="0"/>
+          <w:numId w:val="9"/>
+        </w:numPr>
+        <w:spacing w:line="240" w:lineRule="auto"/>
+      </w:pPr>
+      <w:r>
+        <w:rPr>
+          <w:rFonts w:eastAsia="Times New Roman"/>
+        </w:rPr>
+        <w:t>Help Button. Pulls up a help page (</w:t>
+      </w:r>
+      <w:r>
+        <w:rPr>
+          <w:rFonts w:eastAsia="Times New Roman"/>
+          <w:color w:val="4BACC6"/>
+        </w:rPr>
+        <w:t>27_Help</w:t>
+      </w:r>
+      <w:r>
+        <w:rPr>
+          <w:rFonts w:eastAsia="Times New Roman"/>
+          <w:color w:val="auto"/>
+        </w:rPr>
+        <w:t>)</w:t>
+      </w:r>
+      <w:r>
+        <w:rPr>
+          <w:rFonts w:eastAsia="Times New Roman"/>
+        </w:rPr>
+        <w:t xml:space="preserve"> detailing the items on this page and how to use them.</w:t>
+      </w:r>
+    </w:p>
+    <w:p>
+      <w:pPr>
+        <w:spacing w:line="240" w:lineRule="auto"/>
+      </w:pPr>
+    </w:p>
+    <w:p/>
+    <w:p/>
+    <w:p/>
+    <w:p>
+      <w:r>
+        <w:lastRenderedPageBreak/>
+        <w:t>33_Director_Message_Center</w:t>
+      </w:r>
+    </w:p>
+    <w:p>
+      <w:r>
+        <w:t>Sketch: Todd Wegter</w:t>
+      </w:r>
+    </w:p>
+    <w:p>
       <w:r>
         <w:t>Annotations:</w:t>
       </w:r>
     </w:p>
     <w:p>
-      <w:pPr>
-        <w:spacing w:line="240" w:lineRule="auto"/>
-      </w:pPr>
-    </w:p>
-    <w:p>
-      <w:pPr>
-        <w:spacing w:line="240" w:lineRule="auto"/>
-      </w:pPr>
       <w:r>
         <w:rPr>
           <w:noProof/>
         </w:rPr>
         <w:pict>
-          <v:shape id="_x0000_s1170" type="#_x0000_t202" style="position:absolute;margin-left:445.8pt;margin-top:58.25pt;width:52.7pt;height:36.3pt;z-index:66;visibility:visible;mso-height-percent:200;mso-height-percent:200;mso-width-relative:margin;mso-height-relative:margin" o:gfxdata="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" filled="f" stroked="f">
-            <v:textbox style="mso-next-textbox:#_x0000_s1170;mso-fit-shape-to-text:t">
+          <v:shape id="_x0000_s1270" type="#_x0000_t202" style="position:absolute;margin-left:445.85pt;margin-top:2.4pt;width:26.05pt;height:36.3pt;z-index:60;visibility:visible;mso-height-percent:200;mso-wrap-distance-left:9pt;mso-wrap-distance-top:0;mso-wrap-distance-right:9pt;mso-wrap-distance-bottom:0;mso-position-horizontal-relative:text;mso-position-vertical-relative:text;mso-height-percent:200;mso-width-relative:margin;mso-height-relative:margin;v-text-anchor:top" o:gfxdata="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" filled="f" stroked="f">
+            <v:textbox style="mso-next-textbox:#_x0000_s1270;mso-fit-shape-to-text:t">
+              <w:txbxContent>
+                <w:p>
+                  <w:pPr>
+                    <w:rPr>
+                      <w:color w:val="FF0000"/>
+                      <w:sz w:val="44"/>
+                    </w:rPr>
+                  </w:pPr>
+                  <w:r>
+                    <w:rPr>
+                      <w:color w:val="FF0000"/>
+                      <w:sz w:val="44"/>
+                    </w:rPr>
+                    <w:t>5</w:t>
+                  </w:r>
+                </w:p>
+              </w:txbxContent>
+            </v:textbox>
+          </v:shape>
+        </w:pict>
+      </w:r>
+    </w:p>
+    <w:p>
+      <w:r>
+        <w:rPr>
+          <w:noProof/>
+        </w:rPr>
+        <w:pict>
+          <v:shape id="_x0000_s1290" type="#_x0000_t202" style="position:absolute;margin-left:52.15pt;margin-top:213.6pt;width:51.15pt;height:65.4pt;z-index:80;visibility:visible;mso-height-percent:200;mso-wrap-distance-left:9pt;mso-wrap-distance-top:0;mso-wrap-distance-right:9pt;mso-wrap-distance-bottom:0;mso-position-horizontal-relative:text;mso-position-vertical-relative:text;mso-height-percent:200;mso-width-relative:margin;mso-height-relative:margin;v-text-anchor:top" o:gfxdata="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" filled="f" stroked="f">
+            <v:textbox style="mso-next-textbox:#_x0000_s1290;mso-fit-shape-to-text:t">
+              <w:txbxContent>
+                <w:p>
+                  <w:pPr>
+                    <w:rPr>
+                      <w:color w:val="FF0000"/>
+                      <w:sz w:val="44"/>
+                    </w:rPr>
+                  </w:pPr>
+                  <w:r>
+                    <w:rPr>
+                      <w:color w:val="FF0000"/>
+                      <w:sz w:val="44"/>
+                    </w:rPr>
+                    <w:t>12</w:t>
+                  </w:r>
+                </w:p>
+              </w:txbxContent>
+            </v:textbox>
+          </v:shape>
+        </w:pict>
+      </w:r>
+      <w:r>
+        <w:rPr>
+          <w:noProof/>
+        </w:rPr>
+        <w:pict>
+          <v:shape id="_x0000_s1293" type="#_x0000_t202" style="position:absolute;margin-left:-18.5pt;margin-top:120.8pt;width:47.7pt;height:43pt;z-index:83;visibility:visible;mso-wrap-distance-left:9pt;mso-wrap-distance-top:0;mso-wrap-distance-right:9pt;mso-wrap-distance-bottom:0;mso-position-horizontal-relative:text;mso-position-vertical-relative:text;mso-width-relative:margin;mso-height-relative:margin;v-text-anchor:top" o:gfxdata="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" filled="f" stroked="f">
+            <v:textbox style="mso-next-textbox:#_x0000_s1293">
+              <w:txbxContent>
+                <w:p>
+                  <w:pPr>
+                    <w:rPr>
+                      <w:color w:val="FF0000"/>
+                      <w:sz w:val="44"/>
+                    </w:rPr>
+                  </w:pPr>
+                  <w:r>
+                    <w:rPr>
+                      <w:color w:val="FF0000"/>
+                      <w:sz w:val="44"/>
+                    </w:rPr>
+                    <w:t>11</w:t>
+                  </w:r>
+                </w:p>
+              </w:txbxContent>
+            </v:textbox>
+          </v:shape>
+        </w:pict>
+      </w:r>
+      <w:r>
+        <w:rPr>
+          <w:noProof/>
+        </w:rPr>
+        <w:pict>
+          <v:shape id="_x0000_s1292" type="#_x0000_t202" style="position:absolute;margin-left:268.75pt;margin-top:41.45pt;width:47.7pt;height:43pt;z-index:82;visibility:visible;mso-wrap-distance-left:9pt;mso-wrap-distance-top:0;mso-wrap-distance-right:9pt;mso-wrap-distance-bottom:0;mso-position-horizontal-relative:text;mso-position-vertical-relative:text;mso-width-relative:margin;mso-height-relative:margin;v-text-anchor:top" o:gfxdata="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" filled="f" stroked="f">
+            <v:textbox style="mso-next-textbox:#_x0000_s1292">
+              <w:txbxContent>
+                <w:p>
+                  <w:pPr>
+                    <w:rPr>
+                      <w:color w:val="FF0000"/>
+                      <w:sz w:val="44"/>
+                    </w:rPr>
+                  </w:pPr>
+                  <w:r>
+                    <w:rPr>
+                      <w:color w:val="FF0000"/>
+                      <w:sz w:val="44"/>
+                    </w:rPr>
+                    <w:t>10</w:t>
+                  </w:r>
+                </w:p>
+              </w:txbxContent>
+            </v:textbox>
+          </v:shape>
+        </w:pict>
+      </w:r>
+      <w:r>
+        <w:rPr>
+          <w:noProof/>
+        </w:rPr>
+        <w:pict>
+          <v:shape id="_x0000_s1291" type="#_x0000_t202" style="position:absolute;margin-left:-22.7pt;margin-top:29.7pt;width:26.05pt;height:36.3pt;z-index:81;visibility:visible;mso-height-percent:200;mso-wrap-distance-left:9pt;mso-wrap-distance-top:0;mso-wrap-distance-right:9pt;mso-wrap-distance-bottom:0;mso-position-horizontal-relative:text;mso-position-vertical-relative:text;mso-height-percent:200;mso-width-relative:margin;mso-height-relative:margin;v-text-anchor:top" o:gfxdata="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" filled="f" stroked="f">
+            <v:textbox style="mso-next-textbox:#_x0000_s1291;mso-fit-shape-to-text:t">
               <w:txbxContent>
                 <w:p>
                   <w:pPr>
@@ -7715,8 +11088,36 @@
           <w:noProof/>
         </w:rPr>
         <w:pict>
-          <v:shape id="_x0000_s1168" type="#_x0000_t202" style="position:absolute;margin-left:-19.1pt;margin-top:51.55pt;width:26.05pt;height:36.3pt;z-index:64;visibility:visible;mso-height-percent:200;mso-height-percent:200;mso-width-relative:margin;mso-height-relative:margin" o:gfxdata="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" filled="f" stroked="f">
-            <v:textbox style="mso-next-textbox:#_x0000_s1168;mso-fit-shape-to-text:t">
+          <v:shape id="_x0000_s1269" type="#_x0000_t202" style="position:absolute;margin-left:89.2pt;margin-top:201.65pt;width:26.05pt;height:36.3pt;z-index:59;visibility:visible;mso-height-percent:200;mso-wrap-distance-left:9pt;mso-wrap-distance-top:0;mso-wrap-distance-right:9pt;mso-wrap-distance-bottom:0;mso-position-horizontal-relative:text;mso-position-vertical-relative:text;mso-height-percent:200;mso-width-relative:margin;mso-height-relative:margin;v-text-anchor:top" o:gfxdata="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" filled="f" stroked="f">
+            <v:textbox style="mso-next-textbox:#_x0000_s1269;mso-fit-shape-to-text:t">
+              <w:txbxContent>
+                <w:p>
+                  <w:pPr>
+                    <w:rPr>
+                      <w:color w:val="FF0000"/>
+                      <w:sz w:val="44"/>
+                    </w:rPr>
+                  </w:pPr>
+                  <w:r>
+                    <w:rPr>
+                      <w:color w:val="FF0000"/>
+                      <w:sz w:val="44"/>
+                    </w:rPr>
+                    <w:t>4</w:t>
+                  </w:r>
+                </w:p>
+              </w:txbxContent>
+            </v:textbox>
+          </v:shape>
+        </w:pict>
+      </w:r>
+      <w:r>
+        <w:rPr>
+          <w:noProof/>
+        </w:rPr>
+        <w:pict>
+          <v:shape id="_x0000_s1289" type="#_x0000_t202" style="position:absolute;margin-left:419.8pt;margin-top:115.4pt;width:26.05pt;height:36.3pt;z-index:79;visibility:visible;mso-height-percent:200;mso-wrap-distance-left:9pt;mso-wrap-distance-top:0;mso-wrap-distance-right:9pt;mso-wrap-distance-bottom:0;mso-position-horizontal-relative:text;mso-position-vertical-relative:text;mso-height-percent:200;mso-width-relative:margin;mso-height-relative:margin;v-text-anchor:top" o:gfxdata="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" filled="f" stroked="f">
+            <v:textbox style="mso-next-textbox:#_x0000_s1289;mso-fit-shape-to-text:t">
               <w:txbxContent>
                 <w:p>
                   <w:pPr>
@@ -7743,8 +11144,36 @@
           <w:noProof/>
         </w:rPr>
         <w:pict>
-          <v:shape id="_x0000_s1133" type="#_x0000_t202" style="position:absolute;margin-left:23.6pt;margin-top:238.25pt;width:26.05pt;height:36.3pt;z-index:30;visibility:visible;mso-height-percent:200;mso-height-percent:200;mso-width-relative:margin;mso-height-relative:margin" o:gfxdata="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" filled="f" stroked="f">
-            <v:textbox style="mso-next-textbox:#_x0000_s1133;mso-fit-shape-to-text:t">
+          <v:shape id="_x0000_s1267" type="#_x0000_t202" style="position:absolute;margin-left:343.6pt;margin-top:17.05pt;width:26.05pt;height:36.3pt;z-index:57;visibility:visible;mso-height-percent:200;mso-wrap-distance-left:9pt;mso-wrap-distance-top:0;mso-wrap-distance-right:9pt;mso-wrap-distance-bottom:0;mso-position-horizontal-relative:text;mso-position-vertical-relative:text;mso-height-percent:200;mso-width-relative:margin;mso-height-relative:margin;v-text-anchor:top" o:gfxdata="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" filled="f" stroked="f">
+            <v:textbox style="mso-next-textbox:#_x0000_s1267;mso-fit-shape-to-text:t">
+              <w:txbxContent>
+                <w:p>
+                  <w:pPr>
+                    <w:rPr>
+                      <w:color w:val="FF0000"/>
+                      <w:sz w:val="44"/>
+                    </w:rPr>
+                  </w:pPr>
+                  <w:r>
+                    <w:rPr>
+                      <w:color w:val="FF0000"/>
+                      <w:sz w:val="44"/>
+                    </w:rPr>
+                    <w:t>6</w:t>
+                  </w:r>
+                </w:p>
+              </w:txbxContent>
+            </v:textbox>
+          </v:shape>
+        </w:pict>
+      </w:r>
+      <w:r>
+        <w:rPr>
+          <w:noProof/>
+        </w:rPr>
+        <w:pict>
+          <v:shape id="_x0000_s1268" type="#_x0000_t202" style="position:absolute;margin-left:369.65pt;margin-top:115.15pt;width:26.05pt;height:36.3pt;z-index:58;visibility:visible;mso-height-percent:200;mso-wrap-distance-left:9pt;mso-wrap-distance-top:0;mso-wrap-distance-right:9pt;mso-wrap-distance-bottom:0;mso-position-horizontal-relative:text;mso-position-vertical-relative:text;mso-height-percent:200;mso-width-relative:margin;mso-height-relative:margin;v-text-anchor:top" o:gfxdata="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" filled="f" stroked="f">
+            <v:textbox style="mso-next-textbox:#_x0000_s1268;mso-fit-shape-to-text:t">
               <w:txbxContent>
                 <w:p>
                   <w:pPr>
@@ -7771,92 +11200,8 @@
           <w:noProof/>
         </w:rPr>
         <w:pict>
-          <v:shape id="_x0000_s1132" type="#_x0000_t202" style="position:absolute;margin-left:-19.1pt;margin-top:124.1pt;width:26.05pt;height:36.3pt;z-index:29;visibility:visible;mso-height-percent:200;mso-height-percent:200;mso-width-relative:margin;mso-height-relative:margin" o:gfxdata="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" filled="f" stroked="f">
-            <v:textbox style="mso-next-textbox:#_x0000_s1132;mso-fit-shape-to-text:t">
-              <w:txbxContent>
-                <w:p>
-                  <w:pPr>
-                    <w:rPr>
-                      <w:color w:val="FF0000"/>
-                      <w:sz w:val="44"/>
-                    </w:rPr>
-                  </w:pPr>
-                  <w:r>
-                    <w:rPr>
-                      <w:color w:val="FF0000"/>
-                      <w:sz w:val="44"/>
-                    </w:rPr>
-                    <w:t>6</w:t>
-                  </w:r>
-                </w:p>
-              </w:txbxContent>
-            </v:textbox>
-          </v:shape>
-        </w:pict>
-      </w:r>
-      <w:r>
-        <w:rPr>
-          <w:noProof/>
-        </w:rPr>
-        <w:pict>
-          <v:shape id="_x0000_s1135" type="#_x0000_t202" style="position:absolute;margin-left:362.7pt;margin-top:75.2pt;width:26.05pt;height:36.3pt;z-index:32;visibility:visible;mso-height-percent:200;mso-height-percent:200;mso-width-relative:margin;mso-height-relative:margin" o:gfxdata="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" filled="f" stroked="f">
-            <v:textbox style="mso-next-textbox:#_x0000_s1135;mso-fit-shape-to-text:t">
-              <w:txbxContent>
-                <w:p>
-                  <w:pPr>
-                    <w:rPr>
-                      <w:color w:val="FF0000"/>
-                      <w:sz w:val="44"/>
-                    </w:rPr>
-                  </w:pPr>
-                  <w:r>
-                    <w:rPr>
-                      <w:color w:val="FF0000"/>
-                      <w:sz w:val="44"/>
-                    </w:rPr>
-                    <w:t>5</w:t>
-                  </w:r>
-                </w:p>
-              </w:txbxContent>
-            </v:textbox>
-          </v:shape>
-        </w:pict>
-      </w:r>
-      <w:r>
-        <w:rPr>
-          <w:noProof/>
-        </w:rPr>
-        <w:pict>
-          <v:shape id="_x0000_s1134" type="#_x0000_t202" style="position:absolute;margin-left:299.05pt;margin-top:75.2pt;width:26.05pt;height:36.3pt;z-index:31;visibility:visible;mso-height-percent:200;mso-height-percent:200;mso-width-relative:margin;mso-height-relative:margin" o:gfxdata="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" filled="f" stroked="f">
-            <v:textbox style="mso-next-textbox:#_x0000_s1134;mso-fit-shape-to-text:t">
-              <w:txbxContent>
-                <w:p>
-                  <w:pPr>
-                    <w:rPr>
-                      <w:color w:val="FF0000"/>
-                      <w:sz w:val="44"/>
-                    </w:rPr>
-                  </w:pPr>
-                  <w:r>
-                    <w:rPr>
-                      <w:color w:val="FF0000"/>
-                      <w:sz w:val="44"/>
-                    </w:rPr>
-                    <w:t>4</w:t>
-                  </w:r>
-                </w:p>
-              </w:txbxContent>
-            </v:textbox>
-          </v:shape>
-        </w:pict>
-      </w:r>
-      <w:r>
-        <w:rPr>
-          <w:noProof/>
-        </w:rPr>
-        <w:pict>
-          <v:shape id="_x0000_s1130" type="#_x0000_t202" style="position:absolute;margin-left:248.9pt;margin-top:75.2pt;width:26.05pt;height:36.3pt;z-index:27;visibility:visible;mso-height-percent:200;mso-height-percent:200;mso-width-relative:margin;mso-height-relative:margin" o:gfxdata="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" filled="f" stroked="f">
-            <v:textbox style="mso-next-textbox:#_x0000_s1130;mso-fit-shape-to-text:t">
+          <v:shape id="_x0000_s1265" type="#_x0000_t202" style="position:absolute;margin-left:115.25pt;margin-top:53.2pt;width:26.05pt;height:36.3pt;z-index:55;visibility:visible;mso-height-percent:200;mso-wrap-distance-left:9pt;mso-wrap-distance-top:0;mso-wrap-distance-right:9pt;mso-wrap-distance-bottom:0;mso-position-horizontal-relative:text;mso-position-vertical-relative:text;mso-height-percent:200;mso-width-relative:margin;mso-height-relative:margin;v-text-anchor:top" o:gfxdata="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" filled="f" stroked="f">
+            <v:textbox style="mso-next-textbox:#_x0000_s1265;mso-fit-shape-to-text:t">
               <w:txbxContent>
                 <w:p>
                   <w:pPr>
@@ -7883,8 +11228,36 @@
           <w:noProof/>
         </w:rPr>
         <w:pict>
-          <v:shape id="_x0000_s1131" type="#_x0000_t202" style="position:absolute;margin-left:103.15pt;margin-top:183.05pt;width:26.05pt;height:36.3pt;z-index:28;visibility:visible;mso-height-percent:200;mso-height-percent:200;mso-width-relative:margin;mso-height-relative:margin" o:gfxdata="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" filled="f" stroked="f">
-            <v:textbox style="mso-next-textbox:#_x0000_s1131;mso-fit-shape-to-text:t">
+          <v:shape id="_x0000_s1264" type="#_x0000_t202" style="position:absolute;margin-left:94pt;margin-top:53.2pt;width:26.05pt;height:36.3pt;z-index:54;visibility:visible;mso-height-percent:200;mso-wrap-distance-left:9pt;mso-wrap-distance-top:0;mso-wrap-distance-right:9pt;mso-wrap-distance-bottom:0;mso-position-horizontal-relative:text;mso-position-vertical-relative:text;mso-height-percent:200;mso-width-relative:margin;mso-height-relative:margin;v-text-anchor:top" o:gfxdata="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" filled="f" stroked="f">
+            <v:textbox style="mso-next-textbox:#_x0000_s1264;mso-fit-shape-to-text:t">
+              <w:txbxContent>
+                <w:p>
+                  <w:pPr>
+                    <w:rPr>
+                      <w:color w:val="FF0000"/>
+                      <w:sz w:val="44"/>
+                    </w:rPr>
+                  </w:pPr>
+                  <w:r>
+                    <w:rPr>
+                      <w:color w:val="FF0000"/>
+                      <w:sz w:val="44"/>
+                    </w:rPr>
+                    <w:t>2</w:t>
+                  </w:r>
+                </w:p>
+              </w:txbxContent>
+            </v:textbox>
+          </v:shape>
+        </w:pict>
+      </w:r>
+      <w:r>
+        <w:rPr>
+          <w:noProof/>
+        </w:rPr>
+        <w:pict>
+          <v:shape id="_x0000_s1266" type="#_x0000_t202" style="position:absolute;margin-left:-9.4pt;margin-top:48.15pt;width:26.05pt;height:36.3pt;z-index:56;visibility:visible;mso-height-percent:200;mso-wrap-distance-left:9pt;mso-wrap-distance-top:0;mso-wrap-distance-right:9pt;mso-wrap-distance-bottom:0;mso-position-horizontal-relative:text;mso-position-vertical-relative:text;mso-height-percent:200;mso-width-relative:margin;mso-height-relative:margin;v-text-anchor:top" o:gfxdata="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" filled="f" stroked="f">
+            <v:textbox style="mso-next-textbox:#_x0000_s1266;mso-fit-shape-to-text:t">
               <w:txbxContent>
                 <w:p>
                   <w:pPr>
@@ -7907,1626 +11280,459 @@
         </w:pict>
       </w:r>
       <w:r>
-        <w:rPr>
-          <w:noProof/>
-        </w:rPr>
         <w:pict>
-          <v:shape id="_x0000_s1129" type="#_x0000_t202" style="position:absolute;margin-left:164.1pt;margin-top:75pt;width:26.05pt;height:36.3pt;z-index:26;visibility:visible;mso-height-percent:200;mso-height-percent:200;mso-width-relative:margin;mso-height-relative:margin" o:gfxdata="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" filled="f" stroked="f">
-            <v:textbox style="mso-next-textbox:#_x0000_s1129;mso-fit-shape-to-text:t">
-              <w:txbxContent>
-                <w:p>
-                  <w:pPr>
-                    <w:rPr>
-                      <w:color w:val="FF0000"/>
-                      <w:sz w:val="44"/>
-                    </w:rPr>
-                  </w:pPr>
-                  <w:r>
-                    <w:rPr>
-                      <w:color w:val="FF0000"/>
-                      <w:sz w:val="44"/>
-                    </w:rPr>
-                    <w:t>2</w:t>
-                  </w:r>
-                </w:p>
-              </w:txbxContent>
-            </v:textbox>
-          </v:shape>
-        </w:pict>
-      </w:r>
-      <w:r>
-        <w:pict>
-          <v:shape id="_x0000_i1045" type="#_x0000_t75" style="width:442.85pt;height:324.7pt" o:allowoverlap="f">
-            <v:imagedata r:id="rId35" o:title=""/>
-          </v:shape>
-        </w:pict>
-      </w:r>
-    </w:p>
-    <w:p>
-      <w:pPr>
-        <w:spacing w:line="240" w:lineRule="auto"/>
-      </w:pPr>
-    </w:p>
-    <w:p>
-      <w:pPr>
-        <w:spacing w:line="240" w:lineRule="auto"/>
-      </w:pPr>
-    </w:p>
-    <w:p>
-      <w:pPr>
-        <w:spacing w:line="240" w:lineRule="auto"/>
-      </w:pPr>
-    </w:p>
-    <w:p>
-      <w:pPr>
-        <w:spacing w:line="240" w:lineRule="auto"/>
-      </w:pPr>
-    </w:p>
-    <w:p>
-      <w:pPr>
-        <w:spacing w:line="240" w:lineRule="auto"/>
-      </w:pPr>
-    </w:p>
-    <w:p>
-      <w:pPr>
-        <w:spacing w:line="240" w:lineRule="auto"/>
-      </w:pPr>
-    </w:p>
-    <w:p>
-      <w:pPr>
-        <w:spacing w:line="240" w:lineRule="auto"/>
-      </w:pPr>
-    </w:p>
-    <w:p>
-      <w:pPr>
-        <w:spacing w:line="240" w:lineRule="auto"/>
-      </w:pPr>
-    </w:p>
-    <w:p>
-      <w:pPr>
-        <w:spacing w:line="240" w:lineRule="auto"/>
-      </w:pPr>
-    </w:p>
-    <w:p>
-      <w:pPr>
-        <w:spacing w:line="240" w:lineRule="auto"/>
-      </w:pPr>
-    </w:p>
-    <w:p>
-      <w:pPr>
-        <w:spacing w:line="240" w:lineRule="auto"/>
-      </w:pPr>
-    </w:p>
-    <w:p>
-      <w:pPr>
-        <w:spacing w:line="240" w:lineRule="auto"/>
-      </w:pPr>
-    </w:p>
-    <w:p>
-      <w:pPr>
-        <w:spacing w:line="240" w:lineRule="auto"/>
-      </w:pPr>
-    </w:p>
-    <w:p>
-      <w:pPr>
-        <w:spacing w:line="240" w:lineRule="auto"/>
-      </w:pPr>
-    </w:p>
-    <w:p>
-      <w:pPr>
-        <w:spacing w:line="240" w:lineRule="auto"/>
-      </w:pPr>
-    </w:p>
-    <w:p>
-      <w:pPr>
-        <w:spacing w:line="240" w:lineRule="auto"/>
-      </w:pPr>
-    </w:p>
-    <w:p>
-      <w:pPr>
-        <w:spacing w:line="240" w:lineRule="auto"/>
-      </w:pPr>
-    </w:p>
-    <w:p>
-      <w:pPr>
-        <w:spacing w:line="240" w:lineRule="auto"/>
-      </w:pPr>
-    </w:p>
-    <w:p>
-      <w:pPr>
-        <w:spacing w:line="240" w:lineRule="auto"/>
-      </w:pPr>
-    </w:p>
-    <w:p>
-      <w:pPr>
-        <w:spacing w:line="240" w:lineRule="auto"/>
-      </w:pPr>
-    </w:p>
-    <w:p>
-      <w:pPr>
-        <w:spacing w:line="240" w:lineRule="auto"/>
-      </w:pPr>
-    </w:p>
-    <w:p>
-      <w:pPr>
-        <w:spacing w:line="240" w:lineRule="auto"/>
-      </w:pPr>
-      <w:r>
-        <w:lastRenderedPageBreak/>
-        <w:t>3</w:t>
-      </w:r>
-      <w:r>
-        <w:t>0</w:t>
-      </w:r>
-      <w:r>
-        <w:t>_Student_View_Absence_Approval_Forms</w:t>
-      </w:r>
-    </w:p>
-    <w:p>
-      <w:pPr>
-        <w:spacing w:line="240" w:lineRule="auto"/>
-      </w:pPr>
-      <w:r>
-        <w:t xml:space="preserve">Sketch: Todd </w:t>
-      </w:r>
-      <w:proofErr w:type="spellStart"/>
-      <w:r>
-        <w:t>Wegter</w:t>
-      </w:r>
-      <w:proofErr w:type="spellEnd"/>
-      <w:r>
-        <w:t xml:space="preserve">, </w:t>
-      </w:r>
-      <w:proofErr w:type="spellStart"/>
-      <w:r>
-        <w:t>Yifei</w:t>
-      </w:r>
-      <w:proofErr w:type="spellEnd"/>
-      <w:r>
-        <w:t xml:space="preserve"> Zhu</w:t>
-      </w:r>
-    </w:p>
-    <w:p>
-      <w:pPr>
-        <w:spacing w:line="240" w:lineRule="auto"/>
-      </w:pPr>
-      <w:r>
-        <w:t>Annotations:</w:t>
-      </w:r>
-    </w:p>
-    <w:p>
-      <w:pPr>
-        <w:spacing w:line="240" w:lineRule="auto"/>
-      </w:pPr>
-    </w:p>
-    <w:p>
-      <w:pPr>
-        <w:spacing w:line="240" w:lineRule="auto"/>
-      </w:pPr>
-      <w:r>
-        <w:rPr>
-          <w:noProof/>
-        </w:rPr>
-        <w:pict>
-          <v:shape id="_x0000_s1180" type="#_x0000_t202" style="position:absolute;margin-left:-23.4pt;margin-top:83.4pt;width:49.85pt;height:36.3pt;z-index:76;visibility:visible;mso-height-percent:200;mso-height-percent:200;mso-width-relative:margin;mso-height-relative:margin" o:gfxdata="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" filled="f" stroked="f">
-            <v:textbox style="mso-next-textbox:#_x0000_s1180;mso-fit-shape-to-text:t">
-              <w:txbxContent>
-                <w:p>
-                  <w:pPr>
-                    <w:rPr>
-                      <w:color w:val="FF0000"/>
-                      <w:sz w:val="44"/>
-                    </w:rPr>
-                  </w:pPr>
-                  <w:r>
-                    <w:rPr>
-                      <w:color w:val="FF0000"/>
-                      <w:sz w:val="44"/>
-                    </w:rPr>
-                    <w:t>10</w:t>
-                  </w:r>
-                </w:p>
-              </w:txbxContent>
-            </v:textbox>
-          </v:shape>
-        </w:pict>
-      </w:r>
-      <w:r>
-        <w:rPr>
-          <w:noProof/>
-        </w:rPr>
-        <w:pict>
-          <v:shape id="_x0000_s1173" type="#_x0000_t202" style="position:absolute;margin-left:405.5pt;margin-top:55.05pt;width:26.05pt;height:36.3pt;z-index:69;visibility:visible;mso-height-percent:200;mso-height-percent:200;mso-width-relative:margin;mso-height-relative:margin" o:gfxdata="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" filled="f" stroked="f">
-            <v:textbox style="mso-next-textbox:#_x0000_s1173;mso-fit-shape-to-text:t">
-              <w:txbxContent>
-                <w:p>
-                  <w:pPr>
-                    <w:rPr>
-                      <w:color w:val="FF0000"/>
-                      <w:sz w:val="44"/>
-                    </w:rPr>
-                  </w:pPr>
-                  <w:r>
-                    <w:rPr>
-                      <w:color w:val="FF0000"/>
-                      <w:sz w:val="44"/>
-                    </w:rPr>
-                    <w:t>9</w:t>
-                  </w:r>
-                </w:p>
-              </w:txbxContent>
-            </v:textbox>
-          </v:shape>
-        </w:pict>
-      </w:r>
-      <w:r>
-        <w:rPr>
-          <w:noProof/>
-        </w:rPr>
-        <w:pict>
-          <v:shape id="_x0000_s1172" type="#_x0000_t202" style="position:absolute;margin-left:-16.85pt;margin-top:54.9pt;width:26.05pt;height:36.3pt;z-index:68;visibility:visible;mso-height-percent:200;mso-height-percent:200;mso-width-relative:margin;mso-height-relative:margin" o:gfxdata="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" filled="f" stroked="f">
-            <v:textbox style="mso-next-textbox:#_x0000_s1172;mso-fit-shape-to-text:t">
-              <w:txbxContent>
-                <w:p>
-                  <w:pPr>
-                    <w:rPr>
-                      <w:color w:val="FF0000"/>
-                      <w:sz w:val="44"/>
-                    </w:rPr>
-                  </w:pPr>
-                  <w:r>
-                    <w:rPr>
-                      <w:color w:val="FF0000"/>
-                      <w:sz w:val="44"/>
-                    </w:rPr>
-                    <w:t>8</w:t>
-                  </w:r>
-                </w:p>
-              </w:txbxContent>
-            </v:textbox>
-          </v:shape>
-        </w:pict>
-      </w:r>
-      <w:r>
-        <w:rPr>
-          <w:noProof/>
-        </w:rPr>
-        <w:pict>
-          <v:shape id="_x0000_s1140" type="#_x0000_t202" style="position:absolute;margin-left:-22.6pt;margin-top:270.55pt;width:26.05pt;height:36.3pt;z-index:37;visibility:visible;mso-height-percent:200;mso-height-percent:200;mso-width-relative:margin;mso-height-relative:margin" o:gfxdata="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" filled="f" stroked="f">
-            <v:textbox style="mso-next-textbox:#_x0000_s1140;mso-fit-shape-to-text:t">
-              <w:txbxContent>
-                <w:p>
-                  <w:pPr>
-                    <w:rPr>
-                      <w:color w:val="FF0000"/>
-                      <w:sz w:val="44"/>
-                    </w:rPr>
-                  </w:pPr>
-                  <w:r>
-                    <w:rPr>
-                      <w:color w:val="FF0000"/>
-                      <w:sz w:val="44"/>
-                    </w:rPr>
-                    <w:t>7</w:t>
-                  </w:r>
-                </w:p>
-              </w:txbxContent>
-            </v:textbox>
-          </v:shape>
-        </w:pict>
-      </w:r>
-      <w:r>
-        <w:rPr>
-          <w:noProof/>
-        </w:rPr>
-        <w:pict>
-          <v:shape id="_x0000_s1141" type="#_x0000_t202" style="position:absolute;margin-left:91.4pt;margin-top:215.65pt;width:26.05pt;height:36.3pt;z-index:38;visibility:visible;mso-height-percent:200;mso-height-percent:200;mso-width-relative:margin;mso-height-relative:margin" o:gfxdata="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" filled="f" stroked="f">
-            <v:textbox style="mso-next-textbox:#_x0000_s1141;mso-fit-shape-to-text:t">
-              <w:txbxContent>
-                <w:p>
-                  <w:pPr>
-                    <w:rPr>
-                      <w:color w:val="FF0000"/>
-                      <w:sz w:val="44"/>
-                    </w:rPr>
-                  </w:pPr>
-                  <w:r>
-                    <w:rPr>
-                      <w:color w:val="FF0000"/>
-                      <w:sz w:val="44"/>
-                    </w:rPr>
-                    <w:t>4</w:t>
-                  </w:r>
-                </w:p>
-              </w:txbxContent>
-            </v:textbox>
-          </v:shape>
-        </w:pict>
-      </w:r>
-      <w:r>
-        <w:rPr>
-          <w:noProof/>
-        </w:rPr>
-        <w:pict>
-          <v:shape id="_x0000_s1171" type="#_x0000_t202" style="position:absolute;margin-left:133.85pt;margin-top:251.95pt;width:26.05pt;height:36.3pt;z-index:67;visibility:visible;mso-height-percent:200;mso-height-percent:200;mso-width-relative:margin;mso-height-relative:margin" o:gfxdata="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" filled="f" stroked="f">
-            <v:textbox style="mso-next-textbox:#_x0000_s1171;mso-fit-shape-to-text:t">
-              <w:txbxContent>
-                <w:p>
-                  <w:pPr>
-                    <w:rPr>
-                      <w:color w:val="FF0000"/>
-                      <w:sz w:val="44"/>
-                    </w:rPr>
-                  </w:pPr>
-                  <w:r>
-                    <w:rPr>
-                      <w:color w:val="FF0000"/>
-                      <w:sz w:val="44"/>
-                    </w:rPr>
-                    <w:t>6</w:t>
-                  </w:r>
-                </w:p>
-              </w:txbxContent>
-            </v:textbox>
-          </v:shape>
-        </w:pict>
-      </w:r>
-      <w:r>
-        <w:rPr>
-          <w:noProof/>
-        </w:rPr>
-        <w:pict>
-          <v:shape id="_x0000_s1139" type="#_x0000_t202" style="position:absolute;margin-left:339.55pt;margin-top:245.75pt;width:26.05pt;height:36.3pt;z-index:36;visibility:visible;mso-height-percent:200;mso-height-percent:200;mso-width-relative:margin;mso-height-relative:margin" o:gfxdata="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" filled="f" stroked="f">
-            <v:textbox style="mso-next-textbox:#_x0000_s1139;mso-fit-shape-to-text:t">
-              <w:txbxContent>
-                <w:p>
-                  <w:pPr>
-                    <w:rPr>
-                      <w:color w:val="FF0000"/>
-                      <w:sz w:val="44"/>
-                    </w:rPr>
-                  </w:pPr>
-                  <w:r>
-                    <w:rPr>
-                      <w:color w:val="FF0000"/>
-                      <w:sz w:val="44"/>
-                    </w:rPr>
-                    <w:t>6</w:t>
-                  </w:r>
-                </w:p>
-              </w:txbxContent>
-            </v:textbox>
-          </v:shape>
-        </w:pict>
-      </w:r>
-      <w:r>
-        <w:rPr>
-          <w:noProof/>
-        </w:rPr>
-        <w:pict>
-          <v:shape id="_x0000_s1142" type="#_x0000_t202" style="position:absolute;margin-left:234.05pt;margin-top:296pt;width:26.05pt;height:36.3pt;z-index:39;visibility:visible;mso-height-percent:200;mso-height-percent:200;mso-width-relative:margin;mso-height-relative:margin" o:gfxdata="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" filled="f" stroked="f">
-            <v:textbox style="mso-next-textbox:#_x0000_s1142;mso-fit-shape-to-text:t">
-              <w:txbxContent>
-                <w:p>
-                  <w:pPr>
-                    <w:rPr>
-                      <w:color w:val="FF0000"/>
-                      <w:sz w:val="44"/>
-                    </w:rPr>
-                  </w:pPr>
-                  <w:r>
-                    <w:rPr>
-                      <w:color w:val="FF0000"/>
-                      <w:sz w:val="44"/>
-                    </w:rPr>
-                    <w:t>5</w:t>
-                  </w:r>
-                </w:p>
-              </w:txbxContent>
-            </v:textbox>
-          </v:shape>
-        </w:pict>
-      </w:r>
-      <w:r>
-        <w:rPr>
-          <w:noProof/>
-        </w:rPr>
-        <w:pict>
-          <v:shape id="_x0000_s1137" type="#_x0000_t202" style="position:absolute;margin-left:397.4pt;margin-top:97.05pt;width:26.05pt;height:36.3pt;z-index:34;visibility:visible;mso-height-percent:200;mso-height-percent:200;mso-width-relative:margin;mso-height-relative:margin" o:gfxdata="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" filled="f" stroked="f">
-            <v:textbox style="mso-next-textbox:#_x0000_s1137;mso-fit-shape-to-text:t">
-              <w:txbxContent>
-                <w:p>
-                  <w:pPr>
-                    <w:rPr>
-                      <w:color w:val="FF0000"/>
-                      <w:sz w:val="44"/>
-                    </w:rPr>
-                  </w:pPr>
-                  <w:r>
-                    <w:rPr>
-                      <w:color w:val="FF0000"/>
-                      <w:sz w:val="44"/>
-                    </w:rPr>
-                    <w:t>3</w:t>
-                  </w:r>
-                </w:p>
-              </w:txbxContent>
-            </v:textbox>
-          </v:shape>
-        </w:pict>
-      </w:r>
-      <w:r>
-        <w:rPr>
-          <w:noProof/>
-        </w:rPr>
-        <w:pict>
-          <v:shape id="_x0000_s1136" type="#_x0000_t202" style="position:absolute;margin-left:173.55pt;margin-top:148.5pt;width:26.05pt;height:36.3pt;z-index:33;visibility:visible;mso-height-percent:200;mso-height-percent:200;mso-width-relative:margin;mso-height-relative:margin" o:gfxdata="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" filled="f" stroked="f">
-            <v:textbox style="mso-next-textbox:#_x0000_s1136;mso-fit-shape-to-text:t">
-              <w:txbxContent>
-                <w:p>
-                  <w:pPr>
-                    <w:rPr>
-                      <w:color w:val="FF0000"/>
-                      <w:sz w:val="44"/>
-                    </w:rPr>
-                  </w:pPr>
-                  <w:r>
-                    <w:rPr>
-                      <w:color w:val="FF0000"/>
-                      <w:sz w:val="44"/>
-                    </w:rPr>
-                    <w:t>2</w:t>
-                  </w:r>
-                </w:p>
-              </w:txbxContent>
-            </v:textbox>
-          </v:shape>
-        </w:pict>
-      </w:r>
-      <w:r>
-        <w:rPr>
-          <w:noProof/>
-        </w:rPr>
-        <w:pict>
-          <v:shape id="_x0000_s1138" type="#_x0000_t202" style="position:absolute;margin-left:-17.05pt;margin-top:143.9pt;width:26.05pt;height:36.3pt;z-index:35;visibility:visible;mso-height-percent:200;mso-height-percent:200;mso-width-relative:margin;mso-height-relative:margin" o:gfxdata="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" filled="f" stroked="f">
-            <v:textbox style="mso-next-textbox:#_x0000_s1138;mso-fit-shape-to-text:t">
-              <w:txbxContent>
-                <w:p>
-                  <w:pPr>
-                    <w:rPr>
-                      <w:color w:val="FF0000"/>
-                      <w:sz w:val="44"/>
-                    </w:rPr>
-                  </w:pPr>
-                  <w:r>
-                    <w:rPr>
-                      <w:color w:val="FF0000"/>
-                      <w:sz w:val="44"/>
-                    </w:rPr>
-                    <w:t>1</w:t>
-                  </w:r>
-                </w:p>
-              </w:txbxContent>
-            </v:textbox>
-          </v:shape>
-        </w:pict>
-      </w:r>
-      <w:r>
-        <w:pict>
-          <v:shape id="_x0000_i1046" type="#_x0000_t75" style="width:410.25pt;height:324.7pt" o:allowoverlap="f">
-            <v:imagedata r:id="rId36" o:title=""/>
-          </v:shape>
-        </w:pict>
-      </w:r>
-    </w:p>
-    <w:p/>
-    <w:p/>
-    <w:p/>
-    <w:p/>
-    <w:p/>
-    <w:p/>
-    <w:p/>
-    <w:p/>
-    <w:p/>
-    <w:p/>
-    <w:p/>
-    <w:p/>
-    <w:p/>
-    <w:p/>
-    <w:p/>
-    <w:p/>
-    <w:p/>
-    <w:p/>
-    <w:p>
-      <w:r>
-        <w:lastRenderedPageBreak/>
-        <w:t>31_Director_Student_View_Absence</w:t>
-      </w:r>
-    </w:p>
-    <w:p>
-      <w:r>
-        <w:t>Sketch: Todd Wegter</w:t>
-      </w:r>
-    </w:p>
-    <w:p>
-      <w:r>
-        <w:t>Annotations</w:t>
-      </w:r>
-    </w:p>
-    <w:p/>
-    <w:p>
-      <w:pPr>
-        <w:rPr>
-          <w:highlight w:val="yellow"/>
-        </w:rPr>
-      </w:pPr>
-      <w:r>
-        <w:rPr>
-          <w:noProof/>
-        </w:rPr>
-        <w:pict>
-          <v:shape id="_x0000_s1181" type="#_x0000_t202" style="position:absolute;margin-left:-29.3pt;margin-top:65.65pt;width:49.85pt;height:36.3pt;z-index:77;visibility:visible;mso-height-percent:200;mso-height-percent:200;mso-width-relative:margin;mso-height-relative:margin" o:gfxdata="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" filled="f" stroked="f">
-            <v:textbox style="mso-next-textbox:#_x0000_s1181;mso-fit-shape-to-text:t">
-              <w:txbxContent>
-                <w:p>
-                  <w:pPr>
-                    <w:rPr>
-                      <w:color w:val="FF0000"/>
-                      <w:sz w:val="44"/>
-                    </w:rPr>
-                  </w:pPr>
-                  <w:r>
-                    <w:rPr>
-                      <w:color w:val="FF0000"/>
-                      <w:sz w:val="44"/>
-                    </w:rPr>
-                    <w:t>13</w:t>
-                  </w:r>
-                </w:p>
-              </w:txbxContent>
-            </v:textbox>
-          </v:shape>
-        </w:pict>
-      </w:r>
-      <w:r>
-        <w:rPr>
-          <w:noProof/>
-        </w:rPr>
-        <w:pict>
-          <v:shape id="_x0000_s1179" type="#_x0000_t202" style="position:absolute;margin-left:-29.3pt;margin-top:43.1pt;width:49.85pt;height:36.3pt;z-index:75;visibility:visible;mso-height-percent:200;mso-height-percent:200;mso-width-relative:margin;mso-height-relative:margin" o:gfxdata="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" filled="f" stroked="f">
-            <v:textbox style="mso-next-textbox:#_x0000_s1179;mso-fit-shape-to-text:t">
-              <w:txbxContent>
-                <w:p>
-                  <w:pPr>
-                    <w:rPr>
-                      <w:color w:val="FF0000"/>
-                      <w:sz w:val="44"/>
-                    </w:rPr>
-                  </w:pPr>
-                  <w:r>
-                    <w:rPr>
-                      <w:color w:val="FF0000"/>
-                      <w:sz w:val="44"/>
-                    </w:rPr>
-                    <w:t>11</w:t>
-                  </w:r>
-                </w:p>
-              </w:txbxContent>
-            </v:textbox>
-          </v:shape>
-        </w:pict>
-      </w:r>
-      <w:r>
-        <w:rPr>
-          <w:noProof/>
-        </w:rPr>
-        <w:pict>
-          <v:shape id="_x0000_s1178" type="#_x0000_t202" style="position:absolute;margin-left:350.05pt;margin-top:47.3pt;width:49.85pt;height:36.3pt;z-index:74;visibility:visible;mso-height-percent:200;mso-height-percent:200;mso-width-relative:margin;mso-height-relative:margin" o:gfxdata="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" filled="f" stroked="f">
-            <v:textbox style="mso-next-textbox:#_x0000_s1178;mso-fit-shape-to-text:t">
-              <w:txbxContent>
-                <w:p>
-                  <w:pPr>
-                    <w:rPr>
-                      <w:color w:val="FF0000"/>
-                      <w:sz w:val="44"/>
-                    </w:rPr>
-                  </w:pPr>
-                  <w:r>
-                    <w:rPr>
-                      <w:color w:val="FF0000"/>
-                      <w:sz w:val="44"/>
-                    </w:rPr>
-                    <w:t>12</w:t>
-                  </w:r>
-                </w:p>
-              </w:txbxContent>
-            </v:textbox>
-          </v:shape>
-        </w:pict>
-      </w:r>
-      <w:r>
-        <w:rPr>
-          <w:noProof/>
-        </w:rPr>
-        <w:pict>
-          <v:shape id="_x0000_s1177" type="#_x0000_t202" style="position:absolute;margin-left:-29.3pt;margin-top:219.25pt;width:49.85pt;height:65.4pt;z-index:73;visibility:visible;mso-height-percent:200;mso-height-percent:200;mso-width-relative:margin;mso-height-relative:margin" o:gfxdata="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" filled="f" stroked="f">
-            <v:textbox style="mso-next-textbox:#_x0000_s1177;mso-fit-shape-to-text:t">
-              <w:txbxContent>
-                <w:p>
-                  <w:pPr>
-                    <w:rPr>
-                      <w:color w:val="FF0000"/>
-                      <w:sz w:val="44"/>
-                    </w:rPr>
-                  </w:pPr>
-                  <w:r>
-                    <w:rPr>
-                      <w:color w:val="FF0000"/>
-                      <w:sz w:val="44"/>
-                    </w:rPr>
-                    <w:t>10</w:t>
-                  </w:r>
-                </w:p>
-              </w:txbxContent>
-            </v:textbox>
-          </v:shape>
-        </w:pict>
-      </w:r>
-      <w:r>
-        <w:rPr>
-          <w:noProof/>
-        </w:rPr>
-        <w:pict>
-          <v:shape id="_x0000_s1176" type="#_x0000_t202" style="position:absolute;margin-left:258.6pt;margin-top:244.85pt;width:26.05pt;height:36.3pt;z-index:72;visibility:visible;mso-height-percent:200;mso-height-percent:200;mso-width-relative:margin;mso-height-relative:margin" o:gfxdata="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" filled="f" stroked="f">
-            <v:textbox style="mso-next-textbox:#_x0000_s1176;mso-fit-shape-to-text:t">
-              <w:txbxContent>
-                <w:p>
-                  <w:pPr>
-                    <w:rPr>
-                      <w:color w:val="FF0000"/>
-                      <w:sz w:val="44"/>
-                    </w:rPr>
-                  </w:pPr>
-                  <w:r>
-                    <w:rPr>
-                      <w:color w:val="FF0000"/>
-                      <w:sz w:val="44"/>
-                    </w:rPr>
-                    <w:t>9</w:t>
-                  </w:r>
-                </w:p>
-              </w:txbxContent>
-            </v:textbox>
-          </v:shape>
-        </w:pict>
-      </w:r>
-      <w:r>
-        <w:rPr>
-          <w:noProof/>
-        </w:rPr>
-        <w:pict>
-          <v:shape id="_x0000_s1175" type="#_x0000_t202" style="position:absolute;margin-left:179.05pt;margin-top:244.85pt;width:26.05pt;height:36.3pt;z-index:71;visibility:visible;mso-height-percent:200;mso-height-percent:200;mso-width-relative:margin;mso-height-relative:margin" o:gfxdata="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" filled="f" stroked="f">
-            <v:textbox style="mso-next-textbox:#_x0000_s1175;mso-fit-shape-to-text:t">
-              <w:txbxContent>
-                <w:p>
-                  <w:pPr>
-                    <w:rPr>
-                      <w:color w:val="FF0000"/>
-                      <w:sz w:val="44"/>
-                    </w:rPr>
-                  </w:pPr>
-                  <w:r>
-                    <w:rPr>
-                      <w:color w:val="FF0000"/>
-                      <w:sz w:val="44"/>
-                    </w:rPr>
-                    <w:t>8</w:t>
-                  </w:r>
-                </w:p>
-              </w:txbxContent>
-            </v:textbox>
-          </v:shape>
-        </w:pict>
-      </w:r>
-      <w:r>
-        <w:rPr>
-          <w:noProof/>
-        </w:rPr>
-        <w:pict>
-          <v:shape id="_x0000_s1174" type="#_x0000_t202" style="position:absolute;margin-left:337.75pt;margin-top:202.2pt;width:26.05pt;height:36.3pt;z-index:70;visibility:visible;mso-height-percent:200;mso-height-percent:200;mso-width-relative:margin;mso-height-relative:margin" o:gfxdata="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" filled="f" stroked="f">
-            <v:textbox style="mso-next-textbox:#_x0000_s1174;mso-fit-shape-to-text:t">
-              <w:txbxContent>
-                <w:p>
-                  <w:pPr>
-                    <w:rPr>
-                      <w:color w:val="FF0000"/>
-                      <w:sz w:val="44"/>
-                    </w:rPr>
-                  </w:pPr>
-                  <w:r>
-                    <w:rPr>
-                      <w:color w:val="FF0000"/>
-                      <w:sz w:val="44"/>
-                    </w:rPr>
-                    <w:t>7</w:t>
-                  </w:r>
-                </w:p>
-              </w:txbxContent>
-            </v:textbox>
-          </v:shape>
-        </w:pict>
-      </w:r>
-      <w:r>
-        <w:rPr>
-          <w:noProof/>
-        </w:rPr>
-        <w:pict>
-          <v:shape id="_x0000_s1147" type="#_x0000_t202" style="position:absolute;margin-left:113.95pt;margin-top:201.95pt;width:26.05pt;height:36.3pt;z-index:44;visibility:visible;mso-height-percent:200;mso-height-percent:200;mso-width-relative:margin;mso-height-relative:margin" o:gfxdata="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" filled="f" stroked="f">
-            <v:textbox style="mso-next-textbox:#_x0000_s1147;mso-fit-shape-to-text:t">
-              <w:txbxContent>
-                <w:p>
-                  <w:pPr>
-                    <w:rPr>
-                      <w:color w:val="FF0000"/>
-                      <w:sz w:val="44"/>
-                    </w:rPr>
-                  </w:pPr>
-                  <w:r>
-                    <w:rPr>
-                      <w:color w:val="FF0000"/>
-                      <w:sz w:val="44"/>
-                    </w:rPr>
-                    <w:t>7</w:t>
-                  </w:r>
-                </w:p>
-              </w:txbxContent>
-            </v:textbox>
-          </v:shape>
-        </w:pict>
-      </w:r>
-      <w:r>
-        <w:rPr>
-          <w:noProof/>
-        </w:rPr>
-        <w:pict>
-          <v:shape id="_x0000_s1146" type="#_x0000_t202" style="position:absolute;margin-left:161.45pt;margin-top:190.45pt;width:26.05pt;height:36.3pt;z-index:43;visibility:visible;mso-height-percent:200;mso-height-percent:200;mso-width-relative:margin;mso-height-relative:margin" o:gfxdata="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" filled="f" stroked="f">
-            <v:textbox style="mso-next-textbox:#_x0000_s1146;mso-fit-shape-to-text:t">
-              <w:txbxContent>
-                <w:p>
-                  <w:pPr>
-                    <w:rPr>
-                      <w:color w:val="FF0000"/>
-                      <w:sz w:val="44"/>
-                    </w:rPr>
-                  </w:pPr>
-                  <w:r>
-                    <w:rPr>
-                      <w:color w:val="FF0000"/>
-                      <w:sz w:val="44"/>
-                    </w:rPr>
-                    <w:t>6</w:t>
-                  </w:r>
-                </w:p>
-              </w:txbxContent>
-            </v:textbox>
-          </v:shape>
-        </w:pict>
-      </w:r>
-      <w:r>
-        <w:rPr>
-          <w:noProof/>
-        </w:rPr>
-        <w:pict>
-          <v:shape id="_x0000_s1149" type="#_x0000_t202" style="position:absolute;margin-left:349.95pt;margin-top:165.65pt;width:26.05pt;height:36.3pt;z-index:46;visibility:visible;mso-height-percent:200;mso-height-percent:200;mso-width-relative:margin;mso-height-relative:margin" o:gfxdata="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" filled="f" stroked="f">
-            <v:textbox style="mso-next-textbox:#_x0000_s1149;mso-fit-shape-to-text:t">
-              <w:txbxContent>
-                <w:p>
-                  <w:pPr>
-                    <w:rPr>
-                      <w:color w:val="FF0000"/>
-                      <w:sz w:val="44"/>
-                    </w:rPr>
-                  </w:pPr>
-                  <w:r>
-                    <w:rPr>
-                      <w:color w:val="FF0000"/>
-                      <w:sz w:val="44"/>
-                    </w:rPr>
-                    <w:t>5</w:t>
-                  </w:r>
-                </w:p>
-              </w:txbxContent>
-            </v:textbox>
-          </v:shape>
-        </w:pict>
-      </w:r>
-      <w:r>
-        <w:rPr>
-          <w:noProof/>
-        </w:rPr>
-        <w:pict>
-          <v:shape id="_x0000_s1148" type="#_x0000_t202" style="position:absolute;margin-left:349.95pt;margin-top:129.35pt;width:26.05pt;height:36.3pt;z-index:45;visibility:visible;mso-height-percent:200;mso-height-percent:200;mso-width-relative:margin;mso-height-relative:margin" o:gfxdata="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" filled="f" stroked="f">
-            <v:textbox style="mso-next-textbox:#_x0000_s1148;mso-fit-shape-to-text:t">
-              <w:txbxContent>
-                <w:p>
-                  <w:pPr>
-                    <w:rPr>
-                      <w:color w:val="FF0000"/>
-                      <w:sz w:val="44"/>
-                    </w:rPr>
-                  </w:pPr>
-                  <w:r>
-                    <w:rPr>
-                      <w:color w:val="FF0000"/>
-                      <w:sz w:val="44"/>
-                    </w:rPr>
-                    <w:t>4</w:t>
-                  </w:r>
-                </w:p>
-              </w:txbxContent>
-            </v:textbox>
-          </v:shape>
-        </w:pict>
-      </w:r>
-      <w:r>
-        <w:rPr>
-          <w:noProof/>
-        </w:rPr>
-        <w:pict>
-          <v:shape id="_x0000_s1144" type="#_x0000_t202" style="position:absolute;margin-left:196.75pt;margin-top:101.8pt;width:26.05pt;height:36.3pt;z-index:41;visibility:visible;mso-height-percent:200;mso-height-percent:200;mso-width-relative:margin;mso-height-relative:margin" o:gfxdata="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" filled="f" stroked="f">
-            <v:textbox style="mso-next-textbox:#_x0000_s1144;mso-fit-shape-to-text:t">
-              <w:txbxContent>
-                <w:p>
-                  <w:pPr>
-                    <w:rPr>
-                      <w:color w:val="FF0000"/>
-                      <w:sz w:val="44"/>
-                    </w:rPr>
-                  </w:pPr>
-                  <w:r>
-                    <w:rPr>
-                      <w:color w:val="FF0000"/>
-                      <w:sz w:val="44"/>
-                    </w:rPr>
-                    <w:t>3</w:t>
-                  </w:r>
-                </w:p>
-              </w:txbxContent>
-            </v:textbox>
-          </v:shape>
-        </w:pict>
-      </w:r>
-      <w:r>
-        <w:rPr>
-          <w:noProof/>
-        </w:rPr>
-        <w:pict>
-          <v:shape id="_x0000_s1143" type="#_x0000_t202" style="position:absolute;margin-left:87.9pt;margin-top:116.55pt;width:26.05pt;height:36.3pt;z-index:40;visibility:visible;mso-height-percent:200;mso-height-percent:200;mso-width-relative:margin;mso-height-relative:margin" o:gfxdata="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" filled="f" stroked="f">
-            <v:textbox style="mso-next-textbox:#_x0000_s1143;mso-fit-shape-to-text:t">
-              <w:txbxContent>
-                <w:p>
-                  <w:pPr>
-                    <w:rPr>
-                      <w:color w:val="FF0000"/>
-                      <w:sz w:val="44"/>
-                    </w:rPr>
-                  </w:pPr>
-                  <w:r>
-                    <w:rPr>
-                      <w:color w:val="FF0000"/>
-                      <w:sz w:val="44"/>
-                    </w:rPr>
-                    <w:t>2</w:t>
-                  </w:r>
-                </w:p>
-              </w:txbxContent>
-            </v:textbox>
-          </v:shape>
-        </w:pict>
-      </w:r>
-      <w:r>
-        <w:rPr>
-          <w:noProof/>
-        </w:rPr>
-        <w:pict>
-          <v:shape id="_x0000_s1145" type="#_x0000_t202" style="position:absolute;margin-left:-15.95pt;margin-top:101.8pt;width:26.05pt;height:36.3pt;z-index:42;visibility:visible;mso-height-percent:200;mso-height-percent:200;mso-width-relative:margin;mso-height-relative:margin" o:gfxdata="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" filled="f" stroked="f">
-            <v:textbox style="mso-next-textbox:#_x0000_s1145;mso-fit-shape-to-text:t">
-              <w:txbxContent>
-                <w:p>
-                  <w:pPr>
-                    <w:rPr>
-                      <w:color w:val="FF0000"/>
-                      <w:sz w:val="44"/>
-                    </w:rPr>
-                  </w:pPr>
-                  <w:r>
-                    <w:rPr>
-                      <w:color w:val="FF0000"/>
-                      <w:sz w:val="44"/>
-                    </w:rPr>
-                    <w:t>1</w:t>
-                  </w:r>
-                </w:p>
-              </w:txbxContent>
-            </v:textbox>
-          </v:shape>
-        </w:pict>
-      </w:r>
-      <w:r>
-        <w:rPr>
-          <w:highlight w:val="yellow"/>
-        </w:rPr>
-        <w:pict>
-          <v:shape id="_x0000_i1047" type="#_x0000_t75" style="width:468pt;height:292.75pt">
-            <v:imagedata r:id="rId37" o:title="32_Director_Student_View_Absence"/>
-          </v:shape>
-        </w:pict>
-      </w:r>
-    </w:p>
-    <w:p/>
-    <w:p/>
-    <w:p/>
-    <w:p/>
-    <w:p/>
-    <w:p/>
-    <w:p/>
-    <w:p/>
-    <w:p/>
-    <w:p/>
-    <w:p/>
-    <w:p/>
-    <w:p/>
-    <w:p/>
-    <w:p/>
-    <w:p/>
-    <w:p/>
-    <w:p/>
-    <w:p/>
-    <w:p/>
-    <w:p>
-      <w:r>
-        <w:lastRenderedPageBreak/>
-        <w:t>3</w:t>
-      </w:r>
-      <w:r>
-        <w:t>2</w:t>
-      </w:r>
-      <w:r>
-        <w:t>_Student_Message_Center</w:t>
-      </w:r>
-    </w:p>
-    <w:p>
-      <w:r>
-        <w:t>Sketch: Todd Wegter</w:t>
-      </w:r>
-    </w:p>
-    <w:p>
-      <w:r>
-        <w:t>Annotations:</w:t>
-      </w:r>
-    </w:p>
-    <w:p/>
-    <w:p>
-      <w:r>
-        <w:rPr>
-          <w:noProof/>
-        </w:rPr>
-        <w:pict>
-          <v:shape id="_x0000_s1182" type="#_x0000_t202" style="position:absolute;margin-left:-15.7pt;margin-top:46.45pt;width:26.05pt;height:36.3pt;z-index:78;visibility:visible;mso-height-percent:200;mso-height-percent:200;mso-width-relative:margin;mso-height-relative:margin" o:gfxdata="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" filled="f" stroked="f">
-            <v:textbox style="mso-next-textbox:#_x0000_s1182;mso-fit-shape-to-text:t">
-              <w:txbxContent>
-                <w:p>
-                  <w:pPr>
-                    <w:rPr>
-                      <w:color w:val="FF0000"/>
-                      <w:sz w:val="44"/>
-                    </w:rPr>
-                  </w:pPr>
-                  <w:r>
-                    <w:rPr>
-                      <w:color w:val="FF0000"/>
-                      <w:sz w:val="44"/>
-                    </w:rPr>
-                    <w:t>8</w:t>
-                  </w:r>
-                </w:p>
-              </w:txbxContent>
-            </v:textbox>
-          </v:shape>
-        </w:pict>
-      </w:r>
-      <w:r>
-        <w:rPr>
-          <w:noProof/>
-        </w:rPr>
-        <w:pict>
-          <v:shape id="_x0000_s1154" type="#_x0000_t202" style="position:absolute;margin-left:422.1pt;margin-top:54pt;width:26.05pt;height:36.3pt;z-index:51;visibility:visible;mso-height-percent:200;mso-height-percent:200;mso-width-relative:margin;mso-height-relative:margin" o:gfxdata="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" filled="f" stroked="f">
-            <v:textbox style="mso-next-textbox:#_x0000_s1154;mso-fit-shape-to-text:t">
-              <w:txbxContent>
-                <w:p>
-                  <w:pPr>
-                    <w:rPr>
-                      <w:color w:val="FF0000"/>
-                      <w:sz w:val="44"/>
-                    </w:rPr>
-                  </w:pPr>
-                  <w:r>
-                    <w:rPr>
-                      <w:color w:val="FF0000"/>
-                      <w:sz w:val="44"/>
-                    </w:rPr>
-                    <w:t>7</w:t>
-                  </w:r>
-                </w:p>
-              </w:txbxContent>
-            </v:textbox>
-          </v:shape>
-        </w:pict>
-      </w:r>
-      <w:r>
-        <w:rPr>
-          <w:noProof/>
-        </w:rPr>
-        <w:pict>
-          <v:shape id="_x0000_s1153" type="#_x0000_t202" style="position:absolute;margin-left:75.25pt;margin-top:287.65pt;width:26.05pt;height:36.3pt;z-index:50;visibility:visible;mso-height-percent:200;mso-height-percent:200;mso-width-relative:margin;mso-height-relative:margin" o:gfxdata="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" filled="f" stroked="f">
-            <v:textbox style="mso-next-textbox:#_x0000_s1153;mso-fit-shape-to-text:t">
-              <w:txbxContent>
-                <w:p>
-                  <w:pPr>
-                    <w:rPr>
-                      <w:color w:val="FF0000"/>
-                      <w:sz w:val="44"/>
-                    </w:rPr>
-                  </w:pPr>
-                  <w:r>
-                    <w:rPr>
-                      <w:color w:val="FF0000"/>
-                      <w:sz w:val="44"/>
-                    </w:rPr>
-                    <w:t>6</w:t>
-                  </w:r>
-                </w:p>
-              </w:txbxContent>
-            </v:textbox>
-          </v:shape>
-        </w:pict>
-      </w:r>
-      <w:r>
-        <w:rPr>
-          <w:noProof/>
-        </w:rPr>
-        <w:pict>
-          <v:shape id="_x0000_s1156" type="#_x0000_t202" style="position:absolute;margin-left:133.1pt;margin-top:269.15pt;width:26.05pt;height:36.3pt;z-index:53;visibility:visible;mso-height-percent:200;mso-height-percent:200;mso-width-relative:margin;mso-height-relative:margin" o:gfxdata="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" filled="f" stroked="f">
-            <v:textbox style="mso-next-textbox:#_x0000_s1156;mso-fit-shape-to-text:t">
-              <w:txbxContent>
-                <w:p>
-                  <w:pPr>
-                    <w:rPr>
-                      <w:color w:val="FF0000"/>
-                      <w:sz w:val="44"/>
-                    </w:rPr>
-                  </w:pPr>
-                  <w:r>
-                    <w:rPr>
-                      <w:color w:val="FF0000"/>
-                      <w:sz w:val="44"/>
-                    </w:rPr>
-                    <w:t>5</w:t>
-                  </w:r>
-                </w:p>
-              </w:txbxContent>
-            </v:textbox>
-          </v:shape>
-        </w:pict>
-      </w:r>
-      <w:r>
-        <w:rPr>
-          <w:noProof/>
-        </w:rPr>
-        <w:pict>
-          <v:shape id="_x0000_s1155" type="#_x0000_t202" style="position:absolute;margin-left:-9.8pt;margin-top:166.15pt;width:26.05pt;height:36.3pt;z-index:52;visibility:visible;mso-height-percent:200;mso-height-percent:200;mso-width-relative:margin;mso-height-relative:margin" o:gfxdata="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" filled="f" stroked="f">
-            <v:textbox style="mso-next-textbox:#_x0000_s1155;mso-fit-shape-to-text:t">
-              <w:txbxContent>
-                <w:p>
-                  <w:pPr>
-                    <w:rPr>
-                      <w:color w:val="FF0000"/>
-                      <w:sz w:val="44"/>
-                    </w:rPr>
-                  </w:pPr>
-                  <w:r>
-                    <w:rPr>
-                      <w:color w:val="FF0000"/>
-                      <w:sz w:val="44"/>
-                    </w:rPr>
-                    <w:t>4</w:t>
-                  </w:r>
-                </w:p>
-              </w:txbxContent>
-            </v:textbox>
-          </v:shape>
-        </w:pict>
-      </w:r>
-      <w:r>
-        <w:rPr>
-          <w:noProof/>
-        </w:rPr>
-        <w:pict>
-          <v:shape id="_x0000_s1151" type="#_x0000_t202" style="position:absolute;margin-left:146.5pt;margin-top:77.5pt;width:26.05pt;height:36.3pt;z-index:48;visibility:visible;mso-height-percent:200;mso-height-percent:200;mso-width-relative:margin;mso-height-relative:margin" o:gfxdata="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" filled="f" stroked="f">
-            <v:textbox style="mso-next-textbox:#_x0000_s1151;mso-fit-shape-to-text:t">
-              <w:txbxContent>
-                <w:p>
-                  <w:pPr>
-                    <w:rPr>
-                      <w:color w:val="FF0000"/>
-                      <w:sz w:val="44"/>
-                    </w:rPr>
-                  </w:pPr>
-                  <w:r>
-                    <w:rPr>
-                      <w:color w:val="FF0000"/>
-                      <w:sz w:val="44"/>
-                    </w:rPr>
-                    <w:t>3</w:t>
-                  </w:r>
-                </w:p>
-              </w:txbxContent>
-            </v:textbox>
-          </v:shape>
-        </w:pict>
-      </w:r>
-      <w:r>
-        <w:rPr>
-          <w:noProof/>
-        </w:rPr>
-        <w:pict>
-          <v:shape id="_x0000_s1150" type="#_x0000_t202" style="position:absolute;margin-left:101.3pt;margin-top:77.5pt;width:26.05pt;height:36.3pt;z-index:47;visibility:visible;mso-height-percent:200;mso-height-percent:200;mso-width-relative:margin;mso-height-relative:margin" o:gfxdata="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" filled="f" stroked="f">
-            <v:textbox style="mso-next-textbox:#_x0000_s1150;mso-fit-shape-to-text:t">
-              <w:txbxContent>
-                <w:p>
-                  <w:pPr>
-                    <w:rPr>
-                      <w:color w:val="FF0000"/>
-                      <w:sz w:val="44"/>
-                    </w:rPr>
-                  </w:pPr>
-                  <w:r>
-                    <w:rPr>
-                      <w:color w:val="FF0000"/>
-                      <w:sz w:val="44"/>
-                    </w:rPr>
-                    <w:t>2</w:t>
-                  </w:r>
-                </w:p>
-              </w:txbxContent>
-            </v:textbox>
-          </v:shape>
-        </w:pict>
-      </w:r>
-      <w:r>
-        <w:rPr>
-          <w:noProof/>
-        </w:rPr>
-        <w:pict>
-          <v:shape id="_x0000_s1152" type="#_x0000_t202" style="position:absolute;margin-left:-9.8pt;margin-top:68.2pt;width:26.05pt;height:36.3pt;z-index:49;visibility:visible;mso-height-percent:200;mso-height-percent:200;mso-width-relative:margin;mso-height-relative:margin" o:gfxdata="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" filled="f" stroked="f">
-            <v:textbox style="mso-next-textbox:#_x0000_s1152;mso-fit-shape-to-text:t">
-              <w:txbxContent>
-                <w:p>
-                  <w:pPr>
-                    <w:rPr>
-                      <w:color w:val="FF0000"/>
-                      <w:sz w:val="44"/>
-                    </w:rPr>
-                  </w:pPr>
-                  <w:r>
-                    <w:rPr>
-                      <w:color w:val="FF0000"/>
-                      <w:sz w:val="44"/>
-                    </w:rPr>
-                    <w:t>1</w:t>
-                  </w:r>
-                </w:p>
-              </w:txbxContent>
-            </v:textbox>
-          </v:shape>
-        </w:pict>
-      </w:r>
-      <w:r>
-        <w:pict>
-          <v:shape id="_x0000_i1048" type="#_x0000_t75" style="width:431.3pt;height:349.15pt">
-            <v:imagedata r:id="rId38" o:title="33_Student_Message_Center"/>
-          </v:shape>
-        </w:pict>
-      </w:r>
-    </w:p>
-    <w:p/>
-    <w:p/>
-    <w:p/>
-    <w:p/>
-    <w:p/>
-    <w:p/>
-    <w:p/>
-    <w:p/>
-    <w:p/>
-    <w:p/>
-    <w:p/>
-    <w:p/>
-    <w:p/>
-    <w:p/>
-    <w:p/>
-    <w:p/>
-    <w:p>
-      <w:r>
-        <w:lastRenderedPageBreak/>
-        <w:t>3</w:t>
-      </w:r>
-      <w:r>
-        <w:t>3</w:t>
-      </w:r>
-      <w:r>
-        <w:t>_Director_Message_Center</w:t>
-      </w:r>
-    </w:p>
-    <w:p>
-      <w:r>
-        <w:t>Sketch: Todd Wegter</w:t>
-      </w:r>
-    </w:p>
-    <w:p>
-      <w:r>
-        <w:t>Annotations:</w:t>
-      </w:r>
-    </w:p>
-    <w:p>
-      <w:r>
-        <w:rPr>
-          <w:noProof/>
-        </w:rPr>
-        <w:pict>
-          <v:shape id="_x0000_s1163" type="#_x0000_t202" style="position:absolute;margin-left:445.85pt;margin-top:2.4pt;width:26.05pt;height:36.3pt;z-index:60;visibility:visible;mso-height-percent:200;mso-height-percent:200;mso-width-relative:margin;mso-height-relative:margin" o:gfxdata="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" filled="f" stroked="f">
-            <v:textbox style="mso-next-textbox:#_x0000_s1163;mso-fit-shape-to-text:t">
-              <w:txbxContent>
-                <w:p>
-                  <w:pPr>
-                    <w:rPr>
-                      <w:color w:val="FF0000"/>
-                      <w:sz w:val="44"/>
-                    </w:rPr>
-                  </w:pPr>
-                  <w:r>
-                    <w:rPr>
-                      <w:color w:val="FF0000"/>
-                      <w:sz w:val="44"/>
-                    </w:rPr>
-                    <w:t>5</w:t>
-                  </w:r>
-                </w:p>
-              </w:txbxContent>
-            </v:textbox>
-          </v:shape>
-        </w:pict>
-      </w:r>
-    </w:p>
-    <w:p>
-      <w:r>
-        <w:rPr>
-          <w:noProof/>
-        </w:rPr>
-        <w:pict>
-          <v:shape id="_x0000_s1187" type="#_x0000_t202" style="position:absolute;margin-left:-18.5pt;margin-top:120.8pt;width:47.7pt;height:43pt;z-index:83;visibility:visible;mso-width-relative:margin;mso-height-relative:margin" o:gfxdata="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" filled="f" stroked="f">
-            <v:textbox style="mso-next-textbox:#_x0000_s1187">
-              <w:txbxContent>
-                <w:p>
-                  <w:pPr>
-                    <w:rPr>
-                      <w:color w:val="FF0000"/>
-                      <w:sz w:val="44"/>
-                    </w:rPr>
-                  </w:pPr>
-                  <w:r>
-                    <w:rPr>
-                      <w:color w:val="FF0000"/>
-                      <w:sz w:val="44"/>
-                    </w:rPr>
-                    <w:t>11</w:t>
-                  </w:r>
-                </w:p>
-              </w:txbxContent>
-            </v:textbox>
-          </v:shape>
-        </w:pict>
-      </w:r>
-      <w:r>
-        <w:rPr>
-          <w:noProof/>
-        </w:rPr>
-        <w:pict>
-          <v:shape id="_x0000_s1186" type="#_x0000_t202" style="position:absolute;margin-left:268.75pt;margin-top:41.45pt;width:47.7pt;height:43pt;z-index:82;visibility:visible;mso-width-relative:margin;mso-height-relative:margin" o:gfxdata="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" filled="f" stroked="f">
-            <v:textbox style="mso-next-textbox:#_x0000_s1186">
-              <w:txbxContent>
-                <w:p>
-                  <w:pPr>
-                    <w:rPr>
-                      <w:color w:val="FF0000"/>
-                      <w:sz w:val="44"/>
-                    </w:rPr>
-                  </w:pPr>
-                  <w:r>
-                    <w:rPr>
-                      <w:color w:val="FF0000"/>
-                      <w:sz w:val="44"/>
-                    </w:rPr>
-                    <w:t>10</w:t>
-                  </w:r>
-                </w:p>
-              </w:txbxContent>
-            </v:textbox>
-          </v:shape>
-        </w:pict>
-      </w:r>
-      <w:r>
-        <w:rPr>
-          <w:noProof/>
-        </w:rPr>
-        <w:pict>
-          <v:shape id="_x0000_s1185" type="#_x0000_t202" style="position:absolute;margin-left:-22.7pt;margin-top:29.7pt;width:26.05pt;height:36.3pt;z-index:81;visibility:visible;mso-height-percent:200;mso-height-percent:200;mso-width-relative:margin;mso-height-relative:margin" o:gfxdata="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